--- a/FILES/PBL .docx
+++ b/FILES/PBL .docx
@@ -1289,7 +1289,25 @@
           <w:sz w:val="24"/>
           <w:szCs w:val="24"/>
         </w:rPr>
-        <w:t xml:space="preserve">MotionLit Website is a classroom-inspired website that will be </w:t>
+        <w:t xml:space="preserve">MotionLit Website is a classroom-inspired </w:t>
+      </w:r>
+      <w:r>
+        <w:rPr>
+          <w:rFonts w:ascii="Times New Roman" w:hAnsi="Times New Roman" w:cs="Times New Roman"/>
+          <w:bCs/>
+          <w:sz w:val="24"/>
+          <w:szCs w:val="24"/>
+        </w:rPr>
+        <w:t xml:space="preserve">desktop user-friendly </w:t>
+      </w:r>
+      <w:r>
+        <w:rPr>
+          <w:rFonts w:ascii="Times New Roman" w:hAnsi="Times New Roman" w:cs="Times New Roman"/>
+          <w:bCs/>
+          <w:sz w:val="24"/>
+          <w:szCs w:val="24"/>
+        </w:rPr>
+        <w:t xml:space="preserve">website that will be </w:t>
       </w:r>
       <w:r>
         <w:rPr>
@@ -1307,7 +1325,43 @@
           <w:sz w:val="24"/>
           <w:szCs w:val="24"/>
         </w:rPr>
-        <w:t xml:space="preserve"> to effectively teach the student about physical education in motor learning through dance and sports by using a blended learning modality.</w:t>
+        <w:t xml:space="preserve"> to effe</w:t>
+      </w:r>
+      <w:r>
+        <w:rPr>
+          <w:rFonts w:ascii="Times New Roman" w:hAnsi="Times New Roman" w:cs="Times New Roman"/>
+          <w:bCs/>
+          <w:sz w:val="24"/>
+          <w:szCs w:val="24"/>
+        </w:rPr>
+        <w:t>ctively teach the student about</w:t>
+      </w:r>
+      <w:r>
+        <w:rPr>
+          <w:rFonts w:ascii="Times New Roman" w:hAnsi="Times New Roman" w:cs="Times New Roman"/>
+          <w:bCs/>
+          <w:sz w:val="24"/>
+          <w:szCs w:val="24"/>
+        </w:rPr>
+        <w:t xml:space="preserve"> motor learning </w:t>
+      </w:r>
+      <w:r>
+        <w:rPr>
+          <w:rFonts w:ascii="Times New Roman" w:hAnsi="Times New Roman" w:cs="Times New Roman"/>
+          <w:bCs/>
+          <w:sz w:val="24"/>
+          <w:szCs w:val="24"/>
+        </w:rPr>
+        <w:t xml:space="preserve">in physical education </w:t>
+      </w:r>
+      <w:r>
+        <w:rPr>
+          <w:rFonts w:ascii="Times New Roman" w:hAnsi="Times New Roman" w:cs="Times New Roman"/>
+          <w:bCs/>
+          <w:sz w:val="24"/>
+          <w:szCs w:val="24"/>
+        </w:rPr>
+        <w:t>through dance and sports by using a blended learning modality.</w:t>
       </w:r>
       <w:r>
         <w:rPr>
@@ -1316,7 +1370,23 @@
           <w:szCs w:val="24"/>
         </w:rPr>
         <w:tab/>
-        <w:t xml:space="preserve">It has a tagline “LEARN AS YOU MOVE” which emphasizes learning as they executed given movements. It also highlighted that in every basic dance </w:t>
+        <w:t>It has a tagline “LEARN AS YOU MOVE” which emph</w:t>
+      </w:r>
+      <w:r>
+        <w:rPr>
+          <w:rFonts w:ascii="Times New Roman" w:hAnsi="Times New Roman" w:cs="Times New Roman"/>
+          <w:sz w:val="24"/>
+          <w:szCs w:val="24"/>
+        </w:rPr>
+        <w:t>asizes learning as they execute</w:t>
+      </w:r>
+      <w:r>
+        <w:rPr>
+          <w:rFonts w:ascii="Times New Roman" w:hAnsi="Times New Roman" w:cs="Times New Roman"/>
+          <w:sz w:val="24"/>
+          <w:szCs w:val="24"/>
+        </w:rPr>
+        <w:t xml:space="preserve"> given movements. It also highlighted that in every basic dance </w:t>
       </w:r>
       <w:r>
         <w:rPr>
@@ -1332,6 +1402,14 @@
           <w:sz w:val="24"/>
           <w:szCs w:val="24"/>
         </w:rPr>
+        <w:t>s</w:t>
+      </w:r>
+      <w:r>
+        <w:rPr>
+          <w:rFonts w:ascii="Times New Roman" w:hAnsi="Times New Roman" w:cs="Times New Roman"/>
+          <w:sz w:val="24"/>
+          <w:szCs w:val="24"/>
+        </w:rPr>
         <w:t xml:space="preserve"> and </w:t>
       </w:r>
       <w:r>
@@ -1388,15 +1466,15 @@
           <w:sz w:val="24"/>
           <w:szCs w:val="24"/>
         </w:rPr>
-        <w:t xml:space="preserve"> learning modality is used because of the website’s online and offline lectures and activities.</w:t>
-      </w:r>
-      <w:r>
-        <w:rPr>
-          <w:rFonts w:ascii="Times New Roman" w:hAnsi="Times New Roman" w:cs="Times New Roman"/>
-          <w:sz w:val="24"/>
-          <w:szCs w:val="24"/>
-        </w:rPr>
-        <w:t xml:space="preserve"> Online features offer extensive discussion, sample video presentations, and activities while offline features offer a downloadable file of the same information posted on the website but in more static examples and activities.</w:t>
+        <w:t xml:space="preserve"> learning modality is used </w:t>
+      </w:r>
+      <w:r>
+        <w:rPr>
+          <w:rFonts w:ascii="Times New Roman" w:hAnsi="Times New Roman" w:cs="Times New Roman"/>
+          <w:sz w:val="24"/>
+          <w:szCs w:val="24"/>
+        </w:rPr>
+        <w:t>through</w:t>
       </w:r>
       <w:r>
         <w:rPr>
@@ -1412,15 +1490,65 @@
           <w:sz w:val="24"/>
           <w:szCs w:val="24"/>
         </w:rPr>
-        <w:t xml:space="preserve">The target objective of the website is to allow students to experience the virtual classroom set up for more effective learning to happen, to </w:t>
-      </w:r>
-      <w:r>
-        <w:rPr>
-          <w:rFonts w:ascii="Times New Roman" w:hAnsi="Times New Roman" w:cs="Times New Roman"/>
-          <w:sz w:val="24"/>
-          <w:szCs w:val="24"/>
-        </w:rPr>
-        <w:t>provide a comprehensive discussion of motor learning in physical education through dance and sports and knowledge collaboration of other experts and researchers</w:t>
+        <w:t xml:space="preserve">the </w:t>
+      </w:r>
+      <w:proofErr w:type="gramStart"/>
+      <w:r>
+        <w:rPr>
+          <w:rFonts w:ascii="Times New Roman" w:hAnsi="Times New Roman" w:cs="Times New Roman"/>
+          <w:sz w:val="24"/>
+          <w:szCs w:val="24"/>
+        </w:rPr>
+        <w:t>website’s</w:t>
+      </w:r>
+      <w:proofErr w:type="gramEnd"/>
+      <w:r>
+        <w:rPr>
+          <w:rFonts w:ascii="Times New Roman" w:hAnsi="Times New Roman" w:cs="Times New Roman"/>
+          <w:sz w:val="24"/>
+          <w:szCs w:val="24"/>
+        </w:rPr>
+        <w:t xml:space="preserve"> online and offline</w:t>
+      </w:r>
+      <w:r>
+        <w:rPr>
+          <w:rFonts w:ascii="Times New Roman" w:hAnsi="Times New Roman" w:cs="Times New Roman"/>
+          <w:sz w:val="24"/>
+          <w:szCs w:val="24"/>
+        </w:rPr>
+        <w:t xml:space="preserve"> features</w:t>
+      </w:r>
+      <w:r>
+        <w:rPr>
+          <w:rFonts w:ascii="Times New Roman" w:hAnsi="Times New Roman" w:cs="Times New Roman"/>
+          <w:sz w:val="24"/>
+          <w:szCs w:val="24"/>
+        </w:rPr>
+        <w:t>.</w:t>
+      </w:r>
+      <w:r>
+        <w:rPr>
+          <w:rFonts w:ascii="Times New Roman" w:hAnsi="Times New Roman" w:cs="Times New Roman"/>
+          <w:sz w:val="24"/>
+          <w:szCs w:val="24"/>
+        </w:rPr>
+        <w:t xml:space="preserve"> Online featu</w:t>
+      </w:r>
+      <w:r>
+        <w:rPr>
+          <w:rFonts w:ascii="Times New Roman" w:hAnsi="Times New Roman" w:cs="Times New Roman"/>
+          <w:sz w:val="24"/>
+          <w:szCs w:val="24"/>
+        </w:rPr>
+        <w:t xml:space="preserve">res offer extensive discussion using video </w:t>
+      </w:r>
+      <w:r>
+        <w:rPr>
+          <w:rFonts w:ascii="Times New Roman" w:hAnsi="Times New Roman" w:cs="Times New Roman"/>
+          <w:sz w:val="24"/>
+          <w:szCs w:val="24"/>
+        </w:rPr>
+        <w:t>lectures</w:t>
       </w:r>
       <w:r>
         <w:rPr>
@@ -1436,6 +1564,136 @@
           <w:sz w:val="24"/>
           <w:szCs w:val="24"/>
         </w:rPr>
+        <w:t>and</w:t>
+      </w:r>
+      <w:r>
+        <w:rPr>
+          <w:rFonts w:ascii="Times New Roman" w:hAnsi="Times New Roman" w:cs="Times New Roman"/>
+          <w:sz w:val="24"/>
+          <w:szCs w:val="24"/>
+        </w:rPr>
+        <w:t xml:space="preserve"> quiz </w:t>
+      </w:r>
+      <w:r>
+        <w:rPr>
+          <w:rFonts w:ascii="Times New Roman" w:hAnsi="Times New Roman" w:cs="Times New Roman"/>
+          <w:sz w:val="24"/>
+          <w:szCs w:val="24"/>
+        </w:rPr>
+        <w:t>videos</w:t>
+      </w:r>
+      <w:r>
+        <w:rPr>
+          <w:rFonts w:ascii="Times New Roman" w:hAnsi="Times New Roman" w:cs="Times New Roman"/>
+          <w:sz w:val="24"/>
+          <w:szCs w:val="24"/>
+        </w:rPr>
+        <w:t xml:space="preserve"> </w:t>
+      </w:r>
+      <w:r>
+        <w:rPr>
+          <w:rFonts w:ascii="Times New Roman" w:hAnsi="Times New Roman" w:cs="Times New Roman"/>
+          <w:sz w:val="24"/>
+          <w:szCs w:val="24"/>
+        </w:rPr>
+        <w:t xml:space="preserve">as well as links to other media platforms like the MotionLit Facebook page and MotionLit Email where they could message their questions and feedback and send their works, also MotionLit google drive and </w:t>
+      </w:r>
+      <w:proofErr w:type="spellStart"/>
+      <w:r>
+        <w:rPr>
+          <w:rFonts w:ascii="Times New Roman" w:hAnsi="Times New Roman" w:cs="Times New Roman"/>
+          <w:sz w:val="24"/>
+          <w:szCs w:val="24"/>
+        </w:rPr>
+        <w:t>Motionlit</w:t>
+      </w:r>
+      <w:proofErr w:type="spellEnd"/>
+      <w:r>
+        <w:rPr>
+          <w:rFonts w:ascii="Times New Roman" w:hAnsi="Times New Roman" w:cs="Times New Roman"/>
+          <w:sz w:val="24"/>
+          <w:szCs w:val="24"/>
+        </w:rPr>
+        <w:t xml:space="preserve"> YouTube Channel where they could watch and download the posted videos, </w:t>
+      </w:r>
+      <w:r>
+        <w:rPr>
+          <w:rFonts w:ascii="Times New Roman" w:hAnsi="Times New Roman" w:cs="Times New Roman"/>
+          <w:sz w:val="24"/>
+          <w:szCs w:val="24"/>
+        </w:rPr>
+        <w:t>while offline features offer a downloadable file of the same information posted on the</w:t>
+      </w:r>
+      <w:r>
+        <w:rPr>
+          <w:rFonts w:ascii="Times New Roman" w:hAnsi="Times New Roman" w:cs="Times New Roman"/>
+          <w:sz w:val="24"/>
+          <w:szCs w:val="24"/>
+        </w:rPr>
+        <w:t xml:space="preserve"> </w:t>
+      </w:r>
+      <w:r>
+        <w:rPr>
+          <w:rFonts w:ascii="Times New Roman" w:hAnsi="Times New Roman" w:cs="Times New Roman"/>
+          <w:sz w:val="24"/>
+          <w:szCs w:val="24"/>
+        </w:rPr>
+        <w:t xml:space="preserve">website but in more static examples and </w:t>
+      </w:r>
+      <w:r>
+        <w:rPr>
+          <w:rFonts w:ascii="Times New Roman" w:hAnsi="Times New Roman" w:cs="Times New Roman"/>
+          <w:sz w:val="24"/>
+          <w:szCs w:val="24"/>
+        </w:rPr>
+        <w:t>quiz</w:t>
+      </w:r>
+      <w:r>
+        <w:rPr>
+          <w:rFonts w:ascii="Times New Roman" w:hAnsi="Times New Roman" w:cs="Times New Roman"/>
+          <w:sz w:val="24"/>
+          <w:szCs w:val="24"/>
+        </w:rPr>
+        <w:t>.</w:t>
+      </w:r>
+      <w:r>
+        <w:rPr>
+          <w:rFonts w:ascii="Times New Roman" w:hAnsi="Times New Roman" w:cs="Times New Roman"/>
+          <w:sz w:val="24"/>
+          <w:szCs w:val="24"/>
+        </w:rPr>
+        <w:t xml:space="preserve"> </w:t>
+      </w:r>
+      <w:r>
+        <w:rPr>
+          <w:rFonts w:ascii="Times New Roman" w:hAnsi="Times New Roman" w:cs="Times New Roman"/>
+          <w:sz w:val="24"/>
+          <w:szCs w:val="24"/>
+        </w:rPr>
+        <w:t xml:space="preserve">The target objective of the website is to allow students to experience the virtual classroom set up, to </w:t>
+      </w:r>
+      <w:r>
+        <w:rPr>
+          <w:rFonts w:ascii="Times New Roman" w:hAnsi="Times New Roman" w:cs="Times New Roman"/>
+          <w:sz w:val="24"/>
+          <w:szCs w:val="24"/>
+        </w:rPr>
+        <w:t>provide a comprehensive discussion of motor learning in physical education through dance and sports</w:t>
+      </w:r>
+      <w:r>
+        <w:rPr>
+          <w:rFonts w:ascii="Times New Roman" w:hAnsi="Times New Roman" w:cs="Times New Roman"/>
+          <w:sz w:val="24"/>
+          <w:szCs w:val="24"/>
+        </w:rPr>
+        <w:t xml:space="preserve">, </w:t>
+      </w:r>
+      <w:r>
+        <w:rPr>
+          <w:rFonts w:ascii="Times New Roman" w:hAnsi="Times New Roman" w:cs="Times New Roman"/>
+          <w:sz w:val="24"/>
+          <w:szCs w:val="24"/>
+        </w:rPr>
         <w:t xml:space="preserve">to </w:t>
       </w:r>
       <w:r>
@@ -1492,16 +1750,58 @@
           <w:sz w:val="24"/>
           <w:szCs w:val="24"/>
         </w:rPr>
-        <w:t xml:space="preserve"> physical education to students through a profound understanding of motor learning using blended learning modality (Online and Offline lectures and activities).</w:t>
-      </w:r>
-      <w:r>
-        <w:rPr>
-          <w:rFonts w:ascii="Times New Roman" w:hAnsi="Times New Roman" w:cs="Times New Roman"/>
-          <w:sz w:val="24"/>
-          <w:szCs w:val="24"/>
-        </w:rPr>
-        <w:t xml:space="preserve"> </w:t>
-      </w:r>
+        <w:t xml:space="preserve"> physical education to students through a profound understanding of motor learning using blended learning modality (Online and Offline </w:t>
+      </w:r>
+      <w:r>
+        <w:rPr>
+          <w:rFonts w:ascii="Times New Roman" w:hAnsi="Times New Roman" w:cs="Times New Roman"/>
+          <w:sz w:val="24"/>
+          <w:szCs w:val="24"/>
+        </w:rPr>
+        <w:t>features.)</w:t>
+      </w:r>
+      <w:r>
+        <w:rPr>
+          <w:rFonts w:ascii="Times New Roman" w:hAnsi="Times New Roman" w:cs="Times New Roman"/>
+          <w:sz w:val="24"/>
+          <w:szCs w:val="24"/>
+        </w:rPr>
+        <w:t xml:space="preserve"> and t</w:t>
+      </w:r>
+      <w:r>
+        <w:rPr>
+          <w:rFonts w:ascii="Times New Roman" w:hAnsi="Times New Roman" w:cs="Times New Roman"/>
+          <w:sz w:val="24"/>
+          <w:szCs w:val="24"/>
+        </w:rPr>
+        <w:t xml:space="preserve">o provide </w:t>
+      </w:r>
+      <w:r>
+        <w:rPr>
+          <w:rFonts w:ascii="Times New Roman" w:hAnsi="Times New Roman" w:cs="Times New Roman"/>
+          <w:sz w:val="24"/>
+          <w:szCs w:val="24"/>
+        </w:rPr>
+        <w:t xml:space="preserve">a </w:t>
+      </w:r>
+      <w:r>
+        <w:rPr>
+          <w:rFonts w:ascii="Times New Roman" w:hAnsi="Times New Roman" w:cs="Times New Roman"/>
+          <w:sz w:val="24"/>
+          <w:szCs w:val="24"/>
+        </w:rPr>
+        <w:t>platform that will entertain inputs and takeaways of students and collaborators</w:t>
+      </w:r>
+      <w:r>
+        <w:rPr>
+          <w:rFonts w:ascii="Times New Roman" w:hAnsi="Times New Roman" w:cs="Times New Roman"/>
+          <w:sz w:val="24"/>
+          <w:szCs w:val="24"/>
+        </w:rPr>
+        <w:t>.</w:t>
+      </w:r>
+      <w:bookmarkStart w:id="0" w:name="_GoBack"/>
+      <w:bookmarkEnd w:id="0"/>
     </w:p>
     <w:p>
       <w:pPr>
@@ -1528,7 +1828,25 @@
           <w:sz w:val="24"/>
           <w:szCs w:val="24"/>
         </w:rPr>
-        <w:t xml:space="preserve">classes such as dance and sports where students could imaginatively enroll themselves. Students don’t need to log in or make an account to explore the website. </w:t>
+        <w:t xml:space="preserve">classes such as dance and sports where students could </w:t>
+      </w:r>
+      <w:proofErr w:type="gramStart"/>
+      <w:r>
+        <w:rPr>
+          <w:rFonts w:ascii="Times New Roman" w:hAnsi="Times New Roman" w:cs="Times New Roman"/>
+          <w:sz w:val="24"/>
+          <w:szCs w:val="24"/>
+        </w:rPr>
+        <w:t>imaginatively</w:t>
+      </w:r>
+      <w:proofErr w:type="gramEnd"/>
+      <w:r>
+        <w:rPr>
+          <w:rFonts w:ascii="Times New Roman" w:hAnsi="Times New Roman" w:cs="Times New Roman"/>
+          <w:sz w:val="24"/>
+          <w:szCs w:val="24"/>
+        </w:rPr>
+        <w:t xml:space="preserve"> enroll themselves. Students don’t need to log in or make an account to explore the website. </w:t>
       </w:r>
       <w:r>
         <w:rPr>
@@ -1592,7 +1910,16 @@
           <w:sz w:val="24"/>
           <w:szCs w:val="24"/>
         </w:rPr>
-        <w:t>Each room provided voluminous information, sample video presentations, and activities as well as offline lectures and activities</w:t>
+        <w:t xml:space="preserve">Each room provided voluminous information, sample video presentations, and activities as well as offline </w:t>
+      </w:r>
+      <w:r>
+        <w:rPr>
+          <w:rFonts w:ascii="Times New Roman" w:hAnsi="Times New Roman" w:cs="Times New Roman"/>
+          <w:sz w:val="24"/>
+          <w:szCs w:val="24"/>
+        </w:rPr>
+        <w:lastRenderedPageBreak/>
+        <w:t>lectures and activities</w:t>
       </w:r>
       <w:r>
         <w:rPr>
@@ -1624,16 +1951,7 @@
           <w:sz w:val="24"/>
           <w:szCs w:val="24"/>
         </w:rPr>
-        <w:t xml:space="preserve">. In this way, students may be able to learn according to their learning style as well the availability of their internet connection. MotionLit also provides a virtual forum that serves as </w:t>
-      </w:r>
-      <w:r>
-        <w:rPr>
-          <w:rFonts w:ascii="Times New Roman" w:hAnsi="Times New Roman" w:cs="Times New Roman"/>
-          <w:sz w:val="24"/>
-          <w:szCs w:val="24"/>
-        </w:rPr>
-        <w:lastRenderedPageBreak/>
-        <w:t xml:space="preserve">a platform for other researchers or experts to contribute knowledge towards motor learning in physical education through dance and sports. </w:t>
+        <w:t xml:space="preserve">. In this way, students may be able to learn according to their learning style as well the availability of their internet connection. MotionLit also provides a virtual forum that serves as a platform for other researchers or experts to contribute knowledge towards motor learning in physical education through dance and sports. </w:t>
       </w:r>
       <w:r>
         <w:rPr>
@@ -2072,7 +2390,6 @@
           <w:sz w:val="40"/>
           <w:szCs w:val="40"/>
         </w:rPr>
-        <w:lastRenderedPageBreak/>
         <w:t>Review of Related Literature</w:t>
       </w:r>
     </w:p>
@@ -2269,6 +2586,7 @@
           <w:rFonts w:ascii="Times New Roman" w:hAnsi="Times New Roman" w:cs="Times New Roman"/>
           <w:sz w:val="24"/>
         </w:rPr>
+        <w:lastRenderedPageBreak/>
         <w:t>Blasing</w:t>
       </w:r>
       <w:proofErr w:type="spellEnd"/>
@@ -2296,7 +2614,6 @@
           <w:rFonts w:ascii="Times New Roman" w:hAnsi="Times New Roman" w:cs="Times New Roman"/>
           <w:sz w:val="24"/>
         </w:rPr>
-        <w:lastRenderedPageBreak/>
         <w:t xml:space="preserve">As mentioned by </w:t>
       </w:r>
       <w:proofErr w:type="spellStart"/>
@@ -2496,6 +2813,7 @@
           <w:color w:val="000000" w:themeColor="text1"/>
           <w:sz w:val="24"/>
         </w:rPr>
+        <w:lastRenderedPageBreak/>
         <w:t xml:space="preserve">Karin (2016) discussed that, in ballet, the method of conveying complex techniques to young dancers can appear in an innate manner that grows effective, expressive, and synchronous movements. </w:t>
       </w:r>
     </w:p>
@@ -2516,16 +2834,7 @@
           <w:color w:val="000000" w:themeColor="text1"/>
           <w:sz w:val="24"/>
         </w:rPr>
-        <w:t xml:space="preserve">Coker (2017) claimed that practice is a crucial aspect of learning or re-learning a motor skill. To maximize one’s time, rehearsals should provide differences in regular and </w:t>
-      </w:r>
-      <w:r>
-        <w:rPr>
-          <w:rFonts w:ascii="Times New Roman" w:hAnsi="Times New Roman" w:cs="Times New Roman"/>
-          <w:color w:val="000000" w:themeColor="text1"/>
-          <w:sz w:val="24"/>
-        </w:rPr>
-        <w:lastRenderedPageBreak/>
-        <w:t xml:space="preserve">irregular conditions in any setting. It is desirable to practice variability to be determined and instructors should choose how the practice session </w:t>
+        <w:t xml:space="preserve">Coker (2017) claimed that practice is a crucial aspect of learning or re-learning a motor skill. To maximize one’s time, rehearsals should provide differences in regular and irregular conditions in any setting. It is desirable to practice variability to be determined and instructors should choose how the practice session </w:t>
       </w:r>
       <w:r>
         <w:rPr>
@@ -2713,7 +3022,16 @@
           <w:color w:val="000000" w:themeColor="text1"/>
           <w:sz w:val="24"/>
         </w:rPr>
-        <w:t xml:space="preserve"> and Madonna (2020), a deep understanding of theoretical assumptions of motor learning is essential to address new scientific attainments. In teaching movements, to a child or an athlete, it is important to comprehend well the motor function as an arising factor of a complex system where movement occurs through motor experience, later became an actor, and proceeds to be a motor performance.</w:t>
+        <w:t xml:space="preserve"> and Madonna (2020), a deep understanding of theoretical assumptions of motor learning is essential to address new scientific attainments. In teaching movements, to a child or an athlete, it is important to comprehend well the motor function as </w:t>
+      </w:r>
+      <w:r>
+        <w:rPr>
+          <w:rFonts w:ascii="Times New Roman" w:hAnsi="Times New Roman" w:cs="Times New Roman"/>
+          <w:color w:val="000000" w:themeColor="text1"/>
+          <w:sz w:val="24"/>
+        </w:rPr>
+        <w:lastRenderedPageBreak/>
+        <w:t>an arising factor of a complex system where movement occurs through motor experience, later became an actor, and proceeds to be a motor performance.</w:t>
       </w:r>
     </w:p>
     <w:p>
@@ -2751,16 +3069,7 @@
           <w:color w:val="000000" w:themeColor="text1"/>
           <w:sz w:val="24"/>
         </w:rPr>
-        <w:t xml:space="preserve"> (2017), the most used old teaching practices base on theories in cognitive approach and prescriptive teaching vision. The cognitive approach refers to one’s psychological model of motor learning such as open-loop and closed-loop motor control models as well as generalized motor program theory. Some scholars focus on sport’s teaching method from a different point of view namely the ecological approach. In </w:t>
-      </w:r>
-      <w:r>
-        <w:rPr>
-          <w:rFonts w:ascii="Times New Roman" w:hAnsi="Times New Roman" w:cs="Times New Roman"/>
-          <w:color w:val="000000" w:themeColor="text1"/>
-          <w:sz w:val="24"/>
-        </w:rPr>
-        <w:lastRenderedPageBreak/>
-        <w:t xml:space="preserve">this part, coaches focus on school environment settings and interpretation of learning as a study for physical and motor resolutions existing in the environment. This approach </w:t>
+        <w:t xml:space="preserve"> (2017), the most used old teaching practices base on theories in cognitive approach and prescriptive teaching vision. The cognitive approach refers to one’s psychological model of motor learning such as open-loop and closed-loop motor control models as well as generalized motor program theory. Some scholars focus on sport’s teaching method from a different point of view namely the ecological approach. In this part, coaches focus on school environment settings and interpretation of learning as a study for physical and motor resolutions existing in the environment. This approach </w:t>
       </w:r>
       <w:r>
         <w:rPr>
@@ -3011,7 +3320,16 @@
           <w:color w:val="000000" w:themeColor="text1"/>
           <w:sz w:val="24"/>
         </w:rPr>
-        <w:t>, worsen students’ motivation. Similarly, physical educators view physical activities performed in blended learning by students as lower than normal. Moreover, teachers stated that students with low economic status because they lack gadgets and resources.</w:t>
+        <w:t xml:space="preserve">, worsen students’ motivation. Similarly, physical educators view physical activities performed in blended </w:t>
+      </w:r>
+      <w:r>
+        <w:rPr>
+          <w:rFonts w:ascii="Times New Roman" w:hAnsi="Times New Roman" w:cs="Times New Roman"/>
+          <w:color w:val="000000" w:themeColor="text1"/>
+          <w:sz w:val="24"/>
+        </w:rPr>
+        <w:lastRenderedPageBreak/>
+        <w:t>learning by students as lower than normal. Moreover, teachers stated that students with low economic status because they lack gadgets and resources.</w:t>
       </w:r>
     </w:p>
     <w:p>
@@ -3071,16 +3389,7 @@
           <w:color w:val="000000" w:themeColor="text1"/>
           <w:sz w:val="24"/>
         </w:rPr>
-        <w:t xml:space="preserve">According to Chen and Li (2016), as network information technology continue to develop, the emphasis on teaching sports in Physical Education College and universities with </w:t>
-      </w:r>
-      <w:r>
-        <w:rPr>
-          <w:rFonts w:ascii="Times New Roman" w:hAnsi="Times New Roman" w:cs="Times New Roman"/>
-          <w:color w:val="000000" w:themeColor="text1"/>
-          <w:sz w:val="24"/>
-        </w:rPr>
-        <w:lastRenderedPageBreak/>
-        <w:t>computer association, blended learning will manifest. Blending learning comprises a new teaching model, old physical education teaching, blended learning applications, developing the efficacy of teaching computer lessons of physical education, Sports College, and network computer teaching. From there, students will be able to completely accomplish the task and will attain the target objectives and requirements of practice teaching.</w:t>
+        <w:t>According to Chen and Li (2016), as network information technology continue to develop, the emphasis on teaching sports in Physical Education College and universities with computer association, blended learning will manifest. Blending learning comprises a new teaching model, old physical education teaching, blended learning applications, developing the efficacy of teaching computer lessons of physical education, Sports College, and network computer teaching. From there, students will be able to completely accomplish the task and will attain the target objectives and requirements of practice teaching.</w:t>
       </w:r>
     </w:p>
     <w:p>
@@ -3200,7 +3509,17 @@
           <w:sz w:val="24"/>
           <w:szCs w:val="24"/>
         </w:rPr>
-        <w:t xml:space="preserve">Physical education subject. Those problems are produced by other matters. First, it is because of the content characteristics called movement activity. Prioritizing physical movement activities to attain learning objectives thru the help of the scientific approach steps and principles that are considered as factually cognitive activities is hard to show as subject content characteristics. Second, when the Physical educators failed to interpret, define, and disseminate the scientific approaches principles into the educational plan, it is because the scientific approach components in Physical education subject are divided from the entire learning material and it takes at least 10 to 15 minutes once it is applied into learning practice. With that, we can assume that the application was not accurate to the goal. Third, the time allotted for physical education subjects is not enough. Fourth, the facilities and infrastructure in many schools in Indonesia for Physical Education practice are very limited. Creating the subject application </w:t>
+        <w:t xml:space="preserve">Physical education subject. Those problems are produced by other matters. First, it is because of the content characteristics called movement activity. Prioritizing physical movement activities to attain learning objectives thru the help of the scientific approach steps and principles that are considered as factually cognitive activities is hard to show as subject content characteristics. Second, when the Physical educators failed to interpret, define, and disseminate the scientific approaches principles into the educational plan, it is because the </w:t>
+      </w:r>
+      <w:r>
+        <w:rPr>
+          <w:rFonts w:ascii="Times New Roman" w:hAnsi="Times New Roman" w:cs="Times New Roman"/>
+          <w:color w:val="000000" w:themeColor="text1"/>
+          <w:sz w:val="24"/>
+          <w:szCs w:val="24"/>
+        </w:rPr>
+        <w:lastRenderedPageBreak/>
+        <w:t xml:space="preserve">scientific approach components in Physical education subject are divided from the entire learning material and it takes at least 10 to 15 minutes once it is applied into learning practice. With that, we can assume that the application was not accurate to the goal. Third, the time allotted for physical education subjects is not enough. Fourth, the facilities and infrastructure in many schools in Indonesia for Physical Education practice are very limited. Creating the subject application </w:t>
       </w:r>
       <w:r>
         <w:rPr>
@@ -3234,15 +3553,7 @@
           <w:rFonts w:ascii="Times New Roman" w:hAnsi="Times New Roman" w:cs="Times New Roman"/>
           <w:sz w:val="24"/>
         </w:rPr>
-        <w:t xml:space="preserve">Physical educators believed that one of the benefits of using digital technology and information technology management is to apply a scientific approach to organize course </w:t>
-      </w:r>
-      <w:r>
-        <w:rPr>
-          <w:rFonts w:ascii="Times New Roman" w:hAnsi="Times New Roman" w:cs="Times New Roman"/>
-          <w:sz w:val="24"/>
-        </w:rPr>
-        <w:lastRenderedPageBreak/>
-        <w:t>material content without limiting the learning period allotted for Physical Education subjects. The course content can be organized online or offline outside the course period thru digital devices. With the help of digital devices, educators can provide assignments, between physical activity homework and movement analysis or knowledge-based activity homework.</w:t>
+        <w:t>Physical educators believed that one of the benefits of using digital technology and information technology management is to apply a scientific approach to organize course material content without limiting the learning period allotted for Physical Education subjects. The course content can be organized online or offline outside the course period thru digital devices. With the help of digital devices, educators can provide assignments, between physical activity homework and movement analysis or knowledge-based activity homework.</w:t>
       </w:r>
     </w:p>
     <w:p>
@@ -3494,7 +3805,6 @@
           <w:sz w:val="40"/>
           <w:szCs w:val="40"/>
         </w:rPr>
-        <w:lastRenderedPageBreak/>
         <w:t>Results</w:t>
       </w:r>
     </w:p>
@@ -3829,7 +4139,6 @@
           <w:sz w:val="40"/>
           <w:szCs w:val="40"/>
         </w:rPr>
-        <w:lastRenderedPageBreak/>
         <w:t>Discussion</w:t>
       </w:r>
     </w:p>
@@ -4161,7 +4470,6 @@
           <w:sz w:val="40"/>
           <w:szCs w:val="24"/>
         </w:rPr>
-        <w:lastRenderedPageBreak/>
         <w:t>References</w:t>
       </w:r>
     </w:p>
@@ -4841,6 +5149,7 @@
           <w:color w:val="000000" w:themeColor="text1"/>
           <w:sz w:val="24"/>
         </w:rPr>
+        <w:lastRenderedPageBreak/>
         <w:t xml:space="preserve">Di Tore, P.A., and </w:t>
       </w:r>
       <w:proofErr w:type="spellStart"/>
@@ -4975,40 +5284,580 @@
           <w:rFonts w:ascii="Times New Roman" w:hAnsi="Times New Roman" w:cs="Times New Roman"/>
           <w:sz w:val="24"/>
         </w:rPr>
+        <w:t>Filiz</w:t>
+      </w:r>
+      <w:proofErr w:type="spellEnd"/>
+      <w:r>
+        <w:rPr>
+          <w:rFonts w:ascii="Times New Roman" w:hAnsi="Times New Roman" w:cs="Times New Roman"/>
+          <w:sz w:val="24"/>
+        </w:rPr>
+        <w:t xml:space="preserve">, B., &amp; </w:t>
+      </w:r>
+      <w:proofErr w:type="spellStart"/>
+      <w:r>
+        <w:rPr>
+          <w:rFonts w:ascii="Times New Roman" w:hAnsi="Times New Roman" w:cs="Times New Roman"/>
+          <w:sz w:val="24"/>
+        </w:rPr>
+        <w:t>Konukman</w:t>
+      </w:r>
+      <w:proofErr w:type="spellEnd"/>
+      <w:r>
+        <w:rPr>
+          <w:rFonts w:ascii="Times New Roman" w:hAnsi="Times New Roman" w:cs="Times New Roman"/>
+          <w:sz w:val="24"/>
+        </w:rPr>
+        <w:t xml:space="preserve">, F. (2020, December 7). Teaching Strategies for Physical Education during the COVID-19 Pandemic. Taylor &amp; Francis. </w:t>
+      </w:r>
+      <w:r>
+        <w:rPr>
+          <w:rFonts w:ascii="Times New Roman" w:hAnsi="Times New Roman" w:cs="Times New Roman"/>
+          <w:sz w:val="24"/>
+          <w:u w:val="single"/>
+        </w:rPr>
+        <w:t>https://www.tandfonline.com/doi/full/10.1080/07303084.2020.1816099</w:t>
+      </w:r>
+    </w:p>
+    <w:p>
+      <w:pPr>
+        <w:ind w:left="720" w:hanging="720"/>
+        <w:rPr>
+          <w:rFonts w:ascii="Times New Roman" w:hAnsi="Times New Roman" w:cs="Times New Roman"/>
+          <w:sz w:val="24"/>
+        </w:rPr>
+      </w:pPr>
+      <w:proofErr w:type="spellStart"/>
+      <w:r>
+        <w:rPr>
+          <w:rFonts w:ascii="Times New Roman" w:hAnsi="Times New Roman" w:cs="Times New Roman"/>
+          <w:sz w:val="24"/>
+        </w:rPr>
+        <w:t>Kal</w:t>
+      </w:r>
+      <w:proofErr w:type="spellEnd"/>
+      <w:r>
+        <w:rPr>
+          <w:rFonts w:ascii="Times New Roman" w:hAnsi="Times New Roman" w:cs="Times New Roman"/>
+          <w:sz w:val="24"/>
+        </w:rPr>
+        <w:t xml:space="preserve">, E., </w:t>
+      </w:r>
+      <w:proofErr w:type="spellStart"/>
+      <w:r>
+        <w:rPr>
+          <w:rFonts w:ascii="Times New Roman" w:hAnsi="Times New Roman" w:cs="Times New Roman"/>
+          <w:sz w:val="24"/>
+        </w:rPr>
+        <w:t>Prosée</w:t>
+      </w:r>
+      <w:proofErr w:type="spellEnd"/>
+      <w:r>
+        <w:rPr>
+          <w:rFonts w:ascii="Times New Roman" w:hAnsi="Times New Roman" w:cs="Times New Roman"/>
+          <w:sz w:val="24"/>
+        </w:rPr>
+        <w:t xml:space="preserve">, R., </w:t>
+      </w:r>
+      <w:proofErr w:type="gramStart"/>
+      <w:r>
+        <w:rPr>
+          <w:rFonts w:ascii="Times New Roman" w:hAnsi="Times New Roman" w:cs="Times New Roman"/>
+          <w:sz w:val="24"/>
+        </w:rPr>
+        <w:t>Winters</w:t>
+      </w:r>
+      <w:proofErr w:type="gramEnd"/>
+      <w:r>
+        <w:rPr>
+          <w:rFonts w:ascii="Times New Roman" w:hAnsi="Times New Roman" w:cs="Times New Roman"/>
+          <w:sz w:val="24"/>
+        </w:rPr>
+        <w:t xml:space="preserve">, M., &amp; van der Kamp, J. (2018). Does implicit motor learning lead to greater </w:t>
+      </w:r>
+      <w:proofErr w:type="spellStart"/>
+      <w:r>
+        <w:rPr>
+          <w:rFonts w:ascii="Times New Roman" w:hAnsi="Times New Roman" w:cs="Times New Roman"/>
+          <w:sz w:val="24"/>
+        </w:rPr>
+        <w:t>automatization</w:t>
+      </w:r>
+      <w:proofErr w:type="spellEnd"/>
+      <w:r>
+        <w:rPr>
+          <w:rFonts w:ascii="Times New Roman" w:hAnsi="Times New Roman" w:cs="Times New Roman"/>
+          <w:sz w:val="24"/>
+        </w:rPr>
+        <w:t xml:space="preserve"> of motor skills compared to explicit motor learning? A systematic review. PLOS ONE, 13(9), e0203591. </w:t>
+      </w:r>
+      <w:r>
+        <w:rPr>
+          <w:rFonts w:ascii="Times New Roman" w:hAnsi="Times New Roman" w:cs="Times New Roman"/>
+          <w:sz w:val="24"/>
+          <w:u w:val="single"/>
+        </w:rPr>
+        <w:t>https://doi.org/10.1371/journal.pone.0203591</w:t>
+      </w:r>
+    </w:p>
+    <w:p>
+      <w:pPr>
+        <w:ind w:left="720" w:hanging="720"/>
+        <w:rPr>
+          <w:rFonts w:ascii="Times New Roman" w:hAnsi="Times New Roman" w:cs="Times New Roman"/>
+          <w:sz w:val="24"/>
+          <w:u w:val="single"/>
+        </w:rPr>
+      </w:pPr>
+      <w:r>
+        <w:rPr>
+          <w:rFonts w:ascii="Times New Roman" w:hAnsi="Times New Roman" w:cs="Times New Roman"/>
+          <w:sz w:val="24"/>
+        </w:rPr>
+        <w:t xml:space="preserve">Karin, J. (2016). </w:t>
+      </w:r>
+      <w:proofErr w:type="spellStart"/>
+      <w:r>
+        <w:rPr>
+          <w:rFonts w:ascii="Times New Roman" w:hAnsi="Times New Roman" w:cs="Times New Roman"/>
+          <w:sz w:val="24"/>
+        </w:rPr>
+        <w:t>Recontextualizing</w:t>
+      </w:r>
+      <w:proofErr w:type="spellEnd"/>
+      <w:r>
+        <w:rPr>
+          <w:rFonts w:ascii="Times New Roman" w:hAnsi="Times New Roman" w:cs="Times New Roman"/>
+          <w:sz w:val="24"/>
+        </w:rPr>
+        <w:t xml:space="preserve"> Dance Skills: Overcoming Impediments to Motor Learning and Expressivity in Ballet Dancers. Frontiers.</w:t>
+      </w:r>
+      <w:r>
+        <w:rPr>
+          <w:rFonts w:ascii="Times New Roman" w:hAnsi="Times New Roman" w:cs="Times New Roman"/>
+          <w:sz w:val="24"/>
+          <w:u w:val="single"/>
+        </w:rPr>
+        <w:t xml:space="preserve"> https://www.frontiersin.org/articles/10.3389/fpsyg.2016.00431/full</w:t>
+      </w:r>
+    </w:p>
+    <w:p>
+      <w:pPr>
+        <w:ind w:left="720" w:hanging="720"/>
+        <w:rPr>
+          <w:rFonts w:ascii="Times New Roman" w:hAnsi="Times New Roman" w:cs="Times New Roman"/>
+          <w:sz w:val="24"/>
+          <w:u w:val="single"/>
+        </w:rPr>
+      </w:pPr>
+      <w:proofErr w:type="spellStart"/>
+      <w:r>
+        <w:rPr>
+          <w:rFonts w:ascii="Times New Roman" w:hAnsi="Times New Roman" w:cs="Times New Roman"/>
+          <w:color w:val="000000" w:themeColor="text1"/>
+          <w:sz w:val="24"/>
+        </w:rPr>
+        <w:t>Krasnow</w:t>
+      </w:r>
+      <w:proofErr w:type="spellEnd"/>
+      <w:r>
+        <w:rPr>
+          <w:rFonts w:ascii="Times New Roman" w:hAnsi="Times New Roman" w:cs="Times New Roman"/>
+          <w:color w:val="000000" w:themeColor="text1"/>
+          <w:sz w:val="24"/>
+        </w:rPr>
+        <w:t xml:space="preserve">, D. (2013, January 10). Motor Learning </w:t>
+      </w:r>
+      <w:proofErr w:type="gramStart"/>
+      <w:r>
+        <w:rPr>
+          <w:rFonts w:ascii="Times New Roman" w:hAnsi="Times New Roman" w:cs="Times New Roman"/>
+          <w:color w:val="000000" w:themeColor="text1"/>
+          <w:sz w:val="24"/>
+        </w:rPr>
+        <w:t>In</w:t>
+      </w:r>
+      <w:proofErr w:type="gramEnd"/>
+      <w:r>
+        <w:rPr>
+          <w:rFonts w:ascii="Times New Roman" w:hAnsi="Times New Roman" w:cs="Times New Roman"/>
+          <w:color w:val="000000" w:themeColor="text1"/>
+          <w:sz w:val="24"/>
+        </w:rPr>
+        <w:t xml:space="preserve"> Dance. 4Dancers.Org. </w:t>
+      </w:r>
+      <w:r>
+        <w:rPr>
+          <w:rFonts w:ascii="Times New Roman" w:hAnsi="Times New Roman" w:cs="Times New Roman"/>
+          <w:color w:val="000000" w:themeColor="text1"/>
+          <w:sz w:val="24"/>
+          <w:u w:val="single"/>
+        </w:rPr>
+        <w:t>https://4dancers.org/2013/01/motor-learning-in-dance/</w:t>
+      </w:r>
+    </w:p>
+    <w:p>
+      <w:pPr>
+        <w:ind w:left="720" w:hanging="720"/>
+        <w:rPr>
+          <w:rFonts w:ascii="Times New Roman" w:hAnsi="Times New Roman" w:cs="Times New Roman"/>
+          <w:sz w:val="24"/>
+          <w:u w:val="single"/>
+        </w:rPr>
+      </w:pPr>
+      <w:proofErr w:type="spellStart"/>
+      <w:r>
+        <w:rPr>
+          <w:rFonts w:ascii="Times New Roman" w:hAnsi="Times New Roman" w:cs="Times New Roman"/>
+          <w:color w:val="000000" w:themeColor="text1"/>
+          <w:sz w:val="24"/>
+        </w:rPr>
+        <w:t>Krasnow</w:t>
+      </w:r>
+      <w:proofErr w:type="spellEnd"/>
+      <w:r>
+        <w:rPr>
+          <w:rFonts w:ascii="Times New Roman" w:hAnsi="Times New Roman" w:cs="Times New Roman"/>
+          <w:color w:val="000000" w:themeColor="text1"/>
+          <w:sz w:val="24"/>
+        </w:rPr>
+        <w:t xml:space="preserve">, D. H., &amp; Wilmerding, D. V. (2015, February). Motor Learning and Control for Dance. Google Books. </w:t>
+      </w:r>
+      <w:r>
+        <w:rPr>
+          <w:rFonts w:ascii="Times New Roman" w:hAnsi="Times New Roman" w:cs="Times New Roman"/>
+          <w:sz w:val="24"/>
+          <w:u w:val="single"/>
+        </w:rPr>
+        <w:t>https://books.google.com.ph/books?hl=en&amp;lr=&amp;id=RvF6DwAAQBAJ&amp;oi=fnd&amp;pg=PR1&amp;dq=motor+learning+in+dance&amp;ots=uD8QuuTX8N&amp;sig=CyZuuVdzgJpuVIuBQFQIkvfAL8A&amp;redir_esc=y#v=onepage&amp;q=motor%20learning%20in%20dance&amp;f=false</w:t>
+      </w:r>
+    </w:p>
+    <w:p>
+      <w:pPr>
+        <w:ind w:left="720" w:hanging="720"/>
+        <w:rPr>
+          <w:rFonts w:ascii="Times New Roman" w:hAnsi="Times New Roman" w:cs="Times New Roman"/>
+          <w:color w:val="000000" w:themeColor="text1"/>
+          <w:sz w:val="24"/>
+        </w:rPr>
+      </w:pPr>
+      <w:proofErr w:type="spellStart"/>
+      <w:r>
+        <w:rPr>
+          <w:rFonts w:ascii="Times New Roman" w:hAnsi="Times New Roman" w:cs="Times New Roman"/>
+          <w:color w:val="000000" w:themeColor="text1"/>
+          <w:sz w:val="24"/>
+        </w:rPr>
+        <w:t>López-Fernández</w:t>
+      </w:r>
+      <w:proofErr w:type="spellEnd"/>
+      <w:r>
+        <w:rPr>
+          <w:rFonts w:ascii="Times New Roman" w:hAnsi="Times New Roman" w:cs="Times New Roman"/>
+          <w:color w:val="000000" w:themeColor="text1"/>
+          <w:sz w:val="24"/>
+        </w:rPr>
+        <w:t xml:space="preserve">, I., </w:t>
+      </w:r>
+      <w:proofErr w:type="spellStart"/>
+      <w:r>
+        <w:rPr>
+          <w:rFonts w:ascii="Times New Roman" w:hAnsi="Times New Roman" w:cs="Times New Roman"/>
+          <w:color w:val="000000" w:themeColor="text1"/>
+          <w:sz w:val="24"/>
+        </w:rPr>
+        <w:t>Burgueño</w:t>
+      </w:r>
+      <w:proofErr w:type="spellEnd"/>
+      <w:r>
+        <w:rPr>
+          <w:rFonts w:ascii="Times New Roman" w:hAnsi="Times New Roman" w:cs="Times New Roman"/>
+          <w:color w:val="000000" w:themeColor="text1"/>
+          <w:sz w:val="24"/>
+        </w:rPr>
+        <w:t xml:space="preserve">, R., &amp; Gil-Espinosa, F. J. (2021). High School Physical Education Teachers’ Perceptions of Blended Learning One Year after the Onset of the COVID-19 Pandemic. International Journal of Environmental Research and Public Health, 18(21), 11146. </w:t>
+      </w:r>
+      <w:r>
+        <w:rPr>
+          <w:rFonts w:ascii="Times New Roman" w:hAnsi="Times New Roman" w:cs="Times New Roman"/>
+          <w:color w:val="000000" w:themeColor="text1"/>
+          <w:sz w:val="24"/>
+          <w:u w:val="single"/>
+        </w:rPr>
+        <w:t>https://doi.org/10.3390/ijerph182111146</w:t>
+      </w:r>
+    </w:p>
+    <w:p>
+      <w:pPr>
+        <w:ind w:left="720" w:hanging="720"/>
+        <w:rPr>
+          <w:rFonts w:ascii="Times New Roman" w:hAnsi="Times New Roman" w:cs="Times New Roman"/>
+          <w:color w:val="000000" w:themeColor="text1"/>
+          <w:sz w:val="24"/>
+          <w:u w:val="single"/>
+        </w:rPr>
+      </w:pPr>
+      <w:proofErr w:type="spellStart"/>
+      <w:r>
+        <w:rPr>
+          <w:rFonts w:ascii="Times New Roman" w:hAnsi="Times New Roman" w:cs="Times New Roman"/>
+          <w:color w:val="000000" w:themeColor="text1"/>
+          <w:sz w:val="24"/>
+        </w:rPr>
+        <w:t>Mujiono</w:t>
+      </w:r>
+      <w:proofErr w:type="spellEnd"/>
+      <w:r>
+        <w:rPr>
+          <w:rFonts w:ascii="Times New Roman" w:hAnsi="Times New Roman" w:cs="Times New Roman"/>
+          <w:color w:val="000000" w:themeColor="text1"/>
+          <w:sz w:val="24"/>
+        </w:rPr>
+        <w:t xml:space="preserve">, M., &amp; </w:t>
+      </w:r>
+      <w:proofErr w:type="spellStart"/>
+      <w:r>
+        <w:rPr>
+          <w:rFonts w:ascii="Times New Roman" w:hAnsi="Times New Roman" w:cs="Times New Roman"/>
+          <w:color w:val="000000" w:themeColor="text1"/>
+          <w:sz w:val="24"/>
+        </w:rPr>
+        <w:t>Gazali</w:t>
+      </w:r>
+      <w:proofErr w:type="spellEnd"/>
+      <w:r>
+        <w:rPr>
+          <w:rFonts w:ascii="Times New Roman" w:hAnsi="Times New Roman" w:cs="Times New Roman"/>
+          <w:color w:val="000000" w:themeColor="text1"/>
+          <w:sz w:val="24"/>
+        </w:rPr>
+        <w:t xml:space="preserve">, N. (2021). Literature review: Physical education in the covid-19 pandemic | </w:t>
+      </w:r>
+      <w:proofErr w:type="gramStart"/>
+      <w:r>
+        <w:rPr>
+          <w:rFonts w:ascii="Times New Roman" w:hAnsi="Times New Roman" w:cs="Times New Roman"/>
+          <w:color w:val="000000" w:themeColor="text1"/>
+          <w:sz w:val="24"/>
+        </w:rPr>
+        <w:t>JUARA :</w:t>
+      </w:r>
+      <w:proofErr w:type="gramEnd"/>
+      <w:r>
+        <w:rPr>
+          <w:rFonts w:ascii="Times New Roman" w:hAnsi="Times New Roman" w:cs="Times New Roman"/>
+          <w:color w:val="000000" w:themeColor="text1"/>
+          <w:sz w:val="24"/>
+        </w:rPr>
+        <w:t xml:space="preserve"> </w:t>
+      </w:r>
+      <w:proofErr w:type="spellStart"/>
+      <w:r>
+        <w:rPr>
+          <w:rFonts w:ascii="Times New Roman" w:hAnsi="Times New Roman" w:cs="Times New Roman"/>
+          <w:color w:val="000000" w:themeColor="text1"/>
+          <w:sz w:val="24"/>
+        </w:rPr>
+        <w:t>Jurnal</w:t>
+      </w:r>
+      <w:proofErr w:type="spellEnd"/>
+      <w:r>
+        <w:rPr>
+          <w:rFonts w:ascii="Times New Roman" w:hAnsi="Times New Roman" w:cs="Times New Roman"/>
+          <w:color w:val="000000" w:themeColor="text1"/>
+          <w:sz w:val="24"/>
+        </w:rPr>
+        <w:t xml:space="preserve"> </w:t>
+      </w:r>
+      <w:proofErr w:type="spellStart"/>
+      <w:r>
+        <w:rPr>
+          <w:rFonts w:ascii="Times New Roman" w:hAnsi="Times New Roman" w:cs="Times New Roman"/>
+          <w:color w:val="000000" w:themeColor="text1"/>
+          <w:sz w:val="24"/>
+        </w:rPr>
+        <w:t>Olahraga</w:t>
+      </w:r>
+      <w:proofErr w:type="spellEnd"/>
+      <w:r>
+        <w:rPr>
+          <w:rFonts w:ascii="Times New Roman" w:hAnsi="Times New Roman" w:cs="Times New Roman"/>
+          <w:color w:val="000000" w:themeColor="text1"/>
+          <w:sz w:val="24"/>
+        </w:rPr>
+        <w:t xml:space="preserve">. JUARA: </w:t>
+      </w:r>
+      <w:proofErr w:type="spellStart"/>
+      <w:r>
+        <w:rPr>
+          <w:rFonts w:ascii="Times New Roman" w:hAnsi="Times New Roman" w:cs="Times New Roman"/>
+          <w:color w:val="000000" w:themeColor="text1"/>
+          <w:sz w:val="24"/>
+        </w:rPr>
+        <w:t>Jurnal</w:t>
+      </w:r>
+      <w:proofErr w:type="spellEnd"/>
+      <w:r>
+        <w:rPr>
+          <w:rFonts w:ascii="Times New Roman" w:hAnsi="Times New Roman" w:cs="Times New Roman"/>
+          <w:color w:val="000000" w:themeColor="text1"/>
+          <w:sz w:val="24"/>
+        </w:rPr>
+        <w:t xml:space="preserve"> </w:t>
+      </w:r>
+      <w:proofErr w:type="spellStart"/>
+      <w:r>
+        <w:rPr>
+          <w:rFonts w:ascii="Times New Roman" w:hAnsi="Times New Roman" w:cs="Times New Roman"/>
+          <w:color w:val="000000" w:themeColor="text1"/>
+          <w:sz w:val="24"/>
+        </w:rPr>
+        <w:t>Olahraga</w:t>
+      </w:r>
+      <w:proofErr w:type="spellEnd"/>
+      <w:r>
+        <w:rPr>
+          <w:rFonts w:ascii="Times New Roman" w:hAnsi="Times New Roman" w:cs="Times New Roman"/>
+          <w:color w:val="000000" w:themeColor="text1"/>
+          <w:sz w:val="24"/>
+        </w:rPr>
+        <w:t xml:space="preserve">. </w:t>
+      </w:r>
+      <w:r>
+        <w:rPr>
+          <w:rFonts w:ascii="Times New Roman" w:hAnsi="Times New Roman" w:cs="Times New Roman"/>
+          <w:color w:val="000000" w:themeColor="text1"/>
+          <w:sz w:val="24"/>
+          <w:u w:val="single"/>
+        </w:rPr>
+        <w:t>http://jurnal.upmk.ac.id/index.php/juara/article/view/1054</w:t>
+      </w:r>
+    </w:p>
+    <w:p>
+      <w:pPr>
+        <w:ind w:left="720" w:hanging="720"/>
+        <w:rPr>
+          <w:rFonts w:ascii="Times New Roman" w:hAnsi="Times New Roman" w:cs="Times New Roman"/>
+          <w:color w:val="000000" w:themeColor="text1"/>
+          <w:sz w:val="24"/>
+        </w:rPr>
+      </w:pPr>
+      <w:proofErr w:type="spellStart"/>
+      <w:r>
+        <w:rPr>
+          <w:rFonts w:ascii="Times New Roman" w:hAnsi="Times New Roman" w:cs="Times New Roman"/>
+          <w:color w:val="000000" w:themeColor="text1"/>
+          <w:sz w:val="24"/>
+        </w:rPr>
+        <w:t>Rahayu</w:t>
+      </w:r>
+      <w:proofErr w:type="spellEnd"/>
+      <w:r>
+        <w:rPr>
+          <w:rFonts w:ascii="Times New Roman" w:hAnsi="Times New Roman" w:cs="Times New Roman"/>
+          <w:color w:val="000000" w:themeColor="text1"/>
+          <w:sz w:val="24"/>
+        </w:rPr>
+        <w:t xml:space="preserve">, T., Ali, M. A., </w:t>
+      </w:r>
+      <w:proofErr w:type="spellStart"/>
+      <w:r>
+        <w:rPr>
+          <w:rFonts w:ascii="Times New Roman" w:hAnsi="Times New Roman" w:cs="Times New Roman"/>
+          <w:color w:val="000000" w:themeColor="text1"/>
+          <w:sz w:val="24"/>
+        </w:rPr>
+        <w:t>Anggita</w:t>
+      </w:r>
+      <w:proofErr w:type="spellEnd"/>
+      <w:r>
+        <w:rPr>
+          <w:rFonts w:ascii="Times New Roman" w:hAnsi="Times New Roman" w:cs="Times New Roman"/>
+          <w:color w:val="000000" w:themeColor="text1"/>
+          <w:sz w:val="24"/>
+        </w:rPr>
+        <w:t xml:space="preserve">, G. M., &amp; </w:t>
+      </w:r>
+      <w:proofErr w:type="spellStart"/>
+      <w:r>
+        <w:rPr>
+          <w:rFonts w:ascii="Times New Roman" w:hAnsi="Times New Roman" w:cs="Times New Roman"/>
+          <w:color w:val="000000" w:themeColor="text1"/>
+          <w:sz w:val="24"/>
+        </w:rPr>
+        <w:t>Castyana</w:t>
+      </w:r>
+      <w:proofErr w:type="spellEnd"/>
+      <w:r>
+        <w:rPr>
+          <w:rFonts w:ascii="Times New Roman" w:hAnsi="Times New Roman" w:cs="Times New Roman"/>
+          <w:color w:val="000000" w:themeColor="text1"/>
+          <w:sz w:val="24"/>
+        </w:rPr>
+        <w:t xml:space="preserve">, B. (2022). BLENDED LEARNING for Physical Education [E-book]. Faculty of Sport Science. </w:t>
+      </w:r>
+      <w:r>
+        <w:rPr>
+          <w:rFonts w:ascii="Times New Roman" w:hAnsi="Times New Roman" w:cs="Times New Roman"/>
+          <w:color w:val="000000" w:themeColor="text1"/>
+          <w:sz w:val="24"/>
+          <w:u w:val="single"/>
+        </w:rPr>
+        <w:t>https://www.icsspe.org/system/files/20220121%20ebook%20Blended%20Learning%20for%20Physical%20Education_January%2010th%2C%202022.pdf</w:t>
+      </w:r>
+    </w:p>
+    <w:p>
+      <w:pPr>
+        <w:ind w:left="720" w:hanging="720"/>
+        <w:rPr>
+          <w:rFonts w:ascii="Times New Roman" w:hAnsi="Times New Roman" w:cs="Times New Roman"/>
+          <w:color w:val="000000" w:themeColor="text1"/>
+          <w:sz w:val="24"/>
+        </w:rPr>
+      </w:pPr>
+      <w:r>
+        <w:rPr>
+          <w:rFonts w:ascii="Times New Roman" w:hAnsi="Times New Roman" w:cs="Times New Roman"/>
+          <w:color w:val="000000" w:themeColor="text1"/>
+          <w:sz w:val="24"/>
+        </w:rPr>
         <w:lastRenderedPageBreak/>
-        <w:t>Filiz</w:t>
-      </w:r>
-      <w:proofErr w:type="spellEnd"/>
-      <w:r>
-        <w:rPr>
-          <w:rFonts w:ascii="Times New Roman" w:hAnsi="Times New Roman" w:cs="Times New Roman"/>
-          <w:sz w:val="24"/>
-        </w:rPr>
-        <w:t xml:space="preserve">, B., &amp; </w:t>
-      </w:r>
-      <w:proofErr w:type="spellStart"/>
-      <w:r>
-        <w:rPr>
-          <w:rFonts w:ascii="Times New Roman" w:hAnsi="Times New Roman" w:cs="Times New Roman"/>
-          <w:sz w:val="24"/>
-        </w:rPr>
-        <w:t>Konukman</w:t>
-      </w:r>
-      <w:proofErr w:type="spellEnd"/>
-      <w:r>
-        <w:rPr>
-          <w:rFonts w:ascii="Times New Roman" w:hAnsi="Times New Roman" w:cs="Times New Roman"/>
-          <w:sz w:val="24"/>
-        </w:rPr>
-        <w:t xml:space="preserve">, F. (2020, December 7). Teaching Strategies for Physical Education during the COVID-19 Pandemic. Taylor &amp; Francis. </w:t>
-      </w:r>
-      <w:r>
-        <w:rPr>
-          <w:rFonts w:ascii="Times New Roman" w:hAnsi="Times New Roman" w:cs="Times New Roman"/>
+        <w:t xml:space="preserve">Spittle, M. (2021). Motor Learning and Skill Acquisition: Applications for Physical Education and Sport (2nd </w:t>
+      </w:r>
+      <w:proofErr w:type="gramStart"/>
+      <w:r>
+        <w:rPr>
+          <w:rFonts w:ascii="Times New Roman" w:hAnsi="Times New Roman" w:cs="Times New Roman"/>
+          <w:color w:val="000000" w:themeColor="text1"/>
+          <w:sz w:val="24"/>
+        </w:rPr>
+        <w:t>ed</w:t>
+      </w:r>
+      <w:proofErr w:type="gramEnd"/>
+      <w:r>
+        <w:rPr>
+          <w:rFonts w:ascii="Times New Roman" w:hAnsi="Times New Roman" w:cs="Times New Roman"/>
+          <w:color w:val="000000" w:themeColor="text1"/>
+          <w:sz w:val="24"/>
+        </w:rPr>
+        <w:t>.). Bloomsbury Academic.</w:t>
+      </w:r>
+      <w:r>
+        <w:rPr>
+          <w:rFonts w:ascii="Times New Roman" w:hAnsi="Times New Roman" w:cs="Times New Roman"/>
+          <w:color w:val="000000" w:themeColor="text1"/>
+          <w:sz w:val="24"/>
+        </w:rPr>
+        <w:t xml:space="preserve"> </w:t>
+      </w:r>
+      <w:r>
+        <w:rPr>
+          <w:rFonts w:ascii="Times New Roman" w:hAnsi="Times New Roman" w:cs="Times New Roman"/>
+          <w:color w:val="000000" w:themeColor="text1"/>
           <w:sz w:val="24"/>
           <w:u w:val="single"/>
         </w:rPr>
-        <w:t>https://www.tandfonline.com/doi/full/10.1080/07303084.2020.1816099</w:t>
+        <w:t>https://books.google.com.ph/books?hl=en&amp;lr=&amp;id=zhlHEAAAQBAJ&amp;oi=fnd&amp;pg=PR5&amp;dq=Motor+Learning+in+Physical+Education+&amp;ots=jc9CxZ5RdT&amp;sig=FhltsPUEBKRf7yLKh2oNcrpa0aE&amp;redir_esc=y#v=onepage&amp;q=Motor%20Learning%20in%20Physical%20Education&amp;f=false</w:t>
       </w:r>
     </w:p>
     <w:p>
@@ -5016,80 +5865,145 @@
         <w:ind w:left="720" w:hanging="720"/>
         <w:rPr>
           <w:rFonts w:ascii="Times New Roman" w:hAnsi="Times New Roman" w:cs="Times New Roman"/>
-          <w:sz w:val="24"/>
-        </w:rPr>
-      </w:pPr>
-      <w:proofErr w:type="spellStart"/>
-      <w:r>
-        <w:rPr>
-          <w:rFonts w:ascii="Times New Roman" w:hAnsi="Times New Roman" w:cs="Times New Roman"/>
-          <w:sz w:val="24"/>
-        </w:rPr>
-        <w:t>Kal</w:t>
-      </w:r>
-      <w:proofErr w:type="spellEnd"/>
-      <w:r>
-        <w:rPr>
-          <w:rFonts w:ascii="Times New Roman" w:hAnsi="Times New Roman" w:cs="Times New Roman"/>
-          <w:sz w:val="24"/>
-        </w:rPr>
-        <w:t xml:space="preserve">, E., </w:t>
-      </w:r>
-      <w:proofErr w:type="spellStart"/>
-      <w:r>
-        <w:rPr>
-          <w:rFonts w:ascii="Times New Roman" w:hAnsi="Times New Roman" w:cs="Times New Roman"/>
-          <w:sz w:val="24"/>
-        </w:rPr>
-        <w:t>Prosée</w:t>
-      </w:r>
-      <w:proofErr w:type="spellEnd"/>
-      <w:r>
-        <w:rPr>
-          <w:rFonts w:ascii="Times New Roman" w:hAnsi="Times New Roman" w:cs="Times New Roman"/>
-          <w:sz w:val="24"/>
-        </w:rPr>
-        <w:t xml:space="preserve">, R., </w:t>
-      </w:r>
-      <w:proofErr w:type="gramStart"/>
-      <w:r>
-        <w:rPr>
-          <w:rFonts w:ascii="Times New Roman" w:hAnsi="Times New Roman" w:cs="Times New Roman"/>
-          <w:sz w:val="24"/>
-        </w:rPr>
-        <w:t>Winters</w:t>
-      </w:r>
-      <w:proofErr w:type="gramEnd"/>
-      <w:r>
-        <w:rPr>
-          <w:rFonts w:ascii="Times New Roman" w:hAnsi="Times New Roman" w:cs="Times New Roman"/>
-          <w:sz w:val="24"/>
-        </w:rPr>
-        <w:t xml:space="preserve">, M., &amp; van der Kamp, J. (2018). Does implicit motor learning lead to greater </w:t>
-      </w:r>
-      <w:proofErr w:type="spellStart"/>
-      <w:r>
-        <w:rPr>
-          <w:rFonts w:ascii="Times New Roman" w:hAnsi="Times New Roman" w:cs="Times New Roman"/>
-          <w:sz w:val="24"/>
-        </w:rPr>
-        <w:t>automatization</w:t>
-      </w:r>
-      <w:proofErr w:type="spellEnd"/>
-      <w:r>
-        <w:rPr>
-          <w:rFonts w:ascii="Times New Roman" w:hAnsi="Times New Roman" w:cs="Times New Roman"/>
-          <w:sz w:val="24"/>
-        </w:rPr>
-        <w:t xml:space="preserve"> of motor skills compared to explicit motor learning? A systematic review. PLOS ONE, 13(9), e0203591. </w:t>
-      </w:r>
-      <w:r>
-        <w:rPr>
-          <w:rFonts w:ascii="Times New Roman" w:hAnsi="Times New Roman" w:cs="Times New Roman"/>
+          <w:color w:val="000000" w:themeColor="text1"/>
           <w:sz w:val="24"/>
           <w:u w:val="single"/>
         </w:rPr>
-        <w:t>https://doi.org/10.1371/journal.pone.0203591</w:t>
+      </w:pPr>
+      <w:proofErr w:type="spellStart"/>
+      <w:r>
+        <w:rPr>
+          <w:rFonts w:ascii="Times New Roman" w:hAnsi="Times New Roman" w:cs="Times New Roman"/>
+          <w:color w:val="000000" w:themeColor="text1"/>
+          <w:sz w:val="24"/>
+        </w:rPr>
+        <w:t>Vernadakis</w:t>
+      </w:r>
+      <w:proofErr w:type="spellEnd"/>
+      <w:r>
+        <w:rPr>
+          <w:rFonts w:ascii="Times New Roman" w:hAnsi="Times New Roman" w:cs="Times New Roman"/>
+          <w:color w:val="000000" w:themeColor="text1"/>
+          <w:sz w:val="24"/>
+        </w:rPr>
+        <w:t xml:space="preserve">, N., </w:t>
+      </w:r>
+      <w:proofErr w:type="spellStart"/>
+      <w:r>
+        <w:rPr>
+          <w:rFonts w:ascii="Times New Roman" w:hAnsi="Times New Roman" w:cs="Times New Roman"/>
+          <w:color w:val="000000" w:themeColor="text1"/>
+          <w:sz w:val="24"/>
+        </w:rPr>
+        <w:t>Giannousi</w:t>
+      </w:r>
+      <w:proofErr w:type="spellEnd"/>
+      <w:r>
+        <w:rPr>
+          <w:rFonts w:ascii="Times New Roman" w:hAnsi="Times New Roman" w:cs="Times New Roman"/>
+          <w:color w:val="000000" w:themeColor="text1"/>
+          <w:sz w:val="24"/>
+        </w:rPr>
+        <w:t xml:space="preserve">, M., </w:t>
+      </w:r>
+      <w:proofErr w:type="spellStart"/>
+      <w:r>
+        <w:rPr>
+          <w:rFonts w:ascii="Times New Roman" w:hAnsi="Times New Roman" w:cs="Times New Roman"/>
+          <w:color w:val="000000" w:themeColor="text1"/>
+          <w:sz w:val="24"/>
+        </w:rPr>
+        <w:t>Derri</w:t>
+      </w:r>
+      <w:proofErr w:type="spellEnd"/>
+      <w:r>
+        <w:rPr>
+          <w:rFonts w:ascii="Times New Roman" w:hAnsi="Times New Roman" w:cs="Times New Roman"/>
+          <w:color w:val="000000" w:themeColor="text1"/>
+          <w:sz w:val="24"/>
+        </w:rPr>
+        <w:t xml:space="preserve">, V., </w:t>
+      </w:r>
+      <w:proofErr w:type="spellStart"/>
+      <w:r>
+        <w:rPr>
+          <w:rFonts w:ascii="Times New Roman" w:hAnsi="Times New Roman" w:cs="Times New Roman"/>
+          <w:color w:val="000000" w:themeColor="text1"/>
+          <w:sz w:val="24"/>
+        </w:rPr>
+        <w:t>Michalopoulos</w:t>
+      </w:r>
+      <w:proofErr w:type="spellEnd"/>
+      <w:r>
+        <w:rPr>
+          <w:rFonts w:ascii="Times New Roman" w:hAnsi="Times New Roman" w:cs="Times New Roman"/>
+          <w:color w:val="000000" w:themeColor="text1"/>
+          <w:sz w:val="24"/>
+        </w:rPr>
+        <w:t xml:space="preserve">, M., &amp; </w:t>
+      </w:r>
+      <w:proofErr w:type="spellStart"/>
+      <w:r>
+        <w:rPr>
+          <w:rFonts w:ascii="Times New Roman" w:hAnsi="Times New Roman" w:cs="Times New Roman"/>
+          <w:color w:val="000000" w:themeColor="text1"/>
+          <w:sz w:val="24"/>
+        </w:rPr>
+        <w:t>Kioumourtzoglou</w:t>
+      </w:r>
+      <w:proofErr w:type="spellEnd"/>
+      <w:r>
+        <w:rPr>
+          <w:rFonts w:ascii="Times New Roman" w:hAnsi="Times New Roman" w:cs="Times New Roman"/>
+          <w:color w:val="000000" w:themeColor="text1"/>
+          <w:sz w:val="24"/>
+        </w:rPr>
+        <w:t xml:space="preserve">, E. (2012, January 1). The impact of blended and traditional instruction in </w:t>
+      </w:r>
+      <w:proofErr w:type="spellStart"/>
+      <w:r>
+        <w:rPr>
+          <w:rFonts w:ascii="Times New Roman" w:hAnsi="Times New Roman" w:cs="Times New Roman"/>
+          <w:color w:val="000000" w:themeColor="text1"/>
+          <w:sz w:val="24"/>
+        </w:rPr>
+        <w:t>studentsâ</w:t>
+      </w:r>
+      <w:proofErr w:type="spellEnd"/>
+      <w:r>
+        <w:rPr>
+          <w:rFonts w:ascii="Times New Roman" w:hAnsi="Times New Roman" w:cs="Times New Roman"/>
+          <w:color w:val="000000" w:themeColor="text1"/>
+          <w:sz w:val="24"/>
+        </w:rPr>
+        <w:t xml:space="preserve">™ performance. </w:t>
+      </w:r>
+      <w:proofErr w:type="spellStart"/>
+      <w:r>
+        <w:rPr>
+          <w:rFonts w:ascii="Times New Roman" w:hAnsi="Times New Roman" w:cs="Times New Roman"/>
+          <w:color w:val="000000" w:themeColor="text1"/>
+          <w:sz w:val="24"/>
+        </w:rPr>
+        <w:t>ScienceDirect</w:t>
+      </w:r>
+      <w:proofErr w:type="spellEnd"/>
+      <w:r>
+        <w:rPr>
+          <w:rFonts w:ascii="Times New Roman" w:hAnsi="Times New Roman" w:cs="Times New Roman"/>
+          <w:color w:val="000000" w:themeColor="text1"/>
+          <w:sz w:val="24"/>
+        </w:rPr>
+        <w:t xml:space="preserve">. </w:t>
+      </w:r>
+      <w:r>
+        <w:rPr>
+          <w:rFonts w:ascii="Times New Roman" w:hAnsi="Times New Roman" w:cs="Times New Roman"/>
+          <w:color w:val="000000" w:themeColor="text1"/>
+          <w:sz w:val="24"/>
+          <w:u w:val="single"/>
+        </w:rPr>
+        <w:t>https://www.sciencedirect.com/science/article/pii/S2212017312000990</w:t>
       </w:r>
     </w:p>
     <w:p>
@@ -5097,624 +6011,16 @@
         <w:ind w:left="720" w:hanging="720"/>
         <w:rPr>
           <w:rFonts w:ascii="Times New Roman" w:hAnsi="Times New Roman" w:cs="Times New Roman"/>
-          <w:sz w:val="24"/>
-          <w:u w:val="single"/>
-        </w:rPr>
-      </w:pPr>
-      <w:r>
-        <w:rPr>
-          <w:rFonts w:ascii="Times New Roman" w:hAnsi="Times New Roman" w:cs="Times New Roman"/>
-          <w:sz w:val="24"/>
-        </w:rPr>
-        <w:t xml:space="preserve">Karin, J. (2016). </w:t>
-      </w:r>
-      <w:proofErr w:type="spellStart"/>
-      <w:r>
-        <w:rPr>
-          <w:rFonts w:ascii="Times New Roman" w:hAnsi="Times New Roman" w:cs="Times New Roman"/>
-          <w:sz w:val="24"/>
-        </w:rPr>
-        <w:t>Recontextualizing</w:t>
-      </w:r>
-      <w:proofErr w:type="spellEnd"/>
-      <w:r>
-        <w:rPr>
-          <w:rFonts w:ascii="Times New Roman" w:hAnsi="Times New Roman" w:cs="Times New Roman"/>
-          <w:sz w:val="24"/>
-        </w:rPr>
-        <w:t xml:space="preserve"> Dance Skills: Overcoming Impediments to Motor Learning and Expressivity in Ballet Dancers. Frontiers.</w:t>
-      </w:r>
-      <w:r>
-        <w:rPr>
-          <w:rFonts w:ascii="Times New Roman" w:hAnsi="Times New Roman" w:cs="Times New Roman"/>
-          <w:sz w:val="24"/>
-          <w:u w:val="single"/>
-        </w:rPr>
-        <w:t xml:space="preserve"> https://www.frontiersin.org/articles/10.3389/fpsyg.2016.00431/full</w:t>
-      </w:r>
-    </w:p>
-    <w:p>
-      <w:pPr>
-        <w:ind w:left="720" w:hanging="720"/>
-        <w:rPr>
-          <w:rFonts w:ascii="Times New Roman" w:hAnsi="Times New Roman" w:cs="Times New Roman"/>
-          <w:sz w:val="24"/>
-          <w:u w:val="single"/>
-        </w:rPr>
-      </w:pPr>
-      <w:proofErr w:type="spellStart"/>
-      <w:r>
-        <w:rPr>
-          <w:rFonts w:ascii="Times New Roman" w:hAnsi="Times New Roman" w:cs="Times New Roman"/>
-          <w:color w:val="000000" w:themeColor="text1"/>
-          <w:sz w:val="24"/>
-        </w:rPr>
-        <w:t>Krasnow</w:t>
-      </w:r>
-      <w:proofErr w:type="spellEnd"/>
-      <w:r>
-        <w:rPr>
-          <w:rFonts w:ascii="Times New Roman" w:hAnsi="Times New Roman" w:cs="Times New Roman"/>
-          <w:color w:val="000000" w:themeColor="text1"/>
-          <w:sz w:val="24"/>
-        </w:rPr>
-        <w:t xml:space="preserve">, D. (2013, January 10). Motor Learning </w:t>
-      </w:r>
-      <w:proofErr w:type="gramStart"/>
-      <w:r>
-        <w:rPr>
-          <w:rFonts w:ascii="Times New Roman" w:hAnsi="Times New Roman" w:cs="Times New Roman"/>
-          <w:color w:val="000000" w:themeColor="text1"/>
-          <w:sz w:val="24"/>
-        </w:rPr>
-        <w:t>In</w:t>
-      </w:r>
-      <w:proofErr w:type="gramEnd"/>
-      <w:r>
-        <w:rPr>
-          <w:rFonts w:ascii="Times New Roman" w:hAnsi="Times New Roman" w:cs="Times New Roman"/>
-          <w:color w:val="000000" w:themeColor="text1"/>
-          <w:sz w:val="24"/>
-        </w:rPr>
-        <w:t xml:space="preserve"> Dance. 4Dancers.Org. </w:t>
-      </w:r>
-      <w:r>
-        <w:rPr>
-          <w:rFonts w:ascii="Times New Roman" w:hAnsi="Times New Roman" w:cs="Times New Roman"/>
-          <w:color w:val="000000" w:themeColor="text1"/>
-          <w:sz w:val="24"/>
-          <w:u w:val="single"/>
-        </w:rPr>
-        <w:t>https://4dancers.org/2013/01/motor-learning-in-dance/</w:t>
-      </w:r>
-    </w:p>
-    <w:p>
-      <w:pPr>
-        <w:ind w:left="720" w:hanging="720"/>
-        <w:rPr>
-          <w:rFonts w:ascii="Times New Roman" w:hAnsi="Times New Roman" w:cs="Times New Roman"/>
-          <w:sz w:val="24"/>
-          <w:u w:val="single"/>
-        </w:rPr>
-      </w:pPr>
-      <w:proofErr w:type="spellStart"/>
-      <w:r>
-        <w:rPr>
-          <w:rFonts w:ascii="Times New Roman" w:hAnsi="Times New Roman" w:cs="Times New Roman"/>
-          <w:color w:val="000000" w:themeColor="text1"/>
-          <w:sz w:val="24"/>
-        </w:rPr>
-        <w:t>Krasnow</w:t>
-      </w:r>
-      <w:proofErr w:type="spellEnd"/>
-      <w:r>
-        <w:rPr>
-          <w:rFonts w:ascii="Times New Roman" w:hAnsi="Times New Roman" w:cs="Times New Roman"/>
-          <w:color w:val="000000" w:themeColor="text1"/>
-          <w:sz w:val="24"/>
-        </w:rPr>
-        <w:t xml:space="preserve">, D. H., &amp; Wilmerding, D. V. (2015, February). Motor Learning and Control for Dance. Google Books. </w:t>
-      </w:r>
-      <w:r>
-        <w:rPr>
-          <w:rFonts w:ascii="Times New Roman" w:hAnsi="Times New Roman" w:cs="Times New Roman"/>
-          <w:sz w:val="24"/>
-          <w:u w:val="single"/>
-        </w:rPr>
-        <w:t>https://books.google.com.ph/books?hl=en&amp;lr=&amp;id=RvF6DwAAQBAJ&amp;oi=fnd&amp;pg=PR1&amp;dq=motor+learning+in+dance&amp;ots=uD8QuuTX8N&amp;sig=CyZuuVdzgJpuVIuBQFQIkvfAL8A&amp;redir_esc=y#v=onepage&amp;q=motor%20learning%20in%20dance&amp;f=false</w:t>
-      </w:r>
-    </w:p>
-    <w:p>
-      <w:pPr>
-        <w:ind w:left="720" w:hanging="720"/>
-        <w:rPr>
-          <w:rFonts w:ascii="Times New Roman" w:hAnsi="Times New Roman" w:cs="Times New Roman"/>
-          <w:color w:val="000000" w:themeColor="text1"/>
-          <w:sz w:val="24"/>
-        </w:rPr>
-      </w:pPr>
-      <w:proofErr w:type="spellStart"/>
-      <w:r>
-        <w:rPr>
-          <w:rFonts w:ascii="Times New Roman" w:hAnsi="Times New Roman" w:cs="Times New Roman"/>
-          <w:color w:val="000000" w:themeColor="text1"/>
-          <w:sz w:val="24"/>
-        </w:rPr>
-        <w:t>López-Fernández</w:t>
-      </w:r>
-      <w:proofErr w:type="spellEnd"/>
-      <w:r>
-        <w:rPr>
-          <w:rFonts w:ascii="Times New Roman" w:hAnsi="Times New Roman" w:cs="Times New Roman"/>
-          <w:color w:val="000000" w:themeColor="text1"/>
-          <w:sz w:val="24"/>
-        </w:rPr>
-        <w:t xml:space="preserve">, I., </w:t>
-      </w:r>
-      <w:proofErr w:type="spellStart"/>
-      <w:r>
-        <w:rPr>
-          <w:rFonts w:ascii="Times New Roman" w:hAnsi="Times New Roman" w:cs="Times New Roman"/>
-          <w:color w:val="000000" w:themeColor="text1"/>
-          <w:sz w:val="24"/>
-        </w:rPr>
-        <w:t>Burgueño</w:t>
-      </w:r>
-      <w:proofErr w:type="spellEnd"/>
-      <w:r>
-        <w:rPr>
-          <w:rFonts w:ascii="Times New Roman" w:hAnsi="Times New Roman" w:cs="Times New Roman"/>
-          <w:color w:val="000000" w:themeColor="text1"/>
-          <w:sz w:val="24"/>
-        </w:rPr>
-        <w:t xml:space="preserve">, R., &amp; Gil-Espinosa, F. J. (2021). High School Physical Education Teachers’ Perceptions of Blended Learning One Year after the Onset of the COVID-19 Pandemic. International Journal of Environmental Research and Public Health, 18(21), 11146. </w:t>
-      </w:r>
-      <w:r>
-        <w:rPr>
-          <w:rFonts w:ascii="Times New Roman" w:hAnsi="Times New Roman" w:cs="Times New Roman"/>
-          <w:color w:val="000000" w:themeColor="text1"/>
-          <w:sz w:val="24"/>
-          <w:u w:val="single"/>
-        </w:rPr>
-        <w:t>https://doi.org/10.3390/ijerph182111146</w:t>
-      </w:r>
-    </w:p>
-    <w:p>
-      <w:pPr>
-        <w:ind w:left="720" w:hanging="720"/>
-        <w:rPr>
-          <w:rFonts w:ascii="Times New Roman" w:hAnsi="Times New Roman" w:cs="Times New Roman"/>
-          <w:color w:val="000000" w:themeColor="text1"/>
-          <w:sz w:val="24"/>
-          <w:u w:val="single"/>
-        </w:rPr>
-      </w:pPr>
-      <w:proofErr w:type="spellStart"/>
-      <w:r>
-        <w:rPr>
-          <w:rFonts w:ascii="Times New Roman" w:hAnsi="Times New Roman" w:cs="Times New Roman"/>
-          <w:color w:val="000000" w:themeColor="text1"/>
-          <w:sz w:val="24"/>
-        </w:rPr>
-        <w:t>Mujiono</w:t>
-      </w:r>
-      <w:proofErr w:type="spellEnd"/>
-      <w:r>
-        <w:rPr>
-          <w:rFonts w:ascii="Times New Roman" w:hAnsi="Times New Roman" w:cs="Times New Roman"/>
-          <w:color w:val="000000" w:themeColor="text1"/>
-          <w:sz w:val="24"/>
-        </w:rPr>
-        <w:t xml:space="preserve">, M., &amp; </w:t>
-      </w:r>
-      <w:proofErr w:type="spellStart"/>
-      <w:r>
-        <w:rPr>
-          <w:rFonts w:ascii="Times New Roman" w:hAnsi="Times New Roman" w:cs="Times New Roman"/>
-          <w:color w:val="000000" w:themeColor="text1"/>
-          <w:sz w:val="24"/>
-        </w:rPr>
-        <w:t>Gazali</w:t>
-      </w:r>
-      <w:proofErr w:type="spellEnd"/>
-      <w:r>
-        <w:rPr>
-          <w:rFonts w:ascii="Times New Roman" w:hAnsi="Times New Roman" w:cs="Times New Roman"/>
-          <w:color w:val="000000" w:themeColor="text1"/>
-          <w:sz w:val="24"/>
-        </w:rPr>
-        <w:t xml:space="preserve">, N. (2021). Literature review: Physical education in the covid-19 pandemic | </w:t>
-      </w:r>
-      <w:proofErr w:type="gramStart"/>
-      <w:r>
-        <w:rPr>
-          <w:rFonts w:ascii="Times New Roman" w:hAnsi="Times New Roman" w:cs="Times New Roman"/>
-          <w:color w:val="000000" w:themeColor="text1"/>
-          <w:sz w:val="24"/>
-        </w:rPr>
-        <w:t>JUARA :</w:t>
-      </w:r>
-      <w:proofErr w:type="gramEnd"/>
-      <w:r>
-        <w:rPr>
-          <w:rFonts w:ascii="Times New Roman" w:hAnsi="Times New Roman" w:cs="Times New Roman"/>
-          <w:color w:val="000000" w:themeColor="text1"/>
-          <w:sz w:val="24"/>
-        </w:rPr>
-        <w:t xml:space="preserve"> </w:t>
-      </w:r>
-      <w:proofErr w:type="spellStart"/>
-      <w:r>
-        <w:rPr>
-          <w:rFonts w:ascii="Times New Roman" w:hAnsi="Times New Roman" w:cs="Times New Roman"/>
-          <w:color w:val="000000" w:themeColor="text1"/>
-          <w:sz w:val="24"/>
-        </w:rPr>
-        <w:t>Jurnal</w:t>
-      </w:r>
-      <w:proofErr w:type="spellEnd"/>
-      <w:r>
-        <w:rPr>
-          <w:rFonts w:ascii="Times New Roman" w:hAnsi="Times New Roman" w:cs="Times New Roman"/>
-          <w:color w:val="000000" w:themeColor="text1"/>
-          <w:sz w:val="24"/>
-        </w:rPr>
-        <w:t xml:space="preserve"> </w:t>
-      </w:r>
-      <w:proofErr w:type="spellStart"/>
-      <w:r>
-        <w:rPr>
-          <w:rFonts w:ascii="Times New Roman" w:hAnsi="Times New Roman" w:cs="Times New Roman"/>
-          <w:color w:val="000000" w:themeColor="text1"/>
-          <w:sz w:val="24"/>
-        </w:rPr>
-        <w:t>Olahraga</w:t>
-      </w:r>
-      <w:proofErr w:type="spellEnd"/>
-      <w:r>
-        <w:rPr>
-          <w:rFonts w:ascii="Times New Roman" w:hAnsi="Times New Roman" w:cs="Times New Roman"/>
-          <w:color w:val="000000" w:themeColor="text1"/>
-          <w:sz w:val="24"/>
-        </w:rPr>
-        <w:t xml:space="preserve">. JUARA: </w:t>
-      </w:r>
-      <w:proofErr w:type="spellStart"/>
-      <w:r>
-        <w:rPr>
-          <w:rFonts w:ascii="Times New Roman" w:hAnsi="Times New Roman" w:cs="Times New Roman"/>
-          <w:color w:val="000000" w:themeColor="text1"/>
-          <w:sz w:val="24"/>
-        </w:rPr>
-        <w:t>Jurnal</w:t>
-      </w:r>
-      <w:proofErr w:type="spellEnd"/>
-      <w:r>
-        <w:rPr>
-          <w:rFonts w:ascii="Times New Roman" w:hAnsi="Times New Roman" w:cs="Times New Roman"/>
-          <w:color w:val="000000" w:themeColor="text1"/>
-          <w:sz w:val="24"/>
-        </w:rPr>
-        <w:t xml:space="preserve"> </w:t>
-      </w:r>
-      <w:proofErr w:type="spellStart"/>
-      <w:r>
-        <w:rPr>
-          <w:rFonts w:ascii="Times New Roman" w:hAnsi="Times New Roman" w:cs="Times New Roman"/>
-          <w:color w:val="000000" w:themeColor="text1"/>
-          <w:sz w:val="24"/>
-        </w:rPr>
-        <w:t>Olahraga</w:t>
-      </w:r>
-      <w:proofErr w:type="spellEnd"/>
-      <w:r>
-        <w:rPr>
-          <w:rFonts w:ascii="Times New Roman" w:hAnsi="Times New Roman" w:cs="Times New Roman"/>
-          <w:color w:val="000000" w:themeColor="text1"/>
-          <w:sz w:val="24"/>
-        </w:rPr>
-        <w:t xml:space="preserve">. </w:t>
-      </w:r>
-      <w:r>
-        <w:rPr>
-          <w:rFonts w:ascii="Times New Roman" w:hAnsi="Times New Roman" w:cs="Times New Roman"/>
-          <w:color w:val="000000" w:themeColor="text1"/>
-          <w:sz w:val="24"/>
-          <w:u w:val="single"/>
-        </w:rPr>
-        <w:t>http://jurnal.upmk.ac.id/index.php/juara/article/view/1054</w:t>
-      </w:r>
-    </w:p>
-    <w:p>
-      <w:pPr>
-        <w:ind w:left="720" w:hanging="720"/>
-        <w:rPr>
-          <w:rFonts w:ascii="Times New Roman" w:hAnsi="Times New Roman" w:cs="Times New Roman"/>
-          <w:color w:val="000000" w:themeColor="text1"/>
-          <w:sz w:val="24"/>
-        </w:rPr>
-      </w:pPr>
-      <w:proofErr w:type="spellStart"/>
-      <w:r>
-        <w:rPr>
-          <w:rFonts w:ascii="Times New Roman" w:hAnsi="Times New Roman" w:cs="Times New Roman"/>
-          <w:color w:val="000000" w:themeColor="text1"/>
-          <w:sz w:val="24"/>
-        </w:rPr>
-        <w:t>Rahayu</w:t>
-      </w:r>
-      <w:proofErr w:type="spellEnd"/>
-      <w:r>
-        <w:rPr>
-          <w:rFonts w:ascii="Times New Roman" w:hAnsi="Times New Roman" w:cs="Times New Roman"/>
-          <w:color w:val="000000" w:themeColor="text1"/>
-          <w:sz w:val="24"/>
-        </w:rPr>
-        <w:t xml:space="preserve">, T., Ali, M. A., </w:t>
-      </w:r>
-      <w:proofErr w:type="spellStart"/>
-      <w:r>
-        <w:rPr>
-          <w:rFonts w:ascii="Times New Roman" w:hAnsi="Times New Roman" w:cs="Times New Roman"/>
-          <w:color w:val="000000" w:themeColor="text1"/>
-          <w:sz w:val="24"/>
-        </w:rPr>
-        <w:t>Anggita</w:t>
-      </w:r>
-      <w:proofErr w:type="spellEnd"/>
-      <w:r>
-        <w:rPr>
-          <w:rFonts w:ascii="Times New Roman" w:hAnsi="Times New Roman" w:cs="Times New Roman"/>
-          <w:color w:val="000000" w:themeColor="text1"/>
-          <w:sz w:val="24"/>
-        </w:rPr>
-        <w:t xml:space="preserve">, G. M., &amp; </w:t>
-      </w:r>
-      <w:proofErr w:type="spellStart"/>
-      <w:r>
-        <w:rPr>
-          <w:rFonts w:ascii="Times New Roman" w:hAnsi="Times New Roman" w:cs="Times New Roman"/>
-          <w:color w:val="000000" w:themeColor="text1"/>
-          <w:sz w:val="24"/>
-        </w:rPr>
-        <w:t>Castyana</w:t>
-      </w:r>
-      <w:proofErr w:type="spellEnd"/>
-      <w:r>
-        <w:rPr>
-          <w:rFonts w:ascii="Times New Roman" w:hAnsi="Times New Roman" w:cs="Times New Roman"/>
-          <w:color w:val="000000" w:themeColor="text1"/>
-          <w:sz w:val="24"/>
-        </w:rPr>
-        <w:t xml:space="preserve">, B. (2022). BLENDED LEARNING for Physical Education [E-book]. Faculty of Sport Science. </w:t>
-      </w:r>
-      <w:bookmarkStart w:id="0" w:name="_GoBack"/>
-      <w:bookmarkEnd w:id="0"/>
-      <w:r>
-        <w:rPr>
-          <w:rFonts w:ascii="Times New Roman" w:hAnsi="Times New Roman" w:cs="Times New Roman"/>
-          <w:color w:val="000000" w:themeColor="text1"/>
-          <w:sz w:val="24"/>
-          <w:u w:val="single"/>
-        </w:rPr>
-        <w:t>https://www.icsspe.org/system/files/20220121%20ebook%20Blended%20Learning%20for%20Physical%20Education_January%2010th%2C%202022.pdf</w:t>
-      </w:r>
-    </w:p>
-    <w:p>
-      <w:pPr>
-        <w:ind w:left="720" w:hanging="720"/>
-        <w:rPr>
-          <w:rFonts w:ascii="Times New Roman" w:hAnsi="Times New Roman" w:cs="Times New Roman"/>
-          <w:color w:val="000000" w:themeColor="text1"/>
-          <w:sz w:val="24"/>
-        </w:rPr>
-      </w:pPr>
-      <w:r>
-        <w:rPr>
-          <w:rFonts w:ascii="Times New Roman" w:hAnsi="Times New Roman" w:cs="Times New Roman"/>
-          <w:color w:val="000000" w:themeColor="text1"/>
-          <w:sz w:val="24"/>
-        </w:rPr>
-        <w:t xml:space="preserve">Spittle, M. (2021). Motor Learning and Skill Acquisition: Applications for Physical Education and Sport (2nd </w:t>
-      </w:r>
-      <w:proofErr w:type="gramStart"/>
-      <w:r>
-        <w:rPr>
-          <w:rFonts w:ascii="Times New Roman" w:hAnsi="Times New Roman" w:cs="Times New Roman"/>
-          <w:color w:val="000000" w:themeColor="text1"/>
-          <w:sz w:val="24"/>
-        </w:rPr>
-        <w:t>ed</w:t>
-      </w:r>
-      <w:proofErr w:type="gramEnd"/>
-      <w:r>
-        <w:rPr>
-          <w:rFonts w:ascii="Times New Roman" w:hAnsi="Times New Roman" w:cs="Times New Roman"/>
-          <w:color w:val="000000" w:themeColor="text1"/>
-          <w:sz w:val="24"/>
-        </w:rPr>
-        <w:t>.). Bloomsbury Academic.</w:t>
-      </w:r>
-      <w:r>
-        <w:rPr>
-          <w:rFonts w:ascii="Times New Roman" w:hAnsi="Times New Roman" w:cs="Times New Roman"/>
-          <w:color w:val="000000" w:themeColor="text1"/>
-          <w:sz w:val="24"/>
-        </w:rPr>
-        <w:t xml:space="preserve"> </w:t>
-      </w:r>
-      <w:r>
-        <w:rPr>
-          <w:rFonts w:ascii="Times New Roman" w:hAnsi="Times New Roman" w:cs="Times New Roman"/>
-          <w:color w:val="000000" w:themeColor="text1"/>
-          <w:sz w:val="24"/>
-          <w:u w:val="single"/>
-        </w:rPr>
-        <w:t>https://books.google.com.ph/books?hl=en&amp;lr=&amp;id=zhlHEAAAQBAJ&amp;oi=fnd&amp;pg=PR5&amp;dq=Motor+Learning+in+Physical+Education+&amp;ots=jc9CxZ5RdT&amp;sig=FhltsPUEBKRf7yLKh2oNcrpa0aE&amp;redir_esc=y#v=onepage&amp;q=Motor%20Learning%20in%20Physical%20Education&amp;f=false</w:t>
-      </w:r>
-    </w:p>
-    <w:p>
-      <w:pPr>
-        <w:ind w:left="720" w:hanging="720"/>
-        <w:rPr>
-          <w:rFonts w:ascii="Times New Roman" w:hAnsi="Times New Roman" w:cs="Times New Roman"/>
-          <w:color w:val="000000" w:themeColor="text1"/>
-          <w:sz w:val="24"/>
-          <w:u w:val="single"/>
-        </w:rPr>
-      </w:pPr>
-      <w:proofErr w:type="spellStart"/>
-      <w:r>
-        <w:rPr>
-          <w:rFonts w:ascii="Times New Roman" w:hAnsi="Times New Roman" w:cs="Times New Roman"/>
-          <w:color w:val="000000" w:themeColor="text1"/>
-          <w:sz w:val="24"/>
-        </w:rPr>
-        <w:t>Vernadakis</w:t>
-      </w:r>
-      <w:proofErr w:type="spellEnd"/>
-      <w:r>
-        <w:rPr>
-          <w:rFonts w:ascii="Times New Roman" w:hAnsi="Times New Roman" w:cs="Times New Roman"/>
-          <w:color w:val="000000" w:themeColor="text1"/>
-          <w:sz w:val="24"/>
-        </w:rPr>
-        <w:t xml:space="preserve">, N., </w:t>
-      </w:r>
-      <w:proofErr w:type="spellStart"/>
-      <w:r>
-        <w:rPr>
-          <w:rFonts w:ascii="Times New Roman" w:hAnsi="Times New Roman" w:cs="Times New Roman"/>
-          <w:color w:val="000000" w:themeColor="text1"/>
-          <w:sz w:val="24"/>
-        </w:rPr>
-        <w:t>Giannousi</w:t>
-      </w:r>
-      <w:proofErr w:type="spellEnd"/>
-      <w:r>
-        <w:rPr>
-          <w:rFonts w:ascii="Times New Roman" w:hAnsi="Times New Roman" w:cs="Times New Roman"/>
-          <w:color w:val="000000" w:themeColor="text1"/>
-          <w:sz w:val="24"/>
-        </w:rPr>
-        <w:t xml:space="preserve">, M., </w:t>
-      </w:r>
-      <w:proofErr w:type="spellStart"/>
-      <w:r>
-        <w:rPr>
-          <w:rFonts w:ascii="Times New Roman" w:hAnsi="Times New Roman" w:cs="Times New Roman"/>
-          <w:color w:val="000000" w:themeColor="text1"/>
-          <w:sz w:val="24"/>
-        </w:rPr>
-        <w:t>Derri</w:t>
-      </w:r>
-      <w:proofErr w:type="spellEnd"/>
-      <w:r>
-        <w:rPr>
-          <w:rFonts w:ascii="Times New Roman" w:hAnsi="Times New Roman" w:cs="Times New Roman"/>
-          <w:color w:val="000000" w:themeColor="text1"/>
-          <w:sz w:val="24"/>
-        </w:rPr>
-        <w:t xml:space="preserve">, V., </w:t>
-      </w:r>
-      <w:proofErr w:type="spellStart"/>
-      <w:r>
-        <w:rPr>
-          <w:rFonts w:ascii="Times New Roman" w:hAnsi="Times New Roman" w:cs="Times New Roman"/>
-          <w:color w:val="000000" w:themeColor="text1"/>
-          <w:sz w:val="24"/>
-        </w:rPr>
-        <w:t>Michalopoulos</w:t>
-      </w:r>
-      <w:proofErr w:type="spellEnd"/>
-      <w:r>
-        <w:rPr>
-          <w:rFonts w:ascii="Times New Roman" w:hAnsi="Times New Roman" w:cs="Times New Roman"/>
-          <w:color w:val="000000" w:themeColor="text1"/>
-          <w:sz w:val="24"/>
-        </w:rPr>
-        <w:t xml:space="preserve">, M., &amp; </w:t>
-      </w:r>
-      <w:proofErr w:type="spellStart"/>
-      <w:r>
-        <w:rPr>
-          <w:rFonts w:ascii="Times New Roman" w:hAnsi="Times New Roman" w:cs="Times New Roman"/>
-          <w:color w:val="000000" w:themeColor="text1"/>
-          <w:sz w:val="24"/>
-        </w:rPr>
-        <w:t>Kioumourtzoglou</w:t>
-      </w:r>
-      <w:proofErr w:type="spellEnd"/>
-      <w:r>
-        <w:rPr>
-          <w:rFonts w:ascii="Times New Roman" w:hAnsi="Times New Roman" w:cs="Times New Roman"/>
-          <w:color w:val="000000" w:themeColor="text1"/>
-          <w:sz w:val="24"/>
-        </w:rPr>
-        <w:t xml:space="preserve">, E. (2012, January 1). The impact of blended and traditional instruction in </w:t>
-      </w:r>
-      <w:proofErr w:type="spellStart"/>
-      <w:r>
-        <w:rPr>
-          <w:rFonts w:ascii="Times New Roman" w:hAnsi="Times New Roman" w:cs="Times New Roman"/>
-          <w:color w:val="000000" w:themeColor="text1"/>
-          <w:sz w:val="24"/>
-        </w:rPr>
-        <w:t>studentsâ</w:t>
-      </w:r>
-      <w:proofErr w:type="spellEnd"/>
-      <w:r>
-        <w:rPr>
-          <w:rFonts w:ascii="Times New Roman" w:hAnsi="Times New Roman" w:cs="Times New Roman"/>
-          <w:color w:val="000000" w:themeColor="text1"/>
-          <w:sz w:val="24"/>
-        </w:rPr>
-        <w:t xml:space="preserve">™ performance. </w:t>
-      </w:r>
-      <w:proofErr w:type="spellStart"/>
-      <w:r>
-        <w:rPr>
-          <w:rFonts w:ascii="Times New Roman" w:hAnsi="Times New Roman" w:cs="Times New Roman"/>
-          <w:color w:val="000000" w:themeColor="text1"/>
-          <w:sz w:val="24"/>
-        </w:rPr>
-        <w:t>ScienceDirect</w:t>
-      </w:r>
-      <w:proofErr w:type="spellEnd"/>
-      <w:r>
-        <w:rPr>
-          <w:rFonts w:ascii="Times New Roman" w:hAnsi="Times New Roman" w:cs="Times New Roman"/>
-          <w:color w:val="000000" w:themeColor="text1"/>
-          <w:sz w:val="24"/>
-        </w:rPr>
-        <w:t xml:space="preserve">. </w:t>
-      </w:r>
-      <w:r>
-        <w:rPr>
-          <w:rFonts w:ascii="Times New Roman" w:hAnsi="Times New Roman" w:cs="Times New Roman"/>
-          <w:color w:val="000000" w:themeColor="text1"/>
-          <w:sz w:val="24"/>
-          <w:u w:val="single"/>
-        </w:rPr>
-        <w:t>https://www.sciencedirect.com/science/article/pii/S2212017312000990</w:t>
-      </w:r>
-    </w:p>
-    <w:p>
-      <w:pPr>
-        <w:ind w:left="720" w:hanging="720"/>
-        <w:rPr>
-          <w:rFonts w:ascii="Times New Roman" w:hAnsi="Times New Roman" w:cs="Times New Roman"/>
-          <w:color w:val="000000" w:themeColor="text1"/>
-          <w:sz w:val="24"/>
-        </w:rPr>
-      </w:pPr>
-      <w:r>
-        <w:rPr>
-          <w:rFonts w:ascii="Times New Roman" w:hAnsi="Times New Roman" w:cs="Times New Roman"/>
-          <w:color w:val="000000" w:themeColor="text1"/>
-          <w:sz w:val="24"/>
-        </w:rPr>
-        <w:lastRenderedPageBreak/>
+          <w:color w:val="000000" w:themeColor="text1"/>
+          <w:sz w:val="24"/>
+        </w:rPr>
+      </w:pPr>
+      <w:r>
+        <w:rPr>
+          <w:rFonts w:ascii="Times New Roman" w:hAnsi="Times New Roman" w:cs="Times New Roman"/>
+          <w:color w:val="000000" w:themeColor="text1"/>
+          <w:sz w:val="24"/>
+        </w:rPr>
         <w:t xml:space="preserve">Zhu, F., </w:t>
       </w:r>
       <w:proofErr w:type="spellStart"/>
@@ -6127,7 +6433,7 @@
           <w:rPr>
             <w:noProof/>
           </w:rPr>
-          <w:t>17</w:t>
+          <w:t>5</w:t>
         </w:r>
         <w:r>
           <w:rPr>

--- a/FILES/PBL .docx
+++ b/FILES/PBL .docx
@@ -1289,7 +1289,7 @@
           <w:sz w:val="24"/>
           <w:szCs w:val="24"/>
         </w:rPr>
-        <w:t xml:space="preserve">MotionLit Website is a classroom-inspired </w:t>
+        <w:t xml:space="preserve">MotionLit is a classroom-inspired </w:t>
       </w:r>
       <w:r>
         <w:rPr>
@@ -1369,56 +1369,549 @@
           <w:sz w:val="24"/>
           <w:szCs w:val="24"/>
         </w:rPr>
+        <w:t xml:space="preserve"> </w:t>
+      </w:r>
+      <w:r>
+        <w:rPr>
+          <w:rFonts w:ascii="Times New Roman" w:hAnsi="Times New Roman" w:cs="Times New Roman"/>
+          <w:sz w:val="24"/>
+          <w:szCs w:val="24"/>
+        </w:rPr>
+        <w:t>It has a tagline “LEARN AS YOU MOVE” which emph</w:t>
+      </w:r>
+      <w:r>
+        <w:rPr>
+          <w:rFonts w:ascii="Times New Roman" w:hAnsi="Times New Roman" w:cs="Times New Roman"/>
+          <w:sz w:val="24"/>
+          <w:szCs w:val="24"/>
+        </w:rPr>
+        <w:t>asizes learning as they execute</w:t>
+      </w:r>
+      <w:r>
+        <w:rPr>
+          <w:rFonts w:ascii="Times New Roman" w:hAnsi="Times New Roman" w:cs="Times New Roman"/>
+          <w:sz w:val="24"/>
+          <w:szCs w:val="24"/>
+        </w:rPr>
+        <w:t xml:space="preserve"> given movements. It also highlighted that in every basic dance </w:t>
+      </w:r>
+      <w:r>
+        <w:rPr>
+          <w:rFonts w:ascii="Times New Roman" w:hAnsi="Times New Roman" w:cs="Times New Roman"/>
+          <w:sz w:val="24"/>
+          <w:szCs w:val="24"/>
+        </w:rPr>
+        <w:t>step</w:t>
+      </w:r>
+      <w:r>
+        <w:rPr>
+          <w:rFonts w:ascii="Times New Roman" w:hAnsi="Times New Roman" w:cs="Times New Roman"/>
+          <w:sz w:val="24"/>
+          <w:szCs w:val="24"/>
+        </w:rPr>
+        <w:t xml:space="preserve"> and </w:t>
+      </w:r>
+      <w:r>
+        <w:rPr>
+          <w:rFonts w:ascii="Times New Roman" w:hAnsi="Times New Roman" w:cs="Times New Roman"/>
+          <w:sz w:val="24"/>
+          <w:szCs w:val="24"/>
+        </w:rPr>
+        <w:t>sports</w:t>
+      </w:r>
+      <w:r>
+        <w:rPr>
+          <w:rFonts w:ascii="Times New Roman" w:hAnsi="Times New Roman" w:cs="Times New Roman"/>
+          <w:sz w:val="24"/>
+          <w:szCs w:val="24"/>
+        </w:rPr>
+        <w:t xml:space="preserve"> </w:t>
+      </w:r>
+      <w:r>
+        <w:rPr>
+          <w:rFonts w:ascii="Times New Roman" w:hAnsi="Times New Roman" w:cs="Times New Roman"/>
+          <w:sz w:val="24"/>
+          <w:szCs w:val="24"/>
+        </w:rPr>
+        <w:t>skill</w:t>
+      </w:r>
+      <w:r>
+        <w:rPr>
+          <w:rFonts w:ascii="Times New Roman" w:hAnsi="Times New Roman" w:cs="Times New Roman"/>
+          <w:sz w:val="24"/>
+          <w:szCs w:val="24"/>
+        </w:rPr>
+        <w:t>, motor lear</w:t>
+      </w:r>
+      <w:r>
+        <w:rPr>
+          <w:rFonts w:ascii="Times New Roman" w:hAnsi="Times New Roman" w:cs="Times New Roman"/>
+          <w:sz w:val="24"/>
+          <w:szCs w:val="24"/>
+        </w:rPr>
+        <w:t xml:space="preserve">ning is present. </w:t>
+      </w:r>
+      <w:r>
+        <w:rPr>
+          <w:rFonts w:ascii="Times New Roman" w:hAnsi="Times New Roman" w:cs="Times New Roman"/>
+          <w:sz w:val="24"/>
+          <w:szCs w:val="24"/>
+        </w:rPr>
+        <w:t>A blended</w:t>
+      </w:r>
+      <w:r>
+        <w:rPr>
+          <w:rFonts w:ascii="Times New Roman" w:hAnsi="Times New Roman" w:cs="Times New Roman"/>
+          <w:sz w:val="24"/>
+          <w:szCs w:val="24"/>
+        </w:rPr>
+        <w:t xml:space="preserve"> learning modality is used </w:t>
+      </w:r>
+      <w:r>
+        <w:rPr>
+          <w:rFonts w:ascii="Times New Roman" w:hAnsi="Times New Roman" w:cs="Times New Roman"/>
+          <w:sz w:val="24"/>
+          <w:szCs w:val="24"/>
+        </w:rPr>
+        <w:t>through</w:t>
+      </w:r>
+      <w:r>
+        <w:rPr>
+          <w:rFonts w:ascii="Times New Roman" w:hAnsi="Times New Roman" w:cs="Times New Roman"/>
+          <w:sz w:val="24"/>
+          <w:szCs w:val="24"/>
+        </w:rPr>
+        <w:t xml:space="preserve"> </w:t>
+      </w:r>
+      <w:r>
+        <w:rPr>
+          <w:rFonts w:ascii="Times New Roman" w:hAnsi="Times New Roman" w:cs="Times New Roman"/>
+          <w:sz w:val="24"/>
+          <w:szCs w:val="24"/>
+        </w:rPr>
+        <w:t>MotionLit’s</w:t>
+      </w:r>
+      <w:r>
+        <w:rPr>
+          <w:rFonts w:ascii="Times New Roman" w:hAnsi="Times New Roman" w:cs="Times New Roman"/>
+          <w:sz w:val="24"/>
+          <w:szCs w:val="24"/>
+        </w:rPr>
+        <w:t xml:space="preserve"> online and offline</w:t>
+      </w:r>
+      <w:r>
+        <w:rPr>
+          <w:rFonts w:ascii="Times New Roman" w:hAnsi="Times New Roman" w:cs="Times New Roman"/>
+          <w:sz w:val="24"/>
+          <w:szCs w:val="24"/>
+        </w:rPr>
+        <w:t xml:space="preserve"> features</w:t>
+      </w:r>
+      <w:r>
+        <w:rPr>
+          <w:rFonts w:ascii="Times New Roman" w:hAnsi="Times New Roman" w:cs="Times New Roman"/>
+          <w:sz w:val="24"/>
+          <w:szCs w:val="24"/>
+        </w:rPr>
+        <w:t>.</w:t>
+      </w:r>
+      <w:r>
+        <w:rPr>
+          <w:rFonts w:ascii="Times New Roman" w:hAnsi="Times New Roman" w:cs="Times New Roman"/>
+          <w:sz w:val="24"/>
+          <w:szCs w:val="24"/>
+        </w:rPr>
+        <w:t xml:space="preserve"> </w:t>
+      </w:r>
+      <w:r>
+        <w:rPr>
+          <w:rFonts w:ascii="Times New Roman" w:hAnsi="Times New Roman" w:cs="Times New Roman"/>
+          <w:sz w:val="24"/>
+          <w:szCs w:val="24"/>
+        </w:rPr>
+        <w:t xml:space="preserve">MotionLit </w:t>
+      </w:r>
+      <w:r>
+        <w:rPr>
+          <w:rFonts w:ascii="Times New Roman" w:hAnsi="Times New Roman" w:cs="Times New Roman"/>
+          <w:sz w:val="24"/>
+          <w:szCs w:val="24"/>
+        </w:rPr>
+        <w:t>Online featu</w:t>
+      </w:r>
+      <w:r>
+        <w:rPr>
+          <w:rFonts w:ascii="Times New Roman" w:hAnsi="Times New Roman" w:cs="Times New Roman"/>
+          <w:sz w:val="24"/>
+          <w:szCs w:val="24"/>
+        </w:rPr>
+        <w:t xml:space="preserve">res offer extensive discussion using video </w:t>
+      </w:r>
+      <w:r>
+        <w:rPr>
+          <w:rFonts w:ascii="Times New Roman" w:hAnsi="Times New Roman" w:cs="Times New Roman"/>
+          <w:sz w:val="24"/>
+          <w:szCs w:val="24"/>
+        </w:rPr>
+        <w:t>lectures</w:t>
+      </w:r>
+      <w:r>
+        <w:rPr>
+          <w:rFonts w:ascii="Times New Roman" w:hAnsi="Times New Roman" w:cs="Times New Roman"/>
+          <w:sz w:val="24"/>
+          <w:szCs w:val="24"/>
+        </w:rPr>
+        <w:t xml:space="preserve">, </w:t>
+      </w:r>
+      <w:r>
+        <w:rPr>
+          <w:rFonts w:ascii="Times New Roman" w:hAnsi="Times New Roman" w:cs="Times New Roman"/>
+          <w:sz w:val="24"/>
+          <w:szCs w:val="24"/>
+        </w:rPr>
+        <w:t>and</w:t>
+      </w:r>
+      <w:r>
+        <w:rPr>
+          <w:rFonts w:ascii="Times New Roman" w:hAnsi="Times New Roman" w:cs="Times New Roman"/>
+          <w:sz w:val="24"/>
+          <w:szCs w:val="24"/>
+        </w:rPr>
+        <w:t xml:space="preserve"> quiz </w:t>
+      </w:r>
+      <w:r>
+        <w:rPr>
+          <w:rFonts w:ascii="Times New Roman" w:hAnsi="Times New Roman" w:cs="Times New Roman"/>
+          <w:sz w:val="24"/>
+          <w:szCs w:val="24"/>
+        </w:rPr>
+        <w:t>videos</w:t>
+      </w:r>
+      <w:r>
+        <w:rPr>
+          <w:rFonts w:ascii="Times New Roman" w:hAnsi="Times New Roman" w:cs="Times New Roman"/>
+          <w:sz w:val="24"/>
+          <w:szCs w:val="24"/>
+        </w:rPr>
+        <w:t xml:space="preserve"> </w:t>
+      </w:r>
+      <w:r>
+        <w:rPr>
+          <w:rFonts w:ascii="Times New Roman" w:hAnsi="Times New Roman" w:cs="Times New Roman"/>
+          <w:sz w:val="24"/>
+          <w:szCs w:val="24"/>
+        </w:rPr>
+        <w:t xml:space="preserve">as well as links to other media platforms like the MotionLit Facebook page and MotionLit Email where they could message their questions and feedback and send their works, also MotionLit google drive and </w:t>
+      </w:r>
+      <w:proofErr w:type="spellStart"/>
+      <w:r>
+        <w:rPr>
+          <w:rFonts w:ascii="Times New Roman" w:hAnsi="Times New Roman" w:cs="Times New Roman"/>
+          <w:sz w:val="24"/>
+          <w:szCs w:val="24"/>
+        </w:rPr>
+        <w:t>Motionlit</w:t>
+      </w:r>
+      <w:proofErr w:type="spellEnd"/>
+      <w:r>
+        <w:rPr>
+          <w:rFonts w:ascii="Times New Roman" w:hAnsi="Times New Roman" w:cs="Times New Roman"/>
+          <w:sz w:val="24"/>
+          <w:szCs w:val="24"/>
+        </w:rPr>
+        <w:t xml:space="preserve"> YouTube Channel where they could watch and download the posted videos, </w:t>
+      </w:r>
+      <w:r>
+        <w:rPr>
+          <w:rFonts w:ascii="Times New Roman" w:hAnsi="Times New Roman" w:cs="Times New Roman"/>
+          <w:sz w:val="24"/>
+          <w:szCs w:val="24"/>
+        </w:rPr>
+        <w:t xml:space="preserve">while </w:t>
+      </w:r>
+      <w:r>
+        <w:rPr>
+          <w:rFonts w:ascii="Times New Roman" w:hAnsi="Times New Roman" w:cs="Times New Roman"/>
+          <w:sz w:val="24"/>
+          <w:szCs w:val="24"/>
+        </w:rPr>
+        <w:t xml:space="preserve">MotionLit </w:t>
+      </w:r>
+      <w:r>
+        <w:rPr>
+          <w:rFonts w:ascii="Times New Roman" w:hAnsi="Times New Roman" w:cs="Times New Roman"/>
+          <w:sz w:val="24"/>
+          <w:szCs w:val="24"/>
+        </w:rPr>
+        <w:t xml:space="preserve">offline features offer </w:t>
+      </w:r>
+      <w:r>
+        <w:rPr>
+          <w:rFonts w:ascii="Times New Roman" w:hAnsi="Times New Roman" w:cs="Times New Roman"/>
+          <w:sz w:val="24"/>
+          <w:szCs w:val="24"/>
+        </w:rPr>
+        <w:t>downloadable files</w:t>
+      </w:r>
+      <w:r>
+        <w:rPr>
+          <w:rFonts w:ascii="Times New Roman" w:hAnsi="Times New Roman" w:cs="Times New Roman"/>
+          <w:sz w:val="24"/>
+          <w:szCs w:val="24"/>
+        </w:rPr>
+        <w:t xml:space="preserve"> </w:t>
+      </w:r>
+      <w:r>
+        <w:rPr>
+          <w:rFonts w:ascii="Times New Roman" w:hAnsi="Times New Roman" w:cs="Times New Roman"/>
+          <w:sz w:val="24"/>
+          <w:szCs w:val="24"/>
+        </w:rPr>
+        <w:t xml:space="preserve">of the lecture hand-out, quiz answer sheet and answer key. </w:t>
+      </w:r>
+      <w:r>
+        <w:rPr>
+          <w:rFonts w:ascii="Times New Roman" w:hAnsi="Times New Roman" w:cs="Times New Roman"/>
+          <w:sz w:val="24"/>
+          <w:szCs w:val="24"/>
+        </w:rPr>
+        <w:t xml:space="preserve">The target objective of the website is to allow students to experience the virtual classroom </w:t>
+      </w:r>
+      <w:r>
+        <w:rPr>
+          <w:rFonts w:ascii="Times New Roman" w:hAnsi="Times New Roman" w:cs="Times New Roman"/>
+          <w:sz w:val="24"/>
+          <w:szCs w:val="24"/>
+        </w:rPr>
+        <w:t>setup</w:t>
+      </w:r>
+      <w:r>
+        <w:rPr>
+          <w:rFonts w:ascii="Times New Roman" w:hAnsi="Times New Roman" w:cs="Times New Roman"/>
+          <w:sz w:val="24"/>
+          <w:szCs w:val="24"/>
+        </w:rPr>
+        <w:t xml:space="preserve">, to </w:t>
+      </w:r>
+      <w:r>
+        <w:rPr>
+          <w:rFonts w:ascii="Times New Roman" w:hAnsi="Times New Roman" w:cs="Times New Roman"/>
+          <w:sz w:val="24"/>
+          <w:szCs w:val="24"/>
+        </w:rPr>
+        <w:t>provide a comprehensive discussion of motor learning in physical education through dance and sports</w:t>
+      </w:r>
+      <w:r>
+        <w:rPr>
+          <w:rFonts w:ascii="Times New Roman" w:hAnsi="Times New Roman" w:cs="Times New Roman"/>
+          <w:sz w:val="24"/>
+          <w:szCs w:val="24"/>
+        </w:rPr>
+        <w:t xml:space="preserve">, </w:t>
+      </w:r>
+      <w:r>
+        <w:rPr>
+          <w:rFonts w:ascii="Times New Roman" w:hAnsi="Times New Roman" w:cs="Times New Roman"/>
+          <w:sz w:val="24"/>
+          <w:szCs w:val="24"/>
+        </w:rPr>
+        <w:t xml:space="preserve">to </w:t>
+      </w:r>
+      <w:r>
+        <w:rPr>
+          <w:rFonts w:ascii="Times New Roman" w:hAnsi="Times New Roman" w:cs="Times New Roman"/>
+          <w:sz w:val="24"/>
+          <w:szCs w:val="24"/>
+        </w:rPr>
+        <w:t xml:space="preserve">demonstrate actual dance steps and sports skills, and deeply explain existing motor learning </w:t>
+      </w:r>
+      <w:r>
+        <w:rPr>
+          <w:rFonts w:ascii="Times New Roman" w:hAnsi="Times New Roman" w:cs="Times New Roman"/>
+          <w:sz w:val="24"/>
+          <w:szCs w:val="24"/>
+        </w:rPr>
+        <w:t>on it</w:t>
+      </w:r>
+      <w:r>
+        <w:rPr>
+          <w:rFonts w:ascii="Times New Roman" w:hAnsi="Times New Roman" w:cs="Times New Roman"/>
+          <w:sz w:val="24"/>
+          <w:szCs w:val="24"/>
+        </w:rPr>
+        <w:t>,</w:t>
+      </w:r>
+      <w:r>
+        <w:rPr>
+          <w:rFonts w:ascii="Times New Roman" w:hAnsi="Times New Roman" w:cs="Times New Roman"/>
+          <w:sz w:val="24"/>
+          <w:szCs w:val="24"/>
+        </w:rPr>
+        <w:t xml:space="preserve"> to</w:t>
+      </w:r>
+      <w:r>
+        <w:rPr>
+          <w:rFonts w:ascii="Times New Roman" w:hAnsi="Times New Roman" w:cs="Times New Roman"/>
+          <w:sz w:val="24"/>
+          <w:szCs w:val="24"/>
+        </w:rPr>
+        <w:t xml:space="preserve"> effectively</w:t>
+      </w:r>
+      <w:r>
+        <w:rPr>
+          <w:rFonts w:ascii="Times New Roman" w:hAnsi="Times New Roman" w:cs="Times New Roman"/>
+          <w:sz w:val="24"/>
+          <w:szCs w:val="24"/>
+        </w:rPr>
+        <w:t xml:space="preserve"> teach</w:t>
+      </w:r>
+      <w:r>
+        <w:rPr>
+          <w:rFonts w:ascii="Times New Roman" w:hAnsi="Times New Roman" w:cs="Times New Roman"/>
+          <w:sz w:val="24"/>
+          <w:szCs w:val="24"/>
+        </w:rPr>
+        <w:t xml:space="preserve"> physical education to students through a profound understanding of motor learning using blended learning modality (Online and Offline </w:t>
+      </w:r>
+      <w:r>
+        <w:rPr>
+          <w:rFonts w:ascii="Times New Roman" w:hAnsi="Times New Roman" w:cs="Times New Roman"/>
+          <w:sz w:val="24"/>
+          <w:szCs w:val="24"/>
+        </w:rPr>
+        <w:t>features.)</w:t>
+      </w:r>
+      <w:r>
+        <w:rPr>
+          <w:rFonts w:ascii="Times New Roman" w:hAnsi="Times New Roman" w:cs="Times New Roman"/>
+          <w:sz w:val="24"/>
+          <w:szCs w:val="24"/>
+        </w:rPr>
+        <w:t xml:space="preserve"> and </w:t>
+      </w:r>
+      <w:r>
+        <w:rPr>
+          <w:rFonts w:ascii="Times New Roman" w:hAnsi="Times New Roman" w:cs="Times New Roman"/>
+          <w:sz w:val="24"/>
+          <w:szCs w:val="24"/>
+        </w:rPr>
+        <w:t xml:space="preserve">lastly, </w:t>
+      </w:r>
+      <w:r>
+        <w:rPr>
+          <w:rFonts w:ascii="Times New Roman" w:hAnsi="Times New Roman" w:cs="Times New Roman"/>
+          <w:sz w:val="24"/>
+          <w:szCs w:val="24"/>
+        </w:rPr>
+        <w:t>t</w:t>
+      </w:r>
+      <w:r>
+        <w:rPr>
+          <w:rFonts w:ascii="Times New Roman" w:hAnsi="Times New Roman" w:cs="Times New Roman"/>
+          <w:sz w:val="24"/>
+          <w:szCs w:val="24"/>
+        </w:rPr>
+        <w:t xml:space="preserve">o provide </w:t>
+      </w:r>
+      <w:r>
+        <w:rPr>
+          <w:rFonts w:ascii="Times New Roman" w:hAnsi="Times New Roman" w:cs="Times New Roman"/>
+          <w:sz w:val="24"/>
+          <w:szCs w:val="24"/>
+        </w:rPr>
+        <w:t xml:space="preserve">a </w:t>
+      </w:r>
+      <w:r>
+        <w:rPr>
+          <w:rFonts w:ascii="Times New Roman" w:hAnsi="Times New Roman" w:cs="Times New Roman"/>
+          <w:sz w:val="24"/>
+          <w:szCs w:val="24"/>
+        </w:rPr>
+        <w:t>platform that will entertain inputs and takeaways of students and collaborators</w:t>
+      </w:r>
+      <w:r>
+        <w:rPr>
+          <w:rFonts w:ascii="Times New Roman" w:hAnsi="Times New Roman" w:cs="Times New Roman"/>
+          <w:sz w:val="24"/>
+          <w:szCs w:val="24"/>
+        </w:rPr>
+        <w:t>.</w:t>
+      </w:r>
+    </w:p>
+    <w:p>
+      <w:pPr>
+        <w:spacing w:line="480" w:lineRule="auto"/>
+        <w:jc w:val="both"/>
+        <w:rPr>
+          <w:rFonts w:ascii="Times New Roman" w:hAnsi="Times New Roman" w:cs="Times New Roman"/>
+          <w:sz w:val="24"/>
+          <w:szCs w:val="24"/>
+        </w:rPr>
+      </w:pPr>
+      <w:r>
+        <w:rPr>
+          <w:rFonts w:ascii="Times New Roman" w:hAnsi="Times New Roman" w:cs="Times New Roman"/>
+          <w:sz w:val="24"/>
+          <w:szCs w:val="24"/>
+        </w:rPr>
         <w:tab/>
-        <w:t>It has a tagline “LEARN AS YOU MOVE” which emph</w:t>
-      </w:r>
-      <w:r>
-        <w:rPr>
-          <w:rFonts w:ascii="Times New Roman" w:hAnsi="Times New Roman" w:cs="Times New Roman"/>
-          <w:sz w:val="24"/>
-          <w:szCs w:val="24"/>
-        </w:rPr>
-        <w:t>asizes learning as they execute</w:t>
-      </w:r>
-      <w:r>
-        <w:rPr>
-          <w:rFonts w:ascii="Times New Roman" w:hAnsi="Times New Roman" w:cs="Times New Roman"/>
-          <w:sz w:val="24"/>
-          <w:szCs w:val="24"/>
-        </w:rPr>
-        <w:t xml:space="preserve"> given movements. It also highlighted that in every basic dance </w:t>
-      </w:r>
-      <w:r>
-        <w:rPr>
-          <w:rFonts w:ascii="Times New Roman" w:hAnsi="Times New Roman" w:cs="Times New Roman"/>
-          <w:sz w:val="24"/>
-          <w:szCs w:val="24"/>
-        </w:rPr>
-        <w:t>step</w:t>
-      </w:r>
-      <w:r>
-        <w:rPr>
-          <w:rFonts w:ascii="Times New Roman" w:hAnsi="Times New Roman" w:cs="Times New Roman"/>
-          <w:sz w:val="24"/>
-          <w:szCs w:val="24"/>
-        </w:rPr>
-        <w:t>s</w:t>
-      </w:r>
-      <w:r>
-        <w:rPr>
-          <w:rFonts w:ascii="Times New Roman" w:hAnsi="Times New Roman" w:cs="Times New Roman"/>
-          <w:sz w:val="24"/>
-          <w:szCs w:val="24"/>
-        </w:rPr>
-        <w:t xml:space="preserve"> and </w:t>
-      </w:r>
-      <w:r>
-        <w:rPr>
-          <w:rFonts w:ascii="Times New Roman" w:hAnsi="Times New Roman" w:cs="Times New Roman"/>
-          <w:sz w:val="24"/>
-          <w:szCs w:val="24"/>
-        </w:rPr>
-        <w:t>sports</w:t>
+        <w:t xml:space="preserve">MotionLit provides two virtual </w:t>
+      </w:r>
+      <w:r>
+        <w:rPr>
+          <w:rFonts w:ascii="Times New Roman" w:hAnsi="Times New Roman" w:cs="Times New Roman"/>
+          <w:sz w:val="24"/>
+          <w:szCs w:val="24"/>
+        </w:rPr>
+        <w:t xml:space="preserve">classes such as dance and sports where students could imaginatively enroll themselves. Students don’t need to log in or make an account to explore the website. </w:t>
+      </w:r>
+      <w:r>
+        <w:rPr>
+          <w:rFonts w:ascii="Times New Roman" w:hAnsi="Times New Roman" w:cs="Times New Roman"/>
+          <w:sz w:val="24"/>
+          <w:szCs w:val="24"/>
+        </w:rPr>
+        <w:t xml:space="preserve">A student may proceed to MotionLit virtual </w:t>
+      </w:r>
+      <w:r>
+        <w:rPr>
+          <w:rFonts w:ascii="Times New Roman" w:hAnsi="Times New Roman" w:cs="Times New Roman"/>
+          <w:sz w:val="24"/>
+          <w:szCs w:val="24"/>
+        </w:rPr>
+        <w:t xml:space="preserve">hall </w:t>
+      </w:r>
+      <w:r>
+        <w:rPr>
+          <w:rFonts w:ascii="Times New Roman" w:hAnsi="Times New Roman" w:cs="Times New Roman"/>
+          <w:sz w:val="24"/>
+          <w:szCs w:val="24"/>
+        </w:rPr>
+        <w:t>to choose among</w:t>
+      </w:r>
+      <w:r>
+        <w:rPr>
+          <w:rFonts w:ascii="Times New Roman" w:hAnsi="Times New Roman" w:cs="Times New Roman"/>
+          <w:sz w:val="24"/>
+          <w:szCs w:val="24"/>
+        </w:rPr>
+        <w:t xml:space="preserve"> two </w:t>
+      </w:r>
+      <w:r>
+        <w:rPr>
+          <w:rFonts w:ascii="Times New Roman" w:hAnsi="Times New Roman" w:cs="Times New Roman"/>
+          <w:sz w:val="24"/>
+          <w:szCs w:val="24"/>
+        </w:rPr>
+        <w:t>virtual class</w:t>
+      </w:r>
+      <w:r>
+        <w:rPr>
+          <w:rFonts w:ascii="Times New Roman" w:hAnsi="Times New Roman" w:cs="Times New Roman"/>
+          <w:sz w:val="24"/>
+          <w:szCs w:val="24"/>
+        </w:rPr>
+        <w:t>es</w:t>
       </w:r>
       <w:r>
         <w:rPr>
@@ -1434,927 +1927,427 @@
           <w:sz w:val="24"/>
           <w:szCs w:val="24"/>
         </w:rPr>
-        <w:t>skill</w:t>
-      </w:r>
-      <w:r>
-        <w:rPr>
-          <w:rFonts w:ascii="Times New Roman" w:hAnsi="Times New Roman" w:cs="Times New Roman"/>
-          <w:sz w:val="24"/>
-          <w:szCs w:val="24"/>
-        </w:rPr>
-        <w:t>, motor lear</w:t>
-      </w:r>
-      <w:r>
-        <w:rPr>
-          <w:rFonts w:ascii="Times New Roman" w:hAnsi="Times New Roman" w:cs="Times New Roman"/>
-          <w:sz w:val="24"/>
-          <w:szCs w:val="24"/>
-        </w:rPr>
-        <w:t xml:space="preserve">ning is present. </w:t>
-      </w:r>
-      <w:r>
-        <w:rPr>
-          <w:rFonts w:ascii="Times New Roman" w:hAnsi="Times New Roman" w:cs="Times New Roman"/>
-          <w:sz w:val="24"/>
-          <w:szCs w:val="24"/>
-        </w:rPr>
-        <w:t>A blended</w:t>
-      </w:r>
-      <w:r>
-        <w:rPr>
-          <w:rFonts w:ascii="Times New Roman" w:hAnsi="Times New Roman" w:cs="Times New Roman"/>
-          <w:sz w:val="24"/>
-          <w:szCs w:val="24"/>
-        </w:rPr>
-        <w:t xml:space="preserve"> learning modality is used </w:t>
-      </w:r>
-      <w:r>
-        <w:rPr>
-          <w:rFonts w:ascii="Times New Roman" w:hAnsi="Times New Roman" w:cs="Times New Roman"/>
-          <w:sz w:val="24"/>
-          <w:szCs w:val="24"/>
-        </w:rPr>
-        <w:t>through</w:t>
-      </w:r>
-      <w:r>
-        <w:rPr>
-          <w:rFonts w:ascii="Times New Roman" w:hAnsi="Times New Roman" w:cs="Times New Roman"/>
-          <w:sz w:val="24"/>
-          <w:szCs w:val="24"/>
-        </w:rPr>
-        <w:t xml:space="preserve"> </w:t>
-      </w:r>
-      <w:r>
-        <w:rPr>
-          <w:rFonts w:ascii="Times New Roman" w:hAnsi="Times New Roman" w:cs="Times New Roman"/>
-          <w:sz w:val="24"/>
-          <w:szCs w:val="24"/>
-        </w:rPr>
-        <w:t xml:space="preserve">the </w:t>
-      </w:r>
-      <w:proofErr w:type="gramStart"/>
-      <w:r>
-        <w:rPr>
-          <w:rFonts w:ascii="Times New Roman" w:hAnsi="Times New Roman" w:cs="Times New Roman"/>
-          <w:sz w:val="24"/>
-          <w:szCs w:val="24"/>
-        </w:rPr>
-        <w:t>website’s</w:t>
-      </w:r>
-      <w:proofErr w:type="gramEnd"/>
-      <w:r>
-        <w:rPr>
-          <w:rFonts w:ascii="Times New Roman" w:hAnsi="Times New Roman" w:cs="Times New Roman"/>
-          <w:sz w:val="24"/>
-          <w:szCs w:val="24"/>
-        </w:rPr>
-        <w:t xml:space="preserve"> online and offline</w:t>
-      </w:r>
-      <w:r>
-        <w:rPr>
-          <w:rFonts w:ascii="Times New Roman" w:hAnsi="Times New Roman" w:cs="Times New Roman"/>
-          <w:sz w:val="24"/>
-          <w:szCs w:val="24"/>
-        </w:rPr>
-        <w:t xml:space="preserve"> features</w:t>
-      </w:r>
-      <w:r>
-        <w:rPr>
-          <w:rFonts w:ascii="Times New Roman" w:hAnsi="Times New Roman" w:cs="Times New Roman"/>
-          <w:sz w:val="24"/>
-          <w:szCs w:val="24"/>
-        </w:rPr>
-        <w:t>.</w:t>
-      </w:r>
-      <w:r>
-        <w:rPr>
-          <w:rFonts w:ascii="Times New Roman" w:hAnsi="Times New Roman" w:cs="Times New Roman"/>
-          <w:sz w:val="24"/>
-          <w:szCs w:val="24"/>
-        </w:rPr>
-        <w:t xml:space="preserve"> Online featu</w:t>
-      </w:r>
-      <w:r>
-        <w:rPr>
-          <w:rFonts w:ascii="Times New Roman" w:hAnsi="Times New Roman" w:cs="Times New Roman"/>
-          <w:sz w:val="24"/>
-          <w:szCs w:val="24"/>
-        </w:rPr>
-        <w:t xml:space="preserve">res offer extensive discussion using video </w:t>
-      </w:r>
-      <w:r>
-        <w:rPr>
-          <w:rFonts w:ascii="Times New Roman" w:hAnsi="Times New Roman" w:cs="Times New Roman"/>
-          <w:sz w:val="24"/>
-          <w:szCs w:val="24"/>
-        </w:rPr>
-        <w:t>lectures</w:t>
-      </w:r>
-      <w:r>
-        <w:rPr>
-          <w:rFonts w:ascii="Times New Roman" w:hAnsi="Times New Roman" w:cs="Times New Roman"/>
-          <w:sz w:val="24"/>
-          <w:szCs w:val="24"/>
-        </w:rPr>
-        <w:t xml:space="preserve">, </w:t>
-      </w:r>
-      <w:r>
-        <w:rPr>
-          <w:rFonts w:ascii="Times New Roman" w:hAnsi="Times New Roman" w:cs="Times New Roman"/>
-          <w:sz w:val="24"/>
-          <w:szCs w:val="24"/>
-        </w:rPr>
-        <w:t>and</w:t>
-      </w:r>
-      <w:r>
-        <w:rPr>
-          <w:rFonts w:ascii="Times New Roman" w:hAnsi="Times New Roman" w:cs="Times New Roman"/>
-          <w:sz w:val="24"/>
-          <w:szCs w:val="24"/>
-        </w:rPr>
-        <w:t xml:space="preserve"> quiz </w:t>
-      </w:r>
-      <w:r>
-        <w:rPr>
-          <w:rFonts w:ascii="Times New Roman" w:hAnsi="Times New Roman" w:cs="Times New Roman"/>
-          <w:sz w:val="24"/>
-          <w:szCs w:val="24"/>
-        </w:rPr>
-        <w:t>videos</w:t>
-      </w:r>
-      <w:r>
-        <w:rPr>
-          <w:rFonts w:ascii="Times New Roman" w:hAnsi="Times New Roman" w:cs="Times New Roman"/>
-          <w:sz w:val="24"/>
-          <w:szCs w:val="24"/>
-        </w:rPr>
-        <w:t xml:space="preserve"> </w:t>
-      </w:r>
-      <w:r>
-        <w:rPr>
-          <w:rFonts w:ascii="Times New Roman" w:hAnsi="Times New Roman" w:cs="Times New Roman"/>
-          <w:sz w:val="24"/>
-          <w:szCs w:val="24"/>
-        </w:rPr>
-        <w:t xml:space="preserve">as well as links to other media platforms like the MotionLit Facebook page and MotionLit Email where they could message their questions and feedback and send their works, also MotionLit google drive and </w:t>
-      </w:r>
-      <w:proofErr w:type="spellStart"/>
-      <w:r>
-        <w:rPr>
-          <w:rFonts w:ascii="Times New Roman" w:hAnsi="Times New Roman" w:cs="Times New Roman"/>
-          <w:sz w:val="24"/>
-          <w:szCs w:val="24"/>
-        </w:rPr>
-        <w:t>Motionlit</w:t>
-      </w:r>
-      <w:proofErr w:type="spellEnd"/>
-      <w:r>
-        <w:rPr>
-          <w:rFonts w:ascii="Times New Roman" w:hAnsi="Times New Roman" w:cs="Times New Roman"/>
-          <w:sz w:val="24"/>
-          <w:szCs w:val="24"/>
-        </w:rPr>
-        <w:t xml:space="preserve"> YouTube Channel where they could watch and download the posted videos, </w:t>
-      </w:r>
-      <w:r>
-        <w:rPr>
-          <w:rFonts w:ascii="Times New Roman" w:hAnsi="Times New Roman" w:cs="Times New Roman"/>
-          <w:sz w:val="24"/>
-          <w:szCs w:val="24"/>
-        </w:rPr>
-        <w:t>while offline features offer a downloadable file of the same information posted on the</w:t>
-      </w:r>
-      <w:r>
-        <w:rPr>
-          <w:rFonts w:ascii="Times New Roman" w:hAnsi="Times New Roman" w:cs="Times New Roman"/>
-          <w:sz w:val="24"/>
-          <w:szCs w:val="24"/>
-        </w:rPr>
-        <w:t xml:space="preserve"> </w:t>
-      </w:r>
-      <w:r>
-        <w:rPr>
-          <w:rFonts w:ascii="Times New Roman" w:hAnsi="Times New Roman" w:cs="Times New Roman"/>
-          <w:sz w:val="24"/>
-          <w:szCs w:val="24"/>
-        </w:rPr>
-        <w:t xml:space="preserve">website but in more static examples and </w:t>
-      </w:r>
-      <w:r>
-        <w:rPr>
-          <w:rFonts w:ascii="Times New Roman" w:hAnsi="Times New Roman" w:cs="Times New Roman"/>
-          <w:sz w:val="24"/>
-          <w:szCs w:val="24"/>
-        </w:rPr>
-        <w:t>quiz</w:t>
-      </w:r>
-      <w:r>
-        <w:rPr>
-          <w:rFonts w:ascii="Times New Roman" w:hAnsi="Times New Roman" w:cs="Times New Roman"/>
-          <w:sz w:val="24"/>
-          <w:szCs w:val="24"/>
-        </w:rPr>
-        <w:t>.</w:t>
-      </w:r>
-      <w:r>
-        <w:rPr>
-          <w:rFonts w:ascii="Times New Roman" w:hAnsi="Times New Roman" w:cs="Times New Roman"/>
-          <w:sz w:val="24"/>
-          <w:szCs w:val="24"/>
-        </w:rPr>
-        <w:t xml:space="preserve"> </w:t>
-      </w:r>
-      <w:r>
-        <w:rPr>
-          <w:rFonts w:ascii="Times New Roman" w:hAnsi="Times New Roman" w:cs="Times New Roman"/>
-          <w:sz w:val="24"/>
-          <w:szCs w:val="24"/>
-        </w:rPr>
-        <w:t xml:space="preserve">The target objective of the website is to allow students to experience the virtual classroom set up, to </w:t>
-      </w:r>
-      <w:r>
-        <w:rPr>
-          <w:rFonts w:ascii="Times New Roman" w:hAnsi="Times New Roman" w:cs="Times New Roman"/>
-          <w:sz w:val="24"/>
-          <w:szCs w:val="24"/>
-        </w:rPr>
-        <w:t>provide a comprehensive discussion of motor learning in physical education through dance and sports</w:t>
-      </w:r>
-      <w:r>
-        <w:rPr>
-          <w:rFonts w:ascii="Times New Roman" w:hAnsi="Times New Roman" w:cs="Times New Roman"/>
-          <w:sz w:val="24"/>
-          <w:szCs w:val="24"/>
-        </w:rPr>
-        <w:t xml:space="preserve">, </w:t>
-      </w:r>
-      <w:r>
-        <w:rPr>
-          <w:rFonts w:ascii="Times New Roman" w:hAnsi="Times New Roman" w:cs="Times New Roman"/>
-          <w:sz w:val="24"/>
-          <w:szCs w:val="24"/>
-        </w:rPr>
-        <w:t xml:space="preserve">to </w:t>
-      </w:r>
-      <w:r>
-        <w:rPr>
-          <w:rFonts w:ascii="Times New Roman" w:hAnsi="Times New Roman" w:cs="Times New Roman"/>
-          <w:sz w:val="24"/>
-          <w:szCs w:val="24"/>
-        </w:rPr>
-        <w:t xml:space="preserve">demonstrate actual dance steps and sports skills, and deeply explain existing motor learning </w:t>
-      </w:r>
-      <w:r>
-        <w:rPr>
-          <w:rFonts w:ascii="Times New Roman" w:hAnsi="Times New Roman" w:cs="Times New Roman"/>
-          <w:sz w:val="24"/>
-          <w:szCs w:val="24"/>
-        </w:rPr>
-        <w:t xml:space="preserve">on it </w:t>
-      </w:r>
-      <w:r>
-        <w:rPr>
-          <w:rFonts w:ascii="Times New Roman" w:hAnsi="Times New Roman" w:cs="Times New Roman"/>
-          <w:sz w:val="24"/>
-          <w:szCs w:val="24"/>
-        </w:rPr>
-        <w:t>and lastly,</w:t>
-      </w:r>
-      <w:r>
-        <w:rPr>
-          <w:rFonts w:ascii="Times New Roman" w:hAnsi="Times New Roman" w:cs="Times New Roman"/>
-          <w:sz w:val="24"/>
-          <w:szCs w:val="24"/>
-        </w:rPr>
-        <w:t xml:space="preserve"> to</w:t>
-      </w:r>
-      <w:r>
-        <w:rPr>
-          <w:rFonts w:ascii="Times New Roman" w:hAnsi="Times New Roman" w:cs="Times New Roman"/>
-          <w:sz w:val="24"/>
-          <w:szCs w:val="24"/>
-        </w:rPr>
-        <w:t xml:space="preserve"> effectively</w:t>
-      </w:r>
-      <w:r>
-        <w:rPr>
-          <w:rFonts w:ascii="Times New Roman" w:hAnsi="Times New Roman" w:cs="Times New Roman"/>
-          <w:sz w:val="24"/>
-          <w:szCs w:val="24"/>
-        </w:rPr>
-        <w:t xml:space="preserve"> teach</w:t>
-      </w:r>
-      <w:r>
-        <w:rPr>
-          <w:rFonts w:ascii="Times New Roman" w:hAnsi="Times New Roman" w:cs="Times New Roman"/>
-          <w:sz w:val="24"/>
-          <w:szCs w:val="24"/>
-        </w:rPr>
-        <w:t xml:space="preserve"> physical education to students through a profound understanding of motor learning using blended learning modality (Online and Offline </w:t>
-      </w:r>
-      <w:r>
-        <w:rPr>
-          <w:rFonts w:ascii="Times New Roman" w:hAnsi="Times New Roman" w:cs="Times New Roman"/>
-          <w:sz w:val="24"/>
-          <w:szCs w:val="24"/>
-        </w:rPr>
-        <w:t>features.)</w:t>
-      </w:r>
-      <w:r>
-        <w:rPr>
-          <w:rFonts w:ascii="Times New Roman" w:hAnsi="Times New Roman" w:cs="Times New Roman"/>
-          <w:sz w:val="24"/>
-          <w:szCs w:val="24"/>
-        </w:rPr>
-        <w:t xml:space="preserve"> and t</w:t>
-      </w:r>
-      <w:r>
-        <w:rPr>
-          <w:rFonts w:ascii="Times New Roman" w:hAnsi="Times New Roman" w:cs="Times New Roman"/>
-          <w:sz w:val="24"/>
-          <w:szCs w:val="24"/>
-        </w:rPr>
-        <w:t xml:space="preserve">o provide </w:t>
-      </w:r>
-      <w:r>
-        <w:rPr>
-          <w:rFonts w:ascii="Times New Roman" w:hAnsi="Times New Roman" w:cs="Times New Roman"/>
-          <w:sz w:val="24"/>
-          <w:szCs w:val="24"/>
-        </w:rPr>
-        <w:t xml:space="preserve">a </w:t>
-      </w:r>
-      <w:r>
-        <w:rPr>
-          <w:rFonts w:ascii="Times New Roman" w:hAnsi="Times New Roman" w:cs="Times New Roman"/>
-          <w:sz w:val="24"/>
-          <w:szCs w:val="24"/>
-        </w:rPr>
-        <w:t>platform that will entertain inputs and takeaways of students and collaborators</w:t>
-      </w:r>
-      <w:r>
-        <w:rPr>
-          <w:rFonts w:ascii="Times New Roman" w:hAnsi="Times New Roman" w:cs="Times New Roman"/>
-          <w:sz w:val="24"/>
-          <w:szCs w:val="24"/>
-        </w:rPr>
-        <w:t>.</w:t>
+        <w:t>that they are intere</w:t>
+      </w:r>
+      <w:r>
+        <w:rPr>
+          <w:rFonts w:ascii="Times New Roman" w:hAnsi="Times New Roman" w:cs="Times New Roman"/>
+          <w:sz w:val="24"/>
+          <w:szCs w:val="24"/>
+        </w:rPr>
+        <w:t>sted in, such as the dance class and sports class</w:t>
+      </w:r>
+      <w:r>
+        <w:rPr>
+          <w:rFonts w:ascii="Times New Roman" w:hAnsi="Times New Roman" w:cs="Times New Roman"/>
+          <w:sz w:val="24"/>
+          <w:szCs w:val="24"/>
+        </w:rPr>
+        <w:t xml:space="preserve">. </w:t>
+      </w:r>
+      <w:r>
+        <w:rPr>
+          <w:rFonts w:ascii="Times New Roman" w:hAnsi="Times New Roman" w:cs="Times New Roman"/>
+          <w:sz w:val="24"/>
+          <w:szCs w:val="24"/>
+        </w:rPr>
+        <w:t xml:space="preserve">Each room provided voluminous information, </w:t>
+      </w:r>
+      <w:r>
+        <w:rPr>
+          <w:rFonts w:ascii="Times New Roman" w:hAnsi="Times New Roman" w:cs="Times New Roman"/>
+          <w:sz w:val="24"/>
+          <w:szCs w:val="24"/>
+        </w:rPr>
+        <w:t xml:space="preserve">video lectures </w:t>
+      </w:r>
+      <w:r>
+        <w:rPr>
+          <w:rFonts w:ascii="Times New Roman" w:hAnsi="Times New Roman" w:cs="Times New Roman"/>
+          <w:sz w:val="24"/>
+          <w:szCs w:val="24"/>
+        </w:rPr>
+        <w:t>and q</w:t>
+      </w:r>
+      <w:r>
+        <w:rPr>
+          <w:rFonts w:ascii="Times New Roman" w:hAnsi="Times New Roman" w:cs="Times New Roman"/>
+          <w:sz w:val="24"/>
+          <w:szCs w:val="24"/>
+        </w:rPr>
+        <w:t>uiz</w:t>
+      </w:r>
+      <w:r>
+        <w:rPr>
+          <w:rFonts w:ascii="Times New Roman" w:hAnsi="Times New Roman" w:cs="Times New Roman"/>
+          <w:sz w:val="24"/>
+          <w:szCs w:val="24"/>
+        </w:rPr>
+        <w:t>zes</w:t>
+      </w:r>
+      <w:r>
+        <w:rPr>
+          <w:rFonts w:ascii="Times New Roman" w:hAnsi="Times New Roman" w:cs="Times New Roman"/>
+          <w:sz w:val="24"/>
+          <w:szCs w:val="24"/>
+        </w:rPr>
+        <w:t xml:space="preserve"> as well as downloadable lecture</w:t>
+      </w:r>
+      <w:r>
+        <w:rPr>
+          <w:rFonts w:ascii="Times New Roman" w:hAnsi="Times New Roman" w:cs="Times New Roman"/>
+          <w:sz w:val="24"/>
+          <w:szCs w:val="24"/>
+        </w:rPr>
+        <w:t xml:space="preserve">, quizzes’ </w:t>
+      </w:r>
+      <w:r>
+        <w:rPr>
+          <w:rFonts w:ascii="Times New Roman" w:hAnsi="Times New Roman" w:cs="Times New Roman"/>
+          <w:sz w:val="24"/>
+          <w:szCs w:val="24"/>
+        </w:rPr>
+        <w:lastRenderedPageBreak/>
+        <w:t xml:space="preserve">answer sheets and answer keys </w:t>
+      </w:r>
+      <w:r>
+        <w:rPr>
+          <w:rFonts w:ascii="Times New Roman" w:hAnsi="Times New Roman" w:cs="Times New Roman"/>
+          <w:sz w:val="24"/>
+          <w:szCs w:val="24"/>
+        </w:rPr>
+        <w:t xml:space="preserve">about motor learning in physical education focusing </w:t>
+      </w:r>
+      <w:r>
+        <w:rPr>
+          <w:rFonts w:ascii="Times New Roman" w:hAnsi="Times New Roman" w:cs="Times New Roman"/>
+          <w:sz w:val="24"/>
+          <w:szCs w:val="24"/>
+        </w:rPr>
+        <w:t xml:space="preserve">on </w:t>
+      </w:r>
+      <w:r>
+        <w:rPr>
+          <w:rFonts w:ascii="Times New Roman" w:hAnsi="Times New Roman" w:cs="Times New Roman"/>
+          <w:sz w:val="24"/>
+          <w:szCs w:val="24"/>
+        </w:rPr>
+        <w:t>dance and sports</w:t>
+      </w:r>
+      <w:r>
+        <w:rPr>
+          <w:rFonts w:ascii="Times New Roman" w:hAnsi="Times New Roman" w:cs="Times New Roman"/>
+          <w:sz w:val="24"/>
+          <w:szCs w:val="24"/>
+        </w:rPr>
+        <w:t xml:space="preserve">. In this way, students may be able to learn according to their learning style as well the availability of their internet connection. MotionLit also provides a virtual forum that serves as a platform for other researchers or experts to contribute </w:t>
+      </w:r>
+      <w:r>
+        <w:rPr>
+          <w:rFonts w:ascii="Times New Roman" w:hAnsi="Times New Roman" w:cs="Times New Roman"/>
+          <w:sz w:val="24"/>
+          <w:szCs w:val="24"/>
+        </w:rPr>
+        <w:t xml:space="preserve">their works and </w:t>
+      </w:r>
+      <w:r>
+        <w:rPr>
+          <w:rFonts w:ascii="Times New Roman" w:hAnsi="Times New Roman" w:cs="Times New Roman"/>
+          <w:sz w:val="24"/>
+          <w:szCs w:val="24"/>
+        </w:rPr>
+        <w:t xml:space="preserve">knowledge towards motor learning in physical education through dance and sports. </w:t>
+      </w:r>
+      <w:r>
+        <w:rPr>
+          <w:rFonts w:ascii="Times New Roman" w:hAnsi="Times New Roman" w:cs="Times New Roman"/>
+          <w:sz w:val="24"/>
+          <w:szCs w:val="24"/>
+        </w:rPr>
+        <w:t xml:space="preserve">Aside from that, </w:t>
+      </w:r>
+      <w:r>
+        <w:rPr>
+          <w:rFonts w:ascii="Times New Roman" w:hAnsi="Times New Roman" w:cs="Times New Roman"/>
+          <w:sz w:val="24"/>
+          <w:szCs w:val="24"/>
+        </w:rPr>
+        <w:t xml:space="preserve">readers </w:t>
+      </w:r>
+      <w:r>
+        <w:rPr>
+          <w:rFonts w:ascii="Times New Roman" w:hAnsi="Times New Roman" w:cs="Times New Roman"/>
+          <w:sz w:val="24"/>
+          <w:szCs w:val="24"/>
+        </w:rPr>
+        <w:t>may be able to share their thoughts, comments, suggestions, and questions through the virtual forum.</w:t>
+      </w:r>
+    </w:p>
+    <w:p>
+      <w:pPr>
+        <w:spacing w:line="480" w:lineRule="auto"/>
+        <w:jc w:val="both"/>
+        <w:rPr>
+          <w:rFonts w:ascii="Times New Roman" w:hAnsi="Times New Roman" w:cs="Times New Roman"/>
+          <w:sz w:val="24"/>
+          <w:szCs w:val="24"/>
+        </w:rPr>
+      </w:pPr>
+      <w:r>
+        <w:rPr>
+          <w:rFonts w:ascii="Times New Roman" w:hAnsi="Times New Roman" w:cs="Times New Roman"/>
+          <w:sz w:val="24"/>
+          <w:szCs w:val="24"/>
+        </w:rPr>
+        <w:tab/>
       </w:r>
       <w:bookmarkStart w:id="0" w:name="_GoBack"/>
       <w:bookmarkEnd w:id="0"/>
+      <w:r>
+        <w:rPr>
+          <w:rFonts w:ascii="Times New Roman" w:hAnsi="Times New Roman" w:cs="Times New Roman"/>
+          <w:sz w:val="24"/>
+          <w:szCs w:val="24"/>
+        </w:rPr>
+        <w:t xml:space="preserve">The initial </w:t>
+      </w:r>
+      <w:r>
+        <w:rPr>
+          <w:rFonts w:ascii="Times New Roman" w:hAnsi="Times New Roman" w:cs="Times New Roman"/>
+          <w:sz w:val="24"/>
+          <w:szCs w:val="24"/>
+        </w:rPr>
+        <w:t>stage</w:t>
+      </w:r>
+      <w:r>
+        <w:rPr>
+          <w:rFonts w:ascii="Times New Roman" w:hAnsi="Times New Roman" w:cs="Times New Roman"/>
+          <w:sz w:val="24"/>
+          <w:szCs w:val="24"/>
+        </w:rPr>
+        <w:t xml:space="preserve"> in the creation of </w:t>
+      </w:r>
+      <w:r>
+        <w:rPr>
+          <w:rFonts w:ascii="Times New Roman" w:hAnsi="Times New Roman" w:cs="Times New Roman"/>
+          <w:sz w:val="24"/>
+          <w:szCs w:val="24"/>
+        </w:rPr>
+        <w:t xml:space="preserve">the </w:t>
+      </w:r>
+      <w:r>
+        <w:rPr>
+          <w:rFonts w:ascii="Times New Roman" w:hAnsi="Times New Roman" w:cs="Times New Roman"/>
+          <w:sz w:val="24"/>
+          <w:szCs w:val="24"/>
+        </w:rPr>
+        <w:t xml:space="preserve">MotionLit website is to </w:t>
+      </w:r>
+      <w:r>
+        <w:rPr>
+          <w:rFonts w:ascii="Times New Roman" w:hAnsi="Times New Roman" w:cs="Times New Roman"/>
+          <w:sz w:val="24"/>
+          <w:szCs w:val="24"/>
+        </w:rPr>
+        <w:t xml:space="preserve">address the driving question “How can I teach physical education effectively to my students by having a vast idea of motor learning using </w:t>
+      </w:r>
+      <w:r>
+        <w:rPr>
+          <w:rFonts w:ascii="Times New Roman" w:hAnsi="Times New Roman" w:cs="Times New Roman"/>
+          <w:sz w:val="24"/>
+          <w:szCs w:val="24"/>
+        </w:rPr>
+        <w:t>the blended learning modality?</w:t>
+      </w:r>
+      <w:r>
+        <w:rPr>
+          <w:rFonts w:ascii="Times New Roman" w:hAnsi="Times New Roman" w:cs="Times New Roman"/>
+          <w:sz w:val="24"/>
+          <w:szCs w:val="24"/>
+        </w:rPr>
+        <w:t>”</w:t>
+      </w:r>
+      <w:r>
+        <w:rPr>
+          <w:rFonts w:ascii="Times New Roman" w:hAnsi="Times New Roman" w:cs="Times New Roman"/>
+          <w:sz w:val="24"/>
+          <w:szCs w:val="24"/>
+        </w:rPr>
+        <w:t xml:space="preserve"> From there, the group collaboratively discuss the strategies, website design,</w:t>
+      </w:r>
+      <w:r>
+        <w:rPr>
+          <w:rFonts w:ascii="Times New Roman" w:hAnsi="Times New Roman" w:cs="Times New Roman"/>
+          <w:sz w:val="24"/>
+          <w:szCs w:val="24"/>
+        </w:rPr>
+        <w:t xml:space="preserve"> coding</w:t>
+      </w:r>
+      <w:r>
+        <w:rPr>
+          <w:rFonts w:ascii="Times New Roman" w:hAnsi="Times New Roman" w:cs="Times New Roman"/>
+          <w:sz w:val="24"/>
+          <w:szCs w:val="24"/>
+        </w:rPr>
+        <w:t>, content</w:t>
+      </w:r>
+      <w:r>
+        <w:rPr>
+          <w:rFonts w:ascii="Times New Roman" w:hAnsi="Times New Roman" w:cs="Times New Roman"/>
+          <w:sz w:val="24"/>
+          <w:szCs w:val="24"/>
+        </w:rPr>
+        <w:t xml:space="preserve">, and objectives, and consultation with the professor was also included. </w:t>
+      </w:r>
+      <w:r>
+        <w:rPr>
+          <w:rFonts w:ascii="Times New Roman" w:hAnsi="Times New Roman" w:cs="Times New Roman"/>
+          <w:sz w:val="24"/>
+          <w:szCs w:val="24"/>
+        </w:rPr>
+        <w:t>There is also</w:t>
+      </w:r>
+      <w:r>
+        <w:rPr>
+          <w:rFonts w:ascii="Times New Roman" w:hAnsi="Times New Roman" w:cs="Times New Roman"/>
+          <w:sz w:val="24"/>
+          <w:szCs w:val="24"/>
+        </w:rPr>
+        <w:t xml:space="preserve"> dissemination of tasks, responsibilities, and assigning the deadline as well as the gathering of information needed </w:t>
+      </w:r>
+      <w:r>
+        <w:rPr>
+          <w:rFonts w:ascii="Times New Roman" w:hAnsi="Times New Roman" w:cs="Times New Roman"/>
+          <w:sz w:val="24"/>
+          <w:szCs w:val="24"/>
+        </w:rPr>
+        <w:t>for</w:t>
+      </w:r>
+      <w:r>
+        <w:rPr>
+          <w:rFonts w:ascii="Times New Roman" w:hAnsi="Times New Roman" w:cs="Times New Roman"/>
+          <w:sz w:val="24"/>
+          <w:szCs w:val="24"/>
+        </w:rPr>
+        <w:t xml:space="preserve"> the website and research study. </w:t>
+      </w:r>
+      <w:r>
+        <w:rPr>
+          <w:rFonts w:ascii="Times New Roman" w:hAnsi="Times New Roman" w:cs="Times New Roman"/>
+          <w:sz w:val="24"/>
+          <w:szCs w:val="24"/>
+        </w:rPr>
+        <w:t xml:space="preserve">After gathering, there’s also the compilation of information gathered by researchers in the website content and research study as well as redesigning and embedding necessary content in the website. </w:t>
+      </w:r>
+      <w:r>
+        <w:rPr>
+          <w:rFonts w:ascii="Times New Roman" w:hAnsi="Times New Roman" w:cs="Times New Roman"/>
+          <w:sz w:val="24"/>
+          <w:szCs w:val="24"/>
+        </w:rPr>
+        <w:t xml:space="preserve">Video Editing is even used since it requires video lectures and quizzes to be uploaded to the website. To maximize the use of different platforms that may be used, we made a MotionLit Facebook page, MotionLit Email, MotionLit Google drive, and MotionLit YouTube channel where readers and collaborators could message questions and feedback, send their works, watch videos and download files. After those processes, we published online the website through the guidance and help of our IT friend. </w:t>
+      </w:r>
+      <w:r>
+        <w:rPr>
+          <w:rFonts w:ascii="Times New Roman" w:hAnsi="Times New Roman" w:cs="Times New Roman"/>
+          <w:sz w:val="24"/>
+          <w:szCs w:val="24"/>
+        </w:rPr>
+        <w:t xml:space="preserve">The next stage will be the student’s trial in exploring the website </w:t>
+      </w:r>
+      <w:r>
+        <w:rPr>
+          <w:rFonts w:ascii="Times New Roman" w:hAnsi="Times New Roman" w:cs="Times New Roman"/>
+          <w:sz w:val="24"/>
+          <w:szCs w:val="24"/>
+        </w:rPr>
+        <w:t xml:space="preserve">and presentation of the project. Lastly, the researcher </w:t>
+      </w:r>
+      <w:r>
+        <w:rPr>
+          <w:rFonts w:ascii="Times New Roman" w:hAnsi="Times New Roman" w:cs="Times New Roman"/>
+          <w:sz w:val="24"/>
+          <w:szCs w:val="24"/>
+        </w:rPr>
+        <w:t>gathers</w:t>
+      </w:r>
+      <w:r>
+        <w:rPr>
+          <w:rFonts w:ascii="Times New Roman" w:hAnsi="Times New Roman" w:cs="Times New Roman"/>
+          <w:sz w:val="24"/>
+          <w:szCs w:val="24"/>
+        </w:rPr>
+        <w:t xml:space="preserve"> the </w:t>
+      </w:r>
+      <w:r>
+        <w:rPr>
+          <w:rFonts w:ascii="Times New Roman" w:hAnsi="Times New Roman" w:cs="Times New Roman"/>
+          <w:sz w:val="24"/>
+          <w:szCs w:val="24"/>
+        </w:rPr>
+        <w:t>recommendations and</w:t>
+      </w:r>
+      <w:r>
+        <w:rPr>
+          <w:rFonts w:ascii="Times New Roman" w:hAnsi="Times New Roman" w:cs="Times New Roman"/>
+          <w:sz w:val="24"/>
+          <w:szCs w:val="24"/>
+        </w:rPr>
+        <w:t xml:space="preserve"> opinions </w:t>
+      </w:r>
+      <w:r>
+        <w:rPr>
+          <w:rFonts w:ascii="Times New Roman" w:hAnsi="Times New Roman" w:cs="Times New Roman"/>
+          <w:sz w:val="24"/>
+          <w:szCs w:val="24"/>
+        </w:rPr>
+        <w:t>for</w:t>
+      </w:r>
+      <w:r>
+        <w:rPr>
+          <w:rFonts w:ascii="Times New Roman" w:hAnsi="Times New Roman" w:cs="Times New Roman"/>
+          <w:sz w:val="24"/>
+          <w:szCs w:val="24"/>
+        </w:rPr>
+        <w:t xml:space="preserve"> further</w:t>
+      </w:r>
+      <w:r>
+        <w:rPr>
+          <w:rFonts w:ascii="Times New Roman" w:hAnsi="Times New Roman" w:cs="Times New Roman"/>
+          <w:sz w:val="24"/>
+          <w:szCs w:val="24"/>
+        </w:rPr>
+        <w:t xml:space="preserve"> </w:t>
+      </w:r>
+      <w:r>
+        <w:rPr>
+          <w:rFonts w:ascii="Times New Roman" w:hAnsi="Times New Roman" w:cs="Times New Roman"/>
+          <w:sz w:val="24"/>
+          <w:szCs w:val="24"/>
+        </w:rPr>
+        <w:t>improve</w:t>
+      </w:r>
+      <w:r>
+        <w:rPr>
+          <w:rFonts w:ascii="Times New Roman" w:hAnsi="Times New Roman" w:cs="Times New Roman"/>
+          <w:sz w:val="24"/>
+          <w:szCs w:val="24"/>
+        </w:rPr>
+        <w:t>ment of</w:t>
+      </w:r>
+      <w:r>
+        <w:rPr>
+          <w:rFonts w:ascii="Times New Roman" w:hAnsi="Times New Roman" w:cs="Times New Roman"/>
+          <w:sz w:val="24"/>
+          <w:szCs w:val="24"/>
+        </w:rPr>
+        <w:t xml:space="preserve"> the MotionLit website.  </w:t>
+      </w:r>
     </w:p>
     <w:p>
       <w:pPr>
         <w:spacing w:line="480" w:lineRule="auto"/>
         <w:jc w:val="both"/>
-        <w:rPr>
-          <w:rFonts w:ascii="Times New Roman" w:hAnsi="Times New Roman" w:cs="Times New Roman"/>
-          <w:sz w:val="24"/>
-          <w:szCs w:val="24"/>
-        </w:rPr>
-      </w:pPr>
-      <w:r>
-        <w:rPr>
-          <w:rFonts w:ascii="Times New Roman" w:hAnsi="Times New Roman" w:cs="Times New Roman"/>
-          <w:sz w:val="24"/>
-          <w:szCs w:val="24"/>
-        </w:rPr>
-        <w:tab/>
-        <w:t xml:space="preserve">MotionLit provides two virtual </w:t>
-      </w:r>
-      <w:r>
-        <w:rPr>
-          <w:rFonts w:ascii="Times New Roman" w:hAnsi="Times New Roman" w:cs="Times New Roman"/>
-          <w:sz w:val="24"/>
-          <w:szCs w:val="24"/>
-        </w:rPr>
-        <w:t xml:space="preserve">classes such as dance and sports where students could </w:t>
-      </w:r>
-      <w:proofErr w:type="gramStart"/>
-      <w:r>
-        <w:rPr>
-          <w:rFonts w:ascii="Times New Roman" w:hAnsi="Times New Roman" w:cs="Times New Roman"/>
-          <w:sz w:val="24"/>
-          <w:szCs w:val="24"/>
-        </w:rPr>
-        <w:t>imaginatively</w:t>
-      </w:r>
-      <w:proofErr w:type="gramEnd"/>
-      <w:r>
-        <w:rPr>
-          <w:rFonts w:ascii="Times New Roman" w:hAnsi="Times New Roman" w:cs="Times New Roman"/>
-          <w:sz w:val="24"/>
-          <w:szCs w:val="24"/>
-        </w:rPr>
-        <w:t xml:space="preserve"> enroll themselves. Students don’t need to log in or make an account to explore the website. </w:t>
-      </w:r>
-      <w:r>
-        <w:rPr>
-          <w:rFonts w:ascii="Times New Roman" w:hAnsi="Times New Roman" w:cs="Times New Roman"/>
-          <w:sz w:val="24"/>
-          <w:szCs w:val="24"/>
-        </w:rPr>
-        <w:t xml:space="preserve">A student may proceed to MotionLit virtual </w:t>
-      </w:r>
-      <w:r>
-        <w:rPr>
-          <w:rFonts w:ascii="Times New Roman" w:hAnsi="Times New Roman" w:cs="Times New Roman"/>
-          <w:sz w:val="24"/>
-          <w:szCs w:val="24"/>
-        </w:rPr>
-        <w:t xml:space="preserve">hall </w:t>
-      </w:r>
-      <w:r>
-        <w:rPr>
-          <w:rFonts w:ascii="Times New Roman" w:hAnsi="Times New Roman" w:cs="Times New Roman"/>
-          <w:sz w:val="24"/>
-          <w:szCs w:val="24"/>
-        </w:rPr>
-        <w:t>to choose among</w:t>
-      </w:r>
-      <w:r>
-        <w:rPr>
-          <w:rFonts w:ascii="Times New Roman" w:hAnsi="Times New Roman" w:cs="Times New Roman"/>
-          <w:sz w:val="24"/>
-          <w:szCs w:val="24"/>
-        </w:rPr>
-        <w:t xml:space="preserve"> two </w:t>
-      </w:r>
-      <w:r>
-        <w:rPr>
-          <w:rFonts w:ascii="Times New Roman" w:hAnsi="Times New Roman" w:cs="Times New Roman"/>
-          <w:sz w:val="24"/>
-          <w:szCs w:val="24"/>
-        </w:rPr>
-        <w:t>virtual class</w:t>
-      </w:r>
-      <w:r>
-        <w:rPr>
-          <w:rFonts w:ascii="Times New Roman" w:hAnsi="Times New Roman" w:cs="Times New Roman"/>
-          <w:sz w:val="24"/>
-          <w:szCs w:val="24"/>
-        </w:rPr>
-        <w:t xml:space="preserve">rooms </w:t>
-      </w:r>
-      <w:r>
-        <w:rPr>
-          <w:rFonts w:ascii="Times New Roman" w:hAnsi="Times New Roman" w:cs="Times New Roman"/>
-          <w:sz w:val="24"/>
-          <w:szCs w:val="24"/>
-        </w:rPr>
-        <w:t xml:space="preserve">that they are interested in, such as the dance room and sports room. </w:t>
-      </w:r>
-      <w:r>
-        <w:rPr>
-          <w:rFonts w:ascii="Times New Roman" w:hAnsi="Times New Roman" w:cs="Times New Roman"/>
-          <w:sz w:val="24"/>
-          <w:szCs w:val="24"/>
-        </w:rPr>
-        <w:t xml:space="preserve">Each room provided voluminous information, sample video presentations, and activities as well as offline </w:t>
-      </w:r>
-      <w:r>
-        <w:rPr>
-          <w:rFonts w:ascii="Times New Roman" w:hAnsi="Times New Roman" w:cs="Times New Roman"/>
-          <w:sz w:val="24"/>
-          <w:szCs w:val="24"/>
-        </w:rPr>
-        <w:lastRenderedPageBreak/>
-        <w:t>lectures and activities</w:t>
-      </w:r>
-      <w:r>
-        <w:rPr>
-          <w:rFonts w:ascii="Times New Roman" w:hAnsi="Times New Roman" w:cs="Times New Roman"/>
-          <w:sz w:val="24"/>
-          <w:szCs w:val="24"/>
-        </w:rPr>
-        <w:t xml:space="preserve"> about motor learning in physical education focusing </w:t>
-      </w:r>
-      <w:r>
-        <w:rPr>
-          <w:rFonts w:ascii="Times New Roman" w:hAnsi="Times New Roman" w:cs="Times New Roman"/>
-          <w:sz w:val="24"/>
-          <w:szCs w:val="24"/>
-        </w:rPr>
-        <w:t xml:space="preserve">on </w:t>
-      </w:r>
-      <w:r>
-        <w:rPr>
-          <w:rFonts w:ascii="Times New Roman" w:hAnsi="Times New Roman" w:cs="Times New Roman"/>
-          <w:sz w:val="24"/>
-          <w:szCs w:val="24"/>
-        </w:rPr>
-        <w:t>dance and sports</w:t>
-      </w:r>
-      <w:r>
-        <w:rPr>
-          <w:rFonts w:ascii="Times New Roman" w:hAnsi="Times New Roman" w:cs="Times New Roman"/>
-          <w:sz w:val="24"/>
-          <w:szCs w:val="24"/>
-        </w:rPr>
-        <w:t xml:space="preserve">. In this way, students may be able to learn according to their learning style as well the availability of their internet connection. MotionLit also provides a virtual forum that serves as a platform for other researchers or experts to contribute knowledge towards motor learning in physical education through dance and sports. </w:t>
-      </w:r>
-      <w:r>
-        <w:rPr>
-          <w:rFonts w:ascii="Times New Roman" w:hAnsi="Times New Roman" w:cs="Times New Roman"/>
-          <w:sz w:val="24"/>
-          <w:szCs w:val="24"/>
-        </w:rPr>
-        <w:t>Aside from that, students may be able to share their thoughts, comments, suggestions, and questions through the virtual forum.</w:t>
-      </w:r>
-    </w:p>
-    <w:p>
-      <w:pPr>
-        <w:spacing w:line="480" w:lineRule="auto"/>
-        <w:jc w:val="both"/>
-        <w:rPr>
-          <w:rFonts w:ascii="Times New Roman" w:hAnsi="Times New Roman" w:cs="Times New Roman"/>
-          <w:sz w:val="24"/>
-          <w:szCs w:val="24"/>
-        </w:rPr>
-      </w:pPr>
-      <w:r>
-        <w:rPr>
-          <w:rFonts w:ascii="Times New Roman" w:hAnsi="Times New Roman" w:cs="Times New Roman"/>
-          <w:sz w:val="24"/>
-          <w:szCs w:val="24"/>
-        </w:rPr>
-        <w:tab/>
-        <w:t xml:space="preserve">The initial </w:t>
-      </w:r>
-      <w:r>
-        <w:rPr>
-          <w:rFonts w:ascii="Times New Roman" w:hAnsi="Times New Roman" w:cs="Times New Roman"/>
-          <w:sz w:val="24"/>
-          <w:szCs w:val="24"/>
-        </w:rPr>
-        <w:t>stage</w:t>
-      </w:r>
-      <w:r>
-        <w:rPr>
-          <w:rFonts w:ascii="Times New Roman" w:hAnsi="Times New Roman" w:cs="Times New Roman"/>
-          <w:sz w:val="24"/>
-          <w:szCs w:val="24"/>
-        </w:rPr>
-        <w:t xml:space="preserve"> in the creation of </w:t>
-      </w:r>
-      <w:r>
-        <w:rPr>
-          <w:rFonts w:ascii="Times New Roman" w:hAnsi="Times New Roman" w:cs="Times New Roman"/>
-          <w:sz w:val="24"/>
-          <w:szCs w:val="24"/>
-        </w:rPr>
-        <w:t xml:space="preserve">the </w:t>
-      </w:r>
-      <w:r>
-        <w:rPr>
-          <w:rFonts w:ascii="Times New Roman" w:hAnsi="Times New Roman" w:cs="Times New Roman"/>
-          <w:sz w:val="24"/>
-          <w:szCs w:val="24"/>
-        </w:rPr>
-        <w:t xml:space="preserve">MotionLit website is to </w:t>
-      </w:r>
-      <w:r>
-        <w:rPr>
-          <w:rFonts w:ascii="Times New Roman" w:hAnsi="Times New Roman" w:cs="Times New Roman"/>
-          <w:sz w:val="24"/>
-          <w:szCs w:val="24"/>
-        </w:rPr>
-        <w:t xml:space="preserve">address the driving question “How can I teach physical education effectively to my students by having a vast idea of motor learning using </w:t>
-      </w:r>
-      <w:r>
-        <w:rPr>
-          <w:rFonts w:ascii="Times New Roman" w:hAnsi="Times New Roman" w:cs="Times New Roman"/>
-          <w:sz w:val="24"/>
-          <w:szCs w:val="24"/>
-        </w:rPr>
-        <w:t>the blended learning modality?</w:t>
-      </w:r>
-      <w:r>
-        <w:rPr>
-          <w:rFonts w:ascii="Times New Roman" w:hAnsi="Times New Roman" w:cs="Times New Roman"/>
-          <w:sz w:val="24"/>
-          <w:szCs w:val="24"/>
-        </w:rPr>
-        <w:t>”</w:t>
-      </w:r>
-      <w:r>
-        <w:rPr>
-          <w:rFonts w:ascii="Times New Roman" w:hAnsi="Times New Roman" w:cs="Times New Roman"/>
-          <w:sz w:val="24"/>
-          <w:szCs w:val="24"/>
-        </w:rPr>
-        <w:t xml:space="preserve"> From there, the group collaboratively discuss the strategies, website design,</w:t>
-      </w:r>
-      <w:r>
-        <w:rPr>
-          <w:rFonts w:ascii="Times New Roman" w:hAnsi="Times New Roman" w:cs="Times New Roman"/>
-          <w:sz w:val="24"/>
-          <w:szCs w:val="24"/>
-        </w:rPr>
-        <w:t xml:space="preserve"> coding</w:t>
-      </w:r>
-      <w:r>
-        <w:rPr>
-          <w:rFonts w:ascii="Times New Roman" w:hAnsi="Times New Roman" w:cs="Times New Roman"/>
-          <w:sz w:val="24"/>
-          <w:szCs w:val="24"/>
-        </w:rPr>
-        <w:t>, content</w:t>
-      </w:r>
-      <w:r>
-        <w:rPr>
-          <w:rFonts w:ascii="Times New Roman" w:hAnsi="Times New Roman" w:cs="Times New Roman"/>
-          <w:sz w:val="24"/>
-          <w:szCs w:val="24"/>
-        </w:rPr>
-        <w:t xml:space="preserve">, and objectives, and consultation with the professor was also included. </w:t>
-      </w:r>
-      <w:r>
-        <w:rPr>
-          <w:rFonts w:ascii="Times New Roman" w:hAnsi="Times New Roman" w:cs="Times New Roman"/>
-          <w:sz w:val="24"/>
-          <w:szCs w:val="24"/>
-        </w:rPr>
-        <w:t>There is also</w:t>
-      </w:r>
-      <w:r>
-        <w:rPr>
-          <w:rFonts w:ascii="Times New Roman" w:hAnsi="Times New Roman" w:cs="Times New Roman"/>
-          <w:sz w:val="24"/>
-          <w:szCs w:val="24"/>
-        </w:rPr>
-        <w:t xml:space="preserve"> dissemination of tasks, responsibilities, and assigning the deadline as well as the gathering of information needed </w:t>
-      </w:r>
-      <w:r>
-        <w:rPr>
-          <w:rFonts w:ascii="Times New Roman" w:hAnsi="Times New Roman" w:cs="Times New Roman"/>
-          <w:sz w:val="24"/>
-          <w:szCs w:val="24"/>
-        </w:rPr>
-        <w:t>for</w:t>
-      </w:r>
-      <w:r>
-        <w:rPr>
-          <w:rFonts w:ascii="Times New Roman" w:hAnsi="Times New Roman" w:cs="Times New Roman"/>
-          <w:sz w:val="24"/>
-          <w:szCs w:val="24"/>
-        </w:rPr>
-        <w:t xml:space="preserve"> the website and research study. </w:t>
-      </w:r>
-      <w:r>
-        <w:rPr>
-          <w:rFonts w:ascii="Times New Roman" w:hAnsi="Times New Roman" w:cs="Times New Roman"/>
-          <w:sz w:val="24"/>
-          <w:szCs w:val="24"/>
-        </w:rPr>
-        <w:t xml:space="preserve">After gathering, there’s also the compilation of information gathered by researchers in the website content and research study as well as redesigning and embedding necessary content in the website. </w:t>
-      </w:r>
-      <w:r>
-        <w:rPr>
-          <w:rFonts w:ascii="Times New Roman" w:hAnsi="Times New Roman" w:cs="Times New Roman"/>
-          <w:sz w:val="24"/>
-          <w:szCs w:val="24"/>
-        </w:rPr>
-        <w:t xml:space="preserve">The next stage will be the student’s trial in exploring the website </w:t>
-      </w:r>
-      <w:r>
-        <w:rPr>
-          <w:rFonts w:ascii="Times New Roman" w:hAnsi="Times New Roman" w:cs="Times New Roman"/>
-          <w:sz w:val="24"/>
-          <w:szCs w:val="24"/>
-        </w:rPr>
-        <w:t xml:space="preserve">and presentation of the project. Lastly, the researcher </w:t>
-      </w:r>
-      <w:r>
-        <w:rPr>
-          <w:rFonts w:ascii="Times New Roman" w:hAnsi="Times New Roman" w:cs="Times New Roman"/>
-          <w:sz w:val="24"/>
-          <w:szCs w:val="24"/>
-        </w:rPr>
-        <w:t>gathers</w:t>
-      </w:r>
-      <w:r>
-        <w:rPr>
-          <w:rFonts w:ascii="Times New Roman" w:hAnsi="Times New Roman" w:cs="Times New Roman"/>
-          <w:sz w:val="24"/>
-          <w:szCs w:val="24"/>
-        </w:rPr>
-        <w:t xml:space="preserve"> the </w:t>
-      </w:r>
-      <w:r>
-        <w:rPr>
-          <w:rFonts w:ascii="Times New Roman" w:hAnsi="Times New Roman" w:cs="Times New Roman"/>
-          <w:sz w:val="24"/>
-          <w:szCs w:val="24"/>
-        </w:rPr>
-        <w:t>recommendations and</w:t>
-      </w:r>
-      <w:r>
-        <w:rPr>
-          <w:rFonts w:ascii="Times New Roman" w:hAnsi="Times New Roman" w:cs="Times New Roman"/>
-          <w:sz w:val="24"/>
-          <w:szCs w:val="24"/>
-        </w:rPr>
-        <w:t xml:space="preserve"> opinions </w:t>
-      </w:r>
-      <w:r>
-        <w:rPr>
-          <w:rFonts w:ascii="Times New Roman" w:hAnsi="Times New Roman" w:cs="Times New Roman"/>
-          <w:sz w:val="24"/>
-          <w:szCs w:val="24"/>
-        </w:rPr>
-        <w:t>for</w:t>
-      </w:r>
-      <w:r>
-        <w:rPr>
-          <w:rFonts w:ascii="Times New Roman" w:hAnsi="Times New Roman" w:cs="Times New Roman"/>
-          <w:sz w:val="24"/>
-          <w:szCs w:val="24"/>
-        </w:rPr>
-        <w:t xml:space="preserve"> further</w:t>
-      </w:r>
-      <w:r>
-        <w:rPr>
-          <w:rFonts w:ascii="Times New Roman" w:hAnsi="Times New Roman" w:cs="Times New Roman"/>
-          <w:sz w:val="24"/>
-          <w:szCs w:val="24"/>
-        </w:rPr>
-        <w:t xml:space="preserve"> </w:t>
-      </w:r>
-      <w:r>
-        <w:rPr>
-          <w:rFonts w:ascii="Times New Roman" w:hAnsi="Times New Roman" w:cs="Times New Roman"/>
-          <w:sz w:val="24"/>
-          <w:szCs w:val="24"/>
-        </w:rPr>
-        <w:t>improve</w:t>
-      </w:r>
-      <w:r>
-        <w:rPr>
-          <w:rFonts w:ascii="Times New Roman" w:hAnsi="Times New Roman" w:cs="Times New Roman"/>
-          <w:sz w:val="24"/>
-          <w:szCs w:val="24"/>
-        </w:rPr>
-        <w:t>ment of</w:t>
-      </w:r>
-      <w:r>
-        <w:rPr>
-          <w:rFonts w:ascii="Times New Roman" w:hAnsi="Times New Roman" w:cs="Times New Roman"/>
-          <w:sz w:val="24"/>
-          <w:szCs w:val="24"/>
-        </w:rPr>
-        <w:t xml:space="preserve"> the MotionLit website.  </w:t>
-      </w:r>
-    </w:p>
-    <w:p>
-      <w:pPr>
-        <w:spacing w:line="480" w:lineRule="auto"/>
-        <w:ind w:firstLine="720"/>
-        <w:jc w:val="both"/>
-        <w:rPr>
-          <w:rFonts w:ascii="Times New Roman" w:hAnsi="Times New Roman" w:cs="Times New Roman"/>
-          <w:sz w:val="24"/>
-          <w:szCs w:val="24"/>
-        </w:rPr>
-      </w:pPr>
-      <w:r>
-        <w:rPr>
-          <w:rFonts w:ascii="Times New Roman" w:hAnsi="Times New Roman" w:cs="Times New Roman"/>
-          <w:sz w:val="24"/>
-          <w:szCs w:val="24"/>
-        </w:rPr>
-        <w:t>During</w:t>
-      </w:r>
-      <w:r>
-        <w:rPr>
-          <w:rFonts w:ascii="Times New Roman" w:hAnsi="Times New Roman" w:cs="Times New Roman"/>
-          <w:sz w:val="24"/>
-          <w:szCs w:val="24"/>
-        </w:rPr>
-        <w:t xml:space="preserve"> this time of the pandemic, students have a low understanding of the presence of motor learning during physical activities, therefore t</w:t>
-      </w:r>
-      <w:r>
-        <w:rPr>
-          <w:rFonts w:ascii="Times New Roman" w:hAnsi="Times New Roman" w:cs="Times New Roman"/>
-          <w:sz w:val="24"/>
-          <w:szCs w:val="24"/>
-        </w:rPr>
-        <w:t>he main goal of the researchers in creating the MotionLit website is to help students</w:t>
-      </w:r>
-      <w:r>
-        <w:rPr>
-          <w:rFonts w:ascii="Times New Roman" w:hAnsi="Times New Roman" w:cs="Times New Roman"/>
-          <w:sz w:val="24"/>
-          <w:szCs w:val="24"/>
-        </w:rPr>
-        <w:t xml:space="preserve"> </w:t>
-      </w:r>
-      <w:r>
-        <w:rPr>
-          <w:rFonts w:ascii="Times New Roman" w:hAnsi="Times New Roman" w:cs="Times New Roman"/>
-          <w:sz w:val="24"/>
-          <w:szCs w:val="24"/>
-        </w:rPr>
-        <w:t>gain optimal knowledge about motor learning in physical education through dance and sports</w:t>
-      </w:r>
-      <w:r>
-        <w:rPr>
-          <w:rFonts w:ascii="Times New Roman" w:hAnsi="Times New Roman" w:cs="Times New Roman"/>
-          <w:sz w:val="24"/>
-          <w:szCs w:val="24"/>
-        </w:rPr>
-        <w:t xml:space="preserve"> by using </w:t>
-      </w:r>
-      <w:r>
-        <w:rPr>
-          <w:rFonts w:ascii="Times New Roman" w:hAnsi="Times New Roman" w:cs="Times New Roman"/>
-          <w:sz w:val="24"/>
-          <w:szCs w:val="24"/>
-        </w:rPr>
-        <w:t xml:space="preserve">a </w:t>
-      </w:r>
-      <w:r>
-        <w:rPr>
-          <w:rFonts w:ascii="Times New Roman" w:hAnsi="Times New Roman" w:cs="Times New Roman"/>
-          <w:sz w:val="24"/>
-          <w:szCs w:val="24"/>
-        </w:rPr>
-        <w:t>blended learning modalit</w:t>
-      </w:r>
-      <w:r>
-        <w:rPr>
-          <w:rFonts w:ascii="Times New Roman" w:hAnsi="Times New Roman" w:cs="Times New Roman"/>
-          <w:sz w:val="24"/>
-          <w:szCs w:val="24"/>
-        </w:rPr>
-        <w:t xml:space="preserve">y. </w:t>
-      </w:r>
-      <w:r>
-        <w:rPr>
-          <w:rFonts w:ascii="Times New Roman" w:hAnsi="Times New Roman" w:cs="Times New Roman"/>
-          <w:bCs/>
-          <w:sz w:val="24"/>
-          <w:szCs w:val="24"/>
-        </w:rPr>
-        <w:t>Students could read and watch directly on the website or could print out the lectures and activities</w:t>
-      </w:r>
-      <w:r>
-        <w:rPr>
-          <w:rFonts w:ascii="Times New Roman" w:hAnsi="Times New Roman" w:cs="Times New Roman"/>
-          <w:bCs/>
-          <w:sz w:val="24"/>
-          <w:szCs w:val="24"/>
-        </w:rPr>
-        <w:t>.</w:t>
-      </w:r>
-      <w:r>
-        <w:rPr>
-          <w:rFonts w:ascii="Times New Roman" w:hAnsi="Times New Roman" w:cs="Times New Roman"/>
-          <w:bCs/>
-          <w:sz w:val="24"/>
-          <w:szCs w:val="24"/>
-        </w:rPr>
-        <w:t xml:space="preserve"> </w:t>
-      </w:r>
-    </w:p>
-    <w:p>
-      <w:pPr>
-        <w:rPr>
-          <w:rFonts w:ascii="Times New Roman" w:hAnsi="Times New Roman" w:cs="Times New Roman"/>
-          <w:sz w:val="24"/>
-          <w:szCs w:val="24"/>
-        </w:rPr>
-      </w:pPr>
-    </w:p>
-    <w:p>
-      <w:pPr>
-        <w:rPr>
-          <w:rFonts w:ascii="Times New Roman" w:hAnsi="Times New Roman" w:cs="Times New Roman"/>
-          <w:sz w:val="24"/>
-          <w:szCs w:val="24"/>
-        </w:rPr>
-      </w:pPr>
-    </w:p>
-    <w:p>
-      <w:pPr>
-        <w:rPr>
-          <w:rFonts w:ascii="Times New Roman" w:hAnsi="Times New Roman" w:cs="Times New Roman"/>
-          <w:sz w:val="24"/>
-          <w:szCs w:val="24"/>
-        </w:rPr>
-      </w:pPr>
-    </w:p>
-    <w:p>
-      <w:pPr>
-        <w:rPr>
-          <w:rFonts w:ascii="Times New Roman" w:hAnsi="Times New Roman" w:cs="Times New Roman"/>
-          <w:sz w:val="24"/>
-          <w:szCs w:val="24"/>
-        </w:rPr>
-      </w:pPr>
-    </w:p>
-    <w:p>
-      <w:pPr>
         <w:rPr>
           <w:rFonts w:ascii="Times New Roman" w:hAnsi="Times New Roman" w:cs="Times New Roman"/>
           <w:sz w:val="24"/>
@@ -2586,7 +2579,6 @@
           <w:rFonts w:ascii="Times New Roman" w:hAnsi="Times New Roman" w:cs="Times New Roman"/>
           <w:sz w:val="24"/>
         </w:rPr>
-        <w:lastRenderedPageBreak/>
         <w:t>Blasing</w:t>
       </w:r>
       <w:proofErr w:type="spellEnd"/>
@@ -2614,6 +2606,7 @@
           <w:rFonts w:ascii="Times New Roman" w:hAnsi="Times New Roman" w:cs="Times New Roman"/>
           <w:sz w:val="24"/>
         </w:rPr>
+        <w:lastRenderedPageBreak/>
         <w:t xml:space="preserve">As mentioned by </w:t>
       </w:r>
       <w:proofErr w:type="spellStart"/>
@@ -2813,7 +2806,6 @@
           <w:color w:val="000000" w:themeColor="text1"/>
           <w:sz w:val="24"/>
         </w:rPr>
-        <w:lastRenderedPageBreak/>
         <w:t xml:space="preserve">Karin (2016) discussed that, in ballet, the method of conveying complex techniques to young dancers can appear in an innate manner that grows effective, expressive, and synchronous movements. </w:t>
       </w:r>
     </w:p>
@@ -2834,7 +2826,16 @@
           <w:color w:val="000000" w:themeColor="text1"/>
           <w:sz w:val="24"/>
         </w:rPr>
-        <w:t xml:space="preserve">Coker (2017) claimed that practice is a crucial aspect of learning or re-learning a motor skill. To maximize one’s time, rehearsals should provide differences in regular and irregular conditions in any setting. It is desirable to practice variability to be determined and instructors should choose how the practice session </w:t>
+        <w:t xml:space="preserve">Coker (2017) claimed that practice is a crucial aspect of learning or re-learning a motor skill. To maximize one’s time, rehearsals should provide differences in regular and </w:t>
+      </w:r>
+      <w:r>
+        <w:rPr>
+          <w:rFonts w:ascii="Times New Roman" w:hAnsi="Times New Roman" w:cs="Times New Roman"/>
+          <w:color w:val="000000" w:themeColor="text1"/>
+          <w:sz w:val="24"/>
+        </w:rPr>
+        <w:lastRenderedPageBreak/>
+        <w:t xml:space="preserve">irregular conditions in any setting. It is desirable to practice variability to be determined and instructors should choose how the practice session </w:t>
       </w:r>
       <w:r>
         <w:rPr>
@@ -3022,16 +3023,7 @@
           <w:color w:val="000000" w:themeColor="text1"/>
           <w:sz w:val="24"/>
         </w:rPr>
-        <w:t xml:space="preserve"> and Madonna (2020), a deep understanding of theoretical assumptions of motor learning is essential to address new scientific attainments. In teaching movements, to a child or an athlete, it is important to comprehend well the motor function as </w:t>
-      </w:r>
-      <w:r>
-        <w:rPr>
-          <w:rFonts w:ascii="Times New Roman" w:hAnsi="Times New Roman" w:cs="Times New Roman"/>
-          <w:color w:val="000000" w:themeColor="text1"/>
-          <w:sz w:val="24"/>
-        </w:rPr>
-        <w:lastRenderedPageBreak/>
-        <w:t>an arising factor of a complex system where movement occurs through motor experience, later became an actor, and proceeds to be a motor performance.</w:t>
+        <w:t xml:space="preserve"> and Madonna (2020), a deep understanding of theoretical assumptions of motor learning is essential to address new scientific attainments. In teaching movements, to a child or an athlete, it is important to comprehend well the motor function as an arising factor of a complex system where movement occurs through motor experience, later became an actor, and proceeds to be a motor performance.</w:t>
       </w:r>
     </w:p>
     <w:p>
@@ -3069,7 +3061,16 @@
           <w:color w:val="000000" w:themeColor="text1"/>
           <w:sz w:val="24"/>
         </w:rPr>
-        <w:t xml:space="preserve"> (2017), the most used old teaching practices base on theories in cognitive approach and prescriptive teaching vision. The cognitive approach refers to one’s psychological model of motor learning such as open-loop and closed-loop motor control models as well as generalized motor program theory. Some scholars focus on sport’s teaching method from a different point of view namely the ecological approach. In this part, coaches focus on school environment settings and interpretation of learning as a study for physical and motor resolutions existing in the environment. This approach </w:t>
+        <w:t xml:space="preserve"> (2017), the most used old teaching practices base on theories in cognitive approach and prescriptive teaching vision. The cognitive approach refers to one’s psychological model of motor learning such as open-loop and closed-loop motor control models as well as generalized motor program theory. Some scholars focus on sport’s teaching method from a different point of view namely the ecological approach. In </w:t>
+      </w:r>
+      <w:r>
+        <w:rPr>
+          <w:rFonts w:ascii="Times New Roman" w:hAnsi="Times New Roman" w:cs="Times New Roman"/>
+          <w:color w:val="000000" w:themeColor="text1"/>
+          <w:sz w:val="24"/>
+        </w:rPr>
+        <w:lastRenderedPageBreak/>
+        <w:t xml:space="preserve">this part, coaches focus on school environment settings and interpretation of learning as a study for physical and motor resolutions existing in the environment. This approach </w:t>
       </w:r>
       <w:r>
         <w:rPr>
@@ -3320,16 +3321,7 @@
           <w:color w:val="000000" w:themeColor="text1"/>
           <w:sz w:val="24"/>
         </w:rPr>
-        <w:t xml:space="preserve">, worsen students’ motivation. Similarly, physical educators view physical activities performed in blended </w:t>
-      </w:r>
-      <w:r>
-        <w:rPr>
-          <w:rFonts w:ascii="Times New Roman" w:hAnsi="Times New Roman" w:cs="Times New Roman"/>
-          <w:color w:val="000000" w:themeColor="text1"/>
-          <w:sz w:val="24"/>
-        </w:rPr>
-        <w:lastRenderedPageBreak/>
-        <w:t>learning by students as lower than normal. Moreover, teachers stated that students with low economic status because they lack gadgets and resources.</w:t>
+        <w:t>, worsen students’ motivation. Similarly, physical educators view physical activities performed in blended learning by students as lower than normal. Moreover, teachers stated that students with low economic status because they lack gadgets and resources.</w:t>
       </w:r>
     </w:p>
     <w:p>
@@ -3389,7 +3381,16 @@
           <w:color w:val="000000" w:themeColor="text1"/>
           <w:sz w:val="24"/>
         </w:rPr>
-        <w:t>According to Chen and Li (2016), as network information technology continue to develop, the emphasis on teaching sports in Physical Education College and universities with computer association, blended learning will manifest. Blending learning comprises a new teaching model, old physical education teaching, blended learning applications, developing the efficacy of teaching computer lessons of physical education, Sports College, and network computer teaching. From there, students will be able to completely accomplish the task and will attain the target objectives and requirements of practice teaching.</w:t>
+        <w:t xml:space="preserve">According to Chen and Li (2016), as network information technology continue to develop, the emphasis on teaching sports in Physical Education College and universities with </w:t>
+      </w:r>
+      <w:r>
+        <w:rPr>
+          <w:rFonts w:ascii="Times New Roman" w:hAnsi="Times New Roman" w:cs="Times New Roman"/>
+          <w:color w:val="000000" w:themeColor="text1"/>
+          <w:sz w:val="24"/>
+        </w:rPr>
+        <w:lastRenderedPageBreak/>
+        <w:t>computer association, blended learning will manifest. Blending learning comprises a new teaching model, old physical education teaching, blended learning applications, developing the efficacy of teaching computer lessons of physical education, Sports College, and network computer teaching. From there, students will be able to completely accomplish the task and will attain the target objectives and requirements of practice teaching.</w:t>
       </w:r>
     </w:p>
     <w:p>
@@ -3509,51 +3510,49 @@
           <w:sz w:val="24"/>
           <w:szCs w:val="24"/>
         </w:rPr>
-        <w:t xml:space="preserve">Physical education subject. Those problems are produced by other matters. First, it is because of the content characteristics called movement activity. Prioritizing physical movement activities to attain learning objectives thru the help of the scientific approach steps and principles that are considered as factually cognitive activities is hard to show as subject content characteristics. Second, when the Physical educators failed to interpret, define, and disseminate the scientific approaches principles into the educational plan, it is because the </w:t>
-      </w:r>
-      <w:r>
-        <w:rPr>
-          <w:rFonts w:ascii="Times New Roman" w:hAnsi="Times New Roman" w:cs="Times New Roman"/>
-          <w:color w:val="000000" w:themeColor="text1"/>
-          <w:sz w:val="24"/>
-          <w:szCs w:val="24"/>
+        <w:t xml:space="preserve">Physical education subject. Those problems are produced by other matters. First, it is because of the content characteristics called movement activity. Prioritizing physical movement activities to attain learning objectives thru the help of the scientific approach steps and principles that are considered as factually cognitive activities is hard to show as subject content characteristics. Second, when the Physical educators failed to interpret, define, and disseminate the scientific approaches principles into the educational plan, it is because the scientific approach components in Physical education subject are divided from the entire learning material and it takes at least 10 to 15 minutes once it is applied into learning practice. With that, we can assume that the application was not accurate to the goal. Third, the time allotted for physical education subjects is not enough. Fourth, the facilities and infrastructure in many schools in Indonesia for Physical Education practice are very limited. Creating the subject application </w:t>
+      </w:r>
+      <w:r>
+        <w:rPr>
+          <w:rFonts w:ascii="Times New Roman" w:hAnsi="Times New Roman" w:cs="Times New Roman"/>
+          <w:color w:val="000000" w:themeColor="text1"/>
+          <w:sz w:val="24"/>
+          <w:szCs w:val="24"/>
+        </w:rPr>
+        <w:t xml:space="preserve">is </w:t>
+      </w:r>
+      <w:r>
+        <w:rPr>
+          <w:rFonts w:ascii="Times New Roman" w:hAnsi="Times New Roman" w:cs="Times New Roman"/>
+          <w:color w:val="000000" w:themeColor="text1"/>
+          <w:sz w:val="24"/>
+          <w:szCs w:val="24"/>
+        </w:rPr>
+        <w:t>controlled by many factors that are not co</w:t>
+      </w:r>
+      <w:r>
+        <w:rPr>
+          <w:rFonts w:ascii="Times New Roman" w:hAnsi="Times New Roman" w:cs="Times New Roman"/>
+          <w:color w:val="000000" w:themeColor="text1"/>
+          <w:sz w:val="24"/>
+          <w:szCs w:val="24"/>
+        </w:rPr>
+        <w:t xml:space="preserve">nnected to the subject content. </w:t>
+      </w:r>
+      <w:r>
+        <w:rPr>
+          <w:rFonts w:ascii="Times New Roman" w:hAnsi="Times New Roman" w:cs="Times New Roman"/>
+          <w:sz w:val="24"/>
+        </w:rPr>
+        <w:t xml:space="preserve">Physical educators believed that one of the benefits of using digital technology and information technology management is to apply a scientific approach to organize course </w:t>
+      </w:r>
+      <w:r>
+        <w:rPr>
+          <w:rFonts w:ascii="Times New Roman" w:hAnsi="Times New Roman" w:cs="Times New Roman"/>
+          <w:sz w:val="24"/>
         </w:rPr>
         <w:lastRenderedPageBreak/>
-        <w:t xml:space="preserve">scientific approach components in Physical education subject are divided from the entire learning material and it takes at least 10 to 15 minutes once it is applied into learning practice. With that, we can assume that the application was not accurate to the goal. Third, the time allotted for physical education subjects is not enough. Fourth, the facilities and infrastructure in many schools in Indonesia for Physical Education practice are very limited. Creating the subject application </w:t>
-      </w:r>
-      <w:r>
-        <w:rPr>
-          <w:rFonts w:ascii="Times New Roman" w:hAnsi="Times New Roman" w:cs="Times New Roman"/>
-          <w:color w:val="000000" w:themeColor="text1"/>
-          <w:sz w:val="24"/>
-          <w:szCs w:val="24"/>
-        </w:rPr>
-        <w:t xml:space="preserve">is </w:t>
-      </w:r>
-      <w:r>
-        <w:rPr>
-          <w:rFonts w:ascii="Times New Roman" w:hAnsi="Times New Roman" w:cs="Times New Roman"/>
-          <w:color w:val="000000" w:themeColor="text1"/>
-          <w:sz w:val="24"/>
-          <w:szCs w:val="24"/>
-        </w:rPr>
-        <w:t>controlled by many factors that are not co</w:t>
-      </w:r>
-      <w:r>
-        <w:rPr>
-          <w:rFonts w:ascii="Times New Roman" w:hAnsi="Times New Roman" w:cs="Times New Roman"/>
-          <w:color w:val="000000" w:themeColor="text1"/>
-          <w:sz w:val="24"/>
-          <w:szCs w:val="24"/>
-        </w:rPr>
-        <w:t xml:space="preserve">nnected to the subject content. </w:t>
-      </w:r>
-      <w:r>
-        <w:rPr>
-          <w:rFonts w:ascii="Times New Roman" w:hAnsi="Times New Roman" w:cs="Times New Roman"/>
-          <w:sz w:val="24"/>
-        </w:rPr>
-        <w:t>Physical educators believed that one of the benefits of using digital technology and information technology management is to apply a scientific approach to organize course material content without limiting the learning period allotted for Physical Education subjects. The course content can be organized online or offline outside the course period thru digital devices. With the help of digital devices, educators can provide assignments, between physical activity homework and movement analysis or knowledge-based activity homework.</w:t>
+        <w:t>material content without limiting the learning period allotted for Physical Education subjects. The course content can be organized online or offline outside the course period thru digital devices. With the help of digital devices, educators can provide assignments, between physical activity homework and movement analysis or knowledge-based activity homework.</w:t>
       </w:r>
     </w:p>
     <w:p>
@@ -3805,6 +3804,7 @@
           <w:sz w:val="40"/>
           <w:szCs w:val="40"/>
         </w:rPr>
+        <w:lastRenderedPageBreak/>
         <w:t>Results</w:t>
       </w:r>
     </w:p>
@@ -4139,6 +4139,7 @@
           <w:sz w:val="40"/>
           <w:szCs w:val="40"/>
         </w:rPr>
+        <w:lastRenderedPageBreak/>
         <w:t>Discussion</w:t>
       </w:r>
     </w:p>
@@ -4470,6 +4471,7 @@
           <w:sz w:val="40"/>
           <w:szCs w:val="24"/>
         </w:rPr>
+        <w:lastRenderedPageBreak/>
         <w:t>References</w:t>
       </w:r>
     </w:p>
@@ -5149,7 +5151,6 @@
           <w:color w:val="000000" w:themeColor="text1"/>
           <w:sz w:val="24"/>
         </w:rPr>
-        <w:lastRenderedPageBreak/>
         <w:t xml:space="preserve">Di Tore, P.A., and </w:t>
       </w:r>
       <w:proofErr w:type="spellStart"/>
@@ -5284,6 +5285,7 @@
           <w:rFonts w:ascii="Times New Roman" w:hAnsi="Times New Roman" w:cs="Times New Roman"/>
           <w:sz w:val="24"/>
         </w:rPr>
+        <w:lastRenderedPageBreak/>
         <w:t>Filiz</w:t>
       </w:r>
       <w:proofErr w:type="spellEnd"/>
@@ -5821,206 +5823,206 @@
           <w:color w:val="000000" w:themeColor="text1"/>
           <w:sz w:val="24"/>
         </w:rPr>
+        <w:t xml:space="preserve">Spittle, M. (2021). Motor Learning and Skill Acquisition: Applications for Physical Education and Sport (2nd </w:t>
+      </w:r>
+      <w:proofErr w:type="gramStart"/>
+      <w:r>
+        <w:rPr>
+          <w:rFonts w:ascii="Times New Roman" w:hAnsi="Times New Roman" w:cs="Times New Roman"/>
+          <w:color w:val="000000" w:themeColor="text1"/>
+          <w:sz w:val="24"/>
+        </w:rPr>
+        <w:t>ed</w:t>
+      </w:r>
+      <w:proofErr w:type="gramEnd"/>
+      <w:r>
+        <w:rPr>
+          <w:rFonts w:ascii="Times New Roman" w:hAnsi="Times New Roman" w:cs="Times New Roman"/>
+          <w:color w:val="000000" w:themeColor="text1"/>
+          <w:sz w:val="24"/>
+        </w:rPr>
+        <w:t>.). Bloomsbury Academic.</w:t>
+      </w:r>
+      <w:r>
+        <w:rPr>
+          <w:rFonts w:ascii="Times New Roman" w:hAnsi="Times New Roman" w:cs="Times New Roman"/>
+          <w:color w:val="000000" w:themeColor="text1"/>
+          <w:sz w:val="24"/>
+        </w:rPr>
+        <w:t xml:space="preserve"> </w:t>
+      </w:r>
+      <w:r>
+        <w:rPr>
+          <w:rFonts w:ascii="Times New Roman" w:hAnsi="Times New Roman" w:cs="Times New Roman"/>
+          <w:color w:val="000000" w:themeColor="text1"/>
+          <w:sz w:val="24"/>
+          <w:u w:val="single"/>
+        </w:rPr>
+        <w:t>https://books.google.com.ph/books?hl=en&amp;lr=&amp;id=zhlHEAAAQBAJ&amp;oi=fnd&amp;pg=PR5&amp;dq=Motor+Learning+in+Physical+Education+&amp;ots=jc9CxZ5RdT&amp;sig=FhltsPUEBKRf7yLKh2oNcrpa0aE&amp;redir_esc=y#v=onepage&amp;q=Motor%20Learning%20in%20Physical%20Education&amp;f=false</w:t>
+      </w:r>
+    </w:p>
+    <w:p>
+      <w:pPr>
+        <w:ind w:left="720" w:hanging="720"/>
+        <w:rPr>
+          <w:rFonts w:ascii="Times New Roman" w:hAnsi="Times New Roman" w:cs="Times New Roman"/>
+          <w:color w:val="000000" w:themeColor="text1"/>
+          <w:sz w:val="24"/>
+          <w:u w:val="single"/>
+        </w:rPr>
+      </w:pPr>
+      <w:proofErr w:type="spellStart"/>
+      <w:r>
+        <w:rPr>
+          <w:rFonts w:ascii="Times New Roman" w:hAnsi="Times New Roman" w:cs="Times New Roman"/>
+          <w:color w:val="000000" w:themeColor="text1"/>
+          <w:sz w:val="24"/>
+        </w:rPr>
+        <w:t>Vernadakis</w:t>
+      </w:r>
+      <w:proofErr w:type="spellEnd"/>
+      <w:r>
+        <w:rPr>
+          <w:rFonts w:ascii="Times New Roman" w:hAnsi="Times New Roman" w:cs="Times New Roman"/>
+          <w:color w:val="000000" w:themeColor="text1"/>
+          <w:sz w:val="24"/>
+        </w:rPr>
+        <w:t xml:space="preserve">, N., </w:t>
+      </w:r>
+      <w:proofErr w:type="spellStart"/>
+      <w:r>
+        <w:rPr>
+          <w:rFonts w:ascii="Times New Roman" w:hAnsi="Times New Roman" w:cs="Times New Roman"/>
+          <w:color w:val="000000" w:themeColor="text1"/>
+          <w:sz w:val="24"/>
+        </w:rPr>
+        <w:t>Giannousi</w:t>
+      </w:r>
+      <w:proofErr w:type="spellEnd"/>
+      <w:r>
+        <w:rPr>
+          <w:rFonts w:ascii="Times New Roman" w:hAnsi="Times New Roman" w:cs="Times New Roman"/>
+          <w:color w:val="000000" w:themeColor="text1"/>
+          <w:sz w:val="24"/>
+        </w:rPr>
+        <w:t xml:space="preserve">, M., </w:t>
+      </w:r>
+      <w:proofErr w:type="spellStart"/>
+      <w:r>
+        <w:rPr>
+          <w:rFonts w:ascii="Times New Roman" w:hAnsi="Times New Roman" w:cs="Times New Roman"/>
+          <w:color w:val="000000" w:themeColor="text1"/>
+          <w:sz w:val="24"/>
+        </w:rPr>
+        <w:t>Derri</w:t>
+      </w:r>
+      <w:proofErr w:type="spellEnd"/>
+      <w:r>
+        <w:rPr>
+          <w:rFonts w:ascii="Times New Roman" w:hAnsi="Times New Roman" w:cs="Times New Roman"/>
+          <w:color w:val="000000" w:themeColor="text1"/>
+          <w:sz w:val="24"/>
+        </w:rPr>
+        <w:t xml:space="preserve">, V., </w:t>
+      </w:r>
+      <w:proofErr w:type="spellStart"/>
+      <w:r>
+        <w:rPr>
+          <w:rFonts w:ascii="Times New Roman" w:hAnsi="Times New Roman" w:cs="Times New Roman"/>
+          <w:color w:val="000000" w:themeColor="text1"/>
+          <w:sz w:val="24"/>
+        </w:rPr>
+        <w:t>Michalopoulos</w:t>
+      </w:r>
+      <w:proofErr w:type="spellEnd"/>
+      <w:r>
+        <w:rPr>
+          <w:rFonts w:ascii="Times New Roman" w:hAnsi="Times New Roman" w:cs="Times New Roman"/>
+          <w:color w:val="000000" w:themeColor="text1"/>
+          <w:sz w:val="24"/>
+        </w:rPr>
+        <w:t xml:space="preserve">, M., &amp; </w:t>
+      </w:r>
+      <w:proofErr w:type="spellStart"/>
+      <w:r>
+        <w:rPr>
+          <w:rFonts w:ascii="Times New Roman" w:hAnsi="Times New Roman" w:cs="Times New Roman"/>
+          <w:color w:val="000000" w:themeColor="text1"/>
+          <w:sz w:val="24"/>
+        </w:rPr>
+        <w:t>Kioumourtzoglou</w:t>
+      </w:r>
+      <w:proofErr w:type="spellEnd"/>
+      <w:r>
+        <w:rPr>
+          <w:rFonts w:ascii="Times New Roman" w:hAnsi="Times New Roman" w:cs="Times New Roman"/>
+          <w:color w:val="000000" w:themeColor="text1"/>
+          <w:sz w:val="24"/>
+        </w:rPr>
+        <w:t xml:space="preserve">, E. (2012, January 1). The impact of blended and traditional instruction in </w:t>
+      </w:r>
+      <w:proofErr w:type="spellStart"/>
+      <w:r>
+        <w:rPr>
+          <w:rFonts w:ascii="Times New Roman" w:hAnsi="Times New Roman" w:cs="Times New Roman"/>
+          <w:color w:val="000000" w:themeColor="text1"/>
+          <w:sz w:val="24"/>
+        </w:rPr>
+        <w:t>studentsâ</w:t>
+      </w:r>
+      <w:proofErr w:type="spellEnd"/>
+      <w:r>
+        <w:rPr>
+          <w:rFonts w:ascii="Times New Roman" w:hAnsi="Times New Roman" w:cs="Times New Roman"/>
+          <w:color w:val="000000" w:themeColor="text1"/>
+          <w:sz w:val="24"/>
+        </w:rPr>
+        <w:t xml:space="preserve">™ performance. </w:t>
+      </w:r>
+      <w:proofErr w:type="spellStart"/>
+      <w:r>
+        <w:rPr>
+          <w:rFonts w:ascii="Times New Roman" w:hAnsi="Times New Roman" w:cs="Times New Roman"/>
+          <w:color w:val="000000" w:themeColor="text1"/>
+          <w:sz w:val="24"/>
+        </w:rPr>
+        <w:t>ScienceDirect</w:t>
+      </w:r>
+      <w:proofErr w:type="spellEnd"/>
+      <w:r>
+        <w:rPr>
+          <w:rFonts w:ascii="Times New Roman" w:hAnsi="Times New Roman" w:cs="Times New Roman"/>
+          <w:color w:val="000000" w:themeColor="text1"/>
+          <w:sz w:val="24"/>
+        </w:rPr>
+        <w:t xml:space="preserve">. </w:t>
+      </w:r>
+      <w:r>
+        <w:rPr>
+          <w:rFonts w:ascii="Times New Roman" w:hAnsi="Times New Roman" w:cs="Times New Roman"/>
+          <w:color w:val="000000" w:themeColor="text1"/>
+          <w:sz w:val="24"/>
+          <w:u w:val="single"/>
+        </w:rPr>
+        <w:t>https://www.sciencedirect.com/science/article/pii/S2212017312000990</w:t>
+      </w:r>
+    </w:p>
+    <w:p>
+      <w:pPr>
+        <w:ind w:left="720" w:hanging="720"/>
+        <w:rPr>
+          <w:rFonts w:ascii="Times New Roman" w:hAnsi="Times New Roman" w:cs="Times New Roman"/>
+          <w:color w:val="000000" w:themeColor="text1"/>
+          <w:sz w:val="24"/>
+        </w:rPr>
+      </w:pPr>
+      <w:r>
+        <w:rPr>
+          <w:rFonts w:ascii="Times New Roman" w:hAnsi="Times New Roman" w:cs="Times New Roman"/>
+          <w:color w:val="000000" w:themeColor="text1"/>
+          <w:sz w:val="24"/>
+        </w:rPr>
         <w:lastRenderedPageBreak/>
-        <w:t xml:space="preserve">Spittle, M. (2021). Motor Learning and Skill Acquisition: Applications for Physical Education and Sport (2nd </w:t>
-      </w:r>
-      <w:proofErr w:type="gramStart"/>
-      <w:r>
-        <w:rPr>
-          <w:rFonts w:ascii="Times New Roman" w:hAnsi="Times New Roman" w:cs="Times New Roman"/>
-          <w:color w:val="000000" w:themeColor="text1"/>
-          <w:sz w:val="24"/>
-        </w:rPr>
-        <w:t>ed</w:t>
-      </w:r>
-      <w:proofErr w:type="gramEnd"/>
-      <w:r>
-        <w:rPr>
-          <w:rFonts w:ascii="Times New Roman" w:hAnsi="Times New Roman" w:cs="Times New Roman"/>
-          <w:color w:val="000000" w:themeColor="text1"/>
-          <w:sz w:val="24"/>
-        </w:rPr>
-        <w:t>.). Bloomsbury Academic.</w:t>
-      </w:r>
-      <w:r>
-        <w:rPr>
-          <w:rFonts w:ascii="Times New Roman" w:hAnsi="Times New Roman" w:cs="Times New Roman"/>
-          <w:color w:val="000000" w:themeColor="text1"/>
-          <w:sz w:val="24"/>
-        </w:rPr>
-        <w:t xml:space="preserve"> </w:t>
-      </w:r>
-      <w:r>
-        <w:rPr>
-          <w:rFonts w:ascii="Times New Roman" w:hAnsi="Times New Roman" w:cs="Times New Roman"/>
-          <w:color w:val="000000" w:themeColor="text1"/>
-          <w:sz w:val="24"/>
-          <w:u w:val="single"/>
-        </w:rPr>
-        <w:t>https://books.google.com.ph/books?hl=en&amp;lr=&amp;id=zhlHEAAAQBAJ&amp;oi=fnd&amp;pg=PR5&amp;dq=Motor+Learning+in+Physical+Education+&amp;ots=jc9CxZ5RdT&amp;sig=FhltsPUEBKRf7yLKh2oNcrpa0aE&amp;redir_esc=y#v=onepage&amp;q=Motor%20Learning%20in%20Physical%20Education&amp;f=false</w:t>
-      </w:r>
-    </w:p>
-    <w:p>
-      <w:pPr>
-        <w:ind w:left="720" w:hanging="720"/>
-        <w:rPr>
-          <w:rFonts w:ascii="Times New Roman" w:hAnsi="Times New Roman" w:cs="Times New Roman"/>
-          <w:color w:val="000000" w:themeColor="text1"/>
-          <w:sz w:val="24"/>
-          <w:u w:val="single"/>
-        </w:rPr>
-      </w:pPr>
-      <w:proofErr w:type="spellStart"/>
-      <w:r>
-        <w:rPr>
-          <w:rFonts w:ascii="Times New Roman" w:hAnsi="Times New Roman" w:cs="Times New Roman"/>
-          <w:color w:val="000000" w:themeColor="text1"/>
-          <w:sz w:val="24"/>
-        </w:rPr>
-        <w:t>Vernadakis</w:t>
-      </w:r>
-      <w:proofErr w:type="spellEnd"/>
-      <w:r>
-        <w:rPr>
-          <w:rFonts w:ascii="Times New Roman" w:hAnsi="Times New Roman" w:cs="Times New Roman"/>
-          <w:color w:val="000000" w:themeColor="text1"/>
-          <w:sz w:val="24"/>
-        </w:rPr>
-        <w:t xml:space="preserve">, N., </w:t>
-      </w:r>
-      <w:proofErr w:type="spellStart"/>
-      <w:r>
-        <w:rPr>
-          <w:rFonts w:ascii="Times New Roman" w:hAnsi="Times New Roman" w:cs="Times New Roman"/>
-          <w:color w:val="000000" w:themeColor="text1"/>
-          <w:sz w:val="24"/>
-        </w:rPr>
-        <w:t>Giannousi</w:t>
-      </w:r>
-      <w:proofErr w:type="spellEnd"/>
-      <w:r>
-        <w:rPr>
-          <w:rFonts w:ascii="Times New Roman" w:hAnsi="Times New Roman" w:cs="Times New Roman"/>
-          <w:color w:val="000000" w:themeColor="text1"/>
-          <w:sz w:val="24"/>
-        </w:rPr>
-        <w:t xml:space="preserve">, M., </w:t>
-      </w:r>
-      <w:proofErr w:type="spellStart"/>
-      <w:r>
-        <w:rPr>
-          <w:rFonts w:ascii="Times New Roman" w:hAnsi="Times New Roman" w:cs="Times New Roman"/>
-          <w:color w:val="000000" w:themeColor="text1"/>
-          <w:sz w:val="24"/>
-        </w:rPr>
-        <w:t>Derri</w:t>
-      </w:r>
-      <w:proofErr w:type="spellEnd"/>
-      <w:r>
-        <w:rPr>
-          <w:rFonts w:ascii="Times New Roman" w:hAnsi="Times New Roman" w:cs="Times New Roman"/>
-          <w:color w:val="000000" w:themeColor="text1"/>
-          <w:sz w:val="24"/>
-        </w:rPr>
-        <w:t xml:space="preserve">, V., </w:t>
-      </w:r>
-      <w:proofErr w:type="spellStart"/>
-      <w:r>
-        <w:rPr>
-          <w:rFonts w:ascii="Times New Roman" w:hAnsi="Times New Roman" w:cs="Times New Roman"/>
-          <w:color w:val="000000" w:themeColor="text1"/>
-          <w:sz w:val="24"/>
-        </w:rPr>
-        <w:t>Michalopoulos</w:t>
-      </w:r>
-      <w:proofErr w:type="spellEnd"/>
-      <w:r>
-        <w:rPr>
-          <w:rFonts w:ascii="Times New Roman" w:hAnsi="Times New Roman" w:cs="Times New Roman"/>
-          <w:color w:val="000000" w:themeColor="text1"/>
-          <w:sz w:val="24"/>
-        </w:rPr>
-        <w:t xml:space="preserve">, M., &amp; </w:t>
-      </w:r>
-      <w:proofErr w:type="spellStart"/>
-      <w:r>
-        <w:rPr>
-          <w:rFonts w:ascii="Times New Roman" w:hAnsi="Times New Roman" w:cs="Times New Roman"/>
-          <w:color w:val="000000" w:themeColor="text1"/>
-          <w:sz w:val="24"/>
-        </w:rPr>
-        <w:t>Kioumourtzoglou</w:t>
-      </w:r>
-      <w:proofErr w:type="spellEnd"/>
-      <w:r>
-        <w:rPr>
-          <w:rFonts w:ascii="Times New Roman" w:hAnsi="Times New Roman" w:cs="Times New Roman"/>
-          <w:color w:val="000000" w:themeColor="text1"/>
-          <w:sz w:val="24"/>
-        </w:rPr>
-        <w:t xml:space="preserve">, E. (2012, January 1). The impact of blended and traditional instruction in </w:t>
-      </w:r>
-      <w:proofErr w:type="spellStart"/>
-      <w:r>
-        <w:rPr>
-          <w:rFonts w:ascii="Times New Roman" w:hAnsi="Times New Roman" w:cs="Times New Roman"/>
-          <w:color w:val="000000" w:themeColor="text1"/>
-          <w:sz w:val="24"/>
-        </w:rPr>
-        <w:t>studentsâ</w:t>
-      </w:r>
-      <w:proofErr w:type="spellEnd"/>
-      <w:r>
-        <w:rPr>
-          <w:rFonts w:ascii="Times New Roman" w:hAnsi="Times New Roman" w:cs="Times New Roman"/>
-          <w:color w:val="000000" w:themeColor="text1"/>
-          <w:sz w:val="24"/>
-        </w:rPr>
-        <w:t xml:space="preserve">™ performance. </w:t>
-      </w:r>
-      <w:proofErr w:type="spellStart"/>
-      <w:r>
-        <w:rPr>
-          <w:rFonts w:ascii="Times New Roman" w:hAnsi="Times New Roman" w:cs="Times New Roman"/>
-          <w:color w:val="000000" w:themeColor="text1"/>
-          <w:sz w:val="24"/>
-        </w:rPr>
-        <w:t>ScienceDirect</w:t>
-      </w:r>
-      <w:proofErr w:type="spellEnd"/>
-      <w:r>
-        <w:rPr>
-          <w:rFonts w:ascii="Times New Roman" w:hAnsi="Times New Roman" w:cs="Times New Roman"/>
-          <w:color w:val="000000" w:themeColor="text1"/>
-          <w:sz w:val="24"/>
-        </w:rPr>
-        <w:t xml:space="preserve">. </w:t>
-      </w:r>
-      <w:r>
-        <w:rPr>
-          <w:rFonts w:ascii="Times New Roman" w:hAnsi="Times New Roman" w:cs="Times New Roman"/>
-          <w:color w:val="000000" w:themeColor="text1"/>
-          <w:sz w:val="24"/>
-          <w:u w:val="single"/>
-        </w:rPr>
-        <w:t>https://www.sciencedirect.com/science/article/pii/S2212017312000990</w:t>
-      </w:r>
-    </w:p>
-    <w:p>
-      <w:pPr>
-        <w:ind w:left="720" w:hanging="720"/>
-        <w:rPr>
-          <w:rFonts w:ascii="Times New Roman" w:hAnsi="Times New Roman" w:cs="Times New Roman"/>
-          <w:color w:val="000000" w:themeColor="text1"/>
-          <w:sz w:val="24"/>
-        </w:rPr>
-      </w:pPr>
-      <w:r>
-        <w:rPr>
-          <w:rFonts w:ascii="Times New Roman" w:hAnsi="Times New Roman" w:cs="Times New Roman"/>
-          <w:color w:val="000000" w:themeColor="text1"/>
-          <w:sz w:val="24"/>
-        </w:rPr>
         <w:t xml:space="preserve">Zhu, F., </w:t>
       </w:r>
       <w:proofErr w:type="spellStart"/>
@@ -6112,254 +6114,6 @@
           <w:sz w:val="24"/>
         </w:rPr>
         <w:t>/Taylor &amp; Francis Group.</w:t>
-      </w:r>
-    </w:p>
-    <w:p>
-      <w:pPr>
-        <w:rPr>
-          <w:rFonts w:ascii="Times New Roman" w:hAnsi="Times New Roman" w:cs="Times New Roman"/>
-          <w:sz w:val="24"/>
-          <w:szCs w:val="24"/>
-        </w:rPr>
-      </w:pPr>
-    </w:p>
-    <w:p>
-      <w:pPr>
-        <w:jc w:val="center"/>
-        <w:rPr>
-          <w:rFonts w:ascii="Times New Roman" w:hAnsi="Times New Roman" w:cs="Times New Roman"/>
-          <w:sz w:val="40"/>
-          <w:szCs w:val="40"/>
-        </w:rPr>
-      </w:pPr>
-      <w:r>
-        <w:rPr>
-          <w:rFonts w:ascii="Times New Roman" w:hAnsi="Times New Roman" w:cs="Times New Roman"/>
-          <w:sz w:val="40"/>
-          <w:szCs w:val="40"/>
-        </w:rPr>
-        <w:t xml:space="preserve">General Information </w:t>
-      </w:r>
-    </w:p>
-    <w:p>
-      <w:pPr>
-        <w:rPr>
-          <w:rFonts w:ascii="Times New Roman" w:hAnsi="Times New Roman" w:cs="Times New Roman"/>
-          <w:sz w:val="24"/>
-          <w:szCs w:val="24"/>
-        </w:rPr>
-      </w:pPr>
-    </w:p>
-    <w:p>
-      <w:pPr>
-        <w:spacing w:after="0" w:line="360" w:lineRule="auto"/>
-        <w:rPr>
-          <w:rFonts w:ascii="Times New Roman" w:hAnsi="Times New Roman" w:cs="Times New Roman"/>
-          <w:sz w:val="24"/>
-          <w:szCs w:val="24"/>
-        </w:rPr>
-      </w:pPr>
-      <w:r>
-        <w:rPr>
-          <w:rFonts w:ascii="Times New Roman" w:hAnsi="Times New Roman" w:cs="Times New Roman"/>
-          <w:b/>
-          <w:bCs/>
-          <w:sz w:val="24"/>
-          <w:szCs w:val="24"/>
-        </w:rPr>
-        <w:t xml:space="preserve">Line Spacing: </w:t>
-      </w:r>
-      <w:r>
-        <w:rPr>
-          <w:rFonts w:ascii="Times New Roman" w:hAnsi="Times New Roman" w:cs="Times New Roman"/>
-          <w:sz w:val="24"/>
-          <w:szCs w:val="24"/>
-        </w:rPr>
-        <w:t>Double</w:t>
-      </w:r>
-      <w:r>
-        <w:rPr>
-          <w:rFonts w:ascii="Times New Roman" w:hAnsi="Times New Roman" w:cs="Times New Roman"/>
-          <w:sz w:val="24"/>
-          <w:szCs w:val="24"/>
-        </w:rPr>
-        <w:t xml:space="preserve"> </w:t>
-      </w:r>
-      <w:r>
-        <w:rPr>
-          <w:rFonts w:ascii="Times New Roman" w:hAnsi="Times New Roman" w:cs="Times New Roman"/>
-          <w:sz w:val="24"/>
-          <w:szCs w:val="24"/>
-        </w:rPr>
-        <w:t xml:space="preserve">Space </w:t>
-      </w:r>
-    </w:p>
-    <w:p>
-      <w:pPr>
-        <w:spacing w:after="0" w:line="360" w:lineRule="auto"/>
-        <w:rPr>
-          <w:rFonts w:ascii="Times New Roman" w:hAnsi="Times New Roman" w:cs="Times New Roman"/>
-          <w:sz w:val="24"/>
-          <w:szCs w:val="24"/>
-        </w:rPr>
-      </w:pPr>
-      <w:r>
-        <w:rPr>
-          <w:rFonts w:ascii="Times New Roman" w:hAnsi="Times New Roman" w:cs="Times New Roman"/>
-          <w:b/>
-          <w:bCs/>
-          <w:sz w:val="24"/>
-          <w:szCs w:val="24"/>
-        </w:rPr>
-        <w:t>Alignment:</w:t>
-      </w:r>
-      <w:r>
-        <w:rPr>
-          <w:rFonts w:ascii="Times New Roman" w:hAnsi="Times New Roman" w:cs="Times New Roman"/>
-          <w:sz w:val="24"/>
-          <w:szCs w:val="24"/>
-        </w:rPr>
-        <w:t xml:space="preserve"> Justify</w:t>
-      </w:r>
-    </w:p>
-    <w:p>
-      <w:pPr>
-        <w:spacing w:after="0" w:line="360" w:lineRule="auto"/>
-        <w:rPr>
-          <w:rFonts w:ascii="Times New Roman" w:hAnsi="Times New Roman" w:cs="Times New Roman"/>
-          <w:sz w:val="24"/>
-          <w:szCs w:val="24"/>
-        </w:rPr>
-      </w:pPr>
-      <w:r>
-        <w:rPr>
-          <w:rFonts w:ascii="Times New Roman" w:hAnsi="Times New Roman" w:cs="Times New Roman"/>
-          <w:b/>
-          <w:bCs/>
-          <w:sz w:val="24"/>
-          <w:szCs w:val="24"/>
-        </w:rPr>
-        <w:t>Font:</w:t>
-      </w:r>
-      <w:r>
-        <w:rPr>
-          <w:rFonts w:ascii="Times New Roman" w:hAnsi="Times New Roman" w:cs="Times New Roman"/>
-          <w:sz w:val="24"/>
-          <w:szCs w:val="24"/>
-        </w:rPr>
-        <w:t xml:space="preserve"> Times New Roman </w:t>
-      </w:r>
-    </w:p>
-    <w:p>
-      <w:pPr>
-        <w:spacing w:after="0" w:line="360" w:lineRule="auto"/>
-        <w:rPr>
-          <w:rFonts w:ascii="Times New Roman" w:hAnsi="Times New Roman" w:cs="Times New Roman"/>
-          <w:sz w:val="24"/>
-          <w:szCs w:val="24"/>
-        </w:rPr>
-      </w:pPr>
-      <w:r>
-        <w:rPr>
-          <w:rFonts w:ascii="Times New Roman" w:hAnsi="Times New Roman" w:cs="Times New Roman"/>
-          <w:b/>
-          <w:bCs/>
-          <w:sz w:val="24"/>
-          <w:szCs w:val="24"/>
-        </w:rPr>
-        <w:t>Font Size (Body):</w:t>
-      </w:r>
-      <w:r>
-        <w:rPr>
-          <w:rFonts w:ascii="Times New Roman" w:hAnsi="Times New Roman" w:cs="Times New Roman"/>
-          <w:sz w:val="24"/>
-          <w:szCs w:val="24"/>
-        </w:rPr>
-        <w:t xml:space="preserve"> 12</w:t>
-      </w:r>
-    </w:p>
-    <w:p>
-      <w:pPr>
-        <w:spacing w:after="0" w:line="360" w:lineRule="auto"/>
-        <w:rPr>
-          <w:rFonts w:ascii="Times New Roman" w:hAnsi="Times New Roman" w:cs="Times New Roman"/>
-          <w:sz w:val="24"/>
-          <w:szCs w:val="24"/>
-        </w:rPr>
-      </w:pPr>
-      <w:r>
-        <w:rPr>
-          <w:rFonts w:ascii="Times New Roman" w:hAnsi="Times New Roman" w:cs="Times New Roman"/>
-          <w:b/>
-          <w:bCs/>
-          <w:sz w:val="24"/>
-          <w:szCs w:val="24"/>
-        </w:rPr>
-        <w:t>Margin:</w:t>
-      </w:r>
-      <w:r>
-        <w:rPr>
-          <w:rFonts w:ascii="Times New Roman" w:hAnsi="Times New Roman" w:cs="Times New Roman"/>
-          <w:sz w:val="24"/>
-          <w:szCs w:val="24"/>
-        </w:rPr>
-        <w:t xml:space="preserve"> 1inch on all sides </w:t>
-      </w:r>
-    </w:p>
-    <w:p>
-      <w:pPr>
-        <w:spacing w:after="0" w:line="360" w:lineRule="auto"/>
-        <w:rPr>
-          <w:rFonts w:ascii="Times New Roman" w:hAnsi="Times New Roman" w:cs="Times New Roman"/>
-          <w:sz w:val="24"/>
-          <w:szCs w:val="24"/>
-        </w:rPr>
-      </w:pPr>
-      <w:r>
-        <w:rPr>
-          <w:rFonts w:ascii="Times New Roman" w:hAnsi="Times New Roman" w:cs="Times New Roman"/>
-          <w:b/>
-          <w:bCs/>
-          <w:sz w:val="24"/>
-          <w:szCs w:val="24"/>
-        </w:rPr>
-        <w:t>Page number:</w:t>
-      </w:r>
-      <w:r>
-        <w:rPr>
-          <w:rFonts w:ascii="Times New Roman" w:hAnsi="Times New Roman" w:cs="Times New Roman"/>
-          <w:sz w:val="24"/>
-          <w:szCs w:val="24"/>
-        </w:rPr>
-        <w:t xml:space="preserve"> Bottom Right </w:t>
-      </w:r>
-    </w:p>
-    <w:p>
-      <w:pPr>
-        <w:spacing w:after="0" w:line="360" w:lineRule="auto"/>
-        <w:rPr>
-          <w:rFonts w:ascii="Times New Roman" w:hAnsi="Times New Roman" w:cs="Times New Roman"/>
-          <w:sz w:val="24"/>
-          <w:szCs w:val="24"/>
-        </w:rPr>
-      </w:pPr>
-      <w:r>
-        <w:rPr>
-          <w:rFonts w:ascii="Times New Roman" w:hAnsi="Times New Roman" w:cs="Times New Roman"/>
-          <w:b/>
-          <w:bCs/>
-          <w:sz w:val="24"/>
-          <w:szCs w:val="24"/>
-        </w:rPr>
-        <w:t>Maximum Page:</w:t>
-      </w:r>
-      <w:r>
-        <w:rPr>
-          <w:rFonts w:ascii="Times New Roman" w:hAnsi="Times New Roman" w:cs="Times New Roman"/>
-          <w:sz w:val="24"/>
-          <w:szCs w:val="24"/>
-        </w:rPr>
-        <w:t xml:space="preserve"> 25 pages </w:t>
       </w:r>
     </w:p>
     <w:p/>
@@ -6433,7 +6187,7 @@
           <w:rPr>
             <w:noProof/>
           </w:rPr>
-          <w:t>5</w:t>
+          <w:t>6</w:t>
         </w:r>
         <w:r>
           <w:rPr>

--- a/FILES/PBL .docx
+++ b/FILES/PBL .docx
@@ -910,7 +910,7 @@
           <w:sz w:val="24"/>
           <w:szCs w:val="24"/>
         </w:rPr>
-        <w:t xml:space="preserve">A growing number of researches mostly in associational studies </w:t>
+        <w:t xml:space="preserve">A growing number of researches mostly associational studies </w:t>
       </w:r>
       <w:r>
         <w:rPr>
@@ -1022,7 +1022,7 @@
           <w:sz w:val="24"/>
           <w:szCs w:val="24"/>
         </w:rPr>
-        <w:t xml:space="preserve"> (2021) stated that most students </w:t>
+        <w:t xml:space="preserve"> (2021) stated that most students during </w:t>
       </w:r>
       <w:r>
         <w:rPr>
@@ -1032,7 +1032,7 @@
           <w:szCs w:val="24"/>
         </w:rPr>
         <w:lastRenderedPageBreak/>
-        <w:t xml:space="preserve">during online activities do not attain major impacts physically and psychologically. Students much prefer a mix of learning online and offline. Students are a high level of interest in using online platforms given by teachers as well as approaches under online learning methods. This study is intended to bridge the gap between internationally available resources and the lack of local resources in the Philippines as well as provide more learning opportunities and understanding to students in motor learning in physical education through dance and sports from face-to-face classes to blended learning modality. </w:t>
+        <w:t xml:space="preserve">online activities do not attain major impacts physically and psychologically. Students much prefer a mix of learning online and offline. Students are a high level of interest in using online platforms given by teachers as well as approaches under online learning methods. This study is intended to bridge the gap between internationally available resources and the lack of local resources in the Philippines as well as provide more learning opportunities and understanding to students in motor learning in physical education through dance and sports from face-to-face classes to blended learning modality. </w:t>
       </w:r>
     </w:p>
     <w:p>
@@ -1961,13 +1961,39 @@
         </w:rPr>
         <w:t xml:space="preserve">video lectures </w:t>
       </w:r>
-      <w:r>
-        <w:rPr>
-          <w:rFonts w:ascii="Times New Roman" w:hAnsi="Times New Roman" w:cs="Times New Roman"/>
-          <w:sz w:val="24"/>
-          <w:szCs w:val="24"/>
-        </w:rPr>
-        <w:t>and q</w:t>
+      <w:proofErr w:type="spellStart"/>
+      <w:r>
+        <w:rPr>
+          <w:rFonts w:ascii="Times New Roman" w:hAnsi="Times New Roman" w:cs="Times New Roman"/>
+          <w:sz w:val="24"/>
+          <w:szCs w:val="24"/>
+        </w:rPr>
+        <w:t>an</w:t>
+      </w:r>
+      <w:r>
+        <w:rPr>
+          <w:rFonts w:ascii="Times New Roman" w:hAnsi="Times New Roman" w:cs="Times New Roman"/>
+          <w:sz w:val="24"/>
+          <w:szCs w:val="24"/>
+        </w:rPr>
+        <w:t>,</w:t>
+      </w:r>
+      <w:r>
+        <w:rPr>
+          <w:rFonts w:ascii="Times New Roman" w:hAnsi="Times New Roman" w:cs="Times New Roman"/>
+          <w:sz w:val="24"/>
+          <w:szCs w:val="24"/>
+        </w:rPr>
+        <w:t>d</w:t>
+      </w:r>
+      <w:proofErr w:type="spellEnd"/>
+      <w:r>
+        <w:rPr>
+          <w:rFonts w:ascii="Times New Roman" w:hAnsi="Times New Roman" w:cs="Times New Roman"/>
+          <w:sz w:val="24"/>
+          <w:szCs w:val="24"/>
+        </w:rPr>
+        <w:t xml:space="preserve"> q</w:t>
       </w:r>
       <w:r>
         <w:rPr>
@@ -2100,15 +2126,6 @@
           <w:szCs w:val="24"/>
         </w:rPr>
         <w:tab/>
-      </w:r>
-      <w:bookmarkStart w:id="0" w:name="_GoBack"/>
-      <w:bookmarkEnd w:id="0"/>
-      <w:r>
-        <w:rPr>
-          <w:rFonts w:ascii="Times New Roman" w:hAnsi="Times New Roman" w:cs="Times New Roman"/>
-          <w:sz w:val="24"/>
-          <w:szCs w:val="24"/>
-        </w:rPr>
         <w:t xml:space="preserve">The initial </w:t>
       </w:r>
       <w:r>
@@ -2554,7 +2571,16 @@
           <w:rFonts w:ascii="Times New Roman" w:hAnsi="Times New Roman" w:cs="Times New Roman"/>
           <w:sz w:val="24"/>
         </w:rPr>
-        <w:t>enhancement of motor skills is vital by which if there will be a failure in enhancing and smoothening movement skills, it will be hard for children to prosper and appreciate physical activities and active lifestyles</w:t>
+        <w:t>enhancement of motor skills is vital by</w:t>
+      </w:r>
+      <w:bookmarkStart w:id="0" w:name="_GoBack"/>
+      <w:bookmarkEnd w:id="0"/>
+      <w:r>
+        <w:rPr>
+          <w:rFonts w:ascii="Times New Roman" w:hAnsi="Times New Roman" w:cs="Times New Roman"/>
+          <w:sz w:val="24"/>
+        </w:rPr>
+        <w:t xml:space="preserve"> which if there will be a failure in enhancing and smoothening movement skills, it will be hard for children to prosper and appreciate physical activities and active lifestyles</w:t>
       </w:r>
       <w:r>
         <w:rPr>
@@ -6187,7 +6213,7 @@
           <w:rPr>
             <w:noProof/>
           </w:rPr>
-          <w:t>6</w:t>
+          <w:t>17</w:t>
         </w:r>
         <w:r>
           <w:rPr>

--- a/FILES/PBL .docx
+++ b/FILES/PBL .docx
@@ -265,24 +265,24 @@
           <w:szCs w:val="30"/>
         </w:rPr>
       </w:pPr>
-      <w:proofErr w:type="spellStart"/>
       <w:r>
         <w:rPr>
           <w:rFonts w:ascii="Times New Roman" w:hAnsi="Times New Roman" w:cs="Times New Roman"/>
           <w:sz w:val="30"/>
           <w:szCs w:val="30"/>
         </w:rPr>
-        <w:t>Delgaco</w:t>
-      </w:r>
-      <w:proofErr w:type="spellEnd"/>
-      <w:r>
+        <w:t xml:space="preserve">Delgaco, Rica D. </w:t>
+      </w:r>
+    </w:p>
+    <w:p>
+      <w:pPr>
+        <w:jc w:val="center"/>
         <w:rPr>
           <w:rFonts w:ascii="Times New Roman" w:hAnsi="Times New Roman" w:cs="Times New Roman"/>
           <w:sz w:val="30"/>
           <w:szCs w:val="30"/>
         </w:rPr>
-        <w:t xml:space="preserve">, Rica D. </w:t>
-      </w:r>
+      </w:pPr>
     </w:p>
     <w:p>
       <w:pPr>
@@ -293,96 +293,31 @@
           <w:szCs w:val="30"/>
         </w:rPr>
       </w:pPr>
-    </w:p>
-    <w:p>
-      <w:pPr>
-        <w:jc w:val="center"/>
+      <w:r>
         <w:rPr>
           <w:rFonts w:ascii="Times New Roman" w:hAnsi="Times New Roman" w:cs="Times New Roman"/>
           <w:sz w:val="30"/>
           <w:szCs w:val="30"/>
         </w:rPr>
-      </w:pPr>
-      <w:proofErr w:type="spellStart"/>
+        <w:t xml:space="preserve">Alota, Benjamin Jr. III A. </w:t>
+      </w:r>
       <w:r>
         <w:rPr>
           <w:rFonts w:ascii="Times New Roman" w:hAnsi="Times New Roman" w:cs="Times New Roman"/>
           <w:sz w:val="30"/>
           <w:szCs w:val="30"/>
         </w:rPr>
-        <w:t>Alota</w:t>
-      </w:r>
-      <w:proofErr w:type="spellEnd"/>
+        <w:br/>
+        <w:t>Ramos, Jonas I.</w:t>
+      </w:r>
       <w:r>
         <w:rPr>
           <w:rFonts w:ascii="Times New Roman" w:hAnsi="Times New Roman" w:cs="Times New Roman"/>
           <w:sz w:val="30"/>
           <w:szCs w:val="30"/>
         </w:rPr>
-        <w:t xml:space="preserve">, Benjamin Jr. III A. </w:t>
-      </w:r>
-      <w:r>
-        <w:rPr>
-          <w:rFonts w:ascii="Times New Roman" w:hAnsi="Times New Roman" w:cs="Times New Roman"/>
-          <w:sz w:val="30"/>
-          <w:szCs w:val="30"/>
-        </w:rPr>
         <w:br/>
-        <w:t>Ramos, Jonas I</w:t>
-      </w:r>
-      <w:proofErr w:type="gramStart"/>
-      <w:r>
-        <w:rPr>
-          <w:rFonts w:ascii="Times New Roman" w:hAnsi="Times New Roman" w:cs="Times New Roman"/>
-          <w:sz w:val="30"/>
-          <w:szCs w:val="30"/>
-        </w:rPr>
-        <w:t>.</w:t>
-      </w:r>
-      <w:proofErr w:type="gramEnd"/>
-      <w:r>
-        <w:rPr>
-          <w:rFonts w:ascii="Times New Roman" w:hAnsi="Times New Roman" w:cs="Times New Roman"/>
-          <w:sz w:val="30"/>
-          <w:szCs w:val="30"/>
-        </w:rPr>
-        <w:br/>
-      </w:r>
-      <w:proofErr w:type="spellStart"/>
-      <w:r>
-        <w:rPr>
-          <w:rFonts w:ascii="Times New Roman" w:hAnsi="Times New Roman" w:cs="Times New Roman"/>
-          <w:sz w:val="30"/>
-          <w:szCs w:val="30"/>
-        </w:rPr>
-        <w:t>Yangga</w:t>
-      </w:r>
-      <w:proofErr w:type="spellEnd"/>
-      <w:r>
-        <w:rPr>
-          <w:rFonts w:ascii="Times New Roman" w:hAnsi="Times New Roman" w:cs="Times New Roman"/>
-          <w:sz w:val="30"/>
-          <w:szCs w:val="30"/>
-        </w:rPr>
-        <w:t xml:space="preserve">, </w:t>
-      </w:r>
-      <w:proofErr w:type="spellStart"/>
-      <w:r>
-        <w:rPr>
-          <w:rFonts w:ascii="Times New Roman" w:hAnsi="Times New Roman" w:cs="Times New Roman"/>
-          <w:sz w:val="30"/>
-          <w:szCs w:val="30"/>
-        </w:rPr>
-        <w:t>Jomari</w:t>
-      </w:r>
-      <w:proofErr w:type="spellEnd"/>
-      <w:r>
-        <w:rPr>
-          <w:rFonts w:ascii="Times New Roman" w:hAnsi="Times New Roman" w:cs="Times New Roman"/>
-          <w:sz w:val="30"/>
-          <w:szCs w:val="30"/>
-        </w:rPr>
-        <w:t xml:space="preserve"> C. </w:t>
+        <w:t xml:space="preserve">Yangga, Jomari C. </w:t>
       </w:r>
     </w:p>
     <w:p>
@@ -772,87 +707,7 @@
           <w:sz w:val="24"/>
           <w:szCs w:val="24"/>
         </w:rPr>
-        <w:t>19 Pandemic, limitations on social life and education were slow because of the spread of the virus. That leads to an increase in social isolation and limitations on travel, social gatherings, on-site work, leisure activities, and sports.  School attempts to continue learning through distance learning tools such as blended learning modality (</w:t>
-      </w:r>
-      <w:proofErr w:type="spellStart"/>
-      <w:r>
-        <w:rPr>
-          <w:rFonts w:ascii="Times New Roman" w:hAnsi="Times New Roman" w:cs="Times New Roman"/>
-          <w:bCs/>
-          <w:sz w:val="24"/>
-          <w:szCs w:val="24"/>
-        </w:rPr>
-        <w:t>Filiz</w:t>
-      </w:r>
-      <w:proofErr w:type="spellEnd"/>
-      <w:r>
-        <w:rPr>
-          <w:rFonts w:ascii="Times New Roman" w:hAnsi="Times New Roman" w:cs="Times New Roman"/>
-          <w:bCs/>
-          <w:sz w:val="24"/>
-          <w:szCs w:val="24"/>
-        </w:rPr>
-        <w:t xml:space="preserve"> and </w:t>
-      </w:r>
-      <w:proofErr w:type="spellStart"/>
-      <w:r>
-        <w:rPr>
-          <w:rFonts w:ascii="Times New Roman" w:hAnsi="Times New Roman" w:cs="Times New Roman"/>
-          <w:bCs/>
-          <w:sz w:val="24"/>
-          <w:szCs w:val="24"/>
-        </w:rPr>
-        <w:t>Konukman</w:t>
-      </w:r>
-      <w:proofErr w:type="spellEnd"/>
-      <w:r>
-        <w:rPr>
-          <w:rFonts w:ascii="Times New Roman" w:hAnsi="Times New Roman" w:cs="Times New Roman"/>
-          <w:bCs/>
-          <w:sz w:val="24"/>
-          <w:szCs w:val="24"/>
-        </w:rPr>
-        <w:t xml:space="preserve">, 2020). According to </w:t>
-      </w:r>
-      <w:proofErr w:type="spellStart"/>
-      <w:r>
-        <w:rPr>
-          <w:rFonts w:ascii="Times New Roman" w:hAnsi="Times New Roman" w:cs="Times New Roman"/>
-          <w:bCs/>
-          <w:sz w:val="24"/>
-          <w:szCs w:val="24"/>
-        </w:rPr>
-        <w:t>Gazali</w:t>
-      </w:r>
-      <w:proofErr w:type="spellEnd"/>
-      <w:r>
-        <w:rPr>
-          <w:rFonts w:ascii="Times New Roman" w:hAnsi="Times New Roman" w:cs="Times New Roman"/>
-          <w:bCs/>
-          <w:sz w:val="24"/>
-          <w:szCs w:val="24"/>
-        </w:rPr>
-        <w:t xml:space="preserve"> and </w:t>
-      </w:r>
-      <w:proofErr w:type="spellStart"/>
-      <w:r>
-        <w:rPr>
-          <w:rFonts w:ascii="Times New Roman" w:hAnsi="Times New Roman" w:cs="Times New Roman"/>
-          <w:bCs/>
-          <w:sz w:val="24"/>
-          <w:szCs w:val="24"/>
-        </w:rPr>
-        <w:t>Mujiono</w:t>
-      </w:r>
-      <w:proofErr w:type="spellEnd"/>
-      <w:r>
-        <w:rPr>
-          <w:rFonts w:ascii="Times New Roman" w:hAnsi="Times New Roman" w:cs="Times New Roman"/>
-          <w:bCs/>
-          <w:sz w:val="24"/>
-          <w:szCs w:val="24"/>
-        </w:rPr>
-        <w:t xml:space="preserve"> (2021), in today’s setup, educators and students face challenges in learning modalities in online learning of physical education. Amidst </w:t>
+        <w:t xml:space="preserve">19 Pandemic, limitations on social life and education were slow because of the spread of the virus. That leads to an increase in social isolation and limitations on travel, social gatherings, on-site work, leisure activities, and sports.  School attempts to continue learning through distance learning tools such as blended learning modality (Filiz and Konukman, 2020). According to Gazali and Mujiono (2021), in today’s setup, educators and students face challenges in learning modalities in online learning of physical education. Amidst </w:t>
       </w:r>
       <w:r>
         <w:rPr>
@@ -928,27 +783,7 @@
           <w:sz w:val="24"/>
           <w:szCs w:val="24"/>
         </w:rPr>
-        <w:t xml:space="preserve"> that the connection of movement expertise together with mental components of development is highly observed in the early stage of children.  Those children who attain movement competently will have a better intellectual capacity (</w:t>
-      </w:r>
-      <w:proofErr w:type="spellStart"/>
-      <w:r>
-        <w:rPr>
-          <w:rFonts w:ascii="Times New Roman" w:hAnsi="Times New Roman" w:cs="Times New Roman"/>
-          <w:bCs/>
-          <w:sz w:val="24"/>
-          <w:szCs w:val="24"/>
-        </w:rPr>
-        <w:t>Capio</w:t>
-      </w:r>
-      <w:proofErr w:type="spellEnd"/>
-      <w:r>
-        <w:rPr>
-          <w:rFonts w:ascii="Times New Roman" w:hAnsi="Times New Roman" w:cs="Times New Roman"/>
-          <w:bCs/>
-          <w:sz w:val="24"/>
-          <w:szCs w:val="24"/>
-        </w:rPr>
-        <w:t xml:space="preserve"> et al, 2021). Most of the resources such as literature, research, and studies about motor learning in physical education focusing on dance and sports are made and take place internationally. The Philippines has a lack of resources and studies related and could contribute to the area of study. Face to face classes before the pandemic, physical educators effectively discusses the motor learning in physical education on dance and sports but nowadays, learning in physical education takes place in distance learning</w:t>
+        <w:t xml:space="preserve"> that the connection of movement expertise together with mental components of development is highly observed in the early stage of children.  Those children who attain movement competently will have a better intellectual capacity (Capio et al, 2021). Most of the resources such as literature, research, and studies about motor learning in physical education focusing on dance and sports are made and take place internationally. The Philippines has a lack of resources and studies related and could contribute to the area of study. Face to face classes before the pandemic, physical educators effectively discusses the motor learning in physical education on dance and sports but nowadays, learning in physical education takes place in distance learning</w:t>
       </w:r>
       <w:r>
         <w:rPr>
@@ -1002,27 +837,7 @@
           <w:sz w:val="24"/>
           <w:szCs w:val="24"/>
         </w:rPr>
-        <w:t xml:space="preserve"> promote learning since it is more on movement application activity. </w:t>
-      </w:r>
-      <w:proofErr w:type="spellStart"/>
-      <w:r>
-        <w:rPr>
-          <w:rFonts w:ascii="Times New Roman" w:hAnsi="Times New Roman" w:cs="Times New Roman"/>
-          <w:bCs/>
-          <w:sz w:val="24"/>
-          <w:szCs w:val="24"/>
-        </w:rPr>
-        <w:t>Apriyanto</w:t>
-      </w:r>
-      <w:proofErr w:type="spellEnd"/>
-      <w:r>
-        <w:rPr>
-          <w:rFonts w:ascii="Times New Roman" w:hAnsi="Times New Roman" w:cs="Times New Roman"/>
-          <w:bCs/>
-          <w:sz w:val="24"/>
-          <w:szCs w:val="24"/>
-        </w:rPr>
-        <w:t xml:space="preserve"> (2021) stated that most students during </w:t>
+        <w:t xml:space="preserve"> promote learning since it is more on movement application activity. Apriyanto (2021) stated that most students during </w:t>
       </w:r>
       <w:r>
         <w:rPr>
@@ -1601,25 +1416,7 @@
           <w:sz w:val="24"/>
           <w:szCs w:val="24"/>
         </w:rPr>
-        <w:t xml:space="preserve">as well as links to other media platforms like the MotionLit Facebook page and MotionLit Email where they could message their questions and feedback and send their works, also MotionLit google drive and </w:t>
-      </w:r>
-      <w:proofErr w:type="spellStart"/>
-      <w:r>
-        <w:rPr>
-          <w:rFonts w:ascii="Times New Roman" w:hAnsi="Times New Roman" w:cs="Times New Roman"/>
-          <w:sz w:val="24"/>
-          <w:szCs w:val="24"/>
-        </w:rPr>
-        <w:t>Motionlit</w:t>
-      </w:r>
-      <w:proofErr w:type="spellEnd"/>
-      <w:r>
-        <w:rPr>
-          <w:rFonts w:ascii="Times New Roman" w:hAnsi="Times New Roman" w:cs="Times New Roman"/>
-          <w:sz w:val="24"/>
-          <w:szCs w:val="24"/>
-        </w:rPr>
-        <w:t xml:space="preserve"> YouTube Channel where they could watch and download the posted videos, </w:t>
+        <w:t xml:space="preserve">as well as links to other media platforms like the MotionLit Facebook page and MotionLit Email where they could message their questions and feedback and send their works, also MotionLit google drive and Motionlit YouTube Channel where they could watch and download the posted videos, </w:t>
       </w:r>
       <w:r>
         <w:rPr>
@@ -1961,7 +1758,6 @@
         </w:rPr>
         <w:t xml:space="preserve">video lectures </w:t>
       </w:r>
-      <w:proofErr w:type="spellStart"/>
       <w:r>
         <w:rPr>
           <w:rFonts w:ascii="Times New Roman" w:hAnsi="Times New Roman" w:cs="Times New Roman"/>
@@ -1984,16 +1780,7 @@
           <w:sz w:val="24"/>
           <w:szCs w:val="24"/>
         </w:rPr>
-        <w:t>d</w:t>
-      </w:r>
-      <w:proofErr w:type="spellEnd"/>
-      <w:r>
-        <w:rPr>
-          <w:rFonts w:ascii="Times New Roman" w:hAnsi="Times New Roman" w:cs="Times New Roman"/>
-          <w:sz w:val="24"/>
-          <w:szCs w:val="24"/>
-        </w:rPr>
-        <w:t xml:space="preserve"> q</w:t>
+        <w:t>d q</w:t>
       </w:r>
       <w:r>
         <w:rPr>
@@ -2513,23 +2300,7 @@
           <w:rFonts w:ascii="Times New Roman" w:hAnsi="Times New Roman" w:cs="Times New Roman"/>
           <w:sz w:val="24"/>
         </w:rPr>
-        <w:t xml:space="preserve">According to </w:t>
-      </w:r>
-      <w:proofErr w:type="spellStart"/>
-      <w:r>
-        <w:rPr>
-          <w:rFonts w:ascii="Times New Roman" w:hAnsi="Times New Roman" w:cs="Times New Roman"/>
-          <w:sz w:val="24"/>
-        </w:rPr>
-        <w:t>Donelly</w:t>
-      </w:r>
-      <w:proofErr w:type="spellEnd"/>
-      <w:r>
-        <w:rPr>
-          <w:rFonts w:ascii="Times New Roman" w:hAnsi="Times New Roman" w:cs="Times New Roman"/>
-          <w:sz w:val="24"/>
-        </w:rPr>
-        <w:t xml:space="preserve"> et al (2016),</w:t>
+        <w:t>According to Donelly et al (2016),</w:t>
       </w:r>
       <w:r>
         <w:rPr>
@@ -2571,16 +2342,7 @@
           <w:rFonts w:ascii="Times New Roman" w:hAnsi="Times New Roman" w:cs="Times New Roman"/>
           <w:sz w:val="24"/>
         </w:rPr>
-        <w:t>enhancement of motor skills is vital by</w:t>
-      </w:r>
-      <w:bookmarkStart w:id="0" w:name="_GoBack"/>
-      <w:bookmarkEnd w:id="0"/>
-      <w:r>
-        <w:rPr>
-          <w:rFonts w:ascii="Times New Roman" w:hAnsi="Times New Roman" w:cs="Times New Roman"/>
-          <w:sz w:val="24"/>
-        </w:rPr>
-        <w:t xml:space="preserve"> which if there will be a failure in enhancing and smoothening movement skills, it will be hard for children to prosper and appreciate physical activities and active lifestyles</w:t>
+        <w:t>enhancement of motor skills is vital by which if there will be a failure in enhancing and smoothening movement skills, it will be hard for children to prosper and appreciate physical activities and active lifestyles</w:t>
       </w:r>
       <w:r>
         <w:rPr>
@@ -2599,21 +2361,12 @@
           <w:sz w:val="24"/>
         </w:rPr>
       </w:pPr>
-      <w:proofErr w:type="spellStart"/>
-      <w:r>
-        <w:rPr>
-          <w:rFonts w:ascii="Times New Roman" w:hAnsi="Times New Roman" w:cs="Times New Roman"/>
-          <w:sz w:val="24"/>
-        </w:rPr>
-        <w:t>Blasing</w:t>
-      </w:r>
-      <w:proofErr w:type="spellEnd"/>
-      <w:r>
-        <w:rPr>
-          <w:rFonts w:ascii="Times New Roman" w:hAnsi="Times New Roman" w:cs="Times New Roman"/>
-          <w:sz w:val="24"/>
-        </w:rPr>
-        <w:t xml:space="preserve"> et al (2012) concluded that Simple skills are completely acquired by the neuromuscular system that chooses the most effective method to attain the goal in movements. That leads to increase usage of abilities as well as decreased use of energy. </w:t>
+      <w:r>
+        <w:rPr>
+          <w:rFonts w:ascii="Times New Roman" w:hAnsi="Times New Roman" w:cs="Times New Roman"/>
+          <w:sz w:val="24"/>
+        </w:rPr>
+        <w:t xml:space="preserve">Blasing et al (2012) concluded that Simple skills are completely acquired by the neuromuscular system that chooses the most effective method to attain the goal in movements. That leads to increase usage of abilities as well as decreased use of energy. </w:t>
       </w:r>
     </w:p>
     <w:p>
@@ -2633,23 +2386,7 @@
           <w:sz w:val="24"/>
         </w:rPr>
         <w:lastRenderedPageBreak/>
-        <w:t xml:space="preserve">As mentioned by </w:t>
-      </w:r>
-      <w:proofErr w:type="spellStart"/>
-      <w:r>
-        <w:rPr>
-          <w:rFonts w:ascii="Times New Roman" w:hAnsi="Times New Roman" w:cs="Times New Roman"/>
-          <w:sz w:val="24"/>
-        </w:rPr>
-        <w:t>Capio</w:t>
-      </w:r>
-      <w:proofErr w:type="spellEnd"/>
-      <w:r>
-        <w:rPr>
-          <w:rFonts w:ascii="Times New Roman" w:hAnsi="Times New Roman" w:cs="Times New Roman"/>
-          <w:sz w:val="24"/>
-        </w:rPr>
-        <w:t xml:space="preserve"> et al (2021), after a lot of research, mostly in associational studies, it reveals that the connection of movement </w:t>
+        <w:t xml:space="preserve">As mentioned by Capio et al (2021), after a lot of research, mostly in associational studies, it reveals that the connection of movement </w:t>
       </w:r>
       <w:r>
         <w:rPr>
@@ -2684,21 +2421,12 @@
           <w:sz w:val="24"/>
         </w:rPr>
       </w:pPr>
-      <w:proofErr w:type="spellStart"/>
-      <w:r>
-        <w:rPr>
-          <w:rFonts w:ascii="Times New Roman" w:hAnsi="Times New Roman" w:cs="Times New Roman"/>
-          <w:sz w:val="24"/>
-        </w:rPr>
-        <w:t>D’isanto</w:t>
-      </w:r>
-      <w:proofErr w:type="spellEnd"/>
-      <w:r>
-        <w:rPr>
-          <w:rFonts w:ascii="Times New Roman" w:hAnsi="Times New Roman" w:cs="Times New Roman"/>
-          <w:sz w:val="24"/>
-        </w:rPr>
-        <w:t xml:space="preserve"> et al (2016) elaborated that motor learning refers to emerging most articulated motor programs that will result in a prescription of teaching motor activity through managing student exercises that alleviates motor program and reduces inconstancy of execution of movement.</w:t>
+      <w:r>
+        <w:rPr>
+          <w:rFonts w:ascii="Times New Roman" w:hAnsi="Times New Roman" w:cs="Times New Roman"/>
+          <w:sz w:val="24"/>
+        </w:rPr>
+        <w:t>D’isanto et al (2016) elaborated that motor learning refers to emerging most articulated motor programs that will result in a prescription of teaching motor activity through managing student exercises that alleviates motor program and reduces inconstancy of execution of movement.</w:t>
       </w:r>
     </w:p>
     <w:p>
@@ -2746,25 +2474,7 @@
           <w:color w:val="000000" w:themeColor="text1"/>
           <w:sz w:val="24"/>
         </w:rPr>
-        <w:t xml:space="preserve">According to </w:t>
-      </w:r>
-      <w:proofErr w:type="spellStart"/>
-      <w:r>
-        <w:rPr>
-          <w:rFonts w:ascii="Times New Roman" w:hAnsi="Times New Roman" w:cs="Times New Roman"/>
-          <w:color w:val="000000" w:themeColor="text1"/>
-          <w:sz w:val="24"/>
-        </w:rPr>
-        <w:t>Krasnow</w:t>
-      </w:r>
-      <w:proofErr w:type="spellEnd"/>
-      <w:r>
-        <w:rPr>
-          <w:rFonts w:ascii="Times New Roman" w:hAnsi="Times New Roman" w:cs="Times New Roman"/>
-          <w:color w:val="000000" w:themeColor="text1"/>
-          <w:sz w:val="24"/>
-        </w:rPr>
-        <w:t xml:space="preserve"> and Wilmerding (2015), Motor learning in dance signifies dancers that learn both easy and difficult skills. These skills are not acquired from the motor development that happened for all children like grasping, skipping, </w:t>
+        <w:t xml:space="preserve">According to Krasnow and Wilmerding (2015), Motor learning in dance signifies dancers that learn both easy and difficult skills. These skills are not acquired from the motor development that happened for all children like grasping, skipping, </w:t>
       </w:r>
       <w:r>
         <w:rPr>
@@ -2795,23 +2505,13 @@
           <w:sz w:val="24"/>
         </w:rPr>
       </w:pPr>
-      <w:proofErr w:type="spellStart"/>
-      <w:r>
-        <w:rPr>
-          <w:rFonts w:ascii="Times New Roman" w:hAnsi="Times New Roman" w:cs="Times New Roman"/>
-          <w:color w:val="000000" w:themeColor="text1"/>
-          <w:sz w:val="24"/>
-        </w:rPr>
-        <w:t>Krasnow</w:t>
-      </w:r>
-      <w:proofErr w:type="spellEnd"/>
-      <w:r>
-        <w:rPr>
-          <w:rFonts w:ascii="Times New Roman" w:hAnsi="Times New Roman" w:cs="Times New Roman"/>
-          <w:color w:val="000000" w:themeColor="text1"/>
-          <w:sz w:val="24"/>
-        </w:rPr>
-        <w:t xml:space="preserve"> (2013) emphasizes that motor learning is the extent of education that criticizes how dancers acquire new movement but not only for one class or practice session. The term motor learning is used to describe changes acquired through practice and are lasting or recalled at some point. </w:t>
+      <w:r>
+        <w:rPr>
+          <w:rFonts w:ascii="Times New Roman" w:hAnsi="Times New Roman" w:cs="Times New Roman"/>
+          <w:color w:val="000000" w:themeColor="text1"/>
+          <w:sz w:val="24"/>
+        </w:rPr>
+        <w:t xml:space="preserve">Krasnow (2013) emphasizes that motor learning is the extent of education that criticizes how dancers acquire new movement but not only for one class or practice session. The term motor learning is used to describe changes acquired through practice and are lasting or recalled at some point. </w:t>
       </w:r>
     </w:p>
     <w:p>
@@ -2897,25 +2597,7 @@
           <w:color w:val="000000" w:themeColor="text1"/>
           <w:sz w:val="24"/>
         </w:rPr>
-        <w:t xml:space="preserve">According to </w:t>
-      </w:r>
-      <w:proofErr w:type="spellStart"/>
-      <w:r>
-        <w:rPr>
-          <w:rFonts w:ascii="Times New Roman" w:hAnsi="Times New Roman" w:cs="Times New Roman"/>
-          <w:color w:val="000000" w:themeColor="text1"/>
-          <w:sz w:val="24"/>
-        </w:rPr>
-        <w:t>Gose</w:t>
-      </w:r>
-      <w:proofErr w:type="spellEnd"/>
-      <w:r>
-        <w:rPr>
-          <w:rFonts w:ascii="Times New Roman" w:hAnsi="Times New Roman" w:cs="Times New Roman"/>
-          <w:color w:val="000000" w:themeColor="text1"/>
-          <w:sz w:val="24"/>
-        </w:rPr>
-        <w:t xml:space="preserve"> (2018), dancers as part of their everyday training equally acquired motor learning as well. In dance, motor learning happens in areas like learning styles, practice schedules, feedback, directions, memory, and attention.</w:t>
+        <w:t>According to Gose (2018), dancers as part of their everyday training equally acquired motor learning as well. In dance, motor learning happens in areas like learning styles, practice schedules, feedback, directions, memory, and attention.</w:t>
       </w:r>
     </w:p>
     <w:p>
@@ -2971,25 +2653,7 @@
           <w:color w:val="000000" w:themeColor="text1"/>
           <w:sz w:val="24"/>
         </w:rPr>
-        <w:t xml:space="preserve">also discussed that there are categories of skills based on the accuracy of movement (gross to fine), arrangement of skill (discrete, serial, and continuous,) and constancy of the environment (open to </w:t>
-      </w:r>
-      <w:proofErr w:type="gramStart"/>
-      <w:r>
-        <w:rPr>
-          <w:rFonts w:ascii="Times New Roman" w:hAnsi="Times New Roman" w:cs="Times New Roman"/>
-          <w:color w:val="000000" w:themeColor="text1"/>
-          <w:sz w:val="24"/>
-        </w:rPr>
-        <w:t>closed</w:t>
-      </w:r>
-      <w:proofErr w:type="gramEnd"/>
-      <w:r>
-        <w:rPr>
-          <w:rFonts w:ascii="Times New Roman" w:hAnsi="Times New Roman" w:cs="Times New Roman"/>
-          <w:color w:val="000000" w:themeColor="text1"/>
-          <w:sz w:val="24"/>
-        </w:rPr>
-        <w:t>).</w:t>
+        <w:t>also discussed that there are categories of skills based on the accuracy of movement (gross to fine), arrangement of skill (discrete, serial, and continuous,) and constancy of the environment (open to closed).</w:t>
       </w:r>
     </w:p>
     <w:p>
@@ -3031,25 +2695,7 @@
           <w:color w:val="000000" w:themeColor="text1"/>
           <w:sz w:val="24"/>
         </w:rPr>
-        <w:t xml:space="preserve">As discussed by </w:t>
-      </w:r>
-      <w:proofErr w:type="spellStart"/>
-      <w:r>
-        <w:rPr>
-          <w:rFonts w:ascii="Times New Roman" w:hAnsi="Times New Roman" w:cs="Times New Roman"/>
-          <w:color w:val="000000" w:themeColor="text1"/>
-          <w:sz w:val="24"/>
-        </w:rPr>
-        <w:t>Agosti</w:t>
-      </w:r>
-      <w:proofErr w:type="spellEnd"/>
-      <w:r>
-        <w:rPr>
-          <w:rFonts w:ascii="Times New Roman" w:hAnsi="Times New Roman" w:cs="Times New Roman"/>
-          <w:color w:val="000000" w:themeColor="text1"/>
-          <w:sz w:val="24"/>
-        </w:rPr>
-        <w:t xml:space="preserve"> and Madonna (2020), a deep understanding of theoretical assumptions of motor learning is essential to address new scientific attainments. In teaching movements, to a child or an athlete, it is important to comprehend well the motor function as an arising factor of a complex system where movement occurs through motor experience, later became an actor, and proceeds to be a motor performance.</w:t>
+        <w:t>As discussed by Agosti and Madonna (2020), a deep understanding of theoretical assumptions of motor learning is essential to address new scientific attainments. In teaching movements, to a child or an athlete, it is important to comprehend well the motor function as an arising factor of a complex system where movement occurs through motor experience, later became an actor, and proceeds to be a motor performance.</w:t>
       </w:r>
     </w:p>
     <w:p>
@@ -3069,25 +2715,7 @@
           <w:color w:val="000000" w:themeColor="text1"/>
           <w:sz w:val="24"/>
         </w:rPr>
-        <w:t xml:space="preserve">As mentioned by Di tore and </w:t>
-      </w:r>
-      <w:proofErr w:type="spellStart"/>
-      <w:r>
-        <w:rPr>
-          <w:rFonts w:ascii="Times New Roman" w:hAnsi="Times New Roman" w:cs="Times New Roman"/>
-          <w:color w:val="000000" w:themeColor="text1"/>
-          <w:sz w:val="24"/>
-        </w:rPr>
-        <w:t>Raiola</w:t>
-      </w:r>
-      <w:proofErr w:type="spellEnd"/>
-      <w:r>
-        <w:rPr>
-          <w:rFonts w:ascii="Times New Roman" w:hAnsi="Times New Roman" w:cs="Times New Roman"/>
-          <w:color w:val="000000" w:themeColor="text1"/>
-          <w:sz w:val="24"/>
-        </w:rPr>
-        <w:t xml:space="preserve"> (2017), the most used old teaching practices base on theories in cognitive approach and prescriptive teaching vision. The cognitive approach refers to one’s psychological model of motor learning such as open-loop and closed-loop motor control models as well as generalized motor program theory. Some scholars focus on sport’s teaching method from a different point of view namely the ecological approach. In </w:t>
+        <w:t xml:space="preserve">As mentioned by Di tore and Raiola (2017), the most used old teaching practices base on theories in cognitive approach and prescriptive teaching vision. The cognitive approach refers to one’s psychological model of motor learning such as open-loop and closed-loop motor control models as well as generalized motor program theory. Some scholars focus on sport’s teaching method from a different point of view namely the ecological approach. In </w:t>
       </w:r>
       <w:r>
         <w:rPr>
@@ -3152,25 +2780,7 @@
           <w:color w:val="000000" w:themeColor="text1"/>
           <w:sz w:val="24"/>
         </w:rPr>
-        <w:t xml:space="preserve">stimulus identification to response selection to response programming replicates IPO (input, process, and output). While information processing relies on the wild guess that knowledge takes place externally. It doesn’t reflect in a person’s experiences and the </w:t>
-      </w:r>
-      <w:proofErr w:type="spellStart"/>
-      <w:r>
-        <w:rPr>
-          <w:rFonts w:ascii="Times New Roman" w:hAnsi="Times New Roman" w:cs="Times New Roman"/>
-          <w:color w:val="000000" w:themeColor="text1"/>
-          <w:sz w:val="24"/>
-        </w:rPr>
-        <w:t>molding</w:t>
-      </w:r>
-      <w:proofErr w:type="spellEnd"/>
-      <w:r>
-        <w:rPr>
-          <w:rFonts w:ascii="Times New Roman" w:hAnsi="Times New Roman" w:cs="Times New Roman"/>
-          <w:color w:val="000000" w:themeColor="text1"/>
-          <w:sz w:val="24"/>
-        </w:rPr>
-        <w:t xml:space="preserve"> process of perception, interaction, and life’s experiences. With this viewpoint, in teaching sports, ecological sports show more updated evidence and expansion of scientific research. However, the cognitive approach shows relativity in teaching approaches under teaching methods. </w:t>
+        <w:t xml:space="preserve">stimulus identification to response selection to response programming replicates IPO (input, process, and output). While information processing relies on the wild guess that knowledge takes place externally. It doesn’t reflect in a person’s experiences and the molding process of perception, interaction, and life’s experiences. With this viewpoint, in teaching sports, ecological sports show more updated evidence and expansion of scientific research. However, the cognitive approach shows relativity in teaching approaches under teaching methods. </w:t>
       </w:r>
     </w:p>
     <w:p>
@@ -3185,67 +2795,29 @@
           <w:sz w:val="24"/>
         </w:rPr>
       </w:pPr>
-      <w:proofErr w:type="spellStart"/>
-      <w:r>
-        <w:rPr>
-          <w:rFonts w:ascii="Times New Roman" w:hAnsi="Times New Roman" w:cs="Times New Roman"/>
-          <w:color w:val="000000" w:themeColor="text1"/>
-          <w:sz w:val="24"/>
-        </w:rPr>
-        <w:t>Kal</w:t>
-      </w:r>
-      <w:proofErr w:type="spellEnd"/>
-      <w:r>
-        <w:rPr>
-          <w:rFonts w:ascii="Times New Roman" w:hAnsi="Times New Roman" w:cs="Times New Roman"/>
-          <w:color w:val="000000" w:themeColor="text1"/>
-          <w:sz w:val="24"/>
-        </w:rPr>
-        <w:t xml:space="preserve"> et al (2018) stated that implied motor learning is known to be specifically efficient for acquiring sports-related motor skills. There will be an automatic movement that </w:t>
-      </w:r>
-      <w:proofErr w:type="spellStart"/>
-      <w:r>
-        <w:rPr>
-          <w:rFonts w:ascii="Times New Roman" w:hAnsi="Times New Roman" w:cs="Times New Roman"/>
-          <w:color w:val="000000" w:themeColor="text1"/>
-          <w:sz w:val="24"/>
-        </w:rPr>
-        <w:t>hel</w:t>
-      </w:r>
-      <w:r>
-        <w:rPr>
-          <w:rFonts w:ascii="Times New Roman" w:hAnsi="Times New Roman" w:cs="Times New Roman"/>
-          <w:color w:val="000000" w:themeColor="text1"/>
-          <w:sz w:val="24"/>
-        </w:rPr>
-        <w:t>with</w:t>
-      </w:r>
-      <w:proofErr w:type="spellEnd"/>
-      <w:r>
-        <w:rPr>
-          <w:rFonts w:ascii="Times New Roman" w:hAnsi="Times New Roman" w:cs="Times New Roman"/>
-          <w:color w:val="000000" w:themeColor="text1"/>
-          <w:sz w:val="24"/>
-        </w:rPr>
-        <w:t xml:space="preserve"> </w:t>
-      </w:r>
-      <w:proofErr w:type="spellStart"/>
-      <w:r>
-        <w:rPr>
-          <w:rFonts w:ascii="Times New Roman" w:hAnsi="Times New Roman" w:cs="Times New Roman"/>
-          <w:color w:val="000000" w:themeColor="text1"/>
-          <w:sz w:val="24"/>
-        </w:rPr>
-        <w:t>ps</w:t>
-      </w:r>
-      <w:proofErr w:type="spellEnd"/>
-      <w:r>
-        <w:rPr>
-          <w:rFonts w:ascii="Times New Roman" w:hAnsi="Times New Roman" w:cs="Times New Roman"/>
-          <w:color w:val="000000" w:themeColor="text1"/>
-          <w:sz w:val="24"/>
-        </w:rPr>
-        <w:t xml:space="preserve"> multitasking and high-pressure environment movements. </w:t>
+      <w:r>
+        <w:rPr>
+          <w:rFonts w:ascii="Times New Roman" w:hAnsi="Times New Roman" w:cs="Times New Roman"/>
+          <w:color w:val="000000" w:themeColor="text1"/>
+          <w:sz w:val="24"/>
+        </w:rPr>
+        <w:t>Kal et al (2018) stated that implied motor learning is known to be specifically efficient for acquiring sports-related motor skills. There will be an automatic movement that hel</w:t>
+      </w:r>
+      <w:r>
+        <w:rPr>
+          <w:rFonts w:ascii="Times New Roman" w:hAnsi="Times New Roman" w:cs="Times New Roman"/>
+          <w:color w:val="000000" w:themeColor="text1"/>
+          <w:sz w:val="24"/>
+        </w:rPr>
+        <w:t xml:space="preserve">with </w:t>
+      </w:r>
+      <w:r>
+        <w:rPr>
+          <w:rFonts w:ascii="Times New Roman" w:hAnsi="Times New Roman" w:cs="Times New Roman"/>
+          <w:color w:val="000000" w:themeColor="text1"/>
+          <w:sz w:val="24"/>
+        </w:rPr>
+        <w:t xml:space="preserve">ps multitasking and high-pressure environment movements. </w:t>
       </w:r>
     </w:p>
     <w:p>
@@ -3287,67 +2859,29 @@
           <w:sz w:val="24"/>
         </w:rPr>
       </w:pPr>
-      <w:proofErr w:type="spellStart"/>
-      <w:r>
-        <w:rPr>
-          <w:rFonts w:ascii="Times New Roman" w:hAnsi="Times New Roman" w:cs="Times New Roman"/>
-          <w:color w:val="000000" w:themeColor="text1"/>
-          <w:sz w:val="24"/>
-        </w:rPr>
-        <w:t>Burgueño</w:t>
-      </w:r>
-      <w:proofErr w:type="spellEnd"/>
-      <w:r>
-        <w:rPr>
-          <w:rFonts w:ascii="Times New Roman" w:hAnsi="Times New Roman" w:cs="Times New Roman"/>
-          <w:color w:val="000000" w:themeColor="text1"/>
-          <w:sz w:val="24"/>
-        </w:rPr>
-        <w:t xml:space="preserve"> et al (2021) claimed that physical educators examined that blended learning implied over workload, exacerbated social </w:t>
-      </w:r>
-      <w:proofErr w:type="spellStart"/>
-      <w:r>
-        <w:rPr>
-          <w:rFonts w:ascii="Times New Roman" w:hAnsi="Times New Roman" w:cs="Times New Roman"/>
-          <w:color w:val="000000" w:themeColor="text1"/>
-          <w:sz w:val="24"/>
-        </w:rPr>
-        <w:t>relationsh</w:t>
-      </w:r>
-      <w:r>
-        <w:rPr>
-          <w:rFonts w:ascii="Times New Roman" w:hAnsi="Times New Roman" w:cs="Times New Roman"/>
-          <w:color w:val="000000" w:themeColor="text1"/>
-          <w:sz w:val="24"/>
-        </w:rPr>
-        <w:t>and</w:t>
-      </w:r>
-      <w:proofErr w:type="spellEnd"/>
-      <w:r>
-        <w:rPr>
-          <w:rFonts w:ascii="Times New Roman" w:hAnsi="Times New Roman" w:cs="Times New Roman"/>
-          <w:color w:val="000000" w:themeColor="text1"/>
-          <w:sz w:val="24"/>
-        </w:rPr>
-        <w:t xml:space="preserve"> </w:t>
-      </w:r>
-      <w:proofErr w:type="spellStart"/>
-      <w:r>
-        <w:rPr>
-          <w:rFonts w:ascii="Times New Roman" w:hAnsi="Times New Roman" w:cs="Times New Roman"/>
-          <w:color w:val="000000" w:themeColor="text1"/>
-          <w:sz w:val="24"/>
-        </w:rPr>
-        <w:t>ips</w:t>
-      </w:r>
-      <w:proofErr w:type="spellEnd"/>
-      <w:r>
-        <w:rPr>
-          <w:rFonts w:ascii="Times New Roman" w:hAnsi="Times New Roman" w:cs="Times New Roman"/>
-          <w:color w:val="000000" w:themeColor="text1"/>
-          <w:sz w:val="24"/>
-        </w:rPr>
-        <w:t>, worsen students’ motivation. Similarly, physical educators view physical activities performed in blended learning by students as lower than normal. Moreover, teachers stated that students with low economic status because they lack gadgets and resources.</w:t>
+      <w:r>
+        <w:rPr>
+          <w:rFonts w:ascii="Times New Roman" w:hAnsi="Times New Roman" w:cs="Times New Roman"/>
+          <w:color w:val="000000" w:themeColor="text1"/>
+          <w:sz w:val="24"/>
+        </w:rPr>
+        <w:t>Burgueño et al (2021) claimed that physical educators examined that blended learning implied over workload, exacerbated social relationsh</w:t>
+      </w:r>
+      <w:r>
+        <w:rPr>
+          <w:rFonts w:ascii="Times New Roman" w:hAnsi="Times New Roman" w:cs="Times New Roman"/>
+          <w:color w:val="000000" w:themeColor="text1"/>
+          <w:sz w:val="24"/>
+        </w:rPr>
+        <w:t xml:space="preserve">and </w:t>
+      </w:r>
+      <w:r>
+        <w:rPr>
+          <w:rFonts w:ascii="Times New Roman" w:hAnsi="Times New Roman" w:cs="Times New Roman"/>
+          <w:color w:val="000000" w:themeColor="text1"/>
+          <w:sz w:val="24"/>
+        </w:rPr>
+        <w:t>ips, worsen students’ motivation. Similarly, physical educators view physical activities performed in blended learning by students as lower than normal. Moreover, teachers stated that students with low economic status because they lack gadgets and resources.</w:t>
       </w:r>
     </w:p>
     <w:p>
@@ -3368,25 +2902,7 @@
           <w:color w:val="000000" w:themeColor="text1"/>
           <w:sz w:val="24"/>
         </w:rPr>
-        <w:t xml:space="preserve">As expressed by </w:t>
-      </w:r>
-      <w:proofErr w:type="spellStart"/>
-      <w:r>
-        <w:rPr>
-          <w:rFonts w:ascii="Times New Roman" w:hAnsi="Times New Roman" w:cs="Times New Roman"/>
-          <w:color w:val="000000" w:themeColor="text1"/>
-          <w:sz w:val="24"/>
-        </w:rPr>
-        <w:t>Derri</w:t>
-      </w:r>
-      <w:proofErr w:type="spellEnd"/>
-      <w:r>
-        <w:rPr>
-          <w:rFonts w:ascii="Times New Roman" w:hAnsi="Times New Roman" w:cs="Times New Roman"/>
-          <w:color w:val="000000" w:themeColor="text1"/>
-          <w:sz w:val="24"/>
-        </w:rPr>
-        <w:t xml:space="preserve"> et al (2012), the blended learning modality is a fusion of offline and online learning that comprises the suitability of online courses even without face-to-face benefits. As alternative teaching methods, blended instructions should be used by teachers to help students improve their school performance.</w:t>
+        <w:t>As expressed by Derri et al (2012), the blended learning modality is a fusion of offline and online learning that comprises the suitability of online courses even without face-to-face benefits. As alternative teaching methods, blended instructions should be used by teachers to help students improve their school performance.</w:t>
       </w:r>
     </w:p>
     <w:p>
@@ -3431,41 +2947,13 @@
           <w:sz w:val="24"/>
         </w:rPr>
       </w:pPr>
-      <w:proofErr w:type="spellStart"/>
-      <w:r>
-        <w:rPr>
-          <w:rFonts w:ascii="Times New Roman" w:hAnsi="Times New Roman" w:cs="Times New Roman"/>
-          <w:color w:val="000000" w:themeColor="text1"/>
-          <w:sz w:val="24"/>
-        </w:rPr>
-        <w:t>Buschner</w:t>
-      </w:r>
-      <w:proofErr w:type="spellEnd"/>
-      <w:r>
-        <w:rPr>
-          <w:rFonts w:ascii="Times New Roman" w:hAnsi="Times New Roman" w:cs="Times New Roman"/>
-          <w:color w:val="000000" w:themeColor="text1"/>
-          <w:sz w:val="24"/>
-        </w:rPr>
-        <w:t xml:space="preserve"> and </w:t>
-      </w:r>
-      <w:proofErr w:type="spellStart"/>
-      <w:r>
-        <w:rPr>
-          <w:rFonts w:ascii="Times New Roman" w:hAnsi="Times New Roman" w:cs="Times New Roman"/>
-          <w:color w:val="000000" w:themeColor="text1"/>
-          <w:sz w:val="24"/>
-        </w:rPr>
-        <w:t>Daum</w:t>
-      </w:r>
-      <w:proofErr w:type="spellEnd"/>
-      <w:r>
-        <w:rPr>
-          <w:rFonts w:ascii="Times New Roman" w:hAnsi="Times New Roman" w:cs="Times New Roman"/>
-          <w:color w:val="000000" w:themeColor="text1"/>
-          <w:sz w:val="24"/>
-        </w:rPr>
-        <w:t xml:space="preserve"> (2014) explained that blended and online learning physical education is only applicable for high school students when they already executed motor and social skills to be </w:t>
+      <w:r>
+        <w:rPr>
+          <w:rFonts w:ascii="Times New Roman" w:hAnsi="Times New Roman" w:cs="Times New Roman"/>
+          <w:color w:val="000000" w:themeColor="text1"/>
+          <w:sz w:val="24"/>
+        </w:rPr>
+        <w:t xml:space="preserve">Buschner and Daum (2014) explained that blended and online learning physical education is only applicable for high school students when they already executed motor and social skills to be </w:t>
       </w:r>
       <w:r>
         <w:rPr>
@@ -3954,6 +3442,590 @@
     </w:p>
     <w:p>
       <w:pPr>
+        <w:ind w:firstLine="720"/>
+        <w:jc w:val="both"/>
+        <w:rPr>
+          <w:rFonts w:ascii="Times New Roman" w:hAnsi="Times New Roman" w:cs="Times New Roman"/>
+          <w:sz w:val="24"/>
+          <w:szCs w:val="24"/>
+        </w:rPr>
+      </w:pPr>
+      <w:r>
+        <w:rPr>
+          <w:rFonts w:ascii="Times New Roman" w:hAnsi="Times New Roman" w:cs="Times New Roman"/>
+          <w:sz w:val="24"/>
+          <w:szCs w:val="24"/>
+        </w:rPr>
+        <w:t xml:space="preserve">This chapter </w:t>
+      </w:r>
+      <w:r>
+        <w:rPr>
+          <w:rFonts w:ascii="Times New Roman" w:hAnsi="Times New Roman" w:cs="Times New Roman"/>
+          <w:sz w:val="24"/>
+          <w:szCs w:val="24"/>
+        </w:rPr>
+        <w:t xml:space="preserve">presents the findings and </w:t>
+      </w:r>
+      <w:r>
+        <w:rPr>
+          <w:rFonts w:ascii="Times New Roman" w:hAnsi="Times New Roman" w:cs="Times New Roman"/>
+          <w:sz w:val="24"/>
+          <w:szCs w:val="24"/>
+        </w:rPr>
+        <w:t>analyses</w:t>
+      </w:r>
+      <w:r>
+        <w:rPr>
+          <w:rFonts w:ascii="Times New Roman" w:hAnsi="Times New Roman" w:cs="Times New Roman"/>
+          <w:sz w:val="24"/>
+          <w:szCs w:val="24"/>
+        </w:rPr>
+        <w:t xml:space="preserve"> </w:t>
+      </w:r>
+      <w:r>
+        <w:rPr>
+          <w:rFonts w:ascii="Times New Roman" w:hAnsi="Times New Roman" w:cs="Times New Roman"/>
+          <w:sz w:val="24"/>
+          <w:szCs w:val="24"/>
+        </w:rPr>
+        <w:t xml:space="preserve">of </w:t>
+      </w:r>
+      <w:r>
+        <w:rPr>
+          <w:rFonts w:ascii="Times New Roman" w:hAnsi="Times New Roman" w:cs="Times New Roman"/>
+          <w:sz w:val="24"/>
+          <w:szCs w:val="24"/>
+        </w:rPr>
+        <w:t xml:space="preserve">the data obtained from the individual interviewees </w:t>
+      </w:r>
+      <w:r>
+        <w:rPr>
+          <w:rFonts w:ascii="Times New Roman" w:hAnsi="Times New Roman" w:cs="Times New Roman"/>
+          <w:sz w:val="24"/>
+          <w:szCs w:val="24"/>
+        </w:rPr>
+        <w:t>during</w:t>
+      </w:r>
+      <w:r>
+        <w:rPr>
+          <w:rFonts w:ascii="Times New Roman" w:hAnsi="Times New Roman" w:cs="Times New Roman"/>
+          <w:sz w:val="24"/>
+          <w:szCs w:val="24"/>
+        </w:rPr>
+        <w:t xml:space="preserve"> the trial of the project. </w:t>
+      </w:r>
+    </w:p>
+    <w:p>
+      <w:pPr>
+        <w:ind w:firstLine="720"/>
+        <w:jc w:val="both"/>
+        <w:rPr>
+          <w:rFonts w:ascii="Times New Roman" w:hAnsi="Times New Roman" w:cs="Times New Roman"/>
+          <w:sz w:val="24"/>
+          <w:szCs w:val="24"/>
+        </w:rPr>
+      </w:pPr>
+      <w:r>
+        <w:rPr>
+          <w:rFonts w:ascii="Times New Roman" w:hAnsi="Times New Roman" w:cs="Times New Roman"/>
+          <w:sz w:val="24"/>
+          <w:szCs w:val="24"/>
+        </w:rPr>
+        <w:t>The following were the findings of the study.</w:t>
+      </w:r>
+    </w:p>
+    <w:p>
+      <w:pPr>
+        <w:ind w:firstLine="720"/>
+        <w:jc w:val="both"/>
+        <w:rPr>
+          <w:rFonts w:ascii="Times New Roman" w:hAnsi="Times New Roman" w:cs="Times New Roman"/>
+          <w:sz w:val="24"/>
+          <w:szCs w:val="24"/>
+        </w:rPr>
+      </w:pPr>
+      <w:r>
+        <w:rPr>
+          <w:rFonts w:ascii="Times New Roman" w:hAnsi="Times New Roman" w:cs="Times New Roman"/>
+          <w:sz w:val="24"/>
+          <w:szCs w:val="24"/>
+        </w:rPr>
+        <w:t xml:space="preserve">In the interview with a respondent working in </w:t>
+      </w:r>
+      <w:r>
+        <w:rPr>
+          <w:rFonts w:ascii="Times New Roman" w:hAnsi="Times New Roman" w:cs="Times New Roman"/>
+          <w:sz w:val="24"/>
+          <w:szCs w:val="24"/>
+        </w:rPr>
+        <w:t xml:space="preserve">the </w:t>
+      </w:r>
+      <w:r>
+        <w:rPr>
+          <w:rFonts w:ascii="Times New Roman" w:hAnsi="Times New Roman" w:cs="Times New Roman"/>
+          <w:sz w:val="24"/>
+          <w:szCs w:val="24"/>
+        </w:rPr>
+        <w:t xml:space="preserve">Education field as </w:t>
+      </w:r>
+      <w:r>
+        <w:rPr>
+          <w:rFonts w:ascii="Times New Roman" w:hAnsi="Times New Roman" w:cs="Times New Roman"/>
+          <w:sz w:val="24"/>
+          <w:szCs w:val="24"/>
+        </w:rPr>
+        <w:t xml:space="preserve">a </w:t>
+      </w:r>
+      <w:r>
+        <w:rPr>
+          <w:rFonts w:ascii="Times New Roman" w:hAnsi="Times New Roman" w:cs="Times New Roman"/>
+          <w:sz w:val="24"/>
+          <w:szCs w:val="24"/>
+        </w:rPr>
+        <w:t xml:space="preserve">Physical Education </w:t>
+      </w:r>
+      <w:r>
+        <w:rPr>
+          <w:rFonts w:ascii="Times New Roman" w:hAnsi="Times New Roman" w:cs="Times New Roman"/>
+          <w:sz w:val="24"/>
+          <w:szCs w:val="24"/>
+        </w:rPr>
+        <w:t>teacher</w:t>
+      </w:r>
+      <w:r>
+        <w:rPr>
+          <w:rFonts w:ascii="Times New Roman" w:hAnsi="Times New Roman" w:cs="Times New Roman"/>
+          <w:sz w:val="24"/>
+          <w:szCs w:val="24"/>
+        </w:rPr>
+        <w:t xml:space="preserve">, she stated: </w:t>
+      </w:r>
+    </w:p>
+    <w:p>
+      <w:pPr>
+        <w:spacing w:line="240" w:lineRule="auto"/>
+        <w:ind w:left="1440" w:right="1106" w:firstLine="720"/>
+        <w:jc w:val="both"/>
+        <w:rPr>
+          <w:rFonts w:ascii="Times New Roman" w:hAnsi="Times New Roman" w:cs="Times New Roman"/>
+          <w:sz w:val="24"/>
+          <w:szCs w:val="24"/>
+        </w:rPr>
+      </w:pPr>
+      <w:r>
+        <w:rPr>
+          <w:rFonts w:ascii="Times New Roman" w:hAnsi="Times New Roman" w:cs="Times New Roman"/>
+          <w:sz w:val="24"/>
+          <w:szCs w:val="24"/>
+        </w:rPr>
+        <w:t>“</w:t>
+      </w:r>
+      <w:r>
+        <w:rPr>
+          <w:rFonts w:ascii="Times New Roman" w:hAnsi="Times New Roman" w:cs="Times New Roman"/>
+          <w:sz w:val="24"/>
+          <w:szCs w:val="24"/>
+        </w:rPr>
+        <w:t>Good points: creative and good color combination was used, easy to navigate, catchy header and important contents were provided. To improve:</w:t>
+      </w:r>
+      <w:r>
+        <w:rPr>
+          <w:rFonts w:ascii="Times New Roman" w:hAnsi="Times New Roman" w:cs="Times New Roman"/>
+          <w:sz w:val="24"/>
+          <w:szCs w:val="24"/>
+        </w:rPr>
+        <w:t xml:space="preserve"> </w:t>
+      </w:r>
+      <w:r>
+        <w:rPr>
+          <w:rFonts w:ascii="Times New Roman" w:hAnsi="Times New Roman" w:cs="Times New Roman"/>
+          <w:sz w:val="24"/>
+          <w:szCs w:val="24"/>
+        </w:rPr>
+        <w:t>use some catchy font</w:t>
+      </w:r>
+      <w:r>
+        <w:rPr>
+          <w:rFonts w:ascii="Times New Roman" w:hAnsi="Times New Roman" w:cs="Times New Roman"/>
+          <w:sz w:val="24"/>
+          <w:szCs w:val="24"/>
+        </w:rPr>
+        <w:t>, as well as the size,</w:t>
+      </w:r>
+      <w:r>
+        <w:rPr>
+          <w:rFonts w:ascii="Times New Roman" w:hAnsi="Times New Roman" w:cs="Times New Roman"/>
+          <w:sz w:val="24"/>
+          <w:szCs w:val="24"/>
+        </w:rPr>
+        <w:t xml:space="preserve"> needs to </w:t>
+      </w:r>
+      <w:r>
+        <w:rPr>
+          <w:rFonts w:ascii="Times New Roman" w:hAnsi="Times New Roman" w:cs="Times New Roman"/>
+          <w:sz w:val="24"/>
+          <w:szCs w:val="24"/>
+        </w:rPr>
+        <w:t>increase</w:t>
+      </w:r>
+      <w:r>
+        <w:rPr>
+          <w:rFonts w:ascii="Times New Roman" w:hAnsi="Times New Roman" w:cs="Times New Roman"/>
+          <w:sz w:val="24"/>
+          <w:szCs w:val="24"/>
+        </w:rPr>
+        <w:t xml:space="preserve">, emphasize the essential info, and watermarks on the contents like </w:t>
+      </w:r>
+      <w:r>
+        <w:rPr>
+          <w:rFonts w:ascii="Times New Roman" w:hAnsi="Times New Roman" w:cs="Times New Roman"/>
+          <w:sz w:val="24"/>
+          <w:szCs w:val="24"/>
+        </w:rPr>
+        <w:t xml:space="preserve">a </w:t>
+      </w:r>
+      <w:r>
+        <w:rPr>
+          <w:rFonts w:ascii="Times New Roman" w:hAnsi="Times New Roman" w:cs="Times New Roman"/>
+          <w:sz w:val="24"/>
+          <w:szCs w:val="24"/>
+        </w:rPr>
+        <w:t>hand-out, w</w:t>
+      </w:r>
+      <w:r>
+        <w:rPr>
+          <w:rFonts w:ascii="Times New Roman" w:hAnsi="Times New Roman" w:cs="Times New Roman"/>
+          <w:sz w:val="24"/>
+          <w:szCs w:val="24"/>
+        </w:rPr>
+        <w:t>orksheet blocks some of the info</w:t>
+      </w:r>
+      <w:r>
+        <w:rPr>
+          <w:rFonts w:ascii="Times New Roman" w:hAnsi="Times New Roman" w:cs="Times New Roman"/>
+          <w:sz w:val="24"/>
+          <w:szCs w:val="24"/>
+        </w:rPr>
+        <w:t xml:space="preserve">. </w:t>
+      </w:r>
+      <w:r>
+        <w:rPr>
+          <w:rFonts w:ascii="Times New Roman" w:hAnsi="Times New Roman" w:cs="Times New Roman"/>
+          <w:sz w:val="24"/>
+          <w:szCs w:val="24"/>
+        </w:rPr>
+        <w:t>”</w:t>
+      </w:r>
+    </w:p>
+    <w:p>
+      <w:pPr>
+        <w:ind w:firstLine="720"/>
+        <w:jc w:val="both"/>
+        <w:rPr>
+          <w:rFonts w:ascii="Times New Roman" w:hAnsi="Times New Roman" w:cs="Times New Roman"/>
+          <w:sz w:val="24"/>
+          <w:szCs w:val="24"/>
+        </w:rPr>
+      </w:pPr>
+      <w:r>
+        <w:rPr>
+          <w:rFonts w:ascii="Times New Roman" w:hAnsi="Times New Roman" w:cs="Times New Roman"/>
+          <w:sz w:val="24"/>
+          <w:szCs w:val="24"/>
+        </w:rPr>
+        <w:t xml:space="preserve">In the interview with a respondent working in the </w:t>
+      </w:r>
+      <w:r>
+        <w:rPr>
+          <w:rFonts w:ascii="Times New Roman" w:hAnsi="Times New Roman" w:cs="Times New Roman"/>
+          <w:sz w:val="24"/>
+          <w:szCs w:val="24"/>
+        </w:rPr>
+        <w:t xml:space="preserve">Dancing </w:t>
+      </w:r>
+      <w:r>
+        <w:rPr>
+          <w:rFonts w:ascii="Times New Roman" w:hAnsi="Times New Roman" w:cs="Times New Roman"/>
+          <w:sz w:val="24"/>
+          <w:szCs w:val="24"/>
+        </w:rPr>
+        <w:t xml:space="preserve">field as </w:t>
+      </w:r>
+      <w:r>
+        <w:rPr>
+          <w:rFonts w:ascii="Times New Roman" w:hAnsi="Times New Roman" w:cs="Times New Roman"/>
+          <w:sz w:val="24"/>
+          <w:szCs w:val="24"/>
+        </w:rPr>
+        <w:t>Choreographers</w:t>
+      </w:r>
+      <w:r>
+        <w:rPr>
+          <w:rFonts w:ascii="Times New Roman" w:hAnsi="Times New Roman" w:cs="Times New Roman"/>
+          <w:sz w:val="24"/>
+          <w:szCs w:val="24"/>
+        </w:rPr>
+        <w:t xml:space="preserve">, </w:t>
+      </w:r>
+      <w:r>
+        <w:rPr>
+          <w:rFonts w:ascii="Times New Roman" w:hAnsi="Times New Roman" w:cs="Times New Roman"/>
+          <w:sz w:val="24"/>
+          <w:szCs w:val="24"/>
+        </w:rPr>
+        <w:t>he</w:t>
+      </w:r>
+      <w:r>
+        <w:rPr>
+          <w:rFonts w:ascii="Times New Roman" w:hAnsi="Times New Roman" w:cs="Times New Roman"/>
+          <w:sz w:val="24"/>
+          <w:szCs w:val="24"/>
+        </w:rPr>
+        <w:t xml:space="preserve"> stated: </w:t>
+      </w:r>
+    </w:p>
+    <w:p>
+      <w:pPr>
+        <w:spacing w:line="240" w:lineRule="auto"/>
+        <w:ind w:left="1440" w:right="1106" w:firstLine="720"/>
+        <w:jc w:val="both"/>
+        <w:rPr>
+          <w:rFonts w:ascii="Times New Roman" w:hAnsi="Times New Roman" w:cs="Times New Roman"/>
+          <w:sz w:val="24"/>
+          <w:szCs w:val="24"/>
+        </w:rPr>
+      </w:pPr>
+      <w:r>
+        <w:rPr>
+          <w:rFonts w:ascii="Times New Roman" w:hAnsi="Times New Roman" w:cs="Times New Roman"/>
+          <w:sz w:val="24"/>
+          <w:szCs w:val="24"/>
+        </w:rPr>
+        <w:t>“</w:t>
+      </w:r>
+      <w:r>
+        <w:rPr>
+          <w:rFonts w:ascii="Times New Roman" w:hAnsi="Times New Roman" w:cs="Times New Roman"/>
+          <w:sz w:val="24"/>
+          <w:szCs w:val="24"/>
+        </w:rPr>
+        <w:t xml:space="preserve">It is a nice program because it </w:t>
+      </w:r>
+      <w:r>
+        <w:rPr>
+          <w:rFonts w:ascii="Times New Roman" w:hAnsi="Times New Roman" w:cs="Times New Roman"/>
+          <w:sz w:val="24"/>
+          <w:szCs w:val="24"/>
+        </w:rPr>
+        <w:t>maximizes</w:t>
+      </w:r>
+      <w:r>
+        <w:rPr>
+          <w:rFonts w:ascii="Times New Roman" w:hAnsi="Times New Roman" w:cs="Times New Roman"/>
+          <w:sz w:val="24"/>
+          <w:szCs w:val="24"/>
+        </w:rPr>
+        <w:t xml:space="preserve"> the use of social media which is the number one tool in learning during this pandemic. Through this program</w:t>
+      </w:r>
+      <w:r>
+        <w:rPr>
+          <w:rFonts w:ascii="Times New Roman" w:hAnsi="Times New Roman" w:cs="Times New Roman"/>
+          <w:sz w:val="24"/>
+          <w:szCs w:val="24"/>
+        </w:rPr>
+        <w:t>,</w:t>
+      </w:r>
+      <w:r>
+        <w:rPr>
+          <w:rFonts w:ascii="Times New Roman" w:hAnsi="Times New Roman" w:cs="Times New Roman"/>
+          <w:sz w:val="24"/>
+          <w:szCs w:val="24"/>
+        </w:rPr>
+        <w:t xml:space="preserve"> you can easily educate people about the importance of Physical Education. </w:t>
+      </w:r>
+    </w:p>
+    <w:p>
+      <w:pPr>
+        <w:spacing w:line="240" w:lineRule="auto"/>
+        <w:ind w:left="1440" w:right="1106" w:firstLine="720"/>
+        <w:jc w:val="both"/>
+        <w:rPr>
+          <w:rFonts w:ascii="Times New Roman" w:hAnsi="Times New Roman" w:cs="Times New Roman"/>
+          <w:sz w:val="24"/>
+          <w:szCs w:val="24"/>
+        </w:rPr>
+      </w:pPr>
+      <w:r>
+        <w:rPr>
+          <w:rFonts w:ascii="Times New Roman" w:hAnsi="Times New Roman" w:cs="Times New Roman"/>
+          <w:sz w:val="24"/>
+          <w:szCs w:val="24"/>
+        </w:rPr>
+        <w:t xml:space="preserve">Recommendations: 1. you should define first the meaning of dance before going to </w:t>
+      </w:r>
+      <w:r>
+        <w:rPr>
+          <w:rFonts w:ascii="Times New Roman" w:hAnsi="Times New Roman" w:cs="Times New Roman"/>
+          <w:sz w:val="24"/>
+          <w:szCs w:val="24"/>
+        </w:rPr>
+        <w:t>its</w:t>
+      </w:r>
+      <w:r>
+        <w:rPr>
+          <w:rFonts w:ascii="Times New Roman" w:hAnsi="Times New Roman" w:cs="Times New Roman"/>
+          <w:sz w:val="24"/>
+          <w:szCs w:val="24"/>
+        </w:rPr>
+        <w:t xml:space="preserve"> benefits 2. You only focus on the definition of Folk dance,</w:t>
+      </w:r>
+      <w:r>
+        <w:rPr>
+          <w:rFonts w:ascii="Times New Roman" w:hAnsi="Times New Roman" w:cs="Times New Roman"/>
+          <w:sz w:val="24"/>
+          <w:szCs w:val="24"/>
+        </w:rPr>
+        <w:t xml:space="preserve"> </w:t>
+      </w:r>
+      <w:r>
+        <w:rPr>
+          <w:rFonts w:ascii="Times New Roman" w:hAnsi="Times New Roman" w:cs="Times New Roman"/>
+          <w:sz w:val="24"/>
+          <w:szCs w:val="24"/>
+        </w:rPr>
+        <w:t xml:space="preserve">maybe you should include </w:t>
+      </w:r>
+      <w:r>
+        <w:rPr>
+          <w:rFonts w:ascii="Times New Roman" w:hAnsi="Times New Roman" w:cs="Times New Roman"/>
+          <w:sz w:val="24"/>
+          <w:szCs w:val="24"/>
+        </w:rPr>
+        <w:t>other genres</w:t>
+      </w:r>
+      <w:r>
+        <w:rPr>
+          <w:rFonts w:ascii="Times New Roman" w:hAnsi="Times New Roman" w:cs="Times New Roman"/>
+          <w:sz w:val="24"/>
+          <w:szCs w:val="24"/>
+        </w:rPr>
+        <w:t xml:space="preserve"> because some people that may explore your website might not interested in folk dance only.</w:t>
+      </w:r>
+      <w:r>
+        <w:rPr>
+          <w:rFonts w:ascii="Times New Roman" w:hAnsi="Times New Roman" w:cs="Times New Roman"/>
+          <w:sz w:val="24"/>
+          <w:szCs w:val="24"/>
+        </w:rPr>
+        <w:t>”</w:t>
+      </w:r>
+    </w:p>
+    <w:p>
+      <w:pPr>
+        <w:ind w:firstLine="720"/>
+        <w:jc w:val="both"/>
+        <w:rPr>
+          <w:rFonts w:ascii="Times New Roman" w:hAnsi="Times New Roman" w:cs="Times New Roman"/>
+          <w:sz w:val="24"/>
+          <w:szCs w:val="24"/>
+        </w:rPr>
+      </w:pPr>
+      <w:r>
+        <w:rPr>
+          <w:rFonts w:ascii="Times New Roman" w:hAnsi="Times New Roman" w:cs="Times New Roman"/>
+          <w:sz w:val="24"/>
+          <w:szCs w:val="24"/>
+        </w:rPr>
+        <w:tab/>
+      </w:r>
+      <w:r>
+        <w:rPr>
+          <w:rFonts w:ascii="Times New Roman" w:hAnsi="Times New Roman" w:cs="Times New Roman"/>
+          <w:sz w:val="24"/>
+          <w:szCs w:val="24"/>
+        </w:rPr>
+        <w:t xml:space="preserve">In the interview with a respondent working in the </w:t>
+      </w:r>
+      <w:r>
+        <w:rPr>
+          <w:rFonts w:ascii="Times New Roman" w:hAnsi="Times New Roman" w:cs="Times New Roman"/>
+          <w:sz w:val="24"/>
+          <w:szCs w:val="24"/>
+        </w:rPr>
+        <w:t xml:space="preserve">Sports </w:t>
+      </w:r>
+      <w:r>
+        <w:rPr>
+          <w:rFonts w:ascii="Times New Roman" w:hAnsi="Times New Roman" w:cs="Times New Roman"/>
+          <w:sz w:val="24"/>
+          <w:szCs w:val="24"/>
+        </w:rPr>
+        <w:t xml:space="preserve">field as </w:t>
+      </w:r>
+      <w:r>
+        <w:rPr>
+          <w:rFonts w:ascii="Times New Roman" w:hAnsi="Times New Roman" w:cs="Times New Roman"/>
+          <w:sz w:val="24"/>
+          <w:szCs w:val="24"/>
+        </w:rPr>
+        <w:t>Coach</w:t>
+      </w:r>
+      <w:r>
+        <w:rPr>
+          <w:rFonts w:ascii="Times New Roman" w:hAnsi="Times New Roman" w:cs="Times New Roman"/>
+          <w:sz w:val="24"/>
+          <w:szCs w:val="24"/>
+        </w:rPr>
+        <w:t xml:space="preserve">, he stated: </w:t>
+      </w:r>
+    </w:p>
+    <w:p>
+      <w:pPr>
+        <w:ind w:firstLine="720"/>
+        <w:jc w:val="both"/>
+        <w:rPr>
+          <w:rFonts w:ascii="Times New Roman" w:hAnsi="Times New Roman" w:cs="Times New Roman"/>
+          <w:sz w:val="24"/>
+          <w:szCs w:val="24"/>
+        </w:rPr>
+      </w:pPr>
+      <w:bookmarkStart w:id="0" w:name="_GoBack"/>
+      <w:bookmarkEnd w:id="0"/>
+    </w:p>
+    <w:p>
+      <w:pPr>
+        <w:spacing w:line="240" w:lineRule="auto"/>
+        <w:ind w:right="1106"/>
+        <w:jc w:val="both"/>
+        <w:rPr>
+          <w:rFonts w:ascii="Times New Roman" w:hAnsi="Times New Roman" w:cs="Times New Roman"/>
+          <w:sz w:val="24"/>
+          <w:szCs w:val="24"/>
+        </w:rPr>
+      </w:pPr>
+    </w:p>
+    <w:p>
+      <w:pPr>
+        <w:ind w:firstLine="720"/>
+        <w:jc w:val="both"/>
+        <w:rPr>
+          <w:rFonts w:ascii="Times New Roman" w:hAnsi="Times New Roman" w:cs="Times New Roman"/>
+          <w:sz w:val="24"/>
+          <w:szCs w:val="24"/>
+        </w:rPr>
+      </w:pPr>
+    </w:p>
+    <w:p>
+      <w:pPr>
+        <w:rPr>
+          <w:rFonts w:ascii="Times New Roman" w:hAnsi="Times New Roman" w:cs="Times New Roman"/>
+          <w:sz w:val="24"/>
+          <w:szCs w:val="24"/>
+        </w:rPr>
+      </w:pPr>
+    </w:p>
+    <w:p>
+      <w:pPr>
         <w:rPr>
           <w:rFonts w:ascii="Times New Roman" w:hAnsi="Times New Roman" w:cs="Times New Roman"/>
           <w:sz w:val="24"/>
@@ -4165,7 +4237,6 @@
           <w:sz w:val="40"/>
           <w:szCs w:val="40"/>
         </w:rPr>
-        <w:lastRenderedPageBreak/>
         <w:t>Discussion</w:t>
       </w:r>
     </w:p>
@@ -4497,7 +4568,6 @@
           <w:sz w:val="40"/>
           <w:szCs w:val="24"/>
         </w:rPr>
-        <w:lastRenderedPageBreak/>
         <w:t>References</w:t>
       </w:r>
     </w:p>
@@ -4511,25 +4581,14 @@
           <w:sz w:val="24"/>
         </w:rPr>
       </w:pPr>
-      <w:proofErr w:type="spellStart"/>
-      <w:r>
-        <w:rPr>
-          <w:rFonts w:ascii="Times New Roman" w:hAnsi="Times New Roman" w:cs="Times New Roman"/>
-          <w:bCs/>
-          <w:color w:val="000000" w:themeColor="text1"/>
-          <w:sz w:val="24"/>
-        </w:rPr>
-        <w:t>Agosti</w:t>
-      </w:r>
-      <w:proofErr w:type="spellEnd"/>
-      <w:r>
-        <w:rPr>
-          <w:rFonts w:ascii="Times New Roman" w:hAnsi="Times New Roman" w:cs="Times New Roman"/>
-          <w:bCs/>
-          <w:color w:val="000000" w:themeColor="text1"/>
-          <w:sz w:val="24"/>
-        </w:rPr>
-        <w:t xml:space="preserve">, V., &amp; Madonna, G. (2020, December 21). From Movement to Action: New Perspectives in Motor Learning and </w:t>
+      <w:r>
+        <w:rPr>
+          <w:rFonts w:ascii="Times New Roman" w:hAnsi="Times New Roman" w:cs="Times New Roman"/>
+          <w:bCs/>
+          <w:color w:val="000000" w:themeColor="text1"/>
+          <w:sz w:val="24"/>
+        </w:rPr>
+        <w:t xml:space="preserve">Agosti, V., &amp; Madonna, G. (2020, December 21). From Movement to Action: New Perspectives in Motor Learning and </w:t>
       </w:r>
       <w:r>
         <w:rPr>
@@ -4570,25 +4629,14 @@
           <w:sz w:val="24"/>
         </w:rPr>
       </w:pPr>
-      <w:proofErr w:type="spellStart"/>
-      <w:r>
-        <w:rPr>
-          <w:rFonts w:ascii="Times New Roman" w:hAnsi="Times New Roman" w:cs="Times New Roman"/>
-          <w:bCs/>
-          <w:color w:val="000000" w:themeColor="text1"/>
-          <w:sz w:val="24"/>
-        </w:rPr>
-        <w:t>Apriyanto</w:t>
-      </w:r>
-      <w:proofErr w:type="spellEnd"/>
-      <w:r>
-        <w:rPr>
-          <w:rFonts w:ascii="Times New Roman" w:hAnsi="Times New Roman" w:cs="Times New Roman"/>
-          <w:bCs/>
-          <w:color w:val="000000" w:themeColor="text1"/>
-          <w:sz w:val="24"/>
-        </w:rPr>
-        <w:t xml:space="preserve">, R., &amp; S, A. (2021). Effectiveness </w:t>
+      <w:r>
+        <w:rPr>
+          <w:rFonts w:ascii="Times New Roman" w:hAnsi="Times New Roman" w:cs="Times New Roman"/>
+          <w:bCs/>
+          <w:color w:val="000000" w:themeColor="text1"/>
+          <w:sz w:val="24"/>
+        </w:rPr>
+        <w:t xml:space="preserve">Apriyanto, R., &amp; S, A. (2021). Effectiveness </w:t>
       </w:r>
       <w:r>
         <w:rPr>
@@ -4606,138 +4654,7 @@
           <w:color w:val="000000" w:themeColor="text1"/>
           <w:sz w:val="24"/>
         </w:rPr>
-        <w:t xml:space="preserve"> Online Learning and Physical Activities Study </w:t>
-      </w:r>
-      <w:proofErr w:type="gramStart"/>
-      <w:r>
-        <w:rPr>
-          <w:rFonts w:ascii="Times New Roman" w:hAnsi="Times New Roman" w:cs="Times New Roman"/>
-          <w:bCs/>
-          <w:color w:val="000000" w:themeColor="text1"/>
-          <w:sz w:val="24"/>
-        </w:rPr>
-        <w:t>In</w:t>
-      </w:r>
-      <w:proofErr w:type="gramEnd"/>
-      <w:r>
-        <w:rPr>
-          <w:rFonts w:ascii="Times New Roman" w:hAnsi="Times New Roman" w:cs="Times New Roman"/>
-          <w:bCs/>
-          <w:color w:val="000000" w:themeColor="text1"/>
-          <w:sz w:val="24"/>
-        </w:rPr>
-        <w:t xml:space="preserve"> Physical Education During Pandemic Covid 19. </w:t>
-      </w:r>
-      <w:proofErr w:type="spellStart"/>
-      <w:proofErr w:type="gramStart"/>
-      <w:r>
-        <w:rPr>
-          <w:rFonts w:ascii="Times New Roman" w:hAnsi="Times New Roman" w:cs="Times New Roman"/>
-          <w:bCs/>
-          <w:color w:val="000000" w:themeColor="text1"/>
-          <w:sz w:val="24"/>
-        </w:rPr>
-        <w:t>Kinestetik</w:t>
-      </w:r>
-      <w:proofErr w:type="spellEnd"/>
-      <w:r>
-        <w:rPr>
-          <w:rFonts w:ascii="Times New Roman" w:hAnsi="Times New Roman" w:cs="Times New Roman"/>
-          <w:bCs/>
-          <w:color w:val="000000" w:themeColor="text1"/>
-          <w:sz w:val="24"/>
-        </w:rPr>
-        <w:t xml:space="preserve"> :</w:t>
-      </w:r>
-      <w:proofErr w:type="gramEnd"/>
-      <w:r>
-        <w:rPr>
-          <w:rFonts w:ascii="Times New Roman" w:hAnsi="Times New Roman" w:cs="Times New Roman"/>
-          <w:bCs/>
-          <w:color w:val="000000" w:themeColor="text1"/>
-          <w:sz w:val="24"/>
-        </w:rPr>
-        <w:t xml:space="preserve"> </w:t>
-      </w:r>
-      <w:proofErr w:type="spellStart"/>
-      <w:r>
-        <w:rPr>
-          <w:rFonts w:ascii="Times New Roman" w:hAnsi="Times New Roman" w:cs="Times New Roman"/>
-          <w:bCs/>
-          <w:color w:val="000000" w:themeColor="text1"/>
-          <w:sz w:val="24"/>
-        </w:rPr>
-        <w:t>Jurnal</w:t>
-      </w:r>
-      <w:proofErr w:type="spellEnd"/>
-      <w:r>
-        <w:rPr>
-          <w:rFonts w:ascii="Times New Roman" w:hAnsi="Times New Roman" w:cs="Times New Roman"/>
-          <w:bCs/>
-          <w:color w:val="000000" w:themeColor="text1"/>
-          <w:sz w:val="24"/>
-        </w:rPr>
-        <w:t xml:space="preserve"> </w:t>
-      </w:r>
-      <w:proofErr w:type="spellStart"/>
-      <w:r>
-        <w:rPr>
-          <w:rFonts w:ascii="Times New Roman" w:hAnsi="Times New Roman" w:cs="Times New Roman"/>
-          <w:bCs/>
-          <w:color w:val="000000" w:themeColor="text1"/>
-          <w:sz w:val="24"/>
-        </w:rPr>
-        <w:t>Ilmiah</w:t>
-      </w:r>
-      <w:proofErr w:type="spellEnd"/>
-      <w:r>
-        <w:rPr>
-          <w:rFonts w:ascii="Times New Roman" w:hAnsi="Times New Roman" w:cs="Times New Roman"/>
-          <w:bCs/>
-          <w:color w:val="000000" w:themeColor="text1"/>
-          <w:sz w:val="24"/>
-        </w:rPr>
-        <w:t xml:space="preserve"> </w:t>
-      </w:r>
-      <w:proofErr w:type="spellStart"/>
-      <w:r>
-        <w:rPr>
-          <w:rFonts w:ascii="Times New Roman" w:hAnsi="Times New Roman" w:cs="Times New Roman"/>
-          <w:bCs/>
-          <w:color w:val="000000" w:themeColor="text1"/>
-          <w:sz w:val="24"/>
-        </w:rPr>
-        <w:t>Pendidikan</w:t>
-      </w:r>
-      <w:proofErr w:type="spellEnd"/>
-      <w:r>
-        <w:rPr>
-          <w:rFonts w:ascii="Times New Roman" w:hAnsi="Times New Roman" w:cs="Times New Roman"/>
-          <w:bCs/>
-          <w:color w:val="000000" w:themeColor="text1"/>
-          <w:sz w:val="24"/>
-        </w:rPr>
-        <w:t xml:space="preserve"> </w:t>
-      </w:r>
-      <w:proofErr w:type="spellStart"/>
-      <w:r>
-        <w:rPr>
-          <w:rFonts w:ascii="Times New Roman" w:hAnsi="Times New Roman" w:cs="Times New Roman"/>
-          <w:bCs/>
-          <w:color w:val="000000" w:themeColor="text1"/>
-          <w:sz w:val="24"/>
-        </w:rPr>
-        <w:t>Jasmani</w:t>
-      </w:r>
-      <w:proofErr w:type="spellEnd"/>
-      <w:r>
-        <w:rPr>
-          <w:rFonts w:ascii="Times New Roman" w:hAnsi="Times New Roman" w:cs="Times New Roman"/>
-          <w:bCs/>
-          <w:color w:val="000000" w:themeColor="text1"/>
-          <w:sz w:val="24"/>
-        </w:rPr>
-        <w:t xml:space="preserve">, 5(1), 64–70. </w:t>
+        <w:t xml:space="preserve"> Online Learning and Physical Activities Study In Physical Education During Pandemic Covid 19. Kinestetik : Jurnal Ilmiah Pendidikan Jasmani, 5(1), 64–70. </w:t>
       </w:r>
       <w:r>
         <w:rPr>
@@ -4760,129 +4677,22 @@
           <w:sz w:val="24"/>
         </w:rPr>
       </w:pPr>
-      <w:proofErr w:type="spellStart"/>
-      <w:r>
-        <w:rPr>
-          <w:rFonts w:ascii="Times New Roman" w:hAnsi="Times New Roman" w:cs="Times New Roman"/>
-          <w:bCs/>
-          <w:color w:val="000000" w:themeColor="text1"/>
-          <w:sz w:val="24"/>
-        </w:rPr>
-        <w:t>Bläsing</w:t>
-      </w:r>
-      <w:proofErr w:type="spellEnd"/>
-      <w:r>
-        <w:rPr>
-          <w:rFonts w:ascii="Times New Roman" w:hAnsi="Times New Roman" w:cs="Times New Roman"/>
-          <w:bCs/>
-          <w:color w:val="000000" w:themeColor="text1"/>
-          <w:sz w:val="24"/>
-        </w:rPr>
-        <w:t xml:space="preserve">, B., </w:t>
-      </w:r>
-      <w:proofErr w:type="spellStart"/>
-      <w:r>
-        <w:rPr>
-          <w:rFonts w:ascii="Times New Roman" w:hAnsi="Times New Roman" w:cs="Times New Roman"/>
-          <w:bCs/>
-          <w:color w:val="000000" w:themeColor="text1"/>
-          <w:sz w:val="24"/>
-        </w:rPr>
-        <w:t>Calvo</w:t>
-      </w:r>
-      <w:proofErr w:type="spellEnd"/>
-      <w:r>
-        <w:rPr>
-          <w:rFonts w:ascii="Times New Roman" w:hAnsi="Times New Roman" w:cs="Times New Roman"/>
-          <w:bCs/>
-          <w:color w:val="000000" w:themeColor="text1"/>
-          <w:sz w:val="24"/>
-        </w:rPr>
-        <w:t xml:space="preserve">-Merino, B., Cross, E. S., </w:t>
-      </w:r>
-      <w:proofErr w:type="spellStart"/>
-      <w:r>
-        <w:rPr>
-          <w:rFonts w:ascii="Times New Roman" w:hAnsi="Times New Roman" w:cs="Times New Roman"/>
-          <w:bCs/>
-          <w:color w:val="000000" w:themeColor="text1"/>
-          <w:sz w:val="24"/>
-        </w:rPr>
-        <w:t>Jola</w:t>
-      </w:r>
-      <w:proofErr w:type="spellEnd"/>
-      <w:r>
-        <w:rPr>
-          <w:rFonts w:ascii="Times New Roman" w:hAnsi="Times New Roman" w:cs="Times New Roman"/>
-          <w:bCs/>
-          <w:color w:val="000000" w:themeColor="text1"/>
-          <w:sz w:val="24"/>
-        </w:rPr>
-        <w:t xml:space="preserve">, C., </w:t>
-      </w:r>
-      <w:proofErr w:type="spellStart"/>
-      <w:r>
-        <w:rPr>
-          <w:rFonts w:ascii="Times New Roman" w:hAnsi="Times New Roman" w:cs="Times New Roman"/>
-          <w:bCs/>
-          <w:color w:val="000000" w:themeColor="text1"/>
-          <w:sz w:val="24"/>
-        </w:rPr>
-        <w:t>Honisch</w:t>
-      </w:r>
-      <w:proofErr w:type="spellEnd"/>
-      <w:r>
-        <w:rPr>
-          <w:rFonts w:ascii="Times New Roman" w:hAnsi="Times New Roman" w:cs="Times New Roman"/>
-          <w:bCs/>
-          <w:color w:val="000000" w:themeColor="text1"/>
-          <w:sz w:val="24"/>
-        </w:rPr>
-        <w:t>, J., &amp; Stevens, C. J. (2012). Neurocognitive</w:t>
-      </w:r>
-      <w:r>
-        <w:rPr>
-          <w:rFonts w:ascii="Times New Roman" w:hAnsi="Times New Roman" w:cs="Times New Roman"/>
-          <w:bCs/>
-          <w:sz w:val="24"/>
-        </w:rPr>
-        <w:t xml:space="preserve"> control in dance perception and performance. </w:t>
-      </w:r>
-      <w:proofErr w:type="spellStart"/>
-      <w:r>
-        <w:rPr>
-          <w:rFonts w:ascii="Times New Roman" w:hAnsi="Times New Roman" w:cs="Times New Roman"/>
-          <w:bCs/>
-          <w:sz w:val="24"/>
-        </w:rPr>
-        <w:t>Acta</w:t>
-      </w:r>
-      <w:proofErr w:type="spellEnd"/>
-      <w:r>
-        <w:rPr>
-          <w:rFonts w:ascii="Times New Roman" w:hAnsi="Times New Roman" w:cs="Times New Roman"/>
-          <w:bCs/>
-          <w:sz w:val="24"/>
-        </w:rPr>
-        <w:t xml:space="preserve"> </w:t>
-      </w:r>
-      <w:proofErr w:type="spellStart"/>
-      <w:r>
-        <w:rPr>
-          <w:rFonts w:ascii="Times New Roman" w:hAnsi="Times New Roman" w:cs="Times New Roman"/>
-          <w:bCs/>
-          <w:sz w:val="24"/>
-        </w:rPr>
-        <w:t>Psychologica</w:t>
-      </w:r>
-      <w:proofErr w:type="spellEnd"/>
-      <w:r>
-        <w:rPr>
-          <w:rFonts w:ascii="Times New Roman" w:hAnsi="Times New Roman" w:cs="Times New Roman"/>
-          <w:bCs/>
-          <w:sz w:val="24"/>
-        </w:rPr>
-        <w:t xml:space="preserve">, 139(2), 300–308. </w:t>
+      <w:r>
+        <w:rPr>
+          <w:rFonts w:ascii="Times New Roman" w:hAnsi="Times New Roman" w:cs="Times New Roman"/>
+          <w:bCs/>
+          <w:color w:val="000000" w:themeColor="text1"/>
+          <w:sz w:val="24"/>
+        </w:rPr>
+        <w:t>Bläsing, B., Calvo-Merino, B., Cross, E. S., Jola, C., Honisch, J., &amp; Stevens, C. J. (2012). Neurocognitive</w:t>
+      </w:r>
+      <w:r>
+        <w:rPr>
+          <w:rFonts w:ascii="Times New Roman" w:hAnsi="Times New Roman" w:cs="Times New Roman"/>
+          <w:bCs/>
+          <w:sz w:val="24"/>
+        </w:rPr>
+        <w:t xml:space="preserve"> control in dance perception and performance. Acta Psychologica, 139(2), 300–308. </w:t>
       </w:r>
       <w:hyperlink r:id="rId9" w:history="1">
         <w:r>
@@ -4907,25 +4717,15 @@
           <w:sz w:val="24"/>
         </w:rPr>
       </w:pPr>
-      <w:proofErr w:type="spellStart"/>
-      <w:r>
-        <w:rPr>
-          <w:rFonts w:ascii="Times New Roman" w:hAnsi="Times New Roman" w:cs="Times New Roman"/>
-          <w:bCs/>
-          <w:color w:val="000000" w:themeColor="text1"/>
-          <w:sz w:val="24"/>
-        </w:rPr>
-        <w:t>Capio</w:t>
-      </w:r>
-      <w:proofErr w:type="spellEnd"/>
-      <w:r>
-        <w:rPr>
-          <w:rFonts w:ascii="Times New Roman" w:hAnsi="Times New Roman" w:cs="Times New Roman"/>
-          <w:bCs/>
-          <w:color w:val="000000" w:themeColor="text1"/>
-          <w:sz w:val="24"/>
-        </w:rPr>
-        <w:t xml:space="preserve">, C. M., Lee, K., Jones, R. A., &amp; Masters, R. S. W. (2021). Examining the Antecedent Role of Movement Proficiency in Child Development: Study Protocol. Frontiers in Psychology, 12. </w:t>
+      <w:r>
+        <w:rPr>
+          <w:rFonts w:ascii="Times New Roman" w:hAnsi="Times New Roman" w:cs="Times New Roman"/>
+          <w:bCs/>
+          <w:color w:val="000000" w:themeColor="text1"/>
+          <w:sz w:val="24"/>
+        </w:rPr>
+        <w:lastRenderedPageBreak/>
+        <w:t xml:space="preserve">Capio, C. M., Lee, K., Jones, R. A., &amp; Masters, R. S. W. (2021). Examining the Antecedent Role of Movement Proficiency in Child Development: Study Protocol. Frontiers in Psychology, 12. </w:t>
       </w:r>
       <w:r>
         <w:rPr>
@@ -4967,45 +4767,14 @@
           <w:sz w:val="24"/>
         </w:rPr>
       </w:pPr>
-      <w:proofErr w:type="spellStart"/>
-      <w:r>
-        <w:rPr>
-          <w:rFonts w:ascii="Times New Roman" w:hAnsi="Times New Roman" w:cs="Times New Roman"/>
-          <w:bCs/>
-          <w:color w:val="000000" w:themeColor="text1"/>
-          <w:sz w:val="24"/>
-        </w:rPr>
-        <w:t>Clealand-Donelly</w:t>
-      </w:r>
-      <w:proofErr w:type="spellEnd"/>
-      <w:r>
-        <w:rPr>
-          <w:rFonts w:ascii="Times New Roman" w:hAnsi="Times New Roman" w:cs="Times New Roman"/>
-          <w:bCs/>
-          <w:color w:val="000000" w:themeColor="text1"/>
-          <w:sz w:val="24"/>
-        </w:rPr>
-        <w:t xml:space="preserve">, F., Mueller, S. S., &amp; </w:t>
-      </w:r>
-      <w:proofErr w:type="spellStart"/>
-      <w:r>
-        <w:rPr>
-          <w:rFonts w:ascii="Times New Roman" w:hAnsi="Times New Roman" w:cs="Times New Roman"/>
-          <w:bCs/>
-          <w:color w:val="000000" w:themeColor="text1"/>
-          <w:sz w:val="24"/>
-        </w:rPr>
-        <w:t>Gallahue</w:t>
-      </w:r>
-      <w:proofErr w:type="spellEnd"/>
-      <w:r>
-        <w:rPr>
-          <w:rFonts w:ascii="Times New Roman" w:hAnsi="Times New Roman" w:cs="Times New Roman"/>
-          <w:bCs/>
-          <w:color w:val="000000" w:themeColor="text1"/>
-          <w:sz w:val="24"/>
-        </w:rPr>
-        <w:t>, D. (2016). Developmental physical education for all children (5</w:t>
+      <w:r>
+        <w:rPr>
+          <w:rFonts w:ascii="Times New Roman" w:hAnsi="Times New Roman" w:cs="Times New Roman"/>
+          <w:bCs/>
+          <w:color w:val="000000" w:themeColor="text1"/>
+          <w:sz w:val="24"/>
+        </w:rPr>
+        <w:t>Clealand-Donelly, F., Mueller, S. S., &amp; Gallahue, D. (2016). Developmental physical education for all children (5</w:t>
       </w:r>
       <w:r>
         <w:rPr>
@@ -5024,47 +4793,7 @@
           <w:color w:val="000000" w:themeColor="text1"/>
           <w:sz w:val="24"/>
         </w:rPr>
-        <w:t xml:space="preserve"> </w:t>
-      </w:r>
-      <w:proofErr w:type="gramStart"/>
-      <w:r>
-        <w:rPr>
-          <w:rFonts w:ascii="Times New Roman" w:hAnsi="Times New Roman" w:cs="Times New Roman"/>
-          <w:bCs/>
-          <w:color w:val="000000" w:themeColor="text1"/>
-          <w:sz w:val="24"/>
-        </w:rPr>
-        <w:t>ed</w:t>
-      </w:r>
-      <w:proofErr w:type="gramEnd"/>
-      <w:r>
-        <w:rPr>
-          <w:rFonts w:ascii="Times New Roman" w:hAnsi="Times New Roman" w:cs="Times New Roman"/>
-          <w:bCs/>
-          <w:color w:val="000000" w:themeColor="text1"/>
-          <w:sz w:val="24"/>
-        </w:rPr>
-        <w:t xml:space="preserve">.). London: </w:t>
-      </w:r>
-      <w:proofErr w:type="spellStart"/>
-      <w:r>
-        <w:rPr>
-          <w:rFonts w:ascii="Times New Roman" w:hAnsi="Times New Roman" w:cs="Times New Roman"/>
-          <w:bCs/>
-          <w:color w:val="000000" w:themeColor="text1"/>
-          <w:sz w:val="24"/>
-        </w:rPr>
-        <w:t>Routledge</w:t>
-      </w:r>
-      <w:proofErr w:type="spellEnd"/>
-      <w:r>
-        <w:rPr>
-          <w:rFonts w:ascii="Times New Roman" w:hAnsi="Times New Roman" w:cs="Times New Roman"/>
-          <w:bCs/>
-          <w:color w:val="000000" w:themeColor="text1"/>
-          <w:sz w:val="24"/>
-        </w:rPr>
-        <w:t xml:space="preserve">. </w:t>
+        <w:t xml:space="preserve"> ed.). London: Routledge. </w:t>
       </w:r>
       <w:r>
         <w:rPr>
@@ -5116,41 +4845,13 @@
           <w:u w:val="single"/>
         </w:rPr>
       </w:pPr>
-      <w:proofErr w:type="spellStart"/>
-      <w:r>
-        <w:rPr>
-          <w:rFonts w:ascii="Times New Roman" w:hAnsi="Times New Roman" w:cs="Times New Roman"/>
-          <w:color w:val="000000" w:themeColor="text1"/>
-          <w:sz w:val="24"/>
-        </w:rPr>
-        <w:t>Daum</w:t>
-      </w:r>
-      <w:proofErr w:type="spellEnd"/>
-      <w:r>
-        <w:rPr>
-          <w:rFonts w:ascii="Times New Roman" w:hAnsi="Times New Roman" w:cs="Times New Roman"/>
-          <w:color w:val="000000" w:themeColor="text1"/>
-          <w:sz w:val="24"/>
-        </w:rPr>
-        <w:t xml:space="preserve">, D. N., &amp; </w:t>
-      </w:r>
-      <w:proofErr w:type="spellStart"/>
-      <w:r>
-        <w:rPr>
-          <w:rFonts w:ascii="Times New Roman" w:hAnsi="Times New Roman" w:cs="Times New Roman"/>
-          <w:color w:val="000000" w:themeColor="text1"/>
-          <w:sz w:val="24"/>
-        </w:rPr>
-        <w:t>Buschner</w:t>
-      </w:r>
-      <w:proofErr w:type="spellEnd"/>
-      <w:r>
-        <w:rPr>
-          <w:rFonts w:ascii="Times New Roman" w:hAnsi="Times New Roman" w:cs="Times New Roman"/>
-          <w:color w:val="000000" w:themeColor="text1"/>
-          <w:sz w:val="24"/>
-        </w:rPr>
-        <w:t xml:space="preserve">, C. (2014). Handbook of Research on K-12 Online and Blended Learning [E-book]. In Research on teaching blended and online physical education (pp. 201–223). </w:t>
+      <w:r>
+        <w:rPr>
+          <w:rFonts w:ascii="Times New Roman" w:hAnsi="Times New Roman" w:cs="Times New Roman"/>
+          <w:color w:val="000000" w:themeColor="text1"/>
+          <w:sz w:val="24"/>
+        </w:rPr>
+        <w:t xml:space="preserve">Daum, D. N., &amp; Buschner, C. (2014). Handbook of Research on K-12 Online and Blended Learning [E-book]. In Research on teaching blended and online physical education (pp. 201–223). </w:t>
       </w:r>
       <w:r>
         <w:rPr>
@@ -5177,25 +4878,7 @@
           <w:color w:val="000000" w:themeColor="text1"/>
           <w:sz w:val="24"/>
         </w:rPr>
-        <w:t xml:space="preserve">Di Tore, P.A., and </w:t>
-      </w:r>
-      <w:proofErr w:type="spellStart"/>
-      <w:r>
-        <w:rPr>
-          <w:rFonts w:ascii="Times New Roman" w:hAnsi="Times New Roman" w:cs="Times New Roman"/>
-          <w:color w:val="000000" w:themeColor="text1"/>
-          <w:sz w:val="24"/>
-        </w:rPr>
-        <w:t>Raiola</w:t>
-      </w:r>
-      <w:proofErr w:type="spellEnd"/>
-      <w:r>
-        <w:rPr>
-          <w:rFonts w:ascii="Times New Roman" w:hAnsi="Times New Roman" w:cs="Times New Roman"/>
-          <w:color w:val="000000" w:themeColor="text1"/>
-          <w:sz w:val="24"/>
-        </w:rPr>
-        <w:t xml:space="preserve">, G. (2017). Motor Learning in Sports Science: Different Theoretical Frameworks for Different Teaching Methods. Sport Science 10. </w:t>
+        <w:t xml:space="preserve">Di Tore, P.A., and Raiola, G. (2017). Motor Learning in Sports Science: Different Theoretical Frameworks for Different Teaching Methods. Sport Science 10. </w:t>
       </w:r>
       <w:r>
         <w:rPr>
@@ -5222,43 +4905,7 @@
           <w:color w:val="000000" w:themeColor="text1"/>
           <w:sz w:val="24"/>
         </w:rPr>
-        <w:t xml:space="preserve">Di Tore, P. A., </w:t>
-      </w:r>
-      <w:proofErr w:type="spellStart"/>
-      <w:r>
-        <w:rPr>
-          <w:rFonts w:ascii="Times New Roman" w:hAnsi="Times New Roman" w:cs="Times New Roman"/>
-          <w:color w:val="000000" w:themeColor="text1"/>
-          <w:sz w:val="24"/>
-        </w:rPr>
-        <w:t>Schiavo</w:t>
-      </w:r>
-      <w:proofErr w:type="spellEnd"/>
-      <w:r>
-        <w:rPr>
-          <w:rFonts w:ascii="Times New Roman" w:hAnsi="Times New Roman" w:cs="Times New Roman"/>
-          <w:color w:val="000000" w:themeColor="text1"/>
-          <w:sz w:val="24"/>
-        </w:rPr>
-        <w:t xml:space="preserve">, R., &amp; </w:t>
-      </w:r>
-      <w:proofErr w:type="spellStart"/>
-      <w:r>
-        <w:rPr>
-          <w:rFonts w:ascii="Times New Roman" w:hAnsi="Times New Roman" w:cs="Times New Roman"/>
-          <w:color w:val="000000" w:themeColor="text1"/>
-          <w:sz w:val="24"/>
-        </w:rPr>
-        <w:t>D’isanto</w:t>
-      </w:r>
-      <w:proofErr w:type="spellEnd"/>
-      <w:r>
-        <w:rPr>
-          <w:rFonts w:ascii="Times New Roman" w:hAnsi="Times New Roman" w:cs="Times New Roman"/>
-          <w:color w:val="000000" w:themeColor="text1"/>
-          <w:sz w:val="24"/>
-        </w:rPr>
-        <w:t xml:space="preserve">, T. (2016). Physical education, motor control, and motor learning: theoretical paradigms and teaching practices from kindergarten to high school. Journal of Physical Education and Sport. </w:t>
+        <w:t xml:space="preserve">Di Tore, P. A., Schiavo, R., &amp; D’isanto, T. (2016). Physical education, motor control, and motor learning: theoretical paradigms and teaching practices from kindergarten to high school. Journal of Physical Education and Sport. </w:t>
       </w:r>
       <w:hyperlink r:id="rId10" w:history="1">
         <w:r>
@@ -5305,38 +4952,115 @@
           <w:sz w:val="24"/>
         </w:rPr>
       </w:pPr>
-      <w:proofErr w:type="spellStart"/>
-      <w:r>
-        <w:rPr>
-          <w:rFonts w:ascii="Times New Roman" w:hAnsi="Times New Roman" w:cs="Times New Roman"/>
+      <w:r>
+        <w:rPr>
+          <w:rFonts w:ascii="Times New Roman" w:hAnsi="Times New Roman" w:cs="Times New Roman"/>
+          <w:sz w:val="24"/>
+        </w:rPr>
+        <w:t xml:space="preserve">Filiz, B., &amp; Konukman, F. (2020, December 7). Teaching Strategies for Physical Education during the COVID-19 Pandemic. Taylor &amp; Francis. </w:t>
+      </w:r>
+      <w:r>
+        <w:rPr>
+          <w:rFonts w:ascii="Times New Roman" w:hAnsi="Times New Roman" w:cs="Times New Roman"/>
+          <w:sz w:val="24"/>
+          <w:u w:val="single"/>
+        </w:rPr>
+        <w:t>https://www.tandfonline.com/doi/full/10.1080/07303084.2020.1816099</w:t>
+      </w:r>
+    </w:p>
+    <w:p>
+      <w:pPr>
+        <w:ind w:left="720" w:hanging="720"/>
+        <w:rPr>
+          <w:rFonts w:ascii="Times New Roman" w:hAnsi="Times New Roman" w:cs="Times New Roman"/>
+          <w:sz w:val="24"/>
+        </w:rPr>
+      </w:pPr>
+      <w:r>
+        <w:rPr>
+          <w:rFonts w:ascii="Times New Roman" w:hAnsi="Times New Roman" w:cs="Times New Roman"/>
+          <w:sz w:val="24"/>
+        </w:rPr>
+        <w:t xml:space="preserve">Kal, E., Prosée, R., Winters, M., &amp; van der Kamp, J. (2018). Does implicit motor learning lead to greater automatization of motor skills compared to explicit motor learning? A systematic review. PLOS ONE, 13(9), e0203591. </w:t>
+      </w:r>
+      <w:r>
+        <w:rPr>
+          <w:rFonts w:ascii="Times New Roman" w:hAnsi="Times New Roman" w:cs="Times New Roman"/>
+          <w:sz w:val="24"/>
+          <w:u w:val="single"/>
+        </w:rPr>
+        <w:t>https://doi.org/10.1371/journal.pone.0203591</w:t>
+      </w:r>
+    </w:p>
+    <w:p>
+      <w:pPr>
+        <w:ind w:left="720" w:hanging="720"/>
+        <w:rPr>
+          <w:rFonts w:ascii="Times New Roman" w:hAnsi="Times New Roman" w:cs="Times New Roman"/>
+          <w:sz w:val="24"/>
+          <w:u w:val="single"/>
+        </w:rPr>
+      </w:pPr>
+      <w:r>
+        <w:rPr>
+          <w:rFonts w:ascii="Times New Roman" w:hAnsi="Times New Roman" w:cs="Times New Roman"/>
+          <w:sz w:val="24"/>
+        </w:rPr>
+        <w:t>Karin, J. (2016). Recontextualizing Dance Skills: Overcoming Impediments to Motor Learning and Expressivity in Ballet Dancers. Frontiers.</w:t>
+      </w:r>
+      <w:r>
+        <w:rPr>
+          <w:rFonts w:ascii="Times New Roman" w:hAnsi="Times New Roman" w:cs="Times New Roman"/>
+          <w:sz w:val="24"/>
+          <w:u w:val="single"/>
+        </w:rPr>
+        <w:t xml:space="preserve"> https://www.frontiersin.org/articles/10.3389/fpsyg.2016.00431/full</w:t>
+      </w:r>
+    </w:p>
+    <w:p>
+      <w:pPr>
+        <w:ind w:left="720" w:hanging="720"/>
+        <w:rPr>
+          <w:rFonts w:ascii="Times New Roman" w:hAnsi="Times New Roman" w:cs="Times New Roman"/>
+          <w:sz w:val="24"/>
+          <w:u w:val="single"/>
+        </w:rPr>
+      </w:pPr>
+      <w:r>
+        <w:rPr>
+          <w:rFonts w:ascii="Times New Roman" w:hAnsi="Times New Roman" w:cs="Times New Roman"/>
+          <w:color w:val="000000" w:themeColor="text1"/>
+          <w:sz w:val="24"/>
+        </w:rPr>
+        <w:t xml:space="preserve">Krasnow, D. (2013, January 10). Motor Learning In Dance. 4Dancers.Org. </w:t>
+      </w:r>
+      <w:r>
+        <w:rPr>
+          <w:rFonts w:ascii="Times New Roman" w:hAnsi="Times New Roman" w:cs="Times New Roman"/>
+          <w:color w:val="000000" w:themeColor="text1"/>
+          <w:sz w:val="24"/>
+          <w:u w:val="single"/>
+        </w:rPr>
+        <w:t>https://4dancers.org/2013/01/motor-learning-in-dance/</w:t>
+      </w:r>
+    </w:p>
+    <w:p>
+      <w:pPr>
+        <w:ind w:left="720" w:hanging="720"/>
+        <w:rPr>
+          <w:rFonts w:ascii="Times New Roman" w:hAnsi="Times New Roman" w:cs="Times New Roman"/>
+          <w:sz w:val="24"/>
+          <w:u w:val="single"/>
+        </w:rPr>
+      </w:pPr>
+      <w:r>
+        <w:rPr>
+          <w:rFonts w:ascii="Times New Roman" w:hAnsi="Times New Roman" w:cs="Times New Roman"/>
+          <w:color w:val="000000" w:themeColor="text1"/>
           <w:sz w:val="24"/>
         </w:rPr>
         <w:lastRenderedPageBreak/>
-        <w:t>Filiz</w:t>
-      </w:r>
-      <w:proofErr w:type="spellEnd"/>
-      <w:r>
-        <w:rPr>
-          <w:rFonts w:ascii="Times New Roman" w:hAnsi="Times New Roman" w:cs="Times New Roman"/>
-          <w:sz w:val="24"/>
-        </w:rPr>
-        <w:t xml:space="preserve">, B., &amp; </w:t>
-      </w:r>
-      <w:proofErr w:type="spellStart"/>
-      <w:r>
-        <w:rPr>
-          <w:rFonts w:ascii="Times New Roman" w:hAnsi="Times New Roman" w:cs="Times New Roman"/>
-          <w:sz w:val="24"/>
-        </w:rPr>
-        <w:t>Konukman</w:t>
-      </w:r>
-      <w:proofErr w:type="spellEnd"/>
-      <w:r>
-        <w:rPr>
-          <w:rFonts w:ascii="Times New Roman" w:hAnsi="Times New Roman" w:cs="Times New Roman"/>
-          <w:sz w:val="24"/>
-        </w:rPr>
-        <w:t xml:space="preserve">, F. (2020, December 7). Teaching Strategies for Physical Education during the COVID-19 Pandemic. Taylor &amp; Francis. </w:t>
+        <w:t xml:space="preserve">Krasnow, D. H., &amp; Wilmerding, D. V. (2015, February). Motor Learning and Control for Dance. Google Books. </w:t>
       </w:r>
       <w:r>
         <w:rPr>
@@ -5344,7 +5068,7 @@
           <w:sz w:val="24"/>
           <w:u w:val="single"/>
         </w:rPr>
-        <w:t>https://www.tandfonline.com/doi/full/10.1080/07303084.2020.1816099</w:t>
+        <w:t>https://books.google.com.ph/books?hl=en&amp;lr=&amp;id=RvF6DwAAQBAJ&amp;oi=fnd&amp;pg=PR1&amp;dq=motor+learning+in+dance&amp;ots=uD8QuuTX8N&amp;sig=CyZuuVdzgJpuVIuBQFQIkvfAL8A&amp;redir_esc=y#v=onepage&amp;q=motor%20learning%20in%20dance&amp;f=false</w:t>
       </w:r>
     </w:p>
     <w:p>
@@ -5352,80 +5076,26 @@
         <w:ind w:left="720" w:hanging="720"/>
         <w:rPr>
           <w:rFonts w:ascii="Times New Roman" w:hAnsi="Times New Roman" w:cs="Times New Roman"/>
-          <w:sz w:val="24"/>
-        </w:rPr>
-      </w:pPr>
-      <w:proofErr w:type="spellStart"/>
-      <w:r>
-        <w:rPr>
-          <w:rFonts w:ascii="Times New Roman" w:hAnsi="Times New Roman" w:cs="Times New Roman"/>
-          <w:sz w:val="24"/>
-        </w:rPr>
-        <w:t>Kal</w:t>
-      </w:r>
-      <w:proofErr w:type="spellEnd"/>
-      <w:r>
-        <w:rPr>
-          <w:rFonts w:ascii="Times New Roman" w:hAnsi="Times New Roman" w:cs="Times New Roman"/>
-          <w:sz w:val="24"/>
-        </w:rPr>
-        <w:t xml:space="preserve">, E., </w:t>
-      </w:r>
-      <w:proofErr w:type="spellStart"/>
-      <w:r>
-        <w:rPr>
-          <w:rFonts w:ascii="Times New Roman" w:hAnsi="Times New Roman" w:cs="Times New Roman"/>
-          <w:sz w:val="24"/>
-        </w:rPr>
-        <w:t>Prosée</w:t>
-      </w:r>
-      <w:proofErr w:type="spellEnd"/>
-      <w:r>
-        <w:rPr>
-          <w:rFonts w:ascii="Times New Roman" w:hAnsi="Times New Roman" w:cs="Times New Roman"/>
-          <w:sz w:val="24"/>
-        </w:rPr>
-        <w:t xml:space="preserve">, R., </w:t>
-      </w:r>
-      <w:proofErr w:type="gramStart"/>
-      <w:r>
-        <w:rPr>
-          <w:rFonts w:ascii="Times New Roman" w:hAnsi="Times New Roman" w:cs="Times New Roman"/>
-          <w:sz w:val="24"/>
-        </w:rPr>
-        <w:t>Winters</w:t>
-      </w:r>
-      <w:proofErr w:type="gramEnd"/>
-      <w:r>
-        <w:rPr>
-          <w:rFonts w:ascii="Times New Roman" w:hAnsi="Times New Roman" w:cs="Times New Roman"/>
-          <w:sz w:val="24"/>
-        </w:rPr>
-        <w:t xml:space="preserve">, M., &amp; van der Kamp, J. (2018). Does implicit motor learning lead to greater </w:t>
-      </w:r>
-      <w:proofErr w:type="spellStart"/>
-      <w:r>
-        <w:rPr>
-          <w:rFonts w:ascii="Times New Roman" w:hAnsi="Times New Roman" w:cs="Times New Roman"/>
-          <w:sz w:val="24"/>
-        </w:rPr>
-        <w:t>automatization</w:t>
-      </w:r>
-      <w:proofErr w:type="spellEnd"/>
-      <w:r>
-        <w:rPr>
-          <w:rFonts w:ascii="Times New Roman" w:hAnsi="Times New Roman" w:cs="Times New Roman"/>
-          <w:sz w:val="24"/>
-        </w:rPr>
-        <w:t xml:space="preserve"> of motor skills compared to explicit motor learning? A systematic review. PLOS ONE, 13(9), e0203591. </w:t>
-      </w:r>
-      <w:r>
-        <w:rPr>
-          <w:rFonts w:ascii="Times New Roman" w:hAnsi="Times New Roman" w:cs="Times New Roman"/>
+          <w:color w:val="000000" w:themeColor="text1"/>
+          <w:sz w:val="24"/>
+        </w:rPr>
+      </w:pPr>
+      <w:r>
+        <w:rPr>
+          <w:rFonts w:ascii="Times New Roman" w:hAnsi="Times New Roman" w:cs="Times New Roman"/>
+          <w:color w:val="000000" w:themeColor="text1"/>
+          <w:sz w:val="24"/>
+        </w:rPr>
+        <w:t xml:space="preserve">López-Fernández, I., Burgueño, R., &amp; Gil-Espinosa, F. J. (2021). High School Physical Education Teachers’ Perceptions of Blended Learning One Year after the Onset of the COVID-19 Pandemic. International Journal of Environmental Research and Public Health, 18(21), 11146. </w:t>
+      </w:r>
+      <w:r>
+        <w:rPr>
+          <w:rFonts w:ascii="Times New Roman" w:hAnsi="Times New Roman" w:cs="Times New Roman"/>
+          <w:color w:val="000000" w:themeColor="text1"/>
           <w:sz w:val="24"/>
           <w:u w:val="single"/>
         </w:rPr>
-        <w:t>https://doi.org/10.1371/journal.pone.0203591</w:t>
+        <w:t>https://doi.org/10.3390/ijerph182111146</w:t>
       </w:r>
     </w:p>
     <w:p>
@@ -5433,6 +5103,7 @@
         <w:ind w:left="720" w:hanging="720"/>
         <w:rPr>
           <w:rFonts w:ascii="Times New Roman" w:hAnsi="Times New Roman" w:cs="Times New Roman"/>
+          <w:color w:val="000000" w:themeColor="text1"/>
           <w:sz w:val="24"/>
           <w:u w:val="single"/>
         </w:rPr>
@@ -5440,33 +5111,19 @@
       <w:r>
         <w:rPr>
           <w:rFonts w:ascii="Times New Roman" w:hAnsi="Times New Roman" w:cs="Times New Roman"/>
-          <w:sz w:val="24"/>
-        </w:rPr>
-        <w:t xml:space="preserve">Karin, J. (2016). </w:t>
-      </w:r>
-      <w:proofErr w:type="spellStart"/>
-      <w:r>
-        <w:rPr>
-          <w:rFonts w:ascii="Times New Roman" w:hAnsi="Times New Roman" w:cs="Times New Roman"/>
-          <w:sz w:val="24"/>
-        </w:rPr>
-        <w:t>Recontextualizing</w:t>
-      </w:r>
-      <w:proofErr w:type="spellEnd"/>
-      <w:r>
-        <w:rPr>
-          <w:rFonts w:ascii="Times New Roman" w:hAnsi="Times New Roman" w:cs="Times New Roman"/>
-          <w:sz w:val="24"/>
-        </w:rPr>
-        <w:t xml:space="preserve"> Dance Skills: Overcoming Impediments to Motor Learning and Expressivity in Ballet Dancers. Frontiers.</w:t>
-      </w:r>
-      <w:r>
-        <w:rPr>
-          <w:rFonts w:ascii="Times New Roman" w:hAnsi="Times New Roman" w:cs="Times New Roman"/>
+          <w:color w:val="000000" w:themeColor="text1"/>
+          <w:sz w:val="24"/>
+        </w:rPr>
+        <w:t xml:space="preserve">Mujiono, M., &amp; Gazali, N. (2021). Literature review: Physical education in the covid-19 pandemic | JUARA : Jurnal Olahraga. JUARA: Jurnal Olahraga. </w:t>
+      </w:r>
+      <w:r>
+        <w:rPr>
+          <w:rFonts w:ascii="Times New Roman" w:hAnsi="Times New Roman" w:cs="Times New Roman"/>
+          <w:color w:val="000000" w:themeColor="text1"/>
           <w:sz w:val="24"/>
           <w:u w:val="single"/>
         </w:rPr>
-        <w:t xml:space="preserve"> https://www.frontiersin.org/articles/10.3389/fpsyg.2016.00431/full</w:t>
+        <w:t>http://jurnal.upmk.ac.id/index.php/juara/article/view/1054</w:t>
       </w:r>
     </w:p>
     <w:p>
@@ -5474,45 +5131,52 @@
         <w:ind w:left="720" w:hanging="720"/>
         <w:rPr>
           <w:rFonts w:ascii="Times New Roman" w:hAnsi="Times New Roman" w:cs="Times New Roman"/>
+          <w:color w:val="000000" w:themeColor="text1"/>
+          <w:sz w:val="24"/>
+        </w:rPr>
+      </w:pPr>
+      <w:r>
+        <w:rPr>
+          <w:rFonts w:ascii="Times New Roman" w:hAnsi="Times New Roman" w:cs="Times New Roman"/>
+          <w:color w:val="000000" w:themeColor="text1"/>
+          <w:sz w:val="24"/>
+        </w:rPr>
+        <w:t xml:space="preserve">Rahayu, T., Ali, M. A., Anggita, G. M., &amp; Castyana, B. (2022). BLENDED LEARNING for Physical Education [E-book]. Faculty of Sport Science. </w:t>
+      </w:r>
+      <w:r>
+        <w:rPr>
+          <w:rFonts w:ascii="Times New Roman" w:hAnsi="Times New Roman" w:cs="Times New Roman"/>
+          <w:color w:val="000000" w:themeColor="text1"/>
           <w:sz w:val="24"/>
           <w:u w:val="single"/>
         </w:rPr>
-      </w:pPr>
-      <w:proofErr w:type="spellStart"/>
-      <w:r>
-        <w:rPr>
-          <w:rFonts w:ascii="Times New Roman" w:hAnsi="Times New Roman" w:cs="Times New Roman"/>
-          <w:color w:val="000000" w:themeColor="text1"/>
-          <w:sz w:val="24"/>
-        </w:rPr>
-        <w:t>Krasnow</w:t>
-      </w:r>
-      <w:proofErr w:type="spellEnd"/>
-      <w:r>
-        <w:rPr>
-          <w:rFonts w:ascii="Times New Roman" w:hAnsi="Times New Roman" w:cs="Times New Roman"/>
-          <w:color w:val="000000" w:themeColor="text1"/>
-          <w:sz w:val="24"/>
-        </w:rPr>
-        <w:t xml:space="preserve">, D. (2013, January 10). Motor Learning </w:t>
-      </w:r>
-      <w:proofErr w:type="gramStart"/>
-      <w:r>
-        <w:rPr>
-          <w:rFonts w:ascii="Times New Roman" w:hAnsi="Times New Roman" w:cs="Times New Roman"/>
-          <w:color w:val="000000" w:themeColor="text1"/>
-          <w:sz w:val="24"/>
-        </w:rPr>
-        <w:t>In</w:t>
-      </w:r>
-      <w:proofErr w:type="gramEnd"/>
-      <w:r>
-        <w:rPr>
-          <w:rFonts w:ascii="Times New Roman" w:hAnsi="Times New Roman" w:cs="Times New Roman"/>
-          <w:color w:val="000000" w:themeColor="text1"/>
-          <w:sz w:val="24"/>
-        </w:rPr>
-        <w:t xml:space="preserve"> Dance. 4Dancers.Org. </w:t>
+        <w:t>https://www.icsspe.org/system/files/20220121%20ebook%20Blended%20Learning%20for%20Physical%20Education_January%2010th%2C%202022.pdf</w:t>
+      </w:r>
+    </w:p>
+    <w:p>
+      <w:pPr>
+        <w:ind w:left="720" w:hanging="720"/>
+        <w:rPr>
+          <w:rFonts w:ascii="Times New Roman" w:hAnsi="Times New Roman" w:cs="Times New Roman"/>
+          <w:color w:val="000000" w:themeColor="text1"/>
+          <w:sz w:val="24"/>
+        </w:rPr>
+      </w:pPr>
+      <w:r>
+        <w:rPr>
+          <w:rFonts w:ascii="Times New Roman" w:hAnsi="Times New Roman" w:cs="Times New Roman"/>
+          <w:color w:val="000000" w:themeColor="text1"/>
+          <w:sz w:val="24"/>
+        </w:rPr>
+        <w:t>Spittle, M. (2021). Motor Learning and Skill Acquisition: Applications for Physical Education and Sport (2nd ed.). Bloomsbury Academic.</w:t>
+      </w:r>
+      <w:r>
+        <w:rPr>
+          <w:rFonts w:ascii="Times New Roman" w:hAnsi="Times New Roman" w:cs="Times New Roman"/>
+          <w:color w:val="000000" w:themeColor="text1"/>
+          <w:sz w:val="24"/>
+        </w:rPr>
+        <w:t xml:space="preserve"> </w:t>
       </w:r>
       <w:r>
         <w:rPr>
@@ -5521,7 +5185,7 @@
           <w:sz w:val="24"/>
           <w:u w:val="single"/>
         </w:rPr>
-        <w:t>https://4dancers.org/2013/01/motor-learning-in-dance/</w:t>
+        <w:t>https://books.google.com.ph/books?hl=en&amp;lr=&amp;id=zhlHEAAAQBAJ&amp;oi=fnd&amp;pg=PR5&amp;dq=Motor+Learning+in+Physical+Education+&amp;ots=jc9CxZ5RdT&amp;sig=FhltsPUEBKRf7yLKh2oNcrpa0aE&amp;redir_esc=y#v=onepage&amp;q=Motor%20Learning%20in%20Physical%20Education&amp;f=false</w:t>
       </w:r>
     </w:p>
     <w:p>
@@ -5529,35 +5193,27 @@
         <w:ind w:left="720" w:hanging="720"/>
         <w:rPr>
           <w:rFonts w:ascii="Times New Roman" w:hAnsi="Times New Roman" w:cs="Times New Roman"/>
+          <w:color w:val="000000" w:themeColor="text1"/>
           <w:sz w:val="24"/>
           <w:u w:val="single"/>
         </w:rPr>
       </w:pPr>
-      <w:proofErr w:type="spellStart"/>
-      <w:r>
-        <w:rPr>
-          <w:rFonts w:ascii="Times New Roman" w:hAnsi="Times New Roman" w:cs="Times New Roman"/>
-          <w:color w:val="000000" w:themeColor="text1"/>
-          <w:sz w:val="24"/>
-        </w:rPr>
-        <w:t>Krasnow</w:t>
-      </w:r>
-      <w:proofErr w:type="spellEnd"/>
-      <w:r>
-        <w:rPr>
-          <w:rFonts w:ascii="Times New Roman" w:hAnsi="Times New Roman" w:cs="Times New Roman"/>
-          <w:color w:val="000000" w:themeColor="text1"/>
-          <w:sz w:val="24"/>
-        </w:rPr>
-        <w:t xml:space="preserve">, D. H., &amp; Wilmerding, D. V. (2015, February). Motor Learning and Control for Dance. Google Books. </w:t>
-      </w:r>
-      <w:r>
-        <w:rPr>
-          <w:rFonts w:ascii="Times New Roman" w:hAnsi="Times New Roman" w:cs="Times New Roman"/>
+      <w:r>
+        <w:rPr>
+          <w:rFonts w:ascii="Times New Roman" w:hAnsi="Times New Roman" w:cs="Times New Roman"/>
+          <w:color w:val="000000" w:themeColor="text1"/>
+          <w:sz w:val="24"/>
+        </w:rPr>
+        <w:t xml:space="preserve">Vernadakis, N., Giannousi, M., Derri, V., Michalopoulos, M., &amp; Kioumourtzoglou, E. (2012, January 1). The impact of blended and traditional instruction in studentsâ™ performance. ScienceDirect. </w:t>
+      </w:r>
+      <w:r>
+        <w:rPr>
+          <w:rFonts w:ascii="Times New Roman" w:hAnsi="Times New Roman" w:cs="Times New Roman"/>
+          <w:color w:val="000000" w:themeColor="text1"/>
           <w:sz w:val="24"/>
           <w:u w:val="single"/>
         </w:rPr>
-        <w:t>https://books.google.com.ph/books?hl=en&amp;lr=&amp;id=RvF6DwAAQBAJ&amp;oi=fnd&amp;pg=PR1&amp;dq=motor+learning+in+dance&amp;ots=uD8QuuTX8N&amp;sig=CyZuuVdzgJpuVIuBQFQIkvfAL8A&amp;redir_esc=y#v=onepage&amp;q=motor%20learning%20in%20dance&amp;f=false</w:t>
+        <w:t>https://www.sciencedirect.com/science/article/pii/S2212017312000990</w:t>
       </w:r>
     </w:p>
     <w:p>
@@ -5569,577 +5225,13 @@
           <w:sz w:val="24"/>
         </w:rPr>
       </w:pPr>
-      <w:proofErr w:type="spellStart"/>
-      <w:r>
-        <w:rPr>
-          <w:rFonts w:ascii="Times New Roman" w:hAnsi="Times New Roman" w:cs="Times New Roman"/>
-          <w:color w:val="000000" w:themeColor="text1"/>
-          <w:sz w:val="24"/>
-        </w:rPr>
-        <w:t>López-Fernández</w:t>
-      </w:r>
-      <w:proofErr w:type="spellEnd"/>
-      <w:r>
-        <w:rPr>
-          <w:rFonts w:ascii="Times New Roman" w:hAnsi="Times New Roman" w:cs="Times New Roman"/>
-          <w:color w:val="000000" w:themeColor="text1"/>
-          <w:sz w:val="24"/>
-        </w:rPr>
-        <w:t xml:space="preserve">, I., </w:t>
-      </w:r>
-      <w:proofErr w:type="spellStart"/>
-      <w:r>
-        <w:rPr>
-          <w:rFonts w:ascii="Times New Roman" w:hAnsi="Times New Roman" w:cs="Times New Roman"/>
-          <w:color w:val="000000" w:themeColor="text1"/>
-          <w:sz w:val="24"/>
-        </w:rPr>
-        <w:t>Burgueño</w:t>
-      </w:r>
-      <w:proofErr w:type="spellEnd"/>
-      <w:r>
-        <w:rPr>
-          <w:rFonts w:ascii="Times New Roman" w:hAnsi="Times New Roman" w:cs="Times New Roman"/>
-          <w:color w:val="000000" w:themeColor="text1"/>
-          <w:sz w:val="24"/>
-        </w:rPr>
-        <w:t xml:space="preserve">, R., &amp; Gil-Espinosa, F. J. (2021). High School Physical Education Teachers’ Perceptions of Blended Learning One Year after the Onset of the COVID-19 Pandemic. International Journal of Environmental Research and Public Health, 18(21), 11146. </w:t>
-      </w:r>
-      <w:r>
-        <w:rPr>
-          <w:rFonts w:ascii="Times New Roman" w:hAnsi="Times New Roman" w:cs="Times New Roman"/>
-          <w:color w:val="000000" w:themeColor="text1"/>
-          <w:sz w:val="24"/>
-          <w:u w:val="single"/>
-        </w:rPr>
-        <w:t>https://doi.org/10.3390/ijerph182111146</w:t>
-      </w:r>
-    </w:p>
-    <w:p>
-      <w:pPr>
-        <w:ind w:left="720" w:hanging="720"/>
-        <w:rPr>
-          <w:rFonts w:ascii="Times New Roman" w:hAnsi="Times New Roman" w:cs="Times New Roman"/>
-          <w:color w:val="000000" w:themeColor="text1"/>
-          <w:sz w:val="24"/>
-          <w:u w:val="single"/>
-        </w:rPr>
-      </w:pPr>
-      <w:proofErr w:type="spellStart"/>
-      <w:r>
-        <w:rPr>
-          <w:rFonts w:ascii="Times New Roman" w:hAnsi="Times New Roman" w:cs="Times New Roman"/>
-          <w:color w:val="000000" w:themeColor="text1"/>
-          <w:sz w:val="24"/>
-        </w:rPr>
-        <w:t>Mujiono</w:t>
-      </w:r>
-      <w:proofErr w:type="spellEnd"/>
-      <w:r>
-        <w:rPr>
-          <w:rFonts w:ascii="Times New Roman" w:hAnsi="Times New Roman" w:cs="Times New Roman"/>
-          <w:color w:val="000000" w:themeColor="text1"/>
-          <w:sz w:val="24"/>
-        </w:rPr>
-        <w:t xml:space="preserve">, M., &amp; </w:t>
-      </w:r>
-      <w:proofErr w:type="spellStart"/>
-      <w:r>
-        <w:rPr>
-          <w:rFonts w:ascii="Times New Roman" w:hAnsi="Times New Roman" w:cs="Times New Roman"/>
-          <w:color w:val="000000" w:themeColor="text1"/>
-          <w:sz w:val="24"/>
-        </w:rPr>
-        <w:t>Gazali</w:t>
-      </w:r>
-      <w:proofErr w:type="spellEnd"/>
-      <w:r>
-        <w:rPr>
-          <w:rFonts w:ascii="Times New Roman" w:hAnsi="Times New Roman" w:cs="Times New Roman"/>
-          <w:color w:val="000000" w:themeColor="text1"/>
-          <w:sz w:val="24"/>
-        </w:rPr>
-        <w:t xml:space="preserve">, N. (2021). Literature review: Physical education in the covid-19 pandemic | </w:t>
-      </w:r>
-      <w:proofErr w:type="gramStart"/>
-      <w:r>
-        <w:rPr>
-          <w:rFonts w:ascii="Times New Roman" w:hAnsi="Times New Roman" w:cs="Times New Roman"/>
-          <w:color w:val="000000" w:themeColor="text1"/>
-          <w:sz w:val="24"/>
-        </w:rPr>
-        <w:t>JUARA :</w:t>
-      </w:r>
-      <w:proofErr w:type="gramEnd"/>
-      <w:r>
-        <w:rPr>
-          <w:rFonts w:ascii="Times New Roman" w:hAnsi="Times New Roman" w:cs="Times New Roman"/>
-          <w:color w:val="000000" w:themeColor="text1"/>
-          <w:sz w:val="24"/>
-        </w:rPr>
-        <w:t xml:space="preserve"> </w:t>
-      </w:r>
-      <w:proofErr w:type="spellStart"/>
-      <w:r>
-        <w:rPr>
-          <w:rFonts w:ascii="Times New Roman" w:hAnsi="Times New Roman" w:cs="Times New Roman"/>
-          <w:color w:val="000000" w:themeColor="text1"/>
-          <w:sz w:val="24"/>
-        </w:rPr>
-        <w:t>Jurnal</w:t>
-      </w:r>
-      <w:proofErr w:type="spellEnd"/>
-      <w:r>
-        <w:rPr>
-          <w:rFonts w:ascii="Times New Roman" w:hAnsi="Times New Roman" w:cs="Times New Roman"/>
-          <w:color w:val="000000" w:themeColor="text1"/>
-          <w:sz w:val="24"/>
-        </w:rPr>
-        <w:t xml:space="preserve"> </w:t>
-      </w:r>
-      <w:proofErr w:type="spellStart"/>
-      <w:r>
-        <w:rPr>
-          <w:rFonts w:ascii="Times New Roman" w:hAnsi="Times New Roman" w:cs="Times New Roman"/>
-          <w:color w:val="000000" w:themeColor="text1"/>
-          <w:sz w:val="24"/>
-        </w:rPr>
-        <w:t>Olahraga</w:t>
-      </w:r>
-      <w:proofErr w:type="spellEnd"/>
-      <w:r>
-        <w:rPr>
-          <w:rFonts w:ascii="Times New Roman" w:hAnsi="Times New Roman" w:cs="Times New Roman"/>
-          <w:color w:val="000000" w:themeColor="text1"/>
-          <w:sz w:val="24"/>
-        </w:rPr>
-        <w:t xml:space="preserve">. JUARA: </w:t>
-      </w:r>
-      <w:proofErr w:type="spellStart"/>
-      <w:r>
-        <w:rPr>
-          <w:rFonts w:ascii="Times New Roman" w:hAnsi="Times New Roman" w:cs="Times New Roman"/>
-          <w:color w:val="000000" w:themeColor="text1"/>
-          <w:sz w:val="24"/>
-        </w:rPr>
-        <w:t>Jurnal</w:t>
-      </w:r>
-      <w:proofErr w:type="spellEnd"/>
-      <w:r>
-        <w:rPr>
-          <w:rFonts w:ascii="Times New Roman" w:hAnsi="Times New Roman" w:cs="Times New Roman"/>
-          <w:color w:val="000000" w:themeColor="text1"/>
-          <w:sz w:val="24"/>
-        </w:rPr>
-        <w:t xml:space="preserve"> </w:t>
-      </w:r>
-      <w:proofErr w:type="spellStart"/>
-      <w:r>
-        <w:rPr>
-          <w:rFonts w:ascii="Times New Roman" w:hAnsi="Times New Roman" w:cs="Times New Roman"/>
-          <w:color w:val="000000" w:themeColor="text1"/>
-          <w:sz w:val="24"/>
-        </w:rPr>
-        <w:t>Olahraga</w:t>
-      </w:r>
-      <w:proofErr w:type="spellEnd"/>
-      <w:r>
-        <w:rPr>
-          <w:rFonts w:ascii="Times New Roman" w:hAnsi="Times New Roman" w:cs="Times New Roman"/>
-          <w:color w:val="000000" w:themeColor="text1"/>
-          <w:sz w:val="24"/>
-        </w:rPr>
-        <w:t xml:space="preserve">. </w:t>
-      </w:r>
-      <w:r>
-        <w:rPr>
-          <w:rFonts w:ascii="Times New Roman" w:hAnsi="Times New Roman" w:cs="Times New Roman"/>
-          <w:color w:val="000000" w:themeColor="text1"/>
-          <w:sz w:val="24"/>
-          <w:u w:val="single"/>
-        </w:rPr>
-        <w:t>http://jurnal.upmk.ac.id/index.php/juara/article/view/1054</w:t>
-      </w:r>
-    </w:p>
-    <w:p>
-      <w:pPr>
-        <w:ind w:left="720" w:hanging="720"/>
-        <w:rPr>
-          <w:rFonts w:ascii="Times New Roman" w:hAnsi="Times New Roman" w:cs="Times New Roman"/>
-          <w:color w:val="000000" w:themeColor="text1"/>
-          <w:sz w:val="24"/>
-        </w:rPr>
-      </w:pPr>
-      <w:proofErr w:type="spellStart"/>
-      <w:r>
-        <w:rPr>
-          <w:rFonts w:ascii="Times New Roman" w:hAnsi="Times New Roman" w:cs="Times New Roman"/>
-          <w:color w:val="000000" w:themeColor="text1"/>
-          <w:sz w:val="24"/>
-        </w:rPr>
-        <w:t>Rahayu</w:t>
-      </w:r>
-      <w:proofErr w:type="spellEnd"/>
-      <w:r>
-        <w:rPr>
-          <w:rFonts w:ascii="Times New Roman" w:hAnsi="Times New Roman" w:cs="Times New Roman"/>
-          <w:color w:val="000000" w:themeColor="text1"/>
-          <w:sz w:val="24"/>
-        </w:rPr>
-        <w:t xml:space="preserve">, T., Ali, M. A., </w:t>
-      </w:r>
-      <w:proofErr w:type="spellStart"/>
-      <w:r>
-        <w:rPr>
-          <w:rFonts w:ascii="Times New Roman" w:hAnsi="Times New Roman" w:cs="Times New Roman"/>
-          <w:color w:val="000000" w:themeColor="text1"/>
-          <w:sz w:val="24"/>
-        </w:rPr>
-        <w:t>Anggita</w:t>
-      </w:r>
-      <w:proofErr w:type="spellEnd"/>
-      <w:r>
-        <w:rPr>
-          <w:rFonts w:ascii="Times New Roman" w:hAnsi="Times New Roman" w:cs="Times New Roman"/>
-          <w:color w:val="000000" w:themeColor="text1"/>
-          <w:sz w:val="24"/>
-        </w:rPr>
-        <w:t xml:space="preserve">, G. M., &amp; </w:t>
-      </w:r>
-      <w:proofErr w:type="spellStart"/>
-      <w:r>
-        <w:rPr>
-          <w:rFonts w:ascii="Times New Roman" w:hAnsi="Times New Roman" w:cs="Times New Roman"/>
-          <w:color w:val="000000" w:themeColor="text1"/>
-          <w:sz w:val="24"/>
-        </w:rPr>
-        <w:t>Castyana</w:t>
-      </w:r>
-      <w:proofErr w:type="spellEnd"/>
-      <w:r>
-        <w:rPr>
-          <w:rFonts w:ascii="Times New Roman" w:hAnsi="Times New Roman" w:cs="Times New Roman"/>
-          <w:color w:val="000000" w:themeColor="text1"/>
-          <w:sz w:val="24"/>
-        </w:rPr>
-        <w:t xml:space="preserve">, B. (2022). BLENDED LEARNING for Physical Education [E-book]. Faculty of Sport Science. </w:t>
-      </w:r>
-      <w:r>
-        <w:rPr>
-          <w:rFonts w:ascii="Times New Roman" w:hAnsi="Times New Roman" w:cs="Times New Roman"/>
-          <w:color w:val="000000" w:themeColor="text1"/>
-          <w:sz w:val="24"/>
-          <w:u w:val="single"/>
-        </w:rPr>
-        <w:t>https://www.icsspe.org/system/files/20220121%20ebook%20Blended%20Learning%20for%20Physical%20Education_January%2010th%2C%202022.pdf</w:t>
-      </w:r>
-    </w:p>
-    <w:p>
-      <w:pPr>
-        <w:ind w:left="720" w:hanging="720"/>
-        <w:rPr>
-          <w:rFonts w:ascii="Times New Roman" w:hAnsi="Times New Roman" w:cs="Times New Roman"/>
-          <w:color w:val="000000" w:themeColor="text1"/>
-          <w:sz w:val="24"/>
-        </w:rPr>
-      </w:pPr>
-      <w:r>
-        <w:rPr>
-          <w:rFonts w:ascii="Times New Roman" w:hAnsi="Times New Roman" w:cs="Times New Roman"/>
-          <w:color w:val="000000" w:themeColor="text1"/>
-          <w:sz w:val="24"/>
-        </w:rPr>
-        <w:t xml:space="preserve">Spittle, M. (2021). Motor Learning and Skill Acquisition: Applications for Physical Education and Sport (2nd </w:t>
-      </w:r>
-      <w:proofErr w:type="gramStart"/>
-      <w:r>
-        <w:rPr>
-          <w:rFonts w:ascii="Times New Roman" w:hAnsi="Times New Roman" w:cs="Times New Roman"/>
-          <w:color w:val="000000" w:themeColor="text1"/>
-          <w:sz w:val="24"/>
-        </w:rPr>
-        <w:t>ed</w:t>
-      </w:r>
-      <w:proofErr w:type="gramEnd"/>
-      <w:r>
-        <w:rPr>
-          <w:rFonts w:ascii="Times New Roman" w:hAnsi="Times New Roman" w:cs="Times New Roman"/>
-          <w:color w:val="000000" w:themeColor="text1"/>
-          <w:sz w:val="24"/>
-        </w:rPr>
-        <w:t>.). Bloomsbury Academic.</w:t>
-      </w:r>
-      <w:r>
-        <w:rPr>
-          <w:rFonts w:ascii="Times New Roman" w:hAnsi="Times New Roman" w:cs="Times New Roman"/>
-          <w:color w:val="000000" w:themeColor="text1"/>
-          <w:sz w:val="24"/>
-        </w:rPr>
-        <w:t xml:space="preserve"> </w:t>
-      </w:r>
-      <w:r>
-        <w:rPr>
-          <w:rFonts w:ascii="Times New Roman" w:hAnsi="Times New Roman" w:cs="Times New Roman"/>
-          <w:color w:val="000000" w:themeColor="text1"/>
-          <w:sz w:val="24"/>
-          <w:u w:val="single"/>
-        </w:rPr>
-        <w:t>https://books.google.com.ph/books?hl=en&amp;lr=&amp;id=zhlHEAAAQBAJ&amp;oi=fnd&amp;pg=PR5&amp;dq=Motor+Learning+in+Physical+Education+&amp;ots=jc9CxZ5RdT&amp;sig=FhltsPUEBKRf7yLKh2oNcrpa0aE&amp;redir_esc=y#v=onepage&amp;q=Motor%20Learning%20in%20Physical%20Education&amp;f=false</w:t>
-      </w:r>
-    </w:p>
-    <w:p>
-      <w:pPr>
-        <w:ind w:left="720" w:hanging="720"/>
-        <w:rPr>
-          <w:rFonts w:ascii="Times New Roman" w:hAnsi="Times New Roman" w:cs="Times New Roman"/>
-          <w:color w:val="000000" w:themeColor="text1"/>
-          <w:sz w:val="24"/>
-          <w:u w:val="single"/>
-        </w:rPr>
-      </w:pPr>
-      <w:proofErr w:type="spellStart"/>
-      <w:r>
-        <w:rPr>
-          <w:rFonts w:ascii="Times New Roman" w:hAnsi="Times New Roman" w:cs="Times New Roman"/>
-          <w:color w:val="000000" w:themeColor="text1"/>
-          <w:sz w:val="24"/>
-        </w:rPr>
-        <w:t>Vernadakis</w:t>
-      </w:r>
-      <w:proofErr w:type="spellEnd"/>
-      <w:r>
-        <w:rPr>
-          <w:rFonts w:ascii="Times New Roman" w:hAnsi="Times New Roman" w:cs="Times New Roman"/>
-          <w:color w:val="000000" w:themeColor="text1"/>
-          <w:sz w:val="24"/>
-        </w:rPr>
-        <w:t xml:space="preserve">, N., </w:t>
-      </w:r>
-      <w:proofErr w:type="spellStart"/>
-      <w:r>
-        <w:rPr>
-          <w:rFonts w:ascii="Times New Roman" w:hAnsi="Times New Roman" w:cs="Times New Roman"/>
-          <w:color w:val="000000" w:themeColor="text1"/>
-          <w:sz w:val="24"/>
-        </w:rPr>
-        <w:t>Giannousi</w:t>
-      </w:r>
-      <w:proofErr w:type="spellEnd"/>
-      <w:r>
-        <w:rPr>
-          <w:rFonts w:ascii="Times New Roman" w:hAnsi="Times New Roman" w:cs="Times New Roman"/>
-          <w:color w:val="000000" w:themeColor="text1"/>
-          <w:sz w:val="24"/>
-        </w:rPr>
-        <w:t xml:space="preserve">, M., </w:t>
-      </w:r>
-      <w:proofErr w:type="spellStart"/>
-      <w:r>
-        <w:rPr>
-          <w:rFonts w:ascii="Times New Roman" w:hAnsi="Times New Roman" w:cs="Times New Roman"/>
-          <w:color w:val="000000" w:themeColor="text1"/>
-          <w:sz w:val="24"/>
-        </w:rPr>
-        <w:t>Derri</w:t>
-      </w:r>
-      <w:proofErr w:type="spellEnd"/>
-      <w:r>
-        <w:rPr>
-          <w:rFonts w:ascii="Times New Roman" w:hAnsi="Times New Roman" w:cs="Times New Roman"/>
-          <w:color w:val="000000" w:themeColor="text1"/>
-          <w:sz w:val="24"/>
-        </w:rPr>
-        <w:t xml:space="preserve">, V., </w:t>
-      </w:r>
-      <w:proofErr w:type="spellStart"/>
-      <w:r>
-        <w:rPr>
-          <w:rFonts w:ascii="Times New Roman" w:hAnsi="Times New Roman" w:cs="Times New Roman"/>
-          <w:color w:val="000000" w:themeColor="text1"/>
-          <w:sz w:val="24"/>
-        </w:rPr>
-        <w:t>Michalopoulos</w:t>
-      </w:r>
-      <w:proofErr w:type="spellEnd"/>
-      <w:r>
-        <w:rPr>
-          <w:rFonts w:ascii="Times New Roman" w:hAnsi="Times New Roman" w:cs="Times New Roman"/>
-          <w:color w:val="000000" w:themeColor="text1"/>
-          <w:sz w:val="24"/>
-        </w:rPr>
-        <w:t xml:space="preserve">, M., &amp; </w:t>
-      </w:r>
-      <w:proofErr w:type="spellStart"/>
-      <w:r>
-        <w:rPr>
-          <w:rFonts w:ascii="Times New Roman" w:hAnsi="Times New Roman" w:cs="Times New Roman"/>
-          <w:color w:val="000000" w:themeColor="text1"/>
-          <w:sz w:val="24"/>
-        </w:rPr>
-        <w:t>Kioumourtzoglou</w:t>
-      </w:r>
-      <w:proofErr w:type="spellEnd"/>
-      <w:r>
-        <w:rPr>
-          <w:rFonts w:ascii="Times New Roman" w:hAnsi="Times New Roman" w:cs="Times New Roman"/>
-          <w:color w:val="000000" w:themeColor="text1"/>
-          <w:sz w:val="24"/>
-        </w:rPr>
-        <w:t xml:space="preserve">, E. (2012, January 1). The impact of blended and traditional instruction in </w:t>
-      </w:r>
-      <w:proofErr w:type="spellStart"/>
-      <w:r>
-        <w:rPr>
-          <w:rFonts w:ascii="Times New Roman" w:hAnsi="Times New Roman" w:cs="Times New Roman"/>
-          <w:color w:val="000000" w:themeColor="text1"/>
-          <w:sz w:val="24"/>
-        </w:rPr>
-        <w:t>studentsâ</w:t>
-      </w:r>
-      <w:proofErr w:type="spellEnd"/>
-      <w:r>
-        <w:rPr>
-          <w:rFonts w:ascii="Times New Roman" w:hAnsi="Times New Roman" w:cs="Times New Roman"/>
-          <w:color w:val="000000" w:themeColor="text1"/>
-          <w:sz w:val="24"/>
-        </w:rPr>
-        <w:t xml:space="preserve">™ performance. </w:t>
-      </w:r>
-      <w:proofErr w:type="spellStart"/>
-      <w:r>
-        <w:rPr>
-          <w:rFonts w:ascii="Times New Roman" w:hAnsi="Times New Roman" w:cs="Times New Roman"/>
-          <w:color w:val="000000" w:themeColor="text1"/>
-          <w:sz w:val="24"/>
-        </w:rPr>
-        <w:t>ScienceDirect</w:t>
-      </w:r>
-      <w:proofErr w:type="spellEnd"/>
-      <w:r>
-        <w:rPr>
-          <w:rFonts w:ascii="Times New Roman" w:hAnsi="Times New Roman" w:cs="Times New Roman"/>
-          <w:color w:val="000000" w:themeColor="text1"/>
-          <w:sz w:val="24"/>
-        </w:rPr>
-        <w:t xml:space="preserve">. </w:t>
-      </w:r>
-      <w:r>
-        <w:rPr>
-          <w:rFonts w:ascii="Times New Roman" w:hAnsi="Times New Roman" w:cs="Times New Roman"/>
-          <w:color w:val="000000" w:themeColor="text1"/>
-          <w:sz w:val="24"/>
-          <w:u w:val="single"/>
-        </w:rPr>
-        <w:t>https://www.sciencedirect.com/science/article/pii/S2212017312000990</w:t>
-      </w:r>
-    </w:p>
-    <w:p>
-      <w:pPr>
-        <w:ind w:left="720" w:hanging="720"/>
-        <w:rPr>
-          <w:rFonts w:ascii="Times New Roman" w:hAnsi="Times New Roman" w:cs="Times New Roman"/>
-          <w:color w:val="000000" w:themeColor="text1"/>
-          <w:sz w:val="24"/>
-        </w:rPr>
-      </w:pPr>
-      <w:r>
-        <w:rPr>
-          <w:rFonts w:ascii="Times New Roman" w:hAnsi="Times New Roman" w:cs="Times New Roman"/>
-          <w:color w:val="000000" w:themeColor="text1"/>
-          <w:sz w:val="24"/>
-        </w:rPr>
-        <w:lastRenderedPageBreak/>
-        <w:t xml:space="preserve">Zhu, F., </w:t>
-      </w:r>
-      <w:proofErr w:type="spellStart"/>
-      <w:r>
-        <w:rPr>
-          <w:rFonts w:ascii="Times New Roman" w:hAnsi="Times New Roman" w:cs="Times New Roman"/>
-          <w:color w:val="000000" w:themeColor="text1"/>
-          <w:sz w:val="24"/>
-        </w:rPr>
-        <w:t>Poolton</w:t>
-      </w:r>
-      <w:proofErr w:type="spellEnd"/>
-      <w:r>
-        <w:rPr>
-          <w:rFonts w:ascii="Times New Roman" w:hAnsi="Times New Roman" w:cs="Times New Roman"/>
-          <w:color w:val="000000" w:themeColor="text1"/>
-          <w:sz w:val="24"/>
-        </w:rPr>
-        <w:t xml:space="preserve">, J., &amp; Masters, R. (2014). </w:t>
-      </w:r>
-      <w:proofErr w:type="spellStart"/>
-      <w:r>
-        <w:rPr>
-          <w:rFonts w:ascii="Times New Roman" w:hAnsi="Times New Roman" w:cs="Times New Roman"/>
-          <w:color w:val="000000" w:themeColor="text1"/>
-          <w:sz w:val="24"/>
-        </w:rPr>
-        <w:t>Neuroscientific</w:t>
-      </w:r>
-      <w:proofErr w:type="spellEnd"/>
-      <w:r>
-        <w:rPr>
-          <w:rFonts w:ascii="Times New Roman" w:hAnsi="Times New Roman" w:cs="Times New Roman"/>
-          <w:color w:val="000000" w:themeColor="text1"/>
-          <w:sz w:val="24"/>
-        </w:rPr>
-        <w:t xml:space="preserve"> aspects of implicit motor learning in sport. In A. </w:t>
-      </w:r>
-      <w:proofErr w:type="spellStart"/>
-      <w:r>
-        <w:rPr>
-          <w:rFonts w:ascii="Times New Roman" w:hAnsi="Times New Roman" w:cs="Times New Roman"/>
-          <w:color w:val="000000" w:themeColor="text1"/>
-          <w:sz w:val="24"/>
-        </w:rPr>
-        <w:t>Gollhofer</w:t>
-      </w:r>
-      <w:proofErr w:type="spellEnd"/>
-      <w:r>
-        <w:rPr>
-          <w:rFonts w:ascii="Times New Roman" w:hAnsi="Times New Roman" w:cs="Times New Roman"/>
-          <w:color w:val="000000" w:themeColor="text1"/>
-          <w:sz w:val="24"/>
-        </w:rPr>
-        <w:t xml:space="preserve">, W. Taube, &amp; J. B. Nielsen (Eds.), </w:t>
-      </w:r>
-      <w:proofErr w:type="spellStart"/>
-      <w:r>
-        <w:rPr>
-          <w:rFonts w:ascii="Times New Roman" w:hAnsi="Times New Roman" w:cs="Times New Roman"/>
-          <w:color w:val="000000" w:themeColor="text1"/>
-          <w:sz w:val="24"/>
-        </w:rPr>
-        <w:t>Routledge</w:t>
-      </w:r>
-      <w:proofErr w:type="spellEnd"/>
-      <w:r>
-        <w:rPr>
-          <w:rFonts w:ascii="Times New Roman" w:hAnsi="Times New Roman" w:cs="Times New Roman"/>
-          <w:color w:val="000000" w:themeColor="text1"/>
-          <w:sz w:val="24"/>
-        </w:rPr>
-        <w:t xml:space="preserve"> handbook of motor control and motor learning (pp. 155–174). </w:t>
-      </w:r>
-      <w:proofErr w:type="spellStart"/>
-      <w:r>
-        <w:rPr>
-          <w:rFonts w:ascii="Times New Roman" w:hAnsi="Times New Roman" w:cs="Times New Roman"/>
-          <w:color w:val="000000" w:themeColor="text1"/>
-          <w:sz w:val="24"/>
-        </w:rPr>
-        <w:t>Routledge</w:t>
-      </w:r>
-      <w:proofErr w:type="spellEnd"/>
-      <w:r>
-        <w:rPr>
-          <w:rFonts w:ascii="Times New Roman" w:hAnsi="Times New Roman" w:cs="Times New Roman"/>
-          <w:color w:val="000000" w:themeColor="text1"/>
-          <w:sz w:val="24"/>
-        </w:rPr>
-        <w:t>/Taylor &amp; Francis Group.</w:t>
+      <w:r>
+        <w:rPr>
+          <w:rFonts w:ascii="Times New Roman" w:hAnsi="Times New Roman" w:cs="Times New Roman"/>
+          <w:color w:val="000000" w:themeColor="text1"/>
+          <w:sz w:val="24"/>
+        </w:rPr>
+        <w:t>Zhu, F., Poolton, J., &amp; Masters, R. (2014). Neuroscientific aspects of implicit motor learning in sport. In A. Gollhofer, W. Taube, &amp; J. B. Nielsen (Eds.), Routledge handbook of motor control and motor learning (pp. 155–174). Routledge/Taylor &amp; Francis Group.</w:t>
       </w:r>
     </w:p>
     <w:p/>
@@ -6771,7 +5863,7 @@
   <w:style w:type="paragraph" w:default="1" w:styleId="Normal">
     <w:name w:val="Normal"/>
     <w:qFormat/>
-    <w:rsid w:val="008D57E8"/>
+    <w:rsid w:val="00734B9F"/>
     <w:rPr>
       <w:lang w:val="en-NZ"/>
     </w:rPr>
@@ -6848,6 +5940,107 @@
     <w:rPr>
       <w:color w:val="0563C1" w:themeColor="hyperlink"/>
       <w:u w:val="single"/>
+    </w:rPr>
+  </w:style>
+  <w:style w:type="character" w:styleId="CommentReference">
+    <w:name w:val="annotation reference"/>
+    <w:basedOn w:val="DefaultParagraphFont"/>
+    <w:uiPriority w:val="99"/>
+    <w:semiHidden/>
+    <w:unhideWhenUsed/>
+    <w:rsid w:val="00EA10C8"/>
+    <w:rPr>
+      <w:sz w:val="16"/>
+      <w:szCs w:val="16"/>
+    </w:rPr>
+  </w:style>
+  <w:style w:type="paragraph" w:styleId="CommentText">
+    <w:name w:val="annotation text"/>
+    <w:basedOn w:val="Normal"/>
+    <w:link w:val="CommentTextChar"/>
+    <w:uiPriority w:val="99"/>
+    <w:semiHidden/>
+    <w:unhideWhenUsed/>
+    <w:rsid w:val="00EA10C8"/>
+    <w:pPr>
+      <w:spacing w:line="240" w:lineRule="auto"/>
+    </w:pPr>
+    <w:rPr>
+      <w:sz w:val="20"/>
+      <w:szCs w:val="20"/>
+    </w:rPr>
+  </w:style>
+  <w:style w:type="character" w:customStyle="1" w:styleId="CommentTextChar">
+    <w:name w:val="Comment Text Char"/>
+    <w:basedOn w:val="DefaultParagraphFont"/>
+    <w:link w:val="CommentText"/>
+    <w:uiPriority w:val="99"/>
+    <w:semiHidden/>
+    <w:rsid w:val="00EA10C8"/>
+    <w:rPr>
+      <w:sz w:val="20"/>
+      <w:szCs w:val="20"/>
+      <w:lang w:val="en-NZ"/>
+    </w:rPr>
+  </w:style>
+  <w:style w:type="paragraph" w:styleId="CommentSubject">
+    <w:name w:val="annotation subject"/>
+    <w:basedOn w:val="CommentText"/>
+    <w:next w:val="CommentText"/>
+    <w:link w:val="CommentSubjectChar"/>
+    <w:uiPriority w:val="99"/>
+    <w:semiHidden/>
+    <w:unhideWhenUsed/>
+    <w:rsid w:val="00EA10C8"/>
+    <w:rPr>
+      <w:b/>
+      <w:bCs/>
+    </w:rPr>
+  </w:style>
+  <w:style w:type="character" w:customStyle="1" w:styleId="CommentSubjectChar">
+    <w:name w:val="Comment Subject Char"/>
+    <w:basedOn w:val="CommentTextChar"/>
+    <w:link w:val="CommentSubject"/>
+    <w:uiPriority w:val="99"/>
+    <w:semiHidden/>
+    <w:rsid w:val="00EA10C8"/>
+    <w:rPr>
+      <w:b/>
+      <w:bCs/>
+      <w:sz w:val="20"/>
+      <w:szCs w:val="20"/>
+      <w:lang w:val="en-NZ"/>
+    </w:rPr>
+  </w:style>
+  <w:style w:type="paragraph" w:styleId="BalloonText">
+    <w:name w:val="Balloon Text"/>
+    <w:basedOn w:val="Normal"/>
+    <w:link w:val="BalloonTextChar"/>
+    <w:uiPriority w:val="99"/>
+    <w:semiHidden/>
+    <w:unhideWhenUsed/>
+    <w:rsid w:val="00EA10C8"/>
+    <w:pPr>
+      <w:spacing w:after="0" w:line="240" w:lineRule="auto"/>
+    </w:pPr>
+    <w:rPr>
+      <w:rFonts w:ascii="Segoe UI" w:hAnsi="Segoe UI" w:cs="Segoe UI"/>
+      <w:sz w:val="18"/>
+      <w:szCs w:val="18"/>
+    </w:rPr>
+  </w:style>
+  <w:style w:type="character" w:customStyle="1" w:styleId="BalloonTextChar">
+    <w:name w:val="Balloon Text Char"/>
+    <w:basedOn w:val="DefaultParagraphFont"/>
+    <w:link w:val="BalloonText"/>
+    <w:uiPriority w:val="99"/>
+    <w:semiHidden/>
+    <w:rsid w:val="00EA10C8"/>
+    <w:rPr>
+      <w:rFonts w:ascii="Segoe UI" w:hAnsi="Segoe UI" w:cs="Segoe UI"/>
+      <w:sz w:val="18"/>
+      <w:szCs w:val="18"/>
+      <w:lang w:val="en-NZ"/>
     </w:rPr>
   </w:style>
 </w:styles>

--- a/FILES/PBL .docx
+++ b/FILES/PBL .docx
@@ -3843,10 +3843,134 @@
         </w:rPr>
         <w:t xml:space="preserve"> you can easily educate people about the importance of Physical Education. </w:t>
       </w:r>
-    </w:p>
-    <w:p>
-      <w:pPr>
-        <w:spacing w:line="240" w:lineRule="auto"/>
+      <w:bookmarkStart w:id="0" w:name="_GoBack"/>
+      <w:bookmarkEnd w:id="0"/>
+      <w:r>
+        <w:rPr>
+          <w:rFonts w:ascii="Times New Roman" w:hAnsi="Times New Roman" w:cs="Times New Roman"/>
+          <w:sz w:val="24"/>
+          <w:szCs w:val="24"/>
+        </w:rPr>
+        <w:t xml:space="preserve">Recommendations: 1. you should define first the meaning of dance before going to </w:t>
+      </w:r>
+      <w:r>
+        <w:rPr>
+          <w:rFonts w:ascii="Times New Roman" w:hAnsi="Times New Roman" w:cs="Times New Roman"/>
+          <w:sz w:val="24"/>
+          <w:szCs w:val="24"/>
+        </w:rPr>
+        <w:t>its</w:t>
+      </w:r>
+      <w:r>
+        <w:rPr>
+          <w:rFonts w:ascii="Times New Roman" w:hAnsi="Times New Roman" w:cs="Times New Roman"/>
+          <w:sz w:val="24"/>
+          <w:szCs w:val="24"/>
+        </w:rPr>
+        <w:t xml:space="preserve"> benefits 2. You only focus on the definition of Folk dance,</w:t>
+      </w:r>
+      <w:r>
+        <w:rPr>
+          <w:rFonts w:ascii="Times New Roman" w:hAnsi="Times New Roman" w:cs="Times New Roman"/>
+          <w:sz w:val="24"/>
+          <w:szCs w:val="24"/>
+        </w:rPr>
+        <w:t xml:space="preserve"> </w:t>
+      </w:r>
+      <w:r>
+        <w:rPr>
+          <w:rFonts w:ascii="Times New Roman" w:hAnsi="Times New Roman" w:cs="Times New Roman"/>
+          <w:sz w:val="24"/>
+          <w:szCs w:val="24"/>
+        </w:rPr>
+        <w:t xml:space="preserve">maybe you should include </w:t>
+      </w:r>
+      <w:r>
+        <w:rPr>
+          <w:rFonts w:ascii="Times New Roman" w:hAnsi="Times New Roman" w:cs="Times New Roman"/>
+          <w:sz w:val="24"/>
+          <w:szCs w:val="24"/>
+        </w:rPr>
+        <w:t>other genres</w:t>
+      </w:r>
+      <w:r>
+        <w:rPr>
+          <w:rFonts w:ascii="Times New Roman" w:hAnsi="Times New Roman" w:cs="Times New Roman"/>
+          <w:sz w:val="24"/>
+          <w:szCs w:val="24"/>
+        </w:rPr>
+        <w:t xml:space="preserve"> because some people that may explore your website might not interested in folk dance only.</w:t>
+      </w:r>
+      <w:r>
+        <w:rPr>
+          <w:rFonts w:ascii="Times New Roman" w:hAnsi="Times New Roman" w:cs="Times New Roman"/>
+          <w:sz w:val="24"/>
+          <w:szCs w:val="24"/>
+        </w:rPr>
+        <w:t>”</w:t>
+      </w:r>
+    </w:p>
+    <w:p>
+      <w:pPr>
+        <w:ind w:firstLine="720"/>
+        <w:jc w:val="both"/>
+        <w:rPr>
+          <w:rFonts w:ascii="Times New Roman" w:hAnsi="Times New Roman" w:cs="Times New Roman"/>
+          <w:sz w:val="24"/>
+          <w:szCs w:val="24"/>
+        </w:rPr>
+      </w:pPr>
+      <w:r>
+        <w:rPr>
+          <w:rFonts w:ascii="Times New Roman" w:hAnsi="Times New Roman" w:cs="Times New Roman"/>
+          <w:sz w:val="24"/>
+          <w:szCs w:val="24"/>
+        </w:rPr>
+        <w:t xml:space="preserve">In the interview with a respondent working in the </w:t>
+      </w:r>
+      <w:r>
+        <w:rPr>
+          <w:rFonts w:ascii="Times New Roman" w:hAnsi="Times New Roman" w:cs="Times New Roman"/>
+          <w:sz w:val="24"/>
+          <w:szCs w:val="24"/>
+        </w:rPr>
+        <w:t xml:space="preserve">Sports </w:t>
+      </w:r>
+      <w:r>
+        <w:rPr>
+          <w:rFonts w:ascii="Times New Roman" w:hAnsi="Times New Roman" w:cs="Times New Roman"/>
+          <w:sz w:val="24"/>
+          <w:szCs w:val="24"/>
+        </w:rPr>
+        <w:t xml:space="preserve">field as </w:t>
+      </w:r>
+      <w:r>
+        <w:rPr>
+          <w:rFonts w:ascii="Times New Roman" w:hAnsi="Times New Roman" w:cs="Times New Roman"/>
+          <w:sz w:val="24"/>
+          <w:szCs w:val="24"/>
+        </w:rPr>
+        <w:t xml:space="preserve">a Table Tennis </w:t>
+      </w:r>
+      <w:r>
+        <w:rPr>
+          <w:rFonts w:ascii="Times New Roman" w:hAnsi="Times New Roman" w:cs="Times New Roman"/>
+          <w:sz w:val="24"/>
+          <w:szCs w:val="24"/>
+        </w:rPr>
+        <w:t>Coach</w:t>
+      </w:r>
+      <w:r>
+        <w:rPr>
+          <w:rFonts w:ascii="Times New Roman" w:hAnsi="Times New Roman" w:cs="Times New Roman"/>
+          <w:sz w:val="24"/>
+          <w:szCs w:val="24"/>
+        </w:rPr>
+        <w:t xml:space="preserve">, he stated: </w:t>
+      </w:r>
+    </w:p>
+    <w:p>
+      <w:pPr>
         <w:ind w:left="1440" w:right="1106" w:firstLine="720"/>
         <w:jc w:val="both"/>
         <w:rPr>
@@ -3861,23 +3985,15 @@
           <w:sz w:val="24"/>
           <w:szCs w:val="24"/>
         </w:rPr>
-        <w:t xml:space="preserve">Recommendations: 1. you should define first the meaning of dance before going to </w:t>
-      </w:r>
-      <w:r>
-        <w:rPr>
-          <w:rFonts w:ascii="Times New Roman" w:hAnsi="Times New Roman" w:cs="Times New Roman"/>
-          <w:sz w:val="24"/>
-          <w:szCs w:val="24"/>
-        </w:rPr>
-        <w:t>its</w:t>
-      </w:r>
-      <w:r>
-        <w:rPr>
-          <w:rFonts w:ascii="Times New Roman" w:hAnsi="Times New Roman" w:cs="Times New Roman"/>
-          <w:sz w:val="24"/>
-          <w:szCs w:val="24"/>
-        </w:rPr>
-        <w:t xml:space="preserve"> benefits 2. You only focus on the definition of Folk dance,</w:t>
+        <w:t>“</w:t>
+      </w:r>
+      <w:r>
+        <w:rPr>
+          <w:rFonts w:ascii="Times New Roman" w:hAnsi="Times New Roman" w:cs="Times New Roman"/>
+          <w:sz w:val="24"/>
+          <w:szCs w:val="24"/>
+        </w:rPr>
+        <w:t>Comments:</w:t>
       </w:r>
       <w:r>
         <w:rPr>
@@ -3893,31 +4009,31 @@
           <w:sz w:val="24"/>
           <w:szCs w:val="24"/>
         </w:rPr>
-        <w:t xml:space="preserve">maybe you should include </w:t>
-      </w:r>
-      <w:r>
-        <w:rPr>
-          <w:rFonts w:ascii="Times New Roman" w:hAnsi="Times New Roman" w:cs="Times New Roman"/>
-          <w:sz w:val="24"/>
-          <w:szCs w:val="24"/>
-        </w:rPr>
-        <w:t>other genres</w:t>
-      </w:r>
-      <w:r>
-        <w:rPr>
-          <w:rFonts w:ascii="Times New Roman" w:hAnsi="Times New Roman" w:cs="Times New Roman"/>
-          <w:sz w:val="24"/>
-          <w:szCs w:val="24"/>
-        </w:rPr>
-        <w:t xml:space="preserve"> because some people that may explore your website might not interested in folk dance only.</w:t>
-      </w:r>
-      <w:r>
-        <w:rPr>
-          <w:rFonts w:ascii="Times New Roman" w:hAnsi="Times New Roman" w:cs="Times New Roman"/>
-          <w:sz w:val="24"/>
-          <w:szCs w:val="24"/>
-        </w:rPr>
-        <w:t>”</w:t>
+        <w:t xml:space="preserve">For the good points </w:t>
+      </w:r>
+      <w:r>
+        <w:rPr>
+          <w:rFonts w:ascii="Times New Roman" w:hAnsi="Times New Roman" w:cs="Times New Roman"/>
+          <w:sz w:val="24"/>
+          <w:szCs w:val="24"/>
+        </w:rPr>
+        <w:t>it is</w:t>
+      </w:r>
+      <w:r>
+        <w:rPr>
+          <w:rFonts w:ascii="Times New Roman" w:hAnsi="Times New Roman" w:cs="Times New Roman"/>
+          <w:sz w:val="24"/>
+          <w:szCs w:val="24"/>
+        </w:rPr>
+        <w:t xml:space="preserve"> creative knowledgeable and informative but be specific on your target objectives. Recommendations: If you want to discuss dance discuss only dance but if you want to discuss sports discuss only sports in that way you can give more examples easily understand your topic that can easily understand</w:t>
+      </w:r>
+      <w:r>
+        <w:rPr>
+          <w:rFonts w:ascii="Times New Roman" w:hAnsi="Times New Roman" w:cs="Times New Roman"/>
+          <w:sz w:val="24"/>
+          <w:szCs w:val="24"/>
+        </w:rPr>
+        <w:t>.”</w:t>
       </w:r>
     </w:p>
     <w:p>
@@ -3936,14 +4052,6 @@
           <w:sz w:val="24"/>
           <w:szCs w:val="24"/>
         </w:rPr>
-        <w:tab/>
-      </w:r>
-      <w:r>
-        <w:rPr>
-          <w:rFonts w:ascii="Times New Roman" w:hAnsi="Times New Roman" w:cs="Times New Roman"/>
-          <w:sz w:val="24"/>
-          <w:szCs w:val="24"/>
-        </w:rPr>
         <w:t xml:space="preserve">In the interview with a respondent working in the </w:t>
       </w:r>
       <w:r>
@@ -3952,31 +4060,238 @@
           <w:sz w:val="24"/>
           <w:szCs w:val="24"/>
         </w:rPr>
-        <w:t xml:space="preserve">Sports </w:t>
-      </w:r>
-      <w:r>
-        <w:rPr>
-          <w:rFonts w:ascii="Times New Roman" w:hAnsi="Times New Roman" w:cs="Times New Roman"/>
-          <w:sz w:val="24"/>
-          <w:szCs w:val="24"/>
-        </w:rPr>
-        <w:t xml:space="preserve">field as </w:t>
-      </w:r>
-      <w:r>
-        <w:rPr>
-          <w:rFonts w:ascii="Times New Roman" w:hAnsi="Times New Roman" w:cs="Times New Roman"/>
-          <w:sz w:val="24"/>
-          <w:szCs w:val="24"/>
-        </w:rPr>
-        <w:t>Coach</w:t>
-      </w:r>
-      <w:r>
-        <w:rPr>
-          <w:rFonts w:ascii="Times New Roman" w:hAnsi="Times New Roman" w:cs="Times New Roman"/>
-          <w:sz w:val="24"/>
-          <w:szCs w:val="24"/>
-        </w:rPr>
-        <w:t xml:space="preserve">, he stated: </w:t>
+        <w:t>Technology</w:t>
+      </w:r>
+      <w:r>
+        <w:rPr>
+          <w:rFonts w:ascii="Times New Roman" w:hAnsi="Times New Roman" w:cs="Times New Roman"/>
+          <w:sz w:val="24"/>
+          <w:szCs w:val="24"/>
+        </w:rPr>
+        <w:t xml:space="preserve"> field as </w:t>
+      </w:r>
+      <w:r>
+        <w:rPr>
+          <w:rFonts w:ascii="Times New Roman" w:hAnsi="Times New Roman" w:cs="Times New Roman"/>
+          <w:sz w:val="24"/>
+          <w:szCs w:val="24"/>
+        </w:rPr>
+        <w:t xml:space="preserve">a </w:t>
+      </w:r>
+      <w:r>
+        <w:rPr>
+          <w:rFonts w:ascii="Times New Roman" w:hAnsi="Times New Roman" w:cs="Times New Roman"/>
+          <w:sz w:val="24"/>
+          <w:szCs w:val="24"/>
+        </w:rPr>
+        <w:t>Computer Engineer</w:t>
+      </w:r>
+      <w:r>
+        <w:rPr>
+          <w:rFonts w:ascii="Times New Roman" w:hAnsi="Times New Roman" w:cs="Times New Roman"/>
+          <w:sz w:val="24"/>
+          <w:szCs w:val="24"/>
+        </w:rPr>
+        <w:t>¹ and IT²</w:t>
+      </w:r>
+      <w:r>
+        <w:rPr>
+          <w:rFonts w:ascii="Times New Roman" w:hAnsi="Times New Roman" w:cs="Times New Roman"/>
+          <w:sz w:val="24"/>
+          <w:szCs w:val="24"/>
+        </w:rPr>
+        <w:t xml:space="preserve">, </w:t>
+      </w:r>
+      <w:r>
+        <w:rPr>
+          <w:rFonts w:ascii="Times New Roman" w:hAnsi="Times New Roman" w:cs="Times New Roman"/>
+          <w:sz w:val="24"/>
+          <w:szCs w:val="24"/>
+        </w:rPr>
+        <w:t>t</w:t>
+      </w:r>
+      <w:r>
+        <w:rPr>
+          <w:rFonts w:ascii="Times New Roman" w:hAnsi="Times New Roman" w:cs="Times New Roman"/>
+          <w:sz w:val="24"/>
+          <w:szCs w:val="24"/>
+        </w:rPr>
+        <w:t>he</w:t>
+      </w:r>
+      <w:r>
+        <w:rPr>
+          <w:rFonts w:ascii="Times New Roman" w:hAnsi="Times New Roman" w:cs="Times New Roman"/>
+          <w:sz w:val="24"/>
+          <w:szCs w:val="24"/>
+        </w:rPr>
+        <w:t>y</w:t>
+      </w:r>
+      <w:r>
+        <w:rPr>
+          <w:rFonts w:ascii="Times New Roman" w:hAnsi="Times New Roman" w:cs="Times New Roman"/>
+          <w:sz w:val="24"/>
+          <w:szCs w:val="24"/>
+        </w:rPr>
+        <w:t xml:space="preserve"> stated: </w:t>
+      </w:r>
+    </w:p>
+    <w:p>
+      <w:pPr>
+        <w:ind w:left="1440" w:right="1016" w:firstLine="720"/>
+        <w:jc w:val="both"/>
+        <w:rPr>
+          <w:rFonts w:ascii="Times New Roman" w:hAnsi="Times New Roman" w:cs="Times New Roman"/>
+          <w:sz w:val="24"/>
+          <w:szCs w:val="24"/>
+        </w:rPr>
+      </w:pPr>
+      <w:r>
+        <w:rPr>
+          <w:rFonts w:ascii="Times New Roman" w:hAnsi="Times New Roman" w:cs="Times New Roman"/>
+          <w:sz w:val="24"/>
+          <w:szCs w:val="24"/>
+        </w:rPr>
+        <w:lastRenderedPageBreak/>
+        <w:t>“</w:t>
+      </w:r>
+      <w:r>
+        <w:rPr>
+          <w:rFonts w:ascii="Times New Roman" w:hAnsi="Times New Roman" w:cs="Times New Roman"/>
+          <w:sz w:val="24"/>
+          <w:szCs w:val="24"/>
+        </w:rPr>
+        <w:t>Overall the website is well designed and an educational site. The design of the Web site is appealing to the eye. The layout is good and easy to navigate.</w:t>
+      </w:r>
+      <w:r>
+        <w:rPr>
+          <w:rFonts w:ascii="Times New Roman" w:hAnsi="Times New Roman" w:cs="Times New Roman"/>
+          <w:sz w:val="24"/>
+          <w:szCs w:val="24"/>
+        </w:rPr>
+        <w:t xml:space="preserve"> </w:t>
+      </w:r>
+      <w:r>
+        <w:rPr>
+          <w:rFonts w:ascii="Times New Roman" w:hAnsi="Times New Roman" w:cs="Times New Roman"/>
+          <w:sz w:val="24"/>
+          <w:szCs w:val="24"/>
+        </w:rPr>
+        <w:t xml:space="preserve">(Feedback &amp; recommendation </w:t>
+      </w:r>
+      <w:r>
+        <w:rPr>
+          <w:rFonts w:ascii="Times New Roman" w:hAnsi="Times New Roman" w:cs="Times New Roman"/>
+          <w:sz w:val="24"/>
+          <w:szCs w:val="24"/>
+        </w:rPr>
+        <w:t>based</w:t>
+      </w:r>
+      <w:r>
+        <w:rPr>
+          <w:rFonts w:ascii="Times New Roman" w:hAnsi="Times New Roman" w:cs="Times New Roman"/>
+          <w:sz w:val="24"/>
+          <w:szCs w:val="24"/>
+        </w:rPr>
+        <w:t xml:space="preserve"> on your field of expertise which is PE teaching: put more information and details for every </w:t>
+      </w:r>
+      <w:r>
+        <w:rPr>
+          <w:rFonts w:ascii="Times New Roman" w:hAnsi="Times New Roman" w:cs="Times New Roman"/>
+          <w:sz w:val="24"/>
+          <w:szCs w:val="24"/>
+        </w:rPr>
+        <w:t>topic</w:t>
+      </w:r>
+      <w:r>
+        <w:rPr>
+          <w:rFonts w:ascii="Times New Roman" w:hAnsi="Times New Roman" w:cs="Times New Roman"/>
+          <w:sz w:val="24"/>
+          <w:szCs w:val="24"/>
+        </w:rPr>
+        <w:t xml:space="preserve">, I prefer a </w:t>
+      </w:r>
+      <w:r>
+        <w:rPr>
+          <w:rFonts w:ascii="Times New Roman" w:hAnsi="Times New Roman" w:cs="Times New Roman"/>
+          <w:sz w:val="24"/>
+          <w:szCs w:val="24"/>
+        </w:rPr>
+        <w:t>carousel-style</w:t>
+      </w:r>
+      <w:r>
+        <w:rPr>
+          <w:rFonts w:ascii="Times New Roman" w:hAnsi="Times New Roman" w:cs="Times New Roman"/>
+          <w:sz w:val="24"/>
+          <w:szCs w:val="24"/>
+        </w:rPr>
+        <w:t xml:space="preserve"> of pictures or images about dance and sports.</w:t>
+      </w:r>
+      <w:r>
+        <w:rPr>
+          <w:rFonts w:ascii="Times New Roman" w:hAnsi="Times New Roman" w:cs="Times New Roman"/>
+          <w:sz w:val="24"/>
+          <w:szCs w:val="24"/>
+        </w:rPr>
+        <w:t>”</w:t>
+      </w:r>
+      <w:r>
+        <w:rPr>
+          <w:rFonts w:ascii="Times New Roman" w:hAnsi="Times New Roman" w:cs="Times New Roman"/>
+          <w:sz w:val="24"/>
+          <w:szCs w:val="24"/>
+        </w:rPr>
+        <w:t>¹</w:t>
+      </w:r>
+    </w:p>
+    <w:p>
+      <w:pPr>
+        <w:ind w:left="1440" w:right="1106" w:firstLine="720"/>
+        <w:jc w:val="both"/>
+        <w:rPr>
+          <w:rFonts w:ascii="Times New Roman" w:hAnsi="Times New Roman" w:cs="Times New Roman"/>
+          <w:sz w:val="24"/>
+          <w:szCs w:val="24"/>
+        </w:rPr>
+      </w:pPr>
+      <w:r>
+        <w:rPr>
+          <w:rFonts w:ascii="Times New Roman" w:hAnsi="Times New Roman" w:cs="Times New Roman"/>
+          <w:sz w:val="24"/>
+          <w:szCs w:val="24"/>
+        </w:rPr>
+        <w:t xml:space="preserve"> </w:t>
+      </w:r>
+      <w:r>
+        <w:rPr>
+          <w:rFonts w:ascii="Times New Roman" w:hAnsi="Times New Roman" w:cs="Times New Roman"/>
+          <w:sz w:val="24"/>
+          <w:szCs w:val="24"/>
+        </w:rPr>
+        <w:t>“</w:t>
+      </w:r>
+      <w:r>
+        <w:rPr>
+          <w:rFonts w:ascii="Times New Roman" w:hAnsi="Times New Roman" w:cs="Times New Roman"/>
+          <w:sz w:val="24"/>
+          <w:szCs w:val="24"/>
+        </w:rPr>
+        <w:t>The design is user friendly, regarding the Motor Learning in Physical Education below (dance and sports) it looks like a button, and I recommend that the pictures there should be a slideshow for different dance and sports.</w:t>
+      </w:r>
+      <w:r>
+        <w:rPr>
+          <w:rFonts w:ascii="Times New Roman" w:hAnsi="Times New Roman" w:cs="Times New Roman"/>
+          <w:sz w:val="24"/>
+          <w:szCs w:val="24"/>
+        </w:rPr>
+        <w:t>”</w:t>
+      </w:r>
+      <w:r>
+        <w:rPr>
+          <w:rFonts w:ascii="Times New Roman" w:hAnsi="Times New Roman" w:cs="Times New Roman"/>
+          <w:sz w:val="24"/>
+          <w:szCs w:val="24"/>
+        </w:rPr>
+        <w:t>²</w:t>
       </w:r>
     </w:p>
     <w:p>
@@ -3989,8 +4304,218 @@
           <w:szCs w:val="24"/>
         </w:rPr>
       </w:pPr>
-      <w:bookmarkStart w:id="0" w:name="_GoBack"/>
-      <w:bookmarkEnd w:id="0"/>
+      <w:r>
+        <w:rPr>
+          <w:rFonts w:ascii="Times New Roman" w:hAnsi="Times New Roman" w:cs="Times New Roman"/>
+          <w:sz w:val="24"/>
+          <w:szCs w:val="24"/>
+        </w:rPr>
+        <w:t xml:space="preserve">In the interview with a respondent </w:t>
+      </w:r>
+      <w:r>
+        <w:rPr>
+          <w:rFonts w:ascii="Times New Roman" w:hAnsi="Times New Roman" w:cs="Times New Roman"/>
+          <w:sz w:val="24"/>
+          <w:szCs w:val="24"/>
+        </w:rPr>
+        <w:t>studying</w:t>
+      </w:r>
+      <w:r>
+        <w:rPr>
+          <w:rFonts w:ascii="Times New Roman" w:hAnsi="Times New Roman" w:cs="Times New Roman"/>
+          <w:sz w:val="24"/>
+          <w:szCs w:val="24"/>
+        </w:rPr>
+        <w:t xml:space="preserve"> </w:t>
+      </w:r>
+      <w:r>
+        <w:rPr>
+          <w:rFonts w:ascii="Times New Roman" w:hAnsi="Times New Roman" w:cs="Times New Roman"/>
+          <w:sz w:val="24"/>
+          <w:szCs w:val="24"/>
+        </w:rPr>
+        <w:t>at</w:t>
+      </w:r>
+      <w:r>
+        <w:rPr>
+          <w:rFonts w:ascii="Times New Roman" w:hAnsi="Times New Roman" w:cs="Times New Roman"/>
+          <w:sz w:val="24"/>
+          <w:szCs w:val="24"/>
+        </w:rPr>
+        <w:t xml:space="preserve"> the </w:t>
+      </w:r>
+      <w:r>
+        <w:rPr>
+          <w:rFonts w:ascii="Times New Roman" w:hAnsi="Times New Roman" w:cs="Times New Roman"/>
+          <w:sz w:val="24"/>
+          <w:szCs w:val="24"/>
+        </w:rPr>
+        <w:t xml:space="preserve">Rizal Technological University as </w:t>
+      </w:r>
+      <w:r>
+        <w:rPr>
+          <w:rFonts w:ascii="Times New Roman" w:hAnsi="Times New Roman" w:cs="Times New Roman"/>
+          <w:sz w:val="24"/>
+          <w:szCs w:val="24"/>
+        </w:rPr>
+        <w:t>BPED</w:t>
+      </w:r>
+      <w:r>
+        <w:rPr>
+          <w:rFonts w:ascii="Times New Roman" w:hAnsi="Times New Roman" w:cs="Times New Roman"/>
+          <w:sz w:val="24"/>
+          <w:szCs w:val="24"/>
+        </w:rPr>
+        <w:t xml:space="preserve">¹ and </w:t>
+      </w:r>
+      <w:r>
+        <w:rPr>
+          <w:rFonts w:ascii="Times New Roman" w:hAnsi="Times New Roman" w:cs="Times New Roman"/>
+          <w:sz w:val="24"/>
+          <w:szCs w:val="24"/>
+        </w:rPr>
+        <w:t>BSBA-HRDM</w:t>
+      </w:r>
+      <w:r>
+        <w:rPr>
+          <w:rFonts w:ascii="Times New Roman" w:hAnsi="Times New Roman" w:cs="Times New Roman"/>
+          <w:sz w:val="24"/>
+          <w:szCs w:val="24"/>
+        </w:rPr>
+        <w:t xml:space="preserve">² students, </w:t>
+      </w:r>
+      <w:r>
+        <w:rPr>
+          <w:rFonts w:ascii="Times New Roman" w:hAnsi="Times New Roman" w:cs="Times New Roman"/>
+          <w:sz w:val="24"/>
+          <w:szCs w:val="24"/>
+        </w:rPr>
+        <w:t xml:space="preserve">they stated: </w:t>
+      </w:r>
+    </w:p>
+    <w:p>
+      <w:pPr>
+        <w:ind w:left="1440" w:right="1106" w:firstLine="720"/>
+        <w:jc w:val="both"/>
+        <w:rPr>
+          <w:rFonts w:ascii="Times New Roman" w:hAnsi="Times New Roman" w:cs="Times New Roman"/>
+          <w:sz w:val="24"/>
+          <w:szCs w:val="24"/>
+        </w:rPr>
+      </w:pPr>
+      <w:r>
+        <w:rPr>
+          <w:rFonts w:ascii="Times New Roman" w:hAnsi="Times New Roman" w:cs="Times New Roman"/>
+          <w:sz w:val="24"/>
+          <w:szCs w:val="24"/>
+        </w:rPr>
+        <w:t>“</w:t>
+      </w:r>
+      <w:r>
+        <w:rPr>
+          <w:rFonts w:ascii="Times New Roman" w:hAnsi="Times New Roman" w:cs="Times New Roman"/>
+          <w:sz w:val="24"/>
+          <w:szCs w:val="24"/>
+        </w:rPr>
+        <w:t xml:space="preserve">The website was actually good in my own experience, I was able to access it easily considering the photos and videos. I was amazed by the details and the objectives like the fact that it doesn't limit just the website itself but it's even extended to </w:t>
+      </w:r>
+      <w:r>
+        <w:rPr>
+          <w:rFonts w:ascii="Times New Roman" w:hAnsi="Times New Roman" w:cs="Times New Roman"/>
+          <w:sz w:val="24"/>
+          <w:szCs w:val="24"/>
+        </w:rPr>
+        <w:t>other apps</w:t>
+      </w:r>
+      <w:r>
+        <w:rPr>
+          <w:rFonts w:ascii="Times New Roman" w:hAnsi="Times New Roman" w:cs="Times New Roman"/>
+          <w:sz w:val="24"/>
+          <w:szCs w:val="24"/>
+        </w:rPr>
+        <w:t xml:space="preserve"> to access the files like Google drive, it was informative and understandable. Maybe the only problem that I noticed was the alignment of text on the website reason for its feature to become look spacious. Overall, it was greatly beneficial for different audiences. I would definitely recommend this to anyone who'll need such </w:t>
+      </w:r>
+      <w:r>
+        <w:rPr>
+          <w:rFonts w:ascii="Times New Roman" w:hAnsi="Times New Roman" w:cs="Times New Roman"/>
+          <w:sz w:val="24"/>
+          <w:szCs w:val="24"/>
+        </w:rPr>
+        <w:t>information</w:t>
+      </w:r>
+      <w:r>
+        <w:rPr>
+          <w:rFonts w:ascii="Times New Roman" w:hAnsi="Times New Roman" w:cs="Times New Roman"/>
+          <w:sz w:val="24"/>
+          <w:szCs w:val="24"/>
+        </w:rPr>
+        <w:t>.</w:t>
+      </w:r>
+      <w:r>
+        <w:rPr>
+          <w:rFonts w:ascii="Times New Roman" w:hAnsi="Times New Roman" w:cs="Times New Roman"/>
+          <w:sz w:val="24"/>
+          <w:szCs w:val="24"/>
+        </w:rPr>
+        <w:t>”¹</w:t>
+      </w:r>
+    </w:p>
+    <w:p>
+      <w:pPr>
+        <w:ind w:left="1440" w:right="1106" w:firstLine="720"/>
+        <w:jc w:val="both"/>
+        <w:rPr>
+          <w:rFonts w:ascii="Times New Roman" w:hAnsi="Times New Roman" w:cs="Times New Roman"/>
+          <w:sz w:val="24"/>
+          <w:szCs w:val="24"/>
+        </w:rPr>
+      </w:pPr>
+      <w:r>
+        <w:rPr>
+          <w:rFonts w:ascii="Times New Roman" w:hAnsi="Times New Roman" w:cs="Times New Roman"/>
+          <w:sz w:val="24"/>
+          <w:szCs w:val="24"/>
+        </w:rPr>
+        <w:t>“</w:t>
+      </w:r>
+      <w:r>
+        <w:rPr>
+          <w:rFonts w:ascii="Times New Roman" w:hAnsi="Times New Roman" w:cs="Times New Roman"/>
+          <w:sz w:val="24"/>
+          <w:szCs w:val="24"/>
+        </w:rPr>
+        <w:t>As a student, MotionLit is a great tool that contains all of the necessary and essential information that students are looking for. This website is interesting and highly informative. Discussions are thoroughly explained so that students can easily understand. What I like the most about this MotionLit website is that they included "Download file here," which allows everyone to download for free the lecture handouts, quizzes, and answer key, making it easier, more convenient, and useful for everyone to assess their knowledge or what they have learned from both dance and sports classes. In terms of the design and color combinations, it is nice and pleasing. However, my only recommendation is that they change or avoid excessive editing of the attached images. To conclude, the MotionLit website performed its functions efficiently and effectively enough that I would highly recommend it to anyone. Thank you so much!</w:t>
+      </w:r>
+      <w:r>
+        <w:rPr>
+          <w:rFonts w:ascii="Times New Roman" w:hAnsi="Times New Roman" w:cs="Times New Roman"/>
+          <w:sz w:val="24"/>
+          <w:szCs w:val="24"/>
+        </w:rPr>
+        <w:t>”²</w:t>
+      </w:r>
+    </w:p>
+    <w:p>
+      <w:pPr>
+        <w:ind w:right="1106"/>
+        <w:jc w:val="both"/>
+        <w:rPr>
+          <w:rFonts w:ascii="Times New Roman" w:hAnsi="Times New Roman" w:cs="Times New Roman"/>
+          <w:sz w:val="24"/>
+          <w:szCs w:val="24"/>
+        </w:rPr>
+      </w:pPr>
+    </w:p>
+    <w:p>
+      <w:pPr>
+        <w:ind w:firstLine="720"/>
+        <w:jc w:val="both"/>
+        <w:rPr>
+          <w:rFonts w:ascii="Times New Roman" w:hAnsi="Times New Roman" w:cs="Times New Roman"/>
+          <w:sz w:val="24"/>
+          <w:szCs w:val="24"/>
+        </w:rPr>
+      </w:pPr>
     </w:p>
     <w:p>
       <w:pPr>
@@ -4684,6 +5209,7 @@
           <w:color w:val="000000" w:themeColor="text1"/>
           <w:sz w:val="24"/>
         </w:rPr>
+        <w:lastRenderedPageBreak/>
         <w:t>Bläsing, B., Calvo-Merino, B., Cross, E. S., Jola, C., Honisch, J., &amp; Stevens, C. J. (2012). Neurocognitive</w:t>
       </w:r>
       <w:r>
@@ -4724,7 +5250,6 @@
           <w:color w:val="000000" w:themeColor="text1"/>
           <w:sz w:val="24"/>
         </w:rPr>
-        <w:lastRenderedPageBreak/>
         <w:t xml:space="preserve">Capio, C. M., Lee, K., Jones, R. A., &amp; Masters, R. S. W. (2021). Examining the Antecedent Role of Movement Proficiency in Child Development: Study Protocol. Frontiers in Psychology, 12. </w:t>
       </w:r>
       <w:r>
@@ -5032,6 +5557,7 @@
           <w:color w:val="000000" w:themeColor="text1"/>
           <w:sz w:val="24"/>
         </w:rPr>
+        <w:lastRenderedPageBreak/>
         <w:t xml:space="preserve">Krasnow, D. (2013, January 10). Motor Learning In Dance. 4Dancers.Org. </w:t>
       </w:r>
       <w:r>
@@ -5059,7 +5585,6 @@
           <w:color w:val="000000" w:themeColor="text1"/>
           <w:sz w:val="24"/>
         </w:rPr>
-        <w:lastRenderedPageBreak/>
         <w:t xml:space="preserve">Krasnow, D. H., &amp; Wilmerding, D. V. (2015, February). Motor Learning and Control for Dance. Google Books. </w:t>
       </w:r>
       <w:r>
@@ -5234,6 +5759,7 @@
         <w:t>Zhu, F., Poolton, J., &amp; Masters, R. (2014). Neuroscientific aspects of implicit motor learning in sport. In A. Gollhofer, W. Taube, &amp; J. B. Nielsen (Eds.), Routledge handbook of motor control and motor learning (pp. 155–174). Routledge/Taylor &amp; Francis Group.</w:t>
       </w:r>
     </w:p>
+    <w:p/>
     <w:p/>
     <w:sectPr>
       <w:footerReference w:type="default" r:id="rId11"/>
@@ -5305,7 +5831,7 @@
           <w:rPr>
             <w:noProof/>
           </w:rPr>
-          <w:t>17</w:t>
+          <w:t>13</w:t>
         </w:r>
         <w:r>
           <w:rPr>
@@ -5863,7 +6389,7 @@
   <w:style w:type="paragraph" w:default="1" w:styleId="Normal">
     <w:name w:val="Normal"/>
     <w:qFormat/>
-    <w:rsid w:val="00734B9F"/>
+    <w:rsid w:val="00FE3A7F"/>
     <w:rPr>
       <w:lang w:val="en-NZ"/>
     </w:rPr>
@@ -6043,7 +6569,541 @@
       <w:lang w:val="en-NZ"/>
     </w:rPr>
   </w:style>
+  <w:style w:type="character" w:styleId="PlaceholderText">
+    <w:name w:val="Placeholder Text"/>
+    <w:basedOn w:val="DefaultParagraphFont"/>
+    <w:uiPriority w:val="99"/>
+    <w:semiHidden/>
+    <w:rsid w:val="00FE3A7F"/>
+    <w:rPr>
+      <w:color w:val="808080"/>
+    </w:rPr>
+  </w:style>
 </w:styles>
+</file>
+
+<file path=word/glossary/document.xml><?xml version="1.0" encoding="utf-8"?>
+<w:glossaryDocument xmlns:wpc="http://schemas.microsoft.com/office/word/2010/wordprocessingCanvas" xmlns:mc="http://schemas.openxmlformats.org/markup-compatibility/2006" xmlns:o="urn:schemas-microsoft-com:office:office" xmlns:r="http://schemas.openxmlformats.org/officeDocument/2006/relationships" xmlns:m="http://schemas.openxmlformats.org/officeDocument/2006/math" xmlns:v="urn:schemas-microsoft-com:vml" xmlns:wp14="http://schemas.microsoft.com/office/word/2010/wordprocessingDrawing" xmlns:wp="http://schemas.openxmlformats.org/drawingml/2006/wordprocessingDrawing" xmlns:w10="urn:schemas-microsoft-com:office:word" xmlns:w="http://schemas.openxmlformats.org/wordprocessingml/2006/main" xmlns:w14="http://schemas.microsoft.com/office/word/2010/wordml" xmlns:w15="http://schemas.microsoft.com/office/word/2012/wordml" xmlns:wpg="http://schemas.microsoft.com/office/word/2010/wordprocessingGroup" xmlns:wpi="http://schemas.microsoft.com/office/word/2010/wordprocessingInk" xmlns:wne="http://schemas.microsoft.com/office/word/2006/wordml" xmlns:wps="http://schemas.microsoft.com/office/word/2010/wordprocessingShape" mc:Ignorable="w14 w15 wp14"/>
+</file>
+
+<file path=word/glossary/fontTable.xml><?xml version="1.0" encoding="utf-8"?>
+<w:fonts xmlns:mc="http://schemas.openxmlformats.org/markup-compatibility/2006" xmlns:r="http://schemas.openxmlformats.org/officeDocument/2006/relationships" xmlns:w="http://schemas.openxmlformats.org/wordprocessingml/2006/main" xmlns:w14="http://schemas.microsoft.com/office/word/2010/wordml" xmlns:w15="http://schemas.microsoft.com/office/word/2012/wordml" mc:Ignorable="w14 w15">
+  <w:font w:name="Times New Roman">
+    <w:panose1 w:val="02020603050405020304"/>
+    <w:charset w:val="00"/>
+    <w:family w:val="roman"/>
+    <w:pitch w:val="variable"/>
+    <w:sig w:usb0="E0002EFF" w:usb1="C000785B" w:usb2="00000009" w:usb3="00000000" w:csb0="000001FF" w:csb1="00000000"/>
+  </w:font>
+  <w:font w:name="Calibri">
+    <w:panose1 w:val="020F0502020204030204"/>
+    <w:charset w:val="00"/>
+    <w:family w:val="swiss"/>
+    <w:pitch w:val="variable"/>
+    <w:sig w:usb0="E4002EFF" w:usb1="C000247B" w:usb2="00000009" w:usb3="00000000" w:csb0="000001FF" w:csb1="00000000"/>
+  </w:font>
+  <w:font w:name="Segoe UI">
+    <w:panose1 w:val="020B0502040204020203"/>
+    <w:charset w:val="00"/>
+    <w:family w:val="swiss"/>
+    <w:pitch w:val="variable"/>
+    <w:sig w:usb0="E4002EFF" w:usb1="C000E47F" w:usb2="00000009" w:usb3="00000000" w:csb0="000001FF" w:csb1="00000000"/>
+  </w:font>
+  <w:font w:name="Arial">
+    <w:panose1 w:val="020B0604020202020204"/>
+    <w:charset w:val="00"/>
+    <w:family w:val="swiss"/>
+    <w:pitch w:val="variable"/>
+    <w:sig w:usb0="E0002EFF" w:usb1="C000785B" w:usb2="00000009" w:usb3="00000000" w:csb0="000001FF" w:csb1="00000000"/>
+  </w:font>
+  <w:font w:name="Calibri Light">
+    <w:panose1 w:val="020F0302020204030204"/>
+    <w:charset w:val="00"/>
+    <w:family w:val="swiss"/>
+    <w:pitch w:val="variable"/>
+    <w:sig w:usb0="E4002EFF" w:usb1="C000247B" w:usb2="00000009" w:usb3="00000000" w:csb0="000001FF" w:csb1="00000000"/>
+  </w:font>
+</w:fonts>
+</file>
+
+<file path=word/glossary/settings.xml><?xml version="1.0" encoding="utf-8"?>
+<w:settings xmlns:mc="http://schemas.openxmlformats.org/markup-compatibility/2006" xmlns:o="urn:schemas-microsoft-com:office:office" xmlns:r="http://schemas.openxmlformats.org/officeDocument/2006/relationships" xmlns:m="http://schemas.openxmlformats.org/officeDocument/2006/math" xmlns:v="urn:schemas-microsoft-com:vml" xmlns:w10="urn:schemas-microsoft-com:office:word" xmlns:w="http://schemas.openxmlformats.org/wordprocessingml/2006/main" xmlns:w14="http://schemas.microsoft.com/office/word/2010/wordml" xmlns:w15="http://schemas.microsoft.com/office/word/2012/wordml" xmlns:sl="http://schemas.openxmlformats.org/schemaLibrary/2006/main" mc:Ignorable="w14 w15">
+  <w:view w:val="normal"/>
+  <w:defaultTabStop w:val="720"/>
+  <w:characterSpacingControl w:val="doNotCompress"/>
+  <w:compat>
+    <w:useFELayout/>
+    <w:compatSetting w:name="compatibilityMode" w:uri="http://schemas.microsoft.com/office/word" w:val="15"/>
+    <w:compatSetting w:name="overrideTableStyleFontSizeAndJustification" w:uri="http://schemas.microsoft.com/office/word" w:val="1"/>
+    <w:compatSetting w:name="enableOpenTypeFeatures" w:uri="http://schemas.microsoft.com/office/word" w:val="1"/>
+    <w:compatSetting w:name="doNotFlipMirrorIndents" w:uri="http://schemas.microsoft.com/office/word" w:val="1"/>
+    <w:compatSetting w:name="differentiateMultirowTableHeaders" w:uri="http://schemas.microsoft.com/office/word" w:val="1"/>
+  </w:compat>
+  <w:rsids>
+    <w:rsidRoot w:val="00C2173B"/>
+    <w:rsid w:val="00191C62"/>
+    <w:rsid w:val="00C2173B"/>
+  </w:rsids>
+  <m:mathPr>
+    <m:mathFont m:val="Cambria Math"/>
+    <m:brkBin m:val="before"/>
+    <m:brkBinSub m:val="--"/>
+    <m:smallFrac m:val="0"/>
+    <m:dispDef/>
+    <m:lMargin m:val="0"/>
+    <m:rMargin m:val="0"/>
+    <m:defJc m:val="centerGroup"/>
+    <m:wrapIndent m:val="1440"/>
+    <m:intLim m:val="subSup"/>
+    <m:naryLim m:val="undOvr"/>
+  </m:mathPr>
+  <w:themeFontLang w:val="en-US"/>
+  <w:clrSchemeMapping w:bg1="light1" w:t1="dark1" w:bg2="light2" w:t2="dark2" w:accent1="accent1" w:accent2="accent2" w:accent3="accent3" w:accent4="accent4" w:accent5="accent5" w:accent6="accent6" w:hyperlink="hyperlink" w:followedHyperlink="followedHyperlink"/>
+  <w:decimalSymbol w:val="."/>
+  <w:listSeparator w:val=","/>
+  <w15:chartTrackingRefBased/>
+</w:settings>
+</file>
+
+<file path=word/glossary/styles.xml><?xml version="1.0" encoding="utf-8"?>
+<w:styles xmlns:mc="http://schemas.openxmlformats.org/markup-compatibility/2006" xmlns:r="http://schemas.openxmlformats.org/officeDocument/2006/relationships" xmlns:w="http://schemas.openxmlformats.org/wordprocessingml/2006/main" xmlns:w14="http://schemas.microsoft.com/office/word/2010/wordml" xmlns:w15="http://schemas.microsoft.com/office/word/2012/wordml" mc:Ignorable="w14 w15">
+  <w:docDefaults>
+    <w:rPrDefault>
+      <w:rPr>
+        <w:rFonts w:asciiTheme="minorHAnsi" w:eastAsiaTheme="minorEastAsia" w:hAnsiTheme="minorHAnsi" w:cstheme="minorBidi"/>
+        <w:sz w:val="22"/>
+        <w:szCs w:val="22"/>
+        <w:lang w:val="en-US" w:eastAsia="en-US" w:bidi="ar-SA"/>
+      </w:rPr>
+    </w:rPrDefault>
+    <w:pPrDefault>
+      <w:pPr>
+        <w:spacing w:after="160" w:line="259" w:lineRule="auto"/>
+      </w:pPr>
+    </w:pPrDefault>
+  </w:docDefaults>
+  <w:latentStyles w:defLockedState="0" w:defUIPriority="99" w:defSemiHidden="0" w:defUnhideWhenUsed="0" w:defQFormat="0" w:count="371">
+    <w:lsdException w:name="Normal" w:uiPriority="0" w:qFormat="1"/>
+    <w:lsdException w:name="heading 1" w:uiPriority="9" w:qFormat="1"/>
+    <w:lsdException w:name="heading 2" w:semiHidden="1" w:uiPriority="9" w:unhideWhenUsed="1" w:qFormat="1"/>
+    <w:lsdException w:name="heading 3" w:semiHidden="1" w:uiPriority="9" w:unhideWhenUsed="1" w:qFormat="1"/>
+    <w:lsdException w:name="heading 4" w:semiHidden="1" w:uiPriority="9" w:unhideWhenUsed="1" w:qFormat="1"/>
+    <w:lsdException w:name="heading 5" w:semiHidden="1" w:uiPriority="9" w:unhideWhenUsed="1" w:qFormat="1"/>
+    <w:lsdException w:name="heading 6" w:semiHidden="1" w:uiPriority="9" w:unhideWhenUsed="1" w:qFormat="1"/>
+    <w:lsdException w:name="heading 7" w:semiHidden="1" w:uiPriority="9" w:unhideWhenUsed="1" w:qFormat="1"/>
+    <w:lsdException w:name="heading 8" w:semiHidden="1" w:uiPriority="9" w:unhideWhenUsed="1" w:qFormat="1"/>
+    <w:lsdException w:name="heading 9" w:semiHidden="1" w:uiPriority="9" w:unhideWhenUsed="1" w:qFormat="1"/>
+    <w:lsdException w:name="index 1" w:semiHidden="1" w:unhideWhenUsed="1"/>
+    <w:lsdException w:name="index 2" w:semiHidden="1" w:unhideWhenUsed="1"/>
+    <w:lsdException w:name="index 3" w:semiHidden="1" w:unhideWhenUsed="1"/>
+    <w:lsdException w:name="index 4" w:semiHidden="1" w:unhideWhenUsed="1"/>
+    <w:lsdException w:name="index 5" w:semiHidden="1" w:unhideWhenUsed="1"/>
+    <w:lsdException w:name="index 6" w:semiHidden="1" w:unhideWhenUsed="1"/>
+    <w:lsdException w:name="index 7" w:semiHidden="1" w:unhideWhenUsed="1"/>
+    <w:lsdException w:name="index 8" w:semiHidden="1" w:unhideWhenUsed="1"/>
+    <w:lsdException w:name="index 9" w:semiHidden="1" w:unhideWhenUsed="1"/>
+    <w:lsdException w:name="toc 1" w:semiHidden="1" w:uiPriority="39" w:unhideWhenUsed="1"/>
+    <w:lsdException w:name="toc 2" w:semiHidden="1" w:uiPriority="39" w:unhideWhenUsed="1"/>
+    <w:lsdException w:name="toc 3" w:semiHidden="1" w:uiPriority="39" w:unhideWhenUsed="1"/>
+    <w:lsdException w:name="toc 4" w:semiHidden="1" w:uiPriority="39" w:unhideWhenUsed="1"/>
+    <w:lsdException w:name="toc 5" w:semiHidden="1" w:uiPriority="39" w:unhideWhenUsed="1"/>
+    <w:lsdException w:name="toc 6" w:semiHidden="1" w:uiPriority="39" w:unhideWhenUsed="1"/>
+    <w:lsdException w:name="toc 7" w:semiHidden="1" w:uiPriority="39" w:unhideWhenUsed="1"/>
+    <w:lsdException w:name="toc 8" w:semiHidden="1" w:uiPriority="39" w:unhideWhenUsed="1"/>
+    <w:lsdException w:name="toc 9" w:semiHidden="1" w:uiPriority="39" w:unhideWhenUsed="1"/>
+    <w:lsdException w:name="Normal Indent" w:semiHidden="1" w:unhideWhenUsed="1"/>
+    <w:lsdException w:name="footnote text" w:semiHidden="1" w:unhideWhenUsed="1"/>
+    <w:lsdException w:name="annotation text" w:semiHidden="1" w:unhideWhenUsed="1"/>
+    <w:lsdException w:name="header" w:semiHidden="1" w:unhideWhenUsed="1"/>
+    <w:lsdException w:name="footer" w:semiHidden="1" w:unhideWhenUsed="1"/>
+    <w:lsdException w:name="index heading" w:semiHidden="1" w:unhideWhenUsed="1"/>
+    <w:lsdException w:name="caption" w:semiHidden="1" w:uiPriority="35" w:unhideWhenUsed="1" w:qFormat="1"/>
+    <w:lsdException w:name="table of figures" w:semiHidden="1" w:unhideWhenUsed="1"/>
+    <w:lsdException w:name="envelope address" w:semiHidden="1" w:unhideWhenUsed="1"/>
+    <w:lsdException w:name="envelope return" w:semiHidden="1" w:unhideWhenUsed="1"/>
+    <w:lsdException w:name="footnote reference" w:semiHidden="1" w:unhideWhenUsed="1"/>
+    <w:lsdException w:name="annotation reference" w:semiHidden="1" w:unhideWhenUsed="1"/>
+    <w:lsdException w:name="line number" w:semiHidden="1" w:unhideWhenUsed="1"/>
+    <w:lsdException w:name="page number" w:semiHidden="1" w:unhideWhenUsed="1"/>
+    <w:lsdException w:name="endnote reference" w:semiHidden="1" w:unhideWhenUsed="1"/>
+    <w:lsdException w:name="endnote text" w:semiHidden="1" w:unhideWhenUsed="1"/>
+    <w:lsdException w:name="table of authorities" w:semiHidden="1" w:unhideWhenUsed="1"/>
+    <w:lsdException w:name="macro" w:semiHidden="1" w:unhideWhenUsed="1"/>
+    <w:lsdException w:name="toa heading" w:semiHidden="1" w:unhideWhenUsed="1"/>
+    <w:lsdException w:name="List" w:semiHidden="1" w:unhideWhenUsed="1"/>
+    <w:lsdException w:name="List Bullet" w:semiHidden="1" w:unhideWhenUsed="1"/>
+    <w:lsdException w:name="List Number" w:semiHidden="1" w:unhideWhenUsed="1"/>
+    <w:lsdException w:name="List 2" w:semiHidden="1" w:unhideWhenUsed="1"/>
+    <w:lsdException w:name="List 3" w:semiHidden="1" w:unhideWhenUsed="1"/>
+    <w:lsdException w:name="List 4" w:semiHidden="1" w:unhideWhenUsed="1"/>
+    <w:lsdException w:name="List 5" w:semiHidden="1" w:unhideWhenUsed="1"/>
+    <w:lsdException w:name="List Bullet 2" w:semiHidden="1" w:unhideWhenUsed="1"/>
+    <w:lsdException w:name="List Bullet 3" w:semiHidden="1" w:unhideWhenUsed="1"/>
+    <w:lsdException w:name="List Bullet 4" w:semiHidden="1" w:unhideWhenUsed="1"/>
+    <w:lsdException w:name="List Bullet 5" w:semiHidden="1" w:unhideWhenUsed="1"/>
+    <w:lsdException w:name="List Number 2" w:semiHidden="1" w:unhideWhenUsed="1"/>
+    <w:lsdException w:name="List Number 3" w:semiHidden="1" w:unhideWhenUsed="1"/>
+    <w:lsdException w:name="List Number 4" w:semiHidden="1" w:unhideWhenUsed="1"/>
+    <w:lsdException w:name="List Number 5" w:semiHidden="1" w:unhideWhenUsed="1"/>
+    <w:lsdException w:name="Title" w:uiPriority="10" w:qFormat="1"/>
+    <w:lsdException w:name="Closing" w:semiHidden="1" w:unhideWhenUsed="1"/>
+    <w:lsdException w:name="Signature" w:semiHidden="1" w:unhideWhenUsed="1"/>
+    <w:lsdException w:name="Default Paragraph Font" w:semiHidden="1" w:uiPriority="1" w:unhideWhenUsed="1"/>
+    <w:lsdException w:name="Body Text" w:semiHidden="1" w:unhideWhenUsed="1"/>
+    <w:lsdException w:name="Body Text Indent" w:semiHidden="1" w:unhideWhenUsed="1"/>
+    <w:lsdException w:name="List Continue" w:semiHidden="1" w:unhideWhenUsed="1"/>
+    <w:lsdException w:name="List Continue 2" w:semiHidden="1" w:unhideWhenUsed="1"/>
+    <w:lsdException w:name="List Continue 3" w:semiHidden="1" w:unhideWhenUsed="1"/>
+    <w:lsdException w:name="List Continue 4" w:semiHidden="1" w:unhideWhenUsed="1"/>
+    <w:lsdException w:name="List Continue 5" w:semiHidden="1" w:unhideWhenUsed="1"/>
+    <w:lsdException w:name="Message Header" w:semiHidden="1" w:unhideWhenUsed="1"/>
+    <w:lsdException w:name="Subtitle" w:uiPriority="11" w:qFormat="1"/>
+    <w:lsdException w:name="Salutation" w:semiHidden="1" w:unhideWhenUsed="1"/>
+    <w:lsdException w:name="Date" w:semiHidden="1" w:unhideWhenUsed="1"/>
+    <w:lsdException w:name="Body Text First Indent" w:semiHidden="1" w:unhideWhenUsed="1"/>
+    <w:lsdException w:name="Body Text First Indent 2" w:semiHidden="1" w:unhideWhenUsed="1"/>
+    <w:lsdException w:name="Note Heading" w:semiHidden="1" w:unhideWhenUsed="1"/>
+    <w:lsdException w:name="Body Text 2" w:semiHidden="1" w:unhideWhenUsed="1"/>
+    <w:lsdException w:name="Body Text 3" w:semiHidden="1" w:unhideWhenUsed="1"/>
+    <w:lsdException w:name="Body Text Indent 2" w:semiHidden="1" w:unhideWhenUsed="1"/>
+    <w:lsdException w:name="Body Text Indent 3" w:semiHidden="1" w:unhideWhenUsed="1"/>
+    <w:lsdException w:name="Block Text" w:semiHidden="1" w:unhideWhenUsed="1"/>
+    <w:lsdException w:name="Hyperlink" w:semiHidden="1" w:unhideWhenUsed="1"/>
+    <w:lsdException w:name="FollowedHyperlink" w:semiHidden="1" w:unhideWhenUsed="1"/>
+    <w:lsdException w:name="Strong" w:uiPriority="22" w:qFormat="1"/>
+    <w:lsdException w:name="Emphasis" w:uiPriority="20" w:qFormat="1"/>
+    <w:lsdException w:name="Document Map" w:semiHidden="1" w:unhideWhenUsed="1"/>
+    <w:lsdException w:name="Plain Text" w:semiHidden="1" w:unhideWhenUsed="1"/>
+    <w:lsdException w:name="E-mail Signature" w:semiHidden="1" w:unhideWhenUsed="1"/>
+    <w:lsdException w:name="HTML Top of Form" w:semiHidden="1" w:unhideWhenUsed="1"/>
+    <w:lsdException w:name="HTML Bottom of Form" w:semiHidden="1" w:unhideWhenUsed="1"/>
+    <w:lsdException w:name="Normal (Web)" w:semiHidden="1" w:unhideWhenUsed="1"/>
+    <w:lsdException w:name="HTML Acronym" w:semiHidden="1" w:unhideWhenUsed="1"/>
+    <w:lsdException w:name="HTML Address" w:semiHidden="1" w:unhideWhenUsed="1"/>
+    <w:lsdException w:name="HTML Cite" w:semiHidden="1" w:unhideWhenUsed="1"/>
+    <w:lsdException w:name="HTML Code" w:semiHidden="1" w:unhideWhenUsed="1"/>
+    <w:lsdException w:name="HTML Definition" w:semiHidden="1" w:unhideWhenUsed="1"/>
+    <w:lsdException w:name="HTML Keyboard" w:semiHidden="1" w:unhideWhenUsed="1"/>
+    <w:lsdException w:name="HTML Preformatted" w:semiHidden="1" w:unhideWhenUsed="1"/>
+    <w:lsdException w:name="HTML Sample" w:semiHidden="1" w:unhideWhenUsed="1"/>
+    <w:lsdException w:name="HTML Typewriter" w:semiHidden="1" w:unhideWhenUsed="1"/>
+    <w:lsdException w:name="HTML Variable" w:semiHidden="1" w:unhideWhenUsed="1"/>
+    <w:lsdException w:name="Normal Table" w:semiHidden="1" w:unhideWhenUsed="1"/>
+    <w:lsdException w:name="annotation subject" w:semiHidden="1" w:unhideWhenUsed="1"/>
+    <w:lsdException w:name="No List" w:semiHidden="1" w:unhideWhenUsed="1"/>
+    <w:lsdException w:name="Outline List 1" w:semiHidden="1" w:unhideWhenUsed="1"/>
+    <w:lsdException w:name="Outline List 2" w:semiHidden="1" w:unhideWhenUsed="1"/>
+    <w:lsdException w:name="Outline List 3" w:semiHidden="1" w:unhideWhenUsed="1"/>
+    <w:lsdException w:name="Table Simple 1" w:semiHidden="1" w:unhideWhenUsed="1"/>
+    <w:lsdException w:name="Table Simple 2" w:semiHidden="1" w:unhideWhenUsed="1"/>
+    <w:lsdException w:name="Table Simple 3" w:semiHidden="1" w:unhideWhenUsed="1"/>
+    <w:lsdException w:name="Table Classic 1" w:semiHidden="1" w:unhideWhenUsed="1"/>
+    <w:lsdException w:name="Table Classic 2" w:semiHidden="1" w:unhideWhenUsed="1"/>
+    <w:lsdException w:name="Table Classic 3" w:semiHidden="1" w:unhideWhenUsed="1"/>
+    <w:lsdException w:name="Table Classic 4" w:semiHidden="1" w:unhideWhenUsed="1"/>
+    <w:lsdException w:name="Table Colorful 1" w:semiHidden="1" w:unhideWhenUsed="1"/>
+    <w:lsdException w:name="Table Colorful 2" w:semiHidden="1" w:unhideWhenUsed="1"/>
+    <w:lsdException w:name="Table Colorful 3" w:semiHidden="1" w:unhideWhenUsed="1"/>
+    <w:lsdException w:name="Table Columns 1" w:semiHidden="1" w:unhideWhenUsed="1"/>
+    <w:lsdException w:name="Table Columns 2" w:semiHidden="1" w:unhideWhenUsed="1"/>
+    <w:lsdException w:name="Table Columns 3" w:semiHidden="1" w:unhideWhenUsed="1"/>
+    <w:lsdException w:name="Table Columns 4" w:semiHidden="1" w:unhideWhenUsed="1"/>
+    <w:lsdException w:name="Table Columns 5" w:semiHidden="1" w:unhideWhenUsed="1"/>
+    <w:lsdException w:name="Table Grid 1" w:semiHidden="1" w:unhideWhenUsed="1"/>
+    <w:lsdException w:name="Table Grid 2" w:semiHidden="1" w:unhideWhenUsed="1"/>
+    <w:lsdException w:name="Table Grid 3" w:semiHidden="1" w:unhideWhenUsed="1"/>
+    <w:lsdException w:name="Table Grid 4" w:semiHidden="1" w:unhideWhenUsed="1"/>
+    <w:lsdException w:name="Table Grid 5" w:semiHidden="1" w:unhideWhenUsed="1"/>
+    <w:lsdException w:name="Table Grid 6" w:semiHidden="1" w:unhideWhenUsed="1"/>
+    <w:lsdException w:name="Table Grid 7" w:semiHidden="1" w:unhideWhenUsed="1"/>
+    <w:lsdException w:name="Table Grid 8" w:semiHidden="1" w:unhideWhenUsed="1"/>
+    <w:lsdException w:name="Table List 1" w:semiHidden="1" w:unhideWhenUsed="1"/>
+    <w:lsdException w:name="Table List 2" w:semiHidden="1" w:unhideWhenUsed="1"/>
+    <w:lsdException w:name="Table List 3" w:semiHidden="1" w:unhideWhenUsed="1"/>
+    <w:lsdException w:name="Table List 4" w:semiHidden="1" w:unhideWhenUsed="1"/>
+    <w:lsdException w:name="Table List 5" w:semiHidden="1" w:unhideWhenUsed="1"/>
+    <w:lsdException w:name="Table List 6" w:semiHidden="1" w:unhideWhenUsed="1"/>
+    <w:lsdException w:name="Table List 7" w:semiHidden="1" w:unhideWhenUsed="1"/>
+    <w:lsdException w:name="Table List 8" w:semiHidden="1" w:unhideWhenUsed="1"/>
+    <w:lsdException w:name="Table 3D effects 1" w:semiHidden="1" w:unhideWhenUsed="1"/>
+    <w:lsdException w:name="Table 3D effects 2" w:semiHidden="1" w:unhideWhenUsed="1"/>
+    <w:lsdException w:name="Table 3D effects 3" w:semiHidden="1" w:unhideWhenUsed="1"/>
+    <w:lsdException w:name="Table Contemporary" w:semiHidden="1" w:unhideWhenUsed="1"/>
+    <w:lsdException w:name="Table Elegant" w:semiHidden="1" w:unhideWhenUsed="1"/>
+    <w:lsdException w:name="Table Professional" w:semiHidden="1" w:unhideWhenUsed="1"/>
+    <w:lsdException w:name="Table Subtle 1" w:semiHidden="1" w:unhideWhenUsed="1"/>
+    <w:lsdException w:name="Table Subtle 2" w:semiHidden="1" w:unhideWhenUsed="1"/>
+    <w:lsdException w:name="Table Web 1" w:semiHidden="1" w:unhideWhenUsed="1"/>
+    <w:lsdException w:name="Table Web 2" w:semiHidden="1" w:unhideWhenUsed="1"/>
+    <w:lsdException w:name="Table Web 3" w:semiHidden="1" w:unhideWhenUsed="1"/>
+    <w:lsdException w:name="Balloon Text" w:semiHidden="1" w:unhideWhenUsed="1"/>
+    <w:lsdException w:name="Table Grid" w:uiPriority="39"/>
+    <w:lsdException w:name="Table Theme" w:semiHidden="1" w:unhideWhenUsed="1"/>
+    <w:lsdException w:name="Placeholder Text" w:semiHidden="1"/>
+    <w:lsdException w:name="No Spacing" w:uiPriority="1" w:qFormat="1"/>
+    <w:lsdException w:name="Light Shading" w:uiPriority="60"/>
+    <w:lsdException w:name="Light List" w:uiPriority="61"/>
+    <w:lsdException w:name="Light Grid" w:uiPriority="62"/>
+    <w:lsdException w:name="Medium Shading 1" w:uiPriority="63"/>
+    <w:lsdException w:name="Medium Shading 2" w:uiPriority="64"/>
+    <w:lsdException w:name="Medium List 1" w:uiPriority="65"/>
+    <w:lsdException w:name="Medium List 2" w:uiPriority="66"/>
+    <w:lsdException w:name="Medium Grid 1" w:uiPriority="67"/>
+    <w:lsdException w:name="Medium Grid 2" w:uiPriority="68"/>
+    <w:lsdException w:name="Medium Grid 3" w:uiPriority="69"/>
+    <w:lsdException w:name="Dark List" w:uiPriority="70"/>
+    <w:lsdException w:name="Colorful Shading" w:uiPriority="71"/>
+    <w:lsdException w:name="Colorful List" w:uiPriority="72"/>
+    <w:lsdException w:name="Colorful Grid" w:uiPriority="73"/>
+    <w:lsdException w:name="Light Shading Accent 1" w:uiPriority="60"/>
+    <w:lsdException w:name="Light List Accent 1" w:uiPriority="61"/>
+    <w:lsdException w:name="Light Grid Accent 1" w:uiPriority="62"/>
+    <w:lsdException w:name="Medium Shading 1 Accent 1" w:uiPriority="63"/>
+    <w:lsdException w:name="Medium Shading 2 Accent 1" w:uiPriority="64"/>
+    <w:lsdException w:name="Medium List 1 Accent 1" w:uiPriority="65"/>
+    <w:lsdException w:name="Revision" w:semiHidden="1"/>
+    <w:lsdException w:name="List Paragraph" w:uiPriority="34" w:qFormat="1"/>
+    <w:lsdException w:name="Quote" w:uiPriority="29" w:qFormat="1"/>
+    <w:lsdException w:name="Intense Quote" w:uiPriority="30" w:qFormat="1"/>
+    <w:lsdException w:name="Medium List 2 Accent 1" w:uiPriority="66"/>
+    <w:lsdException w:name="Medium Grid 1 Accent 1" w:uiPriority="67"/>
+    <w:lsdException w:name="Medium Grid 2 Accent 1" w:uiPriority="68"/>
+    <w:lsdException w:name="Medium Grid 3 Accent 1" w:uiPriority="69"/>
+    <w:lsdException w:name="Dark List Accent 1" w:uiPriority="70"/>
+    <w:lsdException w:name="Colorful Shading Accent 1" w:uiPriority="71"/>
+    <w:lsdException w:name="Colorful List Accent 1" w:uiPriority="72"/>
+    <w:lsdException w:name="Colorful Grid Accent 1" w:uiPriority="73"/>
+    <w:lsdException w:name="Light Shading Accent 2" w:uiPriority="60"/>
+    <w:lsdException w:name="Light List Accent 2" w:uiPriority="61"/>
+    <w:lsdException w:name="Light Grid Accent 2" w:uiPriority="62"/>
+    <w:lsdException w:name="Medium Shading 1 Accent 2" w:uiPriority="63"/>
+    <w:lsdException w:name="Medium Shading 2 Accent 2" w:uiPriority="64"/>
+    <w:lsdException w:name="Medium List 1 Accent 2" w:uiPriority="65"/>
+    <w:lsdException w:name="Medium List 2 Accent 2" w:uiPriority="66"/>
+    <w:lsdException w:name="Medium Grid 1 Accent 2" w:uiPriority="67"/>
+    <w:lsdException w:name="Medium Grid 2 Accent 2" w:uiPriority="68"/>
+    <w:lsdException w:name="Medium Grid 3 Accent 2" w:uiPriority="69"/>
+    <w:lsdException w:name="Dark List Accent 2" w:uiPriority="70"/>
+    <w:lsdException w:name="Colorful Shading Accent 2" w:uiPriority="71"/>
+    <w:lsdException w:name="Colorful List Accent 2" w:uiPriority="72"/>
+    <w:lsdException w:name="Colorful Grid Accent 2" w:uiPriority="73"/>
+    <w:lsdException w:name="Light Shading Accent 3" w:uiPriority="60"/>
+    <w:lsdException w:name="Light List Accent 3" w:uiPriority="61"/>
+    <w:lsdException w:name="Light Grid Accent 3" w:uiPriority="62"/>
+    <w:lsdException w:name="Medium Shading 1 Accent 3" w:uiPriority="63"/>
+    <w:lsdException w:name="Medium Shading 2 Accent 3" w:uiPriority="64"/>
+    <w:lsdException w:name="Medium List 1 Accent 3" w:uiPriority="65"/>
+    <w:lsdException w:name="Medium List 2 Accent 3" w:uiPriority="66"/>
+    <w:lsdException w:name="Medium Grid 1 Accent 3" w:uiPriority="67"/>
+    <w:lsdException w:name="Medium Grid 2 Accent 3" w:uiPriority="68"/>
+    <w:lsdException w:name="Medium Grid 3 Accent 3" w:uiPriority="69"/>
+    <w:lsdException w:name="Dark List Accent 3" w:uiPriority="70"/>
+    <w:lsdException w:name="Colorful Shading Accent 3" w:uiPriority="71"/>
+    <w:lsdException w:name="Colorful List Accent 3" w:uiPriority="72"/>
+    <w:lsdException w:name="Colorful Grid Accent 3" w:uiPriority="73"/>
+    <w:lsdException w:name="Light Shading Accent 4" w:uiPriority="60"/>
+    <w:lsdException w:name="Light List Accent 4" w:uiPriority="61"/>
+    <w:lsdException w:name="Light Grid Accent 4" w:uiPriority="62"/>
+    <w:lsdException w:name="Medium Shading 1 Accent 4" w:uiPriority="63"/>
+    <w:lsdException w:name="Medium Shading 2 Accent 4" w:uiPriority="64"/>
+    <w:lsdException w:name="Medium List 1 Accent 4" w:uiPriority="65"/>
+    <w:lsdException w:name="Medium List 2 Accent 4" w:uiPriority="66"/>
+    <w:lsdException w:name="Medium Grid 1 Accent 4" w:uiPriority="67"/>
+    <w:lsdException w:name="Medium Grid 2 Accent 4" w:uiPriority="68"/>
+    <w:lsdException w:name="Medium Grid 3 Accent 4" w:uiPriority="69"/>
+    <w:lsdException w:name="Dark List Accent 4" w:uiPriority="70"/>
+    <w:lsdException w:name="Colorful Shading Accent 4" w:uiPriority="71"/>
+    <w:lsdException w:name="Colorful List Accent 4" w:uiPriority="72"/>
+    <w:lsdException w:name="Colorful Grid Accent 4" w:uiPriority="73"/>
+    <w:lsdException w:name="Light Shading Accent 5" w:uiPriority="60"/>
+    <w:lsdException w:name="Light List Accent 5" w:uiPriority="61"/>
+    <w:lsdException w:name="Light Grid Accent 5" w:uiPriority="62"/>
+    <w:lsdException w:name="Medium Shading 1 Accent 5" w:uiPriority="63"/>
+    <w:lsdException w:name="Medium Shading 2 Accent 5" w:uiPriority="64"/>
+    <w:lsdException w:name="Medium List 1 Accent 5" w:uiPriority="65"/>
+    <w:lsdException w:name="Medium List 2 Accent 5" w:uiPriority="66"/>
+    <w:lsdException w:name="Medium Grid 1 Accent 5" w:uiPriority="67"/>
+    <w:lsdException w:name="Medium Grid 2 Accent 5" w:uiPriority="68"/>
+    <w:lsdException w:name="Medium Grid 3 Accent 5" w:uiPriority="69"/>
+    <w:lsdException w:name="Dark List Accent 5" w:uiPriority="70"/>
+    <w:lsdException w:name="Colorful Shading Accent 5" w:uiPriority="71"/>
+    <w:lsdException w:name="Colorful List Accent 5" w:uiPriority="72"/>
+    <w:lsdException w:name="Colorful Grid Accent 5" w:uiPriority="73"/>
+    <w:lsdException w:name="Light Shading Accent 6" w:uiPriority="60"/>
+    <w:lsdException w:name="Light List Accent 6" w:uiPriority="61"/>
+    <w:lsdException w:name="Light Grid Accent 6" w:uiPriority="62"/>
+    <w:lsdException w:name="Medium Shading 1 Accent 6" w:uiPriority="63"/>
+    <w:lsdException w:name="Medium Shading 2 Accent 6" w:uiPriority="64"/>
+    <w:lsdException w:name="Medium List 1 Accent 6" w:uiPriority="65"/>
+    <w:lsdException w:name="Medium List 2 Accent 6" w:uiPriority="66"/>
+    <w:lsdException w:name="Medium Grid 1 Accent 6" w:uiPriority="67"/>
+    <w:lsdException w:name="Medium Grid 2 Accent 6" w:uiPriority="68"/>
+    <w:lsdException w:name="Medium Grid 3 Accent 6" w:uiPriority="69"/>
+    <w:lsdException w:name="Dark List Accent 6" w:uiPriority="70"/>
+    <w:lsdException w:name="Colorful Shading Accent 6" w:uiPriority="71"/>
+    <w:lsdException w:name="Colorful List Accent 6" w:uiPriority="72"/>
+    <w:lsdException w:name="Colorful Grid Accent 6" w:uiPriority="73"/>
+    <w:lsdException w:name="Subtle Emphasis" w:uiPriority="19" w:qFormat="1"/>
+    <w:lsdException w:name="Intense Emphasis" w:uiPriority="21" w:qFormat="1"/>
+    <w:lsdException w:name="Subtle Reference" w:uiPriority="31" w:qFormat="1"/>
+    <w:lsdException w:name="Intense Reference" w:uiPriority="32" w:qFormat="1"/>
+    <w:lsdException w:name="Book Title" w:uiPriority="33" w:qFormat="1"/>
+    <w:lsdException w:name="Bibliography" w:semiHidden="1" w:uiPriority="37" w:unhideWhenUsed="1"/>
+    <w:lsdException w:name="TOC Heading" w:semiHidden="1" w:uiPriority="39" w:unhideWhenUsed="1" w:qFormat="1"/>
+    <w:lsdException w:name="Plain Table 1" w:uiPriority="41"/>
+    <w:lsdException w:name="Plain Table 2" w:uiPriority="42"/>
+    <w:lsdException w:name="Plain Table 3" w:uiPriority="43"/>
+    <w:lsdException w:name="Plain Table 4" w:uiPriority="44"/>
+    <w:lsdException w:name="Plain Table 5" w:uiPriority="45"/>
+    <w:lsdException w:name="Grid Table Light" w:uiPriority="40"/>
+    <w:lsdException w:name="Grid Table 1 Light" w:uiPriority="46"/>
+    <w:lsdException w:name="Grid Table 2" w:uiPriority="47"/>
+    <w:lsdException w:name="Grid Table 3" w:uiPriority="48"/>
+    <w:lsdException w:name="Grid Table 4" w:uiPriority="49"/>
+    <w:lsdException w:name="Grid Table 5 Dark" w:uiPriority="50"/>
+    <w:lsdException w:name="Grid Table 6 Colorful" w:uiPriority="51"/>
+    <w:lsdException w:name="Grid Table 7 Colorful" w:uiPriority="52"/>
+    <w:lsdException w:name="Grid Table 1 Light Accent 1" w:uiPriority="46"/>
+    <w:lsdException w:name="Grid Table 2 Accent 1" w:uiPriority="47"/>
+    <w:lsdException w:name="Grid Table 3 Accent 1" w:uiPriority="48"/>
+    <w:lsdException w:name="Grid Table 4 Accent 1" w:uiPriority="49"/>
+    <w:lsdException w:name="Grid Table 5 Dark Accent 1" w:uiPriority="50"/>
+    <w:lsdException w:name="Grid Table 6 Colorful Accent 1" w:uiPriority="51"/>
+    <w:lsdException w:name="Grid Table 7 Colorful Accent 1" w:uiPriority="52"/>
+    <w:lsdException w:name="Grid Table 1 Light Accent 2" w:uiPriority="46"/>
+    <w:lsdException w:name="Grid Table 2 Accent 2" w:uiPriority="47"/>
+    <w:lsdException w:name="Grid Table 3 Accent 2" w:uiPriority="48"/>
+    <w:lsdException w:name="Grid Table 4 Accent 2" w:uiPriority="49"/>
+    <w:lsdException w:name="Grid Table 5 Dark Accent 2" w:uiPriority="50"/>
+    <w:lsdException w:name="Grid Table 6 Colorful Accent 2" w:uiPriority="51"/>
+    <w:lsdException w:name="Grid Table 7 Colorful Accent 2" w:uiPriority="52"/>
+    <w:lsdException w:name="Grid Table 1 Light Accent 3" w:uiPriority="46"/>
+    <w:lsdException w:name="Grid Table 2 Accent 3" w:uiPriority="47"/>
+    <w:lsdException w:name="Grid Table 3 Accent 3" w:uiPriority="48"/>
+    <w:lsdException w:name="Grid Table 4 Accent 3" w:uiPriority="49"/>
+    <w:lsdException w:name="Grid Table 5 Dark Accent 3" w:uiPriority="50"/>
+    <w:lsdException w:name="Grid Table 6 Colorful Accent 3" w:uiPriority="51"/>
+    <w:lsdException w:name="Grid Table 7 Colorful Accent 3" w:uiPriority="52"/>
+    <w:lsdException w:name="Grid Table 1 Light Accent 4" w:uiPriority="46"/>
+    <w:lsdException w:name="Grid Table 2 Accent 4" w:uiPriority="47"/>
+    <w:lsdException w:name="Grid Table 3 Accent 4" w:uiPriority="48"/>
+    <w:lsdException w:name="Grid Table 4 Accent 4" w:uiPriority="49"/>
+    <w:lsdException w:name="Grid Table 5 Dark Accent 4" w:uiPriority="50"/>
+    <w:lsdException w:name="Grid Table 6 Colorful Accent 4" w:uiPriority="51"/>
+    <w:lsdException w:name="Grid Table 7 Colorful Accent 4" w:uiPriority="52"/>
+    <w:lsdException w:name="Grid Table 1 Light Accent 5" w:uiPriority="46"/>
+    <w:lsdException w:name="Grid Table 2 Accent 5" w:uiPriority="47"/>
+    <w:lsdException w:name="Grid Table 3 Accent 5" w:uiPriority="48"/>
+    <w:lsdException w:name="Grid Table 4 Accent 5" w:uiPriority="49"/>
+    <w:lsdException w:name="Grid Table 5 Dark Accent 5" w:uiPriority="50"/>
+    <w:lsdException w:name="Grid Table 6 Colorful Accent 5" w:uiPriority="51"/>
+    <w:lsdException w:name="Grid Table 7 Colorful Accent 5" w:uiPriority="52"/>
+    <w:lsdException w:name="Grid Table 1 Light Accent 6" w:uiPriority="46"/>
+    <w:lsdException w:name="Grid Table 2 Accent 6" w:uiPriority="47"/>
+    <w:lsdException w:name="Grid Table 3 Accent 6" w:uiPriority="48"/>
+    <w:lsdException w:name="Grid Table 4 Accent 6" w:uiPriority="49"/>
+    <w:lsdException w:name="Grid Table 5 Dark Accent 6" w:uiPriority="50"/>
+    <w:lsdException w:name="Grid Table 6 Colorful Accent 6" w:uiPriority="51"/>
+    <w:lsdException w:name="Grid Table 7 Colorful Accent 6" w:uiPriority="52"/>
+    <w:lsdException w:name="List Table 1 Light" w:uiPriority="46"/>
+    <w:lsdException w:name="List Table 2" w:uiPriority="47"/>
+    <w:lsdException w:name="List Table 3" w:uiPriority="48"/>
+    <w:lsdException w:name="List Table 4" w:uiPriority="49"/>
+    <w:lsdException w:name="List Table 5 Dark" w:uiPriority="50"/>
+    <w:lsdException w:name="List Table 6 Colorful" w:uiPriority="51"/>
+    <w:lsdException w:name="List Table 7 Colorful" w:uiPriority="52"/>
+    <w:lsdException w:name="List Table 1 Light Accent 1" w:uiPriority="46"/>
+    <w:lsdException w:name="List Table 2 Accent 1" w:uiPriority="47"/>
+    <w:lsdException w:name="List Table 3 Accent 1" w:uiPriority="48"/>
+    <w:lsdException w:name="List Table 4 Accent 1" w:uiPriority="49"/>
+    <w:lsdException w:name="List Table 5 Dark Accent 1" w:uiPriority="50"/>
+    <w:lsdException w:name="List Table 6 Colorful Accent 1" w:uiPriority="51"/>
+    <w:lsdException w:name="List Table 7 Colorful Accent 1" w:uiPriority="52"/>
+    <w:lsdException w:name="List Table 1 Light Accent 2" w:uiPriority="46"/>
+    <w:lsdException w:name="List Table 2 Accent 2" w:uiPriority="47"/>
+    <w:lsdException w:name="List Table 3 Accent 2" w:uiPriority="48"/>
+    <w:lsdException w:name="List Table 4 Accent 2" w:uiPriority="49"/>
+    <w:lsdException w:name="List Table 5 Dark Accent 2" w:uiPriority="50"/>
+    <w:lsdException w:name="List Table 6 Colorful Accent 2" w:uiPriority="51"/>
+    <w:lsdException w:name="List Table 7 Colorful Accent 2" w:uiPriority="52"/>
+    <w:lsdException w:name="List Table 1 Light Accent 3" w:uiPriority="46"/>
+    <w:lsdException w:name="List Table 2 Accent 3" w:uiPriority="47"/>
+    <w:lsdException w:name="List Table 3 Accent 3" w:uiPriority="48"/>
+    <w:lsdException w:name="List Table 4 Accent 3" w:uiPriority="49"/>
+    <w:lsdException w:name="List Table 5 Dark Accent 3" w:uiPriority="50"/>
+    <w:lsdException w:name="List Table 6 Colorful Accent 3" w:uiPriority="51"/>
+    <w:lsdException w:name="List Table 7 Colorful Accent 3" w:uiPriority="52"/>
+    <w:lsdException w:name="List Table 1 Light Accent 4" w:uiPriority="46"/>
+    <w:lsdException w:name="List Table 2 Accent 4" w:uiPriority="47"/>
+    <w:lsdException w:name="List Table 3 Accent 4" w:uiPriority="48"/>
+    <w:lsdException w:name="List Table 4 Accent 4" w:uiPriority="49"/>
+    <w:lsdException w:name="List Table 5 Dark Accent 4" w:uiPriority="50"/>
+    <w:lsdException w:name="List Table 6 Colorful Accent 4" w:uiPriority="51"/>
+    <w:lsdException w:name="List Table 7 Colorful Accent 4" w:uiPriority="52"/>
+    <w:lsdException w:name="List Table 1 Light Accent 5" w:uiPriority="46"/>
+    <w:lsdException w:name="List Table 2 Accent 5" w:uiPriority="47"/>
+    <w:lsdException w:name="List Table 3 Accent 5" w:uiPriority="48"/>
+    <w:lsdException w:name="List Table 4 Accent 5" w:uiPriority="49"/>
+    <w:lsdException w:name="List Table 5 Dark Accent 5" w:uiPriority="50"/>
+    <w:lsdException w:name="List Table 6 Colorful Accent 5" w:uiPriority="51"/>
+    <w:lsdException w:name="List Table 7 Colorful Accent 5" w:uiPriority="52"/>
+    <w:lsdException w:name="List Table 1 Light Accent 6" w:uiPriority="46"/>
+    <w:lsdException w:name="List Table 2 Accent 6" w:uiPriority="47"/>
+    <w:lsdException w:name="List Table 3 Accent 6" w:uiPriority="48"/>
+    <w:lsdException w:name="List Table 4 Accent 6" w:uiPriority="49"/>
+    <w:lsdException w:name="List Table 5 Dark Accent 6" w:uiPriority="50"/>
+    <w:lsdException w:name="List Table 6 Colorful Accent 6" w:uiPriority="51"/>
+    <w:lsdException w:name="List Table 7 Colorful Accent 6" w:uiPriority="52"/>
+  </w:latentStyles>
+  <w:style w:type="paragraph" w:default="1" w:styleId="Normal">
+    <w:name w:val="Normal"/>
+    <w:qFormat/>
+  </w:style>
+  <w:style w:type="character" w:default="1" w:styleId="DefaultParagraphFont">
+    <w:name w:val="Default Paragraph Font"/>
+    <w:uiPriority w:val="1"/>
+    <w:semiHidden/>
+    <w:unhideWhenUsed/>
+  </w:style>
+  <w:style w:type="table" w:default="1" w:styleId="TableNormal">
+    <w:name w:val="Normal Table"/>
+    <w:uiPriority w:val="99"/>
+    <w:semiHidden/>
+    <w:unhideWhenUsed/>
+    <w:tblPr>
+      <w:tblInd w:w="0" w:type="dxa"/>
+      <w:tblCellMar>
+        <w:top w:w="0" w:type="dxa"/>
+        <w:left w:w="108" w:type="dxa"/>
+        <w:bottom w:w="0" w:type="dxa"/>
+        <w:right w:w="108" w:type="dxa"/>
+      </w:tblCellMar>
+    </w:tblPr>
+  </w:style>
+  <w:style w:type="numbering" w:default="1" w:styleId="NoList">
+    <w:name w:val="No List"/>
+    <w:uiPriority w:val="99"/>
+    <w:semiHidden/>
+    <w:unhideWhenUsed/>
+  </w:style>
+  <w:style w:type="character" w:styleId="PlaceholderText">
+    <w:name w:val="Placeholder Text"/>
+    <w:basedOn w:val="DefaultParagraphFont"/>
+    <w:uiPriority w:val="99"/>
+    <w:semiHidden/>
+    <w:rsid w:val="00C2173B"/>
+    <w:rPr>
+      <w:color w:val="808080"/>
+    </w:rPr>
+  </w:style>
+</w:styles>
+</file>
+
+<file path=word/glossary/webSettings.xml><?xml version="1.0" encoding="utf-8"?>
+<w:webSettings xmlns:mc="http://schemas.openxmlformats.org/markup-compatibility/2006" xmlns:r="http://schemas.openxmlformats.org/officeDocument/2006/relationships" xmlns:w="http://schemas.openxmlformats.org/wordprocessingml/2006/main" xmlns:w14="http://schemas.microsoft.com/office/word/2010/wordml" xmlns:w15="http://schemas.microsoft.com/office/word/2012/wordml" mc:Ignorable="w14 w15">
+  <w:optimizeForBrowser/>
+  <w:allowPNG/>
+</w:webSettings>
 </file>
 
 <file path=word/theme/theme1.xml><?xml version="1.0" encoding="utf-8"?>

--- a/FILES/PBL .docx
+++ b/FILES/PBL .docx
@@ -3324,218 +3324,7 @@
     </w:p>
     <w:p>
       <w:pPr>
-        <w:rPr>
-          <w:rFonts w:ascii="Times New Roman" w:hAnsi="Times New Roman" w:cs="Times New Roman"/>
-          <w:sz w:val="24"/>
-          <w:szCs w:val="24"/>
-          <w:highlight w:val="yellow"/>
-        </w:rPr>
-      </w:pPr>
-      <w:r>
-        <w:rPr>
-          <w:rFonts w:ascii="Times New Roman" w:hAnsi="Times New Roman" w:cs="Times New Roman"/>
-          <w:sz w:val="24"/>
-          <w:szCs w:val="24"/>
-          <w:highlight w:val="yellow"/>
-        </w:rPr>
-        <w:t>What did you find?</w:t>
-      </w:r>
-    </w:p>
-    <w:p>
-      <w:pPr>
-        <w:rPr>
-          <w:rFonts w:ascii="Times New Roman" w:hAnsi="Times New Roman" w:cs="Times New Roman"/>
-          <w:b/>
-          <w:bCs/>
-          <w:sz w:val="24"/>
-          <w:szCs w:val="24"/>
-        </w:rPr>
-      </w:pPr>
-      <w:r>
-        <w:rPr>
-          <w:rFonts w:ascii="Times New Roman" w:hAnsi="Times New Roman" w:cs="Times New Roman"/>
-          <w:sz w:val="24"/>
-          <w:szCs w:val="24"/>
-          <w:highlight w:val="yellow"/>
-        </w:rPr>
-        <w:t xml:space="preserve">(This section summarizes your findings. Typically, the Results section presents merely the findings and </w:t>
-      </w:r>
-      <w:r>
-        <w:rPr>
-          <w:rFonts w:ascii="Times New Roman" w:hAnsi="Times New Roman" w:cs="Times New Roman"/>
-          <w:sz w:val="24"/>
-          <w:szCs w:val="24"/>
-          <w:highlight w:val="yellow"/>
-        </w:rPr>
-        <w:t>does not attempt</w:t>
-      </w:r>
-      <w:r>
-        <w:rPr>
-          <w:rFonts w:ascii="Times New Roman" w:hAnsi="Times New Roman" w:cs="Times New Roman"/>
-          <w:sz w:val="24"/>
-          <w:szCs w:val="24"/>
-          <w:highlight w:val="yellow"/>
-        </w:rPr>
-        <w:t xml:space="preserve"> to explain or comment on them. Generally, results sections are written in the past tense. This is where you will see the reliability of your work, would it be effective? What could be the hindrances? What are the restrictions you will encounter?) </w:t>
-      </w:r>
-      <w:r>
-        <w:rPr>
-          <w:rFonts w:ascii="Times New Roman" w:hAnsi="Times New Roman" w:cs="Times New Roman"/>
-          <w:b/>
-          <w:bCs/>
-          <w:sz w:val="24"/>
-          <w:szCs w:val="24"/>
-          <w:highlight w:val="yellow"/>
-        </w:rPr>
-        <w:t xml:space="preserve">***Please delete this guide when </w:t>
-      </w:r>
-      <w:r>
-        <w:rPr>
-          <w:rFonts w:ascii="Times New Roman" w:hAnsi="Times New Roman" w:cs="Times New Roman"/>
-          <w:b/>
-          <w:bCs/>
-          <w:sz w:val="24"/>
-          <w:szCs w:val="24"/>
-          <w:highlight w:val="yellow"/>
-        </w:rPr>
-        <w:t>you</w:t>
-      </w:r>
-      <w:r>
-        <w:rPr>
-          <w:rFonts w:ascii="Times New Roman" w:hAnsi="Times New Roman" w:cs="Times New Roman"/>
-          <w:b/>
-          <w:bCs/>
-          <w:sz w:val="24"/>
-          <w:szCs w:val="24"/>
-          <w:highlight w:val="yellow"/>
-        </w:rPr>
-        <w:t xml:space="preserve"> are creating your paper.</w:t>
-      </w:r>
-    </w:p>
-    <w:p>
-      <w:pPr>
-        <w:rPr>
-          <w:rFonts w:ascii="Times New Roman" w:hAnsi="Times New Roman" w:cs="Times New Roman"/>
-          <w:b/>
-          <w:bCs/>
-          <w:sz w:val="24"/>
-          <w:szCs w:val="24"/>
-        </w:rPr>
-      </w:pPr>
-    </w:p>
-    <w:p>
-      <w:pPr>
-        <w:rPr>
-          <w:rFonts w:ascii="Times New Roman" w:hAnsi="Times New Roman" w:cs="Times New Roman"/>
-          <w:sz w:val="24"/>
-          <w:szCs w:val="24"/>
-        </w:rPr>
-      </w:pPr>
-      <w:r>
-        <w:rPr>
-          <w:rFonts w:ascii="Times New Roman" w:hAnsi="Times New Roman" w:cs="Times New Roman"/>
-          <w:sz w:val="24"/>
-          <w:szCs w:val="24"/>
-        </w:rPr>
-        <w:t>You can create a minimum of 2-3 pages for this section</w:t>
-      </w:r>
-    </w:p>
-    <w:p>
-      <w:pPr>
-        <w:ind w:firstLine="720"/>
-        <w:jc w:val="both"/>
-        <w:rPr>
-          <w:rFonts w:ascii="Times New Roman" w:hAnsi="Times New Roman" w:cs="Times New Roman"/>
-          <w:sz w:val="24"/>
-          <w:szCs w:val="24"/>
-        </w:rPr>
-      </w:pPr>
-      <w:r>
-        <w:rPr>
-          <w:rFonts w:ascii="Times New Roman" w:hAnsi="Times New Roman" w:cs="Times New Roman"/>
-          <w:sz w:val="24"/>
-          <w:szCs w:val="24"/>
-        </w:rPr>
-        <w:t xml:space="preserve">This chapter </w:t>
-      </w:r>
-      <w:r>
-        <w:rPr>
-          <w:rFonts w:ascii="Times New Roman" w:hAnsi="Times New Roman" w:cs="Times New Roman"/>
-          <w:sz w:val="24"/>
-          <w:szCs w:val="24"/>
-        </w:rPr>
-        <w:t xml:space="preserve">presents the findings and </w:t>
-      </w:r>
-      <w:r>
-        <w:rPr>
-          <w:rFonts w:ascii="Times New Roman" w:hAnsi="Times New Roman" w:cs="Times New Roman"/>
-          <w:sz w:val="24"/>
-          <w:szCs w:val="24"/>
-        </w:rPr>
-        <w:t>analyses</w:t>
-      </w:r>
-      <w:r>
-        <w:rPr>
-          <w:rFonts w:ascii="Times New Roman" w:hAnsi="Times New Roman" w:cs="Times New Roman"/>
-          <w:sz w:val="24"/>
-          <w:szCs w:val="24"/>
-        </w:rPr>
-        <w:t xml:space="preserve"> </w:t>
-      </w:r>
-      <w:r>
-        <w:rPr>
-          <w:rFonts w:ascii="Times New Roman" w:hAnsi="Times New Roman" w:cs="Times New Roman"/>
-          <w:sz w:val="24"/>
-          <w:szCs w:val="24"/>
-        </w:rPr>
-        <w:t xml:space="preserve">of </w:t>
-      </w:r>
-      <w:r>
-        <w:rPr>
-          <w:rFonts w:ascii="Times New Roman" w:hAnsi="Times New Roman" w:cs="Times New Roman"/>
-          <w:sz w:val="24"/>
-          <w:szCs w:val="24"/>
-        </w:rPr>
-        <w:t xml:space="preserve">the data obtained from the individual interviewees </w:t>
-      </w:r>
-      <w:r>
-        <w:rPr>
-          <w:rFonts w:ascii="Times New Roman" w:hAnsi="Times New Roman" w:cs="Times New Roman"/>
-          <w:sz w:val="24"/>
-          <w:szCs w:val="24"/>
-        </w:rPr>
-        <w:t>during</w:t>
-      </w:r>
-      <w:r>
-        <w:rPr>
-          <w:rFonts w:ascii="Times New Roman" w:hAnsi="Times New Roman" w:cs="Times New Roman"/>
-          <w:sz w:val="24"/>
-          <w:szCs w:val="24"/>
-        </w:rPr>
-        <w:t xml:space="preserve"> the trial of the project. </w:t>
-      </w:r>
-    </w:p>
-    <w:p>
-      <w:pPr>
-        <w:ind w:firstLine="720"/>
-        <w:jc w:val="both"/>
-        <w:rPr>
-          <w:rFonts w:ascii="Times New Roman" w:hAnsi="Times New Roman" w:cs="Times New Roman"/>
-          <w:sz w:val="24"/>
-          <w:szCs w:val="24"/>
-        </w:rPr>
-      </w:pPr>
-      <w:r>
-        <w:rPr>
-          <w:rFonts w:ascii="Times New Roman" w:hAnsi="Times New Roman" w:cs="Times New Roman"/>
-          <w:sz w:val="24"/>
-          <w:szCs w:val="24"/>
-        </w:rPr>
-        <w:t>The following were the findings of the study.</w:t>
-      </w:r>
-    </w:p>
-    <w:p>
-      <w:pPr>
+        <w:spacing w:line="480" w:lineRule="auto"/>
         <w:ind w:firstLine="720"/>
         <w:jc w:val="both"/>
         <w:rPr>
@@ -3716,9 +3505,18 @@
         </w:rPr>
         <w:t>”</w:t>
       </w:r>
-    </w:p>
-    <w:p>
-      <w:pPr>
+      <w:r>
+        <w:rPr>
+          <w:rFonts w:ascii="Times New Roman" w:hAnsi="Times New Roman" w:cs="Times New Roman"/>
+          <w:sz w:val="24"/>
+          <w:szCs w:val="24"/>
+        </w:rPr>
+        <w:t xml:space="preserve"> </w:t>
+      </w:r>
+    </w:p>
+    <w:p>
+      <w:pPr>
+        <w:spacing w:line="480" w:lineRule="auto"/>
         <w:ind w:firstLine="720"/>
         <w:jc w:val="both"/>
         <w:rPr>
@@ -3757,7 +3555,7 @@
           <w:sz w:val="24"/>
           <w:szCs w:val="24"/>
         </w:rPr>
-        <w:t>Choreographers</w:t>
+        <w:t>Choreographer</w:t>
       </w:r>
       <w:r>
         <w:rPr>
@@ -3841,17 +3639,7 @@
           <w:sz w:val="24"/>
           <w:szCs w:val="24"/>
         </w:rPr>
-        <w:t xml:space="preserve"> you can easily educate people about the importance of Physical Education. </w:t>
-      </w:r>
-      <w:bookmarkStart w:id="0" w:name="_GoBack"/>
-      <w:bookmarkEnd w:id="0"/>
-      <w:r>
-        <w:rPr>
-          <w:rFonts w:ascii="Times New Roman" w:hAnsi="Times New Roman" w:cs="Times New Roman"/>
-          <w:sz w:val="24"/>
-          <w:szCs w:val="24"/>
-        </w:rPr>
-        <w:t xml:space="preserve">Recommendations: 1. you should define first the meaning of dance before going to </w:t>
+        <w:t xml:space="preserve"> you can easily educate people about the importance of Physical Education. Recommendations: 1. you should define first the meaning of dance before going to </w:t>
       </w:r>
       <w:r>
         <w:rPr>
@@ -3912,6 +3700,7 @@
     </w:p>
     <w:p>
       <w:pPr>
+        <w:spacing w:line="480" w:lineRule="auto"/>
         <w:ind w:firstLine="720"/>
         <w:jc w:val="both"/>
         <w:rPr>
@@ -3926,23 +3715,7 @@
           <w:sz w:val="24"/>
           <w:szCs w:val="24"/>
         </w:rPr>
-        <w:t xml:space="preserve">In the interview with a respondent working in the </w:t>
-      </w:r>
-      <w:r>
-        <w:rPr>
-          <w:rFonts w:ascii="Times New Roman" w:hAnsi="Times New Roman" w:cs="Times New Roman"/>
-          <w:sz w:val="24"/>
-          <w:szCs w:val="24"/>
-        </w:rPr>
-        <w:t xml:space="preserve">Sports </w:t>
-      </w:r>
-      <w:r>
-        <w:rPr>
-          <w:rFonts w:ascii="Times New Roman" w:hAnsi="Times New Roman" w:cs="Times New Roman"/>
-          <w:sz w:val="24"/>
-          <w:szCs w:val="24"/>
-        </w:rPr>
-        <w:t xml:space="preserve">field as </w:t>
+        <w:t xml:space="preserve">In the interview with a respondent working in the Sports field as </w:t>
       </w:r>
       <w:r>
         <w:rPr>
@@ -3958,15 +3731,7 @@
           <w:sz w:val="24"/>
           <w:szCs w:val="24"/>
         </w:rPr>
-        <w:t>Coach</w:t>
-      </w:r>
-      <w:r>
-        <w:rPr>
-          <w:rFonts w:ascii="Times New Roman" w:hAnsi="Times New Roman" w:cs="Times New Roman"/>
-          <w:sz w:val="24"/>
-          <w:szCs w:val="24"/>
-        </w:rPr>
-        <w:t xml:space="preserve">, he stated: </w:t>
+        <w:t xml:space="preserve">Coach, he stated: </w:t>
       </w:r>
     </w:p>
     <w:p>
@@ -4025,7 +3790,23 @@
           <w:sz w:val="24"/>
           <w:szCs w:val="24"/>
         </w:rPr>
-        <w:t xml:space="preserve"> creative knowledgeable and informative but be specific on your target objectives. Recommendations: If you want to discuss dance discuss only dance but if you want to discuss sports discuss only sports in that way you can give more examples easily understand your topic that can easily understand</w:t>
+        <w:t xml:space="preserve"> creative knowledgeable and informative but be specific on your target objectives. Recommendations: If you want to discuss dance discuss only dance but if you want to discuss sports discuss only sports in that way you can give more examples </w:t>
+      </w:r>
+      <w:r>
+        <w:rPr>
+          <w:rFonts w:ascii="Times New Roman" w:hAnsi="Times New Roman" w:cs="Times New Roman"/>
+          <w:sz w:val="24"/>
+          <w:szCs w:val="24"/>
+        </w:rPr>
+        <w:t xml:space="preserve">and </w:t>
+      </w:r>
+      <w:r>
+        <w:rPr>
+          <w:rFonts w:ascii="Times New Roman" w:hAnsi="Times New Roman" w:cs="Times New Roman"/>
+          <w:sz w:val="24"/>
+          <w:szCs w:val="24"/>
+        </w:rPr>
+        <w:t>easily understand your topic that can easily understand</w:t>
       </w:r>
       <w:r>
         <w:rPr>
@@ -4038,6 +3819,7 @@
     </w:p>
     <w:p>
       <w:pPr>
+        <w:spacing w:line="480" w:lineRule="auto"/>
         <w:ind w:firstLine="720"/>
         <w:jc w:val="both"/>
         <w:rPr>
@@ -4052,31 +3834,7 @@
           <w:sz w:val="24"/>
           <w:szCs w:val="24"/>
         </w:rPr>
-        <w:t xml:space="preserve">In the interview with a respondent working in the </w:t>
-      </w:r>
-      <w:r>
-        <w:rPr>
-          <w:rFonts w:ascii="Times New Roman" w:hAnsi="Times New Roman" w:cs="Times New Roman"/>
-          <w:sz w:val="24"/>
-          <w:szCs w:val="24"/>
-        </w:rPr>
-        <w:t>Technology</w:t>
-      </w:r>
-      <w:r>
-        <w:rPr>
-          <w:rFonts w:ascii="Times New Roman" w:hAnsi="Times New Roman" w:cs="Times New Roman"/>
-          <w:sz w:val="24"/>
-          <w:szCs w:val="24"/>
-        </w:rPr>
-        <w:t xml:space="preserve"> field as </w:t>
-      </w:r>
-      <w:r>
-        <w:rPr>
-          <w:rFonts w:ascii="Times New Roman" w:hAnsi="Times New Roman" w:cs="Times New Roman"/>
-          <w:sz w:val="24"/>
-          <w:szCs w:val="24"/>
-        </w:rPr>
-        <w:t xml:space="preserve">a </w:t>
+        <w:t xml:space="preserve">In the interview with a respondent working in the Technology field as a </w:t>
       </w:r>
       <w:r>
         <w:rPr>
@@ -4151,7 +3909,6 @@
           <w:sz w:val="24"/>
           <w:szCs w:val="24"/>
         </w:rPr>
-        <w:lastRenderedPageBreak/>
         <w:t>“</w:t>
       </w:r>
       <w:r>
@@ -4259,6 +4016,7 @@
           <w:sz w:val="24"/>
           <w:szCs w:val="24"/>
         </w:rPr>
+        <w:lastRenderedPageBreak/>
         <w:t xml:space="preserve"> </w:t>
       </w:r>
       <w:r>
@@ -4296,6 +4054,7 @@
     </w:p>
     <w:p>
       <w:pPr>
+        <w:spacing w:line="480" w:lineRule="auto"/>
         <w:ind w:firstLine="720"/>
         <w:jc w:val="both"/>
         <w:rPr>
@@ -4310,47 +4069,7 @@
           <w:sz w:val="24"/>
           <w:szCs w:val="24"/>
         </w:rPr>
-        <w:t xml:space="preserve">In the interview with a respondent </w:t>
-      </w:r>
-      <w:r>
-        <w:rPr>
-          <w:rFonts w:ascii="Times New Roman" w:hAnsi="Times New Roman" w:cs="Times New Roman"/>
-          <w:sz w:val="24"/>
-          <w:szCs w:val="24"/>
-        </w:rPr>
-        <w:t>studying</w:t>
-      </w:r>
-      <w:r>
-        <w:rPr>
-          <w:rFonts w:ascii="Times New Roman" w:hAnsi="Times New Roman" w:cs="Times New Roman"/>
-          <w:sz w:val="24"/>
-          <w:szCs w:val="24"/>
-        </w:rPr>
-        <w:t xml:space="preserve"> </w:t>
-      </w:r>
-      <w:r>
-        <w:rPr>
-          <w:rFonts w:ascii="Times New Roman" w:hAnsi="Times New Roman" w:cs="Times New Roman"/>
-          <w:sz w:val="24"/>
-          <w:szCs w:val="24"/>
-        </w:rPr>
-        <w:t>at</w:t>
-      </w:r>
-      <w:r>
-        <w:rPr>
-          <w:rFonts w:ascii="Times New Roman" w:hAnsi="Times New Roman" w:cs="Times New Roman"/>
-          <w:sz w:val="24"/>
-          <w:szCs w:val="24"/>
-        </w:rPr>
-        <w:t xml:space="preserve"> the </w:t>
-      </w:r>
-      <w:r>
-        <w:rPr>
-          <w:rFonts w:ascii="Times New Roman" w:hAnsi="Times New Roman" w:cs="Times New Roman"/>
-          <w:sz w:val="24"/>
-          <w:szCs w:val="24"/>
-        </w:rPr>
-        <w:t xml:space="preserve">Rizal Technological University as </w:t>
+        <w:t xml:space="preserve">In the interview with a respondent studying at the Rizal Technological University as </w:t>
       </w:r>
       <w:r>
         <w:rPr>
@@ -4382,15 +4101,7 @@
           <w:sz w:val="24"/>
           <w:szCs w:val="24"/>
         </w:rPr>
-        <w:t xml:space="preserve">² students, </w:t>
-      </w:r>
-      <w:r>
-        <w:rPr>
-          <w:rFonts w:ascii="Times New Roman" w:hAnsi="Times New Roman" w:cs="Times New Roman"/>
-          <w:sz w:val="24"/>
-          <w:szCs w:val="24"/>
-        </w:rPr>
-        <w:t xml:space="preserve">they stated: </w:t>
+        <w:t xml:space="preserve">² students, they stated: </w:t>
       </w:r>
     </w:p>
     <w:p>
@@ -4623,132 +4334,6 @@
     </w:p>
     <w:p>
       <w:pPr>
-        <w:rPr>
-          <w:rFonts w:ascii="Times New Roman" w:hAnsi="Times New Roman" w:cs="Times New Roman"/>
-          <w:sz w:val="24"/>
-          <w:szCs w:val="24"/>
-        </w:rPr>
-      </w:pPr>
-    </w:p>
-    <w:p>
-      <w:pPr>
-        <w:rPr>
-          <w:rFonts w:ascii="Times New Roman" w:hAnsi="Times New Roman" w:cs="Times New Roman"/>
-          <w:sz w:val="24"/>
-          <w:szCs w:val="24"/>
-        </w:rPr>
-      </w:pPr>
-    </w:p>
-    <w:p>
-      <w:pPr>
-        <w:rPr>
-          <w:rFonts w:ascii="Times New Roman" w:hAnsi="Times New Roman" w:cs="Times New Roman"/>
-          <w:sz w:val="24"/>
-          <w:szCs w:val="24"/>
-        </w:rPr>
-      </w:pPr>
-    </w:p>
-    <w:p>
-      <w:pPr>
-        <w:rPr>
-          <w:rFonts w:ascii="Times New Roman" w:hAnsi="Times New Roman" w:cs="Times New Roman"/>
-          <w:sz w:val="24"/>
-          <w:szCs w:val="24"/>
-        </w:rPr>
-      </w:pPr>
-    </w:p>
-    <w:p>
-      <w:pPr>
-        <w:rPr>
-          <w:rFonts w:ascii="Times New Roman" w:hAnsi="Times New Roman" w:cs="Times New Roman"/>
-          <w:sz w:val="24"/>
-          <w:szCs w:val="24"/>
-        </w:rPr>
-      </w:pPr>
-    </w:p>
-    <w:p>
-      <w:pPr>
-        <w:rPr>
-          <w:rFonts w:ascii="Times New Roman" w:hAnsi="Times New Roman" w:cs="Times New Roman"/>
-          <w:sz w:val="24"/>
-          <w:szCs w:val="24"/>
-        </w:rPr>
-      </w:pPr>
-    </w:p>
-    <w:p>
-      <w:pPr>
-        <w:rPr>
-          <w:rFonts w:ascii="Times New Roman" w:hAnsi="Times New Roman" w:cs="Times New Roman"/>
-          <w:sz w:val="24"/>
-          <w:szCs w:val="24"/>
-        </w:rPr>
-      </w:pPr>
-    </w:p>
-    <w:p>
-      <w:pPr>
-        <w:rPr>
-          <w:rFonts w:ascii="Times New Roman" w:hAnsi="Times New Roman" w:cs="Times New Roman"/>
-          <w:sz w:val="24"/>
-          <w:szCs w:val="24"/>
-        </w:rPr>
-      </w:pPr>
-    </w:p>
-    <w:p>
-      <w:pPr>
-        <w:rPr>
-          <w:rFonts w:ascii="Times New Roman" w:hAnsi="Times New Roman" w:cs="Times New Roman"/>
-          <w:sz w:val="24"/>
-          <w:szCs w:val="24"/>
-        </w:rPr>
-      </w:pPr>
-    </w:p>
-    <w:p>
-      <w:pPr>
-        <w:rPr>
-          <w:rFonts w:ascii="Times New Roman" w:hAnsi="Times New Roman" w:cs="Times New Roman"/>
-          <w:sz w:val="24"/>
-          <w:szCs w:val="24"/>
-        </w:rPr>
-      </w:pPr>
-    </w:p>
-    <w:p>
-      <w:pPr>
-        <w:rPr>
-          <w:rFonts w:ascii="Times New Roman" w:hAnsi="Times New Roman" w:cs="Times New Roman"/>
-          <w:sz w:val="24"/>
-          <w:szCs w:val="24"/>
-        </w:rPr>
-      </w:pPr>
-    </w:p>
-    <w:p>
-      <w:pPr>
-        <w:rPr>
-          <w:rFonts w:ascii="Times New Roman" w:hAnsi="Times New Roman" w:cs="Times New Roman"/>
-          <w:sz w:val="24"/>
-          <w:szCs w:val="24"/>
-        </w:rPr>
-      </w:pPr>
-    </w:p>
-    <w:p>
-      <w:pPr>
-        <w:rPr>
-          <w:rFonts w:ascii="Times New Roman" w:hAnsi="Times New Roman" w:cs="Times New Roman"/>
-          <w:sz w:val="24"/>
-          <w:szCs w:val="24"/>
-        </w:rPr>
-      </w:pPr>
-    </w:p>
-    <w:p>
-      <w:pPr>
-        <w:rPr>
-          <w:rFonts w:ascii="Times New Roman" w:hAnsi="Times New Roman" w:cs="Times New Roman"/>
-          <w:sz w:val="24"/>
-          <w:szCs w:val="24"/>
-        </w:rPr>
-      </w:pPr>
-    </w:p>
-    <w:p>
-      <w:pPr>
         <w:jc w:val="center"/>
         <w:rPr>
           <w:rFonts w:ascii="Times New Roman" w:hAnsi="Times New Roman" w:cs="Times New Roman"/>
@@ -4871,21 +4456,331 @@
     </w:p>
     <w:p>
       <w:pPr>
-        <w:rPr>
-          <w:rFonts w:ascii="Times New Roman" w:hAnsi="Times New Roman" w:cs="Times New Roman"/>
-          <w:sz w:val="24"/>
-          <w:szCs w:val="24"/>
-        </w:rPr>
-      </w:pPr>
-    </w:p>
-    <w:p>
-      <w:pPr>
-        <w:rPr>
-          <w:rFonts w:ascii="Times New Roman" w:hAnsi="Times New Roman" w:cs="Times New Roman"/>
-          <w:sz w:val="24"/>
-          <w:szCs w:val="24"/>
-        </w:rPr>
-      </w:pPr>
+        <w:spacing w:line="480" w:lineRule="auto"/>
+        <w:ind w:firstLine="720"/>
+        <w:jc w:val="both"/>
+        <w:rPr>
+          <w:rFonts w:ascii="Times New Roman" w:hAnsi="Times New Roman" w:cs="Times New Roman"/>
+          <w:sz w:val="24"/>
+          <w:szCs w:val="24"/>
+        </w:rPr>
+      </w:pPr>
+      <w:r>
+        <w:rPr>
+          <w:rFonts w:ascii="Times New Roman" w:hAnsi="Times New Roman" w:cs="Times New Roman"/>
+          <w:sz w:val="24"/>
+          <w:szCs w:val="24"/>
+        </w:rPr>
+        <w:t xml:space="preserve">Most of the </w:t>
+      </w:r>
+      <w:r>
+        <w:rPr>
+          <w:rFonts w:ascii="Times New Roman" w:hAnsi="Times New Roman" w:cs="Times New Roman"/>
+          <w:sz w:val="24"/>
+          <w:szCs w:val="24"/>
+        </w:rPr>
+        <w:t>respondents appreciate</w:t>
+      </w:r>
+      <w:r>
+        <w:rPr>
+          <w:rFonts w:ascii="Times New Roman" w:hAnsi="Times New Roman" w:cs="Times New Roman"/>
+          <w:sz w:val="24"/>
+          <w:szCs w:val="24"/>
+        </w:rPr>
+        <w:t>d</w:t>
+      </w:r>
+      <w:r>
+        <w:rPr>
+          <w:rFonts w:ascii="Times New Roman" w:hAnsi="Times New Roman" w:cs="Times New Roman"/>
+          <w:sz w:val="24"/>
+          <w:szCs w:val="24"/>
+        </w:rPr>
+        <w:t xml:space="preserve"> the website design in terms of it</w:t>
+      </w:r>
+      <w:r>
+        <w:rPr>
+          <w:rFonts w:ascii="Times New Roman" w:hAnsi="Times New Roman" w:cs="Times New Roman"/>
+          <w:sz w:val="24"/>
+          <w:szCs w:val="24"/>
+        </w:rPr>
+        <w:t>s creativeness specifically the color combinations, catchy header, layouts of photos and videos</w:t>
+      </w:r>
+      <w:r>
+        <w:rPr>
+          <w:rFonts w:ascii="Times New Roman" w:hAnsi="Times New Roman" w:cs="Times New Roman"/>
+          <w:sz w:val="24"/>
+          <w:szCs w:val="24"/>
+        </w:rPr>
+        <w:t xml:space="preserve">, </w:t>
+      </w:r>
+      <w:r>
+        <w:rPr>
+          <w:rFonts w:ascii="Times New Roman" w:hAnsi="Times New Roman" w:cs="Times New Roman"/>
+          <w:sz w:val="24"/>
+          <w:szCs w:val="24"/>
+        </w:rPr>
+        <w:t xml:space="preserve">the </w:t>
+      </w:r>
+      <w:r>
+        <w:rPr>
+          <w:rFonts w:ascii="Times New Roman" w:hAnsi="Times New Roman" w:cs="Times New Roman"/>
+          <w:sz w:val="24"/>
+          <w:szCs w:val="24"/>
+        </w:rPr>
+        <w:t>navigation</w:t>
+      </w:r>
+      <w:r>
+        <w:rPr>
+          <w:rFonts w:ascii="Times New Roman" w:hAnsi="Times New Roman" w:cs="Times New Roman"/>
+          <w:sz w:val="24"/>
+          <w:szCs w:val="24"/>
+        </w:rPr>
+        <w:t xml:space="preserve"> by which it is easy for them to explore all details</w:t>
+      </w:r>
+      <w:r>
+        <w:rPr>
+          <w:rFonts w:ascii="Times New Roman" w:hAnsi="Times New Roman" w:cs="Times New Roman"/>
+          <w:sz w:val="24"/>
+          <w:szCs w:val="24"/>
+        </w:rPr>
+        <w:t>, and features</w:t>
+      </w:r>
+      <w:r>
+        <w:rPr>
+          <w:rFonts w:ascii="Times New Roman" w:hAnsi="Times New Roman" w:cs="Times New Roman"/>
+          <w:sz w:val="24"/>
+          <w:szCs w:val="24"/>
+        </w:rPr>
+        <w:t xml:space="preserve"> by which they could download files and other applications and social media platforms are also embedded like Gmail, Facebook, YouTube and Google drive</w:t>
+      </w:r>
+      <w:r>
+        <w:rPr>
+          <w:rFonts w:ascii="Times New Roman" w:hAnsi="Times New Roman" w:cs="Times New Roman"/>
+          <w:sz w:val="24"/>
+          <w:szCs w:val="24"/>
+        </w:rPr>
+        <w:t xml:space="preserve">. </w:t>
+      </w:r>
+      <w:r>
+        <w:rPr>
+          <w:rFonts w:ascii="Times New Roman" w:hAnsi="Times New Roman" w:cs="Times New Roman"/>
+          <w:sz w:val="24"/>
+          <w:szCs w:val="24"/>
+        </w:rPr>
+        <w:t xml:space="preserve">Some </w:t>
+      </w:r>
+      <w:r>
+        <w:rPr>
+          <w:rFonts w:ascii="Times New Roman" w:hAnsi="Times New Roman" w:cs="Times New Roman"/>
+          <w:sz w:val="24"/>
+          <w:szCs w:val="24"/>
+        </w:rPr>
+        <w:t>respondents’</w:t>
+      </w:r>
+      <w:r>
+        <w:rPr>
+          <w:rFonts w:ascii="Times New Roman" w:hAnsi="Times New Roman" w:cs="Times New Roman"/>
+          <w:sz w:val="24"/>
+          <w:szCs w:val="24"/>
+        </w:rPr>
+        <w:t xml:space="preserve"> </w:t>
+      </w:r>
+      <w:r>
+        <w:rPr>
+          <w:rFonts w:ascii="Times New Roman" w:hAnsi="Times New Roman" w:cs="Times New Roman"/>
+          <w:sz w:val="24"/>
+          <w:szCs w:val="24"/>
+        </w:rPr>
+        <w:t>based</w:t>
+      </w:r>
+      <w:r>
+        <w:rPr>
+          <w:rFonts w:ascii="Times New Roman" w:hAnsi="Times New Roman" w:cs="Times New Roman"/>
+          <w:sz w:val="24"/>
+          <w:szCs w:val="24"/>
+        </w:rPr>
+        <w:t xml:space="preserve"> on website design </w:t>
+      </w:r>
+      <w:r>
+        <w:rPr>
+          <w:rFonts w:ascii="Times New Roman" w:hAnsi="Times New Roman" w:cs="Times New Roman"/>
+          <w:sz w:val="24"/>
+          <w:szCs w:val="24"/>
+        </w:rPr>
+        <w:t xml:space="preserve">suggested increasing the font size, </w:t>
+      </w:r>
+      <w:r>
+        <w:rPr>
+          <w:rFonts w:ascii="Times New Roman" w:hAnsi="Times New Roman" w:cs="Times New Roman"/>
+          <w:sz w:val="24"/>
+          <w:szCs w:val="24"/>
+        </w:rPr>
+        <w:t xml:space="preserve">decreasing spaces, </w:t>
+      </w:r>
+      <w:r>
+        <w:rPr>
+          <w:rFonts w:ascii="Times New Roman" w:hAnsi="Times New Roman" w:cs="Times New Roman"/>
+          <w:sz w:val="24"/>
+          <w:szCs w:val="24"/>
+        </w:rPr>
+        <w:t xml:space="preserve">removing the watermarks in the handouts, answer sheet, and answer key, </w:t>
+      </w:r>
+      <w:r>
+        <w:rPr>
+          <w:rFonts w:ascii="Times New Roman" w:hAnsi="Times New Roman" w:cs="Times New Roman"/>
+          <w:sz w:val="24"/>
+          <w:szCs w:val="24"/>
+        </w:rPr>
+        <w:t xml:space="preserve">adding slideshows regarding different </w:t>
+      </w:r>
+      <w:r>
+        <w:rPr>
+          <w:rFonts w:ascii="Times New Roman" w:hAnsi="Times New Roman" w:cs="Times New Roman"/>
+          <w:sz w:val="24"/>
+          <w:szCs w:val="24"/>
+        </w:rPr>
+        <w:t>dances</w:t>
+      </w:r>
+      <w:r>
+        <w:rPr>
+          <w:rFonts w:ascii="Times New Roman" w:hAnsi="Times New Roman" w:cs="Times New Roman"/>
+          <w:sz w:val="24"/>
+          <w:szCs w:val="24"/>
+        </w:rPr>
+        <w:t xml:space="preserve"> and </w:t>
+      </w:r>
+      <w:r>
+        <w:rPr>
+          <w:rFonts w:ascii="Times New Roman" w:hAnsi="Times New Roman" w:cs="Times New Roman"/>
+          <w:sz w:val="24"/>
+          <w:szCs w:val="24"/>
+        </w:rPr>
+        <w:t xml:space="preserve">sports, and lessening excessive edits in the attached images. </w:t>
+      </w:r>
+      <w:r>
+        <w:rPr>
+          <w:rFonts w:ascii="Times New Roman" w:hAnsi="Times New Roman" w:cs="Times New Roman"/>
+          <w:sz w:val="24"/>
+          <w:szCs w:val="24"/>
+        </w:rPr>
+        <w:t>The majority</w:t>
+      </w:r>
+      <w:r>
+        <w:rPr>
+          <w:rFonts w:ascii="Times New Roman" w:hAnsi="Times New Roman" w:cs="Times New Roman"/>
+          <w:sz w:val="24"/>
+          <w:szCs w:val="24"/>
+        </w:rPr>
+        <w:t xml:space="preserve"> of the respondents </w:t>
+      </w:r>
+      <w:r>
+        <w:rPr>
+          <w:rFonts w:ascii="Times New Roman" w:hAnsi="Times New Roman" w:cs="Times New Roman"/>
+          <w:sz w:val="24"/>
+          <w:szCs w:val="24"/>
+        </w:rPr>
+        <w:t>value</w:t>
+      </w:r>
+      <w:r>
+        <w:rPr>
+          <w:rFonts w:ascii="Times New Roman" w:hAnsi="Times New Roman" w:cs="Times New Roman"/>
+          <w:sz w:val="24"/>
+          <w:szCs w:val="24"/>
+        </w:rPr>
+        <w:t>d</w:t>
+      </w:r>
+      <w:r>
+        <w:rPr>
+          <w:rFonts w:ascii="Times New Roman" w:hAnsi="Times New Roman" w:cs="Times New Roman"/>
+          <w:sz w:val="24"/>
+          <w:szCs w:val="24"/>
+        </w:rPr>
+        <w:t xml:space="preserve"> the MotionLit website as </w:t>
+      </w:r>
+      <w:r>
+        <w:rPr>
+          <w:rFonts w:ascii="Times New Roman" w:hAnsi="Times New Roman" w:cs="Times New Roman"/>
+          <w:sz w:val="24"/>
+          <w:szCs w:val="24"/>
+        </w:rPr>
+        <w:t xml:space="preserve">knowledgeable, </w:t>
+      </w:r>
+      <w:r>
+        <w:rPr>
+          <w:rFonts w:ascii="Times New Roman" w:hAnsi="Times New Roman" w:cs="Times New Roman"/>
+          <w:sz w:val="24"/>
+          <w:szCs w:val="24"/>
+        </w:rPr>
+        <w:t>informative</w:t>
+      </w:r>
+      <w:r>
+        <w:rPr>
+          <w:rFonts w:ascii="Times New Roman" w:hAnsi="Times New Roman" w:cs="Times New Roman"/>
+          <w:sz w:val="24"/>
+          <w:szCs w:val="24"/>
+        </w:rPr>
+        <w:t>, and understandable</w:t>
+      </w:r>
+      <w:r>
+        <w:rPr>
+          <w:rFonts w:ascii="Times New Roman" w:hAnsi="Times New Roman" w:cs="Times New Roman"/>
+          <w:sz w:val="24"/>
+          <w:szCs w:val="24"/>
+        </w:rPr>
+        <w:t xml:space="preserve"> but some</w:t>
+      </w:r>
+      <w:r>
+        <w:rPr>
+          <w:rFonts w:ascii="Times New Roman" w:hAnsi="Times New Roman" w:cs="Times New Roman"/>
+          <w:sz w:val="24"/>
+          <w:szCs w:val="24"/>
+        </w:rPr>
+        <w:t xml:space="preserve"> </w:t>
+      </w:r>
+      <w:r>
+        <w:rPr>
+          <w:rFonts w:ascii="Times New Roman" w:hAnsi="Times New Roman" w:cs="Times New Roman"/>
+          <w:sz w:val="24"/>
+          <w:szCs w:val="24"/>
+        </w:rPr>
+        <w:t>respondents recommended adding other genres of dance aside from folk dance</w:t>
+      </w:r>
+      <w:r>
+        <w:rPr>
+          <w:rFonts w:ascii="Times New Roman" w:hAnsi="Times New Roman" w:cs="Times New Roman"/>
+          <w:sz w:val="24"/>
+          <w:szCs w:val="24"/>
+        </w:rPr>
+        <w:t xml:space="preserve">, focusing on the target objective, </w:t>
+      </w:r>
+      <w:r>
+        <w:rPr>
+          <w:rFonts w:ascii="Times New Roman" w:hAnsi="Times New Roman" w:cs="Times New Roman"/>
+          <w:sz w:val="24"/>
+          <w:szCs w:val="24"/>
+        </w:rPr>
+        <w:t xml:space="preserve">and choosing one among dance and sports to provide more examples and a deeper understanding of the topic. </w:t>
+      </w:r>
+    </w:p>
+    <w:p>
+      <w:pPr>
+        <w:rPr>
+          <w:rFonts w:ascii="Times New Roman" w:hAnsi="Times New Roman" w:cs="Times New Roman"/>
+          <w:sz w:val="24"/>
+          <w:szCs w:val="24"/>
+        </w:rPr>
+      </w:pPr>
+      <w:r>
+        <w:rPr>
+          <w:rFonts w:ascii="Times New Roman" w:hAnsi="Times New Roman" w:cs="Times New Roman"/>
+          <w:sz w:val="24"/>
+          <w:szCs w:val="24"/>
+        </w:rPr>
+        <w:tab/>
+        <w:t>In terms of suggestions toward website design</w:t>
+      </w:r>
+      <w:bookmarkStart w:id="0" w:name="_GoBack"/>
+      <w:bookmarkEnd w:id="0"/>
     </w:p>
     <w:p>
       <w:pPr>
@@ -5209,7 +5104,6 @@
           <w:color w:val="000000" w:themeColor="text1"/>
           <w:sz w:val="24"/>
         </w:rPr>
-        <w:lastRenderedPageBreak/>
         <w:t>Bläsing, B., Calvo-Merino, B., Cross, E. S., Jola, C., Honisch, J., &amp; Stevens, C. J. (2012). Neurocognitive</w:t>
       </w:r>
       <w:r>
@@ -5279,6 +5173,7 @@
           <w:color w:val="000000" w:themeColor="text1"/>
           <w:sz w:val="24"/>
         </w:rPr>
+        <w:lastRenderedPageBreak/>
         <w:t>Chen, Q., &amp; Li, Q. (2016). The Blended Learning of Physical Education and Computer Class in Physical Colleges. https://www.atlantis-press.com/article/25853595.pdf</w:t>
       </w:r>
     </w:p>
@@ -5557,43 +5452,51 @@
           <w:color w:val="000000" w:themeColor="text1"/>
           <w:sz w:val="24"/>
         </w:rPr>
+        <w:t xml:space="preserve">Krasnow, D. (2013, January 10). Motor Learning In Dance. 4Dancers.Org. </w:t>
+      </w:r>
+      <w:r>
+        <w:rPr>
+          <w:rFonts w:ascii="Times New Roman" w:hAnsi="Times New Roman" w:cs="Times New Roman"/>
+          <w:color w:val="000000" w:themeColor="text1"/>
+          <w:sz w:val="24"/>
+          <w:u w:val="single"/>
+        </w:rPr>
+        <w:t>https://4dancers.org/2013/01/motor-learning-in-dance/</w:t>
+      </w:r>
+    </w:p>
+    <w:p>
+      <w:pPr>
+        <w:ind w:left="720" w:hanging="720"/>
+        <w:rPr>
+          <w:rFonts w:ascii="Times New Roman" w:hAnsi="Times New Roman" w:cs="Times New Roman"/>
+          <w:sz w:val="24"/>
+          <w:u w:val="single"/>
+        </w:rPr>
+      </w:pPr>
+      <w:r>
+        <w:rPr>
+          <w:rFonts w:ascii="Times New Roman" w:hAnsi="Times New Roman" w:cs="Times New Roman"/>
+          <w:color w:val="000000" w:themeColor="text1"/>
+          <w:sz w:val="24"/>
+        </w:rPr>
+        <w:t xml:space="preserve">Krasnow, D. H., &amp; Wilmerding, D. V. (2015, February). Motor Learning and Control for Dance. Google Books. </w:t>
+      </w:r>
+      <w:r>
+        <w:rPr>
+          <w:rFonts w:ascii="Times New Roman" w:hAnsi="Times New Roman" w:cs="Times New Roman"/>
+          <w:sz w:val="24"/>
+          <w:u w:val="single"/>
+        </w:rPr>
+        <w:t>https://books.google.com.ph/books?hl=en&amp;lr=&amp;id=RvF6DwAAQBAJ&amp;oi=fnd&amp;pg=PR1&amp;dq=motor+learning+in+dance&amp;ots=uD8QuuTX8N&amp;sig=CyZuuVdzgJpuVIuB</w:t>
+      </w:r>
+      <w:r>
+        <w:rPr>
+          <w:rFonts w:ascii="Times New Roman" w:hAnsi="Times New Roman" w:cs="Times New Roman"/>
+          <w:sz w:val="24"/>
+          <w:u w:val="single"/>
+        </w:rPr>
         <w:lastRenderedPageBreak/>
-        <w:t xml:space="preserve">Krasnow, D. (2013, January 10). Motor Learning In Dance. 4Dancers.Org. </w:t>
-      </w:r>
-      <w:r>
-        <w:rPr>
-          <w:rFonts w:ascii="Times New Roman" w:hAnsi="Times New Roman" w:cs="Times New Roman"/>
-          <w:color w:val="000000" w:themeColor="text1"/>
-          <w:sz w:val="24"/>
-          <w:u w:val="single"/>
-        </w:rPr>
-        <w:t>https://4dancers.org/2013/01/motor-learning-in-dance/</w:t>
-      </w:r>
-    </w:p>
-    <w:p>
-      <w:pPr>
-        <w:ind w:left="720" w:hanging="720"/>
-        <w:rPr>
-          <w:rFonts w:ascii="Times New Roman" w:hAnsi="Times New Roman" w:cs="Times New Roman"/>
-          <w:sz w:val="24"/>
-          <w:u w:val="single"/>
-        </w:rPr>
-      </w:pPr>
-      <w:r>
-        <w:rPr>
-          <w:rFonts w:ascii="Times New Roman" w:hAnsi="Times New Roman" w:cs="Times New Roman"/>
-          <w:color w:val="000000" w:themeColor="text1"/>
-          <w:sz w:val="24"/>
-        </w:rPr>
-        <w:t xml:space="preserve">Krasnow, D. H., &amp; Wilmerding, D. V. (2015, February). Motor Learning and Control for Dance. Google Books. </w:t>
-      </w:r>
-      <w:r>
-        <w:rPr>
-          <w:rFonts w:ascii="Times New Roman" w:hAnsi="Times New Roman" w:cs="Times New Roman"/>
-          <w:sz w:val="24"/>
-          <w:u w:val="single"/>
-        </w:rPr>
-        <w:t>https://books.google.com.ph/books?hl=en&amp;lr=&amp;id=RvF6DwAAQBAJ&amp;oi=fnd&amp;pg=PR1&amp;dq=motor+learning+in+dance&amp;ots=uD8QuuTX8N&amp;sig=CyZuuVdzgJpuVIuBQFQIkvfAL8A&amp;redir_esc=y#v=onepage&amp;q=motor%20learning%20in%20dance&amp;f=false</w:t>
+        <w:t>QFQIkvfAL8A&amp;redir_esc=y#v=onepage&amp;q=motor%20learning%20in%20dance&amp;f=false</w:t>
       </w:r>
     </w:p>
     <w:p>
@@ -5831,7 +5734,7 @@
           <w:rPr>
             <w:noProof/>
           </w:rPr>
-          <w:t>13</w:t>
+          <w:t>15</w:t>
         </w:r>
         <w:r>
           <w:rPr>
@@ -6641,7 +6544,6 @@
   </w:compat>
   <w:rsids>
     <w:rsidRoot w:val="00C2173B"/>
-    <w:rsid w:val="00191C62"/>
     <w:rsid w:val="00C2173B"/>
   </w:rsids>
   <m:mathPr>

--- a/FILES/PBL .docx
+++ b/FILES/PBL .docx
@@ -45,7 +45,7 @@
                     </pic:cNvPicPr>
                   </pic:nvPicPr>
                   <pic:blipFill>
-                    <a:blip r:embed="rId7">
+                    <a:blip r:embed="rId8">
                       <a:extLst>
                         <a:ext uri="{28A0092B-C50C-407E-A947-70E740481C1C}">
                           <a14:useLocalDpi xmlns:a14="http://schemas.microsoft.com/office/drawing/2010/main" val="0"/>
@@ -115,7 +115,7 @@
                     </pic:cNvPicPr>
                   </pic:nvPicPr>
                   <pic:blipFill>
-                    <a:blip r:embed="rId8">
+                    <a:blip r:embed="rId9">
                       <a:extLst>
                         <a:ext uri="{28A0092B-C50C-407E-A947-70E740481C1C}">
                           <a14:useLocalDpi xmlns:a14="http://schemas.microsoft.com/office/drawing/2010/main" val="0"/>
@@ -265,24 +265,24 @@
           <w:szCs w:val="30"/>
         </w:rPr>
       </w:pPr>
+      <w:proofErr w:type="spellStart"/>
       <w:r>
         <w:rPr>
           <w:rFonts w:ascii="Times New Roman" w:hAnsi="Times New Roman" w:cs="Times New Roman"/>
           <w:sz w:val="30"/>
           <w:szCs w:val="30"/>
         </w:rPr>
-        <w:t xml:space="preserve">Delgaco, Rica D. </w:t>
-      </w:r>
-    </w:p>
-    <w:p>
-      <w:pPr>
-        <w:jc w:val="center"/>
+        <w:t>Delgaco</w:t>
+      </w:r>
+      <w:proofErr w:type="spellEnd"/>
+      <w:r>
         <w:rPr>
           <w:rFonts w:ascii="Times New Roman" w:hAnsi="Times New Roman" w:cs="Times New Roman"/>
           <w:sz w:val="30"/>
           <w:szCs w:val="30"/>
         </w:rPr>
-      </w:pPr>
+        <w:t xml:space="preserve">, Rica D. </w:t>
+      </w:r>
     </w:p>
     <w:p>
       <w:pPr>
@@ -293,31 +293,96 @@
           <w:szCs w:val="30"/>
         </w:rPr>
       </w:pPr>
-      <w:r>
+    </w:p>
+    <w:p>
+      <w:pPr>
+        <w:jc w:val="center"/>
         <w:rPr>
           <w:rFonts w:ascii="Times New Roman" w:hAnsi="Times New Roman" w:cs="Times New Roman"/>
           <w:sz w:val="30"/>
           <w:szCs w:val="30"/>
         </w:rPr>
-        <w:t xml:space="preserve">Alota, Benjamin Jr. III A. </w:t>
-      </w:r>
+      </w:pPr>
+      <w:proofErr w:type="spellStart"/>
       <w:r>
         <w:rPr>
           <w:rFonts w:ascii="Times New Roman" w:hAnsi="Times New Roman" w:cs="Times New Roman"/>
           <w:sz w:val="30"/>
           <w:szCs w:val="30"/>
         </w:rPr>
-        <w:br/>
-        <w:t>Ramos, Jonas I.</w:t>
-      </w:r>
+        <w:t>Alota</w:t>
+      </w:r>
+      <w:proofErr w:type="spellEnd"/>
       <w:r>
         <w:rPr>
           <w:rFonts w:ascii="Times New Roman" w:hAnsi="Times New Roman" w:cs="Times New Roman"/>
           <w:sz w:val="30"/>
           <w:szCs w:val="30"/>
         </w:rPr>
+        <w:t xml:space="preserve">, Benjamin Jr. III A. </w:t>
+      </w:r>
+      <w:r>
+        <w:rPr>
+          <w:rFonts w:ascii="Times New Roman" w:hAnsi="Times New Roman" w:cs="Times New Roman"/>
+          <w:sz w:val="30"/>
+          <w:szCs w:val="30"/>
+        </w:rPr>
         <w:br/>
-        <w:t xml:space="preserve">Yangga, Jomari C. </w:t>
+        <w:t>Ramos, Jonas I</w:t>
+      </w:r>
+      <w:proofErr w:type="gramStart"/>
+      <w:r>
+        <w:rPr>
+          <w:rFonts w:ascii="Times New Roman" w:hAnsi="Times New Roman" w:cs="Times New Roman"/>
+          <w:sz w:val="30"/>
+          <w:szCs w:val="30"/>
+        </w:rPr>
+        <w:t>.</w:t>
+      </w:r>
+      <w:proofErr w:type="gramEnd"/>
+      <w:r>
+        <w:rPr>
+          <w:rFonts w:ascii="Times New Roman" w:hAnsi="Times New Roman" w:cs="Times New Roman"/>
+          <w:sz w:val="30"/>
+          <w:szCs w:val="30"/>
+        </w:rPr>
+        <w:br/>
+      </w:r>
+      <w:proofErr w:type="spellStart"/>
+      <w:r>
+        <w:rPr>
+          <w:rFonts w:ascii="Times New Roman" w:hAnsi="Times New Roman" w:cs="Times New Roman"/>
+          <w:sz w:val="30"/>
+          <w:szCs w:val="30"/>
+        </w:rPr>
+        <w:t>Yangga</w:t>
+      </w:r>
+      <w:proofErr w:type="spellEnd"/>
+      <w:r>
+        <w:rPr>
+          <w:rFonts w:ascii="Times New Roman" w:hAnsi="Times New Roman" w:cs="Times New Roman"/>
+          <w:sz w:val="30"/>
+          <w:szCs w:val="30"/>
+        </w:rPr>
+        <w:t xml:space="preserve">, </w:t>
+      </w:r>
+      <w:proofErr w:type="spellStart"/>
+      <w:r>
+        <w:rPr>
+          <w:rFonts w:ascii="Times New Roman" w:hAnsi="Times New Roman" w:cs="Times New Roman"/>
+          <w:sz w:val="30"/>
+          <w:szCs w:val="30"/>
+        </w:rPr>
+        <w:t>Jomari</w:t>
+      </w:r>
+      <w:proofErr w:type="spellEnd"/>
+      <w:r>
+        <w:rPr>
+          <w:rFonts w:ascii="Times New Roman" w:hAnsi="Times New Roman" w:cs="Times New Roman"/>
+          <w:sz w:val="30"/>
+          <w:szCs w:val="30"/>
+        </w:rPr>
+        <w:t xml:space="preserve"> C. </w:t>
       </w:r>
     </w:p>
     <w:p>
@@ -707,7 +772,87 @@
           <w:sz w:val="24"/>
           <w:szCs w:val="24"/>
         </w:rPr>
-        <w:t xml:space="preserve">19 Pandemic, limitations on social life and education were slow because of the spread of the virus. That leads to an increase in social isolation and limitations on travel, social gatherings, on-site work, leisure activities, and sports.  School attempts to continue learning through distance learning tools such as blended learning modality (Filiz and Konukman, 2020). According to Gazali and Mujiono (2021), in today’s setup, educators and students face challenges in learning modalities in online learning of physical education. Amidst </w:t>
+        <w:t>19 Pandemic, limitations on social life and education were slow because of the spread of the virus. That leads to an increase in social isolation and limitations on travel, social gatherings, on-site work, leisure activities, and sports.  School attempts to continue learning through distance learning tools such as blended learning modality (</w:t>
+      </w:r>
+      <w:proofErr w:type="spellStart"/>
+      <w:r>
+        <w:rPr>
+          <w:rFonts w:ascii="Times New Roman" w:hAnsi="Times New Roman" w:cs="Times New Roman"/>
+          <w:bCs/>
+          <w:sz w:val="24"/>
+          <w:szCs w:val="24"/>
+        </w:rPr>
+        <w:t>Filiz</w:t>
+      </w:r>
+      <w:proofErr w:type="spellEnd"/>
+      <w:r>
+        <w:rPr>
+          <w:rFonts w:ascii="Times New Roman" w:hAnsi="Times New Roman" w:cs="Times New Roman"/>
+          <w:bCs/>
+          <w:sz w:val="24"/>
+          <w:szCs w:val="24"/>
+        </w:rPr>
+        <w:t xml:space="preserve"> and </w:t>
+      </w:r>
+      <w:proofErr w:type="spellStart"/>
+      <w:r>
+        <w:rPr>
+          <w:rFonts w:ascii="Times New Roman" w:hAnsi="Times New Roman" w:cs="Times New Roman"/>
+          <w:bCs/>
+          <w:sz w:val="24"/>
+          <w:szCs w:val="24"/>
+        </w:rPr>
+        <w:t>Konukman</w:t>
+      </w:r>
+      <w:proofErr w:type="spellEnd"/>
+      <w:r>
+        <w:rPr>
+          <w:rFonts w:ascii="Times New Roman" w:hAnsi="Times New Roman" w:cs="Times New Roman"/>
+          <w:bCs/>
+          <w:sz w:val="24"/>
+          <w:szCs w:val="24"/>
+        </w:rPr>
+        <w:t xml:space="preserve">, 2020). According to </w:t>
+      </w:r>
+      <w:proofErr w:type="spellStart"/>
+      <w:r>
+        <w:rPr>
+          <w:rFonts w:ascii="Times New Roman" w:hAnsi="Times New Roman" w:cs="Times New Roman"/>
+          <w:bCs/>
+          <w:sz w:val="24"/>
+          <w:szCs w:val="24"/>
+        </w:rPr>
+        <w:t>Gazali</w:t>
+      </w:r>
+      <w:proofErr w:type="spellEnd"/>
+      <w:r>
+        <w:rPr>
+          <w:rFonts w:ascii="Times New Roman" w:hAnsi="Times New Roman" w:cs="Times New Roman"/>
+          <w:bCs/>
+          <w:sz w:val="24"/>
+          <w:szCs w:val="24"/>
+        </w:rPr>
+        <w:t xml:space="preserve"> and </w:t>
+      </w:r>
+      <w:proofErr w:type="spellStart"/>
+      <w:r>
+        <w:rPr>
+          <w:rFonts w:ascii="Times New Roman" w:hAnsi="Times New Roman" w:cs="Times New Roman"/>
+          <w:bCs/>
+          <w:sz w:val="24"/>
+          <w:szCs w:val="24"/>
+        </w:rPr>
+        <w:t>Mujiono</w:t>
+      </w:r>
+      <w:proofErr w:type="spellEnd"/>
+      <w:r>
+        <w:rPr>
+          <w:rFonts w:ascii="Times New Roman" w:hAnsi="Times New Roman" w:cs="Times New Roman"/>
+          <w:bCs/>
+          <w:sz w:val="24"/>
+          <w:szCs w:val="24"/>
+        </w:rPr>
+        <w:t xml:space="preserve"> (2021), in today’s setup, educators and students face challenges in learning modalities in online learning of physical education. Amidst </w:t>
       </w:r>
       <w:r>
         <w:rPr>
@@ -783,7 +928,27 @@
           <w:sz w:val="24"/>
           <w:szCs w:val="24"/>
         </w:rPr>
-        <w:t xml:space="preserve"> that the connection of movement expertise together with mental components of development is highly observed in the early stage of children.  Those children who attain movement competently will have a better intellectual capacity (Capio et al, 2021). Most of the resources such as literature, research, and studies about motor learning in physical education focusing on dance and sports are made and take place internationally. The Philippines has a lack of resources and studies related and could contribute to the area of study. Face to face classes before the pandemic, physical educators effectively discusses the motor learning in physical education on dance and sports but nowadays, learning in physical education takes place in distance learning</w:t>
+        <w:t xml:space="preserve"> that the connection of movement expertise together with mental components of development is highly observed in the early stage of children.  Those children who attain movement competently will have a better intellectual capacity (</w:t>
+      </w:r>
+      <w:proofErr w:type="spellStart"/>
+      <w:r>
+        <w:rPr>
+          <w:rFonts w:ascii="Times New Roman" w:hAnsi="Times New Roman" w:cs="Times New Roman"/>
+          <w:bCs/>
+          <w:sz w:val="24"/>
+          <w:szCs w:val="24"/>
+        </w:rPr>
+        <w:t>Capio</w:t>
+      </w:r>
+      <w:proofErr w:type="spellEnd"/>
+      <w:r>
+        <w:rPr>
+          <w:rFonts w:ascii="Times New Roman" w:hAnsi="Times New Roman" w:cs="Times New Roman"/>
+          <w:bCs/>
+          <w:sz w:val="24"/>
+          <w:szCs w:val="24"/>
+        </w:rPr>
+        <w:t xml:space="preserve"> et al, 2021). Most of the resources such as literature, research, and studies about motor learning in physical education focusing on dance and sports are made and take place internationally. The Philippines has a lack of resources and studies related and could contribute to the area of study. Face to face classes before the pandemic, physical educators effectively discusses the motor learning in physical education on dance and sports but nowadays, learning in physical education takes place in distance learning</w:t>
       </w:r>
       <w:r>
         <w:rPr>
@@ -837,7 +1002,27 @@
           <w:sz w:val="24"/>
           <w:szCs w:val="24"/>
         </w:rPr>
-        <w:t xml:space="preserve"> promote learning since it is more on movement application activity. Apriyanto (2021) stated that most students during </w:t>
+        <w:t xml:space="preserve"> promote learning since it is more on movement application activity. </w:t>
+      </w:r>
+      <w:proofErr w:type="spellStart"/>
+      <w:r>
+        <w:rPr>
+          <w:rFonts w:ascii="Times New Roman" w:hAnsi="Times New Roman" w:cs="Times New Roman"/>
+          <w:bCs/>
+          <w:sz w:val="24"/>
+          <w:szCs w:val="24"/>
+        </w:rPr>
+        <w:t>Apriyanto</w:t>
+      </w:r>
+      <w:proofErr w:type="spellEnd"/>
+      <w:r>
+        <w:rPr>
+          <w:rFonts w:ascii="Times New Roman" w:hAnsi="Times New Roman" w:cs="Times New Roman"/>
+          <w:bCs/>
+          <w:sz w:val="24"/>
+          <w:szCs w:val="24"/>
+        </w:rPr>
+        <w:t xml:space="preserve"> (2021) stated that most students during </w:t>
       </w:r>
       <w:r>
         <w:rPr>
@@ -1416,7 +1601,25 @@
           <w:sz w:val="24"/>
           <w:szCs w:val="24"/>
         </w:rPr>
-        <w:t xml:space="preserve">as well as links to other media platforms like the MotionLit Facebook page and MotionLit Email where they could message their questions and feedback and send their works, also MotionLit google drive and Motionlit YouTube Channel where they could watch and download the posted videos, </w:t>
+        <w:t xml:space="preserve">as well as links to other media platforms like the MotionLit Facebook page and MotionLit Email where they could message their questions and feedback and send their works, also MotionLit google drive and </w:t>
+      </w:r>
+      <w:proofErr w:type="spellStart"/>
+      <w:r>
+        <w:rPr>
+          <w:rFonts w:ascii="Times New Roman" w:hAnsi="Times New Roman" w:cs="Times New Roman"/>
+          <w:sz w:val="24"/>
+          <w:szCs w:val="24"/>
+        </w:rPr>
+        <w:t>Motionlit</w:t>
+      </w:r>
+      <w:proofErr w:type="spellEnd"/>
+      <w:r>
+        <w:rPr>
+          <w:rFonts w:ascii="Times New Roman" w:hAnsi="Times New Roman" w:cs="Times New Roman"/>
+          <w:sz w:val="24"/>
+          <w:szCs w:val="24"/>
+        </w:rPr>
+        <w:t xml:space="preserve"> YouTube Channel where they could watch and download the posted videos, </w:t>
       </w:r>
       <w:r>
         <w:rPr>
@@ -1758,6 +1961,7 @@
         </w:rPr>
         <w:t xml:space="preserve">video lectures </w:t>
       </w:r>
+      <w:proofErr w:type="spellStart"/>
       <w:r>
         <w:rPr>
           <w:rFonts w:ascii="Times New Roman" w:hAnsi="Times New Roman" w:cs="Times New Roman"/>
@@ -1780,7 +1984,16 @@
           <w:sz w:val="24"/>
           <w:szCs w:val="24"/>
         </w:rPr>
-        <w:t>d q</w:t>
+        <w:t>d</w:t>
+      </w:r>
+      <w:proofErr w:type="spellEnd"/>
+      <w:r>
+        <w:rPr>
+          <w:rFonts w:ascii="Times New Roman" w:hAnsi="Times New Roman" w:cs="Times New Roman"/>
+          <w:sz w:val="24"/>
+          <w:szCs w:val="24"/>
+        </w:rPr>
+        <w:t xml:space="preserve"> q</w:t>
       </w:r>
       <w:r>
         <w:rPr>
@@ -2300,7 +2513,23 @@
           <w:rFonts w:ascii="Times New Roman" w:hAnsi="Times New Roman" w:cs="Times New Roman"/>
           <w:sz w:val="24"/>
         </w:rPr>
-        <w:t>According to Donelly et al (2016),</w:t>
+        <w:t xml:space="preserve">According to </w:t>
+      </w:r>
+      <w:proofErr w:type="spellStart"/>
+      <w:r>
+        <w:rPr>
+          <w:rFonts w:ascii="Times New Roman" w:hAnsi="Times New Roman" w:cs="Times New Roman"/>
+          <w:sz w:val="24"/>
+        </w:rPr>
+        <w:t>Donelly</w:t>
+      </w:r>
+      <w:proofErr w:type="spellEnd"/>
+      <w:r>
+        <w:rPr>
+          <w:rFonts w:ascii="Times New Roman" w:hAnsi="Times New Roman" w:cs="Times New Roman"/>
+          <w:sz w:val="24"/>
+        </w:rPr>
+        <w:t xml:space="preserve"> et al (2016),</w:t>
       </w:r>
       <w:r>
         <w:rPr>
@@ -2361,12 +2590,21 @@
           <w:sz w:val="24"/>
         </w:rPr>
       </w:pPr>
-      <w:r>
-        <w:rPr>
-          <w:rFonts w:ascii="Times New Roman" w:hAnsi="Times New Roman" w:cs="Times New Roman"/>
-          <w:sz w:val="24"/>
-        </w:rPr>
-        <w:t xml:space="preserve">Blasing et al (2012) concluded that Simple skills are completely acquired by the neuromuscular system that chooses the most effective method to attain the goal in movements. That leads to increase usage of abilities as well as decreased use of energy. </w:t>
+      <w:proofErr w:type="spellStart"/>
+      <w:r>
+        <w:rPr>
+          <w:rFonts w:ascii="Times New Roman" w:hAnsi="Times New Roman" w:cs="Times New Roman"/>
+          <w:sz w:val="24"/>
+        </w:rPr>
+        <w:t>Blasing</w:t>
+      </w:r>
+      <w:proofErr w:type="spellEnd"/>
+      <w:r>
+        <w:rPr>
+          <w:rFonts w:ascii="Times New Roman" w:hAnsi="Times New Roman" w:cs="Times New Roman"/>
+          <w:sz w:val="24"/>
+        </w:rPr>
+        <w:t xml:space="preserve"> et al (2012) concluded that Simple skills are completely acquired by the neuromuscular system that chooses the most effective method to attain the goal in movements. That leads to increase usage of abilities as well as decreased use of energy. </w:t>
       </w:r>
     </w:p>
     <w:p>
@@ -2386,7 +2624,23 @@
           <w:sz w:val="24"/>
         </w:rPr>
         <w:lastRenderedPageBreak/>
-        <w:t xml:space="preserve">As mentioned by Capio et al (2021), after a lot of research, mostly in associational studies, it reveals that the connection of movement </w:t>
+        <w:t xml:space="preserve">As mentioned by </w:t>
+      </w:r>
+      <w:proofErr w:type="spellStart"/>
+      <w:r>
+        <w:rPr>
+          <w:rFonts w:ascii="Times New Roman" w:hAnsi="Times New Roman" w:cs="Times New Roman"/>
+          <w:sz w:val="24"/>
+        </w:rPr>
+        <w:t>Capio</w:t>
+      </w:r>
+      <w:proofErr w:type="spellEnd"/>
+      <w:r>
+        <w:rPr>
+          <w:rFonts w:ascii="Times New Roman" w:hAnsi="Times New Roman" w:cs="Times New Roman"/>
+          <w:sz w:val="24"/>
+        </w:rPr>
+        <w:t xml:space="preserve"> et al (2021), after a lot of research, mostly in associational studies, it reveals that the connection of movement </w:t>
       </w:r>
       <w:r>
         <w:rPr>
@@ -2421,12 +2675,21 @@
           <w:sz w:val="24"/>
         </w:rPr>
       </w:pPr>
-      <w:r>
-        <w:rPr>
-          <w:rFonts w:ascii="Times New Roman" w:hAnsi="Times New Roman" w:cs="Times New Roman"/>
-          <w:sz w:val="24"/>
-        </w:rPr>
-        <w:t>D’isanto et al (2016) elaborated that motor learning refers to emerging most articulated motor programs that will result in a prescription of teaching motor activity through managing student exercises that alleviates motor program and reduces inconstancy of execution of movement.</w:t>
+      <w:proofErr w:type="spellStart"/>
+      <w:r>
+        <w:rPr>
+          <w:rFonts w:ascii="Times New Roman" w:hAnsi="Times New Roman" w:cs="Times New Roman"/>
+          <w:sz w:val="24"/>
+        </w:rPr>
+        <w:t>D’isanto</w:t>
+      </w:r>
+      <w:proofErr w:type="spellEnd"/>
+      <w:r>
+        <w:rPr>
+          <w:rFonts w:ascii="Times New Roman" w:hAnsi="Times New Roman" w:cs="Times New Roman"/>
+          <w:sz w:val="24"/>
+        </w:rPr>
+        <w:t xml:space="preserve"> et al (2016) elaborated that motor learning refers to emerging most articulated motor programs that will result in a prescription of teaching motor activity through managing student exercises that alleviates motor program and reduces inconstancy of execution of movement.</w:t>
       </w:r>
     </w:p>
     <w:p>
@@ -2474,7 +2737,25 @@
           <w:color w:val="000000" w:themeColor="text1"/>
           <w:sz w:val="24"/>
         </w:rPr>
-        <w:t xml:space="preserve">According to Krasnow and Wilmerding (2015), Motor learning in dance signifies dancers that learn both easy and difficult skills. These skills are not acquired from the motor development that happened for all children like grasping, skipping, </w:t>
+        <w:t xml:space="preserve">According to </w:t>
+      </w:r>
+      <w:proofErr w:type="spellStart"/>
+      <w:r>
+        <w:rPr>
+          <w:rFonts w:ascii="Times New Roman" w:hAnsi="Times New Roman" w:cs="Times New Roman"/>
+          <w:color w:val="000000" w:themeColor="text1"/>
+          <w:sz w:val="24"/>
+        </w:rPr>
+        <w:t>Krasnow</w:t>
+      </w:r>
+      <w:proofErr w:type="spellEnd"/>
+      <w:r>
+        <w:rPr>
+          <w:rFonts w:ascii="Times New Roman" w:hAnsi="Times New Roman" w:cs="Times New Roman"/>
+          <w:color w:val="000000" w:themeColor="text1"/>
+          <w:sz w:val="24"/>
+        </w:rPr>
+        <w:t xml:space="preserve"> and Wilmerding (2015), Motor learning in dance signifies dancers that learn both easy and difficult skills. These skills are not acquired from the motor development that happened for all children like grasping, skipping, </w:t>
       </w:r>
       <w:r>
         <w:rPr>
@@ -2505,13 +2786,23 @@
           <w:sz w:val="24"/>
         </w:rPr>
       </w:pPr>
-      <w:r>
-        <w:rPr>
-          <w:rFonts w:ascii="Times New Roman" w:hAnsi="Times New Roman" w:cs="Times New Roman"/>
-          <w:color w:val="000000" w:themeColor="text1"/>
-          <w:sz w:val="24"/>
-        </w:rPr>
-        <w:t xml:space="preserve">Krasnow (2013) emphasizes that motor learning is the extent of education that criticizes how dancers acquire new movement but not only for one class or practice session. The term motor learning is used to describe changes acquired through practice and are lasting or recalled at some point. </w:t>
+      <w:proofErr w:type="spellStart"/>
+      <w:r>
+        <w:rPr>
+          <w:rFonts w:ascii="Times New Roman" w:hAnsi="Times New Roman" w:cs="Times New Roman"/>
+          <w:color w:val="000000" w:themeColor="text1"/>
+          <w:sz w:val="24"/>
+        </w:rPr>
+        <w:t>Krasnow</w:t>
+      </w:r>
+      <w:proofErr w:type="spellEnd"/>
+      <w:r>
+        <w:rPr>
+          <w:rFonts w:ascii="Times New Roman" w:hAnsi="Times New Roman" w:cs="Times New Roman"/>
+          <w:color w:val="000000" w:themeColor="text1"/>
+          <w:sz w:val="24"/>
+        </w:rPr>
+        <w:t xml:space="preserve"> (2013) emphasizes that motor learning is the extent of education that criticizes how dancers acquire new movement but not only for one class or practice session. The term motor learning is used to describe changes acquired through practice and are lasting or recalled at some point. </w:t>
       </w:r>
     </w:p>
     <w:p>
@@ -2597,7 +2888,25 @@
           <w:color w:val="000000" w:themeColor="text1"/>
           <w:sz w:val="24"/>
         </w:rPr>
-        <w:t>According to Gose (2018), dancers as part of their everyday training equally acquired motor learning as well. In dance, motor learning happens in areas like learning styles, practice schedules, feedback, directions, memory, and attention.</w:t>
+        <w:t xml:space="preserve">According to </w:t>
+      </w:r>
+      <w:proofErr w:type="spellStart"/>
+      <w:r>
+        <w:rPr>
+          <w:rFonts w:ascii="Times New Roman" w:hAnsi="Times New Roman" w:cs="Times New Roman"/>
+          <w:color w:val="000000" w:themeColor="text1"/>
+          <w:sz w:val="24"/>
+        </w:rPr>
+        <w:t>Gose</w:t>
+      </w:r>
+      <w:proofErr w:type="spellEnd"/>
+      <w:r>
+        <w:rPr>
+          <w:rFonts w:ascii="Times New Roman" w:hAnsi="Times New Roman" w:cs="Times New Roman"/>
+          <w:color w:val="000000" w:themeColor="text1"/>
+          <w:sz w:val="24"/>
+        </w:rPr>
+        <w:t xml:space="preserve"> (2018), dancers as part of their everyday training equally acquired motor learning as well. In dance, motor learning happens in areas like learning styles, practice schedules, feedback, directions, memory, and attention.</w:t>
       </w:r>
     </w:p>
     <w:p>
@@ -2653,7 +2962,25 @@
           <w:color w:val="000000" w:themeColor="text1"/>
           <w:sz w:val="24"/>
         </w:rPr>
-        <w:t>also discussed that there are categories of skills based on the accuracy of movement (gross to fine), arrangement of skill (discrete, serial, and continuous,) and constancy of the environment (open to closed).</w:t>
+        <w:t xml:space="preserve">also discussed that there are categories of skills based on the accuracy of movement (gross to fine), arrangement of skill (discrete, serial, and continuous,) and constancy of the environment (open to </w:t>
+      </w:r>
+      <w:proofErr w:type="gramStart"/>
+      <w:r>
+        <w:rPr>
+          <w:rFonts w:ascii="Times New Roman" w:hAnsi="Times New Roman" w:cs="Times New Roman"/>
+          <w:color w:val="000000" w:themeColor="text1"/>
+          <w:sz w:val="24"/>
+        </w:rPr>
+        <w:t>closed</w:t>
+      </w:r>
+      <w:proofErr w:type="gramEnd"/>
+      <w:r>
+        <w:rPr>
+          <w:rFonts w:ascii="Times New Roman" w:hAnsi="Times New Roman" w:cs="Times New Roman"/>
+          <w:color w:val="000000" w:themeColor="text1"/>
+          <w:sz w:val="24"/>
+        </w:rPr>
+        <w:t>).</w:t>
       </w:r>
     </w:p>
     <w:p>
@@ -2695,7 +3022,25 @@
           <w:color w:val="000000" w:themeColor="text1"/>
           <w:sz w:val="24"/>
         </w:rPr>
-        <w:t>As discussed by Agosti and Madonna (2020), a deep understanding of theoretical assumptions of motor learning is essential to address new scientific attainments. In teaching movements, to a child or an athlete, it is important to comprehend well the motor function as an arising factor of a complex system where movement occurs through motor experience, later became an actor, and proceeds to be a motor performance.</w:t>
+        <w:t xml:space="preserve">As discussed by </w:t>
+      </w:r>
+      <w:proofErr w:type="spellStart"/>
+      <w:r>
+        <w:rPr>
+          <w:rFonts w:ascii="Times New Roman" w:hAnsi="Times New Roman" w:cs="Times New Roman"/>
+          <w:color w:val="000000" w:themeColor="text1"/>
+          <w:sz w:val="24"/>
+        </w:rPr>
+        <w:t>Agosti</w:t>
+      </w:r>
+      <w:proofErr w:type="spellEnd"/>
+      <w:r>
+        <w:rPr>
+          <w:rFonts w:ascii="Times New Roman" w:hAnsi="Times New Roman" w:cs="Times New Roman"/>
+          <w:color w:val="000000" w:themeColor="text1"/>
+          <w:sz w:val="24"/>
+        </w:rPr>
+        <w:t xml:space="preserve"> and Madonna (2020), a deep understanding of theoretical assumptions of motor learning is essential to address new scientific attainments. In teaching movements, to a child or an athlete, it is important to comprehend well the motor function as an arising factor of a complex system where movement occurs through motor experience, later became an actor, and proceeds to be a motor performance.</w:t>
       </w:r>
     </w:p>
     <w:p>
@@ -2715,7 +3060,25 @@
           <w:color w:val="000000" w:themeColor="text1"/>
           <w:sz w:val="24"/>
         </w:rPr>
-        <w:t xml:space="preserve">As mentioned by Di tore and Raiola (2017), the most used old teaching practices base on theories in cognitive approach and prescriptive teaching vision. The cognitive approach refers to one’s psychological model of motor learning such as open-loop and closed-loop motor control models as well as generalized motor program theory. Some scholars focus on sport’s teaching method from a different point of view namely the ecological approach. In </w:t>
+        <w:t xml:space="preserve">As mentioned by Di tore and </w:t>
+      </w:r>
+      <w:proofErr w:type="spellStart"/>
+      <w:r>
+        <w:rPr>
+          <w:rFonts w:ascii="Times New Roman" w:hAnsi="Times New Roman" w:cs="Times New Roman"/>
+          <w:color w:val="000000" w:themeColor="text1"/>
+          <w:sz w:val="24"/>
+        </w:rPr>
+        <w:t>Raiola</w:t>
+      </w:r>
+      <w:proofErr w:type="spellEnd"/>
+      <w:r>
+        <w:rPr>
+          <w:rFonts w:ascii="Times New Roman" w:hAnsi="Times New Roman" w:cs="Times New Roman"/>
+          <w:color w:val="000000" w:themeColor="text1"/>
+          <w:sz w:val="24"/>
+        </w:rPr>
+        <w:t xml:space="preserve"> (2017), the most used old teaching practices base on theories in cognitive approach and prescriptive teaching vision. The cognitive approach refers to one’s psychological model of motor learning such as open-loop and closed-loop motor control models as well as generalized motor program theory. Some scholars focus on sport’s teaching method from a different point of view namely the ecological approach. In </w:t>
       </w:r>
       <w:r>
         <w:rPr>
@@ -2780,7 +3143,25 @@
           <w:color w:val="000000" w:themeColor="text1"/>
           <w:sz w:val="24"/>
         </w:rPr>
-        <w:t xml:space="preserve">stimulus identification to response selection to response programming replicates IPO (input, process, and output). While information processing relies on the wild guess that knowledge takes place externally. It doesn’t reflect in a person’s experiences and the molding process of perception, interaction, and life’s experiences. With this viewpoint, in teaching sports, ecological sports show more updated evidence and expansion of scientific research. However, the cognitive approach shows relativity in teaching approaches under teaching methods. </w:t>
+        <w:t xml:space="preserve">stimulus identification to response selection to response programming replicates IPO (input, process, and output). While information processing relies on the wild guess that knowledge takes place externally. It doesn’t reflect in a person’s experiences and the </w:t>
+      </w:r>
+      <w:proofErr w:type="spellStart"/>
+      <w:r>
+        <w:rPr>
+          <w:rFonts w:ascii="Times New Roman" w:hAnsi="Times New Roman" w:cs="Times New Roman"/>
+          <w:color w:val="000000" w:themeColor="text1"/>
+          <w:sz w:val="24"/>
+        </w:rPr>
+        <w:t>molding</w:t>
+      </w:r>
+      <w:proofErr w:type="spellEnd"/>
+      <w:r>
+        <w:rPr>
+          <w:rFonts w:ascii="Times New Roman" w:hAnsi="Times New Roman" w:cs="Times New Roman"/>
+          <w:color w:val="000000" w:themeColor="text1"/>
+          <w:sz w:val="24"/>
+        </w:rPr>
+        <w:t xml:space="preserve"> process of perception, interaction, and life’s experiences. With this viewpoint, in teaching sports, ecological sports show more updated evidence and expansion of scientific research. However, the cognitive approach shows relativity in teaching approaches under teaching methods. </w:t>
       </w:r>
     </w:p>
     <w:p>
@@ -2795,29 +3176,67 @@
           <w:sz w:val="24"/>
         </w:rPr>
       </w:pPr>
-      <w:r>
-        <w:rPr>
-          <w:rFonts w:ascii="Times New Roman" w:hAnsi="Times New Roman" w:cs="Times New Roman"/>
-          <w:color w:val="000000" w:themeColor="text1"/>
-          <w:sz w:val="24"/>
-        </w:rPr>
-        <w:t>Kal et al (2018) stated that implied motor learning is known to be specifically efficient for acquiring sports-related motor skills. There will be an automatic movement that hel</w:t>
-      </w:r>
-      <w:r>
-        <w:rPr>
-          <w:rFonts w:ascii="Times New Roman" w:hAnsi="Times New Roman" w:cs="Times New Roman"/>
-          <w:color w:val="000000" w:themeColor="text1"/>
-          <w:sz w:val="24"/>
-        </w:rPr>
-        <w:t xml:space="preserve">with </w:t>
-      </w:r>
-      <w:r>
-        <w:rPr>
-          <w:rFonts w:ascii="Times New Roman" w:hAnsi="Times New Roman" w:cs="Times New Roman"/>
-          <w:color w:val="000000" w:themeColor="text1"/>
-          <w:sz w:val="24"/>
-        </w:rPr>
-        <w:t xml:space="preserve">ps multitasking and high-pressure environment movements. </w:t>
+      <w:proofErr w:type="spellStart"/>
+      <w:r>
+        <w:rPr>
+          <w:rFonts w:ascii="Times New Roman" w:hAnsi="Times New Roman" w:cs="Times New Roman"/>
+          <w:color w:val="000000" w:themeColor="text1"/>
+          <w:sz w:val="24"/>
+        </w:rPr>
+        <w:t>Kal</w:t>
+      </w:r>
+      <w:proofErr w:type="spellEnd"/>
+      <w:r>
+        <w:rPr>
+          <w:rFonts w:ascii="Times New Roman" w:hAnsi="Times New Roman" w:cs="Times New Roman"/>
+          <w:color w:val="000000" w:themeColor="text1"/>
+          <w:sz w:val="24"/>
+        </w:rPr>
+        <w:t xml:space="preserve"> et al (2018) stated that implied motor learning is known to be specifically efficient for acquiring sports-related motor skills. There will be an automatic movement that </w:t>
+      </w:r>
+      <w:proofErr w:type="spellStart"/>
+      <w:r>
+        <w:rPr>
+          <w:rFonts w:ascii="Times New Roman" w:hAnsi="Times New Roman" w:cs="Times New Roman"/>
+          <w:color w:val="000000" w:themeColor="text1"/>
+          <w:sz w:val="24"/>
+        </w:rPr>
+        <w:t>hel</w:t>
+      </w:r>
+      <w:r>
+        <w:rPr>
+          <w:rFonts w:ascii="Times New Roman" w:hAnsi="Times New Roman" w:cs="Times New Roman"/>
+          <w:color w:val="000000" w:themeColor="text1"/>
+          <w:sz w:val="24"/>
+        </w:rPr>
+        <w:t>with</w:t>
+      </w:r>
+      <w:proofErr w:type="spellEnd"/>
+      <w:r>
+        <w:rPr>
+          <w:rFonts w:ascii="Times New Roman" w:hAnsi="Times New Roman" w:cs="Times New Roman"/>
+          <w:color w:val="000000" w:themeColor="text1"/>
+          <w:sz w:val="24"/>
+        </w:rPr>
+        <w:t xml:space="preserve"> </w:t>
+      </w:r>
+      <w:proofErr w:type="spellStart"/>
+      <w:r>
+        <w:rPr>
+          <w:rFonts w:ascii="Times New Roman" w:hAnsi="Times New Roman" w:cs="Times New Roman"/>
+          <w:color w:val="000000" w:themeColor="text1"/>
+          <w:sz w:val="24"/>
+        </w:rPr>
+        <w:t>ps</w:t>
+      </w:r>
+      <w:proofErr w:type="spellEnd"/>
+      <w:r>
+        <w:rPr>
+          <w:rFonts w:ascii="Times New Roman" w:hAnsi="Times New Roman" w:cs="Times New Roman"/>
+          <w:color w:val="000000" w:themeColor="text1"/>
+          <w:sz w:val="24"/>
+        </w:rPr>
+        <w:t xml:space="preserve"> multitasking and high-pressure environment movements. </w:t>
       </w:r>
     </w:p>
     <w:p>
@@ -2859,29 +3278,23 @@
           <w:sz w:val="24"/>
         </w:rPr>
       </w:pPr>
-      <w:r>
-        <w:rPr>
-          <w:rFonts w:ascii="Times New Roman" w:hAnsi="Times New Roman" w:cs="Times New Roman"/>
-          <w:color w:val="000000" w:themeColor="text1"/>
-          <w:sz w:val="24"/>
-        </w:rPr>
-        <w:t>Burgueño et al (2021) claimed that physical educators examined that blended learning implied over workload, exacerbated social relationsh</w:t>
-      </w:r>
-      <w:r>
-        <w:rPr>
-          <w:rFonts w:ascii="Times New Roman" w:hAnsi="Times New Roman" w:cs="Times New Roman"/>
-          <w:color w:val="000000" w:themeColor="text1"/>
-          <w:sz w:val="24"/>
-        </w:rPr>
-        <w:t xml:space="preserve">and </w:t>
-      </w:r>
-      <w:r>
-        <w:rPr>
-          <w:rFonts w:ascii="Times New Roman" w:hAnsi="Times New Roman" w:cs="Times New Roman"/>
-          <w:color w:val="000000" w:themeColor="text1"/>
-          <w:sz w:val="24"/>
-        </w:rPr>
-        <w:t>ips, worsen students’ motivation. Similarly, physical educators view physical activities performed in blended learning by students as lower than normal. Moreover, teachers stated that students with low economic status because they lack gadgets and resources.</w:t>
+      <w:proofErr w:type="spellStart"/>
+      <w:r>
+        <w:rPr>
+          <w:rFonts w:ascii="Times New Roman" w:hAnsi="Times New Roman" w:cs="Times New Roman"/>
+          <w:color w:val="000000" w:themeColor="text1"/>
+          <w:sz w:val="24"/>
+        </w:rPr>
+        <w:t>Burgueño</w:t>
+      </w:r>
+      <w:proofErr w:type="spellEnd"/>
+      <w:r>
+        <w:rPr>
+          <w:rFonts w:ascii="Times New Roman" w:hAnsi="Times New Roman" w:cs="Times New Roman"/>
+          <w:color w:val="000000" w:themeColor="text1"/>
+          <w:sz w:val="24"/>
+        </w:rPr>
+        <w:t xml:space="preserve"> et al (2021) claimed that physical educators examined that blended learning implied over workload, exacerbated social relationships, worsen students’ motivation. Similarly, physical educators view physical activities performed in blended learning by students as lower than normal. Moreover, teachers stated that students with low economic status because they lack gadgets and resources.</w:t>
       </w:r>
     </w:p>
     <w:p>
@@ -2902,7 +3315,25 @@
           <w:color w:val="000000" w:themeColor="text1"/>
           <w:sz w:val="24"/>
         </w:rPr>
-        <w:t>As expressed by Derri et al (2012), the blended learning modality is a fusion of offline and online learning that comprises the suitability of online courses even without face-to-face benefits. As alternative teaching methods, blended instructions should be used by teachers to help students improve their school performance.</w:t>
+        <w:t xml:space="preserve">As expressed by </w:t>
+      </w:r>
+      <w:proofErr w:type="spellStart"/>
+      <w:r>
+        <w:rPr>
+          <w:rFonts w:ascii="Times New Roman" w:hAnsi="Times New Roman" w:cs="Times New Roman"/>
+          <w:color w:val="000000" w:themeColor="text1"/>
+          <w:sz w:val="24"/>
+        </w:rPr>
+        <w:t>Derri</w:t>
+      </w:r>
+      <w:proofErr w:type="spellEnd"/>
+      <w:r>
+        <w:rPr>
+          <w:rFonts w:ascii="Times New Roman" w:hAnsi="Times New Roman" w:cs="Times New Roman"/>
+          <w:color w:val="000000" w:themeColor="text1"/>
+          <w:sz w:val="24"/>
+        </w:rPr>
+        <w:t xml:space="preserve"> et al (2012), the blended learning modality is a fusion of offline and online learning that comprises the suitability of online courses even without face-to-face benefits. As alternative teaching methods, blended instructions should be used by teachers to help students improve their school performance.</w:t>
       </w:r>
     </w:p>
     <w:p>
@@ -2947,13 +3378,41 @@
           <w:sz w:val="24"/>
         </w:rPr>
       </w:pPr>
-      <w:r>
-        <w:rPr>
-          <w:rFonts w:ascii="Times New Roman" w:hAnsi="Times New Roman" w:cs="Times New Roman"/>
-          <w:color w:val="000000" w:themeColor="text1"/>
-          <w:sz w:val="24"/>
-        </w:rPr>
-        <w:t xml:space="preserve">Buschner and Daum (2014) explained that blended and online learning physical education is only applicable for high school students when they already executed motor and social skills to be </w:t>
+      <w:proofErr w:type="spellStart"/>
+      <w:r>
+        <w:rPr>
+          <w:rFonts w:ascii="Times New Roman" w:hAnsi="Times New Roman" w:cs="Times New Roman"/>
+          <w:color w:val="000000" w:themeColor="text1"/>
+          <w:sz w:val="24"/>
+        </w:rPr>
+        <w:t>Buschner</w:t>
+      </w:r>
+      <w:proofErr w:type="spellEnd"/>
+      <w:r>
+        <w:rPr>
+          <w:rFonts w:ascii="Times New Roman" w:hAnsi="Times New Roman" w:cs="Times New Roman"/>
+          <w:color w:val="000000" w:themeColor="text1"/>
+          <w:sz w:val="24"/>
+        </w:rPr>
+        <w:t xml:space="preserve"> and </w:t>
+      </w:r>
+      <w:proofErr w:type="spellStart"/>
+      <w:r>
+        <w:rPr>
+          <w:rFonts w:ascii="Times New Roman" w:hAnsi="Times New Roman" w:cs="Times New Roman"/>
+          <w:color w:val="000000" w:themeColor="text1"/>
+          <w:sz w:val="24"/>
+        </w:rPr>
+        <w:t>Daum</w:t>
+      </w:r>
+      <w:proofErr w:type="spellEnd"/>
+      <w:r>
+        <w:rPr>
+          <w:rFonts w:ascii="Times New Roman" w:hAnsi="Times New Roman" w:cs="Times New Roman"/>
+          <w:color w:val="000000" w:themeColor="text1"/>
+          <w:sz w:val="24"/>
+        </w:rPr>
+        <w:t xml:space="preserve"> (2014) explained that blended and online learning physical education is only applicable for high school students when they already executed motor and social skills to be </w:t>
       </w:r>
       <w:r>
         <w:rPr>
@@ -3531,7 +3990,23 @@
           <w:sz w:val="24"/>
           <w:szCs w:val="24"/>
         </w:rPr>
-        <w:t xml:space="preserve">In the interview with a respondent working in the </w:t>
+        <w:t>In the interview with respondent</w:t>
+      </w:r>
+      <w:r>
+        <w:rPr>
+          <w:rFonts w:ascii="Times New Roman" w:hAnsi="Times New Roman" w:cs="Times New Roman"/>
+          <w:sz w:val="24"/>
+          <w:szCs w:val="24"/>
+        </w:rPr>
+        <w:t>s</w:t>
+      </w:r>
+      <w:r>
+        <w:rPr>
+          <w:rFonts w:ascii="Times New Roman" w:hAnsi="Times New Roman" w:cs="Times New Roman"/>
+          <w:sz w:val="24"/>
+          <w:szCs w:val="24"/>
+        </w:rPr>
+        <w:t xml:space="preserve"> working in the </w:t>
       </w:r>
       <w:r>
         <w:rPr>
@@ -3571,6 +4046,14 @@
           <w:sz w:val="24"/>
           <w:szCs w:val="24"/>
         </w:rPr>
+        <w:t>t</w:t>
+      </w:r>
+      <w:r>
+        <w:rPr>
+          <w:rFonts w:ascii="Times New Roman" w:hAnsi="Times New Roman" w:cs="Times New Roman"/>
+          <w:sz w:val="24"/>
+          <w:szCs w:val="24"/>
+        </w:rPr>
         <w:t>he</w:t>
       </w:r>
       <w:r>
@@ -3579,7 +4062,31 @@
           <w:sz w:val="24"/>
           <w:szCs w:val="24"/>
         </w:rPr>
-        <w:t xml:space="preserve"> stated: </w:t>
+        <w:t>y</w:t>
+      </w:r>
+      <w:r>
+        <w:rPr>
+          <w:rFonts w:ascii="Times New Roman" w:hAnsi="Times New Roman" w:cs="Times New Roman"/>
+          <w:sz w:val="24"/>
+          <w:szCs w:val="24"/>
+        </w:rPr>
+        <w:t xml:space="preserve"> </w:t>
+      </w:r>
+      <w:r>
+        <w:rPr>
+          <w:rFonts w:ascii="Times New Roman" w:hAnsi="Times New Roman" w:cs="Times New Roman"/>
+          <w:sz w:val="24"/>
+          <w:szCs w:val="24"/>
+        </w:rPr>
+        <w:t>mentioned</w:t>
+      </w:r>
+      <w:r>
+        <w:rPr>
+          <w:rFonts w:ascii="Times New Roman" w:hAnsi="Times New Roman" w:cs="Times New Roman"/>
+          <w:sz w:val="24"/>
+          <w:szCs w:val="24"/>
+        </w:rPr>
+        <w:t xml:space="preserve">: </w:t>
       </w:r>
     </w:p>
     <w:p>
@@ -3697,6 +4204,170 @@
         </w:rPr>
         <w:t>”</w:t>
       </w:r>
+      <w:r>
+        <w:rPr>
+          <w:rFonts w:ascii="Times New Roman" w:hAnsi="Times New Roman" w:cs="Times New Roman"/>
+          <w:sz w:val="24"/>
+          <w:szCs w:val="24"/>
+        </w:rPr>
+        <w:t>¹</w:t>
+      </w:r>
+    </w:p>
+    <w:p>
+      <w:pPr>
+        <w:spacing w:line="240" w:lineRule="auto"/>
+        <w:ind w:left="1440" w:right="1106" w:firstLine="720"/>
+        <w:jc w:val="both"/>
+        <w:rPr>
+          <w:rFonts w:ascii="Times New Roman" w:hAnsi="Times New Roman" w:cs="Times New Roman"/>
+          <w:sz w:val="24"/>
+          <w:szCs w:val="24"/>
+        </w:rPr>
+      </w:pPr>
+      <w:r>
+        <w:rPr>
+          <w:rFonts w:ascii="Times New Roman" w:hAnsi="Times New Roman" w:cs="Times New Roman"/>
+          <w:sz w:val="24"/>
+          <w:szCs w:val="24"/>
+        </w:rPr>
+        <w:t>“</w:t>
+      </w:r>
+      <w:r>
+        <w:rPr>
+          <w:rFonts w:ascii="Times New Roman" w:hAnsi="Times New Roman" w:cs="Times New Roman"/>
+          <w:sz w:val="24"/>
+          <w:szCs w:val="24"/>
+        </w:rPr>
+        <w:t xml:space="preserve">Being a physical education teacher that </w:t>
+      </w:r>
+      <w:r>
+        <w:rPr>
+          <w:rFonts w:ascii="Times New Roman" w:hAnsi="Times New Roman" w:cs="Times New Roman"/>
+          <w:sz w:val="24"/>
+          <w:szCs w:val="24"/>
+        </w:rPr>
+        <w:t>promotes</w:t>
+      </w:r>
+      <w:r>
+        <w:rPr>
+          <w:rFonts w:ascii="Times New Roman" w:hAnsi="Times New Roman" w:cs="Times New Roman"/>
+          <w:sz w:val="24"/>
+          <w:szCs w:val="24"/>
+        </w:rPr>
+        <w:t xml:space="preserve"> physical activity and fitness acquisition through a comprehensive curriculum focused on lifetime involvement in sports and activities. I congratulate </w:t>
+      </w:r>
+      <w:r>
+        <w:rPr>
+          <w:rFonts w:ascii="Times New Roman" w:hAnsi="Times New Roman" w:cs="Times New Roman"/>
+          <w:sz w:val="24"/>
+          <w:szCs w:val="24"/>
+        </w:rPr>
+        <w:t xml:space="preserve">you </w:t>
+      </w:r>
+      <w:r>
+        <w:rPr>
+          <w:rFonts w:ascii="Times New Roman" w:hAnsi="Times New Roman" w:cs="Times New Roman"/>
+          <w:sz w:val="24"/>
+          <w:szCs w:val="24"/>
+        </w:rPr>
+        <w:t xml:space="preserve">and </w:t>
+      </w:r>
+      <w:r>
+        <w:rPr>
+          <w:rFonts w:ascii="Times New Roman" w:hAnsi="Times New Roman" w:cs="Times New Roman"/>
+          <w:sz w:val="24"/>
+          <w:szCs w:val="24"/>
+        </w:rPr>
+        <w:t xml:space="preserve">am </w:t>
+      </w:r>
+      <w:r>
+        <w:rPr>
+          <w:rFonts w:ascii="Times New Roman" w:hAnsi="Times New Roman" w:cs="Times New Roman"/>
+          <w:sz w:val="24"/>
+          <w:szCs w:val="24"/>
+        </w:rPr>
+        <w:t>happy</w:t>
+      </w:r>
+      <w:r>
+        <w:rPr>
+          <w:rFonts w:ascii="Times New Roman" w:hAnsi="Times New Roman" w:cs="Times New Roman"/>
+          <w:sz w:val="24"/>
+          <w:szCs w:val="24"/>
+        </w:rPr>
+        <w:t xml:space="preserve"> to say </w:t>
+      </w:r>
+      <w:r>
+        <w:rPr>
+          <w:rFonts w:ascii="Times New Roman" w:hAnsi="Times New Roman" w:cs="Times New Roman"/>
+          <w:sz w:val="24"/>
+          <w:szCs w:val="24"/>
+        </w:rPr>
+        <w:t xml:space="preserve">a </w:t>
+      </w:r>
+      <w:r>
+        <w:rPr>
+          <w:rFonts w:ascii="Times New Roman" w:hAnsi="Times New Roman" w:cs="Times New Roman"/>
+          <w:sz w:val="24"/>
+          <w:szCs w:val="24"/>
+        </w:rPr>
+        <w:t xml:space="preserve">GOOD JOB! </w:t>
+      </w:r>
+      <w:r>
+        <w:rPr>
+          <w:rFonts w:ascii="Times New Roman" w:hAnsi="Times New Roman" w:cs="Times New Roman"/>
+          <w:sz w:val="24"/>
+          <w:szCs w:val="24"/>
+        </w:rPr>
+        <w:t>To</w:t>
+      </w:r>
+      <w:r>
+        <w:rPr>
+          <w:rFonts w:ascii="Times New Roman" w:hAnsi="Times New Roman" w:cs="Times New Roman"/>
+          <w:sz w:val="24"/>
+          <w:szCs w:val="24"/>
+        </w:rPr>
+        <w:t xml:space="preserve"> all the people behind this website the “MotionLit”. Through the help of this website it can deliver an online dance program that is safe, effective, worthy of your time and money, and most importantly, mirrors the benefits of a real dance class. Recommendations: Always focus on your objectives. Targeting your objectives </w:t>
+      </w:r>
+      <w:r>
+        <w:rPr>
+          <w:rFonts w:ascii="Times New Roman" w:hAnsi="Times New Roman" w:cs="Times New Roman"/>
+          <w:sz w:val="24"/>
+          <w:szCs w:val="24"/>
+        </w:rPr>
+        <w:t>is</w:t>
+      </w:r>
+      <w:r>
+        <w:rPr>
+          <w:rFonts w:ascii="Times New Roman" w:hAnsi="Times New Roman" w:cs="Times New Roman"/>
+          <w:sz w:val="24"/>
+          <w:szCs w:val="24"/>
+        </w:rPr>
+        <w:t xml:space="preserve"> the most important. And at the end of the class always remember to improve your </w:t>
+      </w:r>
+      <w:r>
+        <w:rPr>
+          <w:rFonts w:ascii="Times New Roman" w:hAnsi="Times New Roman" w:cs="Times New Roman"/>
+          <w:sz w:val="24"/>
+          <w:szCs w:val="24"/>
+        </w:rPr>
+        <w:t>dancer’s</w:t>
+      </w:r>
+      <w:r>
+        <w:rPr>
+          <w:rFonts w:ascii="Times New Roman" w:hAnsi="Times New Roman" w:cs="Times New Roman"/>
+          <w:sz w:val="24"/>
+          <w:szCs w:val="24"/>
+        </w:rPr>
+        <w:t xml:space="preserve"> strength, flexibility, and techniques and most important their happiness.</w:t>
+      </w:r>
+      <w:r>
+        <w:rPr>
+          <w:rFonts w:ascii="Times New Roman" w:hAnsi="Times New Roman" w:cs="Times New Roman"/>
+          <w:sz w:val="24"/>
+          <w:szCs w:val="24"/>
+        </w:rPr>
+        <w:t>”²</w:t>
+      </w:r>
     </w:p>
     <w:p>
       <w:pPr>
@@ -3816,6 +4487,22 @@
         </w:rPr>
         <w:t>.”</w:t>
       </w:r>
+      <w:r>
+        <w:rPr>
+          <w:rFonts w:ascii="Times New Roman" w:hAnsi="Times New Roman" w:cs="Times New Roman"/>
+          <w:sz w:val="24"/>
+          <w:szCs w:val="24"/>
+        </w:rPr>
+        <w:t xml:space="preserve"> </w:t>
+      </w:r>
+      <w:r>
+        <w:rPr>
+          <w:rFonts w:ascii="Times New Roman" w:hAnsi="Times New Roman" w:cs="Times New Roman"/>
+          <w:sz w:val="24"/>
+          <w:szCs w:val="24"/>
+        </w:rPr>
+        <w:tab/>
+      </w:r>
     </w:p>
     <w:p>
       <w:pPr>
@@ -3834,7 +4521,24 @@
           <w:sz w:val="24"/>
           <w:szCs w:val="24"/>
         </w:rPr>
-        <w:t xml:space="preserve">In the interview with a respondent working in the Technology field as a </w:t>
+        <w:lastRenderedPageBreak/>
+        <w:t>In the interview with respondent</w:t>
+      </w:r>
+      <w:r>
+        <w:rPr>
+          <w:rFonts w:ascii="Times New Roman" w:hAnsi="Times New Roman" w:cs="Times New Roman"/>
+          <w:sz w:val="24"/>
+          <w:szCs w:val="24"/>
+        </w:rPr>
+        <w:t>s</w:t>
+      </w:r>
+      <w:r>
+        <w:rPr>
+          <w:rFonts w:ascii="Times New Roman" w:hAnsi="Times New Roman" w:cs="Times New Roman"/>
+          <w:sz w:val="24"/>
+          <w:szCs w:val="24"/>
+        </w:rPr>
+        <w:t xml:space="preserve"> working in the Technology field as a </w:t>
       </w:r>
       <w:r>
         <w:rPr>
@@ -3890,7 +4594,23 @@
           <w:sz w:val="24"/>
           <w:szCs w:val="24"/>
         </w:rPr>
-        <w:t xml:space="preserve"> stated: </w:t>
+        <w:t xml:space="preserve"> </w:t>
+      </w:r>
+      <w:r>
+        <w:rPr>
+          <w:rFonts w:ascii="Times New Roman" w:hAnsi="Times New Roman" w:cs="Times New Roman"/>
+          <w:sz w:val="24"/>
+          <w:szCs w:val="24"/>
+        </w:rPr>
+        <w:t>expressed</w:t>
+      </w:r>
+      <w:r>
+        <w:rPr>
+          <w:rFonts w:ascii="Times New Roman" w:hAnsi="Times New Roman" w:cs="Times New Roman"/>
+          <w:sz w:val="24"/>
+          <w:szCs w:val="24"/>
+        </w:rPr>
+        <w:t xml:space="preserve">: </w:t>
       </w:r>
     </w:p>
     <w:p>
@@ -4016,7 +4736,6 @@
           <w:sz w:val="24"/>
           <w:szCs w:val="24"/>
         </w:rPr>
-        <w:lastRenderedPageBreak/>
         <w:t xml:space="preserve"> </w:t>
       </w:r>
       <w:r>
@@ -4101,7 +4820,23 @@
           <w:sz w:val="24"/>
           <w:szCs w:val="24"/>
         </w:rPr>
-        <w:t xml:space="preserve">² students, they stated: </w:t>
+        <w:t xml:space="preserve">² students, they </w:t>
+      </w:r>
+      <w:r>
+        <w:rPr>
+          <w:rFonts w:ascii="Times New Roman" w:hAnsi="Times New Roman" w:cs="Times New Roman"/>
+          <w:sz w:val="24"/>
+          <w:szCs w:val="24"/>
+        </w:rPr>
+        <w:t>affirmed</w:t>
+      </w:r>
+      <w:r>
+        <w:rPr>
+          <w:rFonts w:ascii="Times New Roman" w:hAnsi="Times New Roman" w:cs="Times New Roman"/>
+          <w:sz w:val="24"/>
+          <w:szCs w:val="24"/>
+        </w:rPr>
+        <w:t xml:space="preserve">: </w:t>
       </w:r>
     </w:p>
     <w:p>
@@ -4208,123 +4943,6 @@
     </w:p>
     <w:p>
       <w:pPr>
-        <w:ind w:right="1106"/>
-        <w:jc w:val="both"/>
-        <w:rPr>
-          <w:rFonts w:ascii="Times New Roman" w:hAnsi="Times New Roman" w:cs="Times New Roman"/>
-          <w:sz w:val="24"/>
-          <w:szCs w:val="24"/>
-        </w:rPr>
-      </w:pPr>
-    </w:p>
-    <w:p>
-      <w:pPr>
-        <w:ind w:firstLine="720"/>
-        <w:jc w:val="both"/>
-        <w:rPr>
-          <w:rFonts w:ascii="Times New Roman" w:hAnsi="Times New Roman" w:cs="Times New Roman"/>
-          <w:sz w:val="24"/>
-          <w:szCs w:val="24"/>
-        </w:rPr>
-      </w:pPr>
-    </w:p>
-    <w:p>
-      <w:pPr>
-        <w:spacing w:line="240" w:lineRule="auto"/>
-        <w:ind w:right="1106"/>
-        <w:jc w:val="both"/>
-        <w:rPr>
-          <w:rFonts w:ascii="Times New Roman" w:hAnsi="Times New Roman" w:cs="Times New Roman"/>
-          <w:sz w:val="24"/>
-          <w:szCs w:val="24"/>
-        </w:rPr>
-      </w:pPr>
-    </w:p>
-    <w:p>
-      <w:pPr>
-        <w:ind w:firstLine="720"/>
-        <w:jc w:val="both"/>
-        <w:rPr>
-          <w:rFonts w:ascii="Times New Roman" w:hAnsi="Times New Roman" w:cs="Times New Roman"/>
-          <w:sz w:val="24"/>
-          <w:szCs w:val="24"/>
-        </w:rPr>
-      </w:pPr>
-    </w:p>
-    <w:p>
-      <w:pPr>
-        <w:rPr>
-          <w:rFonts w:ascii="Times New Roman" w:hAnsi="Times New Roman" w:cs="Times New Roman"/>
-          <w:sz w:val="24"/>
-          <w:szCs w:val="24"/>
-        </w:rPr>
-      </w:pPr>
-    </w:p>
-    <w:p>
-      <w:pPr>
-        <w:rPr>
-          <w:rFonts w:ascii="Times New Roman" w:hAnsi="Times New Roman" w:cs="Times New Roman"/>
-          <w:sz w:val="24"/>
-          <w:szCs w:val="24"/>
-        </w:rPr>
-      </w:pPr>
-    </w:p>
-    <w:p>
-      <w:pPr>
-        <w:rPr>
-          <w:rFonts w:ascii="Times New Roman" w:hAnsi="Times New Roman" w:cs="Times New Roman"/>
-          <w:sz w:val="24"/>
-          <w:szCs w:val="24"/>
-        </w:rPr>
-      </w:pPr>
-    </w:p>
-    <w:p>
-      <w:pPr>
-        <w:rPr>
-          <w:rFonts w:ascii="Times New Roman" w:hAnsi="Times New Roman" w:cs="Times New Roman"/>
-          <w:sz w:val="24"/>
-          <w:szCs w:val="24"/>
-        </w:rPr>
-      </w:pPr>
-    </w:p>
-    <w:p>
-      <w:pPr>
-        <w:rPr>
-          <w:rFonts w:ascii="Times New Roman" w:hAnsi="Times New Roman" w:cs="Times New Roman"/>
-          <w:sz w:val="24"/>
-          <w:szCs w:val="24"/>
-        </w:rPr>
-      </w:pPr>
-    </w:p>
-    <w:p>
-      <w:pPr>
-        <w:rPr>
-          <w:rFonts w:ascii="Times New Roman" w:hAnsi="Times New Roman" w:cs="Times New Roman"/>
-          <w:sz w:val="24"/>
-          <w:szCs w:val="24"/>
-        </w:rPr>
-      </w:pPr>
-    </w:p>
-    <w:p>
-      <w:pPr>
-        <w:rPr>
-          <w:rFonts w:ascii="Times New Roman" w:hAnsi="Times New Roman" w:cs="Times New Roman"/>
-          <w:sz w:val="24"/>
-          <w:szCs w:val="24"/>
-        </w:rPr>
-      </w:pPr>
-    </w:p>
-    <w:p>
-      <w:pPr>
-        <w:rPr>
-          <w:rFonts w:ascii="Times New Roman" w:hAnsi="Times New Roman" w:cs="Times New Roman"/>
-          <w:sz w:val="24"/>
-          <w:szCs w:val="24"/>
-        </w:rPr>
-      </w:pPr>
-    </w:p>
-    <w:p>
-      <w:pPr>
         <w:rPr>
           <w:rFonts w:ascii="Times New Roman" w:hAnsi="Times New Roman" w:cs="Times New Roman"/>
           <w:sz w:val="24"/>
@@ -4347,6 +4965,7 @@
           <w:sz w:val="40"/>
           <w:szCs w:val="40"/>
         </w:rPr>
+        <w:lastRenderedPageBreak/>
         <w:t>Discussion</w:t>
       </w:r>
     </w:p>
@@ -4471,7 +5090,39 @@
           <w:sz w:val="24"/>
           <w:szCs w:val="24"/>
         </w:rPr>
-        <w:t xml:space="preserve">Most of the </w:t>
+        <w:t>As a whole, t</w:t>
+      </w:r>
+      <w:r>
+        <w:rPr>
+          <w:rFonts w:ascii="Times New Roman" w:hAnsi="Times New Roman" w:cs="Times New Roman"/>
+          <w:sz w:val="24"/>
+          <w:szCs w:val="24"/>
+        </w:rPr>
+        <w:t>he finding</w:t>
+      </w:r>
+      <w:r>
+        <w:rPr>
+          <w:rFonts w:ascii="Times New Roman" w:hAnsi="Times New Roman" w:cs="Times New Roman"/>
+          <w:sz w:val="24"/>
+          <w:szCs w:val="24"/>
+        </w:rPr>
+        <w:t xml:space="preserve"> implied</w:t>
+      </w:r>
+      <w:r>
+        <w:rPr>
+          <w:rFonts w:ascii="Times New Roman" w:hAnsi="Times New Roman" w:cs="Times New Roman"/>
+          <w:sz w:val="24"/>
+          <w:szCs w:val="24"/>
+        </w:rPr>
+        <w:t xml:space="preserve"> that m</w:t>
+      </w:r>
+      <w:r>
+        <w:rPr>
+          <w:rFonts w:ascii="Times New Roman" w:hAnsi="Times New Roman" w:cs="Times New Roman"/>
+          <w:sz w:val="24"/>
+          <w:szCs w:val="24"/>
+        </w:rPr>
+        <w:t xml:space="preserve">ost of the </w:t>
       </w:r>
       <w:r>
         <w:rPr>
@@ -4764,32 +5415,317 @@
     </w:p>
     <w:p>
       <w:pPr>
-        <w:rPr>
-          <w:rFonts w:ascii="Times New Roman" w:hAnsi="Times New Roman" w:cs="Times New Roman"/>
-          <w:sz w:val="24"/>
-          <w:szCs w:val="24"/>
-        </w:rPr>
-      </w:pPr>
-      <w:r>
-        <w:rPr>
-          <w:rFonts w:ascii="Times New Roman" w:hAnsi="Times New Roman" w:cs="Times New Roman"/>
-          <w:sz w:val="24"/>
-          <w:szCs w:val="24"/>
-        </w:rPr>
-        <w:tab/>
-        <w:t>In terms of suggestions toward website design</w:t>
+        <w:spacing w:line="480" w:lineRule="auto"/>
+        <w:ind w:firstLine="720"/>
+        <w:jc w:val="both"/>
+        <w:rPr>
+          <w:rFonts w:ascii="Times New Roman" w:hAnsi="Times New Roman" w:cs="Times New Roman"/>
+          <w:sz w:val="24"/>
+          <w:szCs w:val="24"/>
+        </w:rPr>
+      </w:pPr>
+      <w:r>
+        <w:rPr>
+          <w:rFonts w:ascii="Times New Roman" w:hAnsi="Times New Roman" w:cs="Times New Roman"/>
+          <w:sz w:val="24"/>
+          <w:szCs w:val="24"/>
+        </w:rPr>
+        <w:t>This concludes that respondents were visually attracted to the materials that are appealing to their eyes. Respondents were fussy and observant readers at the same time</w:t>
+      </w:r>
+      <w:r>
+        <w:rPr>
+          <w:rFonts w:ascii="Times New Roman" w:hAnsi="Times New Roman" w:cs="Times New Roman"/>
+          <w:sz w:val="24"/>
+          <w:szCs w:val="24"/>
+        </w:rPr>
+        <w:t xml:space="preserve"> because </w:t>
+      </w:r>
+      <w:r>
+        <w:rPr>
+          <w:rFonts w:ascii="Times New Roman" w:hAnsi="Times New Roman" w:cs="Times New Roman"/>
+          <w:sz w:val="24"/>
+          <w:szCs w:val="24"/>
+        </w:rPr>
+        <w:t xml:space="preserve">they focused even on the small details. Additionally, respondents </w:t>
+      </w:r>
+      <w:r>
+        <w:rPr>
+          <w:rFonts w:ascii="Times New Roman" w:hAnsi="Times New Roman" w:cs="Times New Roman"/>
+          <w:sz w:val="24"/>
+          <w:szCs w:val="24"/>
+        </w:rPr>
+        <w:t xml:space="preserve">preferred </w:t>
+      </w:r>
+      <w:r>
+        <w:rPr>
+          <w:rFonts w:ascii="Times New Roman" w:hAnsi="Times New Roman" w:cs="Times New Roman"/>
+          <w:sz w:val="24"/>
+          <w:szCs w:val="24"/>
+        </w:rPr>
+        <w:t>functional features on the website</w:t>
+      </w:r>
+      <w:r>
+        <w:rPr>
+          <w:rFonts w:ascii="Times New Roman" w:hAnsi="Times New Roman" w:cs="Times New Roman"/>
+          <w:sz w:val="24"/>
+          <w:szCs w:val="24"/>
+        </w:rPr>
+        <w:t xml:space="preserve"> to keep it </w:t>
+      </w:r>
+      <w:r>
+        <w:rPr>
+          <w:rFonts w:ascii="Times New Roman" w:hAnsi="Times New Roman" w:cs="Times New Roman"/>
+          <w:sz w:val="24"/>
+          <w:szCs w:val="24"/>
+        </w:rPr>
+        <w:t xml:space="preserve">more effective and worthy </w:t>
+      </w:r>
+      <w:r>
+        <w:rPr>
+          <w:rFonts w:ascii="Times New Roman" w:hAnsi="Times New Roman" w:cs="Times New Roman"/>
+          <w:sz w:val="24"/>
+          <w:szCs w:val="24"/>
+        </w:rPr>
+        <w:t>of</w:t>
+      </w:r>
+      <w:r>
+        <w:rPr>
+          <w:rFonts w:ascii="Times New Roman" w:hAnsi="Times New Roman" w:cs="Times New Roman"/>
+          <w:sz w:val="24"/>
+          <w:szCs w:val="24"/>
+        </w:rPr>
+        <w:t xml:space="preserve"> time use</w:t>
+      </w:r>
+      <w:r>
+        <w:rPr>
+          <w:rFonts w:ascii="Times New Roman" w:hAnsi="Times New Roman" w:cs="Times New Roman"/>
+          <w:sz w:val="24"/>
+          <w:szCs w:val="24"/>
+        </w:rPr>
+        <w:t xml:space="preserve">. The respondents </w:t>
+      </w:r>
+      <w:r>
+        <w:rPr>
+          <w:rFonts w:ascii="Times New Roman" w:hAnsi="Times New Roman" w:cs="Times New Roman"/>
+          <w:sz w:val="24"/>
+          <w:szCs w:val="24"/>
+        </w:rPr>
+        <w:t>we</w:t>
+      </w:r>
+      <w:r>
+        <w:rPr>
+          <w:rFonts w:ascii="Times New Roman" w:hAnsi="Times New Roman" w:cs="Times New Roman"/>
+          <w:sz w:val="24"/>
+          <w:szCs w:val="24"/>
+        </w:rPr>
+        <w:t>re also knowledgeable enough about the topic that allow them to critically analyze its content and significance</w:t>
+      </w:r>
+      <w:r>
+        <w:rPr>
+          <w:rFonts w:ascii="Times New Roman" w:hAnsi="Times New Roman" w:cs="Times New Roman"/>
+          <w:sz w:val="24"/>
+          <w:szCs w:val="24"/>
+        </w:rPr>
+        <w:t xml:space="preserve"> in learning</w:t>
+      </w:r>
+      <w:r>
+        <w:rPr>
+          <w:rFonts w:ascii="Times New Roman" w:hAnsi="Times New Roman" w:cs="Times New Roman"/>
+          <w:sz w:val="24"/>
+          <w:szCs w:val="24"/>
+        </w:rPr>
+        <w:t xml:space="preserve">. </w:t>
+      </w:r>
+      <w:r>
+        <w:rPr>
+          <w:rFonts w:ascii="Times New Roman" w:hAnsi="Times New Roman" w:cs="Times New Roman"/>
+          <w:sz w:val="24"/>
+          <w:szCs w:val="24"/>
+        </w:rPr>
+        <w:t xml:space="preserve">Finally, the MotionLit website met its objective of allowing students </w:t>
+      </w:r>
+      <w:r>
+        <w:rPr>
+          <w:rFonts w:ascii="Times New Roman" w:hAnsi="Times New Roman" w:cs="Times New Roman"/>
+          <w:sz w:val="24"/>
+          <w:szCs w:val="24"/>
+        </w:rPr>
+        <w:lastRenderedPageBreak/>
+        <w:t>to experience the virtual classroom setup because they were able to explore and enroll in their preferred virtual classes. MotionLit successfully provided comprehensive discussion</w:t>
       </w:r>
       <w:bookmarkStart w:id="0" w:name="_GoBack"/>
       <w:bookmarkEnd w:id="0"/>
-    </w:p>
-    <w:p>
-      <w:pPr>
-        <w:rPr>
-          <w:rFonts w:ascii="Times New Roman" w:hAnsi="Times New Roman" w:cs="Times New Roman"/>
-          <w:sz w:val="24"/>
-          <w:szCs w:val="24"/>
-        </w:rPr>
-      </w:pPr>
+      <w:r>
+        <w:rPr>
+          <w:rFonts w:ascii="Times New Roman" w:hAnsi="Times New Roman" w:cs="Times New Roman"/>
+          <w:sz w:val="24"/>
+          <w:szCs w:val="24"/>
+        </w:rPr>
+        <w:t xml:space="preserve"> </w:t>
+      </w:r>
+    </w:p>
+    <w:p>
+      <w:pPr>
+        <w:pStyle w:val="ListParagraph"/>
+        <w:spacing w:line="480" w:lineRule="auto"/>
+        <w:ind w:left="90" w:firstLine="1080"/>
+        <w:jc w:val="both"/>
+        <w:rPr>
+          <w:rFonts w:ascii="Times New Roman" w:hAnsi="Times New Roman" w:cs="Times New Roman"/>
+          <w:color w:val="000000" w:themeColor="text1"/>
+          <w:sz w:val="24"/>
+        </w:rPr>
+      </w:pPr>
+      <w:r>
+        <w:rPr>
+          <w:rFonts w:ascii="Times New Roman" w:hAnsi="Times New Roman" w:cs="Times New Roman"/>
+          <w:color w:val="000000" w:themeColor="text1"/>
+          <w:sz w:val="24"/>
+        </w:rPr>
+        <w:t xml:space="preserve">According to Chen and Li (2016), as network information technology continue to develop, the emphasis on teaching sports in </w:t>
+      </w:r>
+      <w:r>
+        <w:rPr>
+          <w:rFonts w:ascii="Times New Roman" w:hAnsi="Times New Roman" w:cs="Times New Roman"/>
+          <w:color w:val="000000" w:themeColor="text1"/>
+          <w:sz w:val="24"/>
+        </w:rPr>
+        <w:t>physical education college</w:t>
+      </w:r>
+      <w:r>
+        <w:rPr>
+          <w:rFonts w:ascii="Times New Roman" w:hAnsi="Times New Roman" w:cs="Times New Roman"/>
+          <w:color w:val="000000" w:themeColor="text1"/>
+          <w:sz w:val="24"/>
+        </w:rPr>
+        <w:t xml:space="preserve"> and universities with </w:t>
+      </w:r>
+      <w:proofErr w:type="gramStart"/>
+      <w:r>
+        <w:rPr>
+          <w:rFonts w:ascii="Times New Roman" w:hAnsi="Times New Roman" w:cs="Times New Roman"/>
+          <w:color w:val="000000" w:themeColor="text1"/>
+          <w:sz w:val="24"/>
+        </w:rPr>
+        <w:t>computer</w:t>
+      </w:r>
+      <w:proofErr w:type="gramEnd"/>
+      <w:r>
+        <w:rPr>
+          <w:rFonts w:ascii="Times New Roman" w:hAnsi="Times New Roman" w:cs="Times New Roman"/>
+          <w:color w:val="000000" w:themeColor="text1"/>
+          <w:sz w:val="24"/>
+        </w:rPr>
+        <w:t xml:space="preserve"> association, </w:t>
+      </w:r>
+      <w:r>
+        <w:rPr>
+          <w:rFonts w:ascii="Times New Roman" w:hAnsi="Times New Roman" w:cs="Times New Roman"/>
+          <w:color w:val="000000" w:themeColor="text1"/>
+          <w:sz w:val="24"/>
+        </w:rPr>
+        <w:t xml:space="preserve">and </w:t>
+      </w:r>
+      <w:r>
+        <w:rPr>
+          <w:rFonts w:ascii="Times New Roman" w:hAnsi="Times New Roman" w:cs="Times New Roman"/>
+          <w:color w:val="000000" w:themeColor="text1"/>
+          <w:sz w:val="24"/>
+        </w:rPr>
+        <w:t>blended learning will manifest. From there, students will be able to completely accomplish the task and will attain the target objectives and requirements of practice teaching.</w:t>
+      </w:r>
+    </w:p>
+    <w:p>
+      <w:pPr>
+        <w:pStyle w:val="ListParagraph"/>
+        <w:spacing w:line="480" w:lineRule="auto"/>
+        <w:ind w:left="90" w:firstLine="1080"/>
+        <w:jc w:val="both"/>
+        <w:rPr>
+          <w:rFonts w:ascii="Times New Roman" w:hAnsi="Times New Roman" w:cs="Times New Roman"/>
+          <w:color w:val="000000" w:themeColor="text1"/>
+          <w:sz w:val="24"/>
+        </w:rPr>
+      </w:pPr>
+      <w:r>
+        <w:rPr>
+          <w:rFonts w:ascii="Times New Roman" w:hAnsi="Times New Roman" w:cs="Times New Roman"/>
+          <w:color w:val="000000" w:themeColor="text1"/>
+          <w:sz w:val="24"/>
+        </w:rPr>
+        <w:t xml:space="preserve">As expressed by </w:t>
+      </w:r>
+      <w:proofErr w:type="spellStart"/>
+      <w:r>
+        <w:rPr>
+          <w:rFonts w:ascii="Times New Roman" w:hAnsi="Times New Roman" w:cs="Times New Roman"/>
+          <w:color w:val="000000" w:themeColor="text1"/>
+          <w:sz w:val="24"/>
+        </w:rPr>
+        <w:t>Derri</w:t>
+      </w:r>
+      <w:proofErr w:type="spellEnd"/>
+      <w:r>
+        <w:rPr>
+          <w:rFonts w:ascii="Times New Roman" w:hAnsi="Times New Roman" w:cs="Times New Roman"/>
+          <w:color w:val="000000" w:themeColor="text1"/>
+          <w:sz w:val="24"/>
+        </w:rPr>
+        <w:t xml:space="preserve"> et al (2012), the blended learning modality is a fusion of offline and online learning that comprises the suitability of online courses even without face-to-face benefits. As alternative teaching methods, blended instructions should be used by teachers to help students improve their school performance.</w:t>
+      </w:r>
+    </w:p>
+    <w:p>
+      <w:pPr>
+        <w:spacing w:line="480" w:lineRule="auto"/>
+        <w:ind w:firstLine="720"/>
+        <w:jc w:val="both"/>
+        <w:rPr>
+          <w:rFonts w:ascii="Times New Roman" w:hAnsi="Times New Roman" w:cs="Times New Roman"/>
+          <w:sz w:val="24"/>
+          <w:szCs w:val="24"/>
+        </w:rPr>
+      </w:pPr>
+    </w:p>
+    <w:p>
+      <w:pPr>
+        <w:spacing w:line="480" w:lineRule="auto"/>
+        <w:ind w:firstLine="720"/>
+        <w:jc w:val="both"/>
+        <w:rPr>
+          <w:rFonts w:ascii="Times New Roman" w:hAnsi="Times New Roman" w:cs="Times New Roman"/>
+          <w:sz w:val="24"/>
+          <w:szCs w:val="24"/>
+        </w:rPr>
+      </w:pPr>
+    </w:p>
+    <w:p>
+      <w:pPr>
+        <w:spacing w:line="480" w:lineRule="auto"/>
+        <w:ind w:firstLine="720"/>
+        <w:jc w:val="both"/>
+        <w:rPr>
+          <w:rFonts w:ascii="Times New Roman" w:hAnsi="Times New Roman" w:cs="Times New Roman"/>
+          <w:sz w:val="24"/>
+          <w:szCs w:val="24"/>
+        </w:rPr>
+      </w:pPr>
+    </w:p>
+    <w:p>
+      <w:pPr>
+        <w:rPr>
+          <w:rFonts w:ascii="Times New Roman" w:hAnsi="Times New Roman" w:cs="Times New Roman"/>
+          <w:sz w:val="24"/>
+          <w:szCs w:val="24"/>
+        </w:rPr>
+      </w:pPr>
+      <w:r>
+        <w:rPr>
+          <w:rFonts w:ascii="Times New Roman" w:hAnsi="Times New Roman" w:cs="Times New Roman"/>
+          <w:sz w:val="24"/>
+          <w:szCs w:val="24"/>
+        </w:rPr>
+        <w:tab/>
+      </w:r>
     </w:p>
     <w:p>
       <w:pPr>
@@ -5001,14 +5937,25 @@
           <w:sz w:val="24"/>
         </w:rPr>
       </w:pPr>
-      <w:r>
-        <w:rPr>
-          <w:rFonts w:ascii="Times New Roman" w:hAnsi="Times New Roman" w:cs="Times New Roman"/>
-          <w:bCs/>
-          <w:color w:val="000000" w:themeColor="text1"/>
-          <w:sz w:val="24"/>
-        </w:rPr>
-        <w:t xml:space="preserve">Agosti, V., &amp; Madonna, G. (2020, December 21). From Movement to Action: New Perspectives in Motor Learning and </w:t>
+      <w:proofErr w:type="spellStart"/>
+      <w:r>
+        <w:rPr>
+          <w:rFonts w:ascii="Times New Roman" w:hAnsi="Times New Roman" w:cs="Times New Roman"/>
+          <w:bCs/>
+          <w:color w:val="000000" w:themeColor="text1"/>
+          <w:sz w:val="24"/>
+        </w:rPr>
+        <w:t>Agosti</w:t>
+      </w:r>
+      <w:proofErr w:type="spellEnd"/>
+      <w:r>
+        <w:rPr>
+          <w:rFonts w:ascii="Times New Roman" w:hAnsi="Times New Roman" w:cs="Times New Roman"/>
+          <w:bCs/>
+          <w:color w:val="000000" w:themeColor="text1"/>
+          <w:sz w:val="24"/>
+        </w:rPr>
+        <w:t xml:space="preserve">, V., &amp; Madonna, G. (2020, December 21). From Movement to Action: New Perspectives in Motor Learning and </w:t>
       </w:r>
       <w:r>
         <w:rPr>
@@ -5049,14 +5996,25 @@
           <w:sz w:val="24"/>
         </w:rPr>
       </w:pPr>
-      <w:r>
-        <w:rPr>
-          <w:rFonts w:ascii="Times New Roman" w:hAnsi="Times New Roman" w:cs="Times New Roman"/>
-          <w:bCs/>
-          <w:color w:val="000000" w:themeColor="text1"/>
-          <w:sz w:val="24"/>
-        </w:rPr>
-        <w:t xml:space="preserve">Apriyanto, R., &amp; S, A. (2021). Effectiveness </w:t>
+      <w:proofErr w:type="spellStart"/>
+      <w:r>
+        <w:rPr>
+          <w:rFonts w:ascii="Times New Roman" w:hAnsi="Times New Roman" w:cs="Times New Roman"/>
+          <w:bCs/>
+          <w:color w:val="000000" w:themeColor="text1"/>
+          <w:sz w:val="24"/>
+        </w:rPr>
+        <w:t>Apriyanto</w:t>
+      </w:r>
+      <w:proofErr w:type="spellEnd"/>
+      <w:r>
+        <w:rPr>
+          <w:rFonts w:ascii="Times New Roman" w:hAnsi="Times New Roman" w:cs="Times New Roman"/>
+          <w:bCs/>
+          <w:color w:val="000000" w:themeColor="text1"/>
+          <w:sz w:val="24"/>
+        </w:rPr>
+        <w:t xml:space="preserve">, R., &amp; S, A. (2021). Effectiveness </w:t>
       </w:r>
       <w:r>
         <w:rPr>
@@ -5074,7 +6032,138 @@
           <w:color w:val="000000" w:themeColor="text1"/>
           <w:sz w:val="24"/>
         </w:rPr>
-        <w:t xml:space="preserve"> Online Learning and Physical Activities Study In Physical Education During Pandemic Covid 19. Kinestetik : Jurnal Ilmiah Pendidikan Jasmani, 5(1), 64–70. </w:t>
+        <w:t xml:space="preserve"> Online Learning and Physical Activities Study </w:t>
+      </w:r>
+      <w:proofErr w:type="gramStart"/>
+      <w:r>
+        <w:rPr>
+          <w:rFonts w:ascii="Times New Roman" w:hAnsi="Times New Roman" w:cs="Times New Roman"/>
+          <w:bCs/>
+          <w:color w:val="000000" w:themeColor="text1"/>
+          <w:sz w:val="24"/>
+        </w:rPr>
+        <w:t>In</w:t>
+      </w:r>
+      <w:proofErr w:type="gramEnd"/>
+      <w:r>
+        <w:rPr>
+          <w:rFonts w:ascii="Times New Roman" w:hAnsi="Times New Roman" w:cs="Times New Roman"/>
+          <w:bCs/>
+          <w:color w:val="000000" w:themeColor="text1"/>
+          <w:sz w:val="24"/>
+        </w:rPr>
+        <w:t xml:space="preserve"> Physical Education During Pandemic Covid 19. </w:t>
+      </w:r>
+      <w:proofErr w:type="spellStart"/>
+      <w:proofErr w:type="gramStart"/>
+      <w:r>
+        <w:rPr>
+          <w:rFonts w:ascii="Times New Roman" w:hAnsi="Times New Roman" w:cs="Times New Roman"/>
+          <w:bCs/>
+          <w:color w:val="000000" w:themeColor="text1"/>
+          <w:sz w:val="24"/>
+        </w:rPr>
+        <w:t>Kinestetik</w:t>
+      </w:r>
+      <w:proofErr w:type="spellEnd"/>
+      <w:r>
+        <w:rPr>
+          <w:rFonts w:ascii="Times New Roman" w:hAnsi="Times New Roman" w:cs="Times New Roman"/>
+          <w:bCs/>
+          <w:color w:val="000000" w:themeColor="text1"/>
+          <w:sz w:val="24"/>
+        </w:rPr>
+        <w:t xml:space="preserve"> :</w:t>
+      </w:r>
+      <w:proofErr w:type="gramEnd"/>
+      <w:r>
+        <w:rPr>
+          <w:rFonts w:ascii="Times New Roman" w:hAnsi="Times New Roman" w:cs="Times New Roman"/>
+          <w:bCs/>
+          <w:color w:val="000000" w:themeColor="text1"/>
+          <w:sz w:val="24"/>
+        </w:rPr>
+        <w:t xml:space="preserve"> </w:t>
+      </w:r>
+      <w:proofErr w:type="spellStart"/>
+      <w:r>
+        <w:rPr>
+          <w:rFonts w:ascii="Times New Roman" w:hAnsi="Times New Roman" w:cs="Times New Roman"/>
+          <w:bCs/>
+          <w:color w:val="000000" w:themeColor="text1"/>
+          <w:sz w:val="24"/>
+        </w:rPr>
+        <w:t>Jurnal</w:t>
+      </w:r>
+      <w:proofErr w:type="spellEnd"/>
+      <w:r>
+        <w:rPr>
+          <w:rFonts w:ascii="Times New Roman" w:hAnsi="Times New Roman" w:cs="Times New Roman"/>
+          <w:bCs/>
+          <w:color w:val="000000" w:themeColor="text1"/>
+          <w:sz w:val="24"/>
+        </w:rPr>
+        <w:t xml:space="preserve"> </w:t>
+      </w:r>
+      <w:proofErr w:type="spellStart"/>
+      <w:r>
+        <w:rPr>
+          <w:rFonts w:ascii="Times New Roman" w:hAnsi="Times New Roman" w:cs="Times New Roman"/>
+          <w:bCs/>
+          <w:color w:val="000000" w:themeColor="text1"/>
+          <w:sz w:val="24"/>
+        </w:rPr>
+        <w:t>Ilmiah</w:t>
+      </w:r>
+      <w:proofErr w:type="spellEnd"/>
+      <w:r>
+        <w:rPr>
+          <w:rFonts w:ascii="Times New Roman" w:hAnsi="Times New Roman" w:cs="Times New Roman"/>
+          <w:bCs/>
+          <w:color w:val="000000" w:themeColor="text1"/>
+          <w:sz w:val="24"/>
+        </w:rPr>
+        <w:t xml:space="preserve"> </w:t>
+      </w:r>
+      <w:proofErr w:type="spellStart"/>
+      <w:r>
+        <w:rPr>
+          <w:rFonts w:ascii="Times New Roman" w:hAnsi="Times New Roman" w:cs="Times New Roman"/>
+          <w:bCs/>
+          <w:color w:val="000000" w:themeColor="text1"/>
+          <w:sz w:val="24"/>
+        </w:rPr>
+        <w:t>Pendidikan</w:t>
+      </w:r>
+      <w:proofErr w:type="spellEnd"/>
+      <w:r>
+        <w:rPr>
+          <w:rFonts w:ascii="Times New Roman" w:hAnsi="Times New Roman" w:cs="Times New Roman"/>
+          <w:bCs/>
+          <w:color w:val="000000" w:themeColor="text1"/>
+          <w:sz w:val="24"/>
+        </w:rPr>
+        <w:t xml:space="preserve"> </w:t>
+      </w:r>
+      <w:proofErr w:type="spellStart"/>
+      <w:r>
+        <w:rPr>
+          <w:rFonts w:ascii="Times New Roman" w:hAnsi="Times New Roman" w:cs="Times New Roman"/>
+          <w:bCs/>
+          <w:color w:val="000000" w:themeColor="text1"/>
+          <w:sz w:val="24"/>
+        </w:rPr>
+        <w:t>Jasmani</w:t>
+      </w:r>
+      <w:proofErr w:type="spellEnd"/>
+      <w:r>
+        <w:rPr>
+          <w:rFonts w:ascii="Times New Roman" w:hAnsi="Times New Roman" w:cs="Times New Roman"/>
+          <w:bCs/>
+          <w:color w:val="000000" w:themeColor="text1"/>
+          <w:sz w:val="24"/>
+        </w:rPr>
+        <w:t xml:space="preserve">, 5(1), 64–70. </w:t>
       </w:r>
       <w:r>
         <w:rPr>
@@ -5097,24 +6186,131 @@
           <w:sz w:val="24"/>
         </w:rPr>
       </w:pPr>
-      <w:r>
-        <w:rPr>
-          <w:rFonts w:ascii="Times New Roman" w:hAnsi="Times New Roman" w:cs="Times New Roman"/>
-          <w:bCs/>
-          <w:color w:val="000000" w:themeColor="text1"/>
-          <w:sz w:val="24"/>
-        </w:rPr>
-        <w:t>Bläsing, B., Calvo-Merino, B., Cross, E. S., Jola, C., Honisch, J., &amp; Stevens, C. J. (2012). Neurocognitive</w:t>
-      </w:r>
-      <w:r>
-        <w:rPr>
-          <w:rFonts w:ascii="Times New Roman" w:hAnsi="Times New Roman" w:cs="Times New Roman"/>
-          <w:bCs/>
-          <w:sz w:val="24"/>
-        </w:rPr>
-        <w:t xml:space="preserve"> control in dance perception and performance. Acta Psychologica, 139(2), 300–308. </w:t>
-      </w:r>
-      <w:hyperlink r:id="rId9" w:history="1">
+      <w:proofErr w:type="spellStart"/>
+      <w:r>
+        <w:rPr>
+          <w:rFonts w:ascii="Times New Roman" w:hAnsi="Times New Roman" w:cs="Times New Roman"/>
+          <w:bCs/>
+          <w:color w:val="000000" w:themeColor="text1"/>
+          <w:sz w:val="24"/>
+        </w:rPr>
+        <w:t>Bläsing</w:t>
+      </w:r>
+      <w:proofErr w:type="spellEnd"/>
+      <w:r>
+        <w:rPr>
+          <w:rFonts w:ascii="Times New Roman" w:hAnsi="Times New Roman" w:cs="Times New Roman"/>
+          <w:bCs/>
+          <w:color w:val="000000" w:themeColor="text1"/>
+          <w:sz w:val="24"/>
+        </w:rPr>
+        <w:t xml:space="preserve">, B., </w:t>
+      </w:r>
+      <w:proofErr w:type="spellStart"/>
+      <w:r>
+        <w:rPr>
+          <w:rFonts w:ascii="Times New Roman" w:hAnsi="Times New Roman" w:cs="Times New Roman"/>
+          <w:bCs/>
+          <w:color w:val="000000" w:themeColor="text1"/>
+          <w:sz w:val="24"/>
+        </w:rPr>
+        <w:t>Calvo</w:t>
+      </w:r>
+      <w:proofErr w:type="spellEnd"/>
+      <w:r>
+        <w:rPr>
+          <w:rFonts w:ascii="Times New Roman" w:hAnsi="Times New Roman" w:cs="Times New Roman"/>
+          <w:bCs/>
+          <w:color w:val="000000" w:themeColor="text1"/>
+          <w:sz w:val="24"/>
+        </w:rPr>
+        <w:t xml:space="preserve">-Merino, B., Cross, E. S., </w:t>
+      </w:r>
+      <w:proofErr w:type="spellStart"/>
+      <w:r>
+        <w:rPr>
+          <w:rFonts w:ascii="Times New Roman" w:hAnsi="Times New Roman" w:cs="Times New Roman"/>
+          <w:bCs/>
+          <w:color w:val="000000" w:themeColor="text1"/>
+          <w:sz w:val="24"/>
+        </w:rPr>
+        <w:t>Jola</w:t>
+      </w:r>
+      <w:proofErr w:type="spellEnd"/>
+      <w:r>
+        <w:rPr>
+          <w:rFonts w:ascii="Times New Roman" w:hAnsi="Times New Roman" w:cs="Times New Roman"/>
+          <w:bCs/>
+          <w:color w:val="000000" w:themeColor="text1"/>
+          <w:sz w:val="24"/>
+        </w:rPr>
+        <w:t xml:space="preserve">, C., </w:t>
+      </w:r>
+      <w:proofErr w:type="spellStart"/>
+      <w:r>
+        <w:rPr>
+          <w:rFonts w:ascii="Times New Roman" w:hAnsi="Times New Roman" w:cs="Times New Roman"/>
+          <w:bCs/>
+          <w:color w:val="000000" w:themeColor="text1"/>
+          <w:sz w:val="24"/>
+        </w:rPr>
+        <w:t>Honisch</w:t>
+      </w:r>
+      <w:proofErr w:type="spellEnd"/>
+      <w:r>
+        <w:rPr>
+          <w:rFonts w:ascii="Times New Roman" w:hAnsi="Times New Roman" w:cs="Times New Roman"/>
+          <w:bCs/>
+          <w:color w:val="000000" w:themeColor="text1"/>
+          <w:sz w:val="24"/>
+        </w:rPr>
+        <w:t>, J., &amp; Stevens, C. J. (2012). Neurocognitive</w:t>
+      </w:r>
+      <w:r>
+        <w:rPr>
+          <w:rFonts w:ascii="Times New Roman" w:hAnsi="Times New Roman" w:cs="Times New Roman"/>
+          <w:bCs/>
+          <w:sz w:val="24"/>
+        </w:rPr>
+        <w:t xml:space="preserve"> control in dance perception and performance. </w:t>
+      </w:r>
+      <w:proofErr w:type="spellStart"/>
+      <w:r>
+        <w:rPr>
+          <w:rFonts w:ascii="Times New Roman" w:hAnsi="Times New Roman" w:cs="Times New Roman"/>
+          <w:bCs/>
+          <w:sz w:val="24"/>
+        </w:rPr>
+        <w:t>Acta</w:t>
+      </w:r>
+      <w:proofErr w:type="spellEnd"/>
+      <w:r>
+        <w:rPr>
+          <w:rFonts w:ascii="Times New Roman" w:hAnsi="Times New Roman" w:cs="Times New Roman"/>
+          <w:bCs/>
+          <w:sz w:val="24"/>
+        </w:rPr>
+        <w:t xml:space="preserve"> </w:t>
+      </w:r>
+      <w:proofErr w:type="spellStart"/>
+      <w:r>
+        <w:rPr>
+          <w:rFonts w:ascii="Times New Roman" w:hAnsi="Times New Roman" w:cs="Times New Roman"/>
+          <w:bCs/>
+          <w:sz w:val="24"/>
+        </w:rPr>
+        <w:t>Psychologica</w:t>
+      </w:r>
+      <w:proofErr w:type="spellEnd"/>
+      <w:r>
+        <w:rPr>
+          <w:rFonts w:ascii="Times New Roman" w:hAnsi="Times New Roman" w:cs="Times New Roman"/>
+          <w:bCs/>
+          <w:sz w:val="24"/>
+        </w:rPr>
+        <w:t xml:space="preserve">, 139(2), 300–308. </w:t>
+      </w:r>
+      <w:hyperlink r:id="rId10" w:history="1">
         <w:r>
           <w:rPr>
             <w:rStyle w:val="Hyperlink"/>
@@ -5137,14 +6333,25 @@
           <w:sz w:val="24"/>
         </w:rPr>
       </w:pPr>
-      <w:r>
-        <w:rPr>
-          <w:rFonts w:ascii="Times New Roman" w:hAnsi="Times New Roman" w:cs="Times New Roman"/>
-          <w:bCs/>
-          <w:color w:val="000000" w:themeColor="text1"/>
-          <w:sz w:val="24"/>
-        </w:rPr>
-        <w:t xml:space="preserve">Capio, C. M., Lee, K., Jones, R. A., &amp; Masters, R. S. W. (2021). Examining the Antecedent Role of Movement Proficiency in Child Development: Study Protocol. Frontiers in Psychology, 12. </w:t>
+      <w:proofErr w:type="spellStart"/>
+      <w:r>
+        <w:rPr>
+          <w:rFonts w:ascii="Times New Roman" w:hAnsi="Times New Roman" w:cs="Times New Roman"/>
+          <w:bCs/>
+          <w:color w:val="000000" w:themeColor="text1"/>
+          <w:sz w:val="24"/>
+        </w:rPr>
+        <w:t>Capio</w:t>
+      </w:r>
+      <w:proofErr w:type="spellEnd"/>
+      <w:r>
+        <w:rPr>
+          <w:rFonts w:ascii="Times New Roman" w:hAnsi="Times New Roman" w:cs="Times New Roman"/>
+          <w:bCs/>
+          <w:color w:val="000000" w:themeColor="text1"/>
+          <w:sz w:val="24"/>
+        </w:rPr>
+        <w:t xml:space="preserve">, C. M., Lee, K., Jones, R. A., &amp; Masters, R. S. W. (2021). Examining the Antecedent Role of Movement Proficiency in Child Development: Study Protocol. Frontiers in Psychology, 12. </w:t>
       </w:r>
       <w:r>
         <w:rPr>
@@ -5173,8 +6380,258 @@
           <w:color w:val="000000" w:themeColor="text1"/>
           <w:sz w:val="24"/>
         </w:rPr>
+        <w:t>Chen, Q., &amp; Li, Q. (2016). The Blended Learning of Physical Education and Computer Class in Physical Colleges. https://www.atlantis-press.com/article/25853595.pdf</w:t>
+      </w:r>
+    </w:p>
+    <w:p>
+      <w:pPr>
+        <w:ind w:left="720" w:hanging="720"/>
+        <w:rPr>
+          <w:rFonts w:ascii="Times New Roman" w:hAnsi="Times New Roman" w:cs="Times New Roman"/>
+          <w:bCs/>
+          <w:color w:val="000000" w:themeColor="text1"/>
+          <w:sz w:val="24"/>
+        </w:rPr>
+      </w:pPr>
+      <w:proofErr w:type="spellStart"/>
+      <w:r>
+        <w:rPr>
+          <w:rFonts w:ascii="Times New Roman" w:hAnsi="Times New Roman" w:cs="Times New Roman"/>
+          <w:bCs/>
+          <w:color w:val="000000" w:themeColor="text1"/>
+          <w:sz w:val="24"/>
+        </w:rPr>
+        <w:t>Clealand-Donelly</w:t>
+      </w:r>
+      <w:proofErr w:type="spellEnd"/>
+      <w:r>
+        <w:rPr>
+          <w:rFonts w:ascii="Times New Roman" w:hAnsi="Times New Roman" w:cs="Times New Roman"/>
+          <w:bCs/>
+          <w:color w:val="000000" w:themeColor="text1"/>
+          <w:sz w:val="24"/>
+        </w:rPr>
+        <w:t xml:space="preserve">, F., Mueller, S. S., &amp; </w:t>
+      </w:r>
+      <w:proofErr w:type="spellStart"/>
+      <w:r>
+        <w:rPr>
+          <w:rFonts w:ascii="Times New Roman" w:hAnsi="Times New Roman" w:cs="Times New Roman"/>
+          <w:bCs/>
+          <w:color w:val="000000" w:themeColor="text1"/>
+          <w:sz w:val="24"/>
+        </w:rPr>
+        <w:t>Gallahue</w:t>
+      </w:r>
+      <w:proofErr w:type="spellEnd"/>
+      <w:r>
+        <w:rPr>
+          <w:rFonts w:ascii="Times New Roman" w:hAnsi="Times New Roman" w:cs="Times New Roman"/>
+          <w:bCs/>
+          <w:color w:val="000000" w:themeColor="text1"/>
+          <w:sz w:val="24"/>
+        </w:rPr>
+        <w:t>, D. (2016). Developmental physical education for all children (5</w:t>
+      </w:r>
+      <w:r>
+        <w:rPr>
+          <w:rFonts w:ascii="Times New Roman" w:hAnsi="Times New Roman" w:cs="Times New Roman"/>
+          <w:bCs/>
+          <w:color w:val="000000" w:themeColor="text1"/>
+          <w:sz w:val="24"/>
+          <w:vertAlign w:val="superscript"/>
+        </w:rPr>
+        <w:t>th</w:t>
+      </w:r>
+      <w:r>
+        <w:rPr>
+          <w:rFonts w:ascii="Times New Roman" w:hAnsi="Times New Roman" w:cs="Times New Roman"/>
+          <w:bCs/>
+          <w:color w:val="000000" w:themeColor="text1"/>
+          <w:sz w:val="24"/>
+        </w:rPr>
+        <w:t xml:space="preserve"> </w:t>
+      </w:r>
+      <w:proofErr w:type="gramStart"/>
+      <w:r>
+        <w:rPr>
+          <w:rFonts w:ascii="Times New Roman" w:hAnsi="Times New Roman" w:cs="Times New Roman"/>
+          <w:bCs/>
+          <w:color w:val="000000" w:themeColor="text1"/>
+          <w:sz w:val="24"/>
+        </w:rPr>
+        <w:t>ed</w:t>
+      </w:r>
+      <w:proofErr w:type="gramEnd"/>
+      <w:r>
+        <w:rPr>
+          <w:rFonts w:ascii="Times New Roman" w:hAnsi="Times New Roman" w:cs="Times New Roman"/>
+          <w:bCs/>
+          <w:color w:val="000000" w:themeColor="text1"/>
+          <w:sz w:val="24"/>
+        </w:rPr>
+        <w:t xml:space="preserve">.). London: </w:t>
+      </w:r>
+      <w:proofErr w:type="spellStart"/>
+      <w:r>
+        <w:rPr>
+          <w:rFonts w:ascii="Times New Roman" w:hAnsi="Times New Roman" w:cs="Times New Roman"/>
+          <w:bCs/>
+          <w:color w:val="000000" w:themeColor="text1"/>
+          <w:sz w:val="24"/>
+        </w:rPr>
+        <w:t>Routledge</w:t>
+      </w:r>
+      <w:proofErr w:type="spellEnd"/>
+      <w:r>
+        <w:rPr>
+          <w:rFonts w:ascii="Times New Roman" w:hAnsi="Times New Roman" w:cs="Times New Roman"/>
+          <w:bCs/>
+          <w:color w:val="000000" w:themeColor="text1"/>
+          <w:sz w:val="24"/>
+        </w:rPr>
+        <w:t xml:space="preserve">. </w:t>
+      </w:r>
+      <w:r>
+        <w:rPr>
+          <w:rFonts w:ascii="Times New Roman" w:hAnsi="Times New Roman" w:cs="Times New Roman"/>
+          <w:bCs/>
+          <w:color w:val="000000" w:themeColor="text1"/>
+          <w:sz w:val="24"/>
+        </w:rPr>
+        <w:t>Motor Learning and Skill Acquisition. (2016). Google Books.</w:t>
+      </w:r>
+    </w:p>
+    <w:p>
+      <w:pPr>
+        <w:ind w:left="720" w:hanging="720"/>
+        <w:rPr>
+          <w:rFonts w:ascii="Times New Roman" w:hAnsi="Times New Roman" w:cs="Times New Roman"/>
+          <w:bCs/>
+          <w:color w:val="000000" w:themeColor="text1"/>
+          <w:sz w:val="24"/>
+        </w:rPr>
+      </w:pPr>
+      <w:r>
+        <w:rPr>
+          <w:rFonts w:ascii="Times New Roman" w:hAnsi="Times New Roman" w:cs="Times New Roman"/>
+          <w:bCs/>
+          <w:color w:val="000000" w:themeColor="text1"/>
+          <w:sz w:val="24"/>
+        </w:rPr>
+        <w:t xml:space="preserve">Coker, C. A. (2017, September 22). Introduction to Motor Learning and Control | Cheryl A. Coker | Taylor. Taylor &amp; Francis. </w:t>
+      </w:r>
+      <w:r>
+        <w:rPr>
+          <w:rFonts w:ascii="Times New Roman" w:hAnsi="Times New Roman" w:cs="Times New Roman"/>
+          <w:bCs/>
+          <w:color w:val="000000" w:themeColor="text1"/>
+          <w:sz w:val="24"/>
+          <w:u w:val="single"/>
+        </w:rPr>
+        <w:t>https://www.taylorfrancis.com/chapters/mono/10.4324/9781315185613-1/introduction-motor-learning-control-cheryl-coker?context=ubx&amp;refId=0080bd23-25f2-496b-9970-c53f58112d91</w:t>
+      </w:r>
+    </w:p>
+    <w:p>
+      <w:pPr>
+        <w:ind w:left="720" w:hanging="720"/>
+        <w:rPr>
+          <w:rFonts w:ascii="Times New Roman" w:hAnsi="Times New Roman" w:cs="Times New Roman"/>
+          <w:color w:val="000000" w:themeColor="text1"/>
+          <w:sz w:val="24"/>
+          <w:u w:val="single"/>
+        </w:rPr>
+      </w:pPr>
+      <w:proofErr w:type="spellStart"/>
+      <w:r>
+        <w:rPr>
+          <w:rFonts w:ascii="Times New Roman" w:hAnsi="Times New Roman" w:cs="Times New Roman"/>
+          <w:color w:val="000000" w:themeColor="text1"/>
+          <w:sz w:val="24"/>
+        </w:rPr>
+        <w:t>Daum</w:t>
+      </w:r>
+      <w:proofErr w:type="spellEnd"/>
+      <w:r>
+        <w:rPr>
+          <w:rFonts w:ascii="Times New Roman" w:hAnsi="Times New Roman" w:cs="Times New Roman"/>
+          <w:color w:val="000000" w:themeColor="text1"/>
+          <w:sz w:val="24"/>
+        </w:rPr>
+        <w:t xml:space="preserve">, D. N., &amp; </w:t>
+      </w:r>
+      <w:proofErr w:type="spellStart"/>
+      <w:r>
+        <w:rPr>
+          <w:rFonts w:ascii="Times New Roman" w:hAnsi="Times New Roman" w:cs="Times New Roman"/>
+          <w:color w:val="000000" w:themeColor="text1"/>
+          <w:sz w:val="24"/>
+        </w:rPr>
+        <w:t>Buschner</w:t>
+      </w:r>
+      <w:proofErr w:type="spellEnd"/>
+      <w:r>
+        <w:rPr>
+          <w:rFonts w:ascii="Times New Roman" w:hAnsi="Times New Roman" w:cs="Times New Roman"/>
+          <w:color w:val="000000" w:themeColor="text1"/>
+          <w:sz w:val="24"/>
+        </w:rPr>
+        <w:t xml:space="preserve">, C. (2014). Handbook of Research on K-12 Online and Blended Learning [E-book]. In Research on teaching blended and online physical education (pp. 201–223). </w:t>
+      </w:r>
+      <w:r>
+        <w:rPr>
+          <w:rFonts w:ascii="Times New Roman" w:hAnsi="Times New Roman" w:cs="Times New Roman"/>
+          <w:color w:val="000000" w:themeColor="text1"/>
+          <w:sz w:val="24"/>
+          <w:u w:val="single"/>
+        </w:rPr>
+        <w:t>https://dl.acm.org/doi/pdf/10.5555/2811036.2811048</w:t>
+      </w:r>
+    </w:p>
+    <w:p>
+      <w:pPr>
+        <w:ind w:left="720" w:hanging="720"/>
+        <w:rPr>
+          <w:rFonts w:ascii="Times New Roman" w:hAnsi="Times New Roman" w:cs="Times New Roman"/>
+          <w:color w:val="000000" w:themeColor="text1"/>
+          <w:sz w:val="24"/>
+        </w:rPr>
+      </w:pPr>
+      <w:r>
+        <w:rPr>
+          <w:rFonts w:ascii="Times New Roman" w:hAnsi="Times New Roman" w:cs="Times New Roman"/>
+          <w:color w:val="000000" w:themeColor="text1"/>
+          <w:sz w:val="24"/>
+        </w:rPr>
         <w:lastRenderedPageBreak/>
-        <w:t>Chen, Q., &amp; Li, Q. (2016). The Blended Learning of Physical Education and Computer Class in Physical Colleges. https://www.atlantis-press.com/article/25853595.pdf</w:t>
+        <w:t xml:space="preserve">Di Tore, P.A., and </w:t>
+      </w:r>
+      <w:proofErr w:type="spellStart"/>
+      <w:r>
+        <w:rPr>
+          <w:rFonts w:ascii="Times New Roman" w:hAnsi="Times New Roman" w:cs="Times New Roman"/>
+          <w:color w:val="000000" w:themeColor="text1"/>
+          <w:sz w:val="24"/>
+        </w:rPr>
+        <w:t>Raiola</w:t>
+      </w:r>
+      <w:proofErr w:type="spellEnd"/>
+      <w:r>
+        <w:rPr>
+          <w:rFonts w:ascii="Times New Roman" w:hAnsi="Times New Roman" w:cs="Times New Roman"/>
+          <w:color w:val="000000" w:themeColor="text1"/>
+          <w:sz w:val="24"/>
+        </w:rPr>
+        <w:t xml:space="preserve">, G. (2017). Motor Learning in Sports Science: Different Theoretical Frameworks for Different Teaching Methods. Sport Science 10. </w:t>
+      </w:r>
+      <w:r>
+        <w:rPr>
+          <w:rFonts w:ascii="Times New Roman" w:hAnsi="Times New Roman" w:cs="Times New Roman"/>
+          <w:color w:val="000000" w:themeColor="text1"/>
+          <w:sz w:val="24"/>
+          <w:u w:val="single"/>
+        </w:rPr>
+        <w:t>https://www.sposci.com/PDFS/BR10S1/SVEE/04%20CL%2007%20GR.pdf</w:t>
       </w:r>
     </w:p>
     <w:p>
@@ -5182,152 +6639,55 @@
         <w:ind w:left="720" w:hanging="720"/>
         <w:rPr>
           <w:rFonts w:ascii="Times New Roman" w:hAnsi="Times New Roman" w:cs="Times New Roman"/>
-          <w:bCs/>
-          <w:color w:val="000000" w:themeColor="text1"/>
-          <w:sz w:val="24"/>
-        </w:rPr>
-      </w:pPr>
-      <w:r>
-        <w:rPr>
-          <w:rFonts w:ascii="Times New Roman" w:hAnsi="Times New Roman" w:cs="Times New Roman"/>
-          <w:bCs/>
-          <w:color w:val="000000" w:themeColor="text1"/>
-          <w:sz w:val="24"/>
-        </w:rPr>
-        <w:t>Clealand-Donelly, F., Mueller, S. S., &amp; Gallahue, D. (2016). Developmental physical education for all children (5</w:t>
-      </w:r>
-      <w:r>
-        <w:rPr>
-          <w:rFonts w:ascii="Times New Roman" w:hAnsi="Times New Roman" w:cs="Times New Roman"/>
-          <w:bCs/>
-          <w:color w:val="000000" w:themeColor="text1"/>
-          <w:sz w:val="24"/>
-          <w:vertAlign w:val="superscript"/>
-        </w:rPr>
-        <w:t>th</w:t>
-      </w:r>
-      <w:r>
-        <w:rPr>
-          <w:rFonts w:ascii="Times New Roman" w:hAnsi="Times New Roman" w:cs="Times New Roman"/>
-          <w:bCs/>
-          <w:color w:val="000000" w:themeColor="text1"/>
-          <w:sz w:val="24"/>
-        </w:rPr>
-        <w:t xml:space="preserve"> ed.). London: Routledge. </w:t>
-      </w:r>
-      <w:r>
-        <w:rPr>
-          <w:rFonts w:ascii="Times New Roman" w:hAnsi="Times New Roman" w:cs="Times New Roman"/>
-          <w:bCs/>
-          <w:color w:val="000000" w:themeColor="text1"/>
-          <w:sz w:val="24"/>
-        </w:rPr>
-        <w:t>Motor Learning and Skill Acquisition. (2016). Google Books.</w:t>
-      </w:r>
-    </w:p>
-    <w:p>
-      <w:pPr>
-        <w:ind w:left="720" w:hanging="720"/>
-        <w:rPr>
-          <w:rFonts w:ascii="Times New Roman" w:hAnsi="Times New Roman" w:cs="Times New Roman"/>
-          <w:bCs/>
-          <w:color w:val="000000" w:themeColor="text1"/>
-          <w:sz w:val="24"/>
-        </w:rPr>
-      </w:pPr>
-      <w:r>
-        <w:rPr>
-          <w:rFonts w:ascii="Times New Roman" w:hAnsi="Times New Roman" w:cs="Times New Roman"/>
-          <w:bCs/>
-          <w:color w:val="000000" w:themeColor="text1"/>
-          <w:sz w:val="24"/>
-        </w:rPr>
-        <w:t xml:space="preserve">Coker, C. A. (2017, September 22). Introduction to Motor Learning and Control | Cheryl A. Coker | Taylor. Taylor &amp; Francis. </w:t>
-      </w:r>
-      <w:r>
-        <w:rPr>
-          <w:rFonts w:ascii="Times New Roman" w:hAnsi="Times New Roman" w:cs="Times New Roman"/>
-          <w:bCs/>
-          <w:color w:val="000000" w:themeColor="text1"/>
           <w:sz w:val="24"/>
           <w:u w:val="single"/>
         </w:rPr>
-        <w:t>https://www.taylorfrancis.com/chapters/mono/10.4324/9781315185613-1/introduction-motor-learning-control-cheryl-coker?context=ubx&amp;refId=0080bd23-25f2-496b-9970-c53f58112d91</w:t>
-      </w:r>
-    </w:p>
-    <w:p>
-      <w:pPr>
-        <w:ind w:left="720" w:hanging="720"/>
-        <w:rPr>
-          <w:rFonts w:ascii="Times New Roman" w:hAnsi="Times New Roman" w:cs="Times New Roman"/>
-          <w:color w:val="000000" w:themeColor="text1"/>
-          <w:sz w:val="24"/>
-          <w:u w:val="single"/>
-        </w:rPr>
-      </w:pPr>
-      <w:r>
-        <w:rPr>
-          <w:rFonts w:ascii="Times New Roman" w:hAnsi="Times New Roman" w:cs="Times New Roman"/>
-          <w:color w:val="000000" w:themeColor="text1"/>
-          <w:sz w:val="24"/>
-        </w:rPr>
-        <w:t xml:space="preserve">Daum, D. N., &amp; Buschner, C. (2014). Handbook of Research on K-12 Online and Blended Learning [E-book]. In Research on teaching blended and online physical education (pp. 201–223). </w:t>
-      </w:r>
-      <w:r>
-        <w:rPr>
-          <w:rFonts w:ascii="Times New Roman" w:hAnsi="Times New Roman" w:cs="Times New Roman"/>
-          <w:color w:val="000000" w:themeColor="text1"/>
-          <w:sz w:val="24"/>
-          <w:u w:val="single"/>
-        </w:rPr>
-        <w:t>https://dl.acm.org/doi/pdf/10.5555/2811036.2811048</w:t>
-      </w:r>
-    </w:p>
-    <w:p>
-      <w:pPr>
-        <w:ind w:left="720" w:hanging="720"/>
-        <w:rPr>
-          <w:rFonts w:ascii="Times New Roman" w:hAnsi="Times New Roman" w:cs="Times New Roman"/>
-          <w:color w:val="000000" w:themeColor="text1"/>
-          <w:sz w:val="24"/>
-        </w:rPr>
-      </w:pPr>
-      <w:r>
-        <w:rPr>
-          <w:rFonts w:ascii="Times New Roman" w:hAnsi="Times New Roman" w:cs="Times New Roman"/>
-          <w:color w:val="000000" w:themeColor="text1"/>
-          <w:sz w:val="24"/>
-        </w:rPr>
-        <w:t xml:space="preserve">Di Tore, P.A., and Raiola, G. (2017). Motor Learning in Sports Science: Different Theoretical Frameworks for Different Teaching Methods. Sport Science 10. </w:t>
-      </w:r>
-      <w:r>
-        <w:rPr>
-          <w:rFonts w:ascii="Times New Roman" w:hAnsi="Times New Roman" w:cs="Times New Roman"/>
-          <w:color w:val="000000" w:themeColor="text1"/>
-          <w:sz w:val="24"/>
-          <w:u w:val="single"/>
-        </w:rPr>
-        <w:t>https://www.sposci.com/PDFS/BR10S1/SVEE/04%20CL%2007%20GR.pdf</w:t>
-      </w:r>
-    </w:p>
-    <w:p>
-      <w:pPr>
-        <w:ind w:left="720" w:hanging="720"/>
-        <w:rPr>
-          <w:rFonts w:ascii="Times New Roman" w:hAnsi="Times New Roman" w:cs="Times New Roman"/>
-          <w:sz w:val="24"/>
-          <w:u w:val="single"/>
-        </w:rPr>
-      </w:pPr>
-      <w:r>
-        <w:rPr>
-          <w:rFonts w:ascii="Times New Roman" w:hAnsi="Times New Roman" w:cs="Times New Roman"/>
-          <w:color w:val="000000" w:themeColor="text1"/>
-          <w:sz w:val="24"/>
-        </w:rPr>
-        <w:t xml:space="preserve">Di Tore, P. A., Schiavo, R., &amp; D’isanto, T. (2016). Physical education, motor control, and motor learning: theoretical paradigms and teaching practices from kindergarten to high school. Journal of Physical Education and Sport. </w:t>
-      </w:r>
-      <w:hyperlink r:id="rId10" w:history="1">
+      </w:pPr>
+      <w:r>
+        <w:rPr>
+          <w:rFonts w:ascii="Times New Roman" w:hAnsi="Times New Roman" w:cs="Times New Roman"/>
+          <w:color w:val="000000" w:themeColor="text1"/>
+          <w:sz w:val="24"/>
+        </w:rPr>
+        <w:t xml:space="preserve">Di Tore, P. A., </w:t>
+      </w:r>
+      <w:proofErr w:type="spellStart"/>
+      <w:r>
+        <w:rPr>
+          <w:rFonts w:ascii="Times New Roman" w:hAnsi="Times New Roman" w:cs="Times New Roman"/>
+          <w:color w:val="000000" w:themeColor="text1"/>
+          <w:sz w:val="24"/>
+        </w:rPr>
+        <w:t>Schiavo</w:t>
+      </w:r>
+      <w:proofErr w:type="spellEnd"/>
+      <w:r>
+        <w:rPr>
+          <w:rFonts w:ascii="Times New Roman" w:hAnsi="Times New Roman" w:cs="Times New Roman"/>
+          <w:color w:val="000000" w:themeColor="text1"/>
+          <w:sz w:val="24"/>
+        </w:rPr>
+        <w:t xml:space="preserve">, R., &amp; </w:t>
+      </w:r>
+      <w:proofErr w:type="spellStart"/>
+      <w:r>
+        <w:rPr>
+          <w:rFonts w:ascii="Times New Roman" w:hAnsi="Times New Roman" w:cs="Times New Roman"/>
+          <w:color w:val="000000" w:themeColor="text1"/>
+          <w:sz w:val="24"/>
+        </w:rPr>
+        <w:t>D’isanto</w:t>
+      </w:r>
+      <w:proofErr w:type="spellEnd"/>
+      <w:r>
+        <w:rPr>
+          <w:rFonts w:ascii="Times New Roman" w:hAnsi="Times New Roman" w:cs="Times New Roman"/>
+          <w:color w:val="000000" w:themeColor="text1"/>
+          <w:sz w:val="24"/>
+        </w:rPr>
+        <w:t xml:space="preserve">, T. (2016). Physical education, motor control, and motor learning: theoretical paradigms and teaching practices from kindergarten to high school. Journal of Physical Education and Sport. </w:t>
+      </w:r>
+      <w:hyperlink r:id="rId11" w:history="1">
         <w:r>
           <w:rPr>
             <w:rStyle w:val="Hyperlink"/>
@@ -5372,12 +6732,37 @@
           <w:sz w:val="24"/>
         </w:rPr>
       </w:pPr>
-      <w:r>
-        <w:rPr>
-          <w:rFonts w:ascii="Times New Roman" w:hAnsi="Times New Roman" w:cs="Times New Roman"/>
-          <w:sz w:val="24"/>
-        </w:rPr>
-        <w:t xml:space="preserve">Filiz, B., &amp; Konukman, F. (2020, December 7). Teaching Strategies for Physical Education during the COVID-19 Pandemic. Taylor &amp; Francis. </w:t>
+      <w:proofErr w:type="spellStart"/>
+      <w:r>
+        <w:rPr>
+          <w:rFonts w:ascii="Times New Roman" w:hAnsi="Times New Roman" w:cs="Times New Roman"/>
+          <w:sz w:val="24"/>
+        </w:rPr>
+        <w:t>Filiz</w:t>
+      </w:r>
+      <w:proofErr w:type="spellEnd"/>
+      <w:r>
+        <w:rPr>
+          <w:rFonts w:ascii="Times New Roman" w:hAnsi="Times New Roman" w:cs="Times New Roman"/>
+          <w:sz w:val="24"/>
+        </w:rPr>
+        <w:t xml:space="preserve">, B., &amp; </w:t>
+      </w:r>
+      <w:proofErr w:type="spellStart"/>
+      <w:r>
+        <w:rPr>
+          <w:rFonts w:ascii="Times New Roman" w:hAnsi="Times New Roman" w:cs="Times New Roman"/>
+          <w:sz w:val="24"/>
+        </w:rPr>
+        <w:t>Konukman</w:t>
+      </w:r>
+      <w:proofErr w:type="spellEnd"/>
+      <w:r>
+        <w:rPr>
+          <w:rFonts w:ascii="Times New Roman" w:hAnsi="Times New Roman" w:cs="Times New Roman"/>
+          <w:sz w:val="24"/>
+        </w:rPr>
+        <w:t xml:space="preserve">, F. (2020, December 7). Teaching Strategies for Physical Education during the COVID-19 Pandemic. Taylor &amp; Francis. </w:t>
       </w:r>
       <w:r>
         <w:rPr>
@@ -5396,12 +6781,69 @@
           <w:sz w:val="24"/>
         </w:rPr>
       </w:pPr>
-      <w:r>
-        <w:rPr>
-          <w:rFonts w:ascii="Times New Roman" w:hAnsi="Times New Roman" w:cs="Times New Roman"/>
-          <w:sz w:val="24"/>
-        </w:rPr>
-        <w:t xml:space="preserve">Kal, E., Prosée, R., Winters, M., &amp; van der Kamp, J. (2018). Does implicit motor learning lead to greater automatization of motor skills compared to explicit motor learning? A systematic review. PLOS ONE, 13(9), e0203591. </w:t>
+      <w:proofErr w:type="spellStart"/>
+      <w:r>
+        <w:rPr>
+          <w:rFonts w:ascii="Times New Roman" w:hAnsi="Times New Roman" w:cs="Times New Roman"/>
+          <w:sz w:val="24"/>
+        </w:rPr>
+        <w:t>Kal</w:t>
+      </w:r>
+      <w:proofErr w:type="spellEnd"/>
+      <w:r>
+        <w:rPr>
+          <w:rFonts w:ascii="Times New Roman" w:hAnsi="Times New Roman" w:cs="Times New Roman"/>
+          <w:sz w:val="24"/>
+        </w:rPr>
+        <w:t xml:space="preserve">, E., </w:t>
+      </w:r>
+      <w:proofErr w:type="spellStart"/>
+      <w:r>
+        <w:rPr>
+          <w:rFonts w:ascii="Times New Roman" w:hAnsi="Times New Roman" w:cs="Times New Roman"/>
+          <w:sz w:val="24"/>
+        </w:rPr>
+        <w:t>Prosée</w:t>
+      </w:r>
+      <w:proofErr w:type="spellEnd"/>
+      <w:r>
+        <w:rPr>
+          <w:rFonts w:ascii="Times New Roman" w:hAnsi="Times New Roman" w:cs="Times New Roman"/>
+          <w:sz w:val="24"/>
+        </w:rPr>
+        <w:t xml:space="preserve">, R., </w:t>
+      </w:r>
+      <w:proofErr w:type="gramStart"/>
+      <w:r>
+        <w:rPr>
+          <w:rFonts w:ascii="Times New Roman" w:hAnsi="Times New Roman" w:cs="Times New Roman"/>
+          <w:sz w:val="24"/>
+        </w:rPr>
+        <w:t>Winters</w:t>
+      </w:r>
+      <w:proofErr w:type="gramEnd"/>
+      <w:r>
+        <w:rPr>
+          <w:rFonts w:ascii="Times New Roman" w:hAnsi="Times New Roman" w:cs="Times New Roman"/>
+          <w:sz w:val="24"/>
+        </w:rPr>
+        <w:t xml:space="preserve">, M., &amp; van der Kamp, J. (2018). Does implicit motor learning lead to greater </w:t>
+      </w:r>
+      <w:proofErr w:type="spellStart"/>
+      <w:r>
+        <w:rPr>
+          <w:rFonts w:ascii="Times New Roman" w:hAnsi="Times New Roman" w:cs="Times New Roman"/>
+          <w:sz w:val="24"/>
+        </w:rPr>
+        <w:t>automatization</w:t>
+      </w:r>
+      <w:proofErr w:type="spellEnd"/>
+      <w:r>
+        <w:rPr>
+          <w:rFonts w:ascii="Times New Roman" w:hAnsi="Times New Roman" w:cs="Times New Roman"/>
+          <w:sz w:val="24"/>
+        </w:rPr>
+        <w:t xml:space="preserve"> of motor skills compared to explicit motor learning? A systematic review. PLOS ONE, 13(9), e0203591. </w:t>
       </w:r>
       <w:r>
         <w:rPr>
@@ -5426,7 +6868,23 @@
           <w:rFonts w:ascii="Times New Roman" w:hAnsi="Times New Roman" w:cs="Times New Roman"/>
           <w:sz w:val="24"/>
         </w:rPr>
-        <w:t>Karin, J. (2016). Recontextualizing Dance Skills: Overcoming Impediments to Motor Learning and Expressivity in Ballet Dancers. Frontiers.</w:t>
+        <w:t xml:space="preserve">Karin, J. (2016). </w:t>
+      </w:r>
+      <w:proofErr w:type="spellStart"/>
+      <w:r>
+        <w:rPr>
+          <w:rFonts w:ascii="Times New Roman" w:hAnsi="Times New Roman" w:cs="Times New Roman"/>
+          <w:sz w:val="24"/>
+        </w:rPr>
+        <w:t>Recontextualizing</w:t>
+      </w:r>
+      <w:proofErr w:type="spellEnd"/>
+      <w:r>
+        <w:rPr>
+          <w:rFonts w:ascii="Times New Roman" w:hAnsi="Times New Roman" w:cs="Times New Roman"/>
+          <w:sz w:val="24"/>
+        </w:rPr>
+        <w:t xml:space="preserve"> Dance Skills: Overcoming Impediments to Motor Learning and Expressivity in Ballet Dancers. Frontiers.</w:t>
       </w:r>
       <w:r>
         <w:rPr>
@@ -5446,13 +6904,41 @@
           <w:u w:val="single"/>
         </w:rPr>
       </w:pPr>
-      <w:r>
-        <w:rPr>
-          <w:rFonts w:ascii="Times New Roman" w:hAnsi="Times New Roman" w:cs="Times New Roman"/>
-          <w:color w:val="000000" w:themeColor="text1"/>
-          <w:sz w:val="24"/>
-        </w:rPr>
-        <w:t xml:space="preserve">Krasnow, D. (2013, January 10). Motor Learning In Dance. 4Dancers.Org. </w:t>
+      <w:proofErr w:type="spellStart"/>
+      <w:r>
+        <w:rPr>
+          <w:rFonts w:ascii="Times New Roman" w:hAnsi="Times New Roman" w:cs="Times New Roman"/>
+          <w:color w:val="000000" w:themeColor="text1"/>
+          <w:sz w:val="24"/>
+        </w:rPr>
+        <w:t>Krasnow</w:t>
+      </w:r>
+      <w:proofErr w:type="spellEnd"/>
+      <w:r>
+        <w:rPr>
+          <w:rFonts w:ascii="Times New Roman" w:hAnsi="Times New Roman" w:cs="Times New Roman"/>
+          <w:color w:val="000000" w:themeColor="text1"/>
+          <w:sz w:val="24"/>
+        </w:rPr>
+        <w:t xml:space="preserve">, D. (2013, January 10). Motor Learning </w:t>
+      </w:r>
+      <w:proofErr w:type="gramStart"/>
+      <w:r>
+        <w:rPr>
+          <w:rFonts w:ascii="Times New Roman" w:hAnsi="Times New Roman" w:cs="Times New Roman"/>
+          <w:color w:val="000000" w:themeColor="text1"/>
+          <w:sz w:val="24"/>
+        </w:rPr>
+        <w:t>In</w:t>
+      </w:r>
+      <w:proofErr w:type="gramEnd"/>
+      <w:r>
+        <w:rPr>
+          <w:rFonts w:ascii="Times New Roman" w:hAnsi="Times New Roman" w:cs="Times New Roman"/>
+          <w:color w:val="000000" w:themeColor="text1"/>
+          <w:sz w:val="24"/>
+        </w:rPr>
+        <w:t xml:space="preserve"> Dance. 4Dancers.Org. </w:t>
       </w:r>
       <w:r>
         <w:rPr>
@@ -5473,13 +6959,23 @@
           <w:u w:val="single"/>
         </w:rPr>
       </w:pPr>
-      <w:r>
-        <w:rPr>
-          <w:rFonts w:ascii="Times New Roman" w:hAnsi="Times New Roman" w:cs="Times New Roman"/>
-          <w:color w:val="000000" w:themeColor="text1"/>
-          <w:sz w:val="24"/>
-        </w:rPr>
-        <w:t xml:space="preserve">Krasnow, D. H., &amp; Wilmerding, D. V. (2015, February). Motor Learning and Control for Dance. Google Books. </w:t>
+      <w:proofErr w:type="spellStart"/>
+      <w:r>
+        <w:rPr>
+          <w:rFonts w:ascii="Times New Roman" w:hAnsi="Times New Roman" w:cs="Times New Roman"/>
+          <w:color w:val="000000" w:themeColor="text1"/>
+          <w:sz w:val="24"/>
+        </w:rPr>
+        <w:t>Krasnow</w:t>
+      </w:r>
+      <w:proofErr w:type="spellEnd"/>
+      <w:r>
+        <w:rPr>
+          <w:rFonts w:ascii="Times New Roman" w:hAnsi="Times New Roman" w:cs="Times New Roman"/>
+          <w:color w:val="000000" w:themeColor="text1"/>
+          <w:sz w:val="24"/>
+        </w:rPr>
+        <w:t xml:space="preserve">, D. H., &amp; Wilmerding, D. V. (2015, February). Motor Learning and Control for Dance. Google Books. </w:t>
       </w:r>
       <w:r>
         <w:rPr>
@@ -5487,16 +6983,335 @@
           <w:sz w:val="24"/>
           <w:u w:val="single"/>
         </w:rPr>
-        <w:t>https://books.google.com.ph/books?hl=en&amp;lr=&amp;id=RvF6DwAAQBAJ&amp;oi=fnd&amp;pg=PR1&amp;dq=motor+learning+in+dance&amp;ots=uD8QuuTX8N&amp;sig=CyZuuVdzgJpuVIuB</w:t>
-      </w:r>
-      <w:r>
-        <w:rPr>
-          <w:rFonts w:ascii="Times New Roman" w:hAnsi="Times New Roman" w:cs="Times New Roman"/>
+        <w:t>https://books.google.com.ph/books?hl=en&amp;lr=&amp;id=RvF6DwAAQBAJ&amp;oi=fnd&amp;pg=PR1&amp;dq=motor+learning+in+dance&amp;ots=uD8QuuTX8N&amp;sig=CyZuuVdzgJpuVIuBQFQIkvfAL8A&amp;redir_esc=y#v=onepage&amp;q=motor%20learning%20in%20dance&amp;f=false</w:t>
+      </w:r>
+    </w:p>
+    <w:p>
+      <w:pPr>
+        <w:ind w:left="720" w:hanging="720"/>
+        <w:rPr>
+          <w:rFonts w:ascii="Times New Roman" w:hAnsi="Times New Roman" w:cs="Times New Roman"/>
+          <w:color w:val="000000" w:themeColor="text1"/>
+          <w:sz w:val="24"/>
+        </w:rPr>
+      </w:pPr>
+      <w:proofErr w:type="spellStart"/>
+      <w:r>
+        <w:rPr>
+          <w:rFonts w:ascii="Times New Roman" w:hAnsi="Times New Roman" w:cs="Times New Roman"/>
+          <w:color w:val="000000" w:themeColor="text1"/>
+          <w:sz w:val="24"/>
+        </w:rPr>
+        <w:t>López-Fernández</w:t>
+      </w:r>
+      <w:proofErr w:type="spellEnd"/>
+      <w:r>
+        <w:rPr>
+          <w:rFonts w:ascii="Times New Roman" w:hAnsi="Times New Roman" w:cs="Times New Roman"/>
+          <w:color w:val="000000" w:themeColor="text1"/>
+          <w:sz w:val="24"/>
+        </w:rPr>
+        <w:t xml:space="preserve">, I., </w:t>
+      </w:r>
+      <w:proofErr w:type="spellStart"/>
+      <w:r>
+        <w:rPr>
+          <w:rFonts w:ascii="Times New Roman" w:hAnsi="Times New Roman" w:cs="Times New Roman"/>
+          <w:color w:val="000000" w:themeColor="text1"/>
+          <w:sz w:val="24"/>
+        </w:rPr>
+        <w:t>Burgueño</w:t>
+      </w:r>
+      <w:proofErr w:type="spellEnd"/>
+      <w:r>
+        <w:rPr>
+          <w:rFonts w:ascii="Times New Roman" w:hAnsi="Times New Roman" w:cs="Times New Roman"/>
+          <w:color w:val="000000" w:themeColor="text1"/>
+          <w:sz w:val="24"/>
+        </w:rPr>
+        <w:t xml:space="preserve">, R., &amp; Gil-Espinosa, F. J. (2021). High School Physical Education Teachers’ Perceptions of Blended Learning One Year after the Onset of the COVID-19 Pandemic. International Journal of Environmental Research and Public Health, 18(21), 11146. </w:t>
+      </w:r>
+      <w:r>
+        <w:rPr>
+          <w:rFonts w:ascii="Times New Roman" w:hAnsi="Times New Roman" w:cs="Times New Roman"/>
+          <w:color w:val="000000" w:themeColor="text1"/>
           <w:sz w:val="24"/>
           <w:u w:val="single"/>
         </w:rPr>
+        <w:t>https://doi.org/10.3390/ijerph182111146</w:t>
+      </w:r>
+    </w:p>
+    <w:p>
+      <w:pPr>
+        <w:ind w:left="720" w:hanging="720"/>
+        <w:rPr>
+          <w:rFonts w:ascii="Times New Roman" w:hAnsi="Times New Roman" w:cs="Times New Roman"/>
+          <w:color w:val="000000" w:themeColor="text1"/>
+          <w:sz w:val="24"/>
+          <w:u w:val="single"/>
+        </w:rPr>
+      </w:pPr>
+      <w:proofErr w:type="spellStart"/>
+      <w:r>
+        <w:rPr>
+          <w:rFonts w:ascii="Times New Roman" w:hAnsi="Times New Roman" w:cs="Times New Roman"/>
+          <w:color w:val="000000" w:themeColor="text1"/>
+          <w:sz w:val="24"/>
+        </w:rPr>
+        <w:t>Mujiono</w:t>
+      </w:r>
+      <w:proofErr w:type="spellEnd"/>
+      <w:r>
+        <w:rPr>
+          <w:rFonts w:ascii="Times New Roman" w:hAnsi="Times New Roman" w:cs="Times New Roman"/>
+          <w:color w:val="000000" w:themeColor="text1"/>
+          <w:sz w:val="24"/>
+        </w:rPr>
+        <w:t xml:space="preserve">, M., &amp; </w:t>
+      </w:r>
+      <w:proofErr w:type="spellStart"/>
+      <w:r>
+        <w:rPr>
+          <w:rFonts w:ascii="Times New Roman" w:hAnsi="Times New Roman" w:cs="Times New Roman"/>
+          <w:color w:val="000000" w:themeColor="text1"/>
+          <w:sz w:val="24"/>
+        </w:rPr>
+        <w:t>Gazali</w:t>
+      </w:r>
+      <w:proofErr w:type="spellEnd"/>
+      <w:r>
+        <w:rPr>
+          <w:rFonts w:ascii="Times New Roman" w:hAnsi="Times New Roman" w:cs="Times New Roman"/>
+          <w:color w:val="000000" w:themeColor="text1"/>
+          <w:sz w:val="24"/>
+        </w:rPr>
+        <w:t xml:space="preserve">, N. (2021). Literature review: Physical education in the covid-19 pandemic | </w:t>
+      </w:r>
+      <w:proofErr w:type="gramStart"/>
+      <w:r>
+        <w:rPr>
+          <w:rFonts w:ascii="Times New Roman" w:hAnsi="Times New Roman" w:cs="Times New Roman"/>
+          <w:color w:val="000000" w:themeColor="text1"/>
+          <w:sz w:val="24"/>
+        </w:rPr>
+        <w:t>JUARA :</w:t>
+      </w:r>
+      <w:proofErr w:type="gramEnd"/>
+      <w:r>
+        <w:rPr>
+          <w:rFonts w:ascii="Times New Roman" w:hAnsi="Times New Roman" w:cs="Times New Roman"/>
+          <w:color w:val="000000" w:themeColor="text1"/>
+          <w:sz w:val="24"/>
+        </w:rPr>
+        <w:t xml:space="preserve"> </w:t>
+      </w:r>
+      <w:proofErr w:type="spellStart"/>
+      <w:r>
+        <w:rPr>
+          <w:rFonts w:ascii="Times New Roman" w:hAnsi="Times New Roman" w:cs="Times New Roman"/>
+          <w:color w:val="000000" w:themeColor="text1"/>
+          <w:sz w:val="24"/>
+        </w:rPr>
+        <w:t>Jurnal</w:t>
+      </w:r>
+      <w:proofErr w:type="spellEnd"/>
+      <w:r>
+        <w:rPr>
+          <w:rFonts w:ascii="Times New Roman" w:hAnsi="Times New Roman" w:cs="Times New Roman"/>
+          <w:color w:val="000000" w:themeColor="text1"/>
+          <w:sz w:val="24"/>
+        </w:rPr>
+        <w:t xml:space="preserve"> </w:t>
+      </w:r>
+      <w:proofErr w:type="spellStart"/>
+      <w:r>
+        <w:rPr>
+          <w:rFonts w:ascii="Times New Roman" w:hAnsi="Times New Roman" w:cs="Times New Roman"/>
+          <w:color w:val="000000" w:themeColor="text1"/>
+          <w:sz w:val="24"/>
+        </w:rPr>
+        <w:t>Olahraga</w:t>
+      </w:r>
+      <w:proofErr w:type="spellEnd"/>
+      <w:r>
+        <w:rPr>
+          <w:rFonts w:ascii="Times New Roman" w:hAnsi="Times New Roman" w:cs="Times New Roman"/>
+          <w:color w:val="000000" w:themeColor="text1"/>
+          <w:sz w:val="24"/>
+        </w:rPr>
+        <w:t xml:space="preserve">. JUARA: </w:t>
+      </w:r>
+      <w:proofErr w:type="spellStart"/>
+      <w:r>
+        <w:rPr>
+          <w:rFonts w:ascii="Times New Roman" w:hAnsi="Times New Roman" w:cs="Times New Roman"/>
+          <w:color w:val="000000" w:themeColor="text1"/>
+          <w:sz w:val="24"/>
+        </w:rPr>
+        <w:t>Jurnal</w:t>
+      </w:r>
+      <w:proofErr w:type="spellEnd"/>
+      <w:r>
+        <w:rPr>
+          <w:rFonts w:ascii="Times New Roman" w:hAnsi="Times New Roman" w:cs="Times New Roman"/>
+          <w:color w:val="000000" w:themeColor="text1"/>
+          <w:sz w:val="24"/>
+        </w:rPr>
+        <w:t xml:space="preserve"> </w:t>
+      </w:r>
+      <w:proofErr w:type="spellStart"/>
+      <w:r>
+        <w:rPr>
+          <w:rFonts w:ascii="Times New Roman" w:hAnsi="Times New Roman" w:cs="Times New Roman"/>
+          <w:color w:val="000000" w:themeColor="text1"/>
+          <w:sz w:val="24"/>
+        </w:rPr>
+        <w:t>Olahraga</w:t>
+      </w:r>
+      <w:proofErr w:type="spellEnd"/>
+      <w:r>
+        <w:rPr>
+          <w:rFonts w:ascii="Times New Roman" w:hAnsi="Times New Roman" w:cs="Times New Roman"/>
+          <w:color w:val="000000" w:themeColor="text1"/>
+          <w:sz w:val="24"/>
+        </w:rPr>
+        <w:t xml:space="preserve">. </w:t>
+      </w:r>
+      <w:r>
+        <w:rPr>
+          <w:rFonts w:ascii="Times New Roman" w:hAnsi="Times New Roman" w:cs="Times New Roman"/>
+          <w:color w:val="000000" w:themeColor="text1"/>
+          <w:sz w:val="24"/>
+          <w:u w:val="single"/>
+        </w:rPr>
+        <w:t>http://jurnal.upmk.ac.id/index.php/juara/article/view/1054</w:t>
+      </w:r>
+    </w:p>
+    <w:p>
+      <w:pPr>
+        <w:ind w:left="720" w:hanging="720"/>
+        <w:rPr>
+          <w:rFonts w:ascii="Times New Roman" w:hAnsi="Times New Roman" w:cs="Times New Roman"/>
+          <w:color w:val="000000" w:themeColor="text1"/>
+          <w:sz w:val="24"/>
+        </w:rPr>
+      </w:pPr>
+      <w:proofErr w:type="spellStart"/>
+      <w:r>
+        <w:rPr>
+          <w:rFonts w:ascii="Times New Roman" w:hAnsi="Times New Roman" w:cs="Times New Roman"/>
+          <w:color w:val="000000" w:themeColor="text1"/>
+          <w:sz w:val="24"/>
+        </w:rPr>
+        <w:t>Rahayu</w:t>
+      </w:r>
+      <w:proofErr w:type="spellEnd"/>
+      <w:r>
+        <w:rPr>
+          <w:rFonts w:ascii="Times New Roman" w:hAnsi="Times New Roman" w:cs="Times New Roman"/>
+          <w:color w:val="000000" w:themeColor="text1"/>
+          <w:sz w:val="24"/>
+        </w:rPr>
+        <w:t xml:space="preserve">, T., Ali, M. A., </w:t>
+      </w:r>
+      <w:proofErr w:type="spellStart"/>
+      <w:r>
+        <w:rPr>
+          <w:rFonts w:ascii="Times New Roman" w:hAnsi="Times New Roman" w:cs="Times New Roman"/>
+          <w:color w:val="000000" w:themeColor="text1"/>
+          <w:sz w:val="24"/>
+        </w:rPr>
+        <w:t>Anggita</w:t>
+      </w:r>
+      <w:proofErr w:type="spellEnd"/>
+      <w:r>
+        <w:rPr>
+          <w:rFonts w:ascii="Times New Roman" w:hAnsi="Times New Roman" w:cs="Times New Roman"/>
+          <w:color w:val="000000" w:themeColor="text1"/>
+          <w:sz w:val="24"/>
+        </w:rPr>
+        <w:t xml:space="preserve">, G. M., &amp; </w:t>
+      </w:r>
+      <w:proofErr w:type="spellStart"/>
+      <w:r>
+        <w:rPr>
+          <w:rFonts w:ascii="Times New Roman" w:hAnsi="Times New Roman" w:cs="Times New Roman"/>
+          <w:color w:val="000000" w:themeColor="text1"/>
+          <w:sz w:val="24"/>
+        </w:rPr>
+        <w:t>Castyana</w:t>
+      </w:r>
+      <w:proofErr w:type="spellEnd"/>
+      <w:r>
+        <w:rPr>
+          <w:rFonts w:ascii="Times New Roman" w:hAnsi="Times New Roman" w:cs="Times New Roman"/>
+          <w:color w:val="000000" w:themeColor="text1"/>
+          <w:sz w:val="24"/>
+        </w:rPr>
+        <w:t xml:space="preserve">, B. (2022). BLENDED LEARNING for Physical Education [E-book]. Faculty of Sport Science. </w:t>
+      </w:r>
+      <w:r>
+        <w:rPr>
+          <w:rFonts w:ascii="Times New Roman" w:hAnsi="Times New Roman" w:cs="Times New Roman"/>
+          <w:color w:val="000000" w:themeColor="text1"/>
+          <w:sz w:val="24"/>
+          <w:u w:val="single"/>
+        </w:rPr>
+        <w:t>https://www.icsspe.org/system/files/20220121%20ebook%20Blended%20Learning%20for%20Physical%20Education_January%2010th%2C%202022.pdf</w:t>
+      </w:r>
+    </w:p>
+    <w:p>
+      <w:pPr>
+        <w:ind w:left="720" w:hanging="720"/>
+        <w:rPr>
+          <w:rFonts w:ascii="Times New Roman" w:hAnsi="Times New Roman" w:cs="Times New Roman"/>
+          <w:color w:val="000000" w:themeColor="text1"/>
+          <w:sz w:val="24"/>
+        </w:rPr>
+      </w:pPr>
+      <w:r>
+        <w:rPr>
+          <w:rFonts w:ascii="Times New Roman" w:hAnsi="Times New Roman" w:cs="Times New Roman"/>
+          <w:color w:val="000000" w:themeColor="text1"/>
+          <w:sz w:val="24"/>
+        </w:rPr>
         <w:lastRenderedPageBreak/>
-        <w:t>QFQIkvfAL8A&amp;redir_esc=y#v=onepage&amp;q=motor%20learning%20in%20dance&amp;f=false</w:t>
+        <w:t xml:space="preserve">Spittle, M. (2021). Motor Learning and Skill Acquisition: Applications for Physical Education and Sport (2nd </w:t>
+      </w:r>
+      <w:proofErr w:type="gramStart"/>
+      <w:r>
+        <w:rPr>
+          <w:rFonts w:ascii="Times New Roman" w:hAnsi="Times New Roman" w:cs="Times New Roman"/>
+          <w:color w:val="000000" w:themeColor="text1"/>
+          <w:sz w:val="24"/>
+        </w:rPr>
+        <w:t>ed</w:t>
+      </w:r>
+      <w:proofErr w:type="gramEnd"/>
+      <w:r>
+        <w:rPr>
+          <w:rFonts w:ascii="Times New Roman" w:hAnsi="Times New Roman" w:cs="Times New Roman"/>
+          <w:color w:val="000000" w:themeColor="text1"/>
+          <w:sz w:val="24"/>
+        </w:rPr>
+        <w:t>.). Bloomsbury Academic.</w:t>
+      </w:r>
+      <w:r>
+        <w:rPr>
+          <w:rFonts w:ascii="Times New Roman" w:hAnsi="Times New Roman" w:cs="Times New Roman"/>
+          <w:color w:val="000000" w:themeColor="text1"/>
+          <w:sz w:val="24"/>
+        </w:rPr>
+        <w:t xml:space="preserve"> </w:t>
+      </w:r>
+      <w:r>
+        <w:rPr>
+          <w:rFonts w:ascii="Times New Roman" w:hAnsi="Times New Roman" w:cs="Times New Roman"/>
+          <w:color w:val="000000" w:themeColor="text1"/>
+          <w:sz w:val="24"/>
+          <w:u w:val="single"/>
+        </w:rPr>
+        <w:t>https://books.google.com.ph/books?hl=en&amp;lr=&amp;id=zhlHEAAAQBAJ&amp;oi=fnd&amp;pg=PR5&amp;dq=Motor+Learning+in+Physical+Education+&amp;ots=jc9CxZ5RdT&amp;sig=FhltsPUEBKRf7yLKh2oNcrpa0aE&amp;redir_esc=y#v=onepage&amp;q=Motor%20Learning%20in%20Physical%20Education&amp;f=false</w:t>
       </w:r>
     </w:p>
     <w:p>
@@ -5506,24 +7321,143 @@
           <w:rFonts w:ascii="Times New Roman" w:hAnsi="Times New Roman" w:cs="Times New Roman"/>
           <w:color w:val="000000" w:themeColor="text1"/>
           <w:sz w:val="24"/>
-        </w:rPr>
-      </w:pPr>
-      <w:r>
-        <w:rPr>
-          <w:rFonts w:ascii="Times New Roman" w:hAnsi="Times New Roman" w:cs="Times New Roman"/>
-          <w:color w:val="000000" w:themeColor="text1"/>
-          <w:sz w:val="24"/>
-        </w:rPr>
-        <w:t xml:space="preserve">López-Fernández, I., Burgueño, R., &amp; Gil-Espinosa, F. J. (2021). High School Physical Education Teachers’ Perceptions of Blended Learning One Year after the Onset of the COVID-19 Pandemic. International Journal of Environmental Research and Public Health, 18(21), 11146. </w:t>
-      </w:r>
-      <w:r>
-        <w:rPr>
-          <w:rFonts w:ascii="Times New Roman" w:hAnsi="Times New Roman" w:cs="Times New Roman"/>
-          <w:color w:val="000000" w:themeColor="text1"/>
-          <w:sz w:val="24"/>
           <w:u w:val="single"/>
         </w:rPr>
-        <w:t>https://doi.org/10.3390/ijerph182111146</w:t>
+      </w:pPr>
+      <w:proofErr w:type="spellStart"/>
+      <w:r>
+        <w:rPr>
+          <w:rFonts w:ascii="Times New Roman" w:hAnsi="Times New Roman" w:cs="Times New Roman"/>
+          <w:color w:val="000000" w:themeColor="text1"/>
+          <w:sz w:val="24"/>
+        </w:rPr>
+        <w:t>Vernadakis</w:t>
+      </w:r>
+      <w:proofErr w:type="spellEnd"/>
+      <w:r>
+        <w:rPr>
+          <w:rFonts w:ascii="Times New Roman" w:hAnsi="Times New Roman" w:cs="Times New Roman"/>
+          <w:color w:val="000000" w:themeColor="text1"/>
+          <w:sz w:val="24"/>
+        </w:rPr>
+        <w:t xml:space="preserve">, N., </w:t>
+      </w:r>
+      <w:proofErr w:type="spellStart"/>
+      <w:r>
+        <w:rPr>
+          <w:rFonts w:ascii="Times New Roman" w:hAnsi="Times New Roman" w:cs="Times New Roman"/>
+          <w:color w:val="000000" w:themeColor="text1"/>
+          <w:sz w:val="24"/>
+        </w:rPr>
+        <w:t>Giannousi</w:t>
+      </w:r>
+      <w:proofErr w:type="spellEnd"/>
+      <w:r>
+        <w:rPr>
+          <w:rFonts w:ascii="Times New Roman" w:hAnsi="Times New Roman" w:cs="Times New Roman"/>
+          <w:color w:val="000000" w:themeColor="text1"/>
+          <w:sz w:val="24"/>
+        </w:rPr>
+        <w:t xml:space="preserve">, M., </w:t>
+      </w:r>
+      <w:proofErr w:type="spellStart"/>
+      <w:r>
+        <w:rPr>
+          <w:rFonts w:ascii="Times New Roman" w:hAnsi="Times New Roman" w:cs="Times New Roman"/>
+          <w:color w:val="000000" w:themeColor="text1"/>
+          <w:sz w:val="24"/>
+        </w:rPr>
+        <w:t>Derri</w:t>
+      </w:r>
+      <w:proofErr w:type="spellEnd"/>
+      <w:r>
+        <w:rPr>
+          <w:rFonts w:ascii="Times New Roman" w:hAnsi="Times New Roman" w:cs="Times New Roman"/>
+          <w:color w:val="000000" w:themeColor="text1"/>
+          <w:sz w:val="24"/>
+        </w:rPr>
+        <w:t xml:space="preserve">, V., </w:t>
+      </w:r>
+      <w:proofErr w:type="spellStart"/>
+      <w:r>
+        <w:rPr>
+          <w:rFonts w:ascii="Times New Roman" w:hAnsi="Times New Roman" w:cs="Times New Roman"/>
+          <w:color w:val="000000" w:themeColor="text1"/>
+          <w:sz w:val="24"/>
+        </w:rPr>
+        <w:t>Michalopoulos</w:t>
+      </w:r>
+      <w:proofErr w:type="spellEnd"/>
+      <w:r>
+        <w:rPr>
+          <w:rFonts w:ascii="Times New Roman" w:hAnsi="Times New Roman" w:cs="Times New Roman"/>
+          <w:color w:val="000000" w:themeColor="text1"/>
+          <w:sz w:val="24"/>
+        </w:rPr>
+        <w:t xml:space="preserve">, M., &amp; </w:t>
+      </w:r>
+      <w:proofErr w:type="spellStart"/>
+      <w:r>
+        <w:rPr>
+          <w:rFonts w:ascii="Times New Roman" w:hAnsi="Times New Roman" w:cs="Times New Roman"/>
+          <w:color w:val="000000" w:themeColor="text1"/>
+          <w:sz w:val="24"/>
+        </w:rPr>
+        <w:t>Kioumourtzoglou</w:t>
+      </w:r>
+      <w:proofErr w:type="spellEnd"/>
+      <w:r>
+        <w:rPr>
+          <w:rFonts w:ascii="Times New Roman" w:hAnsi="Times New Roman" w:cs="Times New Roman"/>
+          <w:color w:val="000000" w:themeColor="text1"/>
+          <w:sz w:val="24"/>
+        </w:rPr>
+        <w:t xml:space="preserve">, E. (2012, January 1). The impact of blended and traditional instruction in </w:t>
+      </w:r>
+      <w:proofErr w:type="spellStart"/>
+      <w:r>
+        <w:rPr>
+          <w:rFonts w:ascii="Times New Roman" w:hAnsi="Times New Roman" w:cs="Times New Roman"/>
+          <w:color w:val="000000" w:themeColor="text1"/>
+          <w:sz w:val="24"/>
+        </w:rPr>
+        <w:t>studentsâ</w:t>
+      </w:r>
+      <w:proofErr w:type="spellEnd"/>
+      <w:r>
+        <w:rPr>
+          <w:rFonts w:ascii="Times New Roman" w:hAnsi="Times New Roman" w:cs="Times New Roman"/>
+          <w:color w:val="000000" w:themeColor="text1"/>
+          <w:sz w:val="24"/>
+        </w:rPr>
+        <w:t xml:space="preserve">™ performance. </w:t>
+      </w:r>
+      <w:proofErr w:type="spellStart"/>
+      <w:r>
+        <w:rPr>
+          <w:rFonts w:ascii="Times New Roman" w:hAnsi="Times New Roman" w:cs="Times New Roman"/>
+          <w:color w:val="000000" w:themeColor="text1"/>
+          <w:sz w:val="24"/>
+        </w:rPr>
+        <w:t>ScienceDirect</w:t>
+      </w:r>
+      <w:proofErr w:type="spellEnd"/>
+      <w:r>
+        <w:rPr>
+          <w:rFonts w:ascii="Times New Roman" w:hAnsi="Times New Roman" w:cs="Times New Roman"/>
+          <w:color w:val="000000" w:themeColor="text1"/>
+          <w:sz w:val="24"/>
+        </w:rPr>
+        <w:t xml:space="preserve">. </w:t>
+      </w:r>
+      <w:r>
+        <w:rPr>
+          <w:rFonts w:ascii="Times New Roman" w:hAnsi="Times New Roman" w:cs="Times New Roman"/>
+          <w:color w:val="000000" w:themeColor="text1"/>
+          <w:sz w:val="24"/>
+          <w:u w:val="single"/>
+        </w:rPr>
+        <w:t>https://www.sciencedirect.com/science/article/pii/S2212017312000990</w:t>
       </w:r>
     </w:p>
     <w:p>
@@ -5533,139 +7467,111 @@
           <w:rFonts w:ascii="Times New Roman" w:hAnsi="Times New Roman" w:cs="Times New Roman"/>
           <w:color w:val="000000" w:themeColor="text1"/>
           <w:sz w:val="24"/>
-          <w:u w:val="single"/>
-        </w:rPr>
-      </w:pPr>
-      <w:r>
-        <w:rPr>
-          <w:rFonts w:ascii="Times New Roman" w:hAnsi="Times New Roman" w:cs="Times New Roman"/>
-          <w:color w:val="000000" w:themeColor="text1"/>
-          <w:sz w:val="24"/>
-        </w:rPr>
-        <w:t xml:space="preserve">Mujiono, M., &amp; Gazali, N. (2021). Literature review: Physical education in the covid-19 pandemic | JUARA : Jurnal Olahraga. JUARA: Jurnal Olahraga. </w:t>
-      </w:r>
-      <w:r>
-        <w:rPr>
-          <w:rFonts w:ascii="Times New Roman" w:hAnsi="Times New Roman" w:cs="Times New Roman"/>
-          <w:color w:val="000000" w:themeColor="text1"/>
-          <w:sz w:val="24"/>
-          <w:u w:val="single"/>
-        </w:rPr>
-        <w:t>http://jurnal.upmk.ac.id/index.php/juara/article/view/1054</w:t>
-      </w:r>
-    </w:p>
-    <w:p>
-      <w:pPr>
-        <w:ind w:left="720" w:hanging="720"/>
-        <w:rPr>
-          <w:rFonts w:ascii="Times New Roman" w:hAnsi="Times New Roman" w:cs="Times New Roman"/>
-          <w:color w:val="000000" w:themeColor="text1"/>
-          <w:sz w:val="24"/>
-        </w:rPr>
-      </w:pPr>
-      <w:r>
-        <w:rPr>
-          <w:rFonts w:ascii="Times New Roman" w:hAnsi="Times New Roman" w:cs="Times New Roman"/>
-          <w:color w:val="000000" w:themeColor="text1"/>
-          <w:sz w:val="24"/>
-        </w:rPr>
-        <w:t xml:space="preserve">Rahayu, T., Ali, M. A., Anggita, G. M., &amp; Castyana, B. (2022). BLENDED LEARNING for Physical Education [E-book]. Faculty of Sport Science. </w:t>
-      </w:r>
-      <w:r>
-        <w:rPr>
-          <w:rFonts w:ascii="Times New Roman" w:hAnsi="Times New Roman" w:cs="Times New Roman"/>
-          <w:color w:val="000000" w:themeColor="text1"/>
-          <w:sz w:val="24"/>
-          <w:u w:val="single"/>
-        </w:rPr>
-        <w:t>https://www.icsspe.org/system/files/20220121%20ebook%20Blended%20Learning%20for%20Physical%20Education_January%2010th%2C%202022.pdf</w:t>
-      </w:r>
-    </w:p>
-    <w:p>
-      <w:pPr>
-        <w:ind w:left="720" w:hanging="720"/>
-        <w:rPr>
-          <w:rFonts w:ascii="Times New Roman" w:hAnsi="Times New Roman" w:cs="Times New Roman"/>
-          <w:color w:val="000000" w:themeColor="text1"/>
-          <w:sz w:val="24"/>
-        </w:rPr>
-      </w:pPr>
-      <w:r>
-        <w:rPr>
-          <w:rFonts w:ascii="Times New Roman" w:hAnsi="Times New Roman" w:cs="Times New Roman"/>
-          <w:color w:val="000000" w:themeColor="text1"/>
-          <w:sz w:val="24"/>
-        </w:rPr>
-        <w:t>Spittle, M. (2021). Motor Learning and Skill Acquisition: Applications for Physical Education and Sport (2nd ed.). Bloomsbury Academic.</w:t>
-      </w:r>
-      <w:r>
-        <w:rPr>
-          <w:rFonts w:ascii="Times New Roman" w:hAnsi="Times New Roman" w:cs="Times New Roman"/>
-          <w:color w:val="000000" w:themeColor="text1"/>
-          <w:sz w:val="24"/>
-        </w:rPr>
-        <w:t xml:space="preserve"> </w:t>
-      </w:r>
-      <w:r>
-        <w:rPr>
-          <w:rFonts w:ascii="Times New Roman" w:hAnsi="Times New Roman" w:cs="Times New Roman"/>
-          <w:color w:val="000000" w:themeColor="text1"/>
-          <w:sz w:val="24"/>
-          <w:u w:val="single"/>
-        </w:rPr>
-        <w:t>https://books.google.com.ph/books?hl=en&amp;lr=&amp;id=zhlHEAAAQBAJ&amp;oi=fnd&amp;pg=PR5&amp;dq=Motor+Learning+in+Physical+Education+&amp;ots=jc9CxZ5RdT&amp;sig=FhltsPUEBKRf7yLKh2oNcrpa0aE&amp;redir_esc=y#v=onepage&amp;q=Motor%20Learning%20in%20Physical%20Education&amp;f=false</w:t>
-      </w:r>
-    </w:p>
-    <w:p>
-      <w:pPr>
-        <w:ind w:left="720" w:hanging="720"/>
-        <w:rPr>
-          <w:rFonts w:ascii="Times New Roman" w:hAnsi="Times New Roman" w:cs="Times New Roman"/>
-          <w:color w:val="000000" w:themeColor="text1"/>
-          <w:sz w:val="24"/>
-          <w:u w:val="single"/>
-        </w:rPr>
-      </w:pPr>
-      <w:r>
-        <w:rPr>
-          <w:rFonts w:ascii="Times New Roman" w:hAnsi="Times New Roman" w:cs="Times New Roman"/>
-          <w:color w:val="000000" w:themeColor="text1"/>
-          <w:sz w:val="24"/>
-        </w:rPr>
-        <w:t xml:space="preserve">Vernadakis, N., Giannousi, M., Derri, V., Michalopoulos, M., &amp; Kioumourtzoglou, E. (2012, January 1). The impact of blended and traditional instruction in studentsâ™ performance. ScienceDirect. </w:t>
-      </w:r>
-      <w:r>
-        <w:rPr>
-          <w:rFonts w:ascii="Times New Roman" w:hAnsi="Times New Roman" w:cs="Times New Roman"/>
-          <w:color w:val="000000" w:themeColor="text1"/>
-          <w:sz w:val="24"/>
-          <w:u w:val="single"/>
-        </w:rPr>
-        <w:t>https://www.sciencedirect.com/science/article/pii/S2212017312000990</w:t>
-      </w:r>
-    </w:p>
-    <w:p>
-      <w:pPr>
-        <w:ind w:left="720" w:hanging="720"/>
-        <w:rPr>
-          <w:rFonts w:ascii="Times New Roman" w:hAnsi="Times New Roman" w:cs="Times New Roman"/>
-          <w:color w:val="000000" w:themeColor="text1"/>
-          <w:sz w:val="24"/>
-        </w:rPr>
-      </w:pPr>
-      <w:r>
-        <w:rPr>
-          <w:rFonts w:ascii="Times New Roman" w:hAnsi="Times New Roman" w:cs="Times New Roman"/>
-          <w:color w:val="000000" w:themeColor="text1"/>
-          <w:sz w:val="24"/>
-        </w:rPr>
-        <w:t>Zhu, F., Poolton, J., &amp; Masters, R. (2014). Neuroscientific aspects of implicit motor learning in sport. In A. Gollhofer, W. Taube, &amp; J. B. Nielsen (Eds.), Routledge handbook of motor control and motor learning (pp. 155–174). Routledge/Taylor &amp; Francis Group.</w:t>
+        </w:rPr>
+      </w:pPr>
+      <w:r>
+        <w:rPr>
+          <w:rFonts w:ascii="Times New Roman" w:hAnsi="Times New Roman" w:cs="Times New Roman"/>
+          <w:color w:val="000000" w:themeColor="text1"/>
+          <w:sz w:val="24"/>
+        </w:rPr>
+        <w:t xml:space="preserve">Zhu, F., </w:t>
+      </w:r>
+      <w:proofErr w:type="spellStart"/>
+      <w:r>
+        <w:rPr>
+          <w:rFonts w:ascii="Times New Roman" w:hAnsi="Times New Roman" w:cs="Times New Roman"/>
+          <w:color w:val="000000" w:themeColor="text1"/>
+          <w:sz w:val="24"/>
+        </w:rPr>
+        <w:t>Poolton</w:t>
+      </w:r>
+      <w:proofErr w:type="spellEnd"/>
+      <w:r>
+        <w:rPr>
+          <w:rFonts w:ascii="Times New Roman" w:hAnsi="Times New Roman" w:cs="Times New Roman"/>
+          <w:color w:val="000000" w:themeColor="text1"/>
+          <w:sz w:val="24"/>
+        </w:rPr>
+        <w:t xml:space="preserve">, J., &amp; Masters, R. (2014). </w:t>
+      </w:r>
+      <w:proofErr w:type="spellStart"/>
+      <w:r>
+        <w:rPr>
+          <w:rFonts w:ascii="Times New Roman" w:hAnsi="Times New Roman" w:cs="Times New Roman"/>
+          <w:color w:val="000000" w:themeColor="text1"/>
+          <w:sz w:val="24"/>
+        </w:rPr>
+        <w:t>Neuroscientific</w:t>
+      </w:r>
+      <w:proofErr w:type="spellEnd"/>
+      <w:r>
+        <w:rPr>
+          <w:rFonts w:ascii="Times New Roman" w:hAnsi="Times New Roman" w:cs="Times New Roman"/>
+          <w:color w:val="000000" w:themeColor="text1"/>
+          <w:sz w:val="24"/>
+        </w:rPr>
+        <w:t xml:space="preserve"> aspects of implicit motor learning in sport. In A. </w:t>
+      </w:r>
+      <w:proofErr w:type="spellStart"/>
+      <w:r>
+        <w:rPr>
+          <w:rFonts w:ascii="Times New Roman" w:hAnsi="Times New Roman" w:cs="Times New Roman"/>
+          <w:color w:val="000000" w:themeColor="text1"/>
+          <w:sz w:val="24"/>
+        </w:rPr>
+        <w:t>Gollhofer</w:t>
+      </w:r>
+      <w:proofErr w:type="spellEnd"/>
+      <w:r>
+        <w:rPr>
+          <w:rFonts w:ascii="Times New Roman" w:hAnsi="Times New Roman" w:cs="Times New Roman"/>
+          <w:color w:val="000000" w:themeColor="text1"/>
+          <w:sz w:val="24"/>
+        </w:rPr>
+        <w:t xml:space="preserve">, W. Taube, &amp; J. B. Nielsen (Eds.), </w:t>
+      </w:r>
+      <w:proofErr w:type="spellStart"/>
+      <w:r>
+        <w:rPr>
+          <w:rFonts w:ascii="Times New Roman" w:hAnsi="Times New Roman" w:cs="Times New Roman"/>
+          <w:color w:val="000000" w:themeColor="text1"/>
+          <w:sz w:val="24"/>
+        </w:rPr>
+        <w:t>Routledge</w:t>
+      </w:r>
+      <w:proofErr w:type="spellEnd"/>
+      <w:r>
+        <w:rPr>
+          <w:rFonts w:ascii="Times New Roman" w:hAnsi="Times New Roman" w:cs="Times New Roman"/>
+          <w:color w:val="000000" w:themeColor="text1"/>
+          <w:sz w:val="24"/>
+        </w:rPr>
+        <w:t xml:space="preserve"> handbook of motor control and motor learning (pp. 155–174). </w:t>
+      </w:r>
+      <w:proofErr w:type="spellStart"/>
+      <w:r>
+        <w:rPr>
+          <w:rFonts w:ascii="Times New Roman" w:hAnsi="Times New Roman" w:cs="Times New Roman"/>
+          <w:color w:val="000000" w:themeColor="text1"/>
+          <w:sz w:val="24"/>
+        </w:rPr>
+        <w:t>Routledge</w:t>
+      </w:r>
+      <w:proofErr w:type="spellEnd"/>
+      <w:r>
+        <w:rPr>
+          <w:rFonts w:ascii="Times New Roman" w:hAnsi="Times New Roman" w:cs="Times New Roman"/>
+          <w:color w:val="000000" w:themeColor="text1"/>
+          <w:sz w:val="24"/>
+        </w:rPr>
+        <w:t>/Taylor &amp; Francis Group.</w:t>
       </w:r>
     </w:p>
     <w:p/>
     <w:p/>
     <w:sectPr>
-      <w:footerReference w:type="default" r:id="rId11"/>
+      <w:footerReference w:type="default" r:id="rId12"/>
       <w:pgSz w:w="11906" w:h="16838"/>
       <w:pgMar w:top="1440" w:right="1440" w:bottom="1440" w:left="1440" w:header="708" w:footer="708" w:gutter="0"/>
       <w:cols w:space="708"/>
@@ -5734,7 +7640,7 @@
           <w:rPr>
             <w:noProof/>
           </w:rPr>
-          <w:t>15</w:t>
+          <w:t>19</w:t>
         </w:r>
         <w:r>
           <w:rPr>
@@ -6485,529 +8391,6 @@
 </w:styles>
 </file>
 
-<file path=word/glossary/document.xml><?xml version="1.0" encoding="utf-8"?>
-<w:glossaryDocument xmlns:wpc="http://schemas.microsoft.com/office/word/2010/wordprocessingCanvas" xmlns:mc="http://schemas.openxmlformats.org/markup-compatibility/2006" xmlns:o="urn:schemas-microsoft-com:office:office" xmlns:r="http://schemas.openxmlformats.org/officeDocument/2006/relationships" xmlns:m="http://schemas.openxmlformats.org/officeDocument/2006/math" xmlns:v="urn:schemas-microsoft-com:vml" xmlns:wp14="http://schemas.microsoft.com/office/word/2010/wordprocessingDrawing" xmlns:wp="http://schemas.openxmlformats.org/drawingml/2006/wordprocessingDrawing" xmlns:w10="urn:schemas-microsoft-com:office:word" xmlns:w="http://schemas.openxmlformats.org/wordprocessingml/2006/main" xmlns:w14="http://schemas.microsoft.com/office/word/2010/wordml" xmlns:w15="http://schemas.microsoft.com/office/word/2012/wordml" xmlns:wpg="http://schemas.microsoft.com/office/word/2010/wordprocessingGroup" xmlns:wpi="http://schemas.microsoft.com/office/word/2010/wordprocessingInk" xmlns:wne="http://schemas.microsoft.com/office/word/2006/wordml" xmlns:wps="http://schemas.microsoft.com/office/word/2010/wordprocessingShape" mc:Ignorable="w14 w15 wp14"/>
-</file>
-
-<file path=word/glossary/fontTable.xml><?xml version="1.0" encoding="utf-8"?>
-<w:fonts xmlns:mc="http://schemas.openxmlformats.org/markup-compatibility/2006" xmlns:r="http://schemas.openxmlformats.org/officeDocument/2006/relationships" xmlns:w="http://schemas.openxmlformats.org/wordprocessingml/2006/main" xmlns:w14="http://schemas.microsoft.com/office/word/2010/wordml" xmlns:w15="http://schemas.microsoft.com/office/word/2012/wordml" mc:Ignorable="w14 w15">
-  <w:font w:name="Times New Roman">
-    <w:panose1 w:val="02020603050405020304"/>
-    <w:charset w:val="00"/>
-    <w:family w:val="roman"/>
-    <w:pitch w:val="variable"/>
-    <w:sig w:usb0="E0002EFF" w:usb1="C000785B" w:usb2="00000009" w:usb3="00000000" w:csb0="000001FF" w:csb1="00000000"/>
-  </w:font>
-  <w:font w:name="Calibri">
-    <w:panose1 w:val="020F0502020204030204"/>
-    <w:charset w:val="00"/>
-    <w:family w:val="swiss"/>
-    <w:pitch w:val="variable"/>
-    <w:sig w:usb0="E4002EFF" w:usb1="C000247B" w:usb2="00000009" w:usb3="00000000" w:csb0="000001FF" w:csb1="00000000"/>
-  </w:font>
-  <w:font w:name="Segoe UI">
-    <w:panose1 w:val="020B0502040204020203"/>
-    <w:charset w:val="00"/>
-    <w:family w:val="swiss"/>
-    <w:pitch w:val="variable"/>
-    <w:sig w:usb0="E4002EFF" w:usb1="C000E47F" w:usb2="00000009" w:usb3="00000000" w:csb0="000001FF" w:csb1="00000000"/>
-  </w:font>
-  <w:font w:name="Arial">
-    <w:panose1 w:val="020B0604020202020204"/>
-    <w:charset w:val="00"/>
-    <w:family w:val="swiss"/>
-    <w:pitch w:val="variable"/>
-    <w:sig w:usb0="E0002EFF" w:usb1="C000785B" w:usb2="00000009" w:usb3="00000000" w:csb0="000001FF" w:csb1="00000000"/>
-  </w:font>
-  <w:font w:name="Calibri Light">
-    <w:panose1 w:val="020F0302020204030204"/>
-    <w:charset w:val="00"/>
-    <w:family w:val="swiss"/>
-    <w:pitch w:val="variable"/>
-    <w:sig w:usb0="E4002EFF" w:usb1="C000247B" w:usb2="00000009" w:usb3="00000000" w:csb0="000001FF" w:csb1="00000000"/>
-  </w:font>
-</w:fonts>
-</file>
-
-<file path=word/glossary/settings.xml><?xml version="1.0" encoding="utf-8"?>
-<w:settings xmlns:mc="http://schemas.openxmlformats.org/markup-compatibility/2006" xmlns:o="urn:schemas-microsoft-com:office:office" xmlns:r="http://schemas.openxmlformats.org/officeDocument/2006/relationships" xmlns:m="http://schemas.openxmlformats.org/officeDocument/2006/math" xmlns:v="urn:schemas-microsoft-com:vml" xmlns:w10="urn:schemas-microsoft-com:office:word" xmlns:w="http://schemas.openxmlformats.org/wordprocessingml/2006/main" xmlns:w14="http://schemas.microsoft.com/office/word/2010/wordml" xmlns:w15="http://schemas.microsoft.com/office/word/2012/wordml" xmlns:sl="http://schemas.openxmlformats.org/schemaLibrary/2006/main" mc:Ignorable="w14 w15">
-  <w:view w:val="normal"/>
-  <w:defaultTabStop w:val="720"/>
-  <w:characterSpacingControl w:val="doNotCompress"/>
-  <w:compat>
-    <w:useFELayout/>
-    <w:compatSetting w:name="compatibilityMode" w:uri="http://schemas.microsoft.com/office/word" w:val="15"/>
-    <w:compatSetting w:name="overrideTableStyleFontSizeAndJustification" w:uri="http://schemas.microsoft.com/office/word" w:val="1"/>
-    <w:compatSetting w:name="enableOpenTypeFeatures" w:uri="http://schemas.microsoft.com/office/word" w:val="1"/>
-    <w:compatSetting w:name="doNotFlipMirrorIndents" w:uri="http://schemas.microsoft.com/office/word" w:val="1"/>
-    <w:compatSetting w:name="differentiateMultirowTableHeaders" w:uri="http://schemas.microsoft.com/office/word" w:val="1"/>
-  </w:compat>
-  <w:rsids>
-    <w:rsidRoot w:val="00C2173B"/>
-    <w:rsid w:val="00C2173B"/>
-  </w:rsids>
-  <m:mathPr>
-    <m:mathFont m:val="Cambria Math"/>
-    <m:brkBin m:val="before"/>
-    <m:brkBinSub m:val="--"/>
-    <m:smallFrac m:val="0"/>
-    <m:dispDef/>
-    <m:lMargin m:val="0"/>
-    <m:rMargin m:val="0"/>
-    <m:defJc m:val="centerGroup"/>
-    <m:wrapIndent m:val="1440"/>
-    <m:intLim m:val="subSup"/>
-    <m:naryLim m:val="undOvr"/>
-  </m:mathPr>
-  <w:themeFontLang w:val="en-US"/>
-  <w:clrSchemeMapping w:bg1="light1" w:t1="dark1" w:bg2="light2" w:t2="dark2" w:accent1="accent1" w:accent2="accent2" w:accent3="accent3" w:accent4="accent4" w:accent5="accent5" w:accent6="accent6" w:hyperlink="hyperlink" w:followedHyperlink="followedHyperlink"/>
-  <w:decimalSymbol w:val="."/>
-  <w:listSeparator w:val=","/>
-  <w15:chartTrackingRefBased/>
-</w:settings>
-</file>
-
-<file path=word/glossary/styles.xml><?xml version="1.0" encoding="utf-8"?>
-<w:styles xmlns:mc="http://schemas.openxmlformats.org/markup-compatibility/2006" xmlns:r="http://schemas.openxmlformats.org/officeDocument/2006/relationships" xmlns:w="http://schemas.openxmlformats.org/wordprocessingml/2006/main" xmlns:w14="http://schemas.microsoft.com/office/word/2010/wordml" xmlns:w15="http://schemas.microsoft.com/office/word/2012/wordml" mc:Ignorable="w14 w15">
-  <w:docDefaults>
-    <w:rPrDefault>
-      <w:rPr>
-        <w:rFonts w:asciiTheme="minorHAnsi" w:eastAsiaTheme="minorEastAsia" w:hAnsiTheme="minorHAnsi" w:cstheme="minorBidi"/>
-        <w:sz w:val="22"/>
-        <w:szCs w:val="22"/>
-        <w:lang w:val="en-US" w:eastAsia="en-US" w:bidi="ar-SA"/>
-      </w:rPr>
-    </w:rPrDefault>
-    <w:pPrDefault>
-      <w:pPr>
-        <w:spacing w:after="160" w:line="259" w:lineRule="auto"/>
-      </w:pPr>
-    </w:pPrDefault>
-  </w:docDefaults>
-  <w:latentStyles w:defLockedState="0" w:defUIPriority="99" w:defSemiHidden="0" w:defUnhideWhenUsed="0" w:defQFormat="0" w:count="371">
-    <w:lsdException w:name="Normal" w:uiPriority="0" w:qFormat="1"/>
-    <w:lsdException w:name="heading 1" w:uiPriority="9" w:qFormat="1"/>
-    <w:lsdException w:name="heading 2" w:semiHidden="1" w:uiPriority="9" w:unhideWhenUsed="1" w:qFormat="1"/>
-    <w:lsdException w:name="heading 3" w:semiHidden="1" w:uiPriority="9" w:unhideWhenUsed="1" w:qFormat="1"/>
-    <w:lsdException w:name="heading 4" w:semiHidden="1" w:uiPriority="9" w:unhideWhenUsed="1" w:qFormat="1"/>
-    <w:lsdException w:name="heading 5" w:semiHidden="1" w:uiPriority="9" w:unhideWhenUsed="1" w:qFormat="1"/>
-    <w:lsdException w:name="heading 6" w:semiHidden="1" w:uiPriority="9" w:unhideWhenUsed="1" w:qFormat="1"/>
-    <w:lsdException w:name="heading 7" w:semiHidden="1" w:uiPriority="9" w:unhideWhenUsed="1" w:qFormat="1"/>
-    <w:lsdException w:name="heading 8" w:semiHidden="1" w:uiPriority="9" w:unhideWhenUsed="1" w:qFormat="1"/>
-    <w:lsdException w:name="heading 9" w:semiHidden="1" w:uiPriority="9" w:unhideWhenUsed="1" w:qFormat="1"/>
-    <w:lsdException w:name="index 1" w:semiHidden="1" w:unhideWhenUsed="1"/>
-    <w:lsdException w:name="index 2" w:semiHidden="1" w:unhideWhenUsed="1"/>
-    <w:lsdException w:name="index 3" w:semiHidden="1" w:unhideWhenUsed="1"/>
-    <w:lsdException w:name="index 4" w:semiHidden="1" w:unhideWhenUsed="1"/>
-    <w:lsdException w:name="index 5" w:semiHidden="1" w:unhideWhenUsed="1"/>
-    <w:lsdException w:name="index 6" w:semiHidden="1" w:unhideWhenUsed="1"/>
-    <w:lsdException w:name="index 7" w:semiHidden="1" w:unhideWhenUsed="1"/>
-    <w:lsdException w:name="index 8" w:semiHidden="1" w:unhideWhenUsed="1"/>
-    <w:lsdException w:name="index 9" w:semiHidden="1" w:unhideWhenUsed="1"/>
-    <w:lsdException w:name="toc 1" w:semiHidden="1" w:uiPriority="39" w:unhideWhenUsed="1"/>
-    <w:lsdException w:name="toc 2" w:semiHidden="1" w:uiPriority="39" w:unhideWhenUsed="1"/>
-    <w:lsdException w:name="toc 3" w:semiHidden="1" w:uiPriority="39" w:unhideWhenUsed="1"/>
-    <w:lsdException w:name="toc 4" w:semiHidden="1" w:uiPriority="39" w:unhideWhenUsed="1"/>
-    <w:lsdException w:name="toc 5" w:semiHidden="1" w:uiPriority="39" w:unhideWhenUsed="1"/>
-    <w:lsdException w:name="toc 6" w:semiHidden="1" w:uiPriority="39" w:unhideWhenUsed="1"/>
-    <w:lsdException w:name="toc 7" w:semiHidden="1" w:uiPriority="39" w:unhideWhenUsed="1"/>
-    <w:lsdException w:name="toc 8" w:semiHidden="1" w:uiPriority="39" w:unhideWhenUsed="1"/>
-    <w:lsdException w:name="toc 9" w:semiHidden="1" w:uiPriority="39" w:unhideWhenUsed="1"/>
-    <w:lsdException w:name="Normal Indent" w:semiHidden="1" w:unhideWhenUsed="1"/>
-    <w:lsdException w:name="footnote text" w:semiHidden="1" w:unhideWhenUsed="1"/>
-    <w:lsdException w:name="annotation text" w:semiHidden="1" w:unhideWhenUsed="1"/>
-    <w:lsdException w:name="header" w:semiHidden="1" w:unhideWhenUsed="1"/>
-    <w:lsdException w:name="footer" w:semiHidden="1" w:unhideWhenUsed="1"/>
-    <w:lsdException w:name="index heading" w:semiHidden="1" w:unhideWhenUsed="1"/>
-    <w:lsdException w:name="caption" w:semiHidden="1" w:uiPriority="35" w:unhideWhenUsed="1" w:qFormat="1"/>
-    <w:lsdException w:name="table of figures" w:semiHidden="1" w:unhideWhenUsed="1"/>
-    <w:lsdException w:name="envelope address" w:semiHidden="1" w:unhideWhenUsed="1"/>
-    <w:lsdException w:name="envelope return" w:semiHidden="1" w:unhideWhenUsed="1"/>
-    <w:lsdException w:name="footnote reference" w:semiHidden="1" w:unhideWhenUsed="1"/>
-    <w:lsdException w:name="annotation reference" w:semiHidden="1" w:unhideWhenUsed="1"/>
-    <w:lsdException w:name="line number" w:semiHidden="1" w:unhideWhenUsed="1"/>
-    <w:lsdException w:name="page number" w:semiHidden="1" w:unhideWhenUsed="1"/>
-    <w:lsdException w:name="endnote reference" w:semiHidden="1" w:unhideWhenUsed="1"/>
-    <w:lsdException w:name="endnote text" w:semiHidden="1" w:unhideWhenUsed="1"/>
-    <w:lsdException w:name="table of authorities" w:semiHidden="1" w:unhideWhenUsed="1"/>
-    <w:lsdException w:name="macro" w:semiHidden="1" w:unhideWhenUsed="1"/>
-    <w:lsdException w:name="toa heading" w:semiHidden="1" w:unhideWhenUsed="1"/>
-    <w:lsdException w:name="List" w:semiHidden="1" w:unhideWhenUsed="1"/>
-    <w:lsdException w:name="List Bullet" w:semiHidden="1" w:unhideWhenUsed="1"/>
-    <w:lsdException w:name="List Number" w:semiHidden="1" w:unhideWhenUsed="1"/>
-    <w:lsdException w:name="List 2" w:semiHidden="1" w:unhideWhenUsed="1"/>
-    <w:lsdException w:name="List 3" w:semiHidden="1" w:unhideWhenUsed="1"/>
-    <w:lsdException w:name="List 4" w:semiHidden="1" w:unhideWhenUsed="1"/>
-    <w:lsdException w:name="List 5" w:semiHidden="1" w:unhideWhenUsed="1"/>
-    <w:lsdException w:name="List Bullet 2" w:semiHidden="1" w:unhideWhenUsed="1"/>
-    <w:lsdException w:name="List Bullet 3" w:semiHidden="1" w:unhideWhenUsed="1"/>
-    <w:lsdException w:name="List Bullet 4" w:semiHidden="1" w:unhideWhenUsed="1"/>
-    <w:lsdException w:name="List Bullet 5" w:semiHidden="1" w:unhideWhenUsed="1"/>
-    <w:lsdException w:name="List Number 2" w:semiHidden="1" w:unhideWhenUsed="1"/>
-    <w:lsdException w:name="List Number 3" w:semiHidden="1" w:unhideWhenUsed="1"/>
-    <w:lsdException w:name="List Number 4" w:semiHidden="1" w:unhideWhenUsed="1"/>
-    <w:lsdException w:name="List Number 5" w:semiHidden="1" w:unhideWhenUsed="1"/>
-    <w:lsdException w:name="Title" w:uiPriority="10" w:qFormat="1"/>
-    <w:lsdException w:name="Closing" w:semiHidden="1" w:unhideWhenUsed="1"/>
-    <w:lsdException w:name="Signature" w:semiHidden="1" w:unhideWhenUsed="1"/>
-    <w:lsdException w:name="Default Paragraph Font" w:semiHidden="1" w:uiPriority="1" w:unhideWhenUsed="1"/>
-    <w:lsdException w:name="Body Text" w:semiHidden="1" w:unhideWhenUsed="1"/>
-    <w:lsdException w:name="Body Text Indent" w:semiHidden="1" w:unhideWhenUsed="1"/>
-    <w:lsdException w:name="List Continue" w:semiHidden="1" w:unhideWhenUsed="1"/>
-    <w:lsdException w:name="List Continue 2" w:semiHidden="1" w:unhideWhenUsed="1"/>
-    <w:lsdException w:name="List Continue 3" w:semiHidden="1" w:unhideWhenUsed="1"/>
-    <w:lsdException w:name="List Continue 4" w:semiHidden="1" w:unhideWhenUsed="1"/>
-    <w:lsdException w:name="List Continue 5" w:semiHidden="1" w:unhideWhenUsed="1"/>
-    <w:lsdException w:name="Message Header" w:semiHidden="1" w:unhideWhenUsed="1"/>
-    <w:lsdException w:name="Subtitle" w:uiPriority="11" w:qFormat="1"/>
-    <w:lsdException w:name="Salutation" w:semiHidden="1" w:unhideWhenUsed="1"/>
-    <w:lsdException w:name="Date" w:semiHidden="1" w:unhideWhenUsed="1"/>
-    <w:lsdException w:name="Body Text First Indent" w:semiHidden="1" w:unhideWhenUsed="1"/>
-    <w:lsdException w:name="Body Text First Indent 2" w:semiHidden="1" w:unhideWhenUsed="1"/>
-    <w:lsdException w:name="Note Heading" w:semiHidden="1" w:unhideWhenUsed="1"/>
-    <w:lsdException w:name="Body Text 2" w:semiHidden="1" w:unhideWhenUsed="1"/>
-    <w:lsdException w:name="Body Text 3" w:semiHidden="1" w:unhideWhenUsed="1"/>
-    <w:lsdException w:name="Body Text Indent 2" w:semiHidden="1" w:unhideWhenUsed="1"/>
-    <w:lsdException w:name="Body Text Indent 3" w:semiHidden="1" w:unhideWhenUsed="1"/>
-    <w:lsdException w:name="Block Text" w:semiHidden="1" w:unhideWhenUsed="1"/>
-    <w:lsdException w:name="Hyperlink" w:semiHidden="1" w:unhideWhenUsed="1"/>
-    <w:lsdException w:name="FollowedHyperlink" w:semiHidden="1" w:unhideWhenUsed="1"/>
-    <w:lsdException w:name="Strong" w:uiPriority="22" w:qFormat="1"/>
-    <w:lsdException w:name="Emphasis" w:uiPriority="20" w:qFormat="1"/>
-    <w:lsdException w:name="Document Map" w:semiHidden="1" w:unhideWhenUsed="1"/>
-    <w:lsdException w:name="Plain Text" w:semiHidden="1" w:unhideWhenUsed="1"/>
-    <w:lsdException w:name="E-mail Signature" w:semiHidden="1" w:unhideWhenUsed="1"/>
-    <w:lsdException w:name="HTML Top of Form" w:semiHidden="1" w:unhideWhenUsed="1"/>
-    <w:lsdException w:name="HTML Bottom of Form" w:semiHidden="1" w:unhideWhenUsed="1"/>
-    <w:lsdException w:name="Normal (Web)" w:semiHidden="1" w:unhideWhenUsed="1"/>
-    <w:lsdException w:name="HTML Acronym" w:semiHidden="1" w:unhideWhenUsed="1"/>
-    <w:lsdException w:name="HTML Address" w:semiHidden="1" w:unhideWhenUsed="1"/>
-    <w:lsdException w:name="HTML Cite" w:semiHidden="1" w:unhideWhenUsed="1"/>
-    <w:lsdException w:name="HTML Code" w:semiHidden="1" w:unhideWhenUsed="1"/>
-    <w:lsdException w:name="HTML Definition" w:semiHidden="1" w:unhideWhenUsed="1"/>
-    <w:lsdException w:name="HTML Keyboard" w:semiHidden="1" w:unhideWhenUsed="1"/>
-    <w:lsdException w:name="HTML Preformatted" w:semiHidden="1" w:unhideWhenUsed="1"/>
-    <w:lsdException w:name="HTML Sample" w:semiHidden="1" w:unhideWhenUsed="1"/>
-    <w:lsdException w:name="HTML Typewriter" w:semiHidden="1" w:unhideWhenUsed="1"/>
-    <w:lsdException w:name="HTML Variable" w:semiHidden="1" w:unhideWhenUsed="1"/>
-    <w:lsdException w:name="Normal Table" w:semiHidden="1" w:unhideWhenUsed="1"/>
-    <w:lsdException w:name="annotation subject" w:semiHidden="1" w:unhideWhenUsed="1"/>
-    <w:lsdException w:name="No List" w:semiHidden="1" w:unhideWhenUsed="1"/>
-    <w:lsdException w:name="Outline List 1" w:semiHidden="1" w:unhideWhenUsed="1"/>
-    <w:lsdException w:name="Outline List 2" w:semiHidden="1" w:unhideWhenUsed="1"/>
-    <w:lsdException w:name="Outline List 3" w:semiHidden="1" w:unhideWhenUsed="1"/>
-    <w:lsdException w:name="Table Simple 1" w:semiHidden="1" w:unhideWhenUsed="1"/>
-    <w:lsdException w:name="Table Simple 2" w:semiHidden="1" w:unhideWhenUsed="1"/>
-    <w:lsdException w:name="Table Simple 3" w:semiHidden="1" w:unhideWhenUsed="1"/>
-    <w:lsdException w:name="Table Classic 1" w:semiHidden="1" w:unhideWhenUsed="1"/>
-    <w:lsdException w:name="Table Classic 2" w:semiHidden="1" w:unhideWhenUsed="1"/>
-    <w:lsdException w:name="Table Classic 3" w:semiHidden="1" w:unhideWhenUsed="1"/>
-    <w:lsdException w:name="Table Classic 4" w:semiHidden="1" w:unhideWhenUsed="1"/>
-    <w:lsdException w:name="Table Colorful 1" w:semiHidden="1" w:unhideWhenUsed="1"/>
-    <w:lsdException w:name="Table Colorful 2" w:semiHidden="1" w:unhideWhenUsed="1"/>
-    <w:lsdException w:name="Table Colorful 3" w:semiHidden="1" w:unhideWhenUsed="1"/>
-    <w:lsdException w:name="Table Columns 1" w:semiHidden="1" w:unhideWhenUsed="1"/>
-    <w:lsdException w:name="Table Columns 2" w:semiHidden="1" w:unhideWhenUsed="1"/>
-    <w:lsdException w:name="Table Columns 3" w:semiHidden="1" w:unhideWhenUsed="1"/>
-    <w:lsdException w:name="Table Columns 4" w:semiHidden="1" w:unhideWhenUsed="1"/>
-    <w:lsdException w:name="Table Columns 5" w:semiHidden="1" w:unhideWhenUsed="1"/>
-    <w:lsdException w:name="Table Grid 1" w:semiHidden="1" w:unhideWhenUsed="1"/>
-    <w:lsdException w:name="Table Grid 2" w:semiHidden="1" w:unhideWhenUsed="1"/>
-    <w:lsdException w:name="Table Grid 3" w:semiHidden="1" w:unhideWhenUsed="1"/>
-    <w:lsdException w:name="Table Grid 4" w:semiHidden="1" w:unhideWhenUsed="1"/>
-    <w:lsdException w:name="Table Grid 5" w:semiHidden="1" w:unhideWhenUsed="1"/>
-    <w:lsdException w:name="Table Grid 6" w:semiHidden="1" w:unhideWhenUsed="1"/>
-    <w:lsdException w:name="Table Grid 7" w:semiHidden="1" w:unhideWhenUsed="1"/>
-    <w:lsdException w:name="Table Grid 8" w:semiHidden="1" w:unhideWhenUsed="1"/>
-    <w:lsdException w:name="Table List 1" w:semiHidden="1" w:unhideWhenUsed="1"/>
-    <w:lsdException w:name="Table List 2" w:semiHidden="1" w:unhideWhenUsed="1"/>
-    <w:lsdException w:name="Table List 3" w:semiHidden="1" w:unhideWhenUsed="1"/>
-    <w:lsdException w:name="Table List 4" w:semiHidden="1" w:unhideWhenUsed="1"/>
-    <w:lsdException w:name="Table List 5" w:semiHidden="1" w:unhideWhenUsed="1"/>
-    <w:lsdException w:name="Table List 6" w:semiHidden="1" w:unhideWhenUsed="1"/>
-    <w:lsdException w:name="Table List 7" w:semiHidden="1" w:unhideWhenUsed="1"/>
-    <w:lsdException w:name="Table List 8" w:semiHidden="1" w:unhideWhenUsed="1"/>
-    <w:lsdException w:name="Table 3D effects 1" w:semiHidden="1" w:unhideWhenUsed="1"/>
-    <w:lsdException w:name="Table 3D effects 2" w:semiHidden="1" w:unhideWhenUsed="1"/>
-    <w:lsdException w:name="Table 3D effects 3" w:semiHidden="1" w:unhideWhenUsed="1"/>
-    <w:lsdException w:name="Table Contemporary" w:semiHidden="1" w:unhideWhenUsed="1"/>
-    <w:lsdException w:name="Table Elegant" w:semiHidden="1" w:unhideWhenUsed="1"/>
-    <w:lsdException w:name="Table Professional" w:semiHidden="1" w:unhideWhenUsed="1"/>
-    <w:lsdException w:name="Table Subtle 1" w:semiHidden="1" w:unhideWhenUsed="1"/>
-    <w:lsdException w:name="Table Subtle 2" w:semiHidden="1" w:unhideWhenUsed="1"/>
-    <w:lsdException w:name="Table Web 1" w:semiHidden="1" w:unhideWhenUsed="1"/>
-    <w:lsdException w:name="Table Web 2" w:semiHidden="1" w:unhideWhenUsed="1"/>
-    <w:lsdException w:name="Table Web 3" w:semiHidden="1" w:unhideWhenUsed="1"/>
-    <w:lsdException w:name="Balloon Text" w:semiHidden="1" w:unhideWhenUsed="1"/>
-    <w:lsdException w:name="Table Grid" w:uiPriority="39"/>
-    <w:lsdException w:name="Table Theme" w:semiHidden="1" w:unhideWhenUsed="1"/>
-    <w:lsdException w:name="Placeholder Text" w:semiHidden="1"/>
-    <w:lsdException w:name="No Spacing" w:uiPriority="1" w:qFormat="1"/>
-    <w:lsdException w:name="Light Shading" w:uiPriority="60"/>
-    <w:lsdException w:name="Light List" w:uiPriority="61"/>
-    <w:lsdException w:name="Light Grid" w:uiPriority="62"/>
-    <w:lsdException w:name="Medium Shading 1" w:uiPriority="63"/>
-    <w:lsdException w:name="Medium Shading 2" w:uiPriority="64"/>
-    <w:lsdException w:name="Medium List 1" w:uiPriority="65"/>
-    <w:lsdException w:name="Medium List 2" w:uiPriority="66"/>
-    <w:lsdException w:name="Medium Grid 1" w:uiPriority="67"/>
-    <w:lsdException w:name="Medium Grid 2" w:uiPriority="68"/>
-    <w:lsdException w:name="Medium Grid 3" w:uiPriority="69"/>
-    <w:lsdException w:name="Dark List" w:uiPriority="70"/>
-    <w:lsdException w:name="Colorful Shading" w:uiPriority="71"/>
-    <w:lsdException w:name="Colorful List" w:uiPriority="72"/>
-    <w:lsdException w:name="Colorful Grid" w:uiPriority="73"/>
-    <w:lsdException w:name="Light Shading Accent 1" w:uiPriority="60"/>
-    <w:lsdException w:name="Light List Accent 1" w:uiPriority="61"/>
-    <w:lsdException w:name="Light Grid Accent 1" w:uiPriority="62"/>
-    <w:lsdException w:name="Medium Shading 1 Accent 1" w:uiPriority="63"/>
-    <w:lsdException w:name="Medium Shading 2 Accent 1" w:uiPriority="64"/>
-    <w:lsdException w:name="Medium List 1 Accent 1" w:uiPriority="65"/>
-    <w:lsdException w:name="Revision" w:semiHidden="1"/>
-    <w:lsdException w:name="List Paragraph" w:uiPriority="34" w:qFormat="1"/>
-    <w:lsdException w:name="Quote" w:uiPriority="29" w:qFormat="1"/>
-    <w:lsdException w:name="Intense Quote" w:uiPriority="30" w:qFormat="1"/>
-    <w:lsdException w:name="Medium List 2 Accent 1" w:uiPriority="66"/>
-    <w:lsdException w:name="Medium Grid 1 Accent 1" w:uiPriority="67"/>
-    <w:lsdException w:name="Medium Grid 2 Accent 1" w:uiPriority="68"/>
-    <w:lsdException w:name="Medium Grid 3 Accent 1" w:uiPriority="69"/>
-    <w:lsdException w:name="Dark List Accent 1" w:uiPriority="70"/>
-    <w:lsdException w:name="Colorful Shading Accent 1" w:uiPriority="71"/>
-    <w:lsdException w:name="Colorful List Accent 1" w:uiPriority="72"/>
-    <w:lsdException w:name="Colorful Grid Accent 1" w:uiPriority="73"/>
-    <w:lsdException w:name="Light Shading Accent 2" w:uiPriority="60"/>
-    <w:lsdException w:name="Light List Accent 2" w:uiPriority="61"/>
-    <w:lsdException w:name="Light Grid Accent 2" w:uiPriority="62"/>
-    <w:lsdException w:name="Medium Shading 1 Accent 2" w:uiPriority="63"/>
-    <w:lsdException w:name="Medium Shading 2 Accent 2" w:uiPriority="64"/>
-    <w:lsdException w:name="Medium List 1 Accent 2" w:uiPriority="65"/>
-    <w:lsdException w:name="Medium List 2 Accent 2" w:uiPriority="66"/>
-    <w:lsdException w:name="Medium Grid 1 Accent 2" w:uiPriority="67"/>
-    <w:lsdException w:name="Medium Grid 2 Accent 2" w:uiPriority="68"/>
-    <w:lsdException w:name="Medium Grid 3 Accent 2" w:uiPriority="69"/>
-    <w:lsdException w:name="Dark List Accent 2" w:uiPriority="70"/>
-    <w:lsdException w:name="Colorful Shading Accent 2" w:uiPriority="71"/>
-    <w:lsdException w:name="Colorful List Accent 2" w:uiPriority="72"/>
-    <w:lsdException w:name="Colorful Grid Accent 2" w:uiPriority="73"/>
-    <w:lsdException w:name="Light Shading Accent 3" w:uiPriority="60"/>
-    <w:lsdException w:name="Light List Accent 3" w:uiPriority="61"/>
-    <w:lsdException w:name="Light Grid Accent 3" w:uiPriority="62"/>
-    <w:lsdException w:name="Medium Shading 1 Accent 3" w:uiPriority="63"/>
-    <w:lsdException w:name="Medium Shading 2 Accent 3" w:uiPriority="64"/>
-    <w:lsdException w:name="Medium List 1 Accent 3" w:uiPriority="65"/>
-    <w:lsdException w:name="Medium List 2 Accent 3" w:uiPriority="66"/>
-    <w:lsdException w:name="Medium Grid 1 Accent 3" w:uiPriority="67"/>
-    <w:lsdException w:name="Medium Grid 2 Accent 3" w:uiPriority="68"/>
-    <w:lsdException w:name="Medium Grid 3 Accent 3" w:uiPriority="69"/>
-    <w:lsdException w:name="Dark List Accent 3" w:uiPriority="70"/>
-    <w:lsdException w:name="Colorful Shading Accent 3" w:uiPriority="71"/>
-    <w:lsdException w:name="Colorful List Accent 3" w:uiPriority="72"/>
-    <w:lsdException w:name="Colorful Grid Accent 3" w:uiPriority="73"/>
-    <w:lsdException w:name="Light Shading Accent 4" w:uiPriority="60"/>
-    <w:lsdException w:name="Light List Accent 4" w:uiPriority="61"/>
-    <w:lsdException w:name="Light Grid Accent 4" w:uiPriority="62"/>
-    <w:lsdException w:name="Medium Shading 1 Accent 4" w:uiPriority="63"/>
-    <w:lsdException w:name="Medium Shading 2 Accent 4" w:uiPriority="64"/>
-    <w:lsdException w:name="Medium List 1 Accent 4" w:uiPriority="65"/>
-    <w:lsdException w:name="Medium List 2 Accent 4" w:uiPriority="66"/>
-    <w:lsdException w:name="Medium Grid 1 Accent 4" w:uiPriority="67"/>
-    <w:lsdException w:name="Medium Grid 2 Accent 4" w:uiPriority="68"/>
-    <w:lsdException w:name="Medium Grid 3 Accent 4" w:uiPriority="69"/>
-    <w:lsdException w:name="Dark List Accent 4" w:uiPriority="70"/>
-    <w:lsdException w:name="Colorful Shading Accent 4" w:uiPriority="71"/>
-    <w:lsdException w:name="Colorful List Accent 4" w:uiPriority="72"/>
-    <w:lsdException w:name="Colorful Grid Accent 4" w:uiPriority="73"/>
-    <w:lsdException w:name="Light Shading Accent 5" w:uiPriority="60"/>
-    <w:lsdException w:name="Light List Accent 5" w:uiPriority="61"/>
-    <w:lsdException w:name="Light Grid Accent 5" w:uiPriority="62"/>
-    <w:lsdException w:name="Medium Shading 1 Accent 5" w:uiPriority="63"/>
-    <w:lsdException w:name="Medium Shading 2 Accent 5" w:uiPriority="64"/>
-    <w:lsdException w:name="Medium List 1 Accent 5" w:uiPriority="65"/>
-    <w:lsdException w:name="Medium List 2 Accent 5" w:uiPriority="66"/>
-    <w:lsdException w:name="Medium Grid 1 Accent 5" w:uiPriority="67"/>
-    <w:lsdException w:name="Medium Grid 2 Accent 5" w:uiPriority="68"/>
-    <w:lsdException w:name="Medium Grid 3 Accent 5" w:uiPriority="69"/>
-    <w:lsdException w:name="Dark List Accent 5" w:uiPriority="70"/>
-    <w:lsdException w:name="Colorful Shading Accent 5" w:uiPriority="71"/>
-    <w:lsdException w:name="Colorful List Accent 5" w:uiPriority="72"/>
-    <w:lsdException w:name="Colorful Grid Accent 5" w:uiPriority="73"/>
-    <w:lsdException w:name="Light Shading Accent 6" w:uiPriority="60"/>
-    <w:lsdException w:name="Light List Accent 6" w:uiPriority="61"/>
-    <w:lsdException w:name="Light Grid Accent 6" w:uiPriority="62"/>
-    <w:lsdException w:name="Medium Shading 1 Accent 6" w:uiPriority="63"/>
-    <w:lsdException w:name="Medium Shading 2 Accent 6" w:uiPriority="64"/>
-    <w:lsdException w:name="Medium List 1 Accent 6" w:uiPriority="65"/>
-    <w:lsdException w:name="Medium List 2 Accent 6" w:uiPriority="66"/>
-    <w:lsdException w:name="Medium Grid 1 Accent 6" w:uiPriority="67"/>
-    <w:lsdException w:name="Medium Grid 2 Accent 6" w:uiPriority="68"/>
-    <w:lsdException w:name="Medium Grid 3 Accent 6" w:uiPriority="69"/>
-    <w:lsdException w:name="Dark List Accent 6" w:uiPriority="70"/>
-    <w:lsdException w:name="Colorful Shading Accent 6" w:uiPriority="71"/>
-    <w:lsdException w:name="Colorful List Accent 6" w:uiPriority="72"/>
-    <w:lsdException w:name="Colorful Grid Accent 6" w:uiPriority="73"/>
-    <w:lsdException w:name="Subtle Emphasis" w:uiPriority="19" w:qFormat="1"/>
-    <w:lsdException w:name="Intense Emphasis" w:uiPriority="21" w:qFormat="1"/>
-    <w:lsdException w:name="Subtle Reference" w:uiPriority="31" w:qFormat="1"/>
-    <w:lsdException w:name="Intense Reference" w:uiPriority="32" w:qFormat="1"/>
-    <w:lsdException w:name="Book Title" w:uiPriority="33" w:qFormat="1"/>
-    <w:lsdException w:name="Bibliography" w:semiHidden="1" w:uiPriority="37" w:unhideWhenUsed="1"/>
-    <w:lsdException w:name="TOC Heading" w:semiHidden="1" w:uiPriority="39" w:unhideWhenUsed="1" w:qFormat="1"/>
-    <w:lsdException w:name="Plain Table 1" w:uiPriority="41"/>
-    <w:lsdException w:name="Plain Table 2" w:uiPriority="42"/>
-    <w:lsdException w:name="Plain Table 3" w:uiPriority="43"/>
-    <w:lsdException w:name="Plain Table 4" w:uiPriority="44"/>
-    <w:lsdException w:name="Plain Table 5" w:uiPriority="45"/>
-    <w:lsdException w:name="Grid Table Light" w:uiPriority="40"/>
-    <w:lsdException w:name="Grid Table 1 Light" w:uiPriority="46"/>
-    <w:lsdException w:name="Grid Table 2" w:uiPriority="47"/>
-    <w:lsdException w:name="Grid Table 3" w:uiPriority="48"/>
-    <w:lsdException w:name="Grid Table 4" w:uiPriority="49"/>
-    <w:lsdException w:name="Grid Table 5 Dark" w:uiPriority="50"/>
-    <w:lsdException w:name="Grid Table 6 Colorful" w:uiPriority="51"/>
-    <w:lsdException w:name="Grid Table 7 Colorful" w:uiPriority="52"/>
-    <w:lsdException w:name="Grid Table 1 Light Accent 1" w:uiPriority="46"/>
-    <w:lsdException w:name="Grid Table 2 Accent 1" w:uiPriority="47"/>
-    <w:lsdException w:name="Grid Table 3 Accent 1" w:uiPriority="48"/>
-    <w:lsdException w:name="Grid Table 4 Accent 1" w:uiPriority="49"/>
-    <w:lsdException w:name="Grid Table 5 Dark Accent 1" w:uiPriority="50"/>
-    <w:lsdException w:name="Grid Table 6 Colorful Accent 1" w:uiPriority="51"/>
-    <w:lsdException w:name="Grid Table 7 Colorful Accent 1" w:uiPriority="52"/>
-    <w:lsdException w:name="Grid Table 1 Light Accent 2" w:uiPriority="46"/>
-    <w:lsdException w:name="Grid Table 2 Accent 2" w:uiPriority="47"/>
-    <w:lsdException w:name="Grid Table 3 Accent 2" w:uiPriority="48"/>
-    <w:lsdException w:name="Grid Table 4 Accent 2" w:uiPriority="49"/>
-    <w:lsdException w:name="Grid Table 5 Dark Accent 2" w:uiPriority="50"/>
-    <w:lsdException w:name="Grid Table 6 Colorful Accent 2" w:uiPriority="51"/>
-    <w:lsdException w:name="Grid Table 7 Colorful Accent 2" w:uiPriority="52"/>
-    <w:lsdException w:name="Grid Table 1 Light Accent 3" w:uiPriority="46"/>
-    <w:lsdException w:name="Grid Table 2 Accent 3" w:uiPriority="47"/>
-    <w:lsdException w:name="Grid Table 3 Accent 3" w:uiPriority="48"/>
-    <w:lsdException w:name="Grid Table 4 Accent 3" w:uiPriority="49"/>
-    <w:lsdException w:name="Grid Table 5 Dark Accent 3" w:uiPriority="50"/>
-    <w:lsdException w:name="Grid Table 6 Colorful Accent 3" w:uiPriority="51"/>
-    <w:lsdException w:name="Grid Table 7 Colorful Accent 3" w:uiPriority="52"/>
-    <w:lsdException w:name="Grid Table 1 Light Accent 4" w:uiPriority="46"/>
-    <w:lsdException w:name="Grid Table 2 Accent 4" w:uiPriority="47"/>
-    <w:lsdException w:name="Grid Table 3 Accent 4" w:uiPriority="48"/>
-    <w:lsdException w:name="Grid Table 4 Accent 4" w:uiPriority="49"/>
-    <w:lsdException w:name="Grid Table 5 Dark Accent 4" w:uiPriority="50"/>
-    <w:lsdException w:name="Grid Table 6 Colorful Accent 4" w:uiPriority="51"/>
-    <w:lsdException w:name="Grid Table 7 Colorful Accent 4" w:uiPriority="52"/>
-    <w:lsdException w:name="Grid Table 1 Light Accent 5" w:uiPriority="46"/>
-    <w:lsdException w:name="Grid Table 2 Accent 5" w:uiPriority="47"/>
-    <w:lsdException w:name="Grid Table 3 Accent 5" w:uiPriority="48"/>
-    <w:lsdException w:name="Grid Table 4 Accent 5" w:uiPriority="49"/>
-    <w:lsdException w:name="Grid Table 5 Dark Accent 5" w:uiPriority="50"/>
-    <w:lsdException w:name="Grid Table 6 Colorful Accent 5" w:uiPriority="51"/>
-    <w:lsdException w:name="Grid Table 7 Colorful Accent 5" w:uiPriority="52"/>
-    <w:lsdException w:name="Grid Table 1 Light Accent 6" w:uiPriority="46"/>
-    <w:lsdException w:name="Grid Table 2 Accent 6" w:uiPriority="47"/>
-    <w:lsdException w:name="Grid Table 3 Accent 6" w:uiPriority="48"/>
-    <w:lsdException w:name="Grid Table 4 Accent 6" w:uiPriority="49"/>
-    <w:lsdException w:name="Grid Table 5 Dark Accent 6" w:uiPriority="50"/>
-    <w:lsdException w:name="Grid Table 6 Colorful Accent 6" w:uiPriority="51"/>
-    <w:lsdException w:name="Grid Table 7 Colorful Accent 6" w:uiPriority="52"/>
-    <w:lsdException w:name="List Table 1 Light" w:uiPriority="46"/>
-    <w:lsdException w:name="List Table 2" w:uiPriority="47"/>
-    <w:lsdException w:name="List Table 3" w:uiPriority="48"/>
-    <w:lsdException w:name="List Table 4" w:uiPriority="49"/>
-    <w:lsdException w:name="List Table 5 Dark" w:uiPriority="50"/>
-    <w:lsdException w:name="List Table 6 Colorful" w:uiPriority="51"/>
-    <w:lsdException w:name="List Table 7 Colorful" w:uiPriority="52"/>
-    <w:lsdException w:name="List Table 1 Light Accent 1" w:uiPriority="46"/>
-    <w:lsdException w:name="List Table 2 Accent 1" w:uiPriority="47"/>
-    <w:lsdException w:name="List Table 3 Accent 1" w:uiPriority="48"/>
-    <w:lsdException w:name="List Table 4 Accent 1" w:uiPriority="49"/>
-    <w:lsdException w:name="List Table 5 Dark Accent 1" w:uiPriority="50"/>
-    <w:lsdException w:name="List Table 6 Colorful Accent 1" w:uiPriority="51"/>
-    <w:lsdException w:name="List Table 7 Colorful Accent 1" w:uiPriority="52"/>
-    <w:lsdException w:name="List Table 1 Light Accent 2" w:uiPriority="46"/>
-    <w:lsdException w:name="List Table 2 Accent 2" w:uiPriority="47"/>
-    <w:lsdException w:name="List Table 3 Accent 2" w:uiPriority="48"/>
-    <w:lsdException w:name="List Table 4 Accent 2" w:uiPriority="49"/>
-    <w:lsdException w:name="List Table 5 Dark Accent 2" w:uiPriority="50"/>
-    <w:lsdException w:name="List Table 6 Colorful Accent 2" w:uiPriority="51"/>
-    <w:lsdException w:name="List Table 7 Colorful Accent 2" w:uiPriority="52"/>
-    <w:lsdException w:name="List Table 1 Light Accent 3" w:uiPriority="46"/>
-    <w:lsdException w:name="List Table 2 Accent 3" w:uiPriority="47"/>
-    <w:lsdException w:name="List Table 3 Accent 3" w:uiPriority="48"/>
-    <w:lsdException w:name="List Table 4 Accent 3" w:uiPriority="49"/>
-    <w:lsdException w:name="List Table 5 Dark Accent 3" w:uiPriority="50"/>
-    <w:lsdException w:name="List Table 6 Colorful Accent 3" w:uiPriority="51"/>
-    <w:lsdException w:name="List Table 7 Colorful Accent 3" w:uiPriority="52"/>
-    <w:lsdException w:name="List Table 1 Light Accent 4" w:uiPriority="46"/>
-    <w:lsdException w:name="List Table 2 Accent 4" w:uiPriority="47"/>
-    <w:lsdException w:name="List Table 3 Accent 4" w:uiPriority="48"/>
-    <w:lsdException w:name="List Table 4 Accent 4" w:uiPriority="49"/>
-    <w:lsdException w:name="List Table 5 Dark Accent 4" w:uiPriority="50"/>
-    <w:lsdException w:name="List Table 6 Colorful Accent 4" w:uiPriority="51"/>
-    <w:lsdException w:name="List Table 7 Colorful Accent 4" w:uiPriority="52"/>
-    <w:lsdException w:name="List Table 1 Light Accent 5" w:uiPriority="46"/>
-    <w:lsdException w:name="List Table 2 Accent 5" w:uiPriority="47"/>
-    <w:lsdException w:name="List Table 3 Accent 5" w:uiPriority="48"/>
-    <w:lsdException w:name="List Table 4 Accent 5" w:uiPriority="49"/>
-    <w:lsdException w:name="List Table 5 Dark Accent 5" w:uiPriority="50"/>
-    <w:lsdException w:name="List Table 6 Colorful Accent 5" w:uiPriority="51"/>
-    <w:lsdException w:name="List Table 7 Colorful Accent 5" w:uiPriority="52"/>
-    <w:lsdException w:name="List Table 1 Light Accent 6" w:uiPriority="46"/>
-    <w:lsdException w:name="List Table 2 Accent 6" w:uiPriority="47"/>
-    <w:lsdException w:name="List Table 3 Accent 6" w:uiPriority="48"/>
-    <w:lsdException w:name="List Table 4 Accent 6" w:uiPriority="49"/>
-    <w:lsdException w:name="List Table 5 Dark Accent 6" w:uiPriority="50"/>
-    <w:lsdException w:name="List Table 6 Colorful Accent 6" w:uiPriority="51"/>
-    <w:lsdException w:name="List Table 7 Colorful Accent 6" w:uiPriority="52"/>
-  </w:latentStyles>
-  <w:style w:type="paragraph" w:default="1" w:styleId="Normal">
-    <w:name w:val="Normal"/>
-    <w:qFormat/>
-  </w:style>
-  <w:style w:type="character" w:default="1" w:styleId="DefaultParagraphFont">
-    <w:name w:val="Default Paragraph Font"/>
-    <w:uiPriority w:val="1"/>
-    <w:semiHidden/>
-    <w:unhideWhenUsed/>
-  </w:style>
-  <w:style w:type="table" w:default="1" w:styleId="TableNormal">
-    <w:name w:val="Normal Table"/>
-    <w:uiPriority w:val="99"/>
-    <w:semiHidden/>
-    <w:unhideWhenUsed/>
-    <w:tblPr>
-      <w:tblInd w:w="0" w:type="dxa"/>
-      <w:tblCellMar>
-        <w:top w:w="0" w:type="dxa"/>
-        <w:left w:w="108" w:type="dxa"/>
-        <w:bottom w:w="0" w:type="dxa"/>
-        <w:right w:w="108" w:type="dxa"/>
-      </w:tblCellMar>
-    </w:tblPr>
-  </w:style>
-  <w:style w:type="numbering" w:default="1" w:styleId="NoList">
-    <w:name w:val="No List"/>
-    <w:uiPriority w:val="99"/>
-    <w:semiHidden/>
-    <w:unhideWhenUsed/>
-  </w:style>
-  <w:style w:type="character" w:styleId="PlaceholderText">
-    <w:name w:val="Placeholder Text"/>
-    <w:basedOn w:val="DefaultParagraphFont"/>
-    <w:uiPriority w:val="99"/>
-    <w:semiHidden/>
-    <w:rsid w:val="00C2173B"/>
-    <w:rPr>
-      <w:color w:val="808080"/>
-    </w:rPr>
-  </w:style>
-</w:styles>
-</file>
-
-<file path=word/glossary/webSettings.xml><?xml version="1.0" encoding="utf-8"?>
-<w:webSettings xmlns:mc="http://schemas.openxmlformats.org/markup-compatibility/2006" xmlns:r="http://schemas.openxmlformats.org/officeDocument/2006/relationships" xmlns:w="http://schemas.openxmlformats.org/wordprocessingml/2006/main" xmlns:w14="http://schemas.microsoft.com/office/word/2010/wordml" xmlns:w15="http://schemas.microsoft.com/office/word/2012/wordml" mc:Ignorable="w14 w15">
-  <w:optimizeForBrowser/>
-  <w:allowPNG/>
-</w:webSettings>
-</file>
-
 <file path=word/theme/theme1.xml><?xml version="1.0" encoding="utf-8"?>
 <a:theme xmlns:a="http://schemas.openxmlformats.org/drawingml/2006/main" name="Office Theme">
   <a:themeElements>
@@ -7267,4 +8650,16 @@
     </a:ext>
   </a:extLst>
 </a:theme>
+</file>
+
+<file path=customXml/item1.xml><?xml version="1.0" encoding="utf-8"?>
+<b:Sources xmlns:b="http://schemas.openxmlformats.org/officeDocument/2006/bibliography" xmlns="http://schemas.openxmlformats.org/officeDocument/2006/bibliography" SelectedStyle="\APASixthEditionOfficeOnline.xsl" StyleName="APA" Version="6"/>
+</file>
+
+<file path=customXml/itemProps1.xml><?xml version="1.0" encoding="utf-8"?>
+<ds:datastoreItem xmlns:ds="http://schemas.openxmlformats.org/officeDocument/2006/customXml" ds:itemID="{17B9D9E6-285E-4BEE-9EE2-B19BEBB60640}">
+  <ds:schemaRefs>
+    <ds:schemaRef ds:uri="http://schemas.openxmlformats.org/officeDocument/2006/bibliography"/>
+  </ds:schemaRefs>
+</ds:datastoreItem>
 </file>
--- a/FILES/PBL .docx
+++ b/FILES/PBL .docx
@@ -265,24 +265,24 @@
           <w:szCs w:val="30"/>
         </w:rPr>
       </w:pPr>
-      <w:proofErr w:type="spellStart"/>
       <w:r>
         <w:rPr>
           <w:rFonts w:ascii="Times New Roman" w:hAnsi="Times New Roman" w:cs="Times New Roman"/>
           <w:sz w:val="30"/>
           <w:szCs w:val="30"/>
         </w:rPr>
-        <w:t>Delgaco</w:t>
-      </w:r>
-      <w:proofErr w:type="spellEnd"/>
-      <w:r>
+        <w:t xml:space="preserve">Delgaco, Rica D. </w:t>
+      </w:r>
+    </w:p>
+    <w:p>
+      <w:pPr>
+        <w:jc w:val="center"/>
         <w:rPr>
           <w:rFonts w:ascii="Times New Roman" w:hAnsi="Times New Roman" w:cs="Times New Roman"/>
           <w:sz w:val="30"/>
           <w:szCs w:val="30"/>
         </w:rPr>
-        <w:t xml:space="preserve">, Rica D. </w:t>
-      </w:r>
+      </w:pPr>
     </w:p>
     <w:p>
       <w:pPr>
@@ -293,96 +293,31 @@
           <w:szCs w:val="30"/>
         </w:rPr>
       </w:pPr>
-    </w:p>
-    <w:p>
-      <w:pPr>
-        <w:jc w:val="center"/>
+      <w:r>
         <w:rPr>
           <w:rFonts w:ascii="Times New Roman" w:hAnsi="Times New Roman" w:cs="Times New Roman"/>
           <w:sz w:val="30"/>
           <w:szCs w:val="30"/>
         </w:rPr>
-      </w:pPr>
-      <w:proofErr w:type="spellStart"/>
+        <w:t xml:space="preserve">Alota, Benjamin Jr. III A. </w:t>
+      </w:r>
       <w:r>
         <w:rPr>
           <w:rFonts w:ascii="Times New Roman" w:hAnsi="Times New Roman" w:cs="Times New Roman"/>
           <w:sz w:val="30"/>
           <w:szCs w:val="30"/>
         </w:rPr>
-        <w:t>Alota</w:t>
-      </w:r>
-      <w:proofErr w:type="spellEnd"/>
+        <w:br/>
+        <w:t>Ramos, Jonas I.</w:t>
+      </w:r>
       <w:r>
         <w:rPr>
           <w:rFonts w:ascii="Times New Roman" w:hAnsi="Times New Roman" w:cs="Times New Roman"/>
           <w:sz w:val="30"/>
           <w:szCs w:val="30"/>
         </w:rPr>
-        <w:t xml:space="preserve">, Benjamin Jr. III A. </w:t>
-      </w:r>
-      <w:r>
-        <w:rPr>
-          <w:rFonts w:ascii="Times New Roman" w:hAnsi="Times New Roman" w:cs="Times New Roman"/>
-          <w:sz w:val="30"/>
-          <w:szCs w:val="30"/>
-        </w:rPr>
         <w:br/>
-        <w:t>Ramos, Jonas I</w:t>
-      </w:r>
-      <w:proofErr w:type="gramStart"/>
-      <w:r>
-        <w:rPr>
-          <w:rFonts w:ascii="Times New Roman" w:hAnsi="Times New Roman" w:cs="Times New Roman"/>
-          <w:sz w:val="30"/>
-          <w:szCs w:val="30"/>
-        </w:rPr>
-        <w:t>.</w:t>
-      </w:r>
-      <w:proofErr w:type="gramEnd"/>
-      <w:r>
-        <w:rPr>
-          <w:rFonts w:ascii="Times New Roman" w:hAnsi="Times New Roman" w:cs="Times New Roman"/>
-          <w:sz w:val="30"/>
-          <w:szCs w:val="30"/>
-        </w:rPr>
-        <w:br/>
-      </w:r>
-      <w:proofErr w:type="spellStart"/>
-      <w:r>
-        <w:rPr>
-          <w:rFonts w:ascii="Times New Roman" w:hAnsi="Times New Roman" w:cs="Times New Roman"/>
-          <w:sz w:val="30"/>
-          <w:szCs w:val="30"/>
-        </w:rPr>
-        <w:t>Yangga</w:t>
-      </w:r>
-      <w:proofErr w:type="spellEnd"/>
-      <w:r>
-        <w:rPr>
-          <w:rFonts w:ascii="Times New Roman" w:hAnsi="Times New Roman" w:cs="Times New Roman"/>
-          <w:sz w:val="30"/>
-          <w:szCs w:val="30"/>
-        </w:rPr>
-        <w:t xml:space="preserve">, </w:t>
-      </w:r>
-      <w:proofErr w:type="spellStart"/>
-      <w:r>
-        <w:rPr>
-          <w:rFonts w:ascii="Times New Roman" w:hAnsi="Times New Roman" w:cs="Times New Roman"/>
-          <w:sz w:val="30"/>
-          <w:szCs w:val="30"/>
-        </w:rPr>
-        <w:t>Jomari</w:t>
-      </w:r>
-      <w:proofErr w:type="spellEnd"/>
-      <w:r>
-        <w:rPr>
-          <w:rFonts w:ascii="Times New Roman" w:hAnsi="Times New Roman" w:cs="Times New Roman"/>
-          <w:sz w:val="30"/>
-          <w:szCs w:val="30"/>
-        </w:rPr>
-        <w:t xml:space="preserve"> C. </w:t>
+        <w:t xml:space="preserve">Yangga, Jomari C. </w:t>
       </w:r>
     </w:p>
     <w:p>
@@ -772,87 +707,7 @@
           <w:sz w:val="24"/>
           <w:szCs w:val="24"/>
         </w:rPr>
-        <w:t>19 Pandemic, limitations on social life and education were slow because of the spread of the virus. That leads to an increase in social isolation and limitations on travel, social gatherings, on-site work, leisure activities, and sports.  School attempts to continue learning through distance learning tools such as blended learning modality (</w:t>
-      </w:r>
-      <w:proofErr w:type="spellStart"/>
-      <w:r>
-        <w:rPr>
-          <w:rFonts w:ascii="Times New Roman" w:hAnsi="Times New Roman" w:cs="Times New Roman"/>
-          <w:bCs/>
-          <w:sz w:val="24"/>
-          <w:szCs w:val="24"/>
-        </w:rPr>
-        <w:t>Filiz</w:t>
-      </w:r>
-      <w:proofErr w:type="spellEnd"/>
-      <w:r>
-        <w:rPr>
-          <w:rFonts w:ascii="Times New Roman" w:hAnsi="Times New Roman" w:cs="Times New Roman"/>
-          <w:bCs/>
-          <w:sz w:val="24"/>
-          <w:szCs w:val="24"/>
-        </w:rPr>
-        <w:t xml:space="preserve"> and </w:t>
-      </w:r>
-      <w:proofErr w:type="spellStart"/>
-      <w:r>
-        <w:rPr>
-          <w:rFonts w:ascii="Times New Roman" w:hAnsi="Times New Roman" w:cs="Times New Roman"/>
-          <w:bCs/>
-          <w:sz w:val="24"/>
-          <w:szCs w:val="24"/>
-        </w:rPr>
-        <w:t>Konukman</w:t>
-      </w:r>
-      <w:proofErr w:type="spellEnd"/>
-      <w:r>
-        <w:rPr>
-          <w:rFonts w:ascii="Times New Roman" w:hAnsi="Times New Roman" w:cs="Times New Roman"/>
-          <w:bCs/>
-          <w:sz w:val="24"/>
-          <w:szCs w:val="24"/>
-        </w:rPr>
-        <w:t xml:space="preserve">, 2020). According to </w:t>
-      </w:r>
-      <w:proofErr w:type="spellStart"/>
-      <w:r>
-        <w:rPr>
-          <w:rFonts w:ascii="Times New Roman" w:hAnsi="Times New Roman" w:cs="Times New Roman"/>
-          <w:bCs/>
-          <w:sz w:val="24"/>
-          <w:szCs w:val="24"/>
-        </w:rPr>
-        <w:t>Gazali</w:t>
-      </w:r>
-      <w:proofErr w:type="spellEnd"/>
-      <w:r>
-        <w:rPr>
-          <w:rFonts w:ascii="Times New Roman" w:hAnsi="Times New Roman" w:cs="Times New Roman"/>
-          <w:bCs/>
-          <w:sz w:val="24"/>
-          <w:szCs w:val="24"/>
-        </w:rPr>
-        <w:t xml:space="preserve"> and </w:t>
-      </w:r>
-      <w:proofErr w:type="spellStart"/>
-      <w:r>
-        <w:rPr>
-          <w:rFonts w:ascii="Times New Roman" w:hAnsi="Times New Roman" w:cs="Times New Roman"/>
-          <w:bCs/>
-          <w:sz w:val="24"/>
-          <w:szCs w:val="24"/>
-        </w:rPr>
-        <w:t>Mujiono</w:t>
-      </w:r>
-      <w:proofErr w:type="spellEnd"/>
-      <w:r>
-        <w:rPr>
-          <w:rFonts w:ascii="Times New Roman" w:hAnsi="Times New Roman" w:cs="Times New Roman"/>
-          <w:bCs/>
-          <w:sz w:val="24"/>
-          <w:szCs w:val="24"/>
-        </w:rPr>
-        <w:t xml:space="preserve"> (2021), in today’s setup, educators and students face challenges in learning modalities in online learning of physical education. Amidst </w:t>
+        <w:t xml:space="preserve">19 Pandemic, limitations on social life and education were slow because of the spread of the virus. That leads to an increase in social isolation and limitations on travel, social gatherings, on-site work, leisure activities, and sports.  School attempts to continue learning through distance learning tools such as blended learning modality (Filiz and Konukman, 2020). According to Gazali and Mujiono (2021), in today’s setup, educators and students face challenges in learning modalities in online learning of physical education. Amidst </w:t>
       </w:r>
       <w:r>
         <w:rPr>
@@ -928,27 +783,7 @@
           <w:sz w:val="24"/>
           <w:szCs w:val="24"/>
         </w:rPr>
-        <w:t xml:space="preserve"> that the connection of movement expertise together with mental components of development is highly observed in the early stage of children.  Those children who attain movement competently will have a better intellectual capacity (</w:t>
-      </w:r>
-      <w:proofErr w:type="spellStart"/>
-      <w:r>
-        <w:rPr>
-          <w:rFonts w:ascii="Times New Roman" w:hAnsi="Times New Roman" w:cs="Times New Roman"/>
-          <w:bCs/>
-          <w:sz w:val="24"/>
-          <w:szCs w:val="24"/>
-        </w:rPr>
-        <w:t>Capio</w:t>
-      </w:r>
-      <w:proofErr w:type="spellEnd"/>
-      <w:r>
-        <w:rPr>
-          <w:rFonts w:ascii="Times New Roman" w:hAnsi="Times New Roman" w:cs="Times New Roman"/>
-          <w:bCs/>
-          <w:sz w:val="24"/>
-          <w:szCs w:val="24"/>
-        </w:rPr>
-        <w:t xml:space="preserve"> et al, 2021). Most of the resources such as literature, research, and studies about motor learning in physical education focusing on dance and sports are made and take place internationally. The Philippines has a lack of resources and studies related and could contribute to the area of study. Face to face classes before the pandemic, physical educators effectively discusses the motor learning in physical education on dance and sports but nowadays, learning in physical education takes place in distance learning</w:t>
+        <w:t xml:space="preserve"> that the connection of movement expertise together with mental components of development is highly observed in the early stage of children.  Those children who attain movement competently will have a better intellectual capacity (Capio et al, 2021). Most of the resources such as literature, research, and studies about motor learning in physical education focusing on dance and sports are made and take place internationally. The Philippines has a lack of resources and studies related and could contribute to the area of study. Face to face classes before the pandemic, physical educators effectively discusses the motor learning in physical education on dance and sports but nowadays, learning in physical education takes place in distance learning</w:t>
       </w:r>
       <w:r>
         <w:rPr>
@@ -1002,27 +837,7 @@
           <w:sz w:val="24"/>
           <w:szCs w:val="24"/>
         </w:rPr>
-        <w:t xml:space="preserve"> promote learning since it is more on movement application activity. </w:t>
-      </w:r>
-      <w:proofErr w:type="spellStart"/>
-      <w:r>
-        <w:rPr>
-          <w:rFonts w:ascii="Times New Roman" w:hAnsi="Times New Roman" w:cs="Times New Roman"/>
-          <w:bCs/>
-          <w:sz w:val="24"/>
-          <w:szCs w:val="24"/>
-        </w:rPr>
-        <w:t>Apriyanto</w:t>
-      </w:r>
-      <w:proofErr w:type="spellEnd"/>
-      <w:r>
-        <w:rPr>
-          <w:rFonts w:ascii="Times New Roman" w:hAnsi="Times New Roman" w:cs="Times New Roman"/>
-          <w:bCs/>
-          <w:sz w:val="24"/>
-          <w:szCs w:val="24"/>
-        </w:rPr>
-        <w:t xml:space="preserve"> (2021) stated that most students during </w:t>
+        <w:t xml:space="preserve"> promote learning since it is more on movement application activity. Apriyanto (2021) stated that most students during </w:t>
       </w:r>
       <w:r>
         <w:rPr>
@@ -1601,25 +1416,7 @@
           <w:sz w:val="24"/>
           <w:szCs w:val="24"/>
         </w:rPr>
-        <w:t xml:space="preserve">as well as links to other media platforms like the MotionLit Facebook page and MotionLit Email where they could message their questions and feedback and send their works, also MotionLit google drive and </w:t>
-      </w:r>
-      <w:proofErr w:type="spellStart"/>
-      <w:r>
-        <w:rPr>
-          <w:rFonts w:ascii="Times New Roman" w:hAnsi="Times New Roman" w:cs="Times New Roman"/>
-          <w:sz w:val="24"/>
-          <w:szCs w:val="24"/>
-        </w:rPr>
-        <w:t>Motionlit</w:t>
-      </w:r>
-      <w:proofErr w:type="spellEnd"/>
-      <w:r>
-        <w:rPr>
-          <w:rFonts w:ascii="Times New Roman" w:hAnsi="Times New Roman" w:cs="Times New Roman"/>
-          <w:sz w:val="24"/>
-          <w:szCs w:val="24"/>
-        </w:rPr>
-        <w:t xml:space="preserve"> YouTube Channel where they could watch and download the posted videos, </w:t>
+        <w:t xml:space="preserve">as well as links to other media platforms like the MotionLit Facebook page and MotionLit Email where they could message their questions and feedback and send their works, also MotionLit google drive and Motionlit YouTube Channel where they could watch and download the posted videos, </w:t>
       </w:r>
       <w:r>
         <w:rPr>
@@ -1961,7 +1758,6 @@
         </w:rPr>
         <w:t xml:space="preserve">video lectures </w:t>
       </w:r>
-      <w:proofErr w:type="spellStart"/>
       <w:r>
         <w:rPr>
           <w:rFonts w:ascii="Times New Roman" w:hAnsi="Times New Roman" w:cs="Times New Roman"/>
@@ -1984,16 +1780,7 @@
           <w:sz w:val="24"/>
           <w:szCs w:val="24"/>
         </w:rPr>
-        <w:t>d</w:t>
-      </w:r>
-      <w:proofErr w:type="spellEnd"/>
-      <w:r>
-        <w:rPr>
-          <w:rFonts w:ascii="Times New Roman" w:hAnsi="Times New Roman" w:cs="Times New Roman"/>
-          <w:sz w:val="24"/>
-          <w:szCs w:val="24"/>
-        </w:rPr>
-        <w:t xml:space="preserve"> q</w:t>
+        <w:t>d q</w:t>
       </w:r>
       <w:r>
         <w:rPr>
@@ -2513,23 +2300,7 @@
           <w:rFonts w:ascii="Times New Roman" w:hAnsi="Times New Roman" w:cs="Times New Roman"/>
           <w:sz w:val="24"/>
         </w:rPr>
-        <w:t xml:space="preserve">According to </w:t>
-      </w:r>
-      <w:proofErr w:type="spellStart"/>
-      <w:r>
-        <w:rPr>
-          <w:rFonts w:ascii="Times New Roman" w:hAnsi="Times New Roman" w:cs="Times New Roman"/>
-          <w:sz w:val="24"/>
-        </w:rPr>
-        <w:t>Donelly</w:t>
-      </w:r>
-      <w:proofErr w:type="spellEnd"/>
-      <w:r>
-        <w:rPr>
-          <w:rFonts w:ascii="Times New Roman" w:hAnsi="Times New Roman" w:cs="Times New Roman"/>
-          <w:sz w:val="24"/>
-        </w:rPr>
-        <w:t xml:space="preserve"> et al (2016),</w:t>
+        <w:t>According to Donelly et al (2016),</w:t>
       </w:r>
       <w:r>
         <w:rPr>
@@ -2590,21 +2361,12 @@
           <w:sz w:val="24"/>
         </w:rPr>
       </w:pPr>
-      <w:proofErr w:type="spellStart"/>
-      <w:r>
-        <w:rPr>
-          <w:rFonts w:ascii="Times New Roman" w:hAnsi="Times New Roman" w:cs="Times New Roman"/>
-          <w:sz w:val="24"/>
-        </w:rPr>
-        <w:t>Blasing</w:t>
-      </w:r>
-      <w:proofErr w:type="spellEnd"/>
-      <w:r>
-        <w:rPr>
-          <w:rFonts w:ascii="Times New Roman" w:hAnsi="Times New Roman" w:cs="Times New Roman"/>
-          <w:sz w:val="24"/>
-        </w:rPr>
-        <w:t xml:space="preserve"> et al (2012) concluded that Simple skills are completely acquired by the neuromuscular system that chooses the most effective method to attain the goal in movements. That leads to increase usage of abilities as well as decreased use of energy. </w:t>
+      <w:r>
+        <w:rPr>
+          <w:rFonts w:ascii="Times New Roman" w:hAnsi="Times New Roman" w:cs="Times New Roman"/>
+          <w:sz w:val="24"/>
+        </w:rPr>
+        <w:t xml:space="preserve">Blasing et al (2012) concluded that Simple skills are completely acquired by the neuromuscular system that chooses the most effective method to attain the goal in movements. That leads to increase usage of abilities as well as decreased use of energy. </w:t>
       </w:r>
     </w:p>
     <w:p>
@@ -2624,23 +2386,7 @@
           <w:sz w:val="24"/>
         </w:rPr>
         <w:lastRenderedPageBreak/>
-        <w:t xml:space="preserve">As mentioned by </w:t>
-      </w:r>
-      <w:proofErr w:type="spellStart"/>
-      <w:r>
-        <w:rPr>
-          <w:rFonts w:ascii="Times New Roman" w:hAnsi="Times New Roman" w:cs="Times New Roman"/>
-          <w:sz w:val="24"/>
-        </w:rPr>
-        <w:t>Capio</w:t>
-      </w:r>
-      <w:proofErr w:type="spellEnd"/>
-      <w:r>
-        <w:rPr>
-          <w:rFonts w:ascii="Times New Roman" w:hAnsi="Times New Roman" w:cs="Times New Roman"/>
-          <w:sz w:val="24"/>
-        </w:rPr>
-        <w:t xml:space="preserve"> et al (2021), after a lot of research, mostly in associational studies, it reveals that the connection of movement </w:t>
+        <w:t xml:space="preserve">As mentioned by Capio et al (2021), after a lot of research, mostly in associational studies, it reveals that the connection of movement </w:t>
       </w:r>
       <w:r>
         <w:rPr>
@@ -2675,21 +2421,12 @@
           <w:sz w:val="24"/>
         </w:rPr>
       </w:pPr>
-      <w:proofErr w:type="spellStart"/>
-      <w:r>
-        <w:rPr>
-          <w:rFonts w:ascii="Times New Roman" w:hAnsi="Times New Roman" w:cs="Times New Roman"/>
-          <w:sz w:val="24"/>
-        </w:rPr>
-        <w:t>D’isanto</w:t>
-      </w:r>
-      <w:proofErr w:type="spellEnd"/>
-      <w:r>
-        <w:rPr>
-          <w:rFonts w:ascii="Times New Roman" w:hAnsi="Times New Roman" w:cs="Times New Roman"/>
-          <w:sz w:val="24"/>
-        </w:rPr>
-        <w:t xml:space="preserve"> et al (2016) elaborated that motor learning refers to emerging most articulated motor programs that will result in a prescription of teaching motor activity through managing student exercises that alleviates motor program and reduces inconstancy of execution of movement.</w:t>
+      <w:r>
+        <w:rPr>
+          <w:rFonts w:ascii="Times New Roman" w:hAnsi="Times New Roman" w:cs="Times New Roman"/>
+          <w:sz w:val="24"/>
+        </w:rPr>
+        <w:t>D’isanto et al (2016) elaborated that motor learning refers to emerging most articulated motor programs that will result in a prescription of teaching motor activity through managing student exercises that alleviates motor program and reduces inconstancy of execution of movement.</w:t>
       </w:r>
     </w:p>
     <w:p>
@@ -2737,25 +2474,7 @@
           <w:color w:val="000000" w:themeColor="text1"/>
           <w:sz w:val="24"/>
         </w:rPr>
-        <w:t xml:space="preserve">According to </w:t>
-      </w:r>
-      <w:proofErr w:type="spellStart"/>
-      <w:r>
-        <w:rPr>
-          <w:rFonts w:ascii="Times New Roman" w:hAnsi="Times New Roman" w:cs="Times New Roman"/>
-          <w:color w:val="000000" w:themeColor="text1"/>
-          <w:sz w:val="24"/>
-        </w:rPr>
-        <w:t>Krasnow</w:t>
-      </w:r>
-      <w:proofErr w:type="spellEnd"/>
-      <w:r>
-        <w:rPr>
-          <w:rFonts w:ascii="Times New Roman" w:hAnsi="Times New Roman" w:cs="Times New Roman"/>
-          <w:color w:val="000000" w:themeColor="text1"/>
-          <w:sz w:val="24"/>
-        </w:rPr>
-        <w:t xml:space="preserve"> and Wilmerding (2015), Motor learning in dance signifies dancers that learn both easy and difficult skills. These skills are not acquired from the motor development that happened for all children like grasping, skipping, </w:t>
+        <w:t xml:space="preserve">According to Krasnow and Wilmerding (2015), Motor learning in dance signifies dancers that learn both easy and difficult skills. These skills are not acquired from the motor development that happened for all children like grasping, skipping, </w:t>
       </w:r>
       <w:r>
         <w:rPr>
@@ -2786,23 +2505,13 @@
           <w:sz w:val="24"/>
         </w:rPr>
       </w:pPr>
-      <w:proofErr w:type="spellStart"/>
-      <w:r>
-        <w:rPr>
-          <w:rFonts w:ascii="Times New Roman" w:hAnsi="Times New Roman" w:cs="Times New Roman"/>
-          <w:color w:val="000000" w:themeColor="text1"/>
-          <w:sz w:val="24"/>
-        </w:rPr>
-        <w:t>Krasnow</w:t>
-      </w:r>
-      <w:proofErr w:type="spellEnd"/>
-      <w:r>
-        <w:rPr>
-          <w:rFonts w:ascii="Times New Roman" w:hAnsi="Times New Roman" w:cs="Times New Roman"/>
-          <w:color w:val="000000" w:themeColor="text1"/>
-          <w:sz w:val="24"/>
-        </w:rPr>
-        <w:t xml:space="preserve"> (2013) emphasizes that motor learning is the extent of education that criticizes how dancers acquire new movement but not only for one class or practice session. The term motor learning is used to describe changes acquired through practice and are lasting or recalled at some point. </w:t>
+      <w:r>
+        <w:rPr>
+          <w:rFonts w:ascii="Times New Roman" w:hAnsi="Times New Roman" w:cs="Times New Roman"/>
+          <w:color w:val="000000" w:themeColor="text1"/>
+          <w:sz w:val="24"/>
+        </w:rPr>
+        <w:t xml:space="preserve">Krasnow (2013) emphasizes that motor learning is the extent of education that criticizes how dancers acquire new movement but not only for one class or practice session. The term motor learning is used to describe changes acquired through practice and are lasting or recalled at some point. </w:t>
       </w:r>
     </w:p>
     <w:p>
@@ -2888,25 +2597,7 @@
           <w:color w:val="000000" w:themeColor="text1"/>
           <w:sz w:val="24"/>
         </w:rPr>
-        <w:t xml:space="preserve">According to </w:t>
-      </w:r>
-      <w:proofErr w:type="spellStart"/>
-      <w:r>
-        <w:rPr>
-          <w:rFonts w:ascii="Times New Roman" w:hAnsi="Times New Roman" w:cs="Times New Roman"/>
-          <w:color w:val="000000" w:themeColor="text1"/>
-          <w:sz w:val="24"/>
-        </w:rPr>
-        <w:t>Gose</w:t>
-      </w:r>
-      <w:proofErr w:type="spellEnd"/>
-      <w:r>
-        <w:rPr>
-          <w:rFonts w:ascii="Times New Roman" w:hAnsi="Times New Roman" w:cs="Times New Roman"/>
-          <w:color w:val="000000" w:themeColor="text1"/>
-          <w:sz w:val="24"/>
-        </w:rPr>
-        <w:t xml:space="preserve"> (2018), dancers as part of their everyday training equally acquired motor learning as well. In dance, motor learning happens in areas like learning styles, practice schedules, feedback, directions, memory, and attention.</w:t>
+        <w:t>According to Gose (2018), dancers as part of their everyday training equally acquired motor learning as well. In dance, motor learning happens in areas like learning styles, practice schedules, feedback, directions, memory, and attention.</w:t>
       </w:r>
     </w:p>
     <w:p>
@@ -2962,25 +2653,7 @@
           <w:color w:val="000000" w:themeColor="text1"/>
           <w:sz w:val="24"/>
         </w:rPr>
-        <w:t xml:space="preserve">also discussed that there are categories of skills based on the accuracy of movement (gross to fine), arrangement of skill (discrete, serial, and continuous,) and constancy of the environment (open to </w:t>
-      </w:r>
-      <w:proofErr w:type="gramStart"/>
-      <w:r>
-        <w:rPr>
-          <w:rFonts w:ascii="Times New Roman" w:hAnsi="Times New Roman" w:cs="Times New Roman"/>
-          <w:color w:val="000000" w:themeColor="text1"/>
-          <w:sz w:val="24"/>
-        </w:rPr>
-        <w:t>closed</w:t>
-      </w:r>
-      <w:proofErr w:type="gramEnd"/>
-      <w:r>
-        <w:rPr>
-          <w:rFonts w:ascii="Times New Roman" w:hAnsi="Times New Roman" w:cs="Times New Roman"/>
-          <w:color w:val="000000" w:themeColor="text1"/>
-          <w:sz w:val="24"/>
-        </w:rPr>
-        <w:t>).</w:t>
+        <w:t>also discussed that there are categories of skills based on the accuracy of movement (gross to fine), arrangement of skill (discrete, serial, and continuous,) and constancy of the environment (open to closed).</w:t>
       </w:r>
     </w:p>
     <w:p>
@@ -3022,25 +2695,7 @@
           <w:color w:val="000000" w:themeColor="text1"/>
           <w:sz w:val="24"/>
         </w:rPr>
-        <w:t xml:space="preserve">As discussed by </w:t>
-      </w:r>
-      <w:proofErr w:type="spellStart"/>
-      <w:r>
-        <w:rPr>
-          <w:rFonts w:ascii="Times New Roman" w:hAnsi="Times New Roman" w:cs="Times New Roman"/>
-          <w:color w:val="000000" w:themeColor="text1"/>
-          <w:sz w:val="24"/>
-        </w:rPr>
-        <w:t>Agosti</w:t>
-      </w:r>
-      <w:proofErr w:type="spellEnd"/>
-      <w:r>
-        <w:rPr>
-          <w:rFonts w:ascii="Times New Roman" w:hAnsi="Times New Roman" w:cs="Times New Roman"/>
-          <w:color w:val="000000" w:themeColor="text1"/>
-          <w:sz w:val="24"/>
-        </w:rPr>
-        <w:t xml:space="preserve"> and Madonna (2020), a deep understanding of theoretical assumptions of motor learning is essential to address new scientific attainments. In teaching movements, to a child or an athlete, it is important to comprehend well the motor function as an arising factor of a complex system where movement occurs through motor experience, later became an actor, and proceeds to be a motor performance.</w:t>
+        <w:t>As discussed by Agosti and Madonna (2020), a deep understanding of theoretical assumptions of motor learning is essential to address new scientific attainments. In teaching movements, to a child or an athlete, it is important to comprehend well the motor function as an arising factor of a complex system where movement occurs through motor experience, later became an actor, and proceeds to be a motor performance.</w:t>
       </w:r>
     </w:p>
     <w:p>
@@ -3060,25 +2715,7 @@
           <w:color w:val="000000" w:themeColor="text1"/>
           <w:sz w:val="24"/>
         </w:rPr>
-        <w:t xml:space="preserve">As mentioned by Di tore and </w:t>
-      </w:r>
-      <w:proofErr w:type="spellStart"/>
-      <w:r>
-        <w:rPr>
-          <w:rFonts w:ascii="Times New Roman" w:hAnsi="Times New Roman" w:cs="Times New Roman"/>
-          <w:color w:val="000000" w:themeColor="text1"/>
-          <w:sz w:val="24"/>
-        </w:rPr>
-        <w:t>Raiola</w:t>
-      </w:r>
-      <w:proofErr w:type="spellEnd"/>
-      <w:r>
-        <w:rPr>
-          <w:rFonts w:ascii="Times New Roman" w:hAnsi="Times New Roman" w:cs="Times New Roman"/>
-          <w:color w:val="000000" w:themeColor="text1"/>
-          <w:sz w:val="24"/>
-        </w:rPr>
-        <w:t xml:space="preserve"> (2017), the most used old teaching practices base on theories in cognitive approach and prescriptive teaching vision. The cognitive approach refers to one’s psychological model of motor learning such as open-loop and closed-loop motor control models as well as generalized motor program theory. Some scholars focus on sport’s teaching method from a different point of view namely the ecological approach. In </w:t>
+        <w:t xml:space="preserve">As mentioned by Di tore and Raiola (2017), the most used old teaching practices base on theories in cognitive approach and prescriptive teaching vision. The cognitive approach refers to one’s psychological model of motor learning such as open-loop and closed-loop motor control models as well as generalized motor program theory. Some scholars focus on sport’s teaching method from a different point of view namely the ecological approach. In </w:t>
       </w:r>
       <w:r>
         <w:rPr>
@@ -3143,25 +2780,7 @@
           <w:color w:val="000000" w:themeColor="text1"/>
           <w:sz w:val="24"/>
         </w:rPr>
-        <w:t xml:space="preserve">stimulus identification to response selection to response programming replicates IPO (input, process, and output). While information processing relies on the wild guess that knowledge takes place externally. It doesn’t reflect in a person’s experiences and the </w:t>
-      </w:r>
-      <w:proofErr w:type="spellStart"/>
-      <w:r>
-        <w:rPr>
-          <w:rFonts w:ascii="Times New Roman" w:hAnsi="Times New Roman" w:cs="Times New Roman"/>
-          <w:color w:val="000000" w:themeColor="text1"/>
-          <w:sz w:val="24"/>
-        </w:rPr>
-        <w:t>molding</w:t>
-      </w:r>
-      <w:proofErr w:type="spellEnd"/>
-      <w:r>
-        <w:rPr>
-          <w:rFonts w:ascii="Times New Roman" w:hAnsi="Times New Roman" w:cs="Times New Roman"/>
-          <w:color w:val="000000" w:themeColor="text1"/>
-          <w:sz w:val="24"/>
-        </w:rPr>
-        <w:t xml:space="preserve"> process of perception, interaction, and life’s experiences. With this viewpoint, in teaching sports, ecological sports show more updated evidence and expansion of scientific research. However, the cognitive approach shows relativity in teaching approaches under teaching methods. </w:t>
+        <w:t xml:space="preserve">stimulus identification to response selection to response programming replicates IPO (input, process, and output). While information processing relies on the wild guess that knowledge takes place externally. It doesn’t reflect in a person’s experiences and the molding process of perception, interaction, and life’s experiences. With this viewpoint, in teaching sports, ecological sports show more updated evidence and expansion of scientific research. However, the cognitive approach shows relativity in teaching approaches under teaching methods. </w:t>
       </w:r>
     </w:p>
     <w:p>
@@ -3176,67 +2795,29 @@
           <w:sz w:val="24"/>
         </w:rPr>
       </w:pPr>
-      <w:proofErr w:type="spellStart"/>
-      <w:r>
-        <w:rPr>
-          <w:rFonts w:ascii="Times New Roman" w:hAnsi="Times New Roman" w:cs="Times New Roman"/>
-          <w:color w:val="000000" w:themeColor="text1"/>
-          <w:sz w:val="24"/>
-        </w:rPr>
-        <w:t>Kal</w:t>
-      </w:r>
-      <w:proofErr w:type="spellEnd"/>
-      <w:r>
-        <w:rPr>
-          <w:rFonts w:ascii="Times New Roman" w:hAnsi="Times New Roman" w:cs="Times New Roman"/>
-          <w:color w:val="000000" w:themeColor="text1"/>
-          <w:sz w:val="24"/>
-        </w:rPr>
-        <w:t xml:space="preserve"> et al (2018) stated that implied motor learning is known to be specifically efficient for acquiring sports-related motor skills. There will be an automatic movement that </w:t>
-      </w:r>
-      <w:proofErr w:type="spellStart"/>
-      <w:r>
-        <w:rPr>
-          <w:rFonts w:ascii="Times New Roman" w:hAnsi="Times New Roman" w:cs="Times New Roman"/>
-          <w:color w:val="000000" w:themeColor="text1"/>
-          <w:sz w:val="24"/>
-        </w:rPr>
-        <w:t>hel</w:t>
-      </w:r>
-      <w:r>
-        <w:rPr>
-          <w:rFonts w:ascii="Times New Roman" w:hAnsi="Times New Roman" w:cs="Times New Roman"/>
-          <w:color w:val="000000" w:themeColor="text1"/>
-          <w:sz w:val="24"/>
-        </w:rPr>
-        <w:t>with</w:t>
-      </w:r>
-      <w:proofErr w:type="spellEnd"/>
-      <w:r>
-        <w:rPr>
-          <w:rFonts w:ascii="Times New Roman" w:hAnsi="Times New Roman" w:cs="Times New Roman"/>
-          <w:color w:val="000000" w:themeColor="text1"/>
-          <w:sz w:val="24"/>
-        </w:rPr>
-        <w:t xml:space="preserve"> </w:t>
-      </w:r>
-      <w:proofErr w:type="spellStart"/>
-      <w:r>
-        <w:rPr>
-          <w:rFonts w:ascii="Times New Roman" w:hAnsi="Times New Roman" w:cs="Times New Roman"/>
-          <w:color w:val="000000" w:themeColor="text1"/>
-          <w:sz w:val="24"/>
-        </w:rPr>
-        <w:t>ps</w:t>
-      </w:r>
-      <w:proofErr w:type="spellEnd"/>
-      <w:r>
-        <w:rPr>
-          <w:rFonts w:ascii="Times New Roman" w:hAnsi="Times New Roman" w:cs="Times New Roman"/>
-          <w:color w:val="000000" w:themeColor="text1"/>
-          <w:sz w:val="24"/>
-        </w:rPr>
-        <w:t xml:space="preserve"> multitasking and high-pressure environment movements. </w:t>
+      <w:r>
+        <w:rPr>
+          <w:rFonts w:ascii="Times New Roman" w:hAnsi="Times New Roman" w:cs="Times New Roman"/>
+          <w:color w:val="000000" w:themeColor="text1"/>
+          <w:sz w:val="24"/>
+        </w:rPr>
+        <w:t>Kal et al (2018) stated that implied motor learning is known to be specifically efficient for acquiring sports-related motor skills. There will be an automatic movement that hel</w:t>
+      </w:r>
+      <w:r>
+        <w:rPr>
+          <w:rFonts w:ascii="Times New Roman" w:hAnsi="Times New Roman" w:cs="Times New Roman"/>
+          <w:color w:val="000000" w:themeColor="text1"/>
+          <w:sz w:val="24"/>
+        </w:rPr>
+        <w:t xml:space="preserve">with </w:t>
+      </w:r>
+      <w:r>
+        <w:rPr>
+          <w:rFonts w:ascii="Times New Roman" w:hAnsi="Times New Roman" w:cs="Times New Roman"/>
+          <w:color w:val="000000" w:themeColor="text1"/>
+          <w:sz w:val="24"/>
+        </w:rPr>
+        <w:t xml:space="preserve">ps multitasking and high-pressure environment movements. </w:t>
       </w:r>
     </w:p>
     <w:p>
@@ -3278,23 +2859,13 @@
           <w:sz w:val="24"/>
         </w:rPr>
       </w:pPr>
-      <w:proofErr w:type="spellStart"/>
-      <w:r>
-        <w:rPr>
-          <w:rFonts w:ascii="Times New Roman" w:hAnsi="Times New Roman" w:cs="Times New Roman"/>
-          <w:color w:val="000000" w:themeColor="text1"/>
-          <w:sz w:val="24"/>
-        </w:rPr>
-        <w:t>Burgueño</w:t>
-      </w:r>
-      <w:proofErr w:type="spellEnd"/>
-      <w:r>
-        <w:rPr>
-          <w:rFonts w:ascii="Times New Roman" w:hAnsi="Times New Roman" w:cs="Times New Roman"/>
-          <w:color w:val="000000" w:themeColor="text1"/>
-          <w:sz w:val="24"/>
-        </w:rPr>
-        <w:t xml:space="preserve"> et al (2021) claimed that physical educators examined that blended learning implied over workload, exacerbated social relationships, worsen students’ motivation. Similarly, physical educators view physical activities performed in blended learning by students as lower than normal. Moreover, teachers stated that students with low economic status because they lack gadgets and resources.</w:t>
+      <w:r>
+        <w:rPr>
+          <w:rFonts w:ascii="Times New Roman" w:hAnsi="Times New Roman" w:cs="Times New Roman"/>
+          <w:color w:val="000000" w:themeColor="text1"/>
+          <w:sz w:val="24"/>
+        </w:rPr>
+        <w:t>Burgueño et al (2021) claimed that physical educators examined that blended learning implied over workload, exacerbated social relationships, worsen students’ motivation. Similarly, physical educators view physical activities performed in blended learning by students as lower than normal. Moreover, teachers stated that students with low economic status because they lack gadgets and resources.</w:t>
       </w:r>
     </w:p>
     <w:p>
@@ -3315,25 +2886,7 @@
           <w:color w:val="000000" w:themeColor="text1"/>
           <w:sz w:val="24"/>
         </w:rPr>
-        <w:t xml:space="preserve">As expressed by </w:t>
-      </w:r>
-      <w:proofErr w:type="spellStart"/>
-      <w:r>
-        <w:rPr>
-          <w:rFonts w:ascii="Times New Roman" w:hAnsi="Times New Roman" w:cs="Times New Roman"/>
-          <w:color w:val="000000" w:themeColor="text1"/>
-          <w:sz w:val="24"/>
-        </w:rPr>
-        <w:t>Derri</w:t>
-      </w:r>
-      <w:proofErr w:type="spellEnd"/>
-      <w:r>
-        <w:rPr>
-          <w:rFonts w:ascii="Times New Roman" w:hAnsi="Times New Roman" w:cs="Times New Roman"/>
-          <w:color w:val="000000" w:themeColor="text1"/>
-          <w:sz w:val="24"/>
-        </w:rPr>
-        <w:t xml:space="preserve"> et al (2012), the blended learning modality is a fusion of offline and online learning that comprises the suitability of online courses even without face-to-face benefits. As alternative teaching methods, blended instructions should be used by teachers to help students improve their school performance.</w:t>
+        <w:t>As expressed by Derri et al (2012), the blended learning modality is a fusion of offline and online learning that comprises the suitability of online courses even without face-to-face benefits. As alternative teaching methods, blended instructions should be used by teachers to help students improve their school performance.</w:t>
       </w:r>
     </w:p>
     <w:p>
@@ -3378,41 +2931,13 @@
           <w:sz w:val="24"/>
         </w:rPr>
       </w:pPr>
-      <w:proofErr w:type="spellStart"/>
-      <w:r>
-        <w:rPr>
-          <w:rFonts w:ascii="Times New Roman" w:hAnsi="Times New Roman" w:cs="Times New Roman"/>
-          <w:color w:val="000000" w:themeColor="text1"/>
-          <w:sz w:val="24"/>
-        </w:rPr>
-        <w:t>Buschner</w:t>
-      </w:r>
-      <w:proofErr w:type="spellEnd"/>
-      <w:r>
-        <w:rPr>
-          <w:rFonts w:ascii="Times New Roman" w:hAnsi="Times New Roman" w:cs="Times New Roman"/>
-          <w:color w:val="000000" w:themeColor="text1"/>
-          <w:sz w:val="24"/>
-        </w:rPr>
-        <w:t xml:space="preserve"> and </w:t>
-      </w:r>
-      <w:proofErr w:type="spellStart"/>
-      <w:r>
-        <w:rPr>
-          <w:rFonts w:ascii="Times New Roman" w:hAnsi="Times New Roman" w:cs="Times New Roman"/>
-          <w:color w:val="000000" w:themeColor="text1"/>
-          <w:sz w:val="24"/>
-        </w:rPr>
-        <w:t>Daum</w:t>
-      </w:r>
-      <w:proofErr w:type="spellEnd"/>
-      <w:r>
-        <w:rPr>
-          <w:rFonts w:ascii="Times New Roman" w:hAnsi="Times New Roman" w:cs="Times New Roman"/>
-          <w:color w:val="000000" w:themeColor="text1"/>
-          <w:sz w:val="24"/>
-        </w:rPr>
-        <w:t xml:space="preserve"> (2014) explained that blended and online learning physical education is only applicable for high school students when they already executed motor and social skills to be </w:t>
+      <w:r>
+        <w:rPr>
+          <w:rFonts w:ascii="Times New Roman" w:hAnsi="Times New Roman" w:cs="Times New Roman"/>
+          <w:color w:val="000000" w:themeColor="text1"/>
+          <w:sz w:val="24"/>
+        </w:rPr>
+        <w:t xml:space="preserve">Buschner and Daum (2014) explained that blended and online learning physical education is only applicable for high school students when they already executed motor and social skills to be </w:t>
       </w:r>
       <w:r>
         <w:rPr>
@@ -5430,23 +4955,7 @@
           <w:sz w:val="24"/>
           <w:szCs w:val="24"/>
         </w:rPr>
-        <w:t>This concludes that respondents were visually attracted to the materials that are appealing to their eyes. Respondents were fussy and observant readers at the same time</w:t>
-      </w:r>
-      <w:r>
-        <w:rPr>
-          <w:rFonts w:ascii="Times New Roman" w:hAnsi="Times New Roman" w:cs="Times New Roman"/>
-          <w:sz w:val="24"/>
-          <w:szCs w:val="24"/>
-        </w:rPr>
-        <w:t xml:space="preserve"> because </w:t>
-      </w:r>
-      <w:r>
-        <w:rPr>
-          <w:rFonts w:ascii="Times New Roman" w:hAnsi="Times New Roman" w:cs="Times New Roman"/>
-          <w:sz w:val="24"/>
-          <w:szCs w:val="24"/>
-        </w:rPr>
-        <w:t xml:space="preserve">they focused even on the small details. Additionally, respondents </w:t>
+        <w:t xml:space="preserve">This concludes that respondents were visually attracted to the materials that are appealing to their eyes. Respondents were fussy and observant readers at the same time because they focused even on the small details. Additionally, respondents </w:t>
       </w:r>
       <w:r>
         <w:rPr>
@@ -5462,15 +4971,7 @@
           <w:sz w:val="24"/>
           <w:szCs w:val="24"/>
         </w:rPr>
-        <w:t>functional features on the website</w:t>
-      </w:r>
-      <w:r>
-        <w:rPr>
-          <w:rFonts w:ascii="Times New Roman" w:hAnsi="Times New Roman" w:cs="Times New Roman"/>
-          <w:sz w:val="24"/>
-          <w:szCs w:val="24"/>
-        </w:rPr>
-        <w:t xml:space="preserve"> to keep it </w:t>
+        <w:t xml:space="preserve">functional features on the website to keep it </w:t>
       </w:r>
       <w:r>
         <w:rPr>
@@ -5542,7 +5043,7 @@
           <w:sz w:val="24"/>
           <w:szCs w:val="24"/>
         </w:rPr>
-        <w:t xml:space="preserve">Finally, the MotionLit website met its objective of allowing students </w:t>
+        <w:t xml:space="preserve">Finally, the MotionLit website met its objective of allowing students to experience the virtual classroom setup because they were able to explore and enroll in their </w:t>
       </w:r>
       <w:r>
         <w:rPr>
@@ -5551,7 +5052,71 @@
           <w:szCs w:val="24"/>
         </w:rPr>
         <w:lastRenderedPageBreak/>
-        <w:t>to experience the virtual classroom setup because they were able to explore and enroll in their preferred virtual classes. MotionLit successfully provided comprehensive discussion</w:t>
+        <w:t xml:space="preserve">preferred virtual classes. MotionLit provided </w:t>
+      </w:r>
+      <w:r>
+        <w:rPr>
+          <w:rFonts w:ascii="Times New Roman" w:hAnsi="Times New Roman" w:cs="Times New Roman"/>
+          <w:sz w:val="24"/>
+          <w:szCs w:val="24"/>
+        </w:rPr>
+        <w:t>well a</w:t>
+      </w:r>
+      <w:r>
+        <w:rPr>
+          <w:rFonts w:ascii="Times New Roman" w:hAnsi="Times New Roman" w:cs="Times New Roman"/>
+          <w:sz w:val="24"/>
+          <w:szCs w:val="24"/>
+        </w:rPr>
+        <w:t xml:space="preserve"> </w:t>
+      </w:r>
+      <w:r>
+        <w:rPr>
+          <w:rFonts w:ascii="Times New Roman" w:hAnsi="Times New Roman" w:cs="Times New Roman"/>
+          <w:sz w:val="24"/>
+          <w:szCs w:val="24"/>
+        </w:rPr>
+        <w:t xml:space="preserve">comprehensive discussion </w:t>
+      </w:r>
+      <w:r>
+        <w:rPr>
+          <w:rFonts w:ascii="Times New Roman" w:hAnsi="Times New Roman" w:cs="Times New Roman"/>
+          <w:sz w:val="24"/>
+          <w:szCs w:val="24"/>
+        </w:rPr>
+        <w:t>and knowledgeable content about motor learning in physical edu</w:t>
+      </w:r>
+      <w:r>
+        <w:rPr>
+          <w:rFonts w:ascii="Times New Roman" w:hAnsi="Times New Roman" w:cs="Times New Roman"/>
+          <w:sz w:val="24"/>
+          <w:szCs w:val="24"/>
+        </w:rPr>
+        <w:t>cation through dance and sports however, it needs to cover the other genres in dance t</w:t>
+      </w:r>
+      <w:r>
+        <w:rPr>
+          <w:rFonts w:ascii="Times New Roman" w:hAnsi="Times New Roman" w:cs="Times New Roman"/>
+          <w:sz w:val="24"/>
+          <w:szCs w:val="24"/>
+        </w:rPr>
+        <w:t>oo, so that dancers who love other genres aside from folk dance will also be engaged and interested. It also needs to include</w:t>
+      </w:r>
+      <w:r>
+        <w:rPr>
+          <w:rFonts w:ascii="Times New Roman" w:hAnsi="Times New Roman" w:cs="Times New Roman"/>
+          <w:sz w:val="24"/>
+          <w:szCs w:val="24"/>
+        </w:rPr>
+        <w:t xml:space="preserve"> more demonstrations to incline the student’s psychomotor learning. </w:t>
+      </w:r>
+      <w:r>
+        <w:rPr>
+          <w:rFonts w:ascii="Times New Roman" w:hAnsi="Times New Roman" w:cs="Times New Roman"/>
+          <w:sz w:val="24"/>
+          <w:szCs w:val="24"/>
+        </w:rPr>
+        <w:t xml:space="preserve">Also, </w:t>
       </w:r>
       <w:bookmarkStart w:id="0" w:name="_GoBack"/>
       <w:bookmarkEnd w:id="0"/>
@@ -5561,7 +5126,47 @@
           <w:sz w:val="24"/>
           <w:szCs w:val="24"/>
         </w:rPr>
-        <w:t xml:space="preserve"> </w:t>
+        <w:t xml:space="preserve">MotionLit successfully </w:t>
+      </w:r>
+      <w:r>
+        <w:rPr>
+          <w:rFonts w:ascii="Times New Roman" w:hAnsi="Times New Roman" w:cs="Times New Roman"/>
+          <w:sz w:val="24"/>
+          <w:szCs w:val="24"/>
+        </w:rPr>
+        <w:t>include</w:t>
+      </w:r>
+      <w:r>
+        <w:rPr>
+          <w:rFonts w:ascii="Times New Roman" w:hAnsi="Times New Roman" w:cs="Times New Roman"/>
+          <w:sz w:val="24"/>
+          <w:szCs w:val="24"/>
+        </w:rPr>
+        <w:t>d</w:t>
+      </w:r>
+      <w:r>
+        <w:rPr>
+          <w:rFonts w:ascii="Times New Roman" w:hAnsi="Times New Roman" w:cs="Times New Roman"/>
+          <w:sz w:val="24"/>
+          <w:szCs w:val="24"/>
+        </w:rPr>
+        <w:t xml:space="preserve"> multiple applications and social media platforms to maximize the use</w:t>
+      </w:r>
+      <w:r>
+        <w:rPr>
+          <w:rFonts w:ascii="Times New Roman" w:hAnsi="Times New Roman" w:cs="Times New Roman"/>
+          <w:sz w:val="24"/>
+          <w:szCs w:val="24"/>
+        </w:rPr>
+        <w:t xml:space="preserve"> of a blended learning modality</w:t>
+      </w:r>
+      <w:r>
+        <w:rPr>
+          <w:rFonts w:ascii="Times New Roman" w:hAnsi="Times New Roman" w:cs="Times New Roman"/>
+          <w:sz w:val="24"/>
+          <w:szCs w:val="24"/>
+        </w:rPr>
+        <w:t xml:space="preserve"> because all features were easy to navigate and accessible for users. </w:t>
       </w:r>
     </w:p>
     <w:p>
@@ -5582,57 +5187,7 @@
           <w:color w:val="000000" w:themeColor="text1"/>
           <w:sz w:val="24"/>
         </w:rPr>
-        <w:t xml:space="preserve">According to Chen and Li (2016), as network information technology continue to develop, the emphasis on teaching sports in </w:t>
-      </w:r>
-      <w:r>
-        <w:rPr>
-          <w:rFonts w:ascii="Times New Roman" w:hAnsi="Times New Roman" w:cs="Times New Roman"/>
-          <w:color w:val="000000" w:themeColor="text1"/>
-          <w:sz w:val="24"/>
-        </w:rPr>
-        <w:t>physical education college</w:t>
-      </w:r>
-      <w:r>
-        <w:rPr>
-          <w:rFonts w:ascii="Times New Roman" w:hAnsi="Times New Roman" w:cs="Times New Roman"/>
-          <w:color w:val="000000" w:themeColor="text1"/>
-          <w:sz w:val="24"/>
-        </w:rPr>
-        <w:t xml:space="preserve"> and universities with </w:t>
-      </w:r>
-      <w:proofErr w:type="gramStart"/>
-      <w:r>
-        <w:rPr>
-          <w:rFonts w:ascii="Times New Roman" w:hAnsi="Times New Roman" w:cs="Times New Roman"/>
-          <w:color w:val="000000" w:themeColor="text1"/>
-          <w:sz w:val="24"/>
-        </w:rPr>
-        <w:t>computer</w:t>
-      </w:r>
-      <w:proofErr w:type="gramEnd"/>
-      <w:r>
-        <w:rPr>
-          <w:rFonts w:ascii="Times New Roman" w:hAnsi="Times New Roman" w:cs="Times New Roman"/>
-          <w:color w:val="000000" w:themeColor="text1"/>
-          <w:sz w:val="24"/>
-        </w:rPr>
-        <w:t xml:space="preserve"> association, </w:t>
-      </w:r>
-      <w:r>
-        <w:rPr>
-          <w:rFonts w:ascii="Times New Roman" w:hAnsi="Times New Roman" w:cs="Times New Roman"/>
-          <w:color w:val="000000" w:themeColor="text1"/>
-          <w:sz w:val="24"/>
-        </w:rPr>
-        <w:t xml:space="preserve">and </w:t>
-      </w:r>
-      <w:r>
-        <w:rPr>
-          <w:rFonts w:ascii="Times New Roman" w:hAnsi="Times New Roman" w:cs="Times New Roman"/>
-          <w:color w:val="000000" w:themeColor="text1"/>
-          <w:sz w:val="24"/>
-        </w:rPr>
-        <w:t>blended learning will manifest. From there, students will be able to completely accomplish the task and will attain the target objectives and requirements of practice teaching.</w:t>
+        <w:t>According to Chen and Li (2016), as network information technology continue to develop, the emphasis on teaching sports in physical education college and universities with computer association, and blended learning will manifest. From there, students will be able to completely accomplish the task and will attain the target objectives and requirements of practice teaching.</w:t>
       </w:r>
     </w:p>
     <w:p>
@@ -5653,25 +5208,7 @@
           <w:color w:val="000000" w:themeColor="text1"/>
           <w:sz w:val="24"/>
         </w:rPr>
-        <w:t xml:space="preserve">As expressed by </w:t>
-      </w:r>
-      <w:proofErr w:type="spellStart"/>
-      <w:r>
-        <w:rPr>
-          <w:rFonts w:ascii="Times New Roman" w:hAnsi="Times New Roman" w:cs="Times New Roman"/>
-          <w:color w:val="000000" w:themeColor="text1"/>
-          <w:sz w:val="24"/>
-        </w:rPr>
-        <w:t>Derri</w:t>
-      </w:r>
-      <w:proofErr w:type="spellEnd"/>
-      <w:r>
-        <w:rPr>
-          <w:rFonts w:ascii="Times New Roman" w:hAnsi="Times New Roman" w:cs="Times New Roman"/>
-          <w:color w:val="000000" w:themeColor="text1"/>
-          <w:sz w:val="24"/>
-        </w:rPr>
-        <w:t xml:space="preserve"> et al (2012), the blended learning modality is a fusion of offline and online learning that comprises the suitability of online courses even without face-to-face benefits. As alternative teaching methods, blended instructions should be used by teachers to help students improve their school performance.</w:t>
+        <w:t>As expressed by Derri et al (2012), the blended learning modality is a fusion of offline and online learning that comprises the suitability of online courses even without face-to-face benefits. As alternative teaching methods, blended instructions should be used by teachers to help students improve their school performance.</w:t>
       </w:r>
     </w:p>
     <w:p>
@@ -5937,25 +5474,14 @@
           <w:sz w:val="24"/>
         </w:rPr>
       </w:pPr>
-      <w:proofErr w:type="spellStart"/>
-      <w:r>
-        <w:rPr>
-          <w:rFonts w:ascii="Times New Roman" w:hAnsi="Times New Roman" w:cs="Times New Roman"/>
-          <w:bCs/>
-          <w:color w:val="000000" w:themeColor="text1"/>
-          <w:sz w:val="24"/>
-        </w:rPr>
-        <w:t>Agosti</w:t>
-      </w:r>
-      <w:proofErr w:type="spellEnd"/>
-      <w:r>
-        <w:rPr>
-          <w:rFonts w:ascii="Times New Roman" w:hAnsi="Times New Roman" w:cs="Times New Roman"/>
-          <w:bCs/>
-          <w:color w:val="000000" w:themeColor="text1"/>
-          <w:sz w:val="24"/>
-        </w:rPr>
-        <w:t xml:space="preserve">, V., &amp; Madonna, G. (2020, December 21). From Movement to Action: New Perspectives in Motor Learning and </w:t>
+      <w:r>
+        <w:rPr>
+          <w:rFonts w:ascii="Times New Roman" w:hAnsi="Times New Roman" w:cs="Times New Roman"/>
+          <w:bCs/>
+          <w:color w:val="000000" w:themeColor="text1"/>
+          <w:sz w:val="24"/>
+        </w:rPr>
+        <w:t xml:space="preserve">Agosti, V., &amp; Madonna, G. (2020, December 21). From Movement to Action: New Perspectives in Motor Learning and </w:t>
       </w:r>
       <w:r>
         <w:rPr>
@@ -5996,25 +5522,14 @@
           <w:sz w:val="24"/>
         </w:rPr>
       </w:pPr>
-      <w:proofErr w:type="spellStart"/>
-      <w:r>
-        <w:rPr>
-          <w:rFonts w:ascii="Times New Roman" w:hAnsi="Times New Roman" w:cs="Times New Roman"/>
-          <w:bCs/>
-          <w:color w:val="000000" w:themeColor="text1"/>
-          <w:sz w:val="24"/>
-        </w:rPr>
-        <w:t>Apriyanto</w:t>
-      </w:r>
-      <w:proofErr w:type="spellEnd"/>
-      <w:r>
-        <w:rPr>
-          <w:rFonts w:ascii="Times New Roman" w:hAnsi="Times New Roman" w:cs="Times New Roman"/>
-          <w:bCs/>
-          <w:color w:val="000000" w:themeColor="text1"/>
-          <w:sz w:val="24"/>
-        </w:rPr>
-        <w:t xml:space="preserve">, R., &amp; S, A. (2021). Effectiveness </w:t>
+      <w:r>
+        <w:rPr>
+          <w:rFonts w:ascii="Times New Roman" w:hAnsi="Times New Roman" w:cs="Times New Roman"/>
+          <w:bCs/>
+          <w:color w:val="000000" w:themeColor="text1"/>
+          <w:sz w:val="24"/>
+        </w:rPr>
+        <w:t xml:space="preserve">Apriyanto, R., &amp; S, A. (2021). Effectiveness </w:t>
       </w:r>
       <w:r>
         <w:rPr>
@@ -6032,138 +5547,7 @@
           <w:color w:val="000000" w:themeColor="text1"/>
           <w:sz w:val="24"/>
         </w:rPr>
-        <w:t xml:space="preserve"> Online Learning and Physical Activities Study </w:t>
-      </w:r>
-      <w:proofErr w:type="gramStart"/>
-      <w:r>
-        <w:rPr>
-          <w:rFonts w:ascii="Times New Roman" w:hAnsi="Times New Roman" w:cs="Times New Roman"/>
-          <w:bCs/>
-          <w:color w:val="000000" w:themeColor="text1"/>
-          <w:sz w:val="24"/>
-        </w:rPr>
-        <w:t>In</w:t>
-      </w:r>
-      <w:proofErr w:type="gramEnd"/>
-      <w:r>
-        <w:rPr>
-          <w:rFonts w:ascii="Times New Roman" w:hAnsi="Times New Roman" w:cs="Times New Roman"/>
-          <w:bCs/>
-          <w:color w:val="000000" w:themeColor="text1"/>
-          <w:sz w:val="24"/>
-        </w:rPr>
-        <w:t xml:space="preserve"> Physical Education During Pandemic Covid 19. </w:t>
-      </w:r>
-      <w:proofErr w:type="spellStart"/>
-      <w:proofErr w:type="gramStart"/>
-      <w:r>
-        <w:rPr>
-          <w:rFonts w:ascii="Times New Roman" w:hAnsi="Times New Roman" w:cs="Times New Roman"/>
-          <w:bCs/>
-          <w:color w:val="000000" w:themeColor="text1"/>
-          <w:sz w:val="24"/>
-        </w:rPr>
-        <w:t>Kinestetik</w:t>
-      </w:r>
-      <w:proofErr w:type="spellEnd"/>
-      <w:r>
-        <w:rPr>
-          <w:rFonts w:ascii="Times New Roman" w:hAnsi="Times New Roman" w:cs="Times New Roman"/>
-          <w:bCs/>
-          <w:color w:val="000000" w:themeColor="text1"/>
-          <w:sz w:val="24"/>
-        </w:rPr>
-        <w:t xml:space="preserve"> :</w:t>
-      </w:r>
-      <w:proofErr w:type="gramEnd"/>
-      <w:r>
-        <w:rPr>
-          <w:rFonts w:ascii="Times New Roman" w:hAnsi="Times New Roman" w:cs="Times New Roman"/>
-          <w:bCs/>
-          <w:color w:val="000000" w:themeColor="text1"/>
-          <w:sz w:val="24"/>
-        </w:rPr>
-        <w:t xml:space="preserve"> </w:t>
-      </w:r>
-      <w:proofErr w:type="spellStart"/>
-      <w:r>
-        <w:rPr>
-          <w:rFonts w:ascii="Times New Roman" w:hAnsi="Times New Roman" w:cs="Times New Roman"/>
-          <w:bCs/>
-          <w:color w:val="000000" w:themeColor="text1"/>
-          <w:sz w:val="24"/>
-        </w:rPr>
-        <w:t>Jurnal</w:t>
-      </w:r>
-      <w:proofErr w:type="spellEnd"/>
-      <w:r>
-        <w:rPr>
-          <w:rFonts w:ascii="Times New Roman" w:hAnsi="Times New Roman" w:cs="Times New Roman"/>
-          <w:bCs/>
-          <w:color w:val="000000" w:themeColor="text1"/>
-          <w:sz w:val="24"/>
-        </w:rPr>
-        <w:t xml:space="preserve"> </w:t>
-      </w:r>
-      <w:proofErr w:type="spellStart"/>
-      <w:r>
-        <w:rPr>
-          <w:rFonts w:ascii="Times New Roman" w:hAnsi="Times New Roman" w:cs="Times New Roman"/>
-          <w:bCs/>
-          <w:color w:val="000000" w:themeColor="text1"/>
-          <w:sz w:val="24"/>
-        </w:rPr>
-        <w:t>Ilmiah</w:t>
-      </w:r>
-      <w:proofErr w:type="spellEnd"/>
-      <w:r>
-        <w:rPr>
-          <w:rFonts w:ascii="Times New Roman" w:hAnsi="Times New Roman" w:cs="Times New Roman"/>
-          <w:bCs/>
-          <w:color w:val="000000" w:themeColor="text1"/>
-          <w:sz w:val="24"/>
-        </w:rPr>
-        <w:t xml:space="preserve"> </w:t>
-      </w:r>
-      <w:proofErr w:type="spellStart"/>
-      <w:r>
-        <w:rPr>
-          <w:rFonts w:ascii="Times New Roman" w:hAnsi="Times New Roman" w:cs="Times New Roman"/>
-          <w:bCs/>
-          <w:color w:val="000000" w:themeColor="text1"/>
-          <w:sz w:val="24"/>
-        </w:rPr>
-        <w:t>Pendidikan</w:t>
-      </w:r>
-      <w:proofErr w:type="spellEnd"/>
-      <w:r>
-        <w:rPr>
-          <w:rFonts w:ascii="Times New Roman" w:hAnsi="Times New Roman" w:cs="Times New Roman"/>
-          <w:bCs/>
-          <w:color w:val="000000" w:themeColor="text1"/>
-          <w:sz w:val="24"/>
-        </w:rPr>
-        <w:t xml:space="preserve"> </w:t>
-      </w:r>
-      <w:proofErr w:type="spellStart"/>
-      <w:r>
-        <w:rPr>
-          <w:rFonts w:ascii="Times New Roman" w:hAnsi="Times New Roman" w:cs="Times New Roman"/>
-          <w:bCs/>
-          <w:color w:val="000000" w:themeColor="text1"/>
-          <w:sz w:val="24"/>
-        </w:rPr>
-        <w:t>Jasmani</w:t>
-      </w:r>
-      <w:proofErr w:type="spellEnd"/>
-      <w:r>
-        <w:rPr>
-          <w:rFonts w:ascii="Times New Roman" w:hAnsi="Times New Roman" w:cs="Times New Roman"/>
-          <w:bCs/>
-          <w:color w:val="000000" w:themeColor="text1"/>
-          <w:sz w:val="24"/>
-        </w:rPr>
-        <w:t xml:space="preserve">, 5(1), 64–70. </w:t>
+        <w:t xml:space="preserve"> Online Learning and Physical Activities Study In Physical Education During Pandemic Covid 19. Kinestetik : Jurnal Ilmiah Pendidikan Jasmani, 5(1), 64–70. </w:t>
       </w:r>
       <w:r>
         <w:rPr>
@@ -6186,129 +5570,22 @@
           <w:sz w:val="24"/>
         </w:rPr>
       </w:pPr>
-      <w:proofErr w:type="spellStart"/>
-      <w:r>
-        <w:rPr>
-          <w:rFonts w:ascii="Times New Roman" w:hAnsi="Times New Roman" w:cs="Times New Roman"/>
-          <w:bCs/>
-          <w:color w:val="000000" w:themeColor="text1"/>
-          <w:sz w:val="24"/>
-        </w:rPr>
-        <w:t>Bläsing</w:t>
-      </w:r>
-      <w:proofErr w:type="spellEnd"/>
-      <w:r>
-        <w:rPr>
-          <w:rFonts w:ascii="Times New Roman" w:hAnsi="Times New Roman" w:cs="Times New Roman"/>
-          <w:bCs/>
-          <w:color w:val="000000" w:themeColor="text1"/>
-          <w:sz w:val="24"/>
-        </w:rPr>
-        <w:t xml:space="preserve">, B., </w:t>
-      </w:r>
-      <w:proofErr w:type="spellStart"/>
-      <w:r>
-        <w:rPr>
-          <w:rFonts w:ascii="Times New Roman" w:hAnsi="Times New Roman" w:cs="Times New Roman"/>
-          <w:bCs/>
-          <w:color w:val="000000" w:themeColor="text1"/>
-          <w:sz w:val="24"/>
-        </w:rPr>
-        <w:t>Calvo</w:t>
-      </w:r>
-      <w:proofErr w:type="spellEnd"/>
-      <w:r>
-        <w:rPr>
-          <w:rFonts w:ascii="Times New Roman" w:hAnsi="Times New Roman" w:cs="Times New Roman"/>
-          <w:bCs/>
-          <w:color w:val="000000" w:themeColor="text1"/>
-          <w:sz w:val="24"/>
-        </w:rPr>
-        <w:t xml:space="preserve">-Merino, B., Cross, E. S., </w:t>
-      </w:r>
-      <w:proofErr w:type="spellStart"/>
-      <w:r>
-        <w:rPr>
-          <w:rFonts w:ascii="Times New Roman" w:hAnsi="Times New Roman" w:cs="Times New Roman"/>
-          <w:bCs/>
-          <w:color w:val="000000" w:themeColor="text1"/>
-          <w:sz w:val="24"/>
-        </w:rPr>
-        <w:t>Jola</w:t>
-      </w:r>
-      <w:proofErr w:type="spellEnd"/>
-      <w:r>
-        <w:rPr>
-          <w:rFonts w:ascii="Times New Roman" w:hAnsi="Times New Roman" w:cs="Times New Roman"/>
-          <w:bCs/>
-          <w:color w:val="000000" w:themeColor="text1"/>
-          <w:sz w:val="24"/>
-        </w:rPr>
-        <w:t xml:space="preserve">, C., </w:t>
-      </w:r>
-      <w:proofErr w:type="spellStart"/>
-      <w:r>
-        <w:rPr>
-          <w:rFonts w:ascii="Times New Roman" w:hAnsi="Times New Roman" w:cs="Times New Roman"/>
-          <w:bCs/>
-          <w:color w:val="000000" w:themeColor="text1"/>
-          <w:sz w:val="24"/>
-        </w:rPr>
-        <w:t>Honisch</w:t>
-      </w:r>
-      <w:proofErr w:type="spellEnd"/>
-      <w:r>
-        <w:rPr>
-          <w:rFonts w:ascii="Times New Roman" w:hAnsi="Times New Roman" w:cs="Times New Roman"/>
-          <w:bCs/>
-          <w:color w:val="000000" w:themeColor="text1"/>
-          <w:sz w:val="24"/>
-        </w:rPr>
-        <w:t>, J., &amp; Stevens, C. J. (2012). Neurocognitive</w:t>
-      </w:r>
-      <w:r>
-        <w:rPr>
-          <w:rFonts w:ascii="Times New Roman" w:hAnsi="Times New Roman" w:cs="Times New Roman"/>
-          <w:bCs/>
-          <w:sz w:val="24"/>
-        </w:rPr>
-        <w:t xml:space="preserve"> control in dance perception and performance. </w:t>
-      </w:r>
-      <w:proofErr w:type="spellStart"/>
-      <w:r>
-        <w:rPr>
-          <w:rFonts w:ascii="Times New Roman" w:hAnsi="Times New Roman" w:cs="Times New Roman"/>
-          <w:bCs/>
-          <w:sz w:val="24"/>
-        </w:rPr>
-        <w:t>Acta</w:t>
-      </w:r>
-      <w:proofErr w:type="spellEnd"/>
-      <w:r>
-        <w:rPr>
-          <w:rFonts w:ascii="Times New Roman" w:hAnsi="Times New Roman" w:cs="Times New Roman"/>
-          <w:bCs/>
-          <w:sz w:val="24"/>
-        </w:rPr>
-        <w:t xml:space="preserve"> </w:t>
-      </w:r>
-      <w:proofErr w:type="spellStart"/>
-      <w:r>
-        <w:rPr>
-          <w:rFonts w:ascii="Times New Roman" w:hAnsi="Times New Roman" w:cs="Times New Roman"/>
-          <w:bCs/>
-          <w:sz w:val="24"/>
-        </w:rPr>
-        <w:t>Psychologica</w:t>
-      </w:r>
-      <w:proofErr w:type="spellEnd"/>
-      <w:r>
-        <w:rPr>
-          <w:rFonts w:ascii="Times New Roman" w:hAnsi="Times New Roman" w:cs="Times New Roman"/>
-          <w:bCs/>
-          <w:sz w:val="24"/>
-        </w:rPr>
-        <w:t xml:space="preserve">, 139(2), 300–308. </w:t>
+      <w:r>
+        <w:rPr>
+          <w:rFonts w:ascii="Times New Roman" w:hAnsi="Times New Roman" w:cs="Times New Roman"/>
+          <w:bCs/>
+          <w:color w:val="000000" w:themeColor="text1"/>
+          <w:sz w:val="24"/>
+        </w:rPr>
+        <w:t>Bläsing, B., Calvo-Merino, B., Cross, E. S., Jola, C., Honisch, J., &amp; Stevens, C. J. (2012). Neurocognitive</w:t>
+      </w:r>
+      <w:r>
+        <w:rPr>
+          <w:rFonts w:ascii="Times New Roman" w:hAnsi="Times New Roman" w:cs="Times New Roman"/>
+          <w:bCs/>
+          <w:sz w:val="24"/>
+        </w:rPr>
+        <w:t xml:space="preserve"> control in dance perception and performance. Acta Psychologica, 139(2), 300–308. </w:t>
       </w:r>
       <w:hyperlink r:id="rId10" w:history="1">
         <w:r>
@@ -6333,25 +5610,14 @@
           <w:sz w:val="24"/>
         </w:rPr>
       </w:pPr>
-      <w:proofErr w:type="spellStart"/>
-      <w:r>
-        <w:rPr>
-          <w:rFonts w:ascii="Times New Roman" w:hAnsi="Times New Roman" w:cs="Times New Roman"/>
-          <w:bCs/>
-          <w:color w:val="000000" w:themeColor="text1"/>
-          <w:sz w:val="24"/>
-        </w:rPr>
-        <w:t>Capio</w:t>
-      </w:r>
-      <w:proofErr w:type="spellEnd"/>
-      <w:r>
-        <w:rPr>
-          <w:rFonts w:ascii="Times New Roman" w:hAnsi="Times New Roman" w:cs="Times New Roman"/>
-          <w:bCs/>
-          <w:color w:val="000000" w:themeColor="text1"/>
-          <w:sz w:val="24"/>
-        </w:rPr>
-        <w:t xml:space="preserve">, C. M., Lee, K., Jones, R. A., &amp; Masters, R. S. W. (2021). Examining the Antecedent Role of Movement Proficiency in Child Development: Study Protocol. Frontiers in Psychology, 12. </w:t>
+      <w:r>
+        <w:rPr>
+          <w:rFonts w:ascii="Times New Roman" w:hAnsi="Times New Roman" w:cs="Times New Roman"/>
+          <w:bCs/>
+          <w:color w:val="000000" w:themeColor="text1"/>
+          <w:sz w:val="24"/>
+        </w:rPr>
+        <w:t xml:space="preserve">Capio, C. M., Lee, K., Jones, R. A., &amp; Masters, R. S. W. (2021). Examining the Antecedent Role of Movement Proficiency in Child Development: Study Protocol. Frontiers in Psychology, 12. </w:t>
       </w:r>
       <w:r>
         <w:rPr>
@@ -6393,45 +5659,14 @@
           <w:sz w:val="24"/>
         </w:rPr>
       </w:pPr>
-      <w:proofErr w:type="spellStart"/>
-      <w:r>
-        <w:rPr>
-          <w:rFonts w:ascii="Times New Roman" w:hAnsi="Times New Roman" w:cs="Times New Roman"/>
-          <w:bCs/>
-          <w:color w:val="000000" w:themeColor="text1"/>
-          <w:sz w:val="24"/>
-        </w:rPr>
-        <w:t>Clealand-Donelly</w:t>
-      </w:r>
-      <w:proofErr w:type="spellEnd"/>
-      <w:r>
-        <w:rPr>
-          <w:rFonts w:ascii="Times New Roman" w:hAnsi="Times New Roman" w:cs="Times New Roman"/>
-          <w:bCs/>
-          <w:color w:val="000000" w:themeColor="text1"/>
-          <w:sz w:val="24"/>
-        </w:rPr>
-        <w:t xml:space="preserve">, F., Mueller, S. S., &amp; </w:t>
-      </w:r>
-      <w:proofErr w:type="spellStart"/>
-      <w:r>
-        <w:rPr>
-          <w:rFonts w:ascii="Times New Roman" w:hAnsi="Times New Roman" w:cs="Times New Roman"/>
-          <w:bCs/>
-          <w:color w:val="000000" w:themeColor="text1"/>
-          <w:sz w:val="24"/>
-        </w:rPr>
-        <w:t>Gallahue</w:t>
-      </w:r>
-      <w:proofErr w:type="spellEnd"/>
-      <w:r>
-        <w:rPr>
-          <w:rFonts w:ascii="Times New Roman" w:hAnsi="Times New Roman" w:cs="Times New Roman"/>
-          <w:bCs/>
-          <w:color w:val="000000" w:themeColor="text1"/>
-          <w:sz w:val="24"/>
-        </w:rPr>
-        <w:t>, D. (2016). Developmental physical education for all children (5</w:t>
+      <w:r>
+        <w:rPr>
+          <w:rFonts w:ascii="Times New Roman" w:hAnsi="Times New Roman" w:cs="Times New Roman"/>
+          <w:bCs/>
+          <w:color w:val="000000" w:themeColor="text1"/>
+          <w:sz w:val="24"/>
+        </w:rPr>
+        <w:t>Clealand-Donelly, F., Mueller, S. S., &amp; Gallahue, D. (2016). Developmental physical education for all children (5</w:t>
       </w:r>
       <w:r>
         <w:rPr>
@@ -6450,47 +5685,7 @@
           <w:color w:val="000000" w:themeColor="text1"/>
           <w:sz w:val="24"/>
         </w:rPr>
-        <w:t xml:space="preserve"> </w:t>
-      </w:r>
-      <w:proofErr w:type="gramStart"/>
-      <w:r>
-        <w:rPr>
-          <w:rFonts w:ascii="Times New Roman" w:hAnsi="Times New Roman" w:cs="Times New Roman"/>
-          <w:bCs/>
-          <w:color w:val="000000" w:themeColor="text1"/>
-          <w:sz w:val="24"/>
-        </w:rPr>
-        <w:t>ed</w:t>
-      </w:r>
-      <w:proofErr w:type="gramEnd"/>
-      <w:r>
-        <w:rPr>
-          <w:rFonts w:ascii="Times New Roman" w:hAnsi="Times New Roman" w:cs="Times New Roman"/>
-          <w:bCs/>
-          <w:color w:val="000000" w:themeColor="text1"/>
-          <w:sz w:val="24"/>
-        </w:rPr>
-        <w:t xml:space="preserve">.). London: </w:t>
-      </w:r>
-      <w:proofErr w:type="spellStart"/>
-      <w:r>
-        <w:rPr>
-          <w:rFonts w:ascii="Times New Roman" w:hAnsi="Times New Roman" w:cs="Times New Roman"/>
-          <w:bCs/>
-          <w:color w:val="000000" w:themeColor="text1"/>
-          <w:sz w:val="24"/>
-        </w:rPr>
-        <w:t>Routledge</w:t>
-      </w:r>
-      <w:proofErr w:type="spellEnd"/>
-      <w:r>
-        <w:rPr>
-          <w:rFonts w:ascii="Times New Roman" w:hAnsi="Times New Roman" w:cs="Times New Roman"/>
-          <w:bCs/>
-          <w:color w:val="000000" w:themeColor="text1"/>
-          <w:sz w:val="24"/>
-        </w:rPr>
-        <w:t xml:space="preserve">. </w:t>
+        <w:t xml:space="preserve"> ed.). London: Routledge. </w:t>
       </w:r>
       <w:r>
         <w:rPr>
@@ -6519,6 +5714,7 @@
           <w:color w:val="000000" w:themeColor="text1"/>
           <w:sz w:val="24"/>
         </w:rPr>
+        <w:lastRenderedPageBreak/>
         <w:t xml:space="preserve">Coker, C. A. (2017, September 22). Introduction to Motor Learning and Control | Cheryl A. Coker | Taylor. Taylor &amp; Francis. </w:t>
       </w:r>
       <w:r>
@@ -6542,41 +5738,13 @@
           <w:u w:val="single"/>
         </w:rPr>
       </w:pPr>
-      <w:proofErr w:type="spellStart"/>
-      <w:r>
-        <w:rPr>
-          <w:rFonts w:ascii="Times New Roman" w:hAnsi="Times New Roman" w:cs="Times New Roman"/>
-          <w:color w:val="000000" w:themeColor="text1"/>
-          <w:sz w:val="24"/>
-        </w:rPr>
-        <w:t>Daum</w:t>
-      </w:r>
-      <w:proofErr w:type="spellEnd"/>
-      <w:r>
-        <w:rPr>
-          <w:rFonts w:ascii="Times New Roman" w:hAnsi="Times New Roman" w:cs="Times New Roman"/>
-          <w:color w:val="000000" w:themeColor="text1"/>
-          <w:sz w:val="24"/>
-        </w:rPr>
-        <w:t xml:space="preserve">, D. N., &amp; </w:t>
-      </w:r>
-      <w:proofErr w:type="spellStart"/>
-      <w:r>
-        <w:rPr>
-          <w:rFonts w:ascii="Times New Roman" w:hAnsi="Times New Roman" w:cs="Times New Roman"/>
-          <w:color w:val="000000" w:themeColor="text1"/>
-          <w:sz w:val="24"/>
-        </w:rPr>
-        <w:t>Buschner</w:t>
-      </w:r>
-      <w:proofErr w:type="spellEnd"/>
-      <w:r>
-        <w:rPr>
-          <w:rFonts w:ascii="Times New Roman" w:hAnsi="Times New Roman" w:cs="Times New Roman"/>
-          <w:color w:val="000000" w:themeColor="text1"/>
-          <w:sz w:val="24"/>
-        </w:rPr>
-        <w:t xml:space="preserve">, C. (2014). Handbook of Research on K-12 Online and Blended Learning [E-book]. In Research on teaching blended and online physical education (pp. 201–223). </w:t>
+      <w:r>
+        <w:rPr>
+          <w:rFonts w:ascii="Times New Roman" w:hAnsi="Times New Roman" w:cs="Times New Roman"/>
+          <w:color w:val="000000" w:themeColor="text1"/>
+          <w:sz w:val="24"/>
+        </w:rPr>
+        <w:t xml:space="preserve">Daum, D. N., &amp; Buschner, C. (2014). Handbook of Research on K-12 Online and Blended Learning [E-book]. In Research on teaching blended and online physical education (pp. 201–223). </w:t>
       </w:r>
       <w:r>
         <w:rPr>
@@ -6603,26 +5771,7 @@
           <w:color w:val="000000" w:themeColor="text1"/>
           <w:sz w:val="24"/>
         </w:rPr>
-        <w:lastRenderedPageBreak/>
-        <w:t xml:space="preserve">Di Tore, P.A., and </w:t>
-      </w:r>
-      <w:proofErr w:type="spellStart"/>
-      <w:r>
-        <w:rPr>
-          <w:rFonts w:ascii="Times New Roman" w:hAnsi="Times New Roman" w:cs="Times New Roman"/>
-          <w:color w:val="000000" w:themeColor="text1"/>
-          <w:sz w:val="24"/>
-        </w:rPr>
-        <w:t>Raiola</w:t>
-      </w:r>
-      <w:proofErr w:type="spellEnd"/>
-      <w:r>
-        <w:rPr>
-          <w:rFonts w:ascii="Times New Roman" w:hAnsi="Times New Roman" w:cs="Times New Roman"/>
-          <w:color w:val="000000" w:themeColor="text1"/>
-          <w:sz w:val="24"/>
-        </w:rPr>
-        <w:t xml:space="preserve">, G. (2017). Motor Learning in Sports Science: Different Theoretical Frameworks for Different Teaching Methods. Sport Science 10. </w:t>
+        <w:t xml:space="preserve">Di Tore, P.A., and Raiola, G. (2017). Motor Learning in Sports Science: Different Theoretical Frameworks for Different Teaching Methods. Sport Science 10. </w:t>
       </w:r>
       <w:r>
         <w:rPr>
@@ -6649,43 +5798,7 @@
           <w:color w:val="000000" w:themeColor="text1"/>
           <w:sz w:val="24"/>
         </w:rPr>
-        <w:t xml:space="preserve">Di Tore, P. A., </w:t>
-      </w:r>
-      <w:proofErr w:type="spellStart"/>
-      <w:r>
-        <w:rPr>
-          <w:rFonts w:ascii="Times New Roman" w:hAnsi="Times New Roman" w:cs="Times New Roman"/>
-          <w:color w:val="000000" w:themeColor="text1"/>
-          <w:sz w:val="24"/>
-        </w:rPr>
-        <w:t>Schiavo</w:t>
-      </w:r>
-      <w:proofErr w:type="spellEnd"/>
-      <w:r>
-        <w:rPr>
-          <w:rFonts w:ascii="Times New Roman" w:hAnsi="Times New Roman" w:cs="Times New Roman"/>
-          <w:color w:val="000000" w:themeColor="text1"/>
-          <w:sz w:val="24"/>
-        </w:rPr>
-        <w:t xml:space="preserve">, R., &amp; </w:t>
-      </w:r>
-      <w:proofErr w:type="spellStart"/>
-      <w:r>
-        <w:rPr>
-          <w:rFonts w:ascii="Times New Roman" w:hAnsi="Times New Roman" w:cs="Times New Roman"/>
-          <w:color w:val="000000" w:themeColor="text1"/>
-          <w:sz w:val="24"/>
-        </w:rPr>
-        <w:t>D’isanto</w:t>
-      </w:r>
-      <w:proofErr w:type="spellEnd"/>
-      <w:r>
-        <w:rPr>
-          <w:rFonts w:ascii="Times New Roman" w:hAnsi="Times New Roman" w:cs="Times New Roman"/>
-          <w:color w:val="000000" w:themeColor="text1"/>
-          <w:sz w:val="24"/>
-        </w:rPr>
-        <w:t xml:space="preserve">, T. (2016). Physical education, motor control, and motor learning: theoretical paradigms and teaching practices from kindergarten to high school. Journal of Physical Education and Sport. </w:t>
+        <w:t xml:space="preserve">Di Tore, P. A., Schiavo, R., &amp; D’isanto, T. (2016). Physical education, motor control, and motor learning: theoretical paradigms and teaching practices from kindergarten to high school. Journal of Physical Education and Sport. </w:t>
       </w:r>
       <w:hyperlink r:id="rId11" w:history="1">
         <w:r>
@@ -6732,37 +5845,12 @@
           <w:sz w:val="24"/>
         </w:rPr>
       </w:pPr>
-      <w:proofErr w:type="spellStart"/>
-      <w:r>
-        <w:rPr>
-          <w:rFonts w:ascii="Times New Roman" w:hAnsi="Times New Roman" w:cs="Times New Roman"/>
-          <w:sz w:val="24"/>
-        </w:rPr>
-        <w:t>Filiz</w:t>
-      </w:r>
-      <w:proofErr w:type="spellEnd"/>
-      <w:r>
-        <w:rPr>
-          <w:rFonts w:ascii="Times New Roman" w:hAnsi="Times New Roman" w:cs="Times New Roman"/>
-          <w:sz w:val="24"/>
-        </w:rPr>
-        <w:t xml:space="preserve">, B., &amp; </w:t>
-      </w:r>
-      <w:proofErr w:type="spellStart"/>
-      <w:r>
-        <w:rPr>
-          <w:rFonts w:ascii="Times New Roman" w:hAnsi="Times New Roman" w:cs="Times New Roman"/>
-          <w:sz w:val="24"/>
-        </w:rPr>
-        <w:t>Konukman</w:t>
-      </w:r>
-      <w:proofErr w:type="spellEnd"/>
-      <w:r>
-        <w:rPr>
-          <w:rFonts w:ascii="Times New Roman" w:hAnsi="Times New Roman" w:cs="Times New Roman"/>
-          <w:sz w:val="24"/>
-        </w:rPr>
-        <w:t xml:space="preserve">, F. (2020, December 7). Teaching Strategies for Physical Education during the COVID-19 Pandemic. Taylor &amp; Francis. </w:t>
+      <w:r>
+        <w:rPr>
+          <w:rFonts w:ascii="Times New Roman" w:hAnsi="Times New Roman" w:cs="Times New Roman"/>
+          <w:sz w:val="24"/>
+        </w:rPr>
+        <w:t xml:space="preserve">Filiz, B., &amp; Konukman, F. (2020, December 7). Teaching Strategies for Physical Education during the COVID-19 Pandemic. Taylor &amp; Francis. </w:t>
       </w:r>
       <w:r>
         <w:rPr>
@@ -6781,69 +5869,12 @@
           <w:sz w:val="24"/>
         </w:rPr>
       </w:pPr>
-      <w:proofErr w:type="spellStart"/>
-      <w:r>
-        <w:rPr>
-          <w:rFonts w:ascii="Times New Roman" w:hAnsi="Times New Roman" w:cs="Times New Roman"/>
-          <w:sz w:val="24"/>
-        </w:rPr>
-        <w:t>Kal</w:t>
-      </w:r>
-      <w:proofErr w:type="spellEnd"/>
-      <w:r>
-        <w:rPr>
-          <w:rFonts w:ascii="Times New Roman" w:hAnsi="Times New Roman" w:cs="Times New Roman"/>
-          <w:sz w:val="24"/>
-        </w:rPr>
-        <w:t xml:space="preserve">, E., </w:t>
-      </w:r>
-      <w:proofErr w:type="spellStart"/>
-      <w:r>
-        <w:rPr>
-          <w:rFonts w:ascii="Times New Roman" w:hAnsi="Times New Roman" w:cs="Times New Roman"/>
-          <w:sz w:val="24"/>
-        </w:rPr>
-        <w:t>Prosée</w:t>
-      </w:r>
-      <w:proofErr w:type="spellEnd"/>
-      <w:r>
-        <w:rPr>
-          <w:rFonts w:ascii="Times New Roman" w:hAnsi="Times New Roman" w:cs="Times New Roman"/>
-          <w:sz w:val="24"/>
-        </w:rPr>
-        <w:t xml:space="preserve">, R., </w:t>
-      </w:r>
-      <w:proofErr w:type="gramStart"/>
-      <w:r>
-        <w:rPr>
-          <w:rFonts w:ascii="Times New Roman" w:hAnsi="Times New Roman" w:cs="Times New Roman"/>
-          <w:sz w:val="24"/>
-        </w:rPr>
-        <w:t>Winters</w:t>
-      </w:r>
-      <w:proofErr w:type="gramEnd"/>
-      <w:r>
-        <w:rPr>
-          <w:rFonts w:ascii="Times New Roman" w:hAnsi="Times New Roman" w:cs="Times New Roman"/>
-          <w:sz w:val="24"/>
-        </w:rPr>
-        <w:t xml:space="preserve">, M., &amp; van der Kamp, J. (2018). Does implicit motor learning lead to greater </w:t>
-      </w:r>
-      <w:proofErr w:type="spellStart"/>
-      <w:r>
-        <w:rPr>
-          <w:rFonts w:ascii="Times New Roman" w:hAnsi="Times New Roman" w:cs="Times New Roman"/>
-          <w:sz w:val="24"/>
-        </w:rPr>
-        <w:t>automatization</w:t>
-      </w:r>
-      <w:proofErr w:type="spellEnd"/>
-      <w:r>
-        <w:rPr>
-          <w:rFonts w:ascii="Times New Roman" w:hAnsi="Times New Roman" w:cs="Times New Roman"/>
-          <w:sz w:val="24"/>
-        </w:rPr>
-        <w:t xml:space="preserve"> of motor skills compared to explicit motor learning? A systematic review. PLOS ONE, 13(9), e0203591. </w:t>
+      <w:r>
+        <w:rPr>
+          <w:rFonts w:ascii="Times New Roman" w:hAnsi="Times New Roman" w:cs="Times New Roman"/>
+          <w:sz w:val="24"/>
+        </w:rPr>
+        <w:t xml:space="preserve">Kal, E., Prosée, R., Winters, M., &amp; van der Kamp, J. (2018). Does implicit motor learning lead to greater automatization of motor skills compared to explicit motor learning? A systematic review. PLOS ONE, 13(9), e0203591. </w:t>
       </w:r>
       <w:r>
         <w:rPr>
@@ -6868,23 +5899,7 @@
           <w:rFonts w:ascii="Times New Roman" w:hAnsi="Times New Roman" w:cs="Times New Roman"/>
           <w:sz w:val="24"/>
         </w:rPr>
-        <w:t xml:space="preserve">Karin, J. (2016). </w:t>
-      </w:r>
-      <w:proofErr w:type="spellStart"/>
-      <w:r>
-        <w:rPr>
-          <w:rFonts w:ascii="Times New Roman" w:hAnsi="Times New Roman" w:cs="Times New Roman"/>
-          <w:sz w:val="24"/>
-        </w:rPr>
-        <w:t>Recontextualizing</w:t>
-      </w:r>
-      <w:proofErr w:type="spellEnd"/>
-      <w:r>
-        <w:rPr>
-          <w:rFonts w:ascii="Times New Roman" w:hAnsi="Times New Roman" w:cs="Times New Roman"/>
-          <w:sz w:val="24"/>
-        </w:rPr>
-        <w:t xml:space="preserve"> Dance Skills: Overcoming Impediments to Motor Learning and Expressivity in Ballet Dancers. Frontiers.</w:t>
+        <w:t>Karin, J. (2016). Recontextualizing Dance Skills: Overcoming Impediments to Motor Learning and Expressivity in Ballet Dancers. Frontiers.</w:t>
       </w:r>
       <w:r>
         <w:rPr>
@@ -6904,41 +5919,13 @@
           <w:u w:val="single"/>
         </w:rPr>
       </w:pPr>
-      <w:proofErr w:type="spellStart"/>
-      <w:r>
-        <w:rPr>
-          <w:rFonts w:ascii="Times New Roman" w:hAnsi="Times New Roman" w:cs="Times New Roman"/>
-          <w:color w:val="000000" w:themeColor="text1"/>
-          <w:sz w:val="24"/>
-        </w:rPr>
-        <w:t>Krasnow</w:t>
-      </w:r>
-      <w:proofErr w:type="spellEnd"/>
-      <w:r>
-        <w:rPr>
-          <w:rFonts w:ascii="Times New Roman" w:hAnsi="Times New Roman" w:cs="Times New Roman"/>
-          <w:color w:val="000000" w:themeColor="text1"/>
-          <w:sz w:val="24"/>
-        </w:rPr>
-        <w:t xml:space="preserve">, D. (2013, January 10). Motor Learning </w:t>
-      </w:r>
-      <w:proofErr w:type="gramStart"/>
-      <w:r>
-        <w:rPr>
-          <w:rFonts w:ascii="Times New Roman" w:hAnsi="Times New Roman" w:cs="Times New Roman"/>
-          <w:color w:val="000000" w:themeColor="text1"/>
-          <w:sz w:val="24"/>
-        </w:rPr>
-        <w:t>In</w:t>
-      </w:r>
-      <w:proofErr w:type="gramEnd"/>
-      <w:r>
-        <w:rPr>
-          <w:rFonts w:ascii="Times New Roman" w:hAnsi="Times New Roman" w:cs="Times New Roman"/>
-          <w:color w:val="000000" w:themeColor="text1"/>
-          <w:sz w:val="24"/>
-        </w:rPr>
-        <w:t xml:space="preserve"> Dance. 4Dancers.Org. </w:t>
+      <w:r>
+        <w:rPr>
+          <w:rFonts w:ascii="Times New Roman" w:hAnsi="Times New Roman" w:cs="Times New Roman"/>
+          <w:color w:val="000000" w:themeColor="text1"/>
+          <w:sz w:val="24"/>
+        </w:rPr>
+        <w:t xml:space="preserve">Krasnow, D. (2013, January 10). Motor Learning In Dance. 4Dancers.Org. </w:t>
       </w:r>
       <w:r>
         <w:rPr>
@@ -6959,23 +5946,13 @@
           <w:u w:val="single"/>
         </w:rPr>
       </w:pPr>
-      <w:proofErr w:type="spellStart"/>
-      <w:r>
-        <w:rPr>
-          <w:rFonts w:ascii="Times New Roman" w:hAnsi="Times New Roman" w:cs="Times New Roman"/>
-          <w:color w:val="000000" w:themeColor="text1"/>
-          <w:sz w:val="24"/>
-        </w:rPr>
-        <w:t>Krasnow</w:t>
-      </w:r>
-      <w:proofErr w:type="spellEnd"/>
-      <w:r>
-        <w:rPr>
-          <w:rFonts w:ascii="Times New Roman" w:hAnsi="Times New Roman" w:cs="Times New Roman"/>
-          <w:color w:val="000000" w:themeColor="text1"/>
-          <w:sz w:val="24"/>
-        </w:rPr>
-        <w:t xml:space="preserve">, D. H., &amp; Wilmerding, D. V. (2015, February). Motor Learning and Control for Dance. Google Books. </w:t>
+      <w:r>
+        <w:rPr>
+          <w:rFonts w:ascii="Times New Roman" w:hAnsi="Times New Roman" w:cs="Times New Roman"/>
+          <w:color w:val="000000" w:themeColor="text1"/>
+          <w:sz w:val="24"/>
+        </w:rPr>
+        <w:t xml:space="preserve">Krasnow, D. H., &amp; Wilmerding, D. V. (2015, February). Motor Learning and Control for Dance. Google Books. </w:t>
       </w:r>
       <w:r>
         <w:rPr>
@@ -6995,41 +5972,22 @@
           <w:sz w:val="24"/>
         </w:rPr>
       </w:pPr>
-      <w:proofErr w:type="spellStart"/>
-      <w:r>
-        <w:rPr>
-          <w:rFonts w:ascii="Times New Roman" w:hAnsi="Times New Roman" w:cs="Times New Roman"/>
-          <w:color w:val="000000" w:themeColor="text1"/>
-          <w:sz w:val="24"/>
-        </w:rPr>
-        <w:t>López-Fernández</w:t>
-      </w:r>
-      <w:proofErr w:type="spellEnd"/>
-      <w:r>
-        <w:rPr>
-          <w:rFonts w:ascii="Times New Roman" w:hAnsi="Times New Roman" w:cs="Times New Roman"/>
-          <w:color w:val="000000" w:themeColor="text1"/>
-          <w:sz w:val="24"/>
-        </w:rPr>
-        <w:t xml:space="preserve">, I., </w:t>
-      </w:r>
-      <w:proofErr w:type="spellStart"/>
-      <w:r>
-        <w:rPr>
-          <w:rFonts w:ascii="Times New Roman" w:hAnsi="Times New Roman" w:cs="Times New Roman"/>
-          <w:color w:val="000000" w:themeColor="text1"/>
-          <w:sz w:val="24"/>
-        </w:rPr>
-        <w:t>Burgueño</w:t>
-      </w:r>
-      <w:proofErr w:type="spellEnd"/>
-      <w:r>
-        <w:rPr>
-          <w:rFonts w:ascii="Times New Roman" w:hAnsi="Times New Roman" w:cs="Times New Roman"/>
-          <w:color w:val="000000" w:themeColor="text1"/>
-          <w:sz w:val="24"/>
-        </w:rPr>
-        <w:t xml:space="preserve">, R., &amp; Gil-Espinosa, F. J. (2021). High School Physical Education Teachers’ Perceptions of Blended Learning One Year after the Onset of the COVID-19 Pandemic. International Journal of Environmental Research and Public Health, 18(21), 11146. </w:t>
+      <w:r>
+        <w:rPr>
+          <w:rFonts w:ascii="Times New Roman" w:hAnsi="Times New Roman" w:cs="Times New Roman"/>
+          <w:color w:val="000000" w:themeColor="text1"/>
+          <w:sz w:val="24"/>
+        </w:rPr>
+        <w:t xml:space="preserve">López-Fernández, I., Burgueño, R., &amp; Gil-Espinosa, F. J. (2021). High School Physical Education Teachers’ Perceptions of Blended Learning One Year after the Onset of the </w:t>
+      </w:r>
+      <w:r>
+        <w:rPr>
+          <w:rFonts w:ascii="Times New Roman" w:hAnsi="Times New Roman" w:cs="Times New Roman"/>
+          <w:color w:val="000000" w:themeColor="text1"/>
+          <w:sz w:val="24"/>
+        </w:rPr>
+        <w:lastRenderedPageBreak/>
+        <w:t xml:space="preserve">COVID-19 Pandemic. International Journal of Environmental Research and Public Health, 18(21), 11146. </w:t>
       </w:r>
       <w:r>
         <w:rPr>
@@ -7051,52 +6009,68 @@
           <w:u w:val="single"/>
         </w:rPr>
       </w:pPr>
-      <w:proofErr w:type="spellStart"/>
-      <w:r>
-        <w:rPr>
-          <w:rFonts w:ascii="Times New Roman" w:hAnsi="Times New Roman" w:cs="Times New Roman"/>
-          <w:color w:val="000000" w:themeColor="text1"/>
-          <w:sz w:val="24"/>
-        </w:rPr>
-        <w:t>Mujiono</w:t>
-      </w:r>
-      <w:proofErr w:type="spellEnd"/>
-      <w:r>
-        <w:rPr>
-          <w:rFonts w:ascii="Times New Roman" w:hAnsi="Times New Roman" w:cs="Times New Roman"/>
-          <w:color w:val="000000" w:themeColor="text1"/>
-          <w:sz w:val="24"/>
-        </w:rPr>
-        <w:t xml:space="preserve">, M., &amp; </w:t>
-      </w:r>
-      <w:proofErr w:type="spellStart"/>
-      <w:r>
-        <w:rPr>
-          <w:rFonts w:ascii="Times New Roman" w:hAnsi="Times New Roman" w:cs="Times New Roman"/>
-          <w:color w:val="000000" w:themeColor="text1"/>
-          <w:sz w:val="24"/>
-        </w:rPr>
-        <w:t>Gazali</w:t>
-      </w:r>
-      <w:proofErr w:type="spellEnd"/>
-      <w:r>
-        <w:rPr>
-          <w:rFonts w:ascii="Times New Roman" w:hAnsi="Times New Roman" w:cs="Times New Roman"/>
-          <w:color w:val="000000" w:themeColor="text1"/>
-          <w:sz w:val="24"/>
-        </w:rPr>
-        <w:t xml:space="preserve">, N. (2021). Literature review: Physical education in the covid-19 pandemic | </w:t>
-      </w:r>
-      <w:proofErr w:type="gramStart"/>
-      <w:r>
-        <w:rPr>
-          <w:rFonts w:ascii="Times New Roman" w:hAnsi="Times New Roman" w:cs="Times New Roman"/>
-          <w:color w:val="000000" w:themeColor="text1"/>
-          <w:sz w:val="24"/>
-        </w:rPr>
-        <w:t>JUARA :</w:t>
-      </w:r>
-      <w:proofErr w:type="gramEnd"/>
+      <w:r>
+        <w:rPr>
+          <w:rFonts w:ascii="Times New Roman" w:hAnsi="Times New Roman" w:cs="Times New Roman"/>
+          <w:color w:val="000000" w:themeColor="text1"/>
+          <w:sz w:val="24"/>
+        </w:rPr>
+        <w:t xml:space="preserve">Mujiono, M., &amp; Gazali, N. (2021). Literature review: Physical education in the covid-19 pandemic | JUARA : Jurnal Olahraga. JUARA: Jurnal Olahraga. </w:t>
+      </w:r>
+      <w:r>
+        <w:rPr>
+          <w:rFonts w:ascii="Times New Roman" w:hAnsi="Times New Roman" w:cs="Times New Roman"/>
+          <w:color w:val="000000" w:themeColor="text1"/>
+          <w:sz w:val="24"/>
+          <w:u w:val="single"/>
+        </w:rPr>
+        <w:t>http://jurnal.upmk.ac.id/index.php/juara/article/view/1054</w:t>
+      </w:r>
+    </w:p>
+    <w:p>
+      <w:pPr>
+        <w:ind w:left="720" w:hanging="720"/>
+        <w:rPr>
+          <w:rFonts w:ascii="Times New Roman" w:hAnsi="Times New Roman" w:cs="Times New Roman"/>
+          <w:color w:val="000000" w:themeColor="text1"/>
+          <w:sz w:val="24"/>
+        </w:rPr>
+      </w:pPr>
+      <w:r>
+        <w:rPr>
+          <w:rFonts w:ascii="Times New Roman" w:hAnsi="Times New Roman" w:cs="Times New Roman"/>
+          <w:color w:val="000000" w:themeColor="text1"/>
+          <w:sz w:val="24"/>
+        </w:rPr>
+        <w:t xml:space="preserve">Rahayu, T., Ali, M. A., Anggita, G. M., &amp; Castyana, B. (2022). BLENDED LEARNING for Physical Education [E-book]. Faculty of Sport Science. </w:t>
+      </w:r>
+      <w:r>
+        <w:rPr>
+          <w:rFonts w:ascii="Times New Roman" w:hAnsi="Times New Roman" w:cs="Times New Roman"/>
+          <w:color w:val="000000" w:themeColor="text1"/>
+          <w:sz w:val="24"/>
+          <w:u w:val="single"/>
+        </w:rPr>
+        <w:t>https://www.icsspe.org/system/files/20220121%20ebook%20Blended%20Learning%20for%20Physical%20Education_January%2010th%2C%202022.pdf</w:t>
+      </w:r>
+    </w:p>
+    <w:p>
+      <w:pPr>
+        <w:ind w:left="720" w:hanging="720"/>
+        <w:rPr>
+          <w:rFonts w:ascii="Times New Roman" w:hAnsi="Times New Roman" w:cs="Times New Roman"/>
+          <w:color w:val="000000" w:themeColor="text1"/>
+          <w:sz w:val="24"/>
+        </w:rPr>
+      </w:pPr>
+      <w:r>
+        <w:rPr>
+          <w:rFonts w:ascii="Times New Roman" w:hAnsi="Times New Roman" w:cs="Times New Roman"/>
+          <w:color w:val="000000" w:themeColor="text1"/>
+          <w:sz w:val="24"/>
+        </w:rPr>
+        <w:t>Spittle, M. (2021). Motor Learning and Skill Acquisition: Applications for Physical Education and Sport (2nd ed.). Bloomsbury Academic.</w:t>
+      </w:r>
       <w:r>
         <w:rPr>
           <w:rFonts w:ascii="Times New Roman" w:hAnsi="Times New Roman" w:cs="Times New Roman"/>
@@ -7105,78 +6079,6 @@
         </w:rPr>
         <w:t xml:space="preserve"> </w:t>
       </w:r>
-      <w:proofErr w:type="spellStart"/>
-      <w:r>
-        <w:rPr>
-          <w:rFonts w:ascii="Times New Roman" w:hAnsi="Times New Roman" w:cs="Times New Roman"/>
-          <w:color w:val="000000" w:themeColor="text1"/>
-          <w:sz w:val="24"/>
-        </w:rPr>
-        <w:t>Jurnal</w:t>
-      </w:r>
-      <w:proofErr w:type="spellEnd"/>
-      <w:r>
-        <w:rPr>
-          <w:rFonts w:ascii="Times New Roman" w:hAnsi="Times New Roman" w:cs="Times New Roman"/>
-          <w:color w:val="000000" w:themeColor="text1"/>
-          <w:sz w:val="24"/>
-        </w:rPr>
-        <w:t xml:space="preserve"> </w:t>
-      </w:r>
-      <w:proofErr w:type="spellStart"/>
-      <w:r>
-        <w:rPr>
-          <w:rFonts w:ascii="Times New Roman" w:hAnsi="Times New Roman" w:cs="Times New Roman"/>
-          <w:color w:val="000000" w:themeColor="text1"/>
-          <w:sz w:val="24"/>
-        </w:rPr>
-        <w:t>Olahraga</w:t>
-      </w:r>
-      <w:proofErr w:type="spellEnd"/>
-      <w:r>
-        <w:rPr>
-          <w:rFonts w:ascii="Times New Roman" w:hAnsi="Times New Roman" w:cs="Times New Roman"/>
-          <w:color w:val="000000" w:themeColor="text1"/>
-          <w:sz w:val="24"/>
-        </w:rPr>
-        <w:t xml:space="preserve">. JUARA: </w:t>
-      </w:r>
-      <w:proofErr w:type="spellStart"/>
-      <w:r>
-        <w:rPr>
-          <w:rFonts w:ascii="Times New Roman" w:hAnsi="Times New Roman" w:cs="Times New Roman"/>
-          <w:color w:val="000000" w:themeColor="text1"/>
-          <w:sz w:val="24"/>
-        </w:rPr>
-        <w:t>Jurnal</w:t>
-      </w:r>
-      <w:proofErr w:type="spellEnd"/>
-      <w:r>
-        <w:rPr>
-          <w:rFonts w:ascii="Times New Roman" w:hAnsi="Times New Roman" w:cs="Times New Roman"/>
-          <w:color w:val="000000" w:themeColor="text1"/>
-          <w:sz w:val="24"/>
-        </w:rPr>
-        <w:t xml:space="preserve"> </w:t>
-      </w:r>
-      <w:proofErr w:type="spellStart"/>
-      <w:r>
-        <w:rPr>
-          <w:rFonts w:ascii="Times New Roman" w:hAnsi="Times New Roman" w:cs="Times New Roman"/>
-          <w:color w:val="000000" w:themeColor="text1"/>
-          <w:sz w:val="24"/>
-        </w:rPr>
-        <w:t>Olahraga</w:t>
-      </w:r>
-      <w:proofErr w:type="spellEnd"/>
-      <w:r>
-        <w:rPr>
-          <w:rFonts w:ascii="Times New Roman" w:hAnsi="Times New Roman" w:cs="Times New Roman"/>
-          <w:color w:val="000000" w:themeColor="text1"/>
-          <w:sz w:val="24"/>
-        </w:rPr>
-        <w:t xml:space="preserve">. </w:t>
-      </w:r>
       <w:r>
         <w:rPr>
           <w:rFonts w:ascii="Times New Roman" w:hAnsi="Times New Roman" w:cs="Times New Roman"/>
@@ -7184,7 +6086,7 @@
           <w:sz w:val="24"/>
           <w:u w:val="single"/>
         </w:rPr>
-        <w:t>http://jurnal.upmk.ac.id/index.php/juara/article/view/1054</w:t>
+        <w:t>https://books.google.com.ph/books?hl=en&amp;lr=&amp;id=zhlHEAAAQBAJ&amp;oi=fnd&amp;pg=PR5&amp;dq=Motor+Learning+in+Physical+Education+&amp;ots=jc9CxZ5RdT&amp;sig=FhltsPUEBKRf7yLKh2oNcrpa0aE&amp;redir_esc=y#v=onepage&amp;q=Motor%20Learning%20in%20Physical%20Education&amp;f=false</w:t>
       </w:r>
     </w:p>
     <w:p>
@@ -7194,70 +6096,25 @@
           <w:rFonts w:ascii="Times New Roman" w:hAnsi="Times New Roman" w:cs="Times New Roman"/>
           <w:color w:val="000000" w:themeColor="text1"/>
           <w:sz w:val="24"/>
-        </w:rPr>
-      </w:pPr>
-      <w:proofErr w:type="spellStart"/>
-      <w:r>
-        <w:rPr>
-          <w:rFonts w:ascii="Times New Roman" w:hAnsi="Times New Roman" w:cs="Times New Roman"/>
-          <w:color w:val="000000" w:themeColor="text1"/>
-          <w:sz w:val="24"/>
-        </w:rPr>
-        <w:t>Rahayu</w:t>
-      </w:r>
-      <w:proofErr w:type="spellEnd"/>
-      <w:r>
-        <w:rPr>
-          <w:rFonts w:ascii="Times New Roman" w:hAnsi="Times New Roman" w:cs="Times New Roman"/>
-          <w:color w:val="000000" w:themeColor="text1"/>
-          <w:sz w:val="24"/>
-        </w:rPr>
-        <w:t xml:space="preserve">, T., Ali, M. A., </w:t>
-      </w:r>
-      <w:proofErr w:type="spellStart"/>
-      <w:r>
-        <w:rPr>
-          <w:rFonts w:ascii="Times New Roman" w:hAnsi="Times New Roman" w:cs="Times New Roman"/>
-          <w:color w:val="000000" w:themeColor="text1"/>
-          <w:sz w:val="24"/>
-        </w:rPr>
-        <w:t>Anggita</w:t>
-      </w:r>
-      <w:proofErr w:type="spellEnd"/>
-      <w:r>
-        <w:rPr>
-          <w:rFonts w:ascii="Times New Roman" w:hAnsi="Times New Roman" w:cs="Times New Roman"/>
-          <w:color w:val="000000" w:themeColor="text1"/>
-          <w:sz w:val="24"/>
-        </w:rPr>
-        <w:t xml:space="preserve">, G. M., &amp; </w:t>
-      </w:r>
-      <w:proofErr w:type="spellStart"/>
-      <w:r>
-        <w:rPr>
-          <w:rFonts w:ascii="Times New Roman" w:hAnsi="Times New Roman" w:cs="Times New Roman"/>
-          <w:color w:val="000000" w:themeColor="text1"/>
-          <w:sz w:val="24"/>
-        </w:rPr>
-        <w:t>Castyana</w:t>
-      </w:r>
-      <w:proofErr w:type="spellEnd"/>
-      <w:r>
-        <w:rPr>
-          <w:rFonts w:ascii="Times New Roman" w:hAnsi="Times New Roman" w:cs="Times New Roman"/>
-          <w:color w:val="000000" w:themeColor="text1"/>
-          <w:sz w:val="24"/>
-        </w:rPr>
-        <w:t xml:space="preserve">, B. (2022). BLENDED LEARNING for Physical Education [E-book]. Faculty of Sport Science. </w:t>
-      </w:r>
-      <w:r>
-        <w:rPr>
-          <w:rFonts w:ascii="Times New Roman" w:hAnsi="Times New Roman" w:cs="Times New Roman"/>
-          <w:color w:val="000000" w:themeColor="text1"/>
-          <w:sz w:val="24"/>
           <w:u w:val="single"/>
         </w:rPr>
-        <w:t>https://www.icsspe.org/system/files/20220121%20ebook%20Blended%20Learning%20for%20Physical%20Education_January%2010th%2C%202022.pdf</w:t>
+      </w:pPr>
+      <w:r>
+        <w:rPr>
+          <w:rFonts w:ascii="Times New Roman" w:hAnsi="Times New Roman" w:cs="Times New Roman"/>
+          <w:color w:val="000000" w:themeColor="text1"/>
+          <w:sz w:val="24"/>
+        </w:rPr>
+        <w:t xml:space="preserve">Vernadakis, N., Giannousi, M., Derri, V., Michalopoulos, M., &amp; Kioumourtzoglou, E. (2012, January 1). The impact of blended and traditional instruction in studentsâ™ performance. ScienceDirect. </w:t>
+      </w:r>
+      <w:r>
+        <w:rPr>
+          <w:rFonts w:ascii="Times New Roman" w:hAnsi="Times New Roman" w:cs="Times New Roman"/>
+          <w:color w:val="000000" w:themeColor="text1"/>
+          <w:sz w:val="24"/>
+          <w:u w:val="single"/>
+        </w:rPr>
+        <w:t>https://www.sciencedirect.com/science/article/pii/S2212017312000990</w:t>
       </w:r>
     </w:p>
     <w:p>
@@ -7275,297 +6132,7 @@
           <w:color w:val="000000" w:themeColor="text1"/>
           <w:sz w:val="24"/>
         </w:rPr>
-        <w:lastRenderedPageBreak/>
-        <w:t xml:space="preserve">Spittle, M. (2021). Motor Learning and Skill Acquisition: Applications for Physical Education and Sport (2nd </w:t>
-      </w:r>
-      <w:proofErr w:type="gramStart"/>
-      <w:r>
-        <w:rPr>
-          <w:rFonts w:ascii="Times New Roman" w:hAnsi="Times New Roman" w:cs="Times New Roman"/>
-          <w:color w:val="000000" w:themeColor="text1"/>
-          <w:sz w:val="24"/>
-        </w:rPr>
-        <w:t>ed</w:t>
-      </w:r>
-      <w:proofErr w:type="gramEnd"/>
-      <w:r>
-        <w:rPr>
-          <w:rFonts w:ascii="Times New Roman" w:hAnsi="Times New Roman" w:cs="Times New Roman"/>
-          <w:color w:val="000000" w:themeColor="text1"/>
-          <w:sz w:val="24"/>
-        </w:rPr>
-        <w:t>.). Bloomsbury Academic.</w:t>
-      </w:r>
-      <w:r>
-        <w:rPr>
-          <w:rFonts w:ascii="Times New Roman" w:hAnsi="Times New Roman" w:cs="Times New Roman"/>
-          <w:color w:val="000000" w:themeColor="text1"/>
-          <w:sz w:val="24"/>
-        </w:rPr>
-        <w:t xml:space="preserve"> </w:t>
-      </w:r>
-      <w:r>
-        <w:rPr>
-          <w:rFonts w:ascii="Times New Roman" w:hAnsi="Times New Roman" w:cs="Times New Roman"/>
-          <w:color w:val="000000" w:themeColor="text1"/>
-          <w:sz w:val="24"/>
-          <w:u w:val="single"/>
-        </w:rPr>
-        <w:t>https://books.google.com.ph/books?hl=en&amp;lr=&amp;id=zhlHEAAAQBAJ&amp;oi=fnd&amp;pg=PR5&amp;dq=Motor+Learning+in+Physical+Education+&amp;ots=jc9CxZ5RdT&amp;sig=FhltsPUEBKRf7yLKh2oNcrpa0aE&amp;redir_esc=y#v=onepage&amp;q=Motor%20Learning%20in%20Physical%20Education&amp;f=false</w:t>
-      </w:r>
-    </w:p>
-    <w:p>
-      <w:pPr>
-        <w:ind w:left="720" w:hanging="720"/>
-        <w:rPr>
-          <w:rFonts w:ascii="Times New Roman" w:hAnsi="Times New Roman" w:cs="Times New Roman"/>
-          <w:color w:val="000000" w:themeColor="text1"/>
-          <w:sz w:val="24"/>
-          <w:u w:val="single"/>
-        </w:rPr>
-      </w:pPr>
-      <w:proofErr w:type="spellStart"/>
-      <w:r>
-        <w:rPr>
-          <w:rFonts w:ascii="Times New Roman" w:hAnsi="Times New Roman" w:cs="Times New Roman"/>
-          <w:color w:val="000000" w:themeColor="text1"/>
-          <w:sz w:val="24"/>
-        </w:rPr>
-        <w:t>Vernadakis</w:t>
-      </w:r>
-      <w:proofErr w:type="spellEnd"/>
-      <w:r>
-        <w:rPr>
-          <w:rFonts w:ascii="Times New Roman" w:hAnsi="Times New Roman" w:cs="Times New Roman"/>
-          <w:color w:val="000000" w:themeColor="text1"/>
-          <w:sz w:val="24"/>
-        </w:rPr>
-        <w:t xml:space="preserve">, N., </w:t>
-      </w:r>
-      <w:proofErr w:type="spellStart"/>
-      <w:r>
-        <w:rPr>
-          <w:rFonts w:ascii="Times New Roman" w:hAnsi="Times New Roman" w:cs="Times New Roman"/>
-          <w:color w:val="000000" w:themeColor="text1"/>
-          <w:sz w:val="24"/>
-        </w:rPr>
-        <w:t>Giannousi</w:t>
-      </w:r>
-      <w:proofErr w:type="spellEnd"/>
-      <w:r>
-        <w:rPr>
-          <w:rFonts w:ascii="Times New Roman" w:hAnsi="Times New Roman" w:cs="Times New Roman"/>
-          <w:color w:val="000000" w:themeColor="text1"/>
-          <w:sz w:val="24"/>
-        </w:rPr>
-        <w:t xml:space="preserve">, M., </w:t>
-      </w:r>
-      <w:proofErr w:type="spellStart"/>
-      <w:r>
-        <w:rPr>
-          <w:rFonts w:ascii="Times New Roman" w:hAnsi="Times New Roman" w:cs="Times New Roman"/>
-          <w:color w:val="000000" w:themeColor="text1"/>
-          <w:sz w:val="24"/>
-        </w:rPr>
-        <w:t>Derri</w:t>
-      </w:r>
-      <w:proofErr w:type="spellEnd"/>
-      <w:r>
-        <w:rPr>
-          <w:rFonts w:ascii="Times New Roman" w:hAnsi="Times New Roman" w:cs="Times New Roman"/>
-          <w:color w:val="000000" w:themeColor="text1"/>
-          <w:sz w:val="24"/>
-        </w:rPr>
-        <w:t xml:space="preserve">, V., </w:t>
-      </w:r>
-      <w:proofErr w:type="spellStart"/>
-      <w:r>
-        <w:rPr>
-          <w:rFonts w:ascii="Times New Roman" w:hAnsi="Times New Roman" w:cs="Times New Roman"/>
-          <w:color w:val="000000" w:themeColor="text1"/>
-          <w:sz w:val="24"/>
-        </w:rPr>
-        <w:t>Michalopoulos</w:t>
-      </w:r>
-      <w:proofErr w:type="spellEnd"/>
-      <w:r>
-        <w:rPr>
-          <w:rFonts w:ascii="Times New Roman" w:hAnsi="Times New Roman" w:cs="Times New Roman"/>
-          <w:color w:val="000000" w:themeColor="text1"/>
-          <w:sz w:val="24"/>
-        </w:rPr>
-        <w:t xml:space="preserve">, M., &amp; </w:t>
-      </w:r>
-      <w:proofErr w:type="spellStart"/>
-      <w:r>
-        <w:rPr>
-          <w:rFonts w:ascii="Times New Roman" w:hAnsi="Times New Roman" w:cs="Times New Roman"/>
-          <w:color w:val="000000" w:themeColor="text1"/>
-          <w:sz w:val="24"/>
-        </w:rPr>
-        <w:t>Kioumourtzoglou</w:t>
-      </w:r>
-      <w:proofErr w:type="spellEnd"/>
-      <w:r>
-        <w:rPr>
-          <w:rFonts w:ascii="Times New Roman" w:hAnsi="Times New Roman" w:cs="Times New Roman"/>
-          <w:color w:val="000000" w:themeColor="text1"/>
-          <w:sz w:val="24"/>
-        </w:rPr>
-        <w:t xml:space="preserve">, E. (2012, January 1). The impact of blended and traditional instruction in </w:t>
-      </w:r>
-      <w:proofErr w:type="spellStart"/>
-      <w:r>
-        <w:rPr>
-          <w:rFonts w:ascii="Times New Roman" w:hAnsi="Times New Roman" w:cs="Times New Roman"/>
-          <w:color w:val="000000" w:themeColor="text1"/>
-          <w:sz w:val="24"/>
-        </w:rPr>
-        <w:t>studentsâ</w:t>
-      </w:r>
-      <w:proofErr w:type="spellEnd"/>
-      <w:r>
-        <w:rPr>
-          <w:rFonts w:ascii="Times New Roman" w:hAnsi="Times New Roman" w:cs="Times New Roman"/>
-          <w:color w:val="000000" w:themeColor="text1"/>
-          <w:sz w:val="24"/>
-        </w:rPr>
-        <w:t xml:space="preserve">™ performance. </w:t>
-      </w:r>
-      <w:proofErr w:type="spellStart"/>
-      <w:r>
-        <w:rPr>
-          <w:rFonts w:ascii="Times New Roman" w:hAnsi="Times New Roman" w:cs="Times New Roman"/>
-          <w:color w:val="000000" w:themeColor="text1"/>
-          <w:sz w:val="24"/>
-        </w:rPr>
-        <w:t>ScienceDirect</w:t>
-      </w:r>
-      <w:proofErr w:type="spellEnd"/>
-      <w:r>
-        <w:rPr>
-          <w:rFonts w:ascii="Times New Roman" w:hAnsi="Times New Roman" w:cs="Times New Roman"/>
-          <w:color w:val="000000" w:themeColor="text1"/>
-          <w:sz w:val="24"/>
-        </w:rPr>
-        <w:t xml:space="preserve">. </w:t>
-      </w:r>
-      <w:r>
-        <w:rPr>
-          <w:rFonts w:ascii="Times New Roman" w:hAnsi="Times New Roman" w:cs="Times New Roman"/>
-          <w:color w:val="000000" w:themeColor="text1"/>
-          <w:sz w:val="24"/>
-          <w:u w:val="single"/>
-        </w:rPr>
-        <w:t>https://www.sciencedirect.com/science/article/pii/S2212017312000990</w:t>
-      </w:r>
-    </w:p>
-    <w:p>
-      <w:pPr>
-        <w:ind w:left="720" w:hanging="720"/>
-        <w:rPr>
-          <w:rFonts w:ascii="Times New Roman" w:hAnsi="Times New Roman" w:cs="Times New Roman"/>
-          <w:color w:val="000000" w:themeColor="text1"/>
-          <w:sz w:val="24"/>
-        </w:rPr>
-      </w:pPr>
-      <w:r>
-        <w:rPr>
-          <w:rFonts w:ascii="Times New Roman" w:hAnsi="Times New Roman" w:cs="Times New Roman"/>
-          <w:color w:val="000000" w:themeColor="text1"/>
-          <w:sz w:val="24"/>
-        </w:rPr>
-        <w:t xml:space="preserve">Zhu, F., </w:t>
-      </w:r>
-      <w:proofErr w:type="spellStart"/>
-      <w:r>
-        <w:rPr>
-          <w:rFonts w:ascii="Times New Roman" w:hAnsi="Times New Roman" w:cs="Times New Roman"/>
-          <w:color w:val="000000" w:themeColor="text1"/>
-          <w:sz w:val="24"/>
-        </w:rPr>
-        <w:t>Poolton</w:t>
-      </w:r>
-      <w:proofErr w:type="spellEnd"/>
-      <w:r>
-        <w:rPr>
-          <w:rFonts w:ascii="Times New Roman" w:hAnsi="Times New Roman" w:cs="Times New Roman"/>
-          <w:color w:val="000000" w:themeColor="text1"/>
-          <w:sz w:val="24"/>
-        </w:rPr>
-        <w:t xml:space="preserve">, J., &amp; Masters, R. (2014). </w:t>
-      </w:r>
-      <w:proofErr w:type="spellStart"/>
-      <w:r>
-        <w:rPr>
-          <w:rFonts w:ascii="Times New Roman" w:hAnsi="Times New Roman" w:cs="Times New Roman"/>
-          <w:color w:val="000000" w:themeColor="text1"/>
-          <w:sz w:val="24"/>
-        </w:rPr>
-        <w:t>Neuroscientific</w:t>
-      </w:r>
-      <w:proofErr w:type="spellEnd"/>
-      <w:r>
-        <w:rPr>
-          <w:rFonts w:ascii="Times New Roman" w:hAnsi="Times New Roman" w:cs="Times New Roman"/>
-          <w:color w:val="000000" w:themeColor="text1"/>
-          <w:sz w:val="24"/>
-        </w:rPr>
-        <w:t xml:space="preserve"> aspects of implicit motor learning in sport. In A. </w:t>
-      </w:r>
-      <w:proofErr w:type="spellStart"/>
-      <w:r>
-        <w:rPr>
-          <w:rFonts w:ascii="Times New Roman" w:hAnsi="Times New Roman" w:cs="Times New Roman"/>
-          <w:color w:val="000000" w:themeColor="text1"/>
-          <w:sz w:val="24"/>
-        </w:rPr>
-        <w:t>Gollhofer</w:t>
-      </w:r>
-      <w:proofErr w:type="spellEnd"/>
-      <w:r>
-        <w:rPr>
-          <w:rFonts w:ascii="Times New Roman" w:hAnsi="Times New Roman" w:cs="Times New Roman"/>
-          <w:color w:val="000000" w:themeColor="text1"/>
-          <w:sz w:val="24"/>
-        </w:rPr>
-        <w:t xml:space="preserve">, W. Taube, &amp; J. B. Nielsen (Eds.), </w:t>
-      </w:r>
-      <w:proofErr w:type="spellStart"/>
-      <w:r>
-        <w:rPr>
-          <w:rFonts w:ascii="Times New Roman" w:hAnsi="Times New Roman" w:cs="Times New Roman"/>
-          <w:color w:val="000000" w:themeColor="text1"/>
-          <w:sz w:val="24"/>
-        </w:rPr>
-        <w:t>Routledge</w:t>
-      </w:r>
-      <w:proofErr w:type="spellEnd"/>
-      <w:r>
-        <w:rPr>
-          <w:rFonts w:ascii="Times New Roman" w:hAnsi="Times New Roman" w:cs="Times New Roman"/>
-          <w:color w:val="000000" w:themeColor="text1"/>
-          <w:sz w:val="24"/>
-        </w:rPr>
-        <w:t xml:space="preserve"> handbook of motor control and motor learning (pp. 155–174). </w:t>
-      </w:r>
-      <w:proofErr w:type="spellStart"/>
-      <w:r>
-        <w:rPr>
-          <w:rFonts w:ascii="Times New Roman" w:hAnsi="Times New Roman" w:cs="Times New Roman"/>
-          <w:color w:val="000000" w:themeColor="text1"/>
-          <w:sz w:val="24"/>
-        </w:rPr>
-        <w:t>Routledge</w:t>
-      </w:r>
-      <w:proofErr w:type="spellEnd"/>
-      <w:r>
-        <w:rPr>
-          <w:rFonts w:ascii="Times New Roman" w:hAnsi="Times New Roman" w:cs="Times New Roman"/>
-          <w:color w:val="000000" w:themeColor="text1"/>
-          <w:sz w:val="24"/>
-        </w:rPr>
-        <w:t>/Taylor &amp; Francis Group.</w:t>
+        <w:t>Zhu, F., Poolton, J., &amp; Masters, R. (2014). Neuroscientific aspects of implicit motor learning in sport. In A. Gollhofer, W. Taube, &amp; J. B. Nielsen (Eds.), Routledge handbook of motor control and motor learning (pp. 155–174). Routledge/Taylor &amp; Francis Group.</w:t>
       </w:r>
     </w:p>
     <w:p/>
@@ -8657,7 +7224,7 @@
 </file>
 
 <file path=customXml/itemProps1.xml><?xml version="1.0" encoding="utf-8"?>
-<ds:datastoreItem xmlns:ds="http://schemas.openxmlformats.org/officeDocument/2006/customXml" ds:itemID="{17B9D9E6-285E-4BEE-9EE2-B19BEBB60640}">
+<ds:datastoreItem xmlns:ds="http://schemas.openxmlformats.org/officeDocument/2006/customXml" ds:itemID="{DD9F1DF8-3320-4A67-BFB4-6E3972A53DDC}">
   <ds:schemaRefs>
     <ds:schemaRef ds:uri="http://schemas.openxmlformats.org/officeDocument/2006/bibliography"/>
   </ds:schemaRefs>
